--- a/Lexical-Analyzer_ 4003613055_MehrAzin-Marzough.docx
+++ b/Lexical-Analyzer_ 4003613055_MehrAzin-Marzough.docx
@@ -4,17 +4,24 @@
   <w:body>
     <w:p>
       <w:pPr>
-        <w:rPr>
-          <w:rtl/>
-          <w:lang w:bidi="fa-IR"/>
-        </w:rPr>
-      </w:pPr>
-      <w:r>
-        <w:rPr>
+        <w:jc w:val="center"/>
+        <w:rPr>
+          <w:rFonts w:ascii="Vazirmatn ExtraBold" w:hAnsi="Vazirmatn ExtraBold" w:cs="Vazirmatn ExtraBold"/>
+          <w:sz w:val="32"/>
+          <w:szCs w:val="32"/>
+          <w:rtl/>
+          <w:lang w:bidi="fa-IR"/>
+        </w:rPr>
+      </w:pPr>
+      <w:r>
+        <w:rPr>
+          <w:rFonts w:ascii="Vazirmatn ExtraBold" w:hAnsi="Vazirmatn ExtraBold" w:cs="Vazirmatn ExtraBold"/>
           <w:noProof/>
+          <w:sz w:val="32"/>
+          <w:szCs w:val="32"/>
         </w:rPr>
         <w:drawing>
-          <wp:inline distT="0" distB="0" distL="0" distR="0" wp14:anchorId="18D40C13" wp14:editId="20F53440">
+          <wp:inline distT="0" distB="0" distL="0" distR="0" wp14:anchorId="18D40C13" wp14:editId="790A3EE5">
             <wp:extent cx="2624400" cy="2624400"/>
             <wp:effectExtent l="0" t="0" r="5080" b="5080"/>
             <wp:docPr id="251511031" name="Picture 1" descr="University of Isfahan Logo [ Download - Logo - icon ] png svg"/>
@@ -32,6 +39,13 @@
                   </pic:nvPicPr>
                   <pic:blipFill>
                     <a:blip r:embed="rId4" cstate="print">
+                      <a:duotone>
+                        <a:schemeClr val="accent1">
+                          <a:shade val="45000"/>
+                          <a:satMod val="135000"/>
+                        </a:schemeClr>
+                        <a:prstClr val="white"/>
+                      </a:duotone>
                       <a:extLst>
                         <a:ext uri="{28A0092B-C50C-407E-A947-70E740481C1C}">
                           <a14:useLocalDpi xmlns:a14="http://schemas.microsoft.com/office/drawing/2010/main" val="0"/>
@@ -65,13 +79,20 @@
     </w:p>
     <w:p>
       <w:pPr>
-        <w:rPr>
-          <w:rtl/>
-          <w:lang w:bidi="fa-IR"/>
-        </w:rPr>
-      </w:pPr>
-      <w:r>
-        <w:rPr>
+        <w:jc w:val="center"/>
+        <w:rPr>
+          <w:rFonts w:ascii="Vazirmatn ExtraBold" w:hAnsi="Vazirmatn ExtraBold" w:cs="Vazirmatn ExtraBold"/>
+          <w:sz w:val="32"/>
+          <w:szCs w:val="32"/>
+          <w:rtl/>
+          <w:lang w:bidi="fa-IR"/>
+        </w:rPr>
+      </w:pPr>
+      <w:r>
+        <w:rPr>
+          <w:rFonts w:ascii="Vazirmatn ExtraBold" w:hAnsi="Vazirmatn ExtraBold" w:cs="Vazirmatn ExtraBold"/>
+          <w:sz w:val="32"/>
+          <w:szCs w:val="32"/>
           <w:rtl/>
           <w:lang w:bidi="fa-IR"/>
         </w:rPr>
@@ -80,13 +101,20 @@
     </w:p>
     <w:p>
       <w:pPr>
-        <w:rPr>
-          <w:rtl/>
-          <w:lang w:bidi="fa-IR"/>
-        </w:rPr>
-      </w:pPr>
-      <w:r>
-        <w:rPr>
+        <w:jc w:val="center"/>
+        <w:rPr>
+          <w:rFonts w:ascii="Vazirmatn ExtraBold" w:hAnsi="Vazirmatn ExtraBold" w:cs="Vazirmatn ExtraBold"/>
+          <w:sz w:val="32"/>
+          <w:szCs w:val="32"/>
+          <w:rtl/>
+          <w:lang w:bidi="fa-IR"/>
+        </w:rPr>
+      </w:pPr>
+      <w:r>
+        <w:rPr>
+          <w:rFonts w:ascii="Vazirmatn ExtraBold" w:hAnsi="Vazirmatn ExtraBold" w:cs="Vazirmatn ExtraBold"/>
+          <w:sz w:val="32"/>
+          <w:szCs w:val="32"/>
           <w:rtl/>
           <w:lang w:bidi="fa-IR"/>
         </w:rPr>
@@ -95,13 +123,20 @@
     </w:p>
     <w:p>
       <w:pPr>
-        <w:rPr>
-          <w:rtl/>
-          <w:lang w:bidi="fa-IR"/>
-        </w:rPr>
-      </w:pPr>
-      <w:r>
-        <w:rPr>
+        <w:jc w:val="center"/>
+        <w:rPr>
+          <w:rFonts w:ascii="Vazirmatn ExtraBold" w:hAnsi="Vazirmatn ExtraBold" w:cs="Vazirmatn ExtraBold"/>
+          <w:sz w:val="32"/>
+          <w:szCs w:val="32"/>
+          <w:rtl/>
+          <w:lang w:bidi="fa-IR"/>
+        </w:rPr>
+      </w:pPr>
+      <w:r>
+        <w:rPr>
+          <w:rFonts w:ascii="Vazirmatn ExtraBold" w:hAnsi="Vazirmatn ExtraBold" w:cs="Vazirmatn ExtraBold"/>
+          <w:sz w:val="32"/>
+          <w:szCs w:val="32"/>
           <w:rtl/>
           <w:lang w:bidi="fa-IR"/>
         </w:rPr>
@@ -110,35 +145,30 @@
     </w:p>
     <w:p>
       <w:pPr>
-        <w:rPr>
-          <w:rtl/>
-          <w:lang w:bidi="fa-IR"/>
-        </w:rPr>
-      </w:pPr>
-      <w:r>
-        <w:rPr>
-          <w:rtl/>
-          <w:lang w:bidi="fa-IR"/>
-        </w:rPr>
-        <w:t xml:space="preserve">تحلیلگر لغوی </w:t>
-      </w:r>
-      <w:r>
-        <w:rPr>
-          <w:rFonts w:ascii="Arial" w:hAnsi="Arial" w:cs="Arial" w:hint="cs"/>
-          <w:rtl/>
-          <w:lang w:bidi="fa-IR"/>
-        </w:rPr>
-        <w:t>–</w:t>
-      </w:r>
-      <w:r>
-        <w:rPr>
-          <w:rtl/>
-          <w:lang w:bidi="fa-IR"/>
-        </w:rPr>
-        <w:t xml:space="preserve"> </w:t>
-      </w:r>
-      <w:r>
-        <w:rPr>
+        <w:jc w:val="center"/>
+        <w:rPr>
+          <w:rFonts w:ascii="Vazirmatn ExtraBold" w:hAnsi="Vazirmatn ExtraBold" w:cs="Vazirmatn ExtraBold"/>
+          <w:sz w:val="32"/>
+          <w:szCs w:val="32"/>
+          <w:rtl/>
+          <w:lang w:bidi="fa-IR"/>
+        </w:rPr>
+      </w:pPr>
+      <w:r>
+        <w:rPr>
+          <w:rFonts w:ascii="Vazirmatn ExtraBold" w:hAnsi="Vazirmatn ExtraBold" w:cs="Vazirmatn ExtraBold"/>
+          <w:sz w:val="32"/>
+          <w:szCs w:val="32"/>
+          <w:rtl/>
+          <w:lang w:bidi="fa-IR"/>
+        </w:rPr>
+        <w:t xml:space="preserve">تحلیلگر لغوی – </w:t>
+      </w:r>
+      <w:r>
+        <w:rPr>
+          <w:rFonts w:ascii="Vazirmatn ExtraBold" w:hAnsi="Vazirmatn ExtraBold" w:cs="Vazirmatn ExtraBold"/>
+          <w:sz w:val="32"/>
+          <w:szCs w:val="32"/>
           <w:lang w:bidi="fa-IR"/>
         </w:rPr>
         <w:t>Lexical Analyzer</w:t>
@@ -146,40 +176,24 @@
     </w:p>
     <w:p>
       <w:pPr>
-        <w:rPr>
-          <w:rtl/>
-          <w:lang w:bidi="fa-IR"/>
-        </w:rPr>
-      </w:pPr>
-      <w:r>
-        <w:rPr>
-          <w:rtl/>
-          <w:lang w:bidi="fa-IR"/>
-        </w:rPr>
-        <w:t xml:space="preserve">مهرآذین مرزوق </w:t>
-      </w:r>
-      <w:r>
-        <w:rPr>
-          <w:rFonts w:ascii="Arial" w:hAnsi="Arial" w:cs="Arial" w:hint="cs"/>
-          <w:rtl/>
-          <w:lang w:bidi="fa-IR"/>
-        </w:rPr>
-        <w:t>–</w:t>
-      </w:r>
-      <w:r>
-        <w:rPr>
-          <w:rtl/>
-          <w:lang w:bidi="fa-IR"/>
-        </w:rPr>
-        <w:t xml:space="preserve"> </w:t>
-      </w:r>
-      <w:r>
-        <w:rPr>
-          <w:rFonts w:hint="cs"/>
-          <w:rtl/>
-          <w:lang w:bidi="fa-IR"/>
-        </w:rPr>
-        <w:t>۴۰۰۳۶۱۳۰۵۵</w:t>
+        <w:jc w:val="center"/>
+        <w:rPr>
+          <w:rFonts w:ascii="Vazirmatn ExtraBold" w:hAnsi="Vazirmatn ExtraBold" w:cs="Vazirmatn ExtraBold"/>
+          <w:sz w:val="32"/>
+          <w:szCs w:val="32"/>
+          <w:rtl/>
+          <w:lang w:bidi="fa-IR"/>
+        </w:rPr>
+      </w:pPr>
+      <w:r>
+        <w:rPr>
+          <w:rFonts w:ascii="Vazirmatn ExtraBold" w:hAnsi="Vazirmatn ExtraBold" w:cs="Vazirmatn ExtraBold"/>
+          <w:sz w:val="32"/>
+          <w:szCs w:val="32"/>
+          <w:rtl/>
+          <w:lang w:bidi="fa-IR"/>
+        </w:rPr>
+        <w:t>مهرآذین مرزوق – ۴۰۰۳۶۱۳۰۵۵</w:t>
       </w:r>
     </w:p>
     <w:p>
@@ -2149,6 +2163,25 @@
     </w:p>
     <w:p>
       <w:pPr>
+        <w:bidi w:val="0"/>
+        <w:rPr>
+          <w:rFonts w:ascii="Vazirmatn ExtraBold" w:eastAsiaTheme="majorEastAsia" w:hAnsi="Vazirmatn ExtraBold" w:cs="Vazirmatn ExtraBold"/>
+          <w:color w:val="2F5496" w:themeColor="accent1" w:themeShade="BF"/>
+          <w:sz w:val="32"/>
+          <w:szCs w:val="32"/>
+          <w:rtl/>
+          <w:lang w:bidi="fa-IR"/>
+        </w:rPr>
+      </w:pPr>
+      <w:r>
+        <w:rPr>
+          <w:rtl/>
+        </w:rPr>
+        <w:br w:type="page"/>
+      </w:r>
+    </w:p>
+    <w:p>
+      <w:pPr>
         <w:pStyle w:val="Heading1"/>
       </w:pPr>
       <w:r>
@@ -2160,299 +2193,643 @@
       </w:r>
     </w:p>
     <w:p>
-      <w:r>
-        <w:rPr>
-          <w:rtl/>
-        </w:rPr>
-        <w:t>عملگرهای حسابی 9 مانند + ، - ، * ، / برای جمع، تفریق، ضرب، و تقسیم، استفاده کرد. برای به دست آوردن باقیمانده از عملگر % استفاده می شود</w:t>
-      </w:r>
-      <w:r>
+      <w:pPr>
+        <w:rPr>
+          <w:rFonts w:ascii="Inter" w:hAnsi="Inter"/>
+        </w:rPr>
+      </w:pPr>
+      <w:r>
+        <w:rPr>
+          <w:rFonts w:ascii="Inter" w:hAnsi="Inter"/>
+          <w:rtl/>
+        </w:rPr>
+        <w:t xml:space="preserve">عملگرهای حسابی مانند </w:t>
+      </w:r>
+      <w:r>
+        <w:rPr>
+          <w:rFonts w:ascii="Inter" w:hAnsi="Inter"/>
+        </w:rPr>
+        <w:t>+</w:t>
+      </w:r>
+      <w:r>
+        <w:rPr>
+          <w:rFonts w:ascii="Inter" w:hAnsi="Inter"/>
+          <w:rtl/>
+        </w:rPr>
+        <w:t xml:space="preserve"> ، </w:t>
+      </w:r>
+      <w:r>
+        <w:rPr>
+          <w:rFonts w:ascii="Inter" w:hAnsi="Inter"/>
+        </w:rPr>
+        <w:t>-</w:t>
+      </w:r>
+      <w:r>
+        <w:rPr>
+          <w:rFonts w:ascii="Inter" w:hAnsi="Inter"/>
+          <w:rtl/>
+        </w:rPr>
+        <w:t xml:space="preserve"> ، </w:t>
+      </w:r>
+      <w:r>
+        <w:rPr>
+          <w:rFonts w:ascii="Inter" w:hAnsi="Inter"/>
+        </w:rPr>
+        <w:t>*</w:t>
+      </w:r>
+      <w:r>
+        <w:rPr>
+          <w:rFonts w:ascii="Inter" w:hAnsi="Inter"/>
+          <w:rtl/>
+        </w:rPr>
+        <w:t xml:space="preserve"> ، </w:t>
+      </w:r>
+      <w:r>
+        <w:rPr>
+          <w:rFonts w:ascii="Inter" w:hAnsi="Inter"/>
+        </w:rPr>
+        <w:t>/</w:t>
+      </w:r>
+      <w:r>
+        <w:rPr>
+          <w:rFonts w:ascii="Inter" w:hAnsi="Inter" w:hint="cs"/>
+          <w:rtl/>
+          <w:lang w:bidi="fa-IR"/>
+        </w:rPr>
+        <w:t xml:space="preserve"> ،</w:t>
+      </w:r>
+      <w:r>
+        <w:rPr>
+          <w:rFonts w:ascii="Inter" w:hAnsi="Inter"/>
+          <w:rtl/>
+        </w:rPr>
+        <w:t xml:space="preserve"> </w:t>
+      </w:r>
+      <w:r>
+        <w:rPr>
+          <w:rFonts w:ascii="Inter" w:hAnsi="Inter"/>
+        </w:rPr>
+        <w:t>%</w:t>
+      </w:r>
+      <w:r>
+        <w:rPr>
+          <w:rFonts w:ascii="Inter" w:hAnsi="Inter"/>
+          <w:rtl/>
+        </w:rPr>
+        <w:t xml:space="preserve"> استفاده می شود</w:t>
+      </w:r>
+      <w:r>
+        <w:rPr>
+          <w:rFonts w:ascii="Inter" w:hAnsi="Inter"/>
+        </w:rPr>
         <w:t>.</w:t>
       </w:r>
     </w:p>
     <w:p>
-      <w:proofErr w:type="spellStart"/>
-      <w:r>
-        <w:t>arthop</w:t>
-      </w:r>
-      <w:proofErr w:type="spellEnd"/>
-      <w:r>
-        <w:t xml:space="preserve"> -&gt; + | - | * | / | %</w:t>
-      </w:r>
-    </w:p>
-    <w:p>
-      <w:r>
-        <w:rPr>
-          <w:rtl/>
-        </w:rPr>
-        <w:t>عملگرهای یگانی + و - برای تعیین مثبت و منفی بودن اعداد به کار می روند</w:t>
-      </w:r>
-      <w:r>
+      <w:pPr>
+        <w:rPr>
+          <w:rFonts w:ascii="Inter" w:hAnsi="Inter"/>
+        </w:rPr>
+      </w:pPr>
+      <w:r>
+        <w:rPr>
+          <w:rFonts w:ascii="Inter" w:hAnsi="Inter"/>
+          <w:rtl/>
+        </w:rPr>
+        <w:t xml:space="preserve">عملگرهای یگانی </w:t>
+      </w:r>
+      <w:r>
+        <w:rPr>
+          <w:rFonts w:ascii="Inter" w:hAnsi="Inter"/>
+        </w:rPr>
+        <w:t>+</w:t>
+      </w:r>
+      <w:r>
+        <w:rPr>
+          <w:rFonts w:ascii="Inter" w:hAnsi="Inter"/>
+          <w:rtl/>
+        </w:rPr>
+        <w:t xml:space="preserve"> و </w:t>
+      </w:r>
+      <w:r>
+        <w:rPr>
+          <w:rFonts w:ascii="Inter" w:hAnsi="Inter"/>
+        </w:rPr>
+        <w:t>-</w:t>
+      </w:r>
+      <w:r>
+        <w:rPr>
+          <w:rFonts w:ascii="Inter" w:hAnsi="Inter"/>
+          <w:rtl/>
+        </w:rPr>
+        <w:t xml:space="preserve"> برای تعیین مثبت و منفی بودن اعداد به کار می روند</w:t>
+      </w:r>
+      <w:r>
+        <w:rPr>
+          <w:rFonts w:ascii="Inter" w:hAnsi="Inter" w:hint="cs"/>
+          <w:rtl/>
+        </w:rPr>
         <w:t xml:space="preserve">. </w:t>
       </w:r>
       <w:r>
         <w:rPr>
-          <w:rtl/>
-        </w:rPr>
-        <w:t xml:space="preserve">عملگرهای یگانی + و - بالاترین اولویت را دارند و پس از آنها * ، / ، % هم اولویت بوده و در درجۀ دوم اولویت قرار دارند و در نهایت + و </w:t>
-      </w:r>
-      <w:r>
-        <w:rPr>
-          <w:rFonts w:ascii="Arial" w:hAnsi="Arial" w:cs="Arial" w:hint="cs"/>
-          <w:rtl/>
-        </w:rPr>
-        <w:t>−</w:t>
-      </w:r>
-      <w:r>
-        <w:rPr>
+          <w:rFonts w:ascii="Inter" w:hAnsi="Inter"/>
+          <w:rtl/>
+        </w:rPr>
+        <w:t xml:space="preserve">عملگرهای یگانی </w:t>
+      </w:r>
+      <w:r>
+        <w:rPr>
+          <w:rFonts w:ascii="Inter" w:hAnsi="Inter"/>
+        </w:rPr>
+        <w:t>+</w:t>
+      </w:r>
+      <w:r>
+        <w:rPr>
+          <w:rFonts w:ascii="Inter" w:hAnsi="Inter"/>
+          <w:rtl/>
+        </w:rPr>
+        <w:t xml:space="preserve"> و </w:t>
+      </w:r>
+      <w:r>
+        <w:rPr>
+          <w:rFonts w:ascii="Inter" w:hAnsi="Inter"/>
+        </w:rPr>
+        <w:t>-</w:t>
+      </w:r>
+      <w:r>
+        <w:rPr>
+          <w:rFonts w:ascii="Inter" w:hAnsi="Inter"/>
+          <w:rtl/>
+        </w:rPr>
+        <w:t xml:space="preserve"> بالاترین اولویت را دارند و پس از آنها </w:t>
+      </w:r>
+      <w:r>
+        <w:rPr>
+          <w:rFonts w:ascii="Inter" w:hAnsi="Inter"/>
+        </w:rPr>
+        <w:t>*</w:t>
+      </w:r>
+      <w:r>
+        <w:rPr>
+          <w:rFonts w:ascii="Inter" w:hAnsi="Inter"/>
+          <w:rtl/>
+        </w:rPr>
+        <w:t xml:space="preserve"> ، </w:t>
+      </w:r>
+      <w:r>
+        <w:rPr>
+          <w:rFonts w:ascii="Inter" w:hAnsi="Inter"/>
+        </w:rPr>
+        <w:t>/</w:t>
+      </w:r>
+      <w:r>
+        <w:rPr>
+          <w:rFonts w:ascii="Inter" w:hAnsi="Inter"/>
+          <w:rtl/>
+        </w:rPr>
+        <w:t xml:space="preserve"> ، </w:t>
+      </w:r>
+      <w:r>
+        <w:rPr>
+          <w:rFonts w:ascii="Inter" w:hAnsi="Inter"/>
+        </w:rPr>
+        <w:t>%</w:t>
+      </w:r>
+      <w:r>
+        <w:rPr>
+          <w:rFonts w:ascii="Inter" w:hAnsi="Inter"/>
+          <w:rtl/>
+        </w:rPr>
+        <w:t xml:space="preserve"> هم اولویت بوده و در درجۀ دوم اولویت قرار دارند و در نهایت </w:t>
+      </w:r>
+      <w:r>
+        <w:rPr>
+          <w:rFonts w:ascii="Inter" w:hAnsi="Inter"/>
+        </w:rPr>
+        <w:t>+</w:t>
+      </w:r>
+      <w:r>
+        <w:rPr>
+          <w:rFonts w:ascii="Inter" w:hAnsi="Inter"/>
+          <w:rtl/>
+        </w:rPr>
+        <w:t xml:space="preserve"> و </w:t>
+      </w:r>
+      <w:r>
+        <w:rPr>
+          <w:rFonts w:ascii="Inter" w:hAnsi="Inter"/>
+        </w:rPr>
+        <w:t>-</w:t>
+      </w:r>
+      <w:r>
+        <w:rPr>
+          <w:rFonts w:ascii="Inter" w:hAnsi="Inter"/>
+          <w:rtl/>
+        </w:rPr>
+        <w:t xml:space="preserve"> اولویت سوم قرار می گیرند</w:t>
+      </w:r>
+      <w:r>
+        <w:rPr>
+          <w:rFonts w:ascii="Inter" w:hAnsi="Inter"/>
+        </w:rPr>
+        <w:t>.</w:t>
+      </w:r>
+    </w:p>
+    <w:p>
+      <w:pPr>
+        <w:rPr>
+          <w:rFonts w:ascii="Inter" w:hAnsi="Inter"/>
+        </w:rPr>
+      </w:pPr>
+      <w:r>
+        <w:rPr>
+          <w:rFonts w:ascii="Inter" w:hAnsi="Inter"/>
+          <w:rtl/>
+        </w:rPr>
+        <w:t xml:space="preserve">عملگر‌های رابطه‌ای </w:t>
+      </w:r>
+      <w:r>
+        <w:rPr>
+          <w:rFonts w:ascii="Inter" w:hAnsi="Inter"/>
+        </w:rPr>
+        <w:t>&gt;</w:t>
+      </w:r>
+      <w:r>
+        <w:rPr>
+          <w:rFonts w:ascii="Inter" w:hAnsi="Inter"/>
+          <w:rtl/>
+        </w:rPr>
+        <w:t xml:space="preserve"> ، </w:t>
+      </w:r>
+      <w:r>
+        <w:rPr>
+          <w:rFonts w:ascii="Inter" w:hAnsi="Inter"/>
+        </w:rPr>
+        <w:t>&gt;=</w:t>
+      </w:r>
+      <w:r>
+        <w:rPr>
+          <w:rFonts w:ascii="Inter" w:hAnsi="Inter"/>
+          <w:rtl/>
+        </w:rPr>
+        <w:t xml:space="preserve"> ، </w:t>
+      </w:r>
+      <w:r>
+        <w:rPr>
+          <w:rFonts w:ascii="Inter" w:hAnsi="Inter"/>
+        </w:rPr>
+        <w:t>&lt;</w:t>
+      </w:r>
+      <w:r>
+        <w:rPr>
+          <w:rFonts w:ascii="Inter" w:hAnsi="Inter"/>
+          <w:rtl/>
+        </w:rPr>
+        <w:t xml:space="preserve"> ، </w:t>
+      </w:r>
+      <w:r>
+        <w:rPr>
+          <w:rFonts w:ascii="Inter" w:hAnsi="Inter"/>
+        </w:rPr>
+        <w:t>&lt;=</w:t>
+      </w:r>
+      <w:r>
+        <w:rPr>
+          <w:rFonts w:ascii="Inter" w:hAnsi="Inter"/>
+          <w:rtl/>
+        </w:rPr>
+        <w:t xml:space="preserve"> ، </w:t>
+      </w:r>
+      <w:r>
+        <w:rPr>
+          <w:rFonts w:ascii="Inter" w:hAnsi="Inter"/>
+        </w:rPr>
+        <w:t>==</w:t>
+      </w:r>
+      <w:r>
+        <w:rPr>
+          <w:rFonts w:ascii="Inter" w:hAnsi="Inter"/>
+          <w:rtl/>
+        </w:rPr>
+        <w:t xml:space="preserve"> ، </w:t>
+      </w:r>
+      <w:r>
+        <w:rPr>
+          <w:rFonts w:ascii="Inter" w:hAnsi="Inter"/>
+        </w:rPr>
+        <w:t>!=</w:t>
+      </w:r>
+      <w:r>
+        <w:rPr>
+          <w:rFonts w:ascii="Inter" w:hAnsi="Inter"/>
+          <w:rtl/>
+        </w:rPr>
+        <w:t xml:space="preserve"> برای مقایسه دو مقدار به کار می روند</w:t>
+      </w:r>
+      <w:r>
+        <w:rPr>
+          <w:rFonts w:ascii="Inter" w:hAnsi="Inter"/>
+        </w:rPr>
+        <w:t>.</w:t>
+      </w:r>
+    </w:p>
+    <w:p>
+      <w:pPr>
+        <w:rPr>
+          <w:rFonts w:ascii="Inter" w:hAnsi="Inter"/>
+          <w:rtl/>
+        </w:rPr>
+      </w:pPr>
+      <w:r>
+        <w:rPr>
+          <w:rFonts w:ascii="Inter" w:hAnsi="Inter"/>
+          <w:rtl/>
+        </w:rPr>
+        <w:t>عملگرهای منطقی عطف</w:t>
+      </w:r>
+      <w:r>
+        <w:rPr>
+          <w:rFonts w:ascii="Inter" w:hAnsi="Inter"/>
           <w:rtl/>
         </w:rPr>
         <w:t xml:space="preserve"> </w:t>
       </w:r>
       <w:r>
         <w:rPr>
+          <w:rFonts w:ascii="Inter" w:hAnsi="Inter"/>
+        </w:rPr>
+        <w:t>&amp;&amp;</w:t>
+      </w:r>
+      <w:r>
+        <w:rPr>
+          <w:rFonts w:ascii="Inter" w:hAnsi="Inter"/>
+          <w:rtl/>
+        </w:rPr>
+        <w:t xml:space="preserve"> و فصل </w:t>
+      </w:r>
+      <w:r>
+        <w:rPr>
+          <w:rFonts w:ascii="Inter" w:hAnsi="Inter"/>
+        </w:rPr>
+        <w:t>||</w:t>
+      </w:r>
+      <w:r>
+        <w:rPr>
+          <w:rFonts w:ascii="Inter" w:hAnsi="Inter"/>
+          <w:rtl/>
+        </w:rPr>
+        <w:t xml:space="preserve"> و نقیض </w:t>
+      </w:r>
+      <w:r>
+        <w:rPr>
+          <w:rFonts w:ascii="Inter" w:hAnsi="Inter"/>
+        </w:rPr>
+        <w:t>!</w:t>
+      </w:r>
+      <w:r>
+        <w:rPr>
+          <w:rFonts w:ascii="Inter" w:hAnsi="Inter"/>
+          <w:rtl/>
+        </w:rPr>
+        <w:t xml:space="preserve"> نیز در عبارات منطقی به کار می روند</w:t>
+      </w:r>
+      <w:r>
+        <w:rPr>
+          <w:rFonts w:ascii="Inter" w:hAnsi="Inter"/>
+        </w:rPr>
+        <w:t>.</w:t>
+      </w:r>
+    </w:p>
+    <w:p>
+      <w:pPr>
+        <w:rPr>
+          <w:rFonts w:ascii="Inter" w:hAnsi="Inter" w:hint="cs"/>
+          <w:rtl/>
+          <w:lang w:bidi="fa-IR"/>
+        </w:rPr>
+      </w:pPr>
+      <w:r>
+        <w:rPr>
+          <w:rFonts w:ascii="Inter" w:hAnsi="Inter" w:hint="cs"/>
+          <w:rtl/>
+        </w:rPr>
+        <w:t xml:space="preserve">عملگر </w:t>
+      </w:r>
+      <w:r>
+        <w:rPr>
+          <w:rFonts w:ascii="Inter" w:hAnsi="Inter"/>
+        </w:rPr>
+        <w:t>=</w:t>
+      </w:r>
+      <w:r>
+        <w:rPr>
+          <w:rFonts w:ascii="Inter" w:hAnsi="Inter" w:hint="cs"/>
+          <w:rtl/>
+          <w:lang w:bidi="fa-IR"/>
+        </w:rPr>
+        <w:t xml:space="preserve"> هم به معنای اختصاص است.</w:t>
+      </w:r>
+    </w:p>
+    <w:p>
+      <w:pPr>
+        <w:rPr>
+          <w:rFonts w:ascii="Inter" w:hAnsi="Inter" w:hint="cs"/>
+          <w:rtl/>
+          <w:lang w:bidi="fa-IR"/>
+        </w:rPr>
+      </w:pPr>
+      <w:r>
+        <w:rPr>
+          <w:rFonts w:ascii="Inter" w:hAnsi="Inter"/>
+          <w:rtl/>
+          <w:lang w:bidi="fa-IR"/>
+        </w:rPr>
+        <w:t xml:space="preserve">از آنجایی که اولویت عملگرهای یگانی </w:t>
+      </w:r>
+      <w:r>
+        <w:rPr>
+          <w:rFonts w:ascii="Inter" w:hAnsi="Inter"/>
+          <w:lang w:bidi="fa-IR"/>
+        </w:rPr>
+        <w:t>+</w:t>
+      </w:r>
+      <w:r>
+        <w:rPr>
+          <w:rFonts w:ascii="Inter" w:hAnsi="Inter"/>
+          <w:rtl/>
+          <w:lang w:bidi="fa-IR"/>
+        </w:rPr>
+        <w:t xml:space="preserve"> و </w:t>
+      </w:r>
+      <w:r>
+        <w:rPr>
+          <w:rFonts w:ascii="Inter" w:hAnsi="Inter"/>
+          <w:lang w:bidi="fa-IR"/>
+        </w:rPr>
+        <w:t>-</w:t>
+      </w:r>
+      <w:r>
+        <w:rPr>
+          <w:rFonts w:ascii="Inter" w:hAnsi="Inter"/>
+          <w:rtl/>
+          <w:lang w:bidi="fa-IR"/>
+        </w:rPr>
+        <w:t xml:space="preserve"> از عملگرهای حسابی </w:t>
+      </w:r>
+      <w:r>
+        <w:rPr>
+          <w:rFonts w:ascii="Inter" w:hAnsi="Inter"/>
+          <w:lang w:bidi="fa-IR"/>
+        </w:rPr>
+        <w:t>+</w:t>
+      </w:r>
+      <w:r>
+        <w:rPr>
+          <w:rFonts w:ascii="Inter" w:hAnsi="Inter"/>
+          <w:rtl/>
+          <w:lang w:bidi="fa-IR"/>
+        </w:rPr>
+        <w:t xml:space="preserve"> و </w:t>
+      </w:r>
+      <w:r>
+        <w:rPr>
+          <w:rFonts w:ascii="Inter" w:hAnsi="Inter"/>
+          <w:lang w:bidi="fa-IR"/>
+        </w:rPr>
+        <w:t>-</w:t>
+      </w:r>
+      <w:r>
+        <w:rPr>
+          <w:rFonts w:ascii="Inter" w:hAnsi="Inter"/>
+          <w:rtl/>
+          <w:lang w:bidi="fa-IR"/>
+        </w:rPr>
+        <w:t xml:space="preserve"> بیشتر است، می‌بایست بخش اعداد دسیمال را وارد این دیاگرام گذار کنیم تا بتوانیم اولویت‌ها را پیاده‌سازی کنیم.</w:t>
+      </w:r>
+      <w:r>
+        <w:rPr>
+          <w:rFonts w:ascii="Inter" w:hAnsi="Inter" w:hint="cs"/>
+          <w:rtl/>
+          <w:lang w:bidi="fa-IR"/>
+        </w:rPr>
+        <w:t xml:space="preserve"> همچنین در کد باید این اولویت‌ها را به صورت </w:t>
+      </w:r>
+      <w:r>
+        <w:rPr>
+          <w:rFonts w:ascii="Inter" w:hAnsi="Inter"/>
+          <w:lang w:bidi="fa-IR"/>
+        </w:rPr>
+        <w:t>if</w:t>
+      </w:r>
+      <w:r>
+        <w:rPr>
+          <w:rFonts w:ascii="Inter" w:hAnsi="Inter" w:hint="cs"/>
+          <w:rtl/>
+          <w:lang w:bidi="fa-IR"/>
+        </w:rPr>
+        <w:t xml:space="preserve"> های پشت‌سرهم پیاده‌سازی کنیم.</w:t>
+      </w:r>
+    </w:p>
+    <w:p>
+      <w:pPr>
+        <w:pStyle w:val="Heading2"/>
+        <w:rPr>
+          <w:rtl/>
+        </w:rPr>
+      </w:pPr>
+      <w:r>
+        <w:rPr>
           <w:rFonts w:hint="cs"/>
           <w:rtl/>
         </w:rPr>
-        <w:t>اولویت</w:t>
-      </w:r>
-      <w:r>
-        <w:rPr>
-          <w:rtl/>
+        <w:t>عبارت منظم</w:t>
+      </w:r>
+    </w:p>
+    <w:p>
+      <w:pPr>
+        <w:bidi w:val="0"/>
+        <w:rPr>
+          <w:rFonts w:ascii="Inter" w:hAnsi="Inter"/>
+          <w:sz w:val="24"/>
+          <w:szCs w:val="24"/>
+          <w:lang w:bidi="fa-IR"/>
+        </w:rPr>
+      </w:pPr>
+      <w:r>
+        <w:rPr>
+          <w:rFonts w:ascii="Inter" w:hAnsi="Inter"/>
+          <w:sz w:val="24"/>
+          <w:szCs w:val="24"/>
+          <w:lang w:bidi="fa-IR"/>
+        </w:rPr>
+        <w:t xml:space="preserve">operators </w:t>
+      </w:r>
+      <m:oMath>
+        <m:r>
+          <w:rPr>
+            <w:rFonts w:ascii="Cambria Math" w:hAnsi="Cambria Math"/>
+            <w:sz w:val="24"/>
+            <w:szCs w:val="24"/>
+            <w:lang w:bidi="fa-IR"/>
+          </w:rPr>
+          <m:t>→</m:t>
+        </m:r>
+      </m:oMath>
+      <w:r>
+        <w:rPr>
+          <w:rFonts w:ascii="Inter" w:eastAsiaTheme="minorEastAsia" w:hAnsi="Inter"/>
+          <w:sz w:val="24"/>
+          <w:szCs w:val="24"/>
+          <w:lang w:bidi="fa-IR"/>
         </w:rPr>
         <w:t xml:space="preserve"> </w:t>
       </w:r>
       <w:r>
         <w:rPr>
+          <w:rFonts w:ascii="Inter" w:eastAsiaTheme="minorEastAsia" w:hAnsi="Inter"/>
+          <w:sz w:val="24"/>
+          <w:szCs w:val="24"/>
+          <w:lang w:bidi="fa-IR"/>
+        </w:rPr>
+        <w:t xml:space="preserve"> +(digits?) | -(digits?) | * | / | % | &lt;(=?) | &gt;(=?) | =(=?) | !(=?) | || | &amp;&amp;</w:t>
+      </w:r>
+    </w:p>
+    <w:p>
+      <w:pPr>
+        <w:pStyle w:val="Heading2"/>
+        <w:rPr>
+          <w:rtl/>
+        </w:rPr>
+      </w:pPr>
+      <w:r>
+        <w:rPr>
           <w:rFonts w:hint="cs"/>
           <w:rtl/>
         </w:rPr>
-        <w:t>سوم</w:t>
-      </w:r>
-      <w:r>
-        <w:rPr>
-          <w:rtl/>
-        </w:rPr>
-        <w:t xml:space="preserve"> </w:t>
-      </w:r>
-      <w:r>
+        <w:t>دیاگرام گذار</w:t>
+      </w:r>
+    </w:p>
+    <w:p>
+      <w:pPr>
         <w:rPr>
           <w:rFonts w:hint="cs"/>
           <w:rtl/>
-        </w:rPr>
-        <w:t>قرار</w:t>
-      </w:r>
-      <w:r>
-        <w:rPr>
-          <w:rtl/>
-        </w:rPr>
-        <w:t xml:space="preserve"> </w:t>
-      </w:r>
+          <w:lang w:bidi="fa-IR"/>
+        </w:rPr>
+      </w:pPr>
       <w:r>
         <w:rPr>
           <w:rFonts w:hint="cs"/>
-          <w:rtl/>
-        </w:rPr>
-        <w:t>می</w:t>
-      </w:r>
-      <w:r>
-        <w:rPr>
-          <w:rtl/>
-        </w:rPr>
-        <w:t xml:space="preserve"> </w:t>
-      </w:r>
-      <w:r>
-        <w:rPr>
-          <w:rFonts w:hint="cs"/>
-          <w:rtl/>
-        </w:rPr>
-        <w:t>گیرند</w:t>
-      </w:r>
-      <w:r>
-        <w:t>.</w:t>
-      </w:r>
-    </w:p>
-    <w:p>
-      <w:pPr>
-        <w:rPr>
-          <w:rtl/>
-        </w:rPr>
-      </w:pPr>
-      <w:proofErr w:type="spellStart"/>
-      <w:r>
-        <w:t>unitop</w:t>
-      </w:r>
-      <w:proofErr w:type="spellEnd"/>
-      <w:r>
-        <w:t xml:space="preserve"> -&gt; + | -</w:t>
-      </w:r>
-    </w:p>
-    <w:p>
-      <w:r>
-        <w:rPr>
-          <w:rFonts w:hint="cs"/>
-          <w:rtl/>
-        </w:rPr>
-        <w:t xml:space="preserve">عملگر‌های رابطه‌ای </w:t>
-      </w:r>
-      <w:r>
-        <w:t>&gt;</w:t>
-      </w:r>
-      <w:r>
-        <w:rPr>
-          <w:rFonts w:hint="cs"/>
-          <w:rtl/>
-        </w:rPr>
-        <w:t xml:space="preserve"> ، </w:t>
-      </w:r>
-      <w:r>
-        <w:t>&gt;=</w:t>
-      </w:r>
-      <w:r>
-        <w:rPr>
-          <w:rFonts w:hint="cs"/>
-          <w:rtl/>
-        </w:rPr>
-        <w:t xml:space="preserve"> ، </w:t>
-      </w:r>
-      <w:r>
-        <w:t>&lt;</w:t>
-      </w:r>
-      <w:r>
-        <w:rPr>
-          <w:rFonts w:hint="cs"/>
-          <w:rtl/>
-        </w:rPr>
-        <w:t xml:space="preserve"> ، </w:t>
-      </w:r>
-      <w:r>
-        <w:t>&lt;=</w:t>
-      </w:r>
-      <w:r>
-        <w:rPr>
-          <w:rFonts w:hint="cs"/>
-          <w:rtl/>
-        </w:rPr>
-        <w:t xml:space="preserve"> ، </w:t>
-      </w:r>
-      <w:r>
-        <w:t>==</w:t>
-      </w:r>
-      <w:r>
-        <w:rPr>
-          <w:rFonts w:hint="cs"/>
-          <w:rtl/>
-        </w:rPr>
-        <w:t xml:space="preserve"> ، </w:t>
-      </w:r>
-      <w:r>
-        <w:t>!=</w:t>
-      </w:r>
-      <w:r>
-        <w:rPr>
-          <w:rFonts w:hint="cs"/>
-          <w:rtl/>
-        </w:rPr>
-        <w:t xml:space="preserve"> </w:t>
-      </w:r>
-      <w:r>
-        <w:rPr>
-          <w:rtl/>
-        </w:rPr>
-        <w:t>برای مقایسه دو مقدار به کار می روند</w:t>
-      </w:r>
-      <w:r>
-        <w:t>.</w:t>
-      </w:r>
-    </w:p>
-    <w:p>
-      <w:pPr>
-        <w:rPr>
-          <w:rtl/>
-        </w:rPr>
-      </w:pPr>
-      <w:proofErr w:type="spellStart"/>
-      <w:r>
-        <w:t>relop</w:t>
-      </w:r>
-      <w:proofErr w:type="spellEnd"/>
-      <w:r>
-        <w:t xml:space="preserve"> -&gt; </w:t>
-      </w:r>
-      <w:proofErr w:type="gramStart"/>
-      <w:r>
-        <w:t>&gt;(</w:t>
-      </w:r>
-      <w:proofErr w:type="gramEnd"/>
-      <w:r>
-        <w:t>=?) | &lt;(=?) | == | !=</w:t>
-      </w:r>
-    </w:p>
-    <w:p>
-      <w:r>
-        <w:rPr>
-          <w:rtl/>
-        </w:rPr>
-        <w:t xml:space="preserve">عملگرهای منطقی  عطف </w:t>
-      </w:r>
-      <w:r>
-        <w:t xml:space="preserve">&amp;&amp; </w:t>
-      </w:r>
-      <w:r>
-        <w:rPr>
-          <w:rtl/>
-        </w:rPr>
-        <w:t>و فصل || و نقیض ! نیز در عبارات منطقی به کار می روند</w:t>
-      </w:r>
-      <w:r>
-        <w:t>.</w:t>
-      </w:r>
-    </w:p>
-    <w:p>
-      <w:pPr>
-        <w:rPr>
-          <w:rtl/>
-        </w:rPr>
-      </w:pPr>
-      <w:proofErr w:type="spellStart"/>
-      <w:r>
-        <w:t>logop</w:t>
-      </w:r>
-      <w:proofErr w:type="spellEnd"/>
-      <w:r>
-        <w:t xml:space="preserve"> -&gt; &amp;&amp; | || </w:t>
-      </w:r>
-      <w:proofErr w:type="gramStart"/>
-      <w:r>
-        <w:t>| !</w:t>
-      </w:r>
-      <w:proofErr w:type="gramEnd"/>
-    </w:p>
-    <w:p>
-      <w:pPr>
-        <w:rPr>
-          <w:lang w:bidi="fa-IR"/>
-        </w:rPr>
-      </w:pPr>
-    </w:p>
-    <w:p>
-      <w:pPr>
-        <w:rPr>
-          <w:rtl/>
-          <w:lang w:bidi="fa-IR"/>
-        </w:rPr>
-      </w:pPr>
-      <w:r>
-        <w:rPr>
           <w:noProof/>
           <w:rtl/>
-          <w:lang w:bidi="fa-IR"/>
+          <w:lang w:val="fa-IR" w:bidi="fa-IR"/>
         </w:rPr>
         <w:drawing>
-          <wp:inline distT="0" distB="0" distL="0" distR="0" wp14:anchorId="1A0129BF" wp14:editId="31A35345">
-            <wp:extent cx="5943600" cy="1522095"/>
-            <wp:effectExtent l="0" t="0" r="0" b="1905"/>
-            <wp:docPr id="1461364572" name="Picture 1" descr="A diagram of a network&#10;&#10;Description automatically generated"/>
+          <wp:inline distT="0" distB="0" distL="0" distR="0" wp14:anchorId="5293F7ED" wp14:editId="6D8A9645">
+            <wp:extent cx="5943600" cy="3002280"/>
+            <wp:effectExtent l="0" t="0" r="0" b="7620"/>
+            <wp:docPr id="169042185" name="Picture 3" descr="A diagram of a network&#10;&#10;Description automatically generated"/>
             <wp:cNvGraphicFramePr>
               <a:graphicFrameLocks xmlns:a="http://schemas.openxmlformats.org/drawingml/2006/main" noChangeAspect="1"/>
             </wp:cNvGraphicFramePr>
@@ -2460,11 +2837,24 @@
               <a:graphicData uri="http://schemas.openxmlformats.org/drawingml/2006/picture">
                 <pic:pic xmlns:pic="http://schemas.openxmlformats.org/drawingml/2006/picture">
                   <pic:nvPicPr>
-                    <pic:cNvPr id="1461364572" name="Picture 1" descr="A diagram of a network&#10;&#10;Description automatically generated"/>
+                    <pic:cNvPr id="169042185" name="Picture 3" descr="A diagram of a network&#10;&#10;Description automatically generated"/>
                     <pic:cNvPicPr/>
                   </pic:nvPicPr>
                   <pic:blipFill>
-                    <a:blip r:embed="rId10"/>
+                    <a:blip r:embed="rId10" cstate="print">
+                      <a:duotone>
+                        <a:schemeClr val="accent1">
+                          <a:shade val="45000"/>
+                          <a:satMod val="135000"/>
+                        </a:schemeClr>
+                        <a:prstClr val="white"/>
+                      </a:duotone>
+                      <a:extLst>
+                        <a:ext uri="{28A0092B-C50C-407E-A947-70E740481C1C}">
+                          <a14:useLocalDpi xmlns:a14="http://schemas.microsoft.com/office/drawing/2010/main" val="0"/>
+                        </a:ext>
+                      </a:extLst>
+                    </a:blip>
                     <a:stretch>
                       <a:fillRect/>
                     </a:stretch>
@@ -2472,7 +2862,7 @@
                   <pic:spPr>
                     <a:xfrm>
                       <a:off x="0" y="0"/>
-                      <a:ext cx="5943600" cy="1522095"/>
+                      <a:ext cx="5943600" cy="3002280"/>
                     </a:xfrm>
                     <a:prstGeom prst="rect">
                       <a:avLst/>
@@ -2487,12 +2877,32 @@
     </w:p>
     <w:p>
       <w:pPr>
+        <w:bidi w:val="0"/>
+        <w:rPr>
+          <w:rFonts w:ascii="Vazirmatn ExtraBold" w:eastAsiaTheme="majorEastAsia" w:hAnsi="Vazirmatn ExtraBold" w:cs="Vazirmatn ExtraBold"/>
+          <w:color w:val="2F5496" w:themeColor="accent1" w:themeShade="BF"/>
+          <w:sz w:val="32"/>
+          <w:szCs w:val="32"/>
+          <w:rtl/>
+          <w:lang w:bidi="fa-IR"/>
+        </w:rPr>
+      </w:pPr>
+      <w:r>
+        <w:rPr>
+          <w:rtl/>
+        </w:rPr>
+        <w:br w:type="page"/>
+      </w:r>
+    </w:p>
+    <w:p>
+      <w:pPr>
         <w:pStyle w:val="Heading1"/>
       </w:pPr>
       <w:r>
         <w:rPr>
           <w:rtl/>
         </w:rPr>
+        <w:lastRenderedPageBreak/>
         <w:t>فاصله‌های خالی</w:t>
       </w:r>
     </w:p>

--- a/Lexical-Analyzer_ 4003613055_MehrAzin-Marzough.docx
+++ b/Lexical-Analyzer_ 4003613055_MehrAzin-Marzough.docx
@@ -2963,31 +2963,164 @@
     </w:p>
     <w:p>
       <w:pPr>
-        <w:rPr>
-          <w:lang w:bidi="fa-IR"/>
-        </w:rPr>
-      </w:pPr>
-      <w:proofErr w:type="spellStart"/>
-      <w:r>
-        <w:rPr>
-          <w:lang w:bidi="fa-IR"/>
-        </w:rPr>
-        <w:t>ws</w:t>
-      </w:r>
-      <w:proofErr w:type="spellEnd"/>
-      <w:r>
-        <w:rPr>
-          <w:lang w:bidi="fa-IR"/>
-        </w:rPr>
-        <w:t xml:space="preserve"> -&gt; \032 | \010 | \009</w:t>
-      </w:r>
-    </w:p>
-    <w:p>
-      <w:pPr>
-        <w:rPr>
-          <w:lang w:bidi="fa-IR"/>
-        </w:rPr>
-      </w:pPr>
+        <w:pStyle w:val="Heading2"/>
+      </w:pPr>
+      <w:r>
+        <w:rPr>
+          <w:rFonts w:hint="cs"/>
+          <w:rtl/>
+        </w:rPr>
+        <w:t>عبارت منظم</w:t>
+      </w:r>
+    </w:p>
+    <w:p>
+      <w:pPr>
+        <w:bidi w:val="0"/>
+        <w:rPr>
+          <w:rFonts w:eastAsiaTheme="minorEastAsia"/>
+          <w:lang w:bidi="fa-IR"/>
+        </w:rPr>
+      </w:pPr>
+      <w:r>
+        <w:rPr>
+          <w:rFonts w:hint="cs"/>
+          <w:rtl/>
+          <w:lang w:bidi="fa-IR"/>
+        </w:rPr>
+        <w:t xml:space="preserve"> </w:t>
+      </w:r>
+      <w:r>
+        <w:rPr>
+          <w:lang w:bidi="fa-IR"/>
+        </w:rPr>
+        <w:t xml:space="preserve">Whitespace </w:t>
+      </w:r>
+      <m:oMath>
+        <m:r>
+          <w:rPr>
+            <w:rFonts w:ascii="Cambria Math" w:hAnsi="Cambria Math"/>
+            <w:lang w:bidi="fa-IR"/>
+          </w:rPr>
+          <m:t>→</m:t>
+        </m:r>
+      </m:oMath>
+      <w:r>
+        <w:rPr>
+          <w:rFonts w:eastAsiaTheme="minorEastAsia"/>
+          <w:lang w:bidi="fa-IR"/>
+        </w:rPr>
+        <w:t xml:space="preserve"> (WS)+</w:t>
+      </w:r>
+    </w:p>
+    <w:p>
+      <w:pPr>
+        <w:bidi w:val="0"/>
+        <w:rPr>
+          <w:rtl/>
+          <w:lang w:bidi="fa-IR"/>
+        </w:rPr>
+      </w:pPr>
+      <w:r>
+        <w:rPr>
+          <w:rFonts w:eastAsiaTheme="minorEastAsia"/>
+          <w:lang w:bidi="fa-IR"/>
+        </w:rPr>
+        <w:t xml:space="preserve">WS = {“\n”, “\t”, </w:t>
+      </w:r>
+      <w:proofErr w:type="gramStart"/>
+      <w:r>
+        <w:rPr>
+          <w:rFonts w:eastAsiaTheme="minorEastAsia"/>
+          <w:lang w:bidi="fa-IR"/>
+        </w:rPr>
+        <w:t>“ ”</w:t>
+      </w:r>
+      <w:proofErr w:type="gramEnd"/>
+      <w:r>
+        <w:rPr>
+          <w:rFonts w:eastAsiaTheme="minorEastAsia"/>
+          <w:lang w:bidi="fa-IR"/>
+        </w:rPr>
+        <w:t>}</w:t>
+      </w:r>
+    </w:p>
+    <w:p>
+      <w:pPr>
+        <w:pStyle w:val="Heading2"/>
+        <w:rPr>
+          <w:rtl/>
+        </w:rPr>
+      </w:pPr>
+      <w:r>
+        <w:rPr>
+          <w:rFonts w:hint="cs"/>
+          <w:rtl/>
+        </w:rPr>
+        <w:t>دیاگرام گذار</w:t>
+      </w:r>
+    </w:p>
+    <w:p>
+      <w:pPr>
+        <w:rPr>
+          <w:rFonts w:hint="cs"/>
+          <w:lang w:bidi="fa-IR"/>
+        </w:rPr>
+      </w:pPr>
+      <w:r>
+        <w:rPr>
+          <w:rFonts w:hint="cs"/>
+          <w:noProof/>
+          <w:lang w:bidi="fa-IR"/>
+        </w:rPr>
+        <w:drawing>
+          <wp:inline distT="0" distB="0" distL="0" distR="0" wp14:anchorId="025BA4DC" wp14:editId="29DBA8A6">
+            <wp:extent cx="5943600" cy="3030855"/>
+            <wp:effectExtent l="0" t="0" r="0" b="0"/>
+            <wp:docPr id="36178294" name="Picture 4" descr="A diagram of a diagram of a flowchart&#10;&#10;Description automatically generated"/>
+            <wp:cNvGraphicFramePr>
+              <a:graphicFrameLocks xmlns:a="http://schemas.openxmlformats.org/drawingml/2006/main" noChangeAspect="1"/>
+            </wp:cNvGraphicFramePr>
+            <a:graphic xmlns:a="http://schemas.openxmlformats.org/drawingml/2006/main">
+              <a:graphicData uri="http://schemas.openxmlformats.org/drawingml/2006/picture">
+                <pic:pic xmlns:pic="http://schemas.openxmlformats.org/drawingml/2006/picture">
+                  <pic:nvPicPr>
+                    <pic:cNvPr id="36178294" name="Picture 4" descr="A diagram of a diagram of a flowchart&#10;&#10;Description automatically generated"/>
+                    <pic:cNvPicPr/>
+                  </pic:nvPicPr>
+                  <pic:blipFill>
+                    <a:blip r:embed="rId11">
+                      <a:duotone>
+                        <a:schemeClr val="accent1">
+                          <a:shade val="45000"/>
+                          <a:satMod val="135000"/>
+                        </a:schemeClr>
+                        <a:prstClr val="white"/>
+                      </a:duotone>
+                      <a:extLst>
+                        <a:ext uri="{28A0092B-C50C-407E-A947-70E740481C1C}">
+                          <a14:useLocalDpi xmlns:a14="http://schemas.microsoft.com/office/drawing/2010/main" val="0"/>
+                        </a:ext>
+                      </a:extLst>
+                    </a:blip>
+                    <a:stretch>
+                      <a:fillRect/>
+                    </a:stretch>
+                  </pic:blipFill>
+                  <pic:spPr>
+                    <a:xfrm>
+                      <a:off x="0" y="0"/>
+                      <a:ext cx="5943600" cy="3030855"/>
+                    </a:xfrm>
+                    <a:prstGeom prst="rect">
+                      <a:avLst/>
+                    </a:prstGeom>
+                  </pic:spPr>
+                </pic:pic>
+              </a:graphicData>
+            </a:graphic>
+          </wp:inline>
+        </w:drawing>
+      </w:r>
     </w:p>
     <w:p>
       <w:pPr>

--- a/Lexical-Analyzer_ 4003613055_MehrAzin-Marzough.docx
+++ b/Lexical-Analyzer_ 4003613055_MehrAzin-Marzough.docx
@@ -764,7 +764,7 @@
           <w:lang w:val="ar-SA"/>
         </w:rPr>
         <w:drawing>
-          <wp:inline distT="0" distB="0" distL="0" distR="0" wp14:anchorId="40D7FE89" wp14:editId="71845560">
+          <wp:inline distT="0" distB="0" distL="0" distR="0" wp14:anchorId="40D7FE89" wp14:editId="25530178">
             <wp:extent cx="4179600" cy="2131328"/>
             <wp:effectExtent l="0" t="0" r="0" b="2540"/>
             <wp:docPr id="721428137" name="Picture 2" descr="A diagram of a diagram&#10;&#10;Description automatically generated"/>
@@ -2071,20 +2071,19 @@
     <w:p>
       <w:pPr>
         <w:rPr>
+          <w:rtl/>
+          <w:lang w:bidi="fa-IR"/>
+        </w:rPr>
+      </w:pPr>
+    </w:p>
+    <w:p>
+      <w:pPr>
+        <w:pStyle w:val="Heading2"/>
+      </w:pPr>
+      <w:r>
+        <w:rPr>
           <w:rFonts w:hint="cs"/>
           <w:rtl/>
-          <w:lang w:bidi="fa-IR"/>
-        </w:rPr>
-      </w:pPr>
-    </w:p>
-    <w:p>
-      <w:pPr>
-        <w:pStyle w:val="Heading2"/>
-      </w:pPr>
-      <w:r>
-        <w:rPr>
-          <w:rFonts w:hint="cs"/>
-          <w:rtl/>
         </w:rPr>
         <w:t>دیاگرام گذار</w:t>
       </w:r>
@@ -2092,7 +2091,6 @@
     <w:p>
       <w:pPr>
         <w:rPr>
-          <w:rFonts w:hint="cs"/>
           <w:rtl/>
           <w:lang w:bidi="fa-IR"/>
         </w:rPr>
@@ -2604,28 +2602,28 @@
     <w:p>
       <w:pPr>
         <w:rPr>
+          <w:rFonts w:ascii="Inter" w:hAnsi="Inter"/>
+          <w:rtl/>
+          <w:lang w:bidi="fa-IR"/>
+        </w:rPr>
+      </w:pPr>
+      <w:r>
+        <w:rPr>
           <w:rFonts w:ascii="Inter" w:hAnsi="Inter" w:hint="cs"/>
           <w:rtl/>
-          <w:lang w:bidi="fa-IR"/>
-        </w:rPr>
-      </w:pPr>
+        </w:rPr>
+        <w:t xml:space="preserve">عملگر </w:t>
+      </w:r>
+      <w:r>
+        <w:rPr>
+          <w:rFonts w:ascii="Inter" w:hAnsi="Inter"/>
+        </w:rPr>
+        <w:t>=</w:t>
+      </w:r>
       <w:r>
         <w:rPr>
           <w:rFonts w:ascii="Inter" w:hAnsi="Inter" w:hint="cs"/>
           <w:rtl/>
-        </w:rPr>
-        <w:t xml:space="preserve">عملگر </w:t>
-      </w:r>
-      <w:r>
-        <w:rPr>
-          <w:rFonts w:ascii="Inter" w:hAnsi="Inter"/>
-        </w:rPr>
-        <w:t>=</w:t>
-      </w:r>
-      <w:r>
-        <w:rPr>
-          <w:rFonts w:ascii="Inter" w:hAnsi="Inter" w:hint="cs"/>
-          <w:rtl/>
           <w:lang w:bidi="fa-IR"/>
         </w:rPr>
         <w:t xml:space="preserve"> هم به معنای اختصاص است.</w:t>
@@ -2634,7 +2632,7 @@
     <w:p>
       <w:pPr>
         <w:rPr>
-          <w:rFonts w:ascii="Inter" w:hAnsi="Inter" w:hint="cs"/>
+          <w:rFonts w:ascii="Inter" w:hAnsi="Inter"/>
           <w:rtl/>
           <w:lang w:bidi="fa-IR"/>
         </w:rPr>
@@ -2813,7 +2811,6 @@
     <w:p>
       <w:pPr>
         <w:rPr>
-          <w:rFonts w:hint="cs"/>
           <w:rtl/>
           <w:lang w:bidi="fa-IR"/>
         </w:rPr>
@@ -2826,7 +2823,7 @@
           <w:lang w:val="fa-IR" w:bidi="fa-IR"/>
         </w:rPr>
         <w:drawing>
-          <wp:inline distT="0" distB="0" distL="0" distR="0" wp14:anchorId="5293F7ED" wp14:editId="6D8A9645">
+          <wp:inline distT="0" distB="0" distL="0" distR="0" wp14:anchorId="5293F7ED" wp14:editId="47410B15">
             <wp:extent cx="5943600" cy="3002280"/>
             <wp:effectExtent l="0" t="0" r="0" b="7620"/>
             <wp:docPr id="169042185" name="Picture 3" descr="A diagram of a network&#10;&#10;Description automatically generated"/>
@@ -3062,7 +3059,6 @@
     <w:p>
       <w:pPr>
         <w:rPr>
-          <w:rFonts w:hint="cs"/>
           <w:lang w:bidi="fa-IR"/>
         </w:rPr>
       </w:pPr>
@@ -3124,10 +3120,19 @@
     </w:p>
     <w:p>
       <w:pPr>
-        <w:rPr>
-          <w:lang w:bidi="fa-IR"/>
-        </w:rPr>
-      </w:pPr>
+        <w:bidi w:val="0"/>
+        <w:rPr>
+          <w:rFonts w:hint="cs"/>
+          <w:lang w:bidi="fa-IR"/>
+        </w:rPr>
+      </w:pPr>
+      <w:r>
+        <w:rPr>
+          <w:rtl/>
+          <w:lang w:bidi="fa-IR"/>
+        </w:rPr>
+        <w:br w:type="page"/>
+      </w:r>
     </w:p>
     <w:p>
       <w:pPr>
@@ -3765,6 +3770,7 @@
   <w:style w:type="character" w:default="1" w:styleId="DefaultParagraphFont">
     <w:name w:val="Default Paragraph Font"/>
     <w:uiPriority w:val="1"/>
+    <w:semiHidden/>
     <w:unhideWhenUsed/>
   </w:style>
   <w:style w:type="table" w:default="1" w:styleId="TableNormal">

--- a/Lexical-Analyzer_ 4003613055_MehrAzin-Marzough.docx
+++ b/Lexical-Analyzer_ 4003613055_MehrAzin-Marzough.docx
@@ -291,225 +291,308 @@
     </w:p>
     <w:p>
       <w:pPr>
+        <w:shd w:val="clear" w:color="auto" w:fill="1E1F22"/>
+        <w:tabs>
+          <w:tab w:val="left" w:pos="916"/>
+          <w:tab w:val="left" w:pos="1832"/>
+          <w:tab w:val="left" w:pos="2748"/>
+          <w:tab w:val="left" w:pos="3664"/>
+          <w:tab w:val="left" w:pos="4580"/>
+          <w:tab w:val="left" w:pos="5496"/>
+          <w:tab w:val="left" w:pos="6412"/>
+          <w:tab w:val="left" w:pos="7328"/>
+          <w:tab w:val="left" w:pos="8244"/>
+          <w:tab w:val="left" w:pos="9160"/>
+          <w:tab w:val="left" w:pos="10076"/>
+          <w:tab w:val="left" w:pos="10992"/>
+          <w:tab w:val="left" w:pos="11908"/>
+          <w:tab w:val="left" w:pos="12824"/>
+          <w:tab w:val="left" w:pos="13740"/>
+          <w:tab w:val="left" w:pos="14656"/>
+        </w:tabs>
         <w:bidi w:val="0"/>
-        <w:rPr>
-          <w:rFonts w:ascii="Inter" w:hAnsi="Inter"/>
-          <w:color w:val="BCBEC4"/>
-          <w:sz w:val="24"/>
-          <w:szCs w:val="24"/>
-          <w:rtl/>
-        </w:rPr>
-      </w:pPr>
-      <w:r>
-        <w:rPr>
-          <w:rFonts w:ascii="Inter" w:hAnsi="Inter"/>
-          <w:color w:val="BCBEC4"/>
-          <w:sz w:val="24"/>
-          <w:szCs w:val="24"/>
+        <w:spacing w:after="0" w:line="240" w:lineRule="auto"/>
+        <w:rPr>
+          <w:rFonts w:ascii="Inter" w:eastAsia="Times New Roman" w:hAnsi="Inter" w:cs="Courier New"/>
+          <w:color w:val="BCBEC4"/>
+          <w:kern w:val="0"/>
+          <w:sz w:val="20"/>
+          <w:szCs w:val="20"/>
+          <w14:ligatures w14:val="none"/>
+        </w:rPr>
+      </w:pPr>
+      <w:r>
+        <w:rPr>
+          <w:rFonts w:ascii="Inter" w:eastAsia="Times New Roman" w:hAnsi="Inter" w:cs="Courier New"/>
+          <w:color w:val="BCBEC4"/>
+          <w:kern w:val="0"/>
+          <w:sz w:val="20"/>
+          <w:szCs w:val="20"/>
+          <w14:ligatures w14:val="none"/>
         </w:rPr>
         <w:t>KW = {</w:t>
       </w:r>
       <w:r>
         <w:rPr>
-          <w:rFonts w:ascii="Inter" w:hAnsi="Inter"/>
-          <w:sz w:val="24"/>
-          <w:szCs w:val="24"/>
+          <w:rFonts w:ascii="Inter" w:eastAsia="Times New Roman" w:hAnsi="Inter" w:cs="Courier New"/>
+          <w:color w:val="6AAB73"/>
+          <w:kern w:val="0"/>
+          <w:sz w:val="20"/>
+          <w:szCs w:val="20"/>
+          <w14:ligatures w14:val="none"/>
         </w:rPr>
         <w:t>"bool"</w:t>
       </w:r>
       <w:r>
         <w:rPr>
-          <w:rFonts w:ascii="Inter" w:hAnsi="Inter"/>
-          <w:color w:val="BCBEC4"/>
-          <w:sz w:val="24"/>
-          <w:szCs w:val="24"/>
+          <w:rFonts w:ascii="Inter" w:eastAsia="Times New Roman" w:hAnsi="Inter" w:cs="Courier New"/>
+          <w:color w:val="BCBEC4"/>
+          <w:kern w:val="0"/>
+          <w:sz w:val="20"/>
+          <w:szCs w:val="20"/>
+          <w14:ligatures w14:val="none"/>
         </w:rPr>
         <w:t xml:space="preserve">, </w:t>
       </w:r>
       <w:r>
         <w:rPr>
-          <w:rFonts w:ascii="Inter" w:hAnsi="Inter"/>
-          <w:sz w:val="24"/>
-          <w:szCs w:val="24"/>
+          <w:rFonts w:ascii="Inter" w:eastAsia="Times New Roman" w:hAnsi="Inter" w:cs="Courier New"/>
+          <w:color w:val="6AAB73"/>
+          <w:kern w:val="0"/>
+          <w:sz w:val="20"/>
+          <w:szCs w:val="20"/>
+          <w14:ligatures w14:val="none"/>
         </w:rPr>
         <w:t>"break"</w:t>
       </w:r>
       <w:r>
         <w:rPr>
-          <w:rFonts w:ascii="Inter" w:hAnsi="Inter"/>
-          <w:color w:val="BCBEC4"/>
-          <w:sz w:val="24"/>
-          <w:szCs w:val="24"/>
+          <w:rFonts w:ascii="Inter" w:eastAsia="Times New Roman" w:hAnsi="Inter" w:cs="Courier New"/>
+          <w:color w:val="BCBEC4"/>
+          <w:kern w:val="0"/>
+          <w:sz w:val="20"/>
+          <w:szCs w:val="20"/>
+          <w14:ligatures w14:val="none"/>
         </w:rPr>
         <w:t xml:space="preserve">, </w:t>
       </w:r>
       <w:r>
         <w:rPr>
-          <w:rFonts w:ascii="Inter" w:hAnsi="Inter"/>
-          <w:sz w:val="24"/>
-          <w:szCs w:val="24"/>
+          <w:rFonts w:ascii="Inter" w:eastAsia="Times New Roman" w:hAnsi="Inter" w:cs="Courier New"/>
+          <w:color w:val="6AAB73"/>
+          <w:kern w:val="0"/>
+          <w:sz w:val="20"/>
+          <w:szCs w:val="20"/>
+          <w14:ligatures w14:val="none"/>
         </w:rPr>
         <w:t>"char"</w:t>
       </w:r>
       <w:r>
         <w:rPr>
-          <w:rFonts w:ascii="Inter" w:hAnsi="Inter"/>
-          <w:color w:val="BCBEC4"/>
-          <w:sz w:val="24"/>
-          <w:szCs w:val="24"/>
+          <w:rFonts w:ascii="Inter" w:eastAsia="Times New Roman" w:hAnsi="Inter" w:cs="Courier New"/>
+          <w:color w:val="BCBEC4"/>
+          <w:kern w:val="0"/>
+          <w:sz w:val="20"/>
+          <w:szCs w:val="20"/>
+          <w14:ligatures w14:val="none"/>
         </w:rPr>
         <w:t xml:space="preserve">, </w:t>
       </w:r>
       <w:r>
         <w:rPr>
-          <w:rFonts w:ascii="Inter" w:hAnsi="Inter"/>
-          <w:sz w:val="24"/>
-          <w:szCs w:val="24"/>
+          <w:rFonts w:ascii="Inter" w:eastAsia="Times New Roman" w:hAnsi="Inter" w:cs="Courier New"/>
+          <w:color w:val="6AAB73"/>
+          <w:kern w:val="0"/>
+          <w:sz w:val="20"/>
+          <w:szCs w:val="20"/>
+          <w14:ligatures w14:val="none"/>
         </w:rPr>
         <w:t>"continue"</w:t>
       </w:r>
       <w:r>
         <w:rPr>
-          <w:rFonts w:ascii="Inter" w:hAnsi="Inter"/>
-          <w:color w:val="BCBEC4"/>
-          <w:sz w:val="24"/>
-          <w:szCs w:val="24"/>
+          <w:rFonts w:ascii="Inter" w:eastAsia="Times New Roman" w:hAnsi="Inter" w:cs="Courier New"/>
+          <w:color w:val="BCBEC4"/>
+          <w:kern w:val="0"/>
+          <w:sz w:val="20"/>
+          <w:szCs w:val="20"/>
+          <w14:ligatures w14:val="none"/>
         </w:rPr>
         <w:t xml:space="preserve">, </w:t>
       </w:r>
       <w:r>
         <w:rPr>
-          <w:rFonts w:ascii="Inter" w:hAnsi="Inter"/>
-          <w:sz w:val="24"/>
-          <w:szCs w:val="24"/>
+          <w:rFonts w:ascii="Inter" w:eastAsia="Times New Roman" w:hAnsi="Inter" w:cs="Courier New"/>
+          <w:color w:val="6AAB73"/>
+          <w:kern w:val="0"/>
+          <w:sz w:val="20"/>
+          <w:szCs w:val="20"/>
+          <w14:ligatures w14:val="none"/>
         </w:rPr>
         <w:t>"else"</w:t>
       </w:r>
       <w:r>
         <w:rPr>
-          <w:rFonts w:ascii="Inter" w:hAnsi="Inter"/>
-          <w:color w:val="BCBEC4"/>
-          <w:sz w:val="24"/>
-          <w:szCs w:val="24"/>
+          <w:rFonts w:ascii="Inter" w:eastAsia="Times New Roman" w:hAnsi="Inter" w:cs="Courier New"/>
+          <w:color w:val="BCBEC4"/>
+          <w:kern w:val="0"/>
+          <w:sz w:val="20"/>
+          <w:szCs w:val="20"/>
+          <w14:ligatures w14:val="none"/>
         </w:rPr>
         <w:t xml:space="preserve">, </w:t>
       </w:r>
       <w:r>
         <w:rPr>
-          <w:rFonts w:ascii="Inter" w:hAnsi="Inter"/>
-          <w:sz w:val="24"/>
-          <w:szCs w:val="24"/>
+          <w:rFonts w:ascii="Inter" w:eastAsia="Times New Roman" w:hAnsi="Inter" w:cs="Courier New"/>
+          <w:color w:val="6AAB73"/>
+          <w:kern w:val="0"/>
+          <w:sz w:val="20"/>
+          <w:szCs w:val="20"/>
+          <w14:ligatures w14:val="none"/>
         </w:rPr>
         <w:t>"false"</w:t>
       </w:r>
       <w:r>
         <w:rPr>
-          <w:rFonts w:ascii="Inter" w:hAnsi="Inter"/>
-          <w:color w:val="BCBEC4"/>
-          <w:sz w:val="24"/>
-          <w:szCs w:val="24"/>
+          <w:rFonts w:ascii="Inter" w:eastAsia="Times New Roman" w:hAnsi="Inter" w:cs="Courier New"/>
+          <w:color w:val="BCBEC4"/>
+          <w:kern w:val="0"/>
+          <w:sz w:val="20"/>
+          <w:szCs w:val="20"/>
+          <w14:ligatures w14:val="none"/>
         </w:rPr>
         <w:t xml:space="preserve">, </w:t>
       </w:r>
       <w:r>
         <w:rPr>
-          <w:rFonts w:ascii="Inter" w:hAnsi="Inter"/>
-          <w:sz w:val="24"/>
-          <w:szCs w:val="24"/>
+          <w:rFonts w:ascii="Inter" w:eastAsia="Times New Roman" w:hAnsi="Inter" w:cs="Courier New"/>
+          <w:color w:val="6AAB73"/>
+          <w:kern w:val="0"/>
+          <w:sz w:val="20"/>
+          <w:szCs w:val="20"/>
+          <w14:ligatures w14:val="none"/>
         </w:rPr>
         <w:t>"for"</w:t>
       </w:r>
       <w:r>
         <w:rPr>
-          <w:rFonts w:ascii="Inter" w:hAnsi="Inter"/>
-          <w:color w:val="BCBEC4"/>
-          <w:sz w:val="24"/>
-          <w:szCs w:val="24"/>
+          <w:rFonts w:ascii="Inter" w:eastAsia="Times New Roman" w:hAnsi="Inter" w:cs="Courier New"/>
+          <w:color w:val="BCBEC4"/>
+          <w:kern w:val="0"/>
+          <w:sz w:val="20"/>
+          <w:szCs w:val="20"/>
+          <w14:ligatures w14:val="none"/>
         </w:rPr>
         <w:t xml:space="preserve">, </w:t>
       </w:r>
       <w:r>
         <w:rPr>
-          <w:rFonts w:ascii="Inter" w:hAnsi="Inter"/>
-          <w:sz w:val="24"/>
-          <w:szCs w:val="24"/>
+          <w:rFonts w:ascii="Inter" w:eastAsia="Times New Roman" w:hAnsi="Inter" w:cs="Courier New"/>
+          <w:color w:val="6AAB73"/>
+          <w:kern w:val="0"/>
+          <w:sz w:val="20"/>
+          <w:szCs w:val="20"/>
+          <w14:ligatures w14:val="none"/>
         </w:rPr>
         <w:t>"if"</w:t>
       </w:r>
       <w:r>
         <w:rPr>
-          <w:rFonts w:ascii="Inter" w:hAnsi="Inter"/>
-          <w:color w:val="BCBEC4"/>
-          <w:sz w:val="24"/>
-          <w:szCs w:val="24"/>
+          <w:rFonts w:ascii="Inter" w:eastAsia="Times New Roman" w:hAnsi="Inter" w:cs="Courier New"/>
+          <w:color w:val="BCBEC4"/>
+          <w:kern w:val="0"/>
+          <w:sz w:val="20"/>
+          <w:szCs w:val="20"/>
+          <w14:ligatures w14:val="none"/>
         </w:rPr>
         <w:t xml:space="preserve">, </w:t>
       </w:r>
       <w:r>
         <w:rPr>
-          <w:rFonts w:ascii="Inter" w:hAnsi="Inter"/>
-          <w:sz w:val="24"/>
-          <w:szCs w:val="24"/>
+          <w:rFonts w:ascii="Inter" w:eastAsia="Times New Roman" w:hAnsi="Inter" w:cs="Courier New"/>
+          <w:color w:val="6AAB73"/>
+          <w:kern w:val="0"/>
+          <w:sz w:val="20"/>
+          <w:szCs w:val="20"/>
+          <w14:ligatures w14:val="none"/>
         </w:rPr>
         <w:t>"int"</w:t>
       </w:r>
       <w:r>
         <w:rPr>
-          <w:rFonts w:ascii="Inter" w:hAnsi="Inter"/>
-          <w:color w:val="BCBEC4"/>
-          <w:sz w:val="24"/>
-          <w:szCs w:val="24"/>
+          <w:rFonts w:ascii="Inter" w:eastAsia="Times New Roman" w:hAnsi="Inter" w:cs="Courier New"/>
+          <w:color w:val="BCBEC4"/>
+          <w:kern w:val="0"/>
+          <w:sz w:val="20"/>
+          <w:szCs w:val="20"/>
+          <w14:ligatures w14:val="none"/>
         </w:rPr>
         <w:t xml:space="preserve">, </w:t>
       </w:r>
       <w:r>
         <w:rPr>
-          <w:rFonts w:ascii="Inter" w:hAnsi="Inter"/>
-          <w:sz w:val="24"/>
-          <w:szCs w:val="24"/>
+          <w:rFonts w:ascii="Inter" w:eastAsia="Times New Roman" w:hAnsi="Inter" w:cs="Courier New"/>
+          <w:color w:val="6AAB73"/>
+          <w:kern w:val="0"/>
+          <w:sz w:val="20"/>
+          <w:szCs w:val="20"/>
+          <w14:ligatures w14:val="none"/>
         </w:rPr>
         <w:t>"print"</w:t>
       </w:r>
       <w:r>
         <w:rPr>
-          <w:rFonts w:ascii="Inter" w:hAnsi="Inter"/>
-          <w:color w:val="BCBEC4"/>
-          <w:sz w:val="24"/>
-          <w:szCs w:val="24"/>
+          <w:rFonts w:ascii="Inter" w:eastAsia="Times New Roman" w:hAnsi="Inter" w:cs="Courier New"/>
+          <w:color w:val="BCBEC4"/>
+          <w:kern w:val="0"/>
+          <w:sz w:val="20"/>
+          <w:szCs w:val="20"/>
+          <w14:ligatures w14:val="none"/>
         </w:rPr>
         <w:t xml:space="preserve">, </w:t>
       </w:r>
       <w:r>
         <w:rPr>
-          <w:rFonts w:ascii="Inter" w:hAnsi="Inter"/>
-          <w:sz w:val="24"/>
-          <w:szCs w:val="24"/>
+          <w:rFonts w:ascii="Inter" w:eastAsia="Times New Roman" w:hAnsi="Inter" w:cs="Courier New"/>
+          <w:color w:val="6AAB73"/>
+          <w:kern w:val="0"/>
+          <w:sz w:val="20"/>
+          <w:szCs w:val="20"/>
+          <w14:ligatures w14:val="none"/>
         </w:rPr>
         <w:t>"return"</w:t>
       </w:r>
       <w:r>
         <w:rPr>
-          <w:rFonts w:ascii="Inter" w:hAnsi="Inter"/>
-          <w:color w:val="BCBEC4"/>
-          <w:sz w:val="24"/>
-          <w:szCs w:val="24"/>
+          <w:rFonts w:ascii="Inter" w:eastAsia="Times New Roman" w:hAnsi="Inter" w:cs="Courier New"/>
+          <w:color w:val="BCBEC4"/>
+          <w:kern w:val="0"/>
+          <w:sz w:val="20"/>
+          <w:szCs w:val="20"/>
+          <w14:ligatures w14:val="none"/>
         </w:rPr>
         <w:t xml:space="preserve">, </w:t>
       </w:r>
       <w:r>
         <w:rPr>
-          <w:rFonts w:ascii="Inter" w:hAnsi="Inter"/>
-          <w:sz w:val="24"/>
-          <w:szCs w:val="24"/>
+          <w:rFonts w:ascii="Inter" w:eastAsia="Times New Roman" w:hAnsi="Inter" w:cs="Courier New"/>
+          <w:color w:val="6AAB73"/>
+          <w:kern w:val="0"/>
+          <w:sz w:val="20"/>
+          <w:szCs w:val="20"/>
+          <w14:ligatures w14:val="none"/>
         </w:rPr>
         <w:t>"true"</w:t>
       </w:r>
       <w:r>
         <w:rPr>
-          <w:rFonts w:ascii="Inter" w:hAnsi="Inter"/>
-          <w:color w:val="BCBEC4"/>
-          <w:sz w:val="24"/>
-          <w:szCs w:val="24"/>
+          <w:rFonts w:ascii="Inter" w:eastAsia="Times New Roman" w:hAnsi="Inter" w:cs="Courier New"/>
+          <w:color w:val="BCBEC4"/>
+          <w:kern w:val="0"/>
+          <w:sz w:val="20"/>
+          <w:szCs w:val="20"/>
+          <w14:ligatures w14:val="none"/>
         </w:rPr>
         <w:t>}</w:t>
       </w:r>
@@ -695,6 +778,7 @@
           <w:lang w:bidi="fa-IR"/>
         </w:rPr>
       </w:pPr>
+      <w:proofErr w:type="spellStart"/>
       <w:r>
         <w:rPr>
           <w:rFonts w:ascii="Inter" w:hAnsi="Inter"/>
@@ -702,7 +786,17 @@
           <w:szCs w:val="24"/>
           <w:lang w:bidi="fa-IR"/>
         </w:rPr>
-        <w:t xml:space="preserve">id </w:t>
+        <w:t>letter_digit</w:t>
+      </w:r>
+      <w:proofErr w:type="spellEnd"/>
+      <w:r>
+        <w:rPr>
+          <w:rFonts w:ascii="Inter" w:hAnsi="Inter"/>
+          <w:sz w:val="24"/>
+          <w:szCs w:val="24"/>
+          <w:lang w:bidi="fa-IR"/>
+        </w:rPr>
+        <w:t xml:space="preserve"> </w:t>
       </w:r>
       <m:oMath>
         <m:r>
@@ -717,22 +811,71 @@
       </m:oMath>
       <w:r>
         <w:rPr>
-          <w:rFonts w:ascii="Inter" w:hAnsi="Inter"/>
+          <w:rFonts w:ascii="Inter" w:eastAsiaTheme="minorEastAsia" w:hAnsi="Inter"/>
           <w:sz w:val="24"/>
           <w:szCs w:val="24"/>
           <w:lang w:bidi="fa-IR"/>
         </w:rPr>
-        <w:t xml:space="preserve"> letter_ (letter</w:t>
-      </w:r>
-      <w:proofErr w:type="gramStart"/>
-      <w:r>
+        <w:t xml:space="preserve"> letter_ | digit</w:t>
+      </w:r>
+    </w:p>
+    <w:p>
+      <w:pPr>
+        <w:bidi w:val="0"/>
         <w:rPr>
           <w:rFonts w:ascii="Inter" w:hAnsi="Inter"/>
           <w:sz w:val="24"/>
           <w:szCs w:val="24"/>
           <w:lang w:bidi="fa-IR"/>
         </w:rPr>
-        <w:t>_)*</w:t>
+      </w:pPr>
+      <w:r>
+        <w:rPr>
+          <w:rFonts w:ascii="Inter" w:hAnsi="Inter"/>
+          <w:sz w:val="24"/>
+          <w:szCs w:val="24"/>
+          <w:lang w:bidi="fa-IR"/>
+        </w:rPr>
+        <w:t xml:space="preserve">id </w:t>
+      </w:r>
+      <m:oMath>
+        <m:r>
+          <w:rPr>
+            <w:rFonts w:ascii="Cambria Math" w:hAnsi="Cambria Math"/>
+            <w:sz w:val="24"/>
+            <w:szCs w:val="24"/>
+            <w:lang w:bidi="fa-IR"/>
+          </w:rPr>
+          <m:t>→</m:t>
+        </m:r>
+      </m:oMath>
+      <w:r>
+        <w:rPr>
+          <w:rFonts w:ascii="Inter" w:hAnsi="Inter"/>
+          <w:sz w:val="24"/>
+          <w:szCs w:val="24"/>
+          <w:lang w:bidi="fa-IR"/>
+        </w:rPr>
+        <w:t xml:space="preserve"> letter_ (letter_</w:t>
+      </w:r>
+      <w:proofErr w:type="gramStart"/>
+      <w:r>
+        <w:rPr>
+          <w:rFonts w:ascii="Inter" w:hAnsi="Inter"/>
+          <w:sz w:val="24"/>
+          <w:szCs w:val="24"/>
+          <w:lang w:bidi="fa-IR"/>
+        </w:rPr>
+        <w:t>digit</w:t>
+      </w:r>
+      <w:r>
+        <w:rPr>
+          <w:rFonts w:ascii="Inter" w:hAnsi="Inter"/>
+          <w:sz w:val="24"/>
+          <w:szCs w:val="24"/>
+          <w:lang w:bidi="fa-IR"/>
+        </w:rPr>
+        <w:t>)*</w:t>
       </w:r>
       <w:proofErr w:type="gramEnd"/>
     </w:p>
@@ -764,10 +907,10 @@
           <w:lang w:val="ar-SA"/>
         </w:rPr>
         <w:drawing>
-          <wp:inline distT="0" distB="0" distL="0" distR="0" wp14:anchorId="40D7FE89" wp14:editId="25530178">
-            <wp:extent cx="4179600" cy="2131328"/>
-            <wp:effectExtent l="0" t="0" r="0" b="2540"/>
-            <wp:docPr id="721428137" name="Picture 2" descr="A diagram of a diagram&#10;&#10;Description automatically generated"/>
+          <wp:inline distT="0" distB="0" distL="0" distR="0" wp14:anchorId="53B7AAFC" wp14:editId="5A37665A">
+            <wp:extent cx="5943600" cy="3030855"/>
+            <wp:effectExtent l="0" t="0" r="0" b="0"/>
+            <wp:docPr id="326815105" name="Picture 1" descr="A diagram of a diagram&#10;&#10;Description automatically generated"/>
             <wp:cNvGraphicFramePr>
               <a:graphicFrameLocks xmlns:a="http://schemas.openxmlformats.org/drawingml/2006/main" noChangeAspect="1"/>
             </wp:cNvGraphicFramePr>
@@ -775,11 +918,11 @@
               <a:graphicData uri="http://schemas.openxmlformats.org/drawingml/2006/picture">
                 <pic:pic xmlns:pic="http://schemas.openxmlformats.org/drawingml/2006/picture">
                   <pic:nvPicPr>
-                    <pic:cNvPr id="721428137" name="Picture 2" descr="A diagram of a diagram&#10;&#10;Description automatically generated"/>
+                    <pic:cNvPr id="326815105" name="Picture 1" descr="A diagram of a diagram&#10;&#10;Description automatically generated"/>
                     <pic:cNvPicPr/>
                   </pic:nvPicPr>
                   <pic:blipFill>
-                    <a:blip r:embed="rId5" cstate="print">
+                    <a:blip r:embed="rId5">
                       <a:duotone>
                         <a:schemeClr val="accent1">
                           <a:shade val="45000"/>
@@ -800,7 +943,7 @@
                   <pic:spPr>
                     <a:xfrm>
                       <a:off x="0" y="0"/>
-                      <a:ext cx="4190362" cy="2136816"/>
+                      <a:ext cx="5943600" cy="3030855"/>
                     </a:xfrm>
                     <a:prstGeom prst="rect">
                       <a:avLst/>
@@ -816,7 +959,6 @@
     <w:p>
       <w:pPr>
         <w:rPr>
-          <w:rtl/>
           <w:lang w:bidi="fa-IR"/>
         </w:rPr>
       </w:pPr>
@@ -827,6 +969,2272 @@
           <w:lang w:bidi="fa-IR"/>
         </w:rPr>
         <w:t>برای این‌که هیچ کلمه‌ی کلیدی‌ای به عنوان شناسه معرفی نشود باید در نهایت همه شناسه‌ها را با لیست کلمات کلیدی مقایسه کرد و در صورت شباهت،‌ عبارت را به عنوان کلمه کلیدی معرفی کنیم.</w:t>
+      </w:r>
+    </w:p>
+    <w:p>
+      <w:pPr>
+        <w:pStyle w:val="Heading2"/>
+      </w:pPr>
+      <w:r>
+        <w:rPr>
+          <w:rFonts w:hint="cs"/>
+          <w:rtl/>
+        </w:rPr>
+        <w:t>کد</w:t>
+      </w:r>
+    </w:p>
+    <w:p>
+      <w:pPr>
+        <w:rPr>
+          <w:rtl/>
+          <w:lang w:bidi="fa-IR"/>
+        </w:rPr>
+      </w:pPr>
+      <w:r>
+        <w:rPr>
+          <w:rFonts w:hint="cs"/>
+          <w:rtl/>
+          <w:lang w:bidi="fa-IR"/>
+        </w:rPr>
+        <w:t xml:space="preserve">ترمینال‌های مورد استفاده‌ی تابع </w:t>
+      </w:r>
+      <w:proofErr w:type="spellStart"/>
+      <w:r>
+        <w:rPr>
+          <w:lang w:bidi="fa-IR"/>
+        </w:rPr>
+        <w:t>get_ids_or_keywords</w:t>
+      </w:r>
+      <w:proofErr w:type="spellEnd"/>
+      <w:r>
+        <w:rPr>
+          <w:rFonts w:hint="cs"/>
+          <w:rtl/>
+          <w:lang w:bidi="fa-IR"/>
+        </w:rPr>
+        <w:t xml:space="preserve"> :</w:t>
+      </w:r>
+    </w:p>
+    <w:p>
+      <w:pPr>
+        <w:shd w:val="clear" w:color="auto" w:fill="1E1F22"/>
+        <w:tabs>
+          <w:tab w:val="left" w:pos="916"/>
+          <w:tab w:val="left" w:pos="1832"/>
+          <w:tab w:val="left" w:pos="2748"/>
+          <w:tab w:val="left" w:pos="3664"/>
+          <w:tab w:val="left" w:pos="4580"/>
+          <w:tab w:val="left" w:pos="5496"/>
+          <w:tab w:val="left" w:pos="6412"/>
+          <w:tab w:val="left" w:pos="7328"/>
+          <w:tab w:val="left" w:pos="8244"/>
+          <w:tab w:val="left" w:pos="9160"/>
+          <w:tab w:val="left" w:pos="10076"/>
+          <w:tab w:val="left" w:pos="10992"/>
+          <w:tab w:val="left" w:pos="11908"/>
+          <w:tab w:val="left" w:pos="12824"/>
+          <w:tab w:val="left" w:pos="13740"/>
+          <w:tab w:val="left" w:pos="14656"/>
+        </w:tabs>
+        <w:bidi w:val="0"/>
+        <w:spacing w:after="0" w:line="240" w:lineRule="auto"/>
+        <w:rPr>
+          <w:rFonts w:ascii="Inter" w:eastAsia="Times New Roman" w:hAnsi="Inter" w:cs="Courier New"/>
+          <w:color w:val="BCBEC4"/>
+          <w:kern w:val="0"/>
+          <w:sz w:val="20"/>
+          <w:szCs w:val="20"/>
+          <w14:ligatures w14:val="none"/>
+        </w:rPr>
+      </w:pPr>
+      <w:r>
+        <w:rPr>
+          <w:rFonts w:ascii="Inter" w:eastAsia="Times New Roman" w:hAnsi="Inter" w:cs="Courier New"/>
+          <w:color w:val="BCBEC4"/>
+          <w:kern w:val="0"/>
+          <w:sz w:val="20"/>
+          <w:szCs w:val="20"/>
+          <w14:ligatures w14:val="none"/>
+        </w:rPr>
+        <w:t>KW = {</w:t>
+      </w:r>
+      <w:r>
+        <w:rPr>
+          <w:rFonts w:ascii="Inter" w:eastAsia="Times New Roman" w:hAnsi="Inter" w:cs="Courier New"/>
+          <w:color w:val="6AAB73"/>
+          <w:kern w:val="0"/>
+          <w:sz w:val="20"/>
+          <w:szCs w:val="20"/>
+          <w14:ligatures w14:val="none"/>
+        </w:rPr>
+        <w:t>"bool"</w:t>
+      </w:r>
+      <w:r>
+        <w:rPr>
+          <w:rFonts w:ascii="Inter" w:eastAsia="Times New Roman" w:hAnsi="Inter" w:cs="Courier New"/>
+          <w:color w:val="BCBEC4"/>
+          <w:kern w:val="0"/>
+          <w:sz w:val="20"/>
+          <w:szCs w:val="20"/>
+          <w14:ligatures w14:val="none"/>
+        </w:rPr>
+        <w:t xml:space="preserve">, </w:t>
+      </w:r>
+      <w:r>
+        <w:rPr>
+          <w:rFonts w:ascii="Inter" w:eastAsia="Times New Roman" w:hAnsi="Inter" w:cs="Courier New"/>
+          <w:color w:val="6AAB73"/>
+          <w:kern w:val="0"/>
+          <w:sz w:val="20"/>
+          <w:szCs w:val="20"/>
+          <w14:ligatures w14:val="none"/>
+        </w:rPr>
+        <w:t>"break"</w:t>
+      </w:r>
+      <w:r>
+        <w:rPr>
+          <w:rFonts w:ascii="Inter" w:eastAsia="Times New Roman" w:hAnsi="Inter" w:cs="Courier New"/>
+          <w:color w:val="BCBEC4"/>
+          <w:kern w:val="0"/>
+          <w:sz w:val="20"/>
+          <w:szCs w:val="20"/>
+          <w14:ligatures w14:val="none"/>
+        </w:rPr>
+        <w:t xml:space="preserve">, </w:t>
+      </w:r>
+      <w:r>
+        <w:rPr>
+          <w:rFonts w:ascii="Inter" w:eastAsia="Times New Roman" w:hAnsi="Inter" w:cs="Courier New"/>
+          <w:color w:val="6AAB73"/>
+          <w:kern w:val="0"/>
+          <w:sz w:val="20"/>
+          <w:szCs w:val="20"/>
+          <w14:ligatures w14:val="none"/>
+        </w:rPr>
+        <w:t>"char"</w:t>
+      </w:r>
+      <w:r>
+        <w:rPr>
+          <w:rFonts w:ascii="Inter" w:eastAsia="Times New Roman" w:hAnsi="Inter" w:cs="Courier New"/>
+          <w:color w:val="BCBEC4"/>
+          <w:kern w:val="0"/>
+          <w:sz w:val="20"/>
+          <w:szCs w:val="20"/>
+          <w14:ligatures w14:val="none"/>
+        </w:rPr>
+        <w:t xml:space="preserve">, </w:t>
+      </w:r>
+      <w:r>
+        <w:rPr>
+          <w:rFonts w:ascii="Inter" w:eastAsia="Times New Roman" w:hAnsi="Inter" w:cs="Courier New"/>
+          <w:color w:val="6AAB73"/>
+          <w:kern w:val="0"/>
+          <w:sz w:val="20"/>
+          <w:szCs w:val="20"/>
+          <w14:ligatures w14:val="none"/>
+        </w:rPr>
+        <w:t>"continue"</w:t>
+      </w:r>
+      <w:r>
+        <w:rPr>
+          <w:rFonts w:ascii="Inter" w:eastAsia="Times New Roman" w:hAnsi="Inter" w:cs="Courier New"/>
+          <w:color w:val="BCBEC4"/>
+          <w:kern w:val="0"/>
+          <w:sz w:val="20"/>
+          <w:szCs w:val="20"/>
+          <w14:ligatures w14:val="none"/>
+        </w:rPr>
+        <w:t xml:space="preserve">, </w:t>
+      </w:r>
+      <w:r>
+        <w:rPr>
+          <w:rFonts w:ascii="Inter" w:eastAsia="Times New Roman" w:hAnsi="Inter" w:cs="Courier New"/>
+          <w:color w:val="6AAB73"/>
+          <w:kern w:val="0"/>
+          <w:sz w:val="20"/>
+          <w:szCs w:val="20"/>
+          <w14:ligatures w14:val="none"/>
+        </w:rPr>
+        <w:t>"else"</w:t>
+      </w:r>
+      <w:r>
+        <w:rPr>
+          <w:rFonts w:ascii="Inter" w:eastAsia="Times New Roman" w:hAnsi="Inter" w:cs="Courier New"/>
+          <w:color w:val="BCBEC4"/>
+          <w:kern w:val="0"/>
+          <w:sz w:val="20"/>
+          <w:szCs w:val="20"/>
+          <w14:ligatures w14:val="none"/>
+        </w:rPr>
+        <w:t xml:space="preserve">, </w:t>
+      </w:r>
+      <w:r>
+        <w:rPr>
+          <w:rFonts w:ascii="Inter" w:eastAsia="Times New Roman" w:hAnsi="Inter" w:cs="Courier New"/>
+          <w:color w:val="6AAB73"/>
+          <w:kern w:val="0"/>
+          <w:sz w:val="20"/>
+          <w:szCs w:val="20"/>
+          <w14:ligatures w14:val="none"/>
+        </w:rPr>
+        <w:t>"false"</w:t>
+      </w:r>
+      <w:r>
+        <w:rPr>
+          <w:rFonts w:ascii="Inter" w:eastAsia="Times New Roman" w:hAnsi="Inter" w:cs="Courier New"/>
+          <w:color w:val="BCBEC4"/>
+          <w:kern w:val="0"/>
+          <w:sz w:val="20"/>
+          <w:szCs w:val="20"/>
+          <w14:ligatures w14:val="none"/>
+        </w:rPr>
+        <w:t xml:space="preserve">, </w:t>
+      </w:r>
+      <w:r>
+        <w:rPr>
+          <w:rFonts w:ascii="Inter" w:eastAsia="Times New Roman" w:hAnsi="Inter" w:cs="Courier New"/>
+          <w:color w:val="6AAB73"/>
+          <w:kern w:val="0"/>
+          <w:sz w:val="20"/>
+          <w:szCs w:val="20"/>
+          <w14:ligatures w14:val="none"/>
+        </w:rPr>
+        <w:t>"for"</w:t>
+      </w:r>
+      <w:r>
+        <w:rPr>
+          <w:rFonts w:ascii="Inter" w:eastAsia="Times New Roman" w:hAnsi="Inter" w:cs="Courier New"/>
+          <w:color w:val="BCBEC4"/>
+          <w:kern w:val="0"/>
+          <w:sz w:val="20"/>
+          <w:szCs w:val="20"/>
+          <w14:ligatures w14:val="none"/>
+        </w:rPr>
+        <w:t xml:space="preserve">, </w:t>
+      </w:r>
+      <w:r>
+        <w:rPr>
+          <w:rFonts w:ascii="Inter" w:eastAsia="Times New Roman" w:hAnsi="Inter" w:cs="Courier New"/>
+          <w:color w:val="6AAB73"/>
+          <w:kern w:val="0"/>
+          <w:sz w:val="20"/>
+          <w:szCs w:val="20"/>
+          <w14:ligatures w14:val="none"/>
+        </w:rPr>
+        <w:t>"if"</w:t>
+      </w:r>
+      <w:r>
+        <w:rPr>
+          <w:rFonts w:ascii="Inter" w:eastAsia="Times New Roman" w:hAnsi="Inter" w:cs="Courier New"/>
+          <w:color w:val="BCBEC4"/>
+          <w:kern w:val="0"/>
+          <w:sz w:val="20"/>
+          <w:szCs w:val="20"/>
+          <w14:ligatures w14:val="none"/>
+        </w:rPr>
+        <w:t xml:space="preserve">, </w:t>
+      </w:r>
+      <w:r>
+        <w:rPr>
+          <w:rFonts w:ascii="Inter" w:eastAsia="Times New Roman" w:hAnsi="Inter" w:cs="Courier New"/>
+          <w:color w:val="6AAB73"/>
+          <w:kern w:val="0"/>
+          <w:sz w:val="20"/>
+          <w:szCs w:val="20"/>
+          <w14:ligatures w14:val="none"/>
+        </w:rPr>
+        <w:t>"int"</w:t>
+      </w:r>
+      <w:r>
+        <w:rPr>
+          <w:rFonts w:ascii="Inter" w:eastAsia="Times New Roman" w:hAnsi="Inter" w:cs="Courier New"/>
+          <w:color w:val="BCBEC4"/>
+          <w:kern w:val="0"/>
+          <w:sz w:val="20"/>
+          <w:szCs w:val="20"/>
+          <w14:ligatures w14:val="none"/>
+        </w:rPr>
+        <w:t xml:space="preserve">, </w:t>
+      </w:r>
+      <w:r>
+        <w:rPr>
+          <w:rFonts w:ascii="Inter" w:eastAsia="Times New Roman" w:hAnsi="Inter" w:cs="Courier New"/>
+          <w:color w:val="6AAB73"/>
+          <w:kern w:val="0"/>
+          <w:sz w:val="20"/>
+          <w:szCs w:val="20"/>
+          <w14:ligatures w14:val="none"/>
+        </w:rPr>
+        <w:t>"print"</w:t>
+      </w:r>
+      <w:r>
+        <w:rPr>
+          <w:rFonts w:ascii="Inter" w:eastAsia="Times New Roman" w:hAnsi="Inter" w:cs="Courier New"/>
+          <w:color w:val="BCBEC4"/>
+          <w:kern w:val="0"/>
+          <w:sz w:val="20"/>
+          <w:szCs w:val="20"/>
+          <w14:ligatures w14:val="none"/>
+        </w:rPr>
+        <w:t xml:space="preserve">, </w:t>
+      </w:r>
+      <w:r>
+        <w:rPr>
+          <w:rFonts w:ascii="Inter" w:eastAsia="Times New Roman" w:hAnsi="Inter" w:cs="Courier New"/>
+          <w:color w:val="6AAB73"/>
+          <w:kern w:val="0"/>
+          <w:sz w:val="20"/>
+          <w:szCs w:val="20"/>
+          <w14:ligatures w14:val="none"/>
+        </w:rPr>
+        <w:t>"return"</w:t>
+      </w:r>
+      <w:r>
+        <w:rPr>
+          <w:rFonts w:ascii="Inter" w:eastAsia="Times New Roman" w:hAnsi="Inter" w:cs="Courier New"/>
+          <w:color w:val="BCBEC4"/>
+          <w:kern w:val="0"/>
+          <w:sz w:val="20"/>
+          <w:szCs w:val="20"/>
+          <w14:ligatures w14:val="none"/>
+        </w:rPr>
+        <w:t xml:space="preserve">, </w:t>
+      </w:r>
+      <w:r>
+        <w:rPr>
+          <w:rFonts w:ascii="Inter" w:eastAsia="Times New Roman" w:hAnsi="Inter" w:cs="Courier New"/>
+          <w:color w:val="6AAB73"/>
+          <w:kern w:val="0"/>
+          <w:sz w:val="20"/>
+          <w:szCs w:val="20"/>
+          <w14:ligatures w14:val="none"/>
+        </w:rPr>
+        <w:t>"true"</w:t>
+      </w:r>
+      <w:r>
+        <w:rPr>
+          <w:rFonts w:ascii="Inter" w:eastAsia="Times New Roman" w:hAnsi="Inter" w:cs="Courier New"/>
+          <w:color w:val="BCBEC4"/>
+          <w:kern w:val="0"/>
+          <w:sz w:val="20"/>
+          <w:szCs w:val="20"/>
+          <w14:ligatures w14:val="none"/>
+        </w:rPr>
+        <w:t>}</w:t>
+      </w:r>
+      <w:r>
+        <w:rPr>
+          <w:rFonts w:ascii="Inter" w:eastAsia="Times New Roman" w:hAnsi="Inter" w:cs="Courier New"/>
+          <w:color w:val="BCBEC4"/>
+          <w:kern w:val="0"/>
+          <w:sz w:val="20"/>
+          <w:szCs w:val="20"/>
+          <w14:ligatures w14:val="none"/>
+        </w:rPr>
+        <w:br/>
+        <w:t>digit = {</w:t>
+      </w:r>
+      <w:r>
+        <w:rPr>
+          <w:rFonts w:ascii="Inter" w:eastAsia="Times New Roman" w:hAnsi="Inter" w:cs="Courier New"/>
+          <w:color w:val="6AAB73"/>
+          <w:kern w:val="0"/>
+          <w:sz w:val="20"/>
+          <w:szCs w:val="20"/>
+          <w14:ligatures w14:val="none"/>
+        </w:rPr>
+        <w:t>"0"</w:t>
+      </w:r>
+      <w:r>
+        <w:rPr>
+          <w:rFonts w:ascii="Inter" w:eastAsia="Times New Roman" w:hAnsi="Inter" w:cs="Courier New"/>
+          <w:color w:val="BCBEC4"/>
+          <w:kern w:val="0"/>
+          <w:sz w:val="20"/>
+          <w:szCs w:val="20"/>
+          <w14:ligatures w14:val="none"/>
+        </w:rPr>
+        <w:t xml:space="preserve">, </w:t>
+      </w:r>
+      <w:r>
+        <w:rPr>
+          <w:rFonts w:ascii="Inter" w:eastAsia="Times New Roman" w:hAnsi="Inter" w:cs="Courier New"/>
+          <w:color w:val="6AAB73"/>
+          <w:kern w:val="0"/>
+          <w:sz w:val="20"/>
+          <w:szCs w:val="20"/>
+          <w14:ligatures w14:val="none"/>
+        </w:rPr>
+        <w:t>"1"</w:t>
+      </w:r>
+      <w:r>
+        <w:rPr>
+          <w:rFonts w:ascii="Inter" w:eastAsia="Times New Roman" w:hAnsi="Inter" w:cs="Courier New"/>
+          <w:color w:val="BCBEC4"/>
+          <w:kern w:val="0"/>
+          <w:sz w:val="20"/>
+          <w:szCs w:val="20"/>
+          <w14:ligatures w14:val="none"/>
+        </w:rPr>
+        <w:t xml:space="preserve">, </w:t>
+      </w:r>
+      <w:r>
+        <w:rPr>
+          <w:rFonts w:ascii="Inter" w:eastAsia="Times New Roman" w:hAnsi="Inter" w:cs="Courier New"/>
+          <w:color w:val="6AAB73"/>
+          <w:kern w:val="0"/>
+          <w:sz w:val="20"/>
+          <w:szCs w:val="20"/>
+          <w14:ligatures w14:val="none"/>
+        </w:rPr>
+        <w:t>"2"</w:t>
+      </w:r>
+      <w:r>
+        <w:rPr>
+          <w:rFonts w:ascii="Inter" w:eastAsia="Times New Roman" w:hAnsi="Inter" w:cs="Courier New"/>
+          <w:color w:val="BCBEC4"/>
+          <w:kern w:val="0"/>
+          <w:sz w:val="20"/>
+          <w:szCs w:val="20"/>
+          <w14:ligatures w14:val="none"/>
+        </w:rPr>
+        <w:t xml:space="preserve">, </w:t>
+      </w:r>
+      <w:r>
+        <w:rPr>
+          <w:rFonts w:ascii="Inter" w:eastAsia="Times New Roman" w:hAnsi="Inter" w:cs="Courier New"/>
+          <w:color w:val="6AAB73"/>
+          <w:kern w:val="0"/>
+          <w:sz w:val="20"/>
+          <w:szCs w:val="20"/>
+          <w14:ligatures w14:val="none"/>
+        </w:rPr>
+        <w:t>"3"</w:t>
+      </w:r>
+      <w:r>
+        <w:rPr>
+          <w:rFonts w:ascii="Inter" w:eastAsia="Times New Roman" w:hAnsi="Inter" w:cs="Courier New"/>
+          <w:color w:val="BCBEC4"/>
+          <w:kern w:val="0"/>
+          <w:sz w:val="20"/>
+          <w:szCs w:val="20"/>
+          <w14:ligatures w14:val="none"/>
+        </w:rPr>
+        <w:t xml:space="preserve">, </w:t>
+      </w:r>
+      <w:r>
+        <w:rPr>
+          <w:rFonts w:ascii="Inter" w:eastAsia="Times New Roman" w:hAnsi="Inter" w:cs="Courier New"/>
+          <w:color w:val="6AAB73"/>
+          <w:kern w:val="0"/>
+          <w:sz w:val="20"/>
+          <w:szCs w:val="20"/>
+          <w14:ligatures w14:val="none"/>
+        </w:rPr>
+        <w:t>"4"</w:t>
+      </w:r>
+      <w:r>
+        <w:rPr>
+          <w:rFonts w:ascii="Inter" w:eastAsia="Times New Roman" w:hAnsi="Inter" w:cs="Courier New"/>
+          <w:color w:val="BCBEC4"/>
+          <w:kern w:val="0"/>
+          <w:sz w:val="20"/>
+          <w:szCs w:val="20"/>
+          <w14:ligatures w14:val="none"/>
+        </w:rPr>
+        <w:t xml:space="preserve">, </w:t>
+      </w:r>
+      <w:r>
+        <w:rPr>
+          <w:rFonts w:ascii="Inter" w:eastAsia="Times New Roman" w:hAnsi="Inter" w:cs="Courier New"/>
+          <w:color w:val="6AAB73"/>
+          <w:kern w:val="0"/>
+          <w:sz w:val="20"/>
+          <w:szCs w:val="20"/>
+          <w14:ligatures w14:val="none"/>
+        </w:rPr>
+        <w:t>"5"</w:t>
+      </w:r>
+      <w:r>
+        <w:rPr>
+          <w:rFonts w:ascii="Inter" w:eastAsia="Times New Roman" w:hAnsi="Inter" w:cs="Courier New"/>
+          <w:color w:val="BCBEC4"/>
+          <w:kern w:val="0"/>
+          <w:sz w:val="20"/>
+          <w:szCs w:val="20"/>
+          <w14:ligatures w14:val="none"/>
+        </w:rPr>
+        <w:t xml:space="preserve">, </w:t>
+      </w:r>
+      <w:r>
+        <w:rPr>
+          <w:rFonts w:ascii="Inter" w:eastAsia="Times New Roman" w:hAnsi="Inter" w:cs="Courier New"/>
+          <w:color w:val="6AAB73"/>
+          <w:kern w:val="0"/>
+          <w:sz w:val="20"/>
+          <w:szCs w:val="20"/>
+          <w14:ligatures w14:val="none"/>
+        </w:rPr>
+        <w:t>"6"</w:t>
+      </w:r>
+      <w:r>
+        <w:rPr>
+          <w:rFonts w:ascii="Inter" w:eastAsia="Times New Roman" w:hAnsi="Inter" w:cs="Courier New"/>
+          <w:color w:val="BCBEC4"/>
+          <w:kern w:val="0"/>
+          <w:sz w:val="20"/>
+          <w:szCs w:val="20"/>
+          <w14:ligatures w14:val="none"/>
+        </w:rPr>
+        <w:t xml:space="preserve">, </w:t>
+      </w:r>
+      <w:r>
+        <w:rPr>
+          <w:rFonts w:ascii="Inter" w:eastAsia="Times New Roman" w:hAnsi="Inter" w:cs="Courier New"/>
+          <w:color w:val="6AAB73"/>
+          <w:kern w:val="0"/>
+          <w:sz w:val="20"/>
+          <w:szCs w:val="20"/>
+          <w14:ligatures w14:val="none"/>
+        </w:rPr>
+        <w:t>"7"</w:t>
+      </w:r>
+      <w:r>
+        <w:rPr>
+          <w:rFonts w:ascii="Inter" w:eastAsia="Times New Roman" w:hAnsi="Inter" w:cs="Courier New"/>
+          <w:color w:val="BCBEC4"/>
+          <w:kern w:val="0"/>
+          <w:sz w:val="20"/>
+          <w:szCs w:val="20"/>
+          <w14:ligatures w14:val="none"/>
+        </w:rPr>
+        <w:t xml:space="preserve">, </w:t>
+      </w:r>
+      <w:r>
+        <w:rPr>
+          <w:rFonts w:ascii="Inter" w:eastAsia="Times New Roman" w:hAnsi="Inter" w:cs="Courier New"/>
+          <w:color w:val="6AAB73"/>
+          <w:kern w:val="0"/>
+          <w:sz w:val="20"/>
+          <w:szCs w:val="20"/>
+          <w14:ligatures w14:val="none"/>
+        </w:rPr>
+        <w:t>"8"</w:t>
+      </w:r>
+      <w:r>
+        <w:rPr>
+          <w:rFonts w:ascii="Inter" w:eastAsia="Times New Roman" w:hAnsi="Inter" w:cs="Courier New"/>
+          <w:color w:val="BCBEC4"/>
+          <w:kern w:val="0"/>
+          <w:sz w:val="20"/>
+          <w:szCs w:val="20"/>
+          <w14:ligatures w14:val="none"/>
+        </w:rPr>
+        <w:t xml:space="preserve">, </w:t>
+      </w:r>
+      <w:r>
+        <w:rPr>
+          <w:rFonts w:ascii="Inter" w:eastAsia="Times New Roman" w:hAnsi="Inter" w:cs="Courier New"/>
+          <w:color w:val="6AAB73"/>
+          <w:kern w:val="0"/>
+          <w:sz w:val="20"/>
+          <w:szCs w:val="20"/>
+          <w14:ligatures w14:val="none"/>
+        </w:rPr>
+        <w:t>"9"</w:t>
+      </w:r>
+      <w:r>
+        <w:rPr>
+          <w:rFonts w:ascii="Inter" w:eastAsia="Times New Roman" w:hAnsi="Inter" w:cs="Courier New"/>
+          <w:color w:val="BCBEC4"/>
+          <w:kern w:val="0"/>
+          <w:sz w:val="20"/>
+          <w:szCs w:val="20"/>
+          <w14:ligatures w14:val="none"/>
+        </w:rPr>
+        <w:t>}</w:t>
+      </w:r>
+      <w:r>
+        <w:rPr>
+          <w:rFonts w:ascii="Inter" w:eastAsia="Times New Roman" w:hAnsi="Inter" w:cs="Courier New"/>
+          <w:color w:val="BCBEC4"/>
+          <w:kern w:val="0"/>
+          <w:sz w:val="20"/>
+          <w:szCs w:val="20"/>
+          <w14:ligatures w14:val="none"/>
+        </w:rPr>
+        <w:br/>
+        <w:t xml:space="preserve">letter_ = </w:t>
+      </w:r>
+      <w:r>
+        <w:rPr>
+          <w:rFonts w:ascii="Inter" w:eastAsia="Times New Roman" w:hAnsi="Inter" w:cs="Courier New"/>
+          <w:color w:val="8888C6"/>
+          <w:kern w:val="0"/>
+          <w:sz w:val="20"/>
+          <w:szCs w:val="20"/>
+          <w14:ligatures w14:val="none"/>
+        </w:rPr>
+        <w:t>set</w:t>
+      </w:r>
+      <w:r>
+        <w:rPr>
+          <w:rFonts w:ascii="Inter" w:eastAsia="Times New Roman" w:hAnsi="Inter" w:cs="Courier New"/>
+          <w:color w:val="BCBEC4"/>
+          <w:kern w:val="0"/>
+          <w:sz w:val="20"/>
+          <w:szCs w:val="20"/>
+          <w14:ligatures w14:val="none"/>
+        </w:rPr>
+        <w:t>()</w:t>
+      </w:r>
+      <w:r>
+        <w:rPr>
+          <w:rFonts w:ascii="Inter" w:eastAsia="Times New Roman" w:hAnsi="Inter" w:cs="Courier New"/>
+          <w:color w:val="BCBEC4"/>
+          <w:kern w:val="0"/>
+          <w:sz w:val="20"/>
+          <w:szCs w:val="20"/>
+          <w14:ligatures w14:val="none"/>
+        </w:rPr>
+        <w:br/>
+      </w:r>
+      <w:r>
+        <w:rPr>
+          <w:rFonts w:ascii="Inter" w:eastAsia="Times New Roman" w:hAnsi="Inter" w:cs="Courier New"/>
+          <w:color w:val="CF8E6D"/>
+          <w:kern w:val="0"/>
+          <w:sz w:val="20"/>
+          <w:szCs w:val="20"/>
+          <w14:ligatures w14:val="none"/>
+        </w:rPr>
+        <w:t xml:space="preserve">for </w:t>
+      </w:r>
+      <w:proofErr w:type="spellStart"/>
+      <w:r>
+        <w:rPr>
+          <w:rFonts w:ascii="Inter" w:eastAsia="Times New Roman" w:hAnsi="Inter" w:cs="Courier New"/>
+          <w:color w:val="BCBEC4"/>
+          <w:kern w:val="0"/>
+          <w:sz w:val="20"/>
+          <w:szCs w:val="20"/>
+          <w14:ligatures w14:val="none"/>
+        </w:rPr>
+        <w:t>i</w:t>
+      </w:r>
+      <w:proofErr w:type="spellEnd"/>
+      <w:r>
+        <w:rPr>
+          <w:rFonts w:ascii="Inter" w:eastAsia="Times New Roman" w:hAnsi="Inter" w:cs="Courier New"/>
+          <w:color w:val="BCBEC4"/>
+          <w:kern w:val="0"/>
+          <w:sz w:val="20"/>
+          <w:szCs w:val="20"/>
+          <w14:ligatures w14:val="none"/>
+        </w:rPr>
+        <w:t xml:space="preserve"> </w:t>
+      </w:r>
+      <w:r>
+        <w:rPr>
+          <w:rFonts w:ascii="Inter" w:eastAsia="Times New Roman" w:hAnsi="Inter" w:cs="Courier New"/>
+          <w:color w:val="CF8E6D"/>
+          <w:kern w:val="0"/>
+          <w:sz w:val="20"/>
+          <w:szCs w:val="20"/>
+          <w14:ligatures w14:val="none"/>
+        </w:rPr>
+        <w:t xml:space="preserve">in </w:t>
+      </w:r>
+      <w:r>
+        <w:rPr>
+          <w:rFonts w:ascii="Inter" w:eastAsia="Times New Roman" w:hAnsi="Inter" w:cs="Courier New"/>
+          <w:color w:val="8888C6"/>
+          <w:kern w:val="0"/>
+          <w:sz w:val="20"/>
+          <w:szCs w:val="20"/>
+          <w14:ligatures w14:val="none"/>
+        </w:rPr>
+        <w:t>range</w:t>
+      </w:r>
+      <w:r>
+        <w:rPr>
+          <w:rFonts w:ascii="Inter" w:eastAsia="Times New Roman" w:hAnsi="Inter" w:cs="Courier New"/>
+          <w:color w:val="BCBEC4"/>
+          <w:kern w:val="0"/>
+          <w:sz w:val="20"/>
+          <w:szCs w:val="20"/>
+          <w14:ligatures w14:val="none"/>
+        </w:rPr>
+        <w:t>(</w:t>
+      </w:r>
+      <w:r>
+        <w:rPr>
+          <w:rFonts w:ascii="Inter" w:eastAsia="Times New Roman" w:hAnsi="Inter" w:cs="Courier New"/>
+          <w:color w:val="2AACB8"/>
+          <w:kern w:val="0"/>
+          <w:sz w:val="20"/>
+          <w:szCs w:val="20"/>
+          <w14:ligatures w14:val="none"/>
+        </w:rPr>
+        <w:t>65</w:t>
+      </w:r>
+      <w:r>
+        <w:rPr>
+          <w:rFonts w:ascii="Inter" w:eastAsia="Times New Roman" w:hAnsi="Inter" w:cs="Courier New"/>
+          <w:color w:val="BCBEC4"/>
+          <w:kern w:val="0"/>
+          <w:sz w:val="20"/>
+          <w:szCs w:val="20"/>
+          <w14:ligatures w14:val="none"/>
+        </w:rPr>
+        <w:t xml:space="preserve">, </w:t>
+      </w:r>
+      <w:r>
+        <w:rPr>
+          <w:rFonts w:ascii="Inter" w:eastAsia="Times New Roman" w:hAnsi="Inter" w:cs="Courier New"/>
+          <w:color w:val="2AACB8"/>
+          <w:kern w:val="0"/>
+          <w:sz w:val="20"/>
+          <w:szCs w:val="20"/>
+          <w14:ligatures w14:val="none"/>
+        </w:rPr>
+        <w:t>91</w:t>
+      </w:r>
+      <w:r>
+        <w:rPr>
+          <w:rFonts w:ascii="Inter" w:eastAsia="Times New Roman" w:hAnsi="Inter" w:cs="Courier New"/>
+          <w:color w:val="BCBEC4"/>
+          <w:kern w:val="0"/>
+          <w:sz w:val="20"/>
+          <w:szCs w:val="20"/>
+          <w14:ligatures w14:val="none"/>
+        </w:rPr>
+        <w:t>):</w:t>
+      </w:r>
+      <w:r>
+        <w:rPr>
+          <w:rFonts w:ascii="Inter" w:eastAsia="Times New Roman" w:hAnsi="Inter" w:cs="Courier New"/>
+          <w:color w:val="BCBEC4"/>
+          <w:kern w:val="0"/>
+          <w:sz w:val="20"/>
+          <w:szCs w:val="20"/>
+          <w14:ligatures w14:val="none"/>
+        </w:rPr>
+        <w:br/>
+      </w:r>
+      <w:r>
+        <w:rPr>
+          <w:rFonts w:ascii="Inter" w:eastAsia="Times New Roman" w:hAnsi="Inter" w:cs="Courier New"/>
+          <w:color w:val="BCBEC4"/>
+          <w:kern w:val="0"/>
+          <w:sz w:val="20"/>
+          <w:szCs w:val="20"/>
+          <w14:ligatures w14:val="none"/>
+        </w:rPr>
+        <w:lastRenderedPageBreak/>
+        <w:t xml:space="preserve">    </w:t>
+      </w:r>
+      <w:proofErr w:type="spellStart"/>
+      <w:r>
+        <w:rPr>
+          <w:rFonts w:ascii="Inter" w:eastAsia="Times New Roman" w:hAnsi="Inter" w:cs="Courier New"/>
+          <w:color w:val="BCBEC4"/>
+          <w:kern w:val="0"/>
+          <w:sz w:val="20"/>
+          <w:szCs w:val="20"/>
+          <w14:ligatures w14:val="none"/>
+        </w:rPr>
+        <w:t>letter_.add</w:t>
+      </w:r>
+      <w:proofErr w:type="spellEnd"/>
+      <w:r>
+        <w:rPr>
+          <w:rFonts w:ascii="Inter" w:eastAsia="Times New Roman" w:hAnsi="Inter" w:cs="Courier New"/>
+          <w:color w:val="BCBEC4"/>
+          <w:kern w:val="0"/>
+          <w:sz w:val="20"/>
+          <w:szCs w:val="20"/>
+          <w14:ligatures w14:val="none"/>
+        </w:rPr>
+        <w:t>(</w:t>
+      </w:r>
+      <w:r>
+        <w:rPr>
+          <w:rFonts w:ascii="Inter" w:eastAsia="Times New Roman" w:hAnsi="Inter" w:cs="Courier New"/>
+          <w:color w:val="8888C6"/>
+          <w:kern w:val="0"/>
+          <w:sz w:val="20"/>
+          <w:szCs w:val="20"/>
+          <w14:ligatures w14:val="none"/>
+        </w:rPr>
+        <w:t>chr</w:t>
+      </w:r>
+      <w:r>
+        <w:rPr>
+          <w:rFonts w:ascii="Inter" w:eastAsia="Times New Roman" w:hAnsi="Inter" w:cs="Courier New"/>
+          <w:color w:val="BCBEC4"/>
+          <w:kern w:val="0"/>
+          <w:sz w:val="20"/>
+          <w:szCs w:val="20"/>
+          <w14:ligatures w14:val="none"/>
+        </w:rPr>
+        <w:t>(</w:t>
+      </w:r>
+      <w:proofErr w:type="spellStart"/>
+      <w:r>
+        <w:rPr>
+          <w:rFonts w:ascii="Inter" w:eastAsia="Times New Roman" w:hAnsi="Inter" w:cs="Courier New"/>
+          <w:color w:val="BCBEC4"/>
+          <w:kern w:val="0"/>
+          <w:sz w:val="20"/>
+          <w:szCs w:val="20"/>
+          <w14:ligatures w14:val="none"/>
+        </w:rPr>
+        <w:t>i</w:t>
+      </w:r>
+      <w:proofErr w:type="spellEnd"/>
+      <w:r>
+        <w:rPr>
+          <w:rFonts w:ascii="Inter" w:eastAsia="Times New Roman" w:hAnsi="Inter" w:cs="Courier New"/>
+          <w:color w:val="BCBEC4"/>
+          <w:kern w:val="0"/>
+          <w:sz w:val="20"/>
+          <w:szCs w:val="20"/>
+          <w14:ligatures w14:val="none"/>
+        </w:rPr>
+        <w:t>))</w:t>
+      </w:r>
+      <w:r>
+        <w:rPr>
+          <w:rFonts w:ascii="Inter" w:eastAsia="Times New Roman" w:hAnsi="Inter" w:cs="Courier New"/>
+          <w:color w:val="BCBEC4"/>
+          <w:kern w:val="0"/>
+          <w:sz w:val="20"/>
+          <w:szCs w:val="20"/>
+          <w14:ligatures w14:val="none"/>
+        </w:rPr>
+        <w:br/>
+      </w:r>
+      <w:r>
+        <w:rPr>
+          <w:rFonts w:ascii="Inter" w:eastAsia="Times New Roman" w:hAnsi="Inter" w:cs="Courier New"/>
+          <w:color w:val="CF8E6D"/>
+          <w:kern w:val="0"/>
+          <w:sz w:val="20"/>
+          <w:szCs w:val="20"/>
+          <w14:ligatures w14:val="none"/>
+        </w:rPr>
+        <w:t xml:space="preserve">for </w:t>
+      </w:r>
+      <w:proofErr w:type="spellStart"/>
+      <w:r>
+        <w:rPr>
+          <w:rFonts w:ascii="Inter" w:eastAsia="Times New Roman" w:hAnsi="Inter" w:cs="Courier New"/>
+          <w:color w:val="BCBEC4"/>
+          <w:kern w:val="0"/>
+          <w:sz w:val="20"/>
+          <w:szCs w:val="20"/>
+          <w14:ligatures w14:val="none"/>
+        </w:rPr>
+        <w:t>i</w:t>
+      </w:r>
+      <w:proofErr w:type="spellEnd"/>
+      <w:r>
+        <w:rPr>
+          <w:rFonts w:ascii="Inter" w:eastAsia="Times New Roman" w:hAnsi="Inter" w:cs="Courier New"/>
+          <w:color w:val="BCBEC4"/>
+          <w:kern w:val="0"/>
+          <w:sz w:val="20"/>
+          <w:szCs w:val="20"/>
+          <w14:ligatures w14:val="none"/>
+        </w:rPr>
+        <w:t xml:space="preserve"> </w:t>
+      </w:r>
+      <w:r>
+        <w:rPr>
+          <w:rFonts w:ascii="Inter" w:eastAsia="Times New Roman" w:hAnsi="Inter" w:cs="Courier New"/>
+          <w:color w:val="CF8E6D"/>
+          <w:kern w:val="0"/>
+          <w:sz w:val="20"/>
+          <w:szCs w:val="20"/>
+          <w14:ligatures w14:val="none"/>
+        </w:rPr>
+        <w:t xml:space="preserve">in </w:t>
+      </w:r>
+      <w:r>
+        <w:rPr>
+          <w:rFonts w:ascii="Inter" w:eastAsia="Times New Roman" w:hAnsi="Inter" w:cs="Courier New"/>
+          <w:color w:val="8888C6"/>
+          <w:kern w:val="0"/>
+          <w:sz w:val="20"/>
+          <w:szCs w:val="20"/>
+          <w14:ligatures w14:val="none"/>
+        </w:rPr>
+        <w:t>range</w:t>
+      </w:r>
+      <w:r>
+        <w:rPr>
+          <w:rFonts w:ascii="Inter" w:eastAsia="Times New Roman" w:hAnsi="Inter" w:cs="Courier New"/>
+          <w:color w:val="BCBEC4"/>
+          <w:kern w:val="0"/>
+          <w:sz w:val="20"/>
+          <w:szCs w:val="20"/>
+          <w14:ligatures w14:val="none"/>
+        </w:rPr>
+        <w:t>(</w:t>
+      </w:r>
+      <w:r>
+        <w:rPr>
+          <w:rFonts w:ascii="Inter" w:eastAsia="Times New Roman" w:hAnsi="Inter" w:cs="Courier New"/>
+          <w:color w:val="2AACB8"/>
+          <w:kern w:val="0"/>
+          <w:sz w:val="20"/>
+          <w:szCs w:val="20"/>
+          <w14:ligatures w14:val="none"/>
+        </w:rPr>
+        <w:t>97</w:t>
+      </w:r>
+      <w:r>
+        <w:rPr>
+          <w:rFonts w:ascii="Inter" w:eastAsia="Times New Roman" w:hAnsi="Inter" w:cs="Courier New"/>
+          <w:color w:val="BCBEC4"/>
+          <w:kern w:val="0"/>
+          <w:sz w:val="20"/>
+          <w:szCs w:val="20"/>
+          <w14:ligatures w14:val="none"/>
+        </w:rPr>
+        <w:t xml:space="preserve">, </w:t>
+      </w:r>
+      <w:r>
+        <w:rPr>
+          <w:rFonts w:ascii="Inter" w:eastAsia="Times New Roman" w:hAnsi="Inter" w:cs="Courier New"/>
+          <w:color w:val="2AACB8"/>
+          <w:kern w:val="0"/>
+          <w:sz w:val="20"/>
+          <w:szCs w:val="20"/>
+          <w14:ligatures w14:val="none"/>
+        </w:rPr>
+        <w:t>123</w:t>
+      </w:r>
+      <w:r>
+        <w:rPr>
+          <w:rFonts w:ascii="Inter" w:eastAsia="Times New Roman" w:hAnsi="Inter" w:cs="Courier New"/>
+          <w:color w:val="BCBEC4"/>
+          <w:kern w:val="0"/>
+          <w:sz w:val="20"/>
+          <w:szCs w:val="20"/>
+          <w14:ligatures w14:val="none"/>
+        </w:rPr>
+        <w:t>):</w:t>
+      </w:r>
+      <w:r>
+        <w:rPr>
+          <w:rFonts w:ascii="Inter" w:eastAsia="Times New Roman" w:hAnsi="Inter" w:cs="Courier New"/>
+          <w:color w:val="BCBEC4"/>
+          <w:kern w:val="0"/>
+          <w:sz w:val="20"/>
+          <w:szCs w:val="20"/>
+          <w14:ligatures w14:val="none"/>
+        </w:rPr>
+        <w:br/>
+        <w:t xml:space="preserve">    </w:t>
+      </w:r>
+      <w:proofErr w:type="spellStart"/>
+      <w:r>
+        <w:rPr>
+          <w:rFonts w:ascii="Inter" w:eastAsia="Times New Roman" w:hAnsi="Inter" w:cs="Courier New"/>
+          <w:color w:val="BCBEC4"/>
+          <w:kern w:val="0"/>
+          <w:sz w:val="20"/>
+          <w:szCs w:val="20"/>
+          <w14:ligatures w14:val="none"/>
+        </w:rPr>
+        <w:t>letter_.add</w:t>
+      </w:r>
+      <w:proofErr w:type="spellEnd"/>
+      <w:r>
+        <w:rPr>
+          <w:rFonts w:ascii="Inter" w:eastAsia="Times New Roman" w:hAnsi="Inter" w:cs="Courier New"/>
+          <w:color w:val="BCBEC4"/>
+          <w:kern w:val="0"/>
+          <w:sz w:val="20"/>
+          <w:szCs w:val="20"/>
+          <w14:ligatures w14:val="none"/>
+        </w:rPr>
+        <w:t>(</w:t>
+      </w:r>
+      <w:r>
+        <w:rPr>
+          <w:rFonts w:ascii="Inter" w:eastAsia="Times New Roman" w:hAnsi="Inter" w:cs="Courier New"/>
+          <w:color w:val="8888C6"/>
+          <w:kern w:val="0"/>
+          <w:sz w:val="20"/>
+          <w:szCs w:val="20"/>
+          <w14:ligatures w14:val="none"/>
+        </w:rPr>
+        <w:t>chr</w:t>
+      </w:r>
+      <w:r>
+        <w:rPr>
+          <w:rFonts w:ascii="Inter" w:eastAsia="Times New Roman" w:hAnsi="Inter" w:cs="Courier New"/>
+          <w:color w:val="BCBEC4"/>
+          <w:kern w:val="0"/>
+          <w:sz w:val="20"/>
+          <w:szCs w:val="20"/>
+          <w14:ligatures w14:val="none"/>
+        </w:rPr>
+        <w:t>(</w:t>
+      </w:r>
+      <w:proofErr w:type="spellStart"/>
+      <w:r>
+        <w:rPr>
+          <w:rFonts w:ascii="Inter" w:eastAsia="Times New Roman" w:hAnsi="Inter" w:cs="Courier New"/>
+          <w:color w:val="BCBEC4"/>
+          <w:kern w:val="0"/>
+          <w:sz w:val="20"/>
+          <w:szCs w:val="20"/>
+          <w14:ligatures w14:val="none"/>
+        </w:rPr>
+        <w:t>i</w:t>
+      </w:r>
+      <w:proofErr w:type="spellEnd"/>
+      <w:r>
+        <w:rPr>
+          <w:rFonts w:ascii="Inter" w:eastAsia="Times New Roman" w:hAnsi="Inter" w:cs="Courier New"/>
+          <w:color w:val="BCBEC4"/>
+          <w:kern w:val="0"/>
+          <w:sz w:val="20"/>
+          <w:szCs w:val="20"/>
+          <w14:ligatures w14:val="none"/>
+        </w:rPr>
+        <w:t>))</w:t>
+      </w:r>
+      <w:r>
+        <w:rPr>
+          <w:rFonts w:ascii="Inter" w:eastAsia="Times New Roman" w:hAnsi="Inter" w:cs="Courier New"/>
+          <w:color w:val="BCBEC4"/>
+          <w:kern w:val="0"/>
+          <w:sz w:val="20"/>
+          <w:szCs w:val="20"/>
+          <w14:ligatures w14:val="none"/>
+        </w:rPr>
+        <w:br/>
+      </w:r>
+      <w:proofErr w:type="spellStart"/>
+      <w:r>
+        <w:rPr>
+          <w:rFonts w:ascii="Inter" w:eastAsia="Times New Roman" w:hAnsi="Inter" w:cs="Courier New"/>
+          <w:color w:val="BCBEC4"/>
+          <w:kern w:val="0"/>
+          <w:sz w:val="20"/>
+          <w:szCs w:val="20"/>
+          <w14:ligatures w14:val="none"/>
+        </w:rPr>
+        <w:t>letter_.add</w:t>
+      </w:r>
+      <w:proofErr w:type="spellEnd"/>
+      <w:r>
+        <w:rPr>
+          <w:rFonts w:ascii="Inter" w:eastAsia="Times New Roman" w:hAnsi="Inter" w:cs="Courier New"/>
+          <w:color w:val="BCBEC4"/>
+          <w:kern w:val="0"/>
+          <w:sz w:val="20"/>
+          <w:szCs w:val="20"/>
+          <w14:ligatures w14:val="none"/>
+        </w:rPr>
+        <w:t>(</w:t>
+      </w:r>
+      <w:r>
+        <w:rPr>
+          <w:rFonts w:ascii="Inter" w:eastAsia="Times New Roman" w:hAnsi="Inter" w:cs="Courier New"/>
+          <w:color w:val="8888C6"/>
+          <w:kern w:val="0"/>
+          <w:sz w:val="20"/>
+          <w:szCs w:val="20"/>
+          <w14:ligatures w14:val="none"/>
+        </w:rPr>
+        <w:t>chr</w:t>
+      </w:r>
+      <w:r>
+        <w:rPr>
+          <w:rFonts w:ascii="Inter" w:eastAsia="Times New Roman" w:hAnsi="Inter" w:cs="Courier New"/>
+          <w:color w:val="BCBEC4"/>
+          <w:kern w:val="0"/>
+          <w:sz w:val="20"/>
+          <w:szCs w:val="20"/>
+          <w14:ligatures w14:val="none"/>
+        </w:rPr>
+        <w:t>(</w:t>
+      </w:r>
+      <w:r>
+        <w:rPr>
+          <w:rFonts w:ascii="Inter" w:eastAsia="Times New Roman" w:hAnsi="Inter" w:cs="Courier New"/>
+          <w:color w:val="2AACB8"/>
+          <w:kern w:val="0"/>
+          <w:sz w:val="20"/>
+          <w:szCs w:val="20"/>
+          <w14:ligatures w14:val="none"/>
+        </w:rPr>
+        <w:t>95</w:t>
+      </w:r>
+      <w:r>
+        <w:rPr>
+          <w:rFonts w:ascii="Inter" w:eastAsia="Times New Roman" w:hAnsi="Inter" w:cs="Courier New"/>
+          <w:color w:val="BCBEC4"/>
+          <w:kern w:val="0"/>
+          <w:sz w:val="20"/>
+          <w:szCs w:val="20"/>
+          <w14:ligatures w14:val="none"/>
+        </w:rPr>
+        <w:t>))</w:t>
+      </w:r>
+      <w:r>
+        <w:rPr>
+          <w:rFonts w:ascii="Inter" w:eastAsia="Times New Roman" w:hAnsi="Inter" w:cs="Courier New"/>
+          <w:color w:val="BCBEC4"/>
+          <w:kern w:val="0"/>
+          <w:sz w:val="20"/>
+          <w:szCs w:val="20"/>
+          <w14:ligatures w14:val="none"/>
+        </w:rPr>
+        <w:br/>
+      </w:r>
+      <w:proofErr w:type="spellStart"/>
+      <w:r>
+        <w:rPr>
+          <w:rFonts w:ascii="Inter" w:eastAsia="Times New Roman" w:hAnsi="Inter" w:cs="Courier New"/>
+          <w:color w:val="BCBEC4"/>
+          <w:kern w:val="0"/>
+          <w:sz w:val="20"/>
+          <w:szCs w:val="20"/>
+          <w14:ligatures w14:val="none"/>
+        </w:rPr>
+        <w:t>letter_digit</w:t>
+      </w:r>
+      <w:proofErr w:type="spellEnd"/>
+      <w:r>
+        <w:rPr>
+          <w:rFonts w:ascii="Inter" w:eastAsia="Times New Roman" w:hAnsi="Inter" w:cs="Courier New"/>
+          <w:color w:val="BCBEC4"/>
+          <w:kern w:val="0"/>
+          <w:sz w:val="20"/>
+          <w:szCs w:val="20"/>
+          <w14:ligatures w14:val="none"/>
+        </w:rPr>
+        <w:t xml:space="preserve"> = </w:t>
+      </w:r>
+      <w:proofErr w:type="spellStart"/>
+      <w:r>
+        <w:rPr>
+          <w:rFonts w:ascii="Inter" w:eastAsia="Times New Roman" w:hAnsi="Inter" w:cs="Courier New"/>
+          <w:color w:val="BCBEC4"/>
+          <w:kern w:val="0"/>
+          <w:sz w:val="20"/>
+          <w:szCs w:val="20"/>
+          <w14:ligatures w14:val="none"/>
+        </w:rPr>
+        <w:t>letter_.union</w:t>
+      </w:r>
+      <w:proofErr w:type="spellEnd"/>
+      <w:r>
+        <w:rPr>
+          <w:rFonts w:ascii="Inter" w:eastAsia="Times New Roman" w:hAnsi="Inter" w:cs="Courier New"/>
+          <w:color w:val="BCBEC4"/>
+          <w:kern w:val="0"/>
+          <w:sz w:val="20"/>
+          <w:szCs w:val="20"/>
+          <w14:ligatures w14:val="none"/>
+        </w:rPr>
+        <w:t>(digit)</w:t>
+      </w:r>
+    </w:p>
+    <w:p>
+      <w:pPr>
+        <w:rPr>
+          <w:rtl/>
+          <w:lang w:bidi="fa-IR"/>
+        </w:rPr>
+      </w:pPr>
+    </w:p>
+    <w:p>
+      <w:pPr>
+        <w:rPr>
+          <w:rFonts w:hint="cs"/>
+          <w:rtl/>
+          <w:lang w:bidi="fa-IR"/>
+        </w:rPr>
+      </w:pPr>
+      <w:r>
+        <w:rPr>
+          <w:rFonts w:hint="cs"/>
+          <w:rtl/>
+          <w:lang w:bidi="fa-IR"/>
+        </w:rPr>
+        <w:t>تابع اصلی:</w:t>
+      </w:r>
+    </w:p>
+    <w:p>
+      <w:pPr>
+        <w:shd w:val="clear" w:color="auto" w:fill="1E1F22"/>
+        <w:tabs>
+          <w:tab w:val="left" w:pos="916"/>
+          <w:tab w:val="left" w:pos="1832"/>
+          <w:tab w:val="left" w:pos="2748"/>
+          <w:tab w:val="left" w:pos="3664"/>
+          <w:tab w:val="left" w:pos="4580"/>
+          <w:tab w:val="left" w:pos="5496"/>
+          <w:tab w:val="left" w:pos="6412"/>
+          <w:tab w:val="left" w:pos="7328"/>
+          <w:tab w:val="left" w:pos="8244"/>
+          <w:tab w:val="left" w:pos="9160"/>
+          <w:tab w:val="left" w:pos="10076"/>
+          <w:tab w:val="left" w:pos="10992"/>
+          <w:tab w:val="left" w:pos="11908"/>
+          <w:tab w:val="left" w:pos="12824"/>
+          <w:tab w:val="left" w:pos="13740"/>
+          <w:tab w:val="left" w:pos="14656"/>
+        </w:tabs>
+        <w:bidi w:val="0"/>
+        <w:spacing w:after="0" w:line="240" w:lineRule="auto"/>
+        <w:rPr>
+          <w:rFonts w:ascii="Inter" w:eastAsia="Times New Roman" w:hAnsi="Inter" w:cs="Courier New"/>
+          <w:color w:val="BCBEC4"/>
+          <w:kern w:val="0"/>
+          <w:sz w:val="20"/>
+          <w:szCs w:val="20"/>
+          <w14:ligatures w14:val="none"/>
+        </w:rPr>
+      </w:pPr>
+      <w:r>
+        <w:rPr>
+          <w:rFonts w:ascii="Inter" w:eastAsia="Times New Roman" w:hAnsi="Inter" w:cs="Courier New"/>
+          <w:color w:val="CF8E6D"/>
+          <w:kern w:val="0"/>
+          <w:sz w:val="20"/>
+          <w:szCs w:val="20"/>
+          <w14:ligatures w14:val="none"/>
+        </w:rPr>
+        <w:t xml:space="preserve">def </w:t>
+      </w:r>
+      <w:proofErr w:type="spellStart"/>
+      <w:r>
+        <w:rPr>
+          <w:rFonts w:ascii="Inter" w:eastAsia="Times New Roman" w:hAnsi="Inter" w:cs="Courier New"/>
+          <w:color w:val="56A8F5"/>
+          <w:kern w:val="0"/>
+          <w:sz w:val="20"/>
+          <w:szCs w:val="20"/>
+          <w14:ligatures w14:val="none"/>
+        </w:rPr>
+        <w:t>get_ids_or_keywords</w:t>
+      </w:r>
+      <w:proofErr w:type="spellEnd"/>
+      <w:r>
+        <w:rPr>
+          <w:rFonts w:ascii="Inter" w:eastAsia="Times New Roman" w:hAnsi="Inter" w:cs="Courier New"/>
+          <w:color w:val="BCBEC4"/>
+          <w:kern w:val="0"/>
+          <w:sz w:val="20"/>
+          <w:szCs w:val="20"/>
+          <w14:ligatures w14:val="none"/>
+        </w:rPr>
+        <w:t xml:space="preserve">(m: </w:t>
+      </w:r>
+      <w:r>
+        <w:rPr>
+          <w:rFonts w:ascii="Inter" w:eastAsia="Times New Roman" w:hAnsi="Inter" w:cs="Courier New"/>
+          <w:color w:val="8888C6"/>
+          <w:kern w:val="0"/>
+          <w:sz w:val="20"/>
+          <w:szCs w:val="20"/>
+          <w14:ligatures w14:val="none"/>
+        </w:rPr>
+        <w:t>int</w:t>
+      </w:r>
+      <w:r>
+        <w:rPr>
+          <w:rFonts w:ascii="Inter" w:eastAsia="Times New Roman" w:hAnsi="Inter" w:cs="Courier New"/>
+          <w:color w:val="BCBEC4"/>
+          <w:kern w:val="0"/>
+          <w:sz w:val="20"/>
+          <w:szCs w:val="20"/>
+          <w14:ligatures w14:val="none"/>
+        </w:rPr>
+        <w:t>):</w:t>
+      </w:r>
+      <w:r>
+        <w:rPr>
+          <w:rFonts w:ascii="Inter" w:eastAsia="Times New Roman" w:hAnsi="Inter" w:cs="Courier New"/>
+          <w:color w:val="BCBEC4"/>
+          <w:kern w:val="0"/>
+          <w:sz w:val="20"/>
+          <w:szCs w:val="20"/>
+          <w14:ligatures w14:val="none"/>
+        </w:rPr>
+        <w:br/>
+        <w:t xml:space="preserve">    index = m</w:t>
+      </w:r>
+      <w:r>
+        <w:rPr>
+          <w:rFonts w:ascii="Inter" w:eastAsia="Times New Roman" w:hAnsi="Inter" w:cs="Courier New"/>
+          <w:color w:val="BCBEC4"/>
+          <w:kern w:val="0"/>
+          <w:sz w:val="20"/>
+          <w:szCs w:val="20"/>
+          <w14:ligatures w14:val="none"/>
+        </w:rPr>
+        <w:br/>
+        <w:t xml:space="preserve">    state = </w:t>
+      </w:r>
+      <w:r>
+        <w:rPr>
+          <w:rFonts w:ascii="Inter" w:eastAsia="Times New Roman" w:hAnsi="Inter" w:cs="Courier New"/>
+          <w:color w:val="2AACB8"/>
+          <w:kern w:val="0"/>
+          <w:sz w:val="20"/>
+          <w:szCs w:val="20"/>
+          <w14:ligatures w14:val="none"/>
+        </w:rPr>
+        <w:t>0</w:t>
+      </w:r>
+      <w:r>
+        <w:rPr>
+          <w:rFonts w:ascii="Inter" w:eastAsia="Times New Roman" w:hAnsi="Inter" w:cs="Courier New"/>
+          <w:color w:val="2AACB8"/>
+          <w:kern w:val="0"/>
+          <w:sz w:val="20"/>
+          <w:szCs w:val="20"/>
+          <w14:ligatures w14:val="none"/>
+        </w:rPr>
+        <w:br/>
+        <w:t xml:space="preserve">    </w:t>
+      </w:r>
+      <w:r>
+        <w:rPr>
+          <w:rFonts w:ascii="Inter" w:eastAsia="Times New Roman" w:hAnsi="Inter" w:cs="Courier New"/>
+          <w:color w:val="CF8E6D"/>
+          <w:kern w:val="0"/>
+          <w:sz w:val="20"/>
+          <w:szCs w:val="20"/>
+          <w14:ligatures w14:val="none"/>
+        </w:rPr>
+        <w:t xml:space="preserve">while </w:t>
+      </w:r>
+      <w:r>
+        <w:rPr>
+          <w:rFonts w:ascii="Inter" w:eastAsia="Times New Roman" w:hAnsi="Inter" w:cs="Courier New"/>
+          <w:color w:val="2AACB8"/>
+          <w:kern w:val="0"/>
+          <w:sz w:val="20"/>
+          <w:szCs w:val="20"/>
+          <w14:ligatures w14:val="none"/>
+        </w:rPr>
+        <w:t>1</w:t>
+      </w:r>
+      <w:r>
+        <w:rPr>
+          <w:rFonts w:ascii="Inter" w:eastAsia="Times New Roman" w:hAnsi="Inter" w:cs="Courier New"/>
+          <w:color w:val="BCBEC4"/>
+          <w:kern w:val="0"/>
+          <w:sz w:val="20"/>
+          <w:szCs w:val="20"/>
+          <w14:ligatures w14:val="none"/>
+        </w:rPr>
+        <w:t>:</w:t>
+      </w:r>
+      <w:r>
+        <w:rPr>
+          <w:rFonts w:ascii="Inter" w:eastAsia="Times New Roman" w:hAnsi="Inter" w:cs="Courier New"/>
+          <w:color w:val="BCBEC4"/>
+          <w:kern w:val="0"/>
+          <w:sz w:val="20"/>
+          <w:szCs w:val="20"/>
+          <w14:ligatures w14:val="none"/>
+        </w:rPr>
+        <w:br/>
+        <w:t xml:space="preserve">        </w:t>
+      </w:r>
+      <w:r>
+        <w:rPr>
+          <w:rFonts w:ascii="Inter" w:eastAsia="Times New Roman" w:hAnsi="Inter" w:cs="Courier New"/>
+          <w:color w:val="CF8E6D"/>
+          <w:kern w:val="0"/>
+          <w:sz w:val="20"/>
+          <w:szCs w:val="20"/>
+          <w14:ligatures w14:val="none"/>
+        </w:rPr>
+        <w:t xml:space="preserve">if </w:t>
+      </w:r>
+      <w:r>
+        <w:rPr>
+          <w:rFonts w:ascii="Inter" w:eastAsia="Times New Roman" w:hAnsi="Inter" w:cs="Courier New"/>
+          <w:color w:val="BCBEC4"/>
+          <w:kern w:val="0"/>
+          <w:sz w:val="20"/>
+          <w:szCs w:val="20"/>
+          <w14:ligatures w14:val="none"/>
+        </w:rPr>
+        <w:t xml:space="preserve">state == </w:t>
+      </w:r>
+      <w:r>
+        <w:rPr>
+          <w:rFonts w:ascii="Inter" w:eastAsia="Times New Roman" w:hAnsi="Inter" w:cs="Courier New"/>
+          <w:color w:val="2AACB8"/>
+          <w:kern w:val="0"/>
+          <w:sz w:val="20"/>
+          <w:szCs w:val="20"/>
+          <w14:ligatures w14:val="none"/>
+        </w:rPr>
+        <w:t>0</w:t>
+      </w:r>
+      <w:r>
+        <w:rPr>
+          <w:rFonts w:ascii="Inter" w:eastAsia="Times New Roman" w:hAnsi="Inter" w:cs="Courier New"/>
+          <w:color w:val="BCBEC4"/>
+          <w:kern w:val="0"/>
+          <w:sz w:val="20"/>
+          <w:szCs w:val="20"/>
+          <w14:ligatures w14:val="none"/>
+        </w:rPr>
+        <w:t>:</w:t>
+      </w:r>
+      <w:r>
+        <w:rPr>
+          <w:rFonts w:ascii="Inter" w:eastAsia="Times New Roman" w:hAnsi="Inter" w:cs="Courier New"/>
+          <w:color w:val="BCBEC4"/>
+          <w:kern w:val="0"/>
+          <w:sz w:val="20"/>
+          <w:szCs w:val="20"/>
+          <w14:ligatures w14:val="none"/>
+        </w:rPr>
+        <w:br/>
+        <w:t xml:space="preserve">            </w:t>
+      </w:r>
+      <w:r>
+        <w:rPr>
+          <w:rFonts w:ascii="Inter" w:eastAsia="Times New Roman" w:hAnsi="Inter" w:cs="Courier New"/>
+          <w:color w:val="CF8E6D"/>
+          <w:kern w:val="0"/>
+          <w:sz w:val="20"/>
+          <w:szCs w:val="20"/>
+          <w14:ligatures w14:val="none"/>
+        </w:rPr>
+        <w:t xml:space="preserve">if </w:t>
+      </w:r>
+      <w:proofErr w:type="spellStart"/>
+      <w:r>
+        <w:rPr>
+          <w:rFonts w:ascii="Inter" w:eastAsia="Times New Roman" w:hAnsi="Inter" w:cs="Courier New"/>
+          <w:color w:val="BCBEC4"/>
+          <w:kern w:val="0"/>
+          <w:sz w:val="20"/>
+          <w:szCs w:val="20"/>
+          <w14:ligatures w14:val="none"/>
+        </w:rPr>
+        <w:t>letter_.</w:t>
+      </w:r>
+      <w:r>
+        <w:rPr>
+          <w:rFonts w:ascii="Inter" w:eastAsia="Times New Roman" w:hAnsi="Inter" w:cs="Courier New"/>
+          <w:color w:val="B200B2"/>
+          <w:kern w:val="0"/>
+          <w:sz w:val="20"/>
+          <w:szCs w:val="20"/>
+          <w14:ligatures w14:val="none"/>
+        </w:rPr>
+        <w:t>__contains</w:t>
+      </w:r>
+      <w:proofErr w:type="spellEnd"/>
+      <w:r>
+        <w:rPr>
+          <w:rFonts w:ascii="Inter" w:eastAsia="Times New Roman" w:hAnsi="Inter" w:cs="Courier New"/>
+          <w:color w:val="B200B2"/>
+          <w:kern w:val="0"/>
+          <w:sz w:val="20"/>
+          <w:szCs w:val="20"/>
+          <w14:ligatures w14:val="none"/>
+        </w:rPr>
+        <w:t>__</w:t>
+      </w:r>
+      <w:r>
+        <w:rPr>
+          <w:rFonts w:ascii="Inter" w:eastAsia="Times New Roman" w:hAnsi="Inter" w:cs="Courier New"/>
+          <w:color w:val="BCBEC4"/>
+          <w:kern w:val="0"/>
+          <w:sz w:val="20"/>
+          <w:szCs w:val="20"/>
+          <w14:ligatures w14:val="none"/>
+        </w:rPr>
+        <w:t>(program[index]):</w:t>
+      </w:r>
+      <w:r>
+        <w:rPr>
+          <w:rFonts w:ascii="Inter" w:eastAsia="Times New Roman" w:hAnsi="Inter" w:cs="Courier New"/>
+          <w:color w:val="BCBEC4"/>
+          <w:kern w:val="0"/>
+          <w:sz w:val="20"/>
+          <w:szCs w:val="20"/>
+          <w14:ligatures w14:val="none"/>
+        </w:rPr>
+        <w:br/>
+        <w:t xml:space="preserve">                state = </w:t>
+      </w:r>
+      <w:r>
+        <w:rPr>
+          <w:rFonts w:ascii="Inter" w:eastAsia="Times New Roman" w:hAnsi="Inter" w:cs="Courier New"/>
+          <w:color w:val="2AACB8"/>
+          <w:kern w:val="0"/>
+          <w:sz w:val="20"/>
+          <w:szCs w:val="20"/>
+          <w14:ligatures w14:val="none"/>
+        </w:rPr>
+        <w:t>1</w:t>
+      </w:r>
+      <w:r>
+        <w:rPr>
+          <w:rFonts w:ascii="Inter" w:eastAsia="Times New Roman" w:hAnsi="Inter" w:cs="Courier New"/>
+          <w:color w:val="2AACB8"/>
+          <w:kern w:val="0"/>
+          <w:sz w:val="20"/>
+          <w:szCs w:val="20"/>
+          <w14:ligatures w14:val="none"/>
+        </w:rPr>
+        <w:br/>
+        <w:t xml:space="preserve">            </w:t>
+      </w:r>
+      <w:r>
+        <w:rPr>
+          <w:rFonts w:ascii="Inter" w:eastAsia="Times New Roman" w:hAnsi="Inter" w:cs="Courier New"/>
+          <w:color w:val="CF8E6D"/>
+          <w:kern w:val="0"/>
+          <w:sz w:val="20"/>
+          <w:szCs w:val="20"/>
+          <w14:ligatures w14:val="none"/>
+        </w:rPr>
+        <w:t>else</w:t>
+      </w:r>
+      <w:r>
+        <w:rPr>
+          <w:rFonts w:ascii="Inter" w:eastAsia="Times New Roman" w:hAnsi="Inter" w:cs="Courier New"/>
+          <w:color w:val="BCBEC4"/>
+          <w:kern w:val="0"/>
+          <w:sz w:val="20"/>
+          <w:szCs w:val="20"/>
+          <w14:ligatures w14:val="none"/>
+        </w:rPr>
+        <w:t>:</w:t>
+      </w:r>
+      <w:r>
+        <w:rPr>
+          <w:rFonts w:ascii="Inter" w:eastAsia="Times New Roman" w:hAnsi="Inter" w:cs="Courier New"/>
+          <w:color w:val="BCBEC4"/>
+          <w:kern w:val="0"/>
+          <w:sz w:val="20"/>
+          <w:szCs w:val="20"/>
+          <w14:ligatures w14:val="none"/>
+        </w:rPr>
+        <w:br/>
+        <w:t xml:space="preserve">                </w:t>
+      </w:r>
+      <w:r>
+        <w:rPr>
+          <w:rFonts w:ascii="Inter" w:eastAsia="Times New Roman" w:hAnsi="Inter" w:cs="Courier New"/>
+          <w:color w:val="CF8E6D"/>
+          <w:kern w:val="0"/>
+          <w:sz w:val="20"/>
+          <w:szCs w:val="20"/>
+          <w14:ligatures w14:val="none"/>
+        </w:rPr>
+        <w:t>return None</w:t>
+      </w:r>
+      <w:r>
+        <w:rPr>
+          <w:rFonts w:ascii="Inter" w:eastAsia="Times New Roman" w:hAnsi="Inter" w:cs="Courier New"/>
+          <w:color w:val="CF8E6D"/>
+          <w:kern w:val="0"/>
+          <w:sz w:val="20"/>
+          <w:szCs w:val="20"/>
+          <w14:ligatures w14:val="none"/>
+        </w:rPr>
+        <w:br/>
+        <w:t xml:space="preserve">        </w:t>
+      </w:r>
+      <w:proofErr w:type="spellStart"/>
+      <w:r>
+        <w:rPr>
+          <w:rFonts w:ascii="Inter" w:eastAsia="Times New Roman" w:hAnsi="Inter" w:cs="Courier New"/>
+          <w:color w:val="CF8E6D"/>
+          <w:kern w:val="0"/>
+          <w:sz w:val="20"/>
+          <w:szCs w:val="20"/>
+          <w14:ligatures w14:val="none"/>
+        </w:rPr>
+        <w:t>elif</w:t>
+      </w:r>
+      <w:proofErr w:type="spellEnd"/>
+      <w:r>
+        <w:rPr>
+          <w:rFonts w:ascii="Inter" w:eastAsia="Times New Roman" w:hAnsi="Inter" w:cs="Courier New"/>
+          <w:color w:val="CF8E6D"/>
+          <w:kern w:val="0"/>
+          <w:sz w:val="20"/>
+          <w:szCs w:val="20"/>
+          <w14:ligatures w14:val="none"/>
+        </w:rPr>
+        <w:t xml:space="preserve"> </w:t>
+      </w:r>
+      <w:r>
+        <w:rPr>
+          <w:rFonts w:ascii="Inter" w:eastAsia="Times New Roman" w:hAnsi="Inter" w:cs="Courier New"/>
+          <w:color w:val="BCBEC4"/>
+          <w:kern w:val="0"/>
+          <w:sz w:val="20"/>
+          <w:szCs w:val="20"/>
+          <w14:ligatures w14:val="none"/>
+        </w:rPr>
+        <w:t xml:space="preserve">state == </w:t>
+      </w:r>
+      <w:r>
+        <w:rPr>
+          <w:rFonts w:ascii="Inter" w:eastAsia="Times New Roman" w:hAnsi="Inter" w:cs="Courier New"/>
+          <w:color w:val="2AACB8"/>
+          <w:kern w:val="0"/>
+          <w:sz w:val="20"/>
+          <w:szCs w:val="20"/>
+          <w14:ligatures w14:val="none"/>
+        </w:rPr>
+        <w:t>1</w:t>
+      </w:r>
+      <w:r>
+        <w:rPr>
+          <w:rFonts w:ascii="Inter" w:eastAsia="Times New Roman" w:hAnsi="Inter" w:cs="Courier New"/>
+          <w:color w:val="BCBEC4"/>
+          <w:kern w:val="0"/>
+          <w:sz w:val="20"/>
+          <w:szCs w:val="20"/>
+          <w14:ligatures w14:val="none"/>
+        </w:rPr>
+        <w:t>:</w:t>
+      </w:r>
+      <w:r>
+        <w:rPr>
+          <w:rFonts w:ascii="Inter" w:eastAsia="Times New Roman" w:hAnsi="Inter" w:cs="Courier New"/>
+          <w:color w:val="BCBEC4"/>
+          <w:kern w:val="0"/>
+          <w:sz w:val="20"/>
+          <w:szCs w:val="20"/>
+          <w14:ligatures w14:val="none"/>
+        </w:rPr>
+        <w:br/>
+        <w:t xml:space="preserve">            </w:t>
+      </w:r>
+      <w:r>
+        <w:rPr>
+          <w:rFonts w:ascii="Inter" w:eastAsia="Times New Roman" w:hAnsi="Inter" w:cs="Courier New"/>
+          <w:color w:val="CF8E6D"/>
+          <w:kern w:val="0"/>
+          <w:sz w:val="20"/>
+          <w:szCs w:val="20"/>
+          <w14:ligatures w14:val="none"/>
+        </w:rPr>
+        <w:t xml:space="preserve">if </w:t>
+      </w:r>
+      <w:proofErr w:type="spellStart"/>
+      <w:r>
+        <w:rPr>
+          <w:rFonts w:ascii="Inter" w:eastAsia="Times New Roman" w:hAnsi="Inter" w:cs="Courier New"/>
+          <w:color w:val="BCBEC4"/>
+          <w:kern w:val="0"/>
+          <w:sz w:val="20"/>
+          <w:szCs w:val="20"/>
+          <w14:ligatures w14:val="none"/>
+        </w:rPr>
+        <w:t>letter_digit.</w:t>
+      </w:r>
+      <w:r>
+        <w:rPr>
+          <w:rFonts w:ascii="Inter" w:eastAsia="Times New Roman" w:hAnsi="Inter" w:cs="Courier New"/>
+          <w:color w:val="B200B2"/>
+          <w:kern w:val="0"/>
+          <w:sz w:val="20"/>
+          <w:szCs w:val="20"/>
+          <w14:ligatures w14:val="none"/>
+        </w:rPr>
+        <w:t>__contains</w:t>
+      </w:r>
+      <w:proofErr w:type="spellEnd"/>
+      <w:r>
+        <w:rPr>
+          <w:rFonts w:ascii="Inter" w:eastAsia="Times New Roman" w:hAnsi="Inter" w:cs="Courier New"/>
+          <w:color w:val="B200B2"/>
+          <w:kern w:val="0"/>
+          <w:sz w:val="20"/>
+          <w:szCs w:val="20"/>
+          <w14:ligatures w14:val="none"/>
+        </w:rPr>
+        <w:t>__</w:t>
+      </w:r>
+      <w:r>
+        <w:rPr>
+          <w:rFonts w:ascii="Inter" w:eastAsia="Times New Roman" w:hAnsi="Inter" w:cs="Courier New"/>
+          <w:color w:val="BCBEC4"/>
+          <w:kern w:val="0"/>
+          <w:sz w:val="20"/>
+          <w:szCs w:val="20"/>
+          <w14:ligatures w14:val="none"/>
+        </w:rPr>
+        <w:t>(program[index]):</w:t>
+      </w:r>
+      <w:r>
+        <w:rPr>
+          <w:rFonts w:ascii="Inter" w:eastAsia="Times New Roman" w:hAnsi="Inter" w:cs="Courier New"/>
+          <w:color w:val="BCBEC4"/>
+          <w:kern w:val="0"/>
+          <w:sz w:val="20"/>
+          <w:szCs w:val="20"/>
+          <w14:ligatures w14:val="none"/>
+        </w:rPr>
+        <w:br/>
+        <w:t xml:space="preserve">                state = </w:t>
+      </w:r>
+      <w:r>
+        <w:rPr>
+          <w:rFonts w:ascii="Inter" w:eastAsia="Times New Roman" w:hAnsi="Inter" w:cs="Courier New"/>
+          <w:color w:val="2AACB8"/>
+          <w:kern w:val="0"/>
+          <w:sz w:val="20"/>
+          <w:szCs w:val="20"/>
+          <w14:ligatures w14:val="none"/>
+        </w:rPr>
+        <w:t>1</w:t>
+      </w:r>
+      <w:r>
+        <w:rPr>
+          <w:rFonts w:ascii="Inter" w:eastAsia="Times New Roman" w:hAnsi="Inter" w:cs="Courier New"/>
+          <w:color w:val="2AACB8"/>
+          <w:kern w:val="0"/>
+          <w:sz w:val="20"/>
+          <w:szCs w:val="20"/>
+          <w14:ligatures w14:val="none"/>
+        </w:rPr>
+        <w:br/>
+        <w:t xml:space="preserve">            </w:t>
+      </w:r>
+      <w:r>
+        <w:rPr>
+          <w:rFonts w:ascii="Inter" w:eastAsia="Times New Roman" w:hAnsi="Inter" w:cs="Courier New"/>
+          <w:color w:val="CF8E6D"/>
+          <w:kern w:val="0"/>
+          <w:sz w:val="20"/>
+          <w:szCs w:val="20"/>
+          <w14:ligatures w14:val="none"/>
+        </w:rPr>
+        <w:t>else</w:t>
+      </w:r>
+      <w:r>
+        <w:rPr>
+          <w:rFonts w:ascii="Inter" w:eastAsia="Times New Roman" w:hAnsi="Inter" w:cs="Courier New"/>
+          <w:color w:val="BCBEC4"/>
+          <w:kern w:val="0"/>
+          <w:sz w:val="20"/>
+          <w:szCs w:val="20"/>
+          <w14:ligatures w14:val="none"/>
+        </w:rPr>
+        <w:t>:</w:t>
+      </w:r>
+      <w:r>
+        <w:rPr>
+          <w:rFonts w:ascii="Inter" w:eastAsia="Times New Roman" w:hAnsi="Inter" w:cs="Courier New"/>
+          <w:color w:val="BCBEC4"/>
+          <w:kern w:val="0"/>
+          <w:sz w:val="20"/>
+          <w:szCs w:val="20"/>
+          <w14:ligatures w14:val="none"/>
+        </w:rPr>
+        <w:br/>
+        <w:t xml:space="preserve">                state = </w:t>
+      </w:r>
+      <w:r>
+        <w:rPr>
+          <w:rFonts w:ascii="Inter" w:eastAsia="Times New Roman" w:hAnsi="Inter" w:cs="Courier New"/>
+          <w:color w:val="2AACB8"/>
+          <w:kern w:val="0"/>
+          <w:sz w:val="20"/>
+          <w:szCs w:val="20"/>
+          <w14:ligatures w14:val="none"/>
+        </w:rPr>
+        <w:t>2</w:t>
+      </w:r>
+      <w:r>
+        <w:rPr>
+          <w:rFonts w:ascii="Inter" w:eastAsia="Times New Roman" w:hAnsi="Inter" w:cs="Courier New"/>
+          <w:color w:val="2AACB8"/>
+          <w:kern w:val="0"/>
+          <w:sz w:val="20"/>
+          <w:szCs w:val="20"/>
+          <w14:ligatures w14:val="none"/>
+        </w:rPr>
+        <w:br/>
+        <w:t xml:space="preserve">        </w:t>
+      </w:r>
+      <w:proofErr w:type="spellStart"/>
+      <w:r>
+        <w:rPr>
+          <w:rFonts w:ascii="Inter" w:eastAsia="Times New Roman" w:hAnsi="Inter" w:cs="Courier New"/>
+          <w:color w:val="CF8E6D"/>
+          <w:kern w:val="0"/>
+          <w:sz w:val="20"/>
+          <w:szCs w:val="20"/>
+          <w14:ligatures w14:val="none"/>
+        </w:rPr>
+        <w:t>elif</w:t>
+      </w:r>
+      <w:proofErr w:type="spellEnd"/>
+      <w:r>
+        <w:rPr>
+          <w:rFonts w:ascii="Inter" w:eastAsia="Times New Roman" w:hAnsi="Inter" w:cs="Courier New"/>
+          <w:color w:val="CF8E6D"/>
+          <w:kern w:val="0"/>
+          <w:sz w:val="20"/>
+          <w:szCs w:val="20"/>
+          <w14:ligatures w14:val="none"/>
+        </w:rPr>
+        <w:t xml:space="preserve"> </w:t>
+      </w:r>
+      <w:r>
+        <w:rPr>
+          <w:rFonts w:ascii="Inter" w:eastAsia="Times New Roman" w:hAnsi="Inter" w:cs="Courier New"/>
+          <w:color w:val="BCBEC4"/>
+          <w:kern w:val="0"/>
+          <w:sz w:val="20"/>
+          <w:szCs w:val="20"/>
+          <w14:ligatures w14:val="none"/>
+        </w:rPr>
+        <w:t xml:space="preserve">state == </w:t>
+      </w:r>
+      <w:r>
+        <w:rPr>
+          <w:rFonts w:ascii="Inter" w:eastAsia="Times New Roman" w:hAnsi="Inter" w:cs="Courier New"/>
+          <w:color w:val="2AACB8"/>
+          <w:kern w:val="0"/>
+          <w:sz w:val="20"/>
+          <w:szCs w:val="20"/>
+          <w14:ligatures w14:val="none"/>
+        </w:rPr>
+        <w:t>2</w:t>
+      </w:r>
+      <w:r>
+        <w:rPr>
+          <w:rFonts w:ascii="Inter" w:eastAsia="Times New Roman" w:hAnsi="Inter" w:cs="Courier New"/>
+          <w:color w:val="BCBEC4"/>
+          <w:kern w:val="0"/>
+          <w:sz w:val="20"/>
+          <w:szCs w:val="20"/>
+          <w14:ligatures w14:val="none"/>
+        </w:rPr>
+        <w:t>:</w:t>
+      </w:r>
+      <w:r>
+        <w:rPr>
+          <w:rFonts w:ascii="Inter" w:eastAsia="Times New Roman" w:hAnsi="Inter" w:cs="Courier New"/>
+          <w:color w:val="BCBEC4"/>
+          <w:kern w:val="0"/>
+          <w:sz w:val="20"/>
+          <w:szCs w:val="20"/>
+          <w14:ligatures w14:val="none"/>
+        </w:rPr>
+        <w:br/>
+        <w:t xml:space="preserve">            index -= </w:t>
+      </w:r>
+      <w:r>
+        <w:rPr>
+          <w:rFonts w:ascii="Inter" w:eastAsia="Times New Roman" w:hAnsi="Inter" w:cs="Courier New"/>
+          <w:color w:val="2AACB8"/>
+          <w:kern w:val="0"/>
+          <w:sz w:val="20"/>
+          <w:szCs w:val="20"/>
+          <w14:ligatures w14:val="none"/>
+        </w:rPr>
+        <w:t>1</w:t>
+      </w:r>
+      <w:r>
+        <w:rPr>
+          <w:rFonts w:ascii="Inter" w:eastAsia="Times New Roman" w:hAnsi="Inter" w:cs="Courier New"/>
+          <w:color w:val="2AACB8"/>
+          <w:kern w:val="0"/>
+          <w:sz w:val="20"/>
+          <w:szCs w:val="20"/>
+          <w14:ligatures w14:val="none"/>
+        </w:rPr>
+        <w:br/>
+        <w:t xml:space="preserve">            </w:t>
+      </w:r>
+      <w:r>
+        <w:rPr>
+          <w:rFonts w:ascii="Inter" w:eastAsia="Times New Roman" w:hAnsi="Inter" w:cs="Courier New"/>
+          <w:color w:val="BCBEC4"/>
+          <w:kern w:val="0"/>
+          <w:sz w:val="20"/>
+          <w:szCs w:val="20"/>
+          <w14:ligatures w14:val="none"/>
+        </w:rPr>
+        <w:t>token = program[</w:t>
+      </w:r>
+      <w:proofErr w:type="spellStart"/>
+      <w:r>
+        <w:rPr>
+          <w:rFonts w:ascii="Inter" w:eastAsia="Times New Roman" w:hAnsi="Inter" w:cs="Courier New"/>
+          <w:color w:val="BCBEC4"/>
+          <w:kern w:val="0"/>
+          <w:sz w:val="20"/>
+          <w:szCs w:val="20"/>
+          <w14:ligatures w14:val="none"/>
+        </w:rPr>
+        <w:t>m:index</w:t>
+      </w:r>
+      <w:proofErr w:type="spellEnd"/>
+      <w:r>
+        <w:rPr>
+          <w:rFonts w:ascii="Inter" w:eastAsia="Times New Roman" w:hAnsi="Inter" w:cs="Courier New"/>
+          <w:color w:val="BCBEC4"/>
+          <w:kern w:val="0"/>
+          <w:sz w:val="20"/>
+          <w:szCs w:val="20"/>
+          <w14:ligatures w14:val="none"/>
+        </w:rPr>
+        <w:t>]</w:t>
+      </w:r>
+      <w:r>
+        <w:rPr>
+          <w:rFonts w:ascii="Inter" w:eastAsia="Times New Roman" w:hAnsi="Inter" w:cs="Courier New"/>
+          <w:color w:val="BCBEC4"/>
+          <w:kern w:val="0"/>
+          <w:sz w:val="20"/>
+          <w:szCs w:val="20"/>
+          <w14:ligatures w14:val="none"/>
+        </w:rPr>
+        <w:br/>
+        <w:t xml:space="preserve">            index += </w:t>
+      </w:r>
+      <w:r>
+        <w:rPr>
+          <w:rFonts w:ascii="Inter" w:eastAsia="Times New Roman" w:hAnsi="Inter" w:cs="Courier New"/>
+          <w:color w:val="2AACB8"/>
+          <w:kern w:val="0"/>
+          <w:sz w:val="20"/>
+          <w:szCs w:val="20"/>
+          <w14:ligatures w14:val="none"/>
+        </w:rPr>
+        <w:t>1</w:t>
+      </w:r>
+      <w:r>
+        <w:rPr>
+          <w:rFonts w:ascii="Inter" w:eastAsia="Times New Roman" w:hAnsi="Inter" w:cs="Courier New"/>
+          <w:color w:val="2AACB8"/>
+          <w:kern w:val="0"/>
+          <w:sz w:val="20"/>
+          <w:szCs w:val="20"/>
+          <w14:ligatures w14:val="none"/>
+        </w:rPr>
+        <w:br/>
+        <w:t xml:space="preserve">            </w:t>
+      </w:r>
+      <w:r>
+        <w:rPr>
+          <w:rFonts w:ascii="Inter" w:eastAsia="Times New Roman" w:hAnsi="Inter" w:cs="Courier New"/>
+          <w:color w:val="CF8E6D"/>
+          <w:kern w:val="0"/>
+          <w:sz w:val="20"/>
+          <w:szCs w:val="20"/>
+          <w14:ligatures w14:val="none"/>
+        </w:rPr>
+        <w:t xml:space="preserve">if </w:t>
+      </w:r>
+      <w:proofErr w:type="spellStart"/>
+      <w:r>
+        <w:rPr>
+          <w:rFonts w:ascii="Inter" w:eastAsia="Times New Roman" w:hAnsi="Inter" w:cs="Courier New"/>
+          <w:color w:val="BCBEC4"/>
+          <w:kern w:val="0"/>
+          <w:sz w:val="20"/>
+          <w:szCs w:val="20"/>
+          <w14:ligatures w14:val="none"/>
+        </w:rPr>
+        <w:t>KW.</w:t>
+      </w:r>
+      <w:r>
+        <w:rPr>
+          <w:rFonts w:ascii="Inter" w:eastAsia="Times New Roman" w:hAnsi="Inter" w:cs="Courier New"/>
+          <w:color w:val="B200B2"/>
+          <w:kern w:val="0"/>
+          <w:sz w:val="20"/>
+          <w:szCs w:val="20"/>
+          <w14:ligatures w14:val="none"/>
+        </w:rPr>
+        <w:t>__contains</w:t>
+      </w:r>
+      <w:proofErr w:type="spellEnd"/>
+      <w:r>
+        <w:rPr>
+          <w:rFonts w:ascii="Inter" w:eastAsia="Times New Roman" w:hAnsi="Inter" w:cs="Courier New"/>
+          <w:color w:val="B200B2"/>
+          <w:kern w:val="0"/>
+          <w:sz w:val="20"/>
+          <w:szCs w:val="20"/>
+          <w14:ligatures w14:val="none"/>
+        </w:rPr>
+        <w:t>__</w:t>
+      </w:r>
+      <w:r>
+        <w:rPr>
+          <w:rFonts w:ascii="Inter" w:eastAsia="Times New Roman" w:hAnsi="Inter" w:cs="Courier New"/>
+          <w:color w:val="BCBEC4"/>
+          <w:kern w:val="0"/>
+          <w:sz w:val="20"/>
+          <w:szCs w:val="20"/>
+          <w14:ligatures w14:val="none"/>
+        </w:rPr>
+        <w:t>(token):</w:t>
+      </w:r>
+      <w:r>
+        <w:rPr>
+          <w:rFonts w:ascii="Inter" w:eastAsia="Times New Roman" w:hAnsi="Inter" w:cs="Courier New"/>
+          <w:color w:val="BCBEC4"/>
+          <w:kern w:val="0"/>
+          <w:sz w:val="20"/>
+          <w:szCs w:val="20"/>
+          <w14:ligatures w14:val="none"/>
+        </w:rPr>
+        <w:br/>
+        <w:t xml:space="preserve">                </w:t>
+      </w:r>
+      <w:r>
+        <w:rPr>
+          <w:rFonts w:ascii="Inter" w:eastAsia="Times New Roman" w:hAnsi="Inter" w:cs="Courier New"/>
+          <w:color w:val="CF8E6D"/>
+          <w:kern w:val="0"/>
+          <w:sz w:val="20"/>
+          <w:szCs w:val="20"/>
+          <w14:ligatures w14:val="none"/>
+        </w:rPr>
+        <w:t xml:space="preserve">return </w:t>
+      </w:r>
+      <w:r>
+        <w:rPr>
+          <w:rFonts w:ascii="Inter" w:eastAsia="Times New Roman" w:hAnsi="Inter" w:cs="Courier New"/>
+          <w:color w:val="BCBEC4"/>
+          <w:kern w:val="0"/>
+          <w:sz w:val="20"/>
+          <w:szCs w:val="20"/>
+          <w14:ligatures w14:val="none"/>
+        </w:rPr>
+        <w:t xml:space="preserve">Token(token, </w:t>
+      </w:r>
+      <w:proofErr w:type="spellStart"/>
+      <w:r>
+        <w:rPr>
+          <w:rFonts w:ascii="Inter" w:eastAsia="Times New Roman" w:hAnsi="Inter" w:cs="Courier New"/>
+          <w:color w:val="6AAB73"/>
+          <w:kern w:val="0"/>
+          <w:sz w:val="20"/>
+          <w:szCs w:val="20"/>
+          <w14:ligatures w14:val="none"/>
+        </w:rPr>
+        <w:t>f'T</w:t>
+      </w:r>
+      <w:proofErr w:type="spellEnd"/>
+      <w:r>
+        <w:rPr>
+          <w:rFonts w:ascii="Inter" w:eastAsia="Times New Roman" w:hAnsi="Inter" w:cs="Courier New"/>
+          <w:color w:val="6AAB73"/>
+          <w:kern w:val="0"/>
+          <w:sz w:val="20"/>
+          <w:szCs w:val="20"/>
+          <w14:ligatures w14:val="none"/>
+        </w:rPr>
+        <w:t>_</w:t>
+      </w:r>
+      <w:r>
+        <w:rPr>
+          <w:rFonts w:ascii="Inter" w:eastAsia="Times New Roman" w:hAnsi="Inter" w:cs="Courier New"/>
+          <w:color w:val="CF8E6D"/>
+          <w:kern w:val="0"/>
+          <w:sz w:val="20"/>
+          <w:szCs w:val="20"/>
+          <w14:ligatures w14:val="none"/>
+        </w:rPr>
+        <w:t>{</w:t>
+      </w:r>
+      <w:proofErr w:type="spellStart"/>
+      <w:r>
+        <w:rPr>
+          <w:rFonts w:ascii="Inter" w:eastAsia="Times New Roman" w:hAnsi="Inter" w:cs="Courier New"/>
+          <w:color w:val="BCBEC4"/>
+          <w:kern w:val="0"/>
+          <w:sz w:val="20"/>
+          <w:szCs w:val="20"/>
+          <w14:ligatures w14:val="none"/>
+        </w:rPr>
+        <w:t>token.capitalize</w:t>
+      </w:r>
+      <w:proofErr w:type="spellEnd"/>
+      <w:r>
+        <w:rPr>
+          <w:rFonts w:ascii="Inter" w:eastAsia="Times New Roman" w:hAnsi="Inter" w:cs="Courier New"/>
+          <w:color w:val="BCBEC4"/>
+          <w:kern w:val="0"/>
+          <w:sz w:val="20"/>
+          <w:szCs w:val="20"/>
+          <w14:ligatures w14:val="none"/>
+        </w:rPr>
+        <w:t>()</w:t>
+      </w:r>
+      <w:r>
+        <w:rPr>
+          <w:rFonts w:ascii="Inter" w:eastAsia="Times New Roman" w:hAnsi="Inter" w:cs="Courier New"/>
+          <w:color w:val="CF8E6D"/>
+          <w:kern w:val="0"/>
+          <w:sz w:val="20"/>
+          <w:szCs w:val="20"/>
+          <w14:ligatures w14:val="none"/>
+        </w:rPr>
+        <w:t>}</w:t>
+      </w:r>
+      <w:r>
+        <w:rPr>
+          <w:rFonts w:ascii="Inter" w:eastAsia="Times New Roman" w:hAnsi="Inter" w:cs="Courier New"/>
+          <w:color w:val="6AAB73"/>
+          <w:kern w:val="0"/>
+          <w:sz w:val="20"/>
+          <w:szCs w:val="20"/>
+          <w14:ligatures w14:val="none"/>
+        </w:rPr>
+        <w:t>'</w:t>
+      </w:r>
+      <w:r>
+        <w:rPr>
+          <w:rFonts w:ascii="Inter" w:eastAsia="Times New Roman" w:hAnsi="Inter" w:cs="Courier New"/>
+          <w:color w:val="BCBEC4"/>
+          <w:kern w:val="0"/>
+          <w:sz w:val="20"/>
+          <w:szCs w:val="20"/>
+          <w14:ligatures w14:val="none"/>
+        </w:rPr>
+        <w:t>), index</w:t>
+      </w:r>
+      <w:r>
+        <w:rPr>
+          <w:rFonts w:ascii="Inter" w:eastAsia="Times New Roman" w:hAnsi="Inter" w:cs="Courier New"/>
+          <w:color w:val="BCBEC4"/>
+          <w:kern w:val="0"/>
+          <w:sz w:val="20"/>
+          <w:szCs w:val="20"/>
+          <w14:ligatures w14:val="none"/>
+        </w:rPr>
+        <w:br/>
+        <w:t xml:space="preserve">            </w:t>
+      </w:r>
+      <w:r>
+        <w:rPr>
+          <w:rFonts w:ascii="Inter" w:eastAsia="Times New Roman" w:hAnsi="Inter" w:cs="Courier New"/>
+          <w:color w:val="CF8E6D"/>
+          <w:kern w:val="0"/>
+          <w:sz w:val="20"/>
+          <w:szCs w:val="20"/>
+          <w14:ligatures w14:val="none"/>
+        </w:rPr>
+        <w:t>else</w:t>
+      </w:r>
+      <w:r>
+        <w:rPr>
+          <w:rFonts w:ascii="Inter" w:eastAsia="Times New Roman" w:hAnsi="Inter" w:cs="Courier New"/>
+          <w:color w:val="BCBEC4"/>
+          <w:kern w:val="0"/>
+          <w:sz w:val="20"/>
+          <w:szCs w:val="20"/>
+          <w14:ligatures w14:val="none"/>
+        </w:rPr>
+        <w:t>:</w:t>
+      </w:r>
+      <w:r>
+        <w:rPr>
+          <w:rFonts w:ascii="Inter" w:eastAsia="Times New Roman" w:hAnsi="Inter" w:cs="Courier New"/>
+          <w:color w:val="BCBEC4"/>
+          <w:kern w:val="0"/>
+          <w:sz w:val="20"/>
+          <w:szCs w:val="20"/>
+          <w14:ligatures w14:val="none"/>
+        </w:rPr>
+        <w:br/>
+        <w:t xml:space="preserve">                </w:t>
+      </w:r>
+      <w:r>
+        <w:rPr>
+          <w:rFonts w:ascii="Inter" w:eastAsia="Times New Roman" w:hAnsi="Inter" w:cs="Courier New"/>
+          <w:color w:val="CF8E6D"/>
+          <w:kern w:val="0"/>
+          <w:sz w:val="20"/>
+          <w:szCs w:val="20"/>
+          <w14:ligatures w14:val="none"/>
+        </w:rPr>
+        <w:t xml:space="preserve">return </w:t>
+      </w:r>
+      <w:r>
+        <w:rPr>
+          <w:rFonts w:ascii="Inter" w:eastAsia="Times New Roman" w:hAnsi="Inter" w:cs="Courier New"/>
+          <w:color w:val="BCBEC4"/>
+          <w:kern w:val="0"/>
+          <w:sz w:val="20"/>
+          <w:szCs w:val="20"/>
+          <w14:ligatures w14:val="none"/>
+        </w:rPr>
+        <w:t xml:space="preserve">Token(token, </w:t>
+      </w:r>
+      <w:r>
+        <w:rPr>
+          <w:rFonts w:ascii="Inter" w:eastAsia="Times New Roman" w:hAnsi="Inter" w:cs="Courier New"/>
+          <w:color w:val="6AAB73"/>
+          <w:kern w:val="0"/>
+          <w:sz w:val="20"/>
+          <w:szCs w:val="20"/>
+          <w14:ligatures w14:val="none"/>
+        </w:rPr>
+        <w:t>"</w:t>
+      </w:r>
+      <w:proofErr w:type="spellStart"/>
+      <w:r>
+        <w:rPr>
+          <w:rFonts w:ascii="Inter" w:eastAsia="Times New Roman" w:hAnsi="Inter" w:cs="Courier New"/>
+          <w:color w:val="6AAB73"/>
+          <w:kern w:val="0"/>
+          <w:sz w:val="20"/>
+          <w:szCs w:val="20"/>
+          <w14:ligatures w14:val="none"/>
+        </w:rPr>
+        <w:t>T_Id</w:t>
+      </w:r>
+      <w:proofErr w:type="spellEnd"/>
+      <w:r>
+        <w:rPr>
+          <w:rFonts w:ascii="Inter" w:eastAsia="Times New Roman" w:hAnsi="Inter" w:cs="Courier New"/>
+          <w:color w:val="6AAB73"/>
+          <w:kern w:val="0"/>
+          <w:sz w:val="20"/>
+          <w:szCs w:val="20"/>
+          <w14:ligatures w14:val="none"/>
+        </w:rPr>
+        <w:t>"</w:t>
+      </w:r>
+      <w:r>
+        <w:rPr>
+          <w:rFonts w:ascii="Inter" w:eastAsia="Times New Roman" w:hAnsi="Inter" w:cs="Courier New"/>
+          <w:color w:val="BCBEC4"/>
+          <w:kern w:val="0"/>
+          <w:sz w:val="20"/>
+          <w:szCs w:val="20"/>
+          <w14:ligatures w14:val="none"/>
+        </w:rPr>
+        <w:t>), index</w:t>
       </w:r>
     </w:p>
     <w:p>
@@ -2823,7 +5231,7 @@
           <w:lang w:val="fa-IR" w:bidi="fa-IR"/>
         </w:rPr>
         <w:drawing>
-          <wp:inline distT="0" distB="0" distL="0" distR="0" wp14:anchorId="5293F7ED" wp14:editId="47410B15">
+          <wp:inline distT="0" distB="0" distL="0" distR="0" wp14:anchorId="5293F7ED" wp14:editId="1AC62C3F">
             <wp:extent cx="5943600" cy="3002280"/>
             <wp:effectExtent l="0" t="0" r="0" b="7620"/>
             <wp:docPr id="169042185" name="Picture 3" descr="A diagram of a network&#10;&#10;Description automatically generated"/>
@@ -3122,7 +5530,6 @@
       <w:pPr>
         <w:bidi w:val="0"/>
         <w:rPr>
-          <w:rFonts w:hint="cs"/>
           <w:lang w:bidi="fa-IR"/>
         </w:rPr>
       </w:pPr>

--- a/Lexical-Analyzer_ 4003613055_MehrAzin-Marzough.docx
+++ b/Lexical-Analyzer_ 4003613055_MehrAzin-Marzough.docx
@@ -602,7 +602,6 @@
         <w:rPr>
           <w:rFonts w:ascii="Vazirmatn ExtraBold" w:eastAsiaTheme="majorEastAsia" w:hAnsi="Vazirmatn ExtraBold" w:cs="Vazirmatn ExtraBold"/>
           <w:color w:val="2F5496" w:themeColor="accent1" w:themeShade="BF"/>
-          <w:rtl/>
           <w:lang w:bidi="fa-IR"/>
         </w:rPr>
       </w:pPr>
@@ -3236,18 +3235,70 @@
         </w:rPr>
         <w:t>), index</w:t>
       </w:r>
+      <w:r>
+        <w:rPr>
+          <w:rFonts w:ascii="Inter" w:eastAsia="Times New Roman" w:hAnsi="Inter" w:cs="Courier New"/>
+          <w:color w:val="BCBEC4"/>
+          <w:kern w:val="0"/>
+          <w:sz w:val="20"/>
+          <w:szCs w:val="20"/>
+          <w14:ligatures w14:val="none"/>
+        </w:rPr>
+        <w:br/>
+        <w:t xml:space="preserve">        </w:t>
+      </w:r>
+      <w:proofErr w:type="spellStart"/>
+      <w:r>
+        <w:rPr>
+          <w:rFonts w:ascii="Inter" w:eastAsia="Times New Roman" w:hAnsi="Inter" w:cs="Courier New"/>
+          <w:color w:val="BCBEC4"/>
+          <w:kern w:val="0"/>
+          <w:sz w:val="20"/>
+          <w:szCs w:val="20"/>
+          <w14:ligatures w14:val="none"/>
+        </w:rPr>
+        <w:t>index</w:t>
+      </w:r>
+      <w:proofErr w:type="spellEnd"/>
+      <w:r>
+        <w:rPr>
+          <w:rFonts w:ascii="Inter" w:eastAsia="Times New Roman" w:hAnsi="Inter" w:cs="Courier New"/>
+          <w:color w:val="BCBEC4"/>
+          <w:kern w:val="0"/>
+          <w:sz w:val="20"/>
+          <w:szCs w:val="20"/>
+          <w14:ligatures w14:val="none"/>
+        </w:rPr>
+        <w:t xml:space="preserve"> += </w:t>
+      </w:r>
+      <w:r>
+        <w:rPr>
+          <w:rFonts w:ascii="Inter" w:eastAsia="Times New Roman" w:hAnsi="Inter" w:cs="Courier New"/>
+          <w:color w:val="2AACB8"/>
+          <w:kern w:val="0"/>
+          <w:sz w:val="20"/>
+          <w:szCs w:val="20"/>
+          <w14:ligatures w14:val="none"/>
+        </w:rPr>
+        <w:t>1</w:t>
+      </w:r>
     </w:p>
     <w:p>
       <w:pPr>
         <w:rPr>
-          <w:rFonts w:ascii="Vazirmatn ExtraBold" w:eastAsiaTheme="majorEastAsia" w:hAnsi="Vazirmatn ExtraBold" w:cs="Vazirmatn ExtraBold"/>
+          <w:rFonts w:ascii="Inter" w:eastAsiaTheme="majorEastAsia" w:hAnsi="Inter" w:cs="Vazirmatn ExtraBold"/>
           <w:color w:val="2F5496" w:themeColor="accent1" w:themeShade="BF"/>
+          <w:sz w:val="22"/>
+          <w:szCs w:val="22"/>
           <w:rtl/>
           <w:lang w:bidi="fa-IR"/>
         </w:rPr>
       </w:pPr>
       <w:r>
         <w:rPr>
+          <w:rFonts w:ascii="Inter" w:hAnsi="Inter"/>
+          <w:sz w:val="22"/>
+          <w:szCs w:val="22"/>
           <w:rtl/>
         </w:rPr>
         <w:br w:type="page"/>
@@ -3621,13 +3672,2484 @@
     </w:p>
     <w:p>
       <w:pPr>
-        <w:rPr>
-          <w:rFonts w:ascii="Vazirmatn ExtraBold" w:eastAsiaTheme="majorEastAsia" w:hAnsi="Vazirmatn ExtraBold" w:cs="Vazirmatn ExtraBold"/>
-          <w:color w:val="2F5496" w:themeColor="accent1" w:themeShade="BF"/>
+        <w:pStyle w:val="Heading2"/>
+        <w:rPr>
+          <w:rtl/>
+        </w:rPr>
+      </w:pPr>
+      <w:r>
+        <w:rPr>
+          <w:rFonts w:hint="cs"/>
+          <w:rtl/>
+        </w:rPr>
+        <w:t>کد</w:t>
+      </w:r>
+    </w:p>
+    <w:p>
+      <w:pPr>
+        <w:shd w:val="clear" w:color="auto" w:fill="1E1F22"/>
+        <w:tabs>
+          <w:tab w:val="left" w:pos="916"/>
+          <w:tab w:val="left" w:pos="1832"/>
+          <w:tab w:val="left" w:pos="2748"/>
+          <w:tab w:val="left" w:pos="3664"/>
+          <w:tab w:val="left" w:pos="4580"/>
+          <w:tab w:val="left" w:pos="5496"/>
+          <w:tab w:val="left" w:pos="6412"/>
+          <w:tab w:val="left" w:pos="7328"/>
+          <w:tab w:val="left" w:pos="8244"/>
+          <w:tab w:val="left" w:pos="9160"/>
+          <w:tab w:val="left" w:pos="10076"/>
+          <w:tab w:val="left" w:pos="10992"/>
+          <w:tab w:val="left" w:pos="11908"/>
+          <w:tab w:val="left" w:pos="12824"/>
+          <w:tab w:val="left" w:pos="13740"/>
+          <w:tab w:val="left" w:pos="14656"/>
+        </w:tabs>
+        <w:bidi w:val="0"/>
+        <w:spacing w:after="0" w:line="240" w:lineRule="auto"/>
+        <w:rPr>
+          <w:rFonts w:ascii="Inter" w:eastAsia="Times New Roman" w:hAnsi="Inter" w:cs="Courier New"/>
+          <w:color w:val="BCBEC4"/>
+          <w:kern w:val="0"/>
+          <w:sz w:val="20"/>
+          <w:szCs w:val="20"/>
+          <w14:ligatures w14:val="none"/>
+        </w:rPr>
+      </w:pPr>
+      <w:r>
+        <w:rPr>
+          <w:rFonts w:ascii="Inter" w:eastAsia="Times New Roman" w:hAnsi="Inter" w:cs="Courier New"/>
+          <w:color w:val="CF8E6D"/>
+          <w:kern w:val="0"/>
+          <w:sz w:val="20"/>
+          <w:szCs w:val="20"/>
+          <w14:ligatures w14:val="none"/>
+        </w:rPr>
+        <w:t xml:space="preserve">def </w:t>
+      </w:r>
+      <w:proofErr w:type="spellStart"/>
+      <w:r>
+        <w:rPr>
+          <w:rFonts w:ascii="Inter" w:eastAsia="Times New Roman" w:hAnsi="Inter" w:cs="Courier New"/>
+          <w:color w:val="56A8F5"/>
+          <w:kern w:val="0"/>
+          <w:sz w:val="20"/>
+          <w:szCs w:val="20"/>
+          <w14:ligatures w14:val="none"/>
+        </w:rPr>
+        <w:t>get_notations</w:t>
+      </w:r>
+      <w:proofErr w:type="spellEnd"/>
+      <w:r>
+        <w:rPr>
+          <w:rFonts w:ascii="Inter" w:eastAsia="Times New Roman" w:hAnsi="Inter" w:cs="Courier New"/>
+          <w:color w:val="BCBEC4"/>
+          <w:kern w:val="0"/>
+          <w:sz w:val="20"/>
+          <w:szCs w:val="20"/>
+          <w14:ligatures w14:val="none"/>
+        </w:rPr>
+        <w:t xml:space="preserve">(m: </w:t>
+      </w:r>
+      <w:r>
+        <w:rPr>
+          <w:rFonts w:ascii="Inter" w:eastAsia="Times New Roman" w:hAnsi="Inter" w:cs="Courier New"/>
+          <w:color w:val="8888C6"/>
+          <w:kern w:val="0"/>
+          <w:sz w:val="20"/>
+          <w:szCs w:val="20"/>
+          <w14:ligatures w14:val="none"/>
+        </w:rPr>
+        <w:t>int</w:t>
+      </w:r>
+      <w:r>
+        <w:rPr>
+          <w:rFonts w:ascii="Inter" w:eastAsia="Times New Roman" w:hAnsi="Inter" w:cs="Courier New"/>
+          <w:color w:val="BCBEC4"/>
+          <w:kern w:val="0"/>
+          <w:sz w:val="20"/>
+          <w:szCs w:val="20"/>
+          <w14:ligatures w14:val="none"/>
+        </w:rPr>
+        <w:t>):</w:t>
+      </w:r>
+      <w:r>
+        <w:rPr>
+          <w:rFonts w:ascii="Inter" w:eastAsia="Times New Roman" w:hAnsi="Inter" w:cs="Courier New"/>
+          <w:color w:val="BCBEC4"/>
+          <w:kern w:val="0"/>
+          <w:sz w:val="20"/>
+          <w:szCs w:val="20"/>
+          <w14:ligatures w14:val="none"/>
+        </w:rPr>
+        <w:br/>
+        <w:t xml:space="preserve">    index = m</w:t>
+      </w:r>
+      <w:r>
+        <w:rPr>
+          <w:rFonts w:ascii="Inter" w:eastAsia="Times New Roman" w:hAnsi="Inter" w:cs="Courier New"/>
+          <w:color w:val="BCBEC4"/>
+          <w:kern w:val="0"/>
+          <w:sz w:val="20"/>
+          <w:szCs w:val="20"/>
+          <w14:ligatures w14:val="none"/>
+        </w:rPr>
+        <w:br/>
+        <w:t xml:space="preserve">    state = </w:t>
+      </w:r>
+      <w:r>
+        <w:rPr>
+          <w:rFonts w:ascii="Inter" w:eastAsia="Times New Roman" w:hAnsi="Inter" w:cs="Courier New"/>
+          <w:color w:val="2AACB8"/>
+          <w:kern w:val="0"/>
+          <w:sz w:val="20"/>
+          <w:szCs w:val="20"/>
+          <w14:ligatures w14:val="none"/>
+        </w:rPr>
+        <w:t>0</w:t>
+      </w:r>
+      <w:r>
+        <w:rPr>
+          <w:rFonts w:ascii="Inter" w:eastAsia="Times New Roman" w:hAnsi="Inter" w:cs="Courier New"/>
+          <w:color w:val="2AACB8"/>
+          <w:kern w:val="0"/>
+          <w:sz w:val="20"/>
+          <w:szCs w:val="20"/>
+          <w14:ligatures w14:val="none"/>
+        </w:rPr>
+        <w:br/>
+        <w:t xml:space="preserve">    </w:t>
+      </w:r>
+      <w:r>
+        <w:rPr>
+          <w:rFonts w:ascii="Inter" w:eastAsia="Times New Roman" w:hAnsi="Inter" w:cs="Courier New"/>
+          <w:color w:val="CF8E6D"/>
+          <w:kern w:val="0"/>
+          <w:sz w:val="20"/>
+          <w:szCs w:val="20"/>
+          <w14:ligatures w14:val="none"/>
+        </w:rPr>
+        <w:t xml:space="preserve">while </w:t>
+      </w:r>
+      <w:r>
+        <w:rPr>
+          <w:rFonts w:ascii="Inter" w:eastAsia="Times New Roman" w:hAnsi="Inter" w:cs="Courier New"/>
+          <w:color w:val="2AACB8"/>
+          <w:kern w:val="0"/>
+          <w:sz w:val="20"/>
+          <w:szCs w:val="20"/>
+          <w14:ligatures w14:val="none"/>
+        </w:rPr>
+        <w:t>1</w:t>
+      </w:r>
+      <w:r>
+        <w:rPr>
+          <w:rFonts w:ascii="Inter" w:eastAsia="Times New Roman" w:hAnsi="Inter" w:cs="Courier New"/>
+          <w:color w:val="BCBEC4"/>
+          <w:kern w:val="0"/>
+          <w:sz w:val="20"/>
+          <w:szCs w:val="20"/>
+          <w14:ligatures w14:val="none"/>
+        </w:rPr>
+        <w:t>:</w:t>
+      </w:r>
+      <w:r>
+        <w:rPr>
+          <w:rFonts w:ascii="Inter" w:eastAsia="Times New Roman" w:hAnsi="Inter" w:cs="Courier New"/>
+          <w:color w:val="BCBEC4"/>
+          <w:kern w:val="0"/>
+          <w:sz w:val="20"/>
+          <w:szCs w:val="20"/>
+          <w14:ligatures w14:val="none"/>
+        </w:rPr>
+        <w:br/>
+        <w:t xml:space="preserve">        </w:t>
+      </w:r>
+      <w:r>
+        <w:rPr>
+          <w:rFonts w:ascii="Inter" w:eastAsia="Times New Roman" w:hAnsi="Inter" w:cs="Courier New"/>
+          <w:color w:val="CF8E6D"/>
+          <w:kern w:val="0"/>
+          <w:sz w:val="20"/>
+          <w:szCs w:val="20"/>
+          <w14:ligatures w14:val="none"/>
+        </w:rPr>
+        <w:t xml:space="preserve">if </w:t>
+      </w:r>
+      <w:r>
+        <w:rPr>
+          <w:rFonts w:ascii="Inter" w:eastAsia="Times New Roman" w:hAnsi="Inter" w:cs="Courier New"/>
+          <w:color w:val="BCBEC4"/>
+          <w:kern w:val="0"/>
+          <w:sz w:val="20"/>
+          <w:szCs w:val="20"/>
+          <w14:ligatures w14:val="none"/>
+        </w:rPr>
+        <w:t xml:space="preserve">state == </w:t>
+      </w:r>
+      <w:r>
+        <w:rPr>
+          <w:rFonts w:ascii="Inter" w:eastAsia="Times New Roman" w:hAnsi="Inter" w:cs="Courier New"/>
+          <w:color w:val="2AACB8"/>
+          <w:kern w:val="0"/>
+          <w:sz w:val="20"/>
+          <w:szCs w:val="20"/>
+          <w14:ligatures w14:val="none"/>
+        </w:rPr>
+        <w:t>0</w:t>
+      </w:r>
+      <w:r>
+        <w:rPr>
+          <w:rFonts w:ascii="Inter" w:eastAsia="Times New Roman" w:hAnsi="Inter" w:cs="Courier New"/>
+          <w:color w:val="BCBEC4"/>
+          <w:kern w:val="0"/>
+          <w:sz w:val="20"/>
+          <w:szCs w:val="20"/>
+          <w14:ligatures w14:val="none"/>
+        </w:rPr>
+        <w:t>:</w:t>
+      </w:r>
+      <w:r>
+        <w:rPr>
+          <w:rFonts w:ascii="Inter" w:eastAsia="Times New Roman" w:hAnsi="Inter" w:cs="Courier New"/>
+          <w:color w:val="BCBEC4"/>
+          <w:kern w:val="0"/>
+          <w:sz w:val="20"/>
+          <w:szCs w:val="20"/>
+          <w14:ligatures w14:val="none"/>
+        </w:rPr>
+        <w:br/>
+        <w:t xml:space="preserve">            </w:t>
+      </w:r>
+      <w:r>
+        <w:rPr>
+          <w:rFonts w:ascii="Inter" w:eastAsia="Times New Roman" w:hAnsi="Inter" w:cs="Courier New"/>
+          <w:color w:val="CF8E6D"/>
+          <w:kern w:val="0"/>
+          <w:sz w:val="20"/>
+          <w:szCs w:val="20"/>
+          <w14:ligatures w14:val="none"/>
+        </w:rPr>
+        <w:t xml:space="preserve">if </w:t>
+      </w:r>
+      <w:r>
+        <w:rPr>
+          <w:rFonts w:ascii="Inter" w:eastAsia="Times New Roman" w:hAnsi="Inter" w:cs="Courier New"/>
+          <w:color w:val="BCBEC4"/>
+          <w:kern w:val="0"/>
+          <w:sz w:val="20"/>
+          <w:szCs w:val="20"/>
+          <w14:ligatures w14:val="none"/>
+        </w:rPr>
+        <w:t xml:space="preserve">program[index] == </w:t>
+      </w:r>
+      <w:r>
+        <w:rPr>
+          <w:rFonts w:ascii="Inter" w:eastAsia="Times New Roman" w:hAnsi="Inter" w:cs="Courier New"/>
+          <w:color w:val="6AAB73"/>
+          <w:kern w:val="0"/>
+          <w:sz w:val="20"/>
+          <w:szCs w:val="20"/>
+          <w14:ligatures w14:val="none"/>
+        </w:rPr>
+        <w:t>"{"</w:t>
+      </w:r>
+      <w:r>
+        <w:rPr>
+          <w:rFonts w:ascii="Inter" w:eastAsia="Times New Roman" w:hAnsi="Inter" w:cs="Courier New"/>
+          <w:color w:val="BCBEC4"/>
+          <w:kern w:val="0"/>
+          <w:sz w:val="20"/>
+          <w:szCs w:val="20"/>
+          <w14:ligatures w14:val="none"/>
+        </w:rPr>
+        <w:t>:</w:t>
+      </w:r>
+      <w:r>
+        <w:rPr>
+          <w:rFonts w:ascii="Inter" w:eastAsia="Times New Roman" w:hAnsi="Inter" w:cs="Courier New"/>
+          <w:color w:val="BCBEC4"/>
+          <w:kern w:val="0"/>
+          <w:sz w:val="20"/>
+          <w:szCs w:val="20"/>
+          <w14:ligatures w14:val="none"/>
+        </w:rPr>
+        <w:br/>
+        <w:t xml:space="preserve">                state = </w:t>
+      </w:r>
+      <w:r>
+        <w:rPr>
+          <w:rFonts w:ascii="Inter" w:eastAsia="Times New Roman" w:hAnsi="Inter" w:cs="Courier New"/>
+          <w:color w:val="2AACB8"/>
+          <w:kern w:val="0"/>
+          <w:sz w:val="20"/>
+          <w:szCs w:val="20"/>
+          <w14:ligatures w14:val="none"/>
+        </w:rPr>
+        <w:t>1</w:t>
+      </w:r>
+      <w:r>
+        <w:rPr>
+          <w:rFonts w:ascii="Inter" w:eastAsia="Times New Roman" w:hAnsi="Inter" w:cs="Courier New"/>
+          <w:color w:val="2AACB8"/>
+          <w:kern w:val="0"/>
+          <w:sz w:val="20"/>
+          <w:szCs w:val="20"/>
+          <w14:ligatures w14:val="none"/>
+        </w:rPr>
+        <w:br/>
+        <w:t xml:space="preserve">            </w:t>
+      </w:r>
+      <w:proofErr w:type="spellStart"/>
+      <w:r>
+        <w:rPr>
+          <w:rFonts w:ascii="Inter" w:eastAsia="Times New Roman" w:hAnsi="Inter" w:cs="Courier New"/>
+          <w:color w:val="CF8E6D"/>
+          <w:kern w:val="0"/>
+          <w:sz w:val="20"/>
+          <w:szCs w:val="20"/>
+          <w14:ligatures w14:val="none"/>
+        </w:rPr>
+        <w:t>elif</w:t>
+      </w:r>
+      <w:proofErr w:type="spellEnd"/>
+      <w:r>
+        <w:rPr>
+          <w:rFonts w:ascii="Inter" w:eastAsia="Times New Roman" w:hAnsi="Inter" w:cs="Courier New"/>
+          <w:color w:val="CF8E6D"/>
+          <w:kern w:val="0"/>
+          <w:sz w:val="20"/>
+          <w:szCs w:val="20"/>
+          <w14:ligatures w14:val="none"/>
+        </w:rPr>
+        <w:t xml:space="preserve"> </w:t>
+      </w:r>
+      <w:r>
+        <w:rPr>
+          <w:rFonts w:ascii="Inter" w:eastAsia="Times New Roman" w:hAnsi="Inter" w:cs="Courier New"/>
+          <w:color w:val="BCBEC4"/>
+          <w:kern w:val="0"/>
+          <w:sz w:val="20"/>
+          <w:szCs w:val="20"/>
+          <w14:ligatures w14:val="none"/>
+        </w:rPr>
+        <w:t xml:space="preserve">program[index] == </w:t>
+      </w:r>
+      <w:r>
+        <w:rPr>
+          <w:rFonts w:ascii="Inter" w:eastAsia="Times New Roman" w:hAnsi="Inter" w:cs="Courier New"/>
+          <w:color w:val="6AAB73"/>
+          <w:kern w:val="0"/>
+          <w:sz w:val="20"/>
+          <w:szCs w:val="20"/>
+          <w14:ligatures w14:val="none"/>
+        </w:rPr>
+        <w:t>"}"</w:t>
+      </w:r>
+      <w:r>
+        <w:rPr>
+          <w:rFonts w:ascii="Inter" w:eastAsia="Times New Roman" w:hAnsi="Inter" w:cs="Courier New"/>
+          <w:color w:val="BCBEC4"/>
+          <w:kern w:val="0"/>
+          <w:sz w:val="20"/>
+          <w:szCs w:val="20"/>
+          <w14:ligatures w14:val="none"/>
+        </w:rPr>
+        <w:t>:</w:t>
+      </w:r>
+      <w:r>
+        <w:rPr>
+          <w:rFonts w:ascii="Inter" w:eastAsia="Times New Roman" w:hAnsi="Inter" w:cs="Courier New"/>
+          <w:color w:val="BCBEC4"/>
+          <w:kern w:val="0"/>
+          <w:sz w:val="20"/>
+          <w:szCs w:val="20"/>
+          <w14:ligatures w14:val="none"/>
+        </w:rPr>
+        <w:br/>
+      </w:r>
+      <w:r>
+        <w:rPr>
+          <w:rFonts w:ascii="Inter" w:eastAsia="Times New Roman" w:hAnsi="Inter" w:cs="Courier New"/>
+          <w:color w:val="BCBEC4"/>
+          <w:kern w:val="0"/>
+          <w:sz w:val="20"/>
+          <w:szCs w:val="20"/>
+          <w14:ligatures w14:val="none"/>
+        </w:rPr>
+        <w:lastRenderedPageBreak/>
+        <w:t xml:space="preserve">                state = </w:t>
+      </w:r>
+      <w:r>
+        <w:rPr>
+          <w:rFonts w:ascii="Inter" w:eastAsia="Times New Roman" w:hAnsi="Inter" w:cs="Courier New"/>
+          <w:color w:val="2AACB8"/>
+          <w:kern w:val="0"/>
+          <w:sz w:val="20"/>
+          <w:szCs w:val="20"/>
+          <w14:ligatures w14:val="none"/>
+        </w:rPr>
+        <w:t>2</w:t>
+      </w:r>
+      <w:r>
+        <w:rPr>
+          <w:rFonts w:ascii="Inter" w:eastAsia="Times New Roman" w:hAnsi="Inter" w:cs="Courier New"/>
+          <w:color w:val="2AACB8"/>
+          <w:kern w:val="0"/>
+          <w:sz w:val="20"/>
+          <w:szCs w:val="20"/>
+          <w14:ligatures w14:val="none"/>
+        </w:rPr>
+        <w:br/>
+        <w:t xml:space="preserve">            </w:t>
+      </w:r>
+      <w:proofErr w:type="spellStart"/>
+      <w:r>
+        <w:rPr>
+          <w:rFonts w:ascii="Inter" w:eastAsia="Times New Roman" w:hAnsi="Inter" w:cs="Courier New"/>
+          <w:color w:val="CF8E6D"/>
+          <w:kern w:val="0"/>
+          <w:sz w:val="20"/>
+          <w:szCs w:val="20"/>
+          <w14:ligatures w14:val="none"/>
+        </w:rPr>
+        <w:t>elif</w:t>
+      </w:r>
+      <w:proofErr w:type="spellEnd"/>
+      <w:r>
+        <w:rPr>
+          <w:rFonts w:ascii="Inter" w:eastAsia="Times New Roman" w:hAnsi="Inter" w:cs="Courier New"/>
+          <w:color w:val="CF8E6D"/>
+          <w:kern w:val="0"/>
+          <w:sz w:val="20"/>
+          <w:szCs w:val="20"/>
+          <w14:ligatures w14:val="none"/>
+        </w:rPr>
+        <w:t xml:space="preserve"> </w:t>
+      </w:r>
+      <w:r>
+        <w:rPr>
+          <w:rFonts w:ascii="Inter" w:eastAsia="Times New Roman" w:hAnsi="Inter" w:cs="Courier New"/>
+          <w:color w:val="BCBEC4"/>
+          <w:kern w:val="0"/>
+          <w:sz w:val="20"/>
+          <w:szCs w:val="20"/>
+          <w14:ligatures w14:val="none"/>
+        </w:rPr>
+        <w:t xml:space="preserve">program[index] == </w:t>
+      </w:r>
+      <w:r>
+        <w:rPr>
+          <w:rFonts w:ascii="Inter" w:eastAsia="Times New Roman" w:hAnsi="Inter" w:cs="Courier New"/>
+          <w:color w:val="6AAB73"/>
+          <w:kern w:val="0"/>
+          <w:sz w:val="20"/>
+          <w:szCs w:val="20"/>
+          <w14:ligatures w14:val="none"/>
+        </w:rPr>
+        <w:t>"("</w:t>
+      </w:r>
+      <w:r>
+        <w:rPr>
+          <w:rFonts w:ascii="Inter" w:eastAsia="Times New Roman" w:hAnsi="Inter" w:cs="Courier New"/>
+          <w:color w:val="BCBEC4"/>
+          <w:kern w:val="0"/>
+          <w:sz w:val="20"/>
+          <w:szCs w:val="20"/>
+          <w14:ligatures w14:val="none"/>
+        </w:rPr>
+        <w:t>:</w:t>
+      </w:r>
+      <w:r>
+        <w:rPr>
+          <w:rFonts w:ascii="Inter" w:eastAsia="Times New Roman" w:hAnsi="Inter" w:cs="Courier New"/>
+          <w:color w:val="BCBEC4"/>
+          <w:kern w:val="0"/>
+          <w:sz w:val="20"/>
+          <w:szCs w:val="20"/>
+          <w14:ligatures w14:val="none"/>
+        </w:rPr>
+        <w:br/>
+        <w:t xml:space="preserve">                state = </w:t>
+      </w:r>
+      <w:r>
+        <w:rPr>
+          <w:rFonts w:ascii="Inter" w:eastAsia="Times New Roman" w:hAnsi="Inter" w:cs="Courier New"/>
+          <w:color w:val="2AACB8"/>
+          <w:kern w:val="0"/>
+          <w:sz w:val="20"/>
+          <w:szCs w:val="20"/>
+          <w14:ligatures w14:val="none"/>
+        </w:rPr>
+        <w:t>3</w:t>
+      </w:r>
+      <w:r>
+        <w:rPr>
+          <w:rFonts w:ascii="Inter" w:eastAsia="Times New Roman" w:hAnsi="Inter" w:cs="Courier New"/>
+          <w:color w:val="2AACB8"/>
+          <w:kern w:val="0"/>
+          <w:sz w:val="20"/>
+          <w:szCs w:val="20"/>
+          <w14:ligatures w14:val="none"/>
+        </w:rPr>
+        <w:br/>
+        <w:t xml:space="preserve">            </w:t>
+      </w:r>
+      <w:proofErr w:type="spellStart"/>
+      <w:r>
+        <w:rPr>
+          <w:rFonts w:ascii="Inter" w:eastAsia="Times New Roman" w:hAnsi="Inter" w:cs="Courier New"/>
+          <w:color w:val="CF8E6D"/>
+          <w:kern w:val="0"/>
+          <w:sz w:val="20"/>
+          <w:szCs w:val="20"/>
+          <w14:ligatures w14:val="none"/>
+        </w:rPr>
+        <w:t>elif</w:t>
+      </w:r>
+      <w:proofErr w:type="spellEnd"/>
+      <w:r>
+        <w:rPr>
+          <w:rFonts w:ascii="Inter" w:eastAsia="Times New Roman" w:hAnsi="Inter" w:cs="Courier New"/>
+          <w:color w:val="CF8E6D"/>
+          <w:kern w:val="0"/>
+          <w:sz w:val="20"/>
+          <w:szCs w:val="20"/>
+          <w14:ligatures w14:val="none"/>
+        </w:rPr>
+        <w:t xml:space="preserve"> </w:t>
+      </w:r>
+      <w:r>
+        <w:rPr>
+          <w:rFonts w:ascii="Inter" w:eastAsia="Times New Roman" w:hAnsi="Inter" w:cs="Courier New"/>
+          <w:color w:val="BCBEC4"/>
+          <w:kern w:val="0"/>
+          <w:sz w:val="20"/>
+          <w:szCs w:val="20"/>
+          <w14:ligatures w14:val="none"/>
+        </w:rPr>
+        <w:t xml:space="preserve">program[index] == </w:t>
+      </w:r>
+      <w:r>
+        <w:rPr>
+          <w:rFonts w:ascii="Inter" w:eastAsia="Times New Roman" w:hAnsi="Inter" w:cs="Courier New"/>
+          <w:color w:val="6AAB73"/>
+          <w:kern w:val="0"/>
+          <w:sz w:val="20"/>
+          <w:szCs w:val="20"/>
+          <w14:ligatures w14:val="none"/>
+        </w:rPr>
+        <w:t>")"</w:t>
+      </w:r>
+      <w:r>
+        <w:rPr>
+          <w:rFonts w:ascii="Inter" w:eastAsia="Times New Roman" w:hAnsi="Inter" w:cs="Courier New"/>
+          <w:color w:val="BCBEC4"/>
+          <w:kern w:val="0"/>
+          <w:sz w:val="20"/>
+          <w:szCs w:val="20"/>
+          <w14:ligatures w14:val="none"/>
+        </w:rPr>
+        <w:t>:</w:t>
+      </w:r>
+      <w:r>
+        <w:rPr>
+          <w:rFonts w:ascii="Inter" w:eastAsia="Times New Roman" w:hAnsi="Inter" w:cs="Courier New"/>
+          <w:color w:val="BCBEC4"/>
+          <w:kern w:val="0"/>
+          <w:sz w:val="20"/>
+          <w:szCs w:val="20"/>
+          <w14:ligatures w14:val="none"/>
+        </w:rPr>
+        <w:br/>
+        <w:t xml:space="preserve">                state = </w:t>
+      </w:r>
+      <w:r>
+        <w:rPr>
+          <w:rFonts w:ascii="Inter" w:eastAsia="Times New Roman" w:hAnsi="Inter" w:cs="Courier New"/>
+          <w:color w:val="2AACB8"/>
+          <w:kern w:val="0"/>
+          <w:sz w:val="20"/>
+          <w:szCs w:val="20"/>
+          <w14:ligatures w14:val="none"/>
+        </w:rPr>
+        <w:t>4</w:t>
+      </w:r>
+      <w:r>
+        <w:rPr>
+          <w:rFonts w:ascii="Inter" w:eastAsia="Times New Roman" w:hAnsi="Inter" w:cs="Courier New"/>
+          <w:color w:val="2AACB8"/>
+          <w:kern w:val="0"/>
+          <w:sz w:val="20"/>
+          <w:szCs w:val="20"/>
+          <w14:ligatures w14:val="none"/>
+        </w:rPr>
+        <w:br/>
+        <w:t xml:space="preserve">            </w:t>
+      </w:r>
+      <w:proofErr w:type="spellStart"/>
+      <w:r>
+        <w:rPr>
+          <w:rFonts w:ascii="Inter" w:eastAsia="Times New Roman" w:hAnsi="Inter" w:cs="Courier New"/>
+          <w:color w:val="CF8E6D"/>
+          <w:kern w:val="0"/>
+          <w:sz w:val="20"/>
+          <w:szCs w:val="20"/>
+          <w14:ligatures w14:val="none"/>
+        </w:rPr>
+        <w:t>elif</w:t>
+      </w:r>
+      <w:proofErr w:type="spellEnd"/>
+      <w:r>
+        <w:rPr>
+          <w:rFonts w:ascii="Inter" w:eastAsia="Times New Roman" w:hAnsi="Inter" w:cs="Courier New"/>
+          <w:color w:val="CF8E6D"/>
+          <w:kern w:val="0"/>
+          <w:sz w:val="20"/>
+          <w:szCs w:val="20"/>
+          <w14:ligatures w14:val="none"/>
+        </w:rPr>
+        <w:t xml:space="preserve"> </w:t>
+      </w:r>
+      <w:r>
+        <w:rPr>
+          <w:rFonts w:ascii="Inter" w:eastAsia="Times New Roman" w:hAnsi="Inter" w:cs="Courier New"/>
+          <w:color w:val="BCBEC4"/>
+          <w:kern w:val="0"/>
+          <w:sz w:val="20"/>
+          <w:szCs w:val="20"/>
+          <w14:ligatures w14:val="none"/>
+        </w:rPr>
+        <w:t xml:space="preserve">program[index] == </w:t>
+      </w:r>
+      <w:r>
+        <w:rPr>
+          <w:rFonts w:ascii="Inter" w:eastAsia="Times New Roman" w:hAnsi="Inter" w:cs="Courier New"/>
+          <w:color w:val="6AAB73"/>
+          <w:kern w:val="0"/>
+          <w:sz w:val="20"/>
+          <w:szCs w:val="20"/>
+          <w14:ligatures w14:val="none"/>
+        </w:rPr>
+        <w:t>"["</w:t>
+      </w:r>
+      <w:r>
+        <w:rPr>
+          <w:rFonts w:ascii="Inter" w:eastAsia="Times New Roman" w:hAnsi="Inter" w:cs="Courier New"/>
+          <w:color w:val="BCBEC4"/>
+          <w:kern w:val="0"/>
+          <w:sz w:val="20"/>
+          <w:szCs w:val="20"/>
+          <w14:ligatures w14:val="none"/>
+        </w:rPr>
+        <w:t>:</w:t>
+      </w:r>
+      <w:r>
+        <w:rPr>
+          <w:rFonts w:ascii="Inter" w:eastAsia="Times New Roman" w:hAnsi="Inter" w:cs="Courier New"/>
+          <w:color w:val="BCBEC4"/>
+          <w:kern w:val="0"/>
+          <w:sz w:val="20"/>
+          <w:szCs w:val="20"/>
+          <w14:ligatures w14:val="none"/>
+        </w:rPr>
+        <w:br/>
+        <w:t xml:space="preserve">                state = </w:t>
+      </w:r>
+      <w:r>
+        <w:rPr>
+          <w:rFonts w:ascii="Inter" w:eastAsia="Times New Roman" w:hAnsi="Inter" w:cs="Courier New"/>
+          <w:color w:val="2AACB8"/>
+          <w:kern w:val="0"/>
+          <w:sz w:val="20"/>
+          <w:szCs w:val="20"/>
+          <w14:ligatures w14:val="none"/>
+        </w:rPr>
+        <w:t>5</w:t>
+      </w:r>
+      <w:r>
+        <w:rPr>
+          <w:rFonts w:ascii="Inter" w:eastAsia="Times New Roman" w:hAnsi="Inter" w:cs="Courier New"/>
+          <w:color w:val="2AACB8"/>
+          <w:kern w:val="0"/>
+          <w:sz w:val="20"/>
+          <w:szCs w:val="20"/>
+          <w14:ligatures w14:val="none"/>
+        </w:rPr>
+        <w:br/>
+        <w:t xml:space="preserve">            </w:t>
+      </w:r>
+      <w:proofErr w:type="spellStart"/>
+      <w:r>
+        <w:rPr>
+          <w:rFonts w:ascii="Inter" w:eastAsia="Times New Roman" w:hAnsi="Inter" w:cs="Courier New"/>
+          <w:color w:val="CF8E6D"/>
+          <w:kern w:val="0"/>
+          <w:sz w:val="20"/>
+          <w:szCs w:val="20"/>
+          <w14:ligatures w14:val="none"/>
+        </w:rPr>
+        <w:t>elif</w:t>
+      </w:r>
+      <w:proofErr w:type="spellEnd"/>
+      <w:r>
+        <w:rPr>
+          <w:rFonts w:ascii="Inter" w:eastAsia="Times New Roman" w:hAnsi="Inter" w:cs="Courier New"/>
+          <w:color w:val="CF8E6D"/>
+          <w:kern w:val="0"/>
+          <w:sz w:val="20"/>
+          <w:szCs w:val="20"/>
+          <w14:ligatures w14:val="none"/>
+        </w:rPr>
+        <w:t xml:space="preserve"> </w:t>
+      </w:r>
+      <w:r>
+        <w:rPr>
+          <w:rFonts w:ascii="Inter" w:eastAsia="Times New Roman" w:hAnsi="Inter" w:cs="Courier New"/>
+          <w:color w:val="BCBEC4"/>
+          <w:kern w:val="0"/>
+          <w:sz w:val="20"/>
+          <w:szCs w:val="20"/>
+          <w14:ligatures w14:val="none"/>
+        </w:rPr>
+        <w:t xml:space="preserve">program[index] == </w:t>
+      </w:r>
+      <w:r>
+        <w:rPr>
+          <w:rFonts w:ascii="Inter" w:eastAsia="Times New Roman" w:hAnsi="Inter" w:cs="Courier New"/>
+          <w:color w:val="6AAB73"/>
+          <w:kern w:val="0"/>
+          <w:sz w:val="20"/>
+          <w:szCs w:val="20"/>
+          <w14:ligatures w14:val="none"/>
+        </w:rPr>
+        <w:t>"]"</w:t>
+      </w:r>
+      <w:r>
+        <w:rPr>
+          <w:rFonts w:ascii="Inter" w:eastAsia="Times New Roman" w:hAnsi="Inter" w:cs="Courier New"/>
+          <w:color w:val="BCBEC4"/>
+          <w:kern w:val="0"/>
+          <w:sz w:val="20"/>
+          <w:szCs w:val="20"/>
+          <w14:ligatures w14:val="none"/>
+        </w:rPr>
+        <w:t>:</w:t>
+      </w:r>
+      <w:r>
+        <w:rPr>
+          <w:rFonts w:ascii="Inter" w:eastAsia="Times New Roman" w:hAnsi="Inter" w:cs="Courier New"/>
+          <w:color w:val="BCBEC4"/>
+          <w:kern w:val="0"/>
+          <w:sz w:val="20"/>
+          <w:szCs w:val="20"/>
+          <w14:ligatures w14:val="none"/>
+        </w:rPr>
+        <w:br/>
+        <w:t xml:space="preserve">                state = </w:t>
+      </w:r>
+      <w:r>
+        <w:rPr>
+          <w:rFonts w:ascii="Inter" w:eastAsia="Times New Roman" w:hAnsi="Inter" w:cs="Courier New"/>
+          <w:color w:val="2AACB8"/>
+          <w:kern w:val="0"/>
+          <w:sz w:val="20"/>
+          <w:szCs w:val="20"/>
+          <w14:ligatures w14:val="none"/>
+        </w:rPr>
+        <w:t>6</w:t>
+      </w:r>
+      <w:r>
+        <w:rPr>
+          <w:rFonts w:ascii="Inter" w:eastAsia="Times New Roman" w:hAnsi="Inter" w:cs="Courier New"/>
+          <w:color w:val="2AACB8"/>
+          <w:kern w:val="0"/>
+          <w:sz w:val="20"/>
+          <w:szCs w:val="20"/>
+          <w14:ligatures w14:val="none"/>
+        </w:rPr>
+        <w:br/>
+        <w:t xml:space="preserve">            </w:t>
+      </w:r>
+      <w:proofErr w:type="spellStart"/>
+      <w:r>
+        <w:rPr>
+          <w:rFonts w:ascii="Inter" w:eastAsia="Times New Roman" w:hAnsi="Inter" w:cs="Courier New"/>
+          <w:color w:val="CF8E6D"/>
+          <w:kern w:val="0"/>
+          <w:sz w:val="20"/>
+          <w:szCs w:val="20"/>
+          <w14:ligatures w14:val="none"/>
+        </w:rPr>
+        <w:t>elif</w:t>
+      </w:r>
+      <w:proofErr w:type="spellEnd"/>
+      <w:r>
+        <w:rPr>
+          <w:rFonts w:ascii="Inter" w:eastAsia="Times New Roman" w:hAnsi="Inter" w:cs="Courier New"/>
+          <w:color w:val="CF8E6D"/>
+          <w:kern w:val="0"/>
+          <w:sz w:val="20"/>
+          <w:szCs w:val="20"/>
+          <w14:ligatures w14:val="none"/>
+        </w:rPr>
+        <w:t xml:space="preserve"> </w:t>
+      </w:r>
+      <w:r>
+        <w:rPr>
+          <w:rFonts w:ascii="Inter" w:eastAsia="Times New Roman" w:hAnsi="Inter" w:cs="Courier New"/>
+          <w:color w:val="BCBEC4"/>
+          <w:kern w:val="0"/>
+          <w:sz w:val="20"/>
+          <w:szCs w:val="20"/>
+          <w14:ligatures w14:val="none"/>
+        </w:rPr>
+        <w:t xml:space="preserve">program[index] == </w:t>
+      </w:r>
+      <w:r>
+        <w:rPr>
+          <w:rFonts w:ascii="Inter" w:eastAsia="Times New Roman" w:hAnsi="Inter" w:cs="Courier New"/>
+          <w:color w:val="6AAB73"/>
+          <w:kern w:val="0"/>
+          <w:sz w:val="20"/>
+          <w:szCs w:val="20"/>
+          <w14:ligatures w14:val="none"/>
+        </w:rPr>
+        <w:t>","</w:t>
+      </w:r>
+      <w:r>
+        <w:rPr>
+          <w:rFonts w:ascii="Inter" w:eastAsia="Times New Roman" w:hAnsi="Inter" w:cs="Courier New"/>
+          <w:color w:val="BCBEC4"/>
+          <w:kern w:val="0"/>
+          <w:sz w:val="20"/>
+          <w:szCs w:val="20"/>
+          <w14:ligatures w14:val="none"/>
+        </w:rPr>
+        <w:t>:</w:t>
+      </w:r>
+      <w:r>
+        <w:rPr>
+          <w:rFonts w:ascii="Inter" w:eastAsia="Times New Roman" w:hAnsi="Inter" w:cs="Courier New"/>
+          <w:color w:val="BCBEC4"/>
+          <w:kern w:val="0"/>
+          <w:sz w:val="20"/>
+          <w:szCs w:val="20"/>
+          <w14:ligatures w14:val="none"/>
+        </w:rPr>
+        <w:br/>
+        <w:t xml:space="preserve">                state = </w:t>
+      </w:r>
+      <w:r>
+        <w:rPr>
+          <w:rFonts w:ascii="Inter" w:eastAsia="Times New Roman" w:hAnsi="Inter" w:cs="Courier New"/>
+          <w:color w:val="2AACB8"/>
+          <w:kern w:val="0"/>
+          <w:sz w:val="20"/>
+          <w:szCs w:val="20"/>
+          <w14:ligatures w14:val="none"/>
+        </w:rPr>
+        <w:t>7</w:t>
+      </w:r>
+      <w:r>
+        <w:rPr>
+          <w:rFonts w:ascii="Inter" w:eastAsia="Times New Roman" w:hAnsi="Inter" w:cs="Courier New"/>
+          <w:color w:val="2AACB8"/>
+          <w:kern w:val="0"/>
+          <w:sz w:val="20"/>
+          <w:szCs w:val="20"/>
+          <w14:ligatures w14:val="none"/>
+        </w:rPr>
+        <w:br/>
+        <w:t xml:space="preserve">            </w:t>
+      </w:r>
+      <w:proofErr w:type="spellStart"/>
+      <w:r>
+        <w:rPr>
+          <w:rFonts w:ascii="Inter" w:eastAsia="Times New Roman" w:hAnsi="Inter" w:cs="Courier New"/>
+          <w:color w:val="CF8E6D"/>
+          <w:kern w:val="0"/>
+          <w:sz w:val="20"/>
+          <w:szCs w:val="20"/>
+          <w14:ligatures w14:val="none"/>
+        </w:rPr>
+        <w:t>elif</w:t>
+      </w:r>
+      <w:proofErr w:type="spellEnd"/>
+      <w:r>
+        <w:rPr>
+          <w:rFonts w:ascii="Inter" w:eastAsia="Times New Roman" w:hAnsi="Inter" w:cs="Courier New"/>
+          <w:color w:val="CF8E6D"/>
+          <w:kern w:val="0"/>
+          <w:sz w:val="20"/>
+          <w:szCs w:val="20"/>
+          <w14:ligatures w14:val="none"/>
+        </w:rPr>
+        <w:t xml:space="preserve"> </w:t>
+      </w:r>
+      <w:r>
+        <w:rPr>
+          <w:rFonts w:ascii="Inter" w:eastAsia="Times New Roman" w:hAnsi="Inter" w:cs="Courier New"/>
+          <w:color w:val="BCBEC4"/>
+          <w:kern w:val="0"/>
+          <w:sz w:val="20"/>
+          <w:szCs w:val="20"/>
+          <w14:ligatures w14:val="none"/>
+        </w:rPr>
+        <w:t xml:space="preserve">program[index] == </w:t>
+      </w:r>
+      <w:r>
+        <w:rPr>
+          <w:rFonts w:ascii="Inter" w:eastAsia="Times New Roman" w:hAnsi="Inter" w:cs="Courier New"/>
+          <w:color w:val="6AAB73"/>
+          <w:kern w:val="0"/>
+          <w:sz w:val="20"/>
+          <w:szCs w:val="20"/>
+          <w14:ligatures w14:val="none"/>
+        </w:rPr>
+        <w:t>";"</w:t>
+      </w:r>
+      <w:r>
+        <w:rPr>
+          <w:rFonts w:ascii="Inter" w:eastAsia="Times New Roman" w:hAnsi="Inter" w:cs="Courier New"/>
+          <w:color w:val="BCBEC4"/>
+          <w:kern w:val="0"/>
+          <w:sz w:val="20"/>
+          <w:szCs w:val="20"/>
+          <w14:ligatures w14:val="none"/>
+        </w:rPr>
+        <w:t>:</w:t>
+      </w:r>
+      <w:r>
+        <w:rPr>
+          <w:rFonts w:ascii="Inter" w:eastAsia="Times New Roman" w:hAnsi="Inter" w:cs="Courier New"/>
+          <w:color w:val="BCBEC4"/>
+          <w:kern w:val="0"/>
+          <w:sz w:val="20"/>
+          <w:szCs w:val="20"/>
+          <w14:ligatures w14:val="none"/>
+        </w:rPr>
+        <w:br/>
+        <w:t xml:space="preserve">                state = </w:t>
+      </w:r>
+      <w:r>
+        <w:rPr>
+          <w:rFonts w:ascii="Inter" w:eastAsia="Times New Roman" w:hAnsi="Inter" w:cs="Courier New"/>
+          <w:color w:val="2AACB8"/>
+          <w:kern w:val="0"/>
+          <w:sz w:val="20"/>
+          <w:szCs w:val="20"/>
+          <w14:ligatures w14:val="none"/>
+        </w:rPr>
+        <w:t>8</w:t>
+      </w:r>
+      <w:r>
+        <w:rPr>
+          <w:rFonts w:ascii="Inter" w:eastAsia="Times New Roman" w:hAnsi="Inter" w:cs="Courier New"/>
+          <w:color w:val="2AACB8"/>
+          <w:kern w:val="0"/>
+          <w:sz w:val="20"/>
+          <w:szCs w:val="20"/>
+          <w14:ligatures w14:val="none"/>
+        </w:rPr>
+        <w:br/>
+      </w:r>
+      <w:r>
+        <w:rPr>
+          <w:rFonts w:ascii="Inter" w:eastAsia="Times New Roman" w:hAnsi="Inter" w:cs="Courier New"/>
+          <w:color w:val="2AACB8"/>
+          <w:kern w:val="0"/>
+          <w:sz w:val="20"/>
+          <w:szCs w:val="20"/>
+          <w14:ligatures w14:val="none"/>
+        </w:rPr>
+        <w:br/>
+        <w:t xml:space="preserve">        </w:t>
+      </w:r>
+      <w:proofErr w:type="spellStart"/>
+      <w:r>
+        <w:rPr>
+          <w:rFonts w:ascii="Inter" w:eastAsia="Times New Roman" w:hAnsi="Inter" w:cs="Courier New"/>
+          <w:color w:val="CF8E6D"/>
+          <w:kern w:val="0"/>
+          <w:sz w:val="20"/>
+          <w:szCs w:val="20"/>
+          <w14:ligatures w14:val="none"/>
+        </w:rPr>
+        <w:t>elif</w:t>
+      </w:r>
+      <w:proofErr w:type="spellEnd"/>
+      <w:r>
+        <w:rPr>
+          <w:rFonts w:ascii="Inter" w:eastAsia="Times New Roman" w:hAnsi="Inter" w:cs="Courier New"/>
+          <w:color w:val="CF8E6D"/>
+          <w:kern w:val="0"/>
+          <w:sz w:val="20"/>
+          <w:szCs w:val="20"/>
+          <w14:ligatures w14:val="none"/>
+        </w:rPr>
+        <w:t xml:space="preserve"> </w:t>
+      </w:r>
+      <w:r>
+        <w:rPr>
+          <w:rFonts w:ascii="Inter" w:eastAsia="Times New Roman" w:hAnsi="Inter" w:cs="Courier New"/>
+          <w:color w:val="BCBEC4"/>
+          <w:kern w:val="0"/>
+          <w:sz w:val="20"/>
+          <w:szCs w:val="20"/>
+          <w14:ligatures w14:val="none"/>
+        </w:rPr>
+        <w:t xml:space="preserve">state == </w:t>
+      </w:r>
+      <w:r>
+        <w:rPr>
+          <w:rFonts w:ascii="Inter" w:eastAsia="Times New Roman" w:hAnsi="Inter" w:cs="Courier New"/>
+          <w:color w:val="2AACB8"/>
+          <w:kern w:val="0"/>
+          <w:sz w:val="20"/>
+          <w:szCs w:val="20"/>
+          <w14:ligatures w14:val="none"/>
+        </w:rPr>
+        <w:t>1</w:t>
+      </w:r>
+      <w:r>
+        <w:rPr>
+          <w:rFonts w:ascii="Inter" w:eastAsia="Times New Roman" w:hAnsi="Inter" w:cs="Courier New"/>
+          <w:color w:val="BCBEC4"/>
+          <w:kern w:val="0"/>
+          <w:sz w:val="20"/>
+          <w:szCs w:val="20"/>
+          <w14:ligatures w14:val="none"/>
+        </w:rPr>
+        <w:t>:</w:t>
+      </w:r>
+      <w:r>
+        <w:rPr>
+          <w:rFonts w:ascii="Inter" w:eastAsia="Times New Roman" w:hAnsi="Inter" w:cs="Courier New"/>
+          <w:color w:val="BCBEC4"/>
+          <w:kern w:val="0"/>
+          <w:sz w:val="20"/>
+          <w:szCs w:val="20"/>
+          <w14:ligatures w14:val="none"/>
+        </w:rPr>
+        <w:br/>
+        <w:t xml:space="preserve">            index += </w:t>
+      </w:r>
+      <w:r>
+        <w:rPr>
+          <w:rFonts w:ascii="Inter" w:eastAsia="Times New Roman" w:hAnsi="Inter" w:cs="Courier New"/>
+          <w:color w:val="2AACB8"/>
+          <w:kern w:val="0"/>
+          <w:sz w:val="20"/>
+          <w:szCs w:val="20"/>
+          <w14:ligatures w14:val="none"/>
+        </w:rPr>
+        <w:t>1</w:t>
+      </w:r>
+      <w:r>
+        <w:rPr>
+          <w:rFonts w:ascii="Inter" w:eastAsia="Times New Roman" w:hAnsi="Inter" w:cs="Courier New"/>
+          <w:color w:val="2AACB8"/>
+          <w:kern w:val="0"/>
+          <w:sz w:val="20"/>
+          <w:szCs w:val="20"/>
+          <w14:ligatures w14:val="none"/>
+        </w:rPr>
+        <w:br/>
+        <w:t xml:space="preserve">            </w:t>
+      </w:r>
+      <w:r>
+        <w:rPr>
+          <w:rFonts w:ascii="Inter" w:eastAsia="Times New Roman" w:hAnsi="Inter" w:cs="Courier New"/>
+          <w:color w:val="CF8E6D"/>
+          <w:kern w:val="0"/>
+          <w:sz w:val="20"/>
+          <w:szCs w:val="20"/>
+          <w14:ligatures w14:val="none"/>
+        </w:rPr>
+        <w:t xml:space="preserve">return </w:t>
+      </w:r>
+      <w:r>
+        <w:rPr>
+          <w:rFonts w:ascii="Inter" w:eastAsia="Times New Roman" w:hAnsi="Inter" w:cs="Courier New"/>
+          <w:color w:val="BCBEC4"/>
+          <w:kern w:val="0"/>
+          <w:sz w:val="20"/>
+          <w:szCs w:val="20"/>
+          <w14:ligatures w14:val="none"/>
+        </w:rPr>
+        <w:t>Token(</w:t>
+      </w:r>
+      <w:r>
+        <w:rPr>
+          <w:rFonts w:ascii="Inter" w:eastAsia="Times New Roman" w:hAnsi="Inter" w:cs="Courier New"/>
+          <w:color w:val="6AAB73"/>
+          <w:kern w:val="0"/>
+          <w:sz w:val="20"/>
+          <w:szCs w:val="20"/>
+          <w14:ligatures w14:val="none"/>
+        </w:rPr>
+        <w:t>"{"</w:t>
+      </w:r>
+      <w:r>
+        <w:rPr>
+          <w:rFonts w:ascii="Inter" w:eastAsia="Times New Roman" w:hAnsi="Inter" w:cs="Courier New"/>
+          <w:color w:val="BCBEC4"/>
+          <w:kern w:val="0"/>
+          <w:sz w:val="20"/>
+          <w:szCs w:val="20"/>
+          <w14:ligatures w14:val="none"/>
+        </w:rPr>
+        <w:t xml:space="preserve">, </w:t>
+      </w:r>
+      <w:r>
+        <w:rPr>
+          <w:rFonts w:ascii="Inter" w:eastAsia="Times New Roman" w:hAnsi="Inter" w:cs="Courier New"/>
+          <w:color w:val="6AAB73"/>
+          <w:kern w:val="0"/>
+          <w:sz w:val="20"/>
+          <w:szCs w:val="20"/>
+          <w14:ligatures w14:val="none"/>
+        </w:rPr>
+        <w:t>"T_LC"</w:t>
+      </w:r>
+      <w:r>
+        <w:rPr>
+          <w:rFonts w:ascii="Inter" w:eastAsia="Times New Roman" w:hAnsi="Inter" w:cs="Courier New"/>
+          <w:color w:val="BCBEC4"/>
+          <w:kern w:val="0"/>
+          <w:sz w:val="20"/>
+          <w:szCs w:val="20"/>
+          <w14:ligatures w14:val="none"/>
+        </w:rPr>
+        <w:t>), index</w:t>
+      </w:r>
+      <w:r>
+        <w:rPr>
+          <w:rFonts w:ascii="Inter" w:eastAsia="Times New Roman" w:hAnsi="Inter" w:cs="Courier New"/>
+          <w:color w:val="BCBEC4"/>
+          <w:kern w:val="0"/>
+          <w:sz w:val="20"/>
+          <w:szCs w:val="20"/>
+          <w14:ligatures w14:val="none"/>
+        </w:rPr>
+        <w:br/>
+        <w:t xml:space="preserve">        </w:t>
+      </w:r>
+      <w:proofErr w:type="spellStart"/>
+      <w:r>
+        <w:rPr>
+          <w:rFonts w:ascii="Inter" w:eastAsia="Times New Roman" w:hAnsi="Inter" w:cs="Courier New"/>
+          <w:color w:val="CF8E6D"/>
+          <w:kern w:val="0"/>
+          <w:sz w:val="20"/>
+          <w:szCs w:val="20"/>
+          <w14:ligatures w14:val="none"/>
+        </w:rPr>
+        <w:t>elif</w:t>
+      </w:r>
+      <w:proofErr w:type="spellEnd"/>
+      <w:r>
+        <w:rPr>
+          <w:rFonts w:ascii="Inter" w:eastAsia="Times New Roman" w:hAnsi="Inter" w:cs="Courier New"/>
+          <w:color w:val="CF8E6D"/>
+          <w:kern w:val="0"/>
+          <w:sz w:val="20"/>
+          <w:szCs w:val="20"/>
+          <w14:ligatures w14:val="none"/>
+        </w:rPr>
+        <w:t xml:space="preserve"> </w:t>
+      </w:r>
+      <w:r>
+        <w:rPr>
+          <w:rFonts w:ascii="Inter" w:eastAsia="Times New Roman" w:hAnsi="Inter" w:cs="Courier New"/>
+          <w:color w:val="BCBEC4"/>
+          <w:kern w:val="0"/>
+          <w:sz w:val="20"/>
+          <w:szCs w:val="20"/>
+          <w14:ligatures w14:val="none"/>
+        </w:rPr>
+        <w:t xml:space="preserve">state == </w:t>
+      </w:r>
+      <w:r>
+        <w:rPr>
+          <w:rFonts w:ascii="Inter" w:eastAsia="Times New Roman" w:hAnsi="Inter" w:cs="Courier New"/>
+          <w:color w:val="2AACB8"/>
+          <w:kern w:val="0"/>
+          <w:sz w:val="20"/>
+          <w:szCs w:val="20"/>
+          <w14:ligatures w14:val="none"/>
+        </w:rPr>
+        <w:t>2</w:t>
+      </w:r>
+      <w:r>
+        <w:rPr>
+          <w:rFonts w:ascii="Inter" w:eastAsia="Times New Roman" w:hAnsi="Inter" w:cs="Courier New"/>
+          <w:color w:val="BCBEC4"/>
+          <w:kern w:val="0"/>
+          <w:sz w:val="20"/>
+          <w:szCs w:val="20"/>
+          <w14:ligatures w14:val="none"/>
+        </w:rPr>
+        <w:t>:</w:t>
+      </w:r>
+      <w:r>
+        <w:rPr>
+          <w:rFonts w:ascii="Inter" w:eastAsia="Times New Roman" w:hAnsi="Inter" w:cs="Courier New"/>
+          <w:color w:val="BCBEC4"/>
+          <w:kern w:val="0"/>
+          <w:sz w:val="20"/>
+          <w:szCs w:val="20"/>
+          <w14:ligatures w14:val="none"/>
+        </w:rPr>
+        <w:br/>
+        <w:t xml:space="preserve">            index += </w:t>
+      </w:r>
+      <w:r>
+        <w:rPr>
+          <w:rFonts w:ascii="Inter" w:eastAsia="Times New Roman" w:hAnsi="Inter" w:cs="Courier New"/>
+          <w:color w:val="2AACB8"/>
+          <w:kern w:val="0"/>
+          <w:sz w:val="20"/>
+          <w:szCs w:val="20"/>
+          <w14:ligatures w14:val="none"/>
+        </w:rPr>
+        <w:t>1</w:t>
+      </w:r>
+      <w:r>
+        <w:rPr>
+          <w:rFonts w:ascii="Inter" w:eastAsia="Times New Roman" w:hAnsi="Inter" w:cs="Courier New"/>
+          <w:color w:val="2AACB8"/>
+          <w:kern w:val="0"/>
+          <w:sz w:val="20"/>
+          <w:szCs w:val="20"/>
+          <w14:ligatures w14:val="none"/>
+        </w:rPr>
+        <w:br/>
+        <w:t xml:space="preserve">            </w:t>
+      </w:r>
+      <w:r>
+        <w:rPr>
+          <w:rFonts w:ascii="Inter" w:eastAsia="Times New Roman" w:hAnsi="Inter" w:cs="Courier New"/>
+          <w:color w:val="CF8E6D"/>
+          <w:kern w:val="0"/>
+          <w:sz w:val="20"/>
+          <w:szCs w:val="20"/>
+          <w14:ligatures w14:val="none"/>
+        </w:rPr>
+        <w:t xml:space="preserve">return </w:t>
+      </w:r>
+      <w:r>
+        <w:rPr>
+          <w:rFonts w:ascii="Inter" w:eastAsia="Times New Roman" w:hAnsi="Inter" w:cs="Courier New"/>
+          <w:color w:val="BCBEC4"/>
+          <w:kern w:val="0"/>
+          <w:sz w:val="20"/>
+          <w:szCs w:val="20"/>
+          <w14:ligatures w14:val="none"/>
+        </w:rPr>
+        <w:t>Token(</w:t>
+      </w:r>
+      <w:r>
+        <w:rPr>
+          <w:rFonts w:ascii="Inter" w:eastAsia="Times New Roman" w:hAnsi="Inter" w:cs="Courier New"/>
+          <w:color w:val="6AAB73"/>
+          <w:kern w:val="0"/>
+          <w:sz w:val="20"/>
+          <w:szCs w:val="20"/>
+          <w14:ligatures w14:val="none"/>
+        </w:rPr>
+        <w:t>"}"</w:t>
+      </w:r>
+      <w:r>
+        <w:rPr>
+          <w:rFonts w:ascii="Inter" w:eastAsia="Times New Roman" w:hAnsi="Inter" w:cs="Courier New"/>
+          <w:color w:val="BCBEC4"/>
+          <w:kern w:val="0"/>
+          <w:sz w:val="20"/>
+          <w:szCs w:val="20"/>
+          <w14:ligatures w14:val="none"/>
+        </w:rPr>
+        <w:t xml:space="preserve">, </w:t>
+      </w:r>
+      <w:r>
+        <w:rPr>
+          <w:rFonts w:ascii="Inter" w:eastAsia="Times New Roman" w:hAnsi="Inter" w:cs="Courier New"/>
+          <w:color w:val="6AAB73"/>
+          <w:kern w:val="0"/>
+          <w:sz w:val="20"/>
+          <w:szCs w:val="20"/>
+          <w14:ligatures w14:val="none"/>
+        </w:rPr>
+        <w:t>"T_RC"</w:t>
+      </w:r>
+      <w:r>
+        <w:rPr>
+          <w:rFonts w:ascii="Inter" w:eastAsia="Times New Roman" w:hAnsi="Inter" w:cs="Courier New"/>
+          <w:color w:val="BCBEC4"/>
+          <w:kern w:val="0"/>
+          <w:sz w:val="20"/>
+          <w:szCs w:val="20"/>
+          <w14:ligatures w14:val="none"/>
+        </w:rPr>
+        <w:t>), index</w:t>
+      </w:r>
+      <w:r>
+        <w:rPr>
+          <w:rFonts w:ascii="Inter" w:eastAsia="Times New Roman" w:hAnsi="Inter" w:cs="Courier New"/>
+          <w:color w:val="BCBEC4"/>
+          <w:kern w:val="0"/>
+          <w:sz w:val="20"/>
+          <w:szCs w:val="20"/>
+          <w14:ligatures w14:val="none"/>
+        </w:rPr>
+        <w:br/>
+        <w:t xml:space="preserve">        </w:t>
+      </w:r>
+      <w:proofErr w:type="spellStart"/>
+      <w:r>
+        <w:rPr>
+          <w:rFonts w:ascii="Inter" w:eastAsia="Times New Roman" w:hAnsi="Inter" w:cs="Courier New"/>
+          <w:color w:val="CF8E6D"/>
+          <w:kern w:val="0"/>
+          <w:sz w:val="20"/>
+          <w:szCs w:val="20"/>
+          <w14:ligatures w14:val="none"/>
+        </w:rPr>
+        <w:t>elif</w:t>
+      </w:r>
+      <w:proofErr w:type="spellEnd"/>
+      <w:r>
+        <w:rPr>
+          <w:rFonts w:ascii="Inter" w:eastAsia="Times New Roman" w:hAnsi="Inter" w:cs="Courier New"/>
+          <w:color w:val="CF8E6D"/>
+          <w:kern w:val="0"/>
+          <w:sz w:val="20"/>
+          <w:szCs w:val="20"/>
+          <w14:ligatures w14:val="none"/>
+        </w:rPr>
+        <w:t xml:space="preserve"> </w:t>
+      </w:r>
+      <w:r>
+        <w:rPr>
+          <w:rFonts w:ascii="Inter" w:eastAsia="Times New Roman" w:hAnsi="Inter" w:cs="Courier New"/>
+          <w:color w:val="BCBEC4"/>
+          <w:kern w:val="0"/>
+          <w:sz w:val="20"/>
+          <w:szCs w:val="20"/>
+          <w14:ligatures w14:val="none"/>
+        </w:rPr>
+        <w:t xml:space="preserve">state == </w:t>
+      </w:r>
+      <w:r>
+        <w:rPr>
+          <w:rFonts w:ascii="Inter" w:eastAsia="Times New Roman" w:hAnsi="Inter" w:cs="Courier New"/>
+          <w:color w:val="2AACB8"/>
+          <w:kern w:val="0"/>
+          <w:sz w:val="20"/>
+          <w:szCs w:val="20"/>
+          <w14:ligatures w14:val="none"/>
+        </w:rPr>
+        <w:t>3</w:t>
+      </w:r>
+      <w:r>
+        <w:rPr>
+          <w:rFonts w:ascii="Inter" w:eastAsia="Times New Roman" w:hAnsi="Inter" w:cs="Courier New"/>
+          <w:color w:val="BCBEC4"/>
+          <w:kern w:val="0"/>
+          <w:sz w:val="20"/>
+          <w:szCs w:val="20"/>
+          <w14:ligatures w14:val="none"/>
+        </w:rPr>
+        <w:t>:</w:t>
+      </w:r>
+      <w:r>
+        <w:rPr>
+          <w:rFonts w:ascii="Inter" w:eastAsia="Times New Roman" w:hAnsi="Inter" w:cs="Courier New"/>
+          <w:color w:val="BCBEC4"/>
+          <w:kern w:val="0"/>
+          <w:sz w:val="20"/>
+          <w:szCs w:val="20"/>
+          <w14:ligatures w14:val="none"/>
+        </w:rPr>
+        <w:br/>
+        <w:t xml:space="preserve">            index += </w:t>
+      </w:r>
+      <w:r>
+        <w:rPr>
+          <w:rFonts w:ascii="Inter" w:eastAsia="Times New Roman" w:hAnsi="Inter" w:cs="Courier New"/>
+          <w:color w:val="2AACB8"/>
+          <w:kern w:val="0"/>
+          <w:sz w:val="20"/>
+          <w:szCs w:val="20"/>
+          <w14:ligatures w14:val="none"/>
+        </w:rPr>
+        <w:t>1</w:t>
+      </w:r>
+      <w:r>
+        <w:rPr>
+          <w:rFonts w:ascii="Inter" w:eastAsia="Times New Roman" w:hAnsi="Inter" w:cs="Courier New"/>
+          <w:color w:val="2AACB8"/>
+          <w:kern w:val="0"/>
+          <w:sz w:val="20"/>
+          <w:szCs w:val="20"/>
+          <w14:ligatures w14:val="none"/>
+        </w:rPr>
+        <w:br/>
+        <w:t xml:space="preserve">            </w:t>
+      </w:r>
+      <w:r>
+        <w:rPr>
+          <w:rFonts w:ascii="Inter" w:eastAsia="Times New Roman" w:hAnsi="Inter" w:cs="Courier New"/>
+          <w:color w:val="CF8E6D"/>
+          <w:kern w:val="0"/>
+          <w:sz w:val="20"/>
+          <w:szCs w:val="20"/>
+          <w14:ligatures w14:val="none"/>
+        </w:rPr>
+        <w:t xml:space="preserve">return </w:t>
+      </w:r>
+      <w:r>
+        <w:rPr>
+          <w:rFonts w:ascii="Inter" w:eastAsia="Times New Roman" w:hAnsi="Inter" w:cs="Courier New"/>
+          <w:color w:val="BCBEC4"/>
+          <w:kern w:val="0"/>
+          <w:sz w:val="20"/>
+          <w:szCs w:val="20"/>
+          <w14:ligatures w14:val="none"/>
+        </w:rPr>
+        <w:t>Token(</w:t>
+      </w:r>
+      <w:r>
+        <w:rPr>
+          <w:rFonts w:ascii="Inter" w:eastAsia="Times New Roman" w:hAnsi="Inter" w:cs="Courier New"/>
+          <w:color w:val="6AAB73"/>
+          <w:kern w:val="0"/>
+          <w:sz w:val="20"/>
+          <w:szCs w:val="20"/>
+          <w14:ligatures w14:val="none"/>
+        </w:rPr>
+        <w:t>"("</w:t>
+      </w:r>
+      <w:r>
+        <w:rPr>
+          <w:rFonts w:ascii="Inter" w:eastAsia="Times New Roman" w:hAnsi="Inter" w:cs="Courier New"/>
+          <w:color w:val="BCBEC4"/>
+          <w:kern w:val="0"/>
+          <w:sz w:val="20"/>
+          <w:szCs w:val="20"/>
+          <w14:ligatures w14:val="none"/>
+        </w:rPr>
+        <w:t xml:space="preserve">, </w:t>
+      </w:r>
+      <w:r>
+        <w:rPr>
+          <w:rFonts w:ascii="Inter" w:eastAsia="Times New Roman" w:hAnsi="Inter" w:cs="Courier New"/>
+          <w:color w:val="6AAB73"/>
+          <w:kern w:val="0"/>
+          <w:sz w:val="20"/>
+          <w:szCs w:val="20"/>
+          <w14:ligatures w14:val="none"/>
+        </w:rPr>
+        <w:t>"T_LP"</w:t>
+      </w:r>
+      <w:r>
+        <w:rPr>
+          <w:rFonts w:ascii="Inter" w:eastAsia="Times New Roman" w:hAnsi="Inter" w:cs="Courier New"/>
+          <w:color w:val="BCBEC4"/>
+          <w:kern w:val="0"/>
+          <w:sz w:val="20"/>
+          <w:szCs w:val="20"/>
+          <w14:ligatures w14:val="none"/>
+        </w:rPr>
+        <w:t>), index</w:t>
+      </w:r>
+      <w:r>
+        <w:rPr>
+          <w:rFonts w:ascii="Inter" w:eastAsia="Times New Roman" w:hAnsi="Inter" w:cs="Courier New"/>
+          <w:color w:val="BCBEC4"/>
+          <w:kern w:val="0"/>
+          <w:sz w:val="20"/>
+          <w:szCs w:val="20"/>
+          <w14:ligatures w14:val="none"/>
+        </w:rPr>
+        <w:br/>
+        <w:t xml:space="preserve">        </w:t>
+      </w:r>
+      <w:proofErr w:type="spellStart"/>
+      <w:r>
+        <w:rPr>
+          <w:rFonts w:ascii="Inter" w:eastAsia="Times New Roman" w:hAnsi="Inter" w:cs="Courier New"/>
+          <w:color w:val="CF8E6D"/>
+          <w:kern w:val="0"/>
+          <w:sz w:val="20"/>
+          <w:szCs w:val="20"/>
+          <w14:ligatures w14:val="none"/>
+        </w:rPr>
+        <w:t>elif</w:t>
+      </w:r>
+      <w:proofErr w:type="spellEnd"/>
+      <w:r>
+        <w:rPr>
+          <w:rFonts w:ascii="Inter" w:eastAsia="Times New Roman" w:hAnsi="Inter" w:cs="Courier New"/>
+          <w:color w:val="CF8E6D"/>
+          <w:kern w:val="0"/>
+          <w:sz w:val="20"/>
+          <w:szCs w:val="20"/>
+          <w14:ligatures w14:val="none"/>
+        </w:rPr>
+        <w:t xml:space="preserve"> </w:t>
+      </w:r>
+      <w:r>
+        <w:rPr>
+          <w:rFonts w:ascii="Inter" w:eastAsia="Times New Roman" w:hAnsi="Inter" w:cs="Courier New"/>
+          <w:color w:val="BCBEC4"/>
+          <w:kern w:val="0"/>
+          <w:sz w:val="20"/>
+          <w:szCs w:val="20"/>
+          <w14:ligatures w14:val="none"/>
+        </w:rPr>
+        <w:t xml:space="preserve">state == </w:t>
+      </w:r>
+      <w:r>
+        <w:rPr>
+          <w:rFonts w:ascii="Inter" w:eastAsia="Times New Roman" w:hAnsi="Inter" w:cs="Courier New"/>
+          <w:color w:val="2AACB8"/>
+          <w:kern w:val="0"/>
+          <w:sz w:val="20"/>
+          <w:szCs w:val="20"/>
+          <w14:ligatures w14:val="none"/>
+        </w:rPr>
+        <w:t>4</w:t>
+      </w:r>
+      <w:r>
+        <w:rPr>
+          <w:rFonts w:ascii="Inter" w:eastAsia="Times New Roman" w:hAnsi="Inter" w:cs="Courier New"/>
+          <w:color w:val="BCBEC4"/>
+          <w:kern w:val="0"/>
+          <w:sz w:val="20"/>
+          <w:szCs w:val="20"/>
+          <w14:ligatures w14:val="none"/>
+        </w:rPr>
+        <w:t>:</w:t>
+      </w:r>
+      <w:r>
+        <w:rPr>
+          <w:rFonts w:ascii="Inter" w:eastAsia="Times New Roman" w:hAnsi="Inter" w:cs="Courier New"/>
+          <w:color w:val="BCBEC4"/>
+          <w:kern w:val="0"/>
+          <w:sz w:val="20"/>
+          <w:szCs w:val="20"/>
+          <w14:ligatures w14:val="none"/>
+        </w:rPr>
+        <w:br/>
+        <w:t xml:space="preserve">            index += </w:t>
+      </w:r>
+      <w:r>
+        <w:rPr>
+          <w:rFonts w:ascii="Inter" w:eastAsia="Times New Roman" w:hAnsi="Inter" w:cs="Courier New"/>
+          <w:color w:val="2AACB8"/>
+          <w:kern w:val="0"/>
+          <w:sz w:val="20"/>
+          <w:szCs w:val="20"/>
+          <w14:ligatures w14:val="none"/>
+        </w:rPr>
+        <w:t>1</w:t>
+      </w:r>
+      <w:r>
+        <w:rPr>
+          <w:rFonts w:ascii="Inter" w:eastAsia="Times New Roman" w:hAnsi="Inter" w:cs="Courier New"/>
+          <w:color w:val="2AACB8"/>
+          <w:kern w:val="0"/>
+          <w:sz w:val="20"/>
+          <w:szCs w:val="20"/>
+          <w14:ligatures w14:val="none"/>
+        </w:rPr>
+        <w:br/>
+        <w:t xml:space="preserve">            </w:t>
+      </w:r>
+      <w:r>
+        <w:rPr>
+          <w:rFonts w:ascii="Inter" w:eastAsia="Times New Roman" w:hAnsi="Inter" w:cs="Courier New"/>
+          <w:color w:val="CF8E6D"/>
+          <w:kern w:val="0"/>
+          <w:sz w:val="20"/>
+          <w:szCs w:val="20"/>
+          <w14:ligatures w14:val="none"/>
+        </w:rPr>
+        <w:t xml:space="preserve">return </w:t>
+      </w:r>
+      <w:r>
+        <w:rPr>
+          <w:rFonts w:ascii="Inter" w:eastAsia="Times New Roman" w:hAnsi="Inter" w:cs="Courier New"/>
+          <w:color w:val="BCBEC4"/>
+          <w:kern w:val="0"/>
+          <w:sz w:val="20"/>
+          <w:szCs w:val="20"/>
+          <w14:ligatures w14:val="none"/>
+        </w:rPr>
+        <w:t>Token(</w:t>
+      </w:r>
+      <w:r>
+        <w:rPr>
+          <w:rFonts w:ascii="Inter" w:eastAsia="Times New Roman" w:hAnsi="Inter" w:cs="Courier New"/>
+          <w:color w:val="6AAB73"/>
+          <w:kern w:val="0"/>
+          <w:sz w:val="20"/>
+          <w:szCs w:val="20"/>
+          <w14:ligatures w14:val="none"/>
+        </w:rPr>
+        <w:t>")"</w:t>
+      </w:r>
+      <w:r>
+        <w:rPr>
+          <w:rFonts w:ascii="Inter" w:eastAsia="Times New Roman" w:hAnsi="Inter" w:cs="Courier New"/>
+          <w:color w:val="BCBEC4"/>
+          <w:kern w:val="0"/>
+          <w:sz w:val="20"/>
+          <w:szCs w:val="20"/>
+          <w14:ligatures w14:val="none"/>
+        </w:rPr>
+        <w:t xml:space="preserve">, </w:t>
+      </w:r>
+      <w:r>
+        <w:rPr>
+          <w:rFonts w:ascii="Inter" w:eastAsia="Times New Roman" w:hAnsi="Inter" w:cs="Courier New"/>
+          <w:color w:val="6AAB73"/>
+          <w:kern w:val="0"/>
+          <w:sz w:val="20"/>
+          <w:szCs w:val="20"/>
+          <w14:ligatures w14:val="none"/>
+        </w:rPr>
+        <w:t>"T_RP"</w:t>
+      </w:r>
+      <w:r>
+        <w:rPr>
+          <w:rFonts w:ascii="Inter" w:eastAsia="Times New Roman" w:hAnsi="Inter" w:cs="Courier New"/>
+          <w:color w:val="BCBEC4"/>
+          <w:kern w:val="0"/>
+          <w:sz w:val="20"/>
+          <w:szCs w:val="20"/>
+          <w14:ligatures w14:val="none"/>
+        </w:rPr>
+        <w:t>), index</w:t>
+      </w:r>
+      <w:r>
+        <w:rPr>
+          <w:rFonts w:ascii="Inter" w:eastAsia="Times New Roman" w:hAnsi="Inter" w:cs="Courier New"/>
+          <w:color w:val="BCBEC4"/>
+          <w:kern w:val="0"/>
+          <w:sz w:val="20"/>
+          <w:szCs w:val="20"/>
+          <w14:ligatures w14:val="none"/>
+        </w:rPr>
+        <w:br/>
+        <w:t xml:space="preserve">        </w:t>
+      </w:r>
+      <w:proofErr w:type="spellStart"/>
+      <w:r>
+        <w:rPr>
+          <w:rFonts w:ascii="Inter" w:eastAsia="Times New Roman" w:hAnsi="Inter" w:cs="Courier New"/>
+          <w:color w:val="CF8E6D"/>
+          <w:kern w:val="0"/>
+          <w:sz w:val="20"/>
+          <w:szCs w:val="20"/>
+          <w14:ligatures w14:val="none"/>
+        </w:rPr>
+        <w:t>elif</w:t>
+      </w:r>
+      <w:proofErr w:type="spellEnd"/>
+      <w:r>
+        <w:rPr>
+          <w:rFonts w:ascii="Inter" w:eastAsia="Times New Roman" w:hAnsi="Inter" w:cs="Courier New"/>
+          <w:color w:val="CF8E6D"/>
+          <w:kern w:val="0"/>
+          <w:sz w:val="20"/>
+          <w:szCs w:val="20"/>
+          <w14:ligatures w14:val="none"/>
+        </w:rPr>
+        <w:t xml:space="preserve"> </w:t>
+      </w:r>
+      <w:r>
+        <w:rPr>
+          <w:rFonts w:ascii="Inter" w:eastAsia="Times New Roman" w:hAnsi="Inter" w:cs="Courier New"/>
+          <w:color w:val="BCBEC4"/>
+          <w:kern w:val="0"/>
+          <w:sz w:val="20"/>
+          <w:szCs w:val="20"/>
+          <w14:ligatures w14:val="none"/>
+        </w:rPr>
+        <w:t xml:space="preserve">state == </w:t>
+      </w:r>
+      <w:r>
+        <w:rPr>
+          <w:rFonts w:ascii="Inter" w:eastAsia="Times New Roman" w:hAnsi="Inter" w:cs="Courier New"/>
+          <w:color w:val="2AACB8"/>
+          <w:kern w:val="0"/>
+          <w:sz w:val="20"/>
+          <w:szCs w:val="20"/>
+          <w14:ligatures w14:val="none"/>
+        </w:rPr>
+        <w:t>5</w:t>
+      </w:r>
+      <w:r>
+        <w:rPr>
+          <w:rFonts w:ascii="Inter" w:eastAsia="Times New Roman" w:hAnsi="Inter" w:cs="Courier New"/>
+          <w:color w:val="BCBEC4"/>
+          <w:kern w:val="0"/>
+          <w:sz w:val="20"/>
+          <w:szCs w:val="20"/>
+          <w14:ligatures w14:val="none"/>
+        </w:rPr>
+        <w:t>:</w:t>
+      </w:r>
+      <w:r>
+        <w:rPr>
+          <w:rFonts w:ascii="Inter" w:eastAsia="Times New Roman" w:hAnsi="Inter" w:cs="Courier New"/>
+          <w:color w:val="BCBEC4"/>
+          <w:kern w:val="0"/>
+          <w:sz w:val="20"/>
+          <w:szCs w:val="20"/>
+          <w14:ligatures w14:val="none"/>
+        </w:rPr>
+        <w:br/>
+        <w:t xml:space="preserve">            index += </w:t>
+      </w:r>
+      <w:r>
+        <w:rPr>
+          <w:rFonts w:ascii="Inter" w:eastAsia="Times New Roman" w:hAnsi="Inter" w:cs="Courier New"/>
+          <w:color w:val="2AACB8"/>
+          <w:kern w:val="0"/>
+          <w:sz w:val="20"/>
+          <w:szCs w:val="20"/>
+          <w14:ligatures w14:val="none"/>
+        </w:rPr>
+        <w:t>1</w:t>
+      </w:r>
+      <w:r>
+        <w:rPr>
+          <w:rFonts w:ascii="Inter" w:eastAsia="Times New Roman" w:hAnsi="Inter" w:cs="Courier New"/>
+          <w:color w:val="2AACB8"/>
+          <w:kern w:val="0"/>
+          <w:sz w:val="20"/>
+          <w:szCs w:val="20"/>
+          <w14:ligatures w14:val="none"/>
+        </w:rPr>
+        <w:br/>
+        <w:t xml:space="preserve">            </w:t>
+      </w:r>
+      <w:r>
+        <w:rPr>
+          <w:rFonts w:ascii="Inter" w:eastAsia="Times New Roman" w:hAnsi="Inter" w:cs="Courier New"/>
+          <w:color w:val="CF8E6D"/>
+          <w:kern w:val="0"/>
+          <w:sz w:val="20"/>
+          <w:szCs w:val="20"/>
+          <w14:ligatures w14:val="none"/>
+        </w:rPr>
+        <w:t xml:space="preserve">return </w:t>
+      </w:r>
+      <w:r>
+        <w:rPr>
+          <w:rFonts w:ascii="Inter" w:eastAsia="Times New Roman" w:hAnsi="Inter" w:cs="Courier New"/>
+          <w:color w:val="BCBEC4"/>
+          <w:kern w:val="0"/>
+          <w:sz w:val="20"/>
+          <w:szCs w:val="20"/>
+          <w14:ligatures w14:val="none"/>
+        </w:rPr>
+        <w:t>Token(</w:t>
+      </w:r>
+      <w:r>
+        <w:rPr>
+          <w:rFonts w:ascii="Inter" w:eastAsia="Times New Roman" w:hAnsi="Inter" w:cs="Courier New"/>
+          <w:color w:val="6AAB73"/>
+          <w:kern w:val="0"/>
+          <w:sz w:val="20"/>
+          <w:szCs w:val="20"/>
+          <w14:ligatures w14:val="none"/>
+        </w:rPr>
+        <w:t>"["</w:t>
+      </w:r>
+      <w:r>
+        <w:rPr>
+          <w:rFonts w:ascii="Inter" w:eastAsia="Times New Roman" w:hAnsi="Inter" w:cs="Courier New"/>
+          <w:color w:val="BCBEC4"/>
+          <w:kern w:val="0"/>
+          <w:sz w:val="20"/>
+          <w:szCs w:val="20"/>
+          <w14:ligatures w14:val="none"/>
+        </w:rPr>
+        <w:t xml:space="preserve">, </w:t>
+      </w:r>
+      <w:r>
+        <w:rPr>
+          <w:rFonts w:ascii="Inter" w:eastAsia="Times New Roman" w:hAnsi="Inter" w:cs="Courier New"/>
+          <w:color w:val="6AAB73"/>
+          <w:kern w:val="0"/>
+          <w:sz w:val="20"/>
+          <w:szCs w:val="20"/>
+          <w14:ligatures w14:val="none"/>
+        </w:rPr>
+        <w:t>"T_LB"</w:t>
+      </w:r>
+      <w:r>
+        <w:rPr>
+          <w:rFonts w:ascii="Inter" w:eastAsia="Times New Roman" w:hAnsi="Inter" w:cs="Courier New"/>
+          <w:color w:val="BCBEC4"/>
+          <w:kern w:val="0"/>
+          <w:sz w:val="20"/>
+          <w:szCs w:val="20"/>
+          <w14:ligatures w14:val="none"/>
+        </w:rPr>
+        <w:t>), index</w:t>
+      </w:r>
+      <w:r>
+        <w:rPr>
+          <w:rFonts w:ascii="Inter" w:eastAsia="Times New Roman" w:hAnsi="Inter" w:cs="Courier New"/>
+          <w:color w:val="BCBEC4"/>
+          <w:kern w:val="0"/>
+          <w:sz w:val="20"/>
+          <w:szCs w:val="20"/>
+          <w14:ligatures w14:val="none"/>
+        </w:rPr>
+        <w:br/>
+        <w:t xml:space="preserve">        </w:t>
+      </w:r>
+      <w:proofErr w:type="spellStart"/>
+      <w:r>
+        <w:rPr>
+          <w:rFonts w:ascii="Inter" w:eastAsia="Times New Roman" w:hAnsi="Inter" w:cs="Courier New"/>
+          <w:color w:val="CF8E6D"/>
+          <w:kern w:val="0"/>
+          <w:sz w:val="20"/>
+          <w:szCs w:val="20"/>
+          <w14:ligatures w14:val="none"/>
+        </w:rPr>
+        <w:t>elif</w:t>
+      </w:r>
+      <w:proofErr w:type="spellEnd"/>
+      <w:r>
+        <w:rPr>
+          <w:rFonts w:ascii="Inter" w:eastAsia="Times New Roman" w:hAnsi="Inter" w:cs="Courier New"/>
+          <w:color w:val="CF8E6D"/>
+          <w:kern w:val="0"/>
+          <w:sz w:val="20"/>
+          <w:szCs w:val="20"/>
+          <w14:ligatures w14:val="none"/>
+        </w:rPr>
+        <w:t xml:space="preserve"> </w:t>
+      </w:r>
+      <w:r>
+        <w:rPr>
+          <w:rFonts w:ascii="Inter" w:eastAsia="Times New Roman" w:hAnsi="Inter" w:cs="Courier New"/>
+          <w:color w:val="BCBEC4"/>
+          <w:kern w:val="0"/>
+          <w:sz w:val="20"/>
+          <w:szCs w:val="20"/>
+          <w14:ligatures w14:val="none"/>
+        </w:rPr>
+        <w:t xml:space="preserve">state == </w:t>
+      </w:r>
+      <w:r>
+        <w:rPr>
+          <w:rFonts w:ascii="Inter" w:eastAsia="Times New Roman" w:hAnsi="Inter" w:cs="Courier New"/>
+          <w:color w:val="2AACB8"/>
+          <w:kern w:val="0"/>
+          <w:sz w:val="20"/>
+          <w:szCs w:val="20"/>
+          <w14:ligatures w14:val="none"/>
+        </w:rPr>
+        <w:t>6</w:t>
+      </w:r>
+      <w:r>
+        <w:rPr>
+          <w:rFonts w:ascii="Inter" w:eastAsia="Times New Roman" w:hAnsi="Inter" w:cs="Courier New"/>
+          <w:color w:val="BCBEC4"/>
+          <w:kern w:val="0"/>
+          <w:sz w:val="20"/>
+          <w:szCs w:val="20"/>
+          <w14:ligatures w14:val="none"/>
+        </w:rPr>
+        <w:t>:</w:t>
+      </w:r>
+      <w:r>
+        <w:rPr>
+          <w:rFonts w:ascii="Inter" w:eastAsia="Times New Roman" w:hAnsi="Inter" w:cs="Courier New"/>
+          <w:color w:val="BCBEC4"/>
+          <w:kern w:val="0"/>
+          <w:sz w:val="20"/>
+          <w:szCs w:val="20"/>
+          <w14:ligatures w14:val="none"/>
+        </w:rPr>
+        <w:br/>
+        <w:t xml:space="preserve">            index += </w:t>
+      </w:r>
+      <w:r>
+        <w:rPr>
+          <w:rFonts w:ascii="Inter" w:eastAsia="Times New Roman" w:hAnsi="Inter" w:cs="Courier New"/>
+          <w:color w:val="2AACB8"/>
+          <w:kern w:val="0"/>
+          <w:sz w:val="20"/>
+          <w:szCs w:val="20"/>
+          <w14:ligatures w14:val="none"/>
+        </w:rPr>
+        <w:t>1</w:t>
+      </w:r>
+      <w:r>
+        <w:rPr>
+          <w:rFonts w:ascii="Inter" w:eastAsia="Times New Roman" w:hAnsi="Inter" w:cs="Courier New"/>
+          <w:color w:val="2AACB8"/>
+          <w:kern w:val="0"/>
+          <w:sz w:val="20"/>
+          <w:szCs w:val="20"/>
+          <w14:ligatures w14:val="none"/>
+        </w:rPr>
+        <w:br/>
+        <w:t xml:space="preserve">            </w:t>
+      </w:r>
+      <w:r>
+        <w:rPr>
+          <w:rFonts w:ascii="Inter" w:eastAsia="Times New Roman" w:hAnsi="Inter" w:cs="Courier New"/>
+          <w:color w:val="CF8E6D"/>
+          <w:kern w:val="0"/>
+          <w:sz w:val="20"/>
+          <w:szCs w:val="20"/>
+          <w14:ligatures w14:val="none"/>
+        </w:rPr>
+        <w:t xml:space="preserve">return </w:t>
+      </w:r>
+      <w:r>
+        <w:rPr>
+          <w:rFonts w:ascii="Inter" w:eastAsia="Times New Roman" w:hAnsi="Inter" w:cs="Courier New"/>
+          <w:color w:val="BCBEC4"/>
+          <w:kern w:val="0"/>
+          <w:sz w:val="20"/>
+          <w:szCs w:val="20"/>
+          <w14:ligatures w14:val="none"/>
+        </w:rPr>
+        <w:t>Token(</w:t>
+      </w:r>
+      <w:r>
+        <w:rPr>
+          <w:rFonts w:ascii="Inter" w:eastAsia="Times New Roman" w:hAnsi="Inter" w:cs="Courier New"/>
+          <w:color w:val="6AAB73"/>
+          <w:kern w:val="0"/>
+          <w:sz w:val="20"/>
+          <w:szCs w:val="20"/>
+          <w14:ligatures w14:val="none"/>
+        </w:rPr>
+        <w:t>"]"</w:t>
+      </w:r>
+      <w:r>
+        <w:rPr>
+          <w:rFonts w:ascii="Inter" w:eastAsia="Times New Roman" w:hAnsi="Inter" w:cs="Courier New"/>
+          <w:color w:val="BCBEC4"/>
+          <w:kern w:val="0"/>
+          <w:sz w:val="20"/>
+          <w:szCs w:val="20"/>
+          <w14:ligatures w14:val="none"/>
+        </w:rPr>
+        <w:t xml:space="preserve">, </w:t>
+      </w:r>
+      <w:r>
+        <w:rPr>
+          <w:rFonts w:ascii="Inter" w:eastAsia="Times New Roman" w:hAnsi="Inter" w:cs="Courier New"/>
+          <w:color w:val="6AAB73"/>
+          <w:kern w:val="0"/>
+          <w:sz w:val="20"/>
+          <w:szCs w:val="20"/>
+          <w14:ligatures w14:val="none"/>
+        </w:rPr>
+        <w:t>"T_RB"</w:t>
+      </w:r>
+      <w:r>
+        <w:rPr>
+          <w:rFonts w:ascii="Inter" w:eastAsia="Times New Roman" w:hAnsi="Inter" w:cs="Courier New"/>
+          <w:color w:val="BCBEC4"/>
+          <w:kern w:val="0"/>
+          <w:sz w:val="20"/>
+          <w:szCs w:val="20"/>
+          <w14:ligatures w14:val="none"/>
+        </w:rPr>
+        <w:t>), index</w:t>
+      </w:r>
+      <w:r>
+        <w:rPr>
+          <w:rFonts w:ascii="Inter" w:eastAsia="Times New Roman" w:hAnsi="Inter" w:cs="Courier New"/>
+          <w:color w:val="BCBEC4"/>
+          <w:kern w:val="0"/>
+          <w:sz w:val="20"/>
+          <w:szCs w:val="20"/>
+          <w14:ligatures w14:val="none"/>
+        </w:rPr>
+        <w:br/>
+        <w:t xml:space="preserve">        </w:t>
+      </w:r>
+      <w:proofErr w:type="spellStart"/>
+      <w:r>
+        <w:rPr>
+          <w:rFonts w:ascii="Inter" w:eastAsia="Times New Roman" w:hAnsi="Inter" w:cs="Courier New"/>
+          <w:color w:val="CF8E6D"/>
+          <w:kern w:val="0"/>
+          <w:sz w:val="20"/>
+          <w:szCs w:val="20"/>
+          <w14:ligatures w14:val="none"/>
+        </w:rPr>
+        <w:t>elif</w:t>
+      </w:r>
+      <w:proofErr w:type="spellEnd"/>
+      <w:r>
+        <w:rPr>
+          <w:rFonts w:ascii="Inter" w:eastAsia="Times New Roman" w:hAnsi="Inter" w:cs="Courier New"/>
+          <w:color w:val="CF8E6D"/>
+          <w:kern w:val="0"/>
+          <w:sz w:val="20"/>
+          <w:szCs w:val="20"/>
+          <w14:ligatures w14:val="none"/>
+        </w:rPr>
+        <w:t xml:space="preserve"> </w:t>
+      </w:r>
+      <w:r>
+        <w:rPr>
+          <w:rFonts w:ascii="Inter" w:eastAsia="Times New Roman" w:hAnsi="Inter" w:cs="Courier New"/>
+          <w:color w:val="BCBEC4"/>
+          <w:kern w:val="0"/>
+          <w:sz w:val="20"/>
+          <w:szCs w:val="20"/>
+          <w14:ligatures w14:val="none"/>
+        </w:rPr>
+        <w:t xml:space="preserve">state == </w:t>
+      </w:r>
+      <w:r>
+        <w:rPr>
+          <w:rFonts w:ascii="Inter" w:eastAsia="Times New Roman" w:hAnsi="Inter" w:cs="Courier New"/>
+          <w:color w:val="2AACB8"/>
+          <w:kern w:val="0"/>
+          <w:sz w:val="20"/>
+          <w:szCs w:val="20"/>
+          <w14:ligatures w14:val="none"/>
+        </w:rPr>
+        <w:t>7</w:t>
+      </w:r>
+      <w:r>
+        <w:rPr>
+          <w:rFonts w:ascii="Inter" w:eastAsia="Times New Roman" w:hAnsi="Inter" w:cs="Courier New"/>
+          <w:color w:val="BCBEC4"/>
+          <w:kern w:val="0"/>
+          <w:sz w:val="20"/>
+          <w:szCs w:val="20"/>
+          <w14:ligatures w14:val="none"/>
+        </w:rPr>
+        <w:t>:</w:t>
+      </w:r>
+      <w:r>
+        <w:rPr>
+          <w:rFonts w:ascii="Inter" w:eastAsia="Times New Roman" w:hAnsi="Inter" w:cs="Courier New"/>
+          <w:color w:val="BCBEC4"/>
+          <w:kern w:val="0"/>
+          <w:sz w:val="20"/>
+          <w:szCs w:val="20"/>
+          <w14:ligatures w14:val="none"/>
+        </w:rPr>
+        <w:br/>
+        <w:t xml:space="preserve">            index += </w:t>
+      </w:r>
+      <w:r>
+        <w:rPr>
+          <w:rFonts w:ascii="Inter" w:eastAsia="Times New Roman" w:hAnsi="Inter" w:cs="Courier New"/>
+          <w:color w:val="2AACB8"/>
+          <w:kern w:val="0"/>
+          <w:sz w:val="20"/>
+          <w:szCs w:val="20"/>
+          <w14:ligatures w14:val="none"/>
+        </w:rPr>
+        <w:t>1</w:t>
+      </w:r>
+      <w:r>
+        <w:rPr>
+          <w:rFonts w:ascii="Inter" w:eastAsia="Times New Roman" w:hAnsi="Inter" w:cs="Courier New"/>
+          <w:color w:val="2AACB8"/>
+          <w:kern w:val="0"/>
+          <w:sz w:val="20"/>
+          <w:szCs w:val="20"/>
+          <w14:ligatures w14:val="none"/>
+        </w:rPr>
+        <w:br/>
+        <w:t xml:space="preserve">            </w:t>
+      </w:r>
+      <w:r>
+        <w:rPr>
+          <w:rFonts w:ascii="Inter" w:eastAsia="Times New Roman" w:hAnsi="Inter" w:cs="Courier New"/>
+          <w:color w:val="CF8E6D"/>
+          <w:kern w:val="0"/>
+          <w:sz w:val="20"/>
+          <w:szCs w:val="20"/>
+          <w14:ligatures w14:val="none"/>
+        </w:rPr>
+        <w:t xml:space="preserve">return </w:t>
+      </w:r>
+      <w:r>
+        <w:rPr>
+          <w:rFonts w:ascii="Inter" w:eastAsia="Times New Roman" w:hAnsi="Inter" w:cs="Courier New"/>
+          <w:color w:val="BCBEC4"/>
+          <w:kern w:val="0"/>
+          <w:sz w:val="20"/>
+          <w:szCs w:val="20"/>
+          <w14:ligatures w14:val="none"/>
+        </w:rPr>
+        <w:t>Token(</w:t>
+      </w:r>
+      <w:r>
+        <w:rPr>
+          <w:rFonts w:ascii="Inter" w:eastAsia="Times New Roman" w:hAnsi="Inter" w:cs="Courier New"/>
+          <w:color w:val="6AAB73"/>
+          <w:kern w:val="0"/>
+          <w:sz w:val="20"/>
+          <w:szCs w:val="20"/>
+          <w14:ligatures w14:val="none"/>
+        </w:rPr>
+        <w:t>","</w:t>
+      </w:r>
+      <w:r>
+        <w:rPr>
+          <w:rFonts w:ascii="Inter" w:eastAsia="Times New Roman" w:hAnsi="Inter" w:cs="Courier New"/>
+          <w:color w:val="BCBEC4"/>
+          <w:kern w:val="0"/>
+          <w:sz w:val="20"/>
+          <w:szCs w:val="20"/>
+          <w14:ligatures w14:val="none"/>
+        </w:rPr>
+        <w:t xml:space="preserve">, </w:t>
+      </w:r>
+      <w:r>
+        <w:rPr>
+          <w:rFonts w:ascii="Inter" w:eastAsia="Times New Roman" w:hAnsi="Inter" w:cs="Courier New"/>
+          <w:color w:val="6AAB73"/>
+          <w:kern w:val="0"/>
+          <w:sz w:val="20"/>
+          <w:szCs w:val="20"/>
+          <w14:ligatures w14:val="none"/>
+        </w:rPr>
+        <w:t>"</w:t>
+      </w:r>
+      <w:proofErr w:type="spellStart"/>
+      <w:r>
+        <w:rPr>
+          <w:rFonts w:ascii="Inter" w:eastAsia="Times New Roman" w:hAnsi="Inter" w:cs="Courier New"/>
+          <w:color w:val="6AAB73"/>
+          <w:kern w:val="0"/>
+          <w:sz w:val="20"/>
+          <w:szCs w:val="20"/>
+          <w14:ligatures w14:val="none"/>
+        </w:rPr>
+        <w:t>T_Comma</w:t>
+      </w:r>
+      <w:proofErr w:type="spellEnd"/>
+      <w:r>
+        <w:rPr>
+          <w:rFonts w:ascii="Inter" w:eastAsia="Times New Roman" w:hAnsi="Inter" w:cs="Courier New"/>
+          <w:color w:val="6AAB73"/>
+          <w:kern w:val="0"/>
+          <w:sz w:val="20"/>
+          <w:szCs w:val="20"/>
+          <w14:ligatures w14:val="none"/>
+        </w:rPr>
+        <w:t>"</w:t>
+      </w:r>
+      <w:r>
+        <w:rPr>
+          <w:rFonts w:ascii="Inter" w:eastAsia="Times New Roman" w:hAnsi="Inter" w:cs="Courier New"/>
+          <w:color w:val="BCBEC4"/>
+          <w:kern w:val="0"/>
+          <w:sz w:val="20"/>
+          <w:szCs w:val="20"/>
+          <w14:ligatures w14:val="none"/>
+        </w:rPr>
+        <w:t>), index</w:t>
+      </w:r>
+      <w:r>
+        <w:rPr>
+          <w:rFonts w:ascii="Inter" w:eastAsia="Times New Roman" w:hAnsi="Inter" w:cs="Courier New"/>
+          <w:color w:val="BCBEC4"/>
+          <w:kern w:val="0"/>
+          <w:sz w:val="20"/>
+          <w:szCs w:val="20"/>
+          <w14:ligatures w14:val="none"/>
+        </w:rPr>
+        <w:br/>
+        <w:t xml:space="preserve">        </w:t>
+      </w:r>
+      <w:proofErr w:type="spellStart"/>
+      <w:r>
+        <w:rPr>
+          <w:rFonts w:ascii="Inter" w:eastAsia="Times New Roman" w:hAnsi="Inter" w:cs="Courier New"/>
+          <w:color w:val="CF8E6D"/>
+          <w:kern w:val="0"/>
+          <w:sz w:val="20"/>
+          <w:szCs w:val="20"/>
+          <w14:ligatures w14:val="none"/>
+        </w:rPr>
+        <w:t>elif</w:t>
+      </w:r>
+      <w:proofErr w:type="spellEnd"/>
+      <w:r>
+        <w:rPr>
+          <w:rFonts w:ascii="Inter" w:eastAsia="Times New Roman" w:hAnsi="Inter" w:cs="Courier New"/>
+          <w:color w:val="CF8E6D"/>
+          <w:kern w:val="0"/>
+          <w:sz w:val="20"/>
+          <w:szCs w:val="20"/>
+          <w14:ligatures w14:val="none"/>
+        </w:rPr>
+        <w:t xml:space="preserve"> </w:t>
+      </w:r>
+      <w:r>
+        <w:rPr>
+          <w:rFonts w:ascii="Inter" w:eastAsia="Times New Roman" w:hAnsi="Inter" w:cs="Courier New"/>
+          <w:color w:val="BCBEC4"/>
+          <w:kern w:val="0"/>
+          <w:sz w:val="20"/>
+          <w:szCs w:val="20"/>
+          <w14:ligatures w14:val="none"/>
+        </w:rPr>
+        <w:t xml:space="preserve">state == </w:t>
+      </w:r>
+      <w:r>
+        <w:rPr>
+          <w:rFonts w:ascii="Inter" w:eastAsia="Times New Roman" w:hAnsi="Inter" w:cs="Courier New"/>
+          <w:color w:val="2AACB8"/>
+          <w:kern w:val="0"/>
+          <w:sz w:val="20"/>
+          <w:szCs w:val="20"/>
+          <w14:ligatures w14:val="none"/>
+        </w:rPr>
+        <w:t>8</w:t>
+      </w:r>
+      <w:r>
+        <w:rPr>
+          <w:rFonts w:ascii="Inter" w:eastAsia="Times New Roman" w:hAnsi="Inter" w:cs="Courier New"/>
+          <w:color w:val="BCBEC4"/>
+          <w:kern w:val="0"/>
+          <w:sz w:val="20"/>
+          <w:szCs w:val="20"/>
+          <w14:ligatures w14:val="none"/>
+        </w:rPr>
+        <w:t>:</w:t>
+      </w:r>
+      <w:r>
+        <w:rPr>
+          <w:rFonts w:ascii="Inter" w:eastAsia="Times New Roman" w:hAnsi="Inter" w:cs="Courier New"/>
+          <w:color w:val="BCBEC4"/>
+          <w:kern w:val="0"/>
+          <w:sz w:val="20"/>
+          <w:szCs w:val="20"/>
+          <w14:ligatures w14:val="none"/>
+        </w:rPr>
+        <w:br/>
+        <w:t xml:space="preserve">            index += </w:t>
+      </w:r>
+      <w:r>
+        <w:rPr>
+          <w:rFonts w:ascii="Inter" w:eastAsia="Times New Roman" w:hAnsi="Inter" w:cs="Courier New"/>
+          <w:color w:val="2AACB8"/>
+          <w:kern w:val="0"/>
+          <w:sz w:val="20"/>
+          <w:szCs w:val="20"/>
+          <w14:ligatures w14:val="none"/>
+        </w:rPr>
+        <w:t>1</w:t>
+      </w:r>
+      <w:r>
+        <w:rPr>
+          <w:rFonts w:ascii="Inter" w:eastAsia="Times New Roman" w:hAnsi="Inter" w:cs="Courier New"/>
+          <w:color w:val="2AACB8"/>
+          <w:kern w:val="0"/>
+          <w:sz w:val="20"/>
+          <w:szCs w:val="20"/>
+          <w14:ligatures w14:val="none"/>
+        </w:rPr>
+        <w:br/>
+        <w:t xml:space="preserve">            </w:t>
+      </w:r>
+      <w:r>
+        <w:rPr>
+          <w:rFonts w:ascii="Inter" w:eastAsia="Times New Roman" w:hAnsi="Inter" w:cs="Courier New"/>
+          <w:color w:val="CF8E6D"/>
+          <w:kern w:val="0"/>
+          <w:sz w:val="20"/>
+          <w:szCs w:val="20"/>
+          <w14:ligatures w14:val="none"/>
+        </w:rPr>
+        <w:t xml:space="preserve">return </w:t>
+      </w:r>
+      <w:r>
+        <w:rPr>
+          <w:rFonts w:ascii="Inter" w:eastAsia="Times New Roman" w:hAnsi="Inter" w:cs="Courier New"/>
+          <w:color w:val="BCBEC4"/>
+          <w:kern w:val="0"/>
+          <w:sz w:val="20"/>
+          <w:szCs w:val="20"/>
+          <w14:ligatures w14:val="none"/>
+        </w:rPr>
+        <w:t>Token(</w:t>
+      </w:r>
+      <w:r>
+        <w:rPr>
+          <w:rFonts w:ascii="Inter" w:eastAsia="Times New Roman" w:hAnsi="Inter" w:cs="Courier New"/>
+          <w:color w:val="6AAB73"/>
+          <w:kern w:val="0"/>
+          <w:sz w:val="20"/>
+          <w:szCs w:val="20"/>
+          <w14:ligatures w14:val="none"/>
+        </w:rPr>
+        <w:t>";"</w:t>
+      </w:r>
+      <w:r>
+        <w:rPr>
+          <w:rFonts w:ascii="Inter" w:eastAsia="Times New Roman" w:hAnsi="Inter" w:cs="Courier New"/>
+          <w:color w:val="BCBEC4"/>
+          <w:kern w:val="0"/>
+          <w:sz w:val="20"/>
+          <w:szCs w:val="20"/>
+          <w14:ligatures w14:val="none"/>
+        </w:rPr>
+        <w:t xml:space="preserve">, </w:t>
+      </w:r>
+      <w:r>
+        <w:rPr>
+          <w:rFonts w:ascii="Inter" w:eastAsia="Times New Roman" w:hAnsi="Inter" w:cs="Courier New"/>
+          <w:color w:val="6AAB73"/>
+          <w:kern w:val="0"/>
+          <w:sz w:val="20"/>
+          <w:szCs w:val="20"/>
+          <w14:ligatures w14:val="none"/>
+        </w:rPr>
+        <w:t>"</w:t>
+      </w:r>
+      <w:proofErr w:type="spellStart"/>
+      <w:r>
+        <w:rPr>
+          <w:rFonts w:ascii="Inter" w:eastAsia="Times New Roman" w:hAnsi="Inter" w:cs="Courier New"/>
+          <w:color w:val="6AAB73"/>
+          <w:kern w:val="0"/>
+          <w:sz w:val="20"/>
+          <w:szCs w:val="20"/>
+          <w14:ligatures w14:val="none"/>
+        </w:rPr>
+        <w:t>T_Semicolon</w:t>
+      </w:r>
+      <w:proofErr w:type="spellEnd"/>
+      <w:r>
+        <w:rPr>
+          <w:rFonts w:ascii="Inter" w:eastAsia="Times New Roman" w:hAnsi="Inter" w:cs="Courier New"/>
+          <w:color w:val="6AAB73"/>
+          <w:kern w:val="0"/>
+          <w:sz w:val="20"/>
+          <w:szCs w:val="20"/>
+          <w14:ligatures w14:val="none"/>
+        </w:rPr>
+        <w:t>"</w:t>
+      </w:r>
+      <w:r>
+        <w:rPr>
+          <w:rFonts w:ascii="Inter" w:eastAsia="Times New Roman" w:hAnsi="Inter" w:cs="Courier New"/>
+          <w:color w:val="BCBEC4"/>
+          <w:kern w:val="0"/>
+          <w:sz w:val="20"/>
+          <w:szCs w:val="20"/>
+          <w14:ligatures w14:val="none"/>
+        </w:rPr>
+        <w:t>), index</w:t>
+      </w:r>
+      <w:r>
+        <w:rPr>
+          <w:rFonts w:ascii="Inter" w:eastAsia="Times New Roman" w:hAnsi="Inter" w:cs="Courier New"/>
+          <w:color w:val="BCBEC4"/>
+          <w:kern w:val="0"/>
+          <w:sz w:val="20"/>
+          <w:szCs w:val="20"/>
+          <w14:ligatures w14:val="none"/>
+        </w:rPr>
+        <w:br/>
+        <w:t xml:space="preserve">        </w:t>
+      </w:r>
+      <w:r>
+        <w:rPr>
+          <w:rFonts w:ascii="Inter" w:eastAsia="Times New Roman" w:hAnsi="Inter" w:cs="Courier New"/>
+          <w:color w:val="CF8E6D"/>
+          <w:kern w:val="0"/>
+          <w:sz w:val="20"/>
+          <w:szCs w:val="20"/>
+          <w14:ligatures w14:val="none"/>
+        </w:rPr>
+        <w:t>else</w:t>
+      </w:r>
+      <w:r>
+        <w:rPr>
+          <w:rFonts w:ascii="Inter" w:eastAsia="Times New Roman" w:hAnsi="Inter" w:cs="Courier New"/>
+          <w:color w:val="BCBEC4"/>
+          <w:kern w:val="0"/>
+          <w:sz w:val="20"/>
+          <w:szCs w:val="20"/>
+          <w14:ligatures w14:val="none"/>
+        </w:rPr>
+        <w:t>:</w:t>
+      </w:r>
+      <w:r>
+        <w:rPr>
+          <w:rFonts w:ascii="Inter" w:eastAsia="Times New Roman" w:hAnsi="Inter" w:cs="Courier New"/>
+          <w:color w:val="BCBEC4"/>
+          <w:kern w:val="0"/>
+          <w:sz w:val="20"/>
+          <w:szCs w:val="20"/>
+          <w14:ligatures w14:val="none"/>
+        </w:rPr>
+        <w:br/>
+        <w:t xml:space="preserve">            </w:t>
+      </w:r>
+      <w:r>
+        <w:rPr>
+          <w:rFonts w:ascii="Inter" w:eastAsia="Times New Roman" w:hAnsi="Inter" w:cs="Courier New"/>
+          <w:color w:val="CF8E6D"/>
+          <w:kern w:val="0"/>
+          <w:sz w:val="20"/>
+          <w:szCs w:val="20"/>
+          <w14:ligatures w14:val="none"/>
+        </w:rPr>
+        <w:t>return None</w:t>
+      </w:r>
+      <w:r>
+        <w:rPr>
+          <w:rFonts w:ascii="Inter" w:eastAsia="Times New Roman" w:hAnsi="Inter" w:cs="Courier New"/>
+          <w:color w:val="BCBEC4"/>
+          <w:kern w:val="0"/>
+          <w:sz w:val="20"/>
+          <w:szCs w:val="20"/>
+          <w14:ligatures w14:val="none"/>
+        </w:rPr>
+        <w:t xml:space="preserve">, </w:t>
+      </w:r>
+      <w:r>
+        <w:rPr>
+          <w:rFonts w:ascii="Inter" w:eastAsia="Times New Roman" w:hAnsi="Inter" w:cs="Courier New"/>
+          <w:color w:val="CF8E6D"/>
+          <w:kern w:val="0"/>
+          <w:sz w:val="20"/>
+          <w:szCs w:val="20"/>
+          <w14:ligatures w14:val="none"/>
+        </w:rPr>
+        <w:t>None</w:t>
+      </w:r>
+    </w:p>
+    <w:p>
+      <w:pPr>
+        <w:pStyle w:val="Heading2"/>
+        <w:rPr>
           <w:sz w:val="32"/>
           <w:szCs w:val="32"/>
           <w:rtl/>
-          <w:lang w:bidi="fa-IR"/>
         </w:rPr>
       </w:pPr>
       <w:r>

--- a/Lexical-Analyzer_ 4003613055_MehrAzin-Marzough.docx
+++ b/Lexical-Analyzer_ 4003613055_MehrAzin-Marzough.docx
@@ -6348,10 +6348,10 @@
           <w:lang w:val="fa-IR" w:bidi="fa-IR"/>
         </w:rPr>
         <w:drawing>
-          <wp:inline distT="0" distB="0" distL="0" distR="0" wp14:anchorId="57CF01D0" wp14:editId="72498C66">
-            <wp:extent cx="5943600" cy="3206750"/>
+          <wp:inline distT="0" distB="0" distL="0" distR="0" wp14:anchorId="2B83822F" wp14:editId="0254FE19">
+            <wp:extent cx="5943600" cy="3030855"/>
             <wp:effectExtent l="0" t="0" r="0" b="0"/>
-            <wp:docPr id="569495336" name="Picture 6" descr="A diagram of a diagram&#10;&#10;Description automatically generated"/>
+            <wp:docPr id="439448143" name="Picture 2" descr="A diagram of a diagram&#10;&#10;Description automatically generated"/>
             <wp:cNvGraphicFramePr>
               <a:graphicFrameLocks xmlns:a="http://schemas.openxmlformats.org/drawingml/2006/main" noChangeAspect="1"/>
             </wp:cNvGraphicFramePr>
@@ -6359,7 +6359,7 @@
               <a:graphicData uri="http://schemas.openxmlformats.org/drawingml/2006/picture">
                 <pic:pic xmlns:pic="http://schemas.openxmlformats.org/drawingml/2006/picture">
                   <pic:nvPicPr>
-                    <pic:cNvPr id="569495336" name="Picture 6" descr="A diagram of a diagram&#10;&#10;Description automatically generated"/>
+                    <pic:cNvPr id="439448143" name="Picture 2" descr="A diagram of a diagram&#10;&#10;Description automatically generated"/>
                     <pic:cNvPicPr/>
                   </pic:nvPicPr>
                   <pic:blipFill>
@@ -6384,7 +6384,7 @@
                   <pic:spPr>
                     <a:xfrm>
                       <a:off x="0" y="0"/>
-                      <a:ext cx="5943600" cy="3206750"/>
+                      <a:ext cx="5943600" cy="3030855"/>
                     </a:xfrm>
                     <a:prstGeom prst="rect">
                       <a:avLst/>
@@ -6399,13 +6399,1212 @@
     </w:p>
     <w:p>
       <w:pPr>
-        <w:rPr>
-          <w:rFonts w:ascii="Vazirmatn ExtraBold" w:eastAsiaTheme="majorEastAsia" w:hAnsi="Vazirmatn ExtraBold" w:cs="Vazirmatn ExtraBold"/>
-          <w:color w:val="2F5496" w:themeColor="accent1" w:themeShade="BF"/>
-          <w:sz w:val="32"/>
-          <w:szCs w:val="32"/>
-          <w:rtl/>
-          <w:lang w:bidi="fa-IR"/>
+        <w:pStyle w:val="Heading2"/>
+        <w:rPr>
+          <w:rtl/>
+        </w:rPr>
+      </w:pPr>
+      <w:r>
+        <w:rPr>
+          <w:rFonts w:hint="cs"/>
+          <w:rtl/>
+        </w:rPr>
+        <w:t>کد</w:t>
+      </w:r>
+    </w:p>
+    <w:p>
+      <w:pPr>
+        <w:shd w:val="clear" w:color="auto" w:fill="1E1F22"/>
+        <w:tabs>
+          <w:tab w:val="left" w:pos="916"/>
+          <w:tab w:val="left" w:pos="1832"/>
+          <w:tab w:val="left" w:pos="2748"/>
+          <w:tab w:val="left" w:pos="3664"/>
+          <w:tab w:val="left" w:pos="4580"/>
+          <w:tab w:val="left" w:pos="5496"/>
+          <w:tab w:val="left" w:pos="6412"/>
+          <w:tab w:val="left" w:pos="7328"/>
+          <w:tab w:val="left" w:pos="8244"/>
+          <w:tab w:val="left" w:pos="9160"/>
+          <w:tab w:val="left" w:pos="10076"/>
+          <w:tab w:val="left" w:pos="10992"/>
+          <w:tab w:val="left" w:pos="11908"/>
+          <w:tab w:val="left" w:pos="12824"/>
+          <w:tab w:val="left" w:pos="13740"/>
+          <w:tab w:val="left" w:pos="14656"/>
+        </w:tabs>
+        <w:bidi w:val="0"/>
+        <w:spacing w:after="0" w:line="240" w:lineRule="auto"/>
+        <w:rPr>
+          <w:rFonts w:ascii="Inter" w:eastAsia="Times New Roman" w:hAnsi="Inter"/>
+          <w:color w:val="BCBEC4"/>
+          <w:kern w:val="0"/>
+          <w:sz w:val="20"/>
+          <w:szCs w:val="20"/>
+          <w14:ligatures w14:val="none"/>
+        </w:rPr>
+      </w:pPr>
+      <w:r>
+        <w:rPr>
+          <w:rFonts w:ascii="Inter" w:eastAsia="Times New Roman" w:hAnsi="Inter"/>
+          <w:color w:val="CF8E6D"/>
+          <w:kern w:val="0"/>
+          <w:sz w:val="20"/>
+          <w:szCs w:val="20"/>
+          <w14:ligatures w14:val="none"/>
+        </w:rPr>
+        <w:t xml:space="preserve">def </w:t>
+      </w:r>
+      <w:proofErr w:type="spellStart"/>
+      <w:r>
+        <w:rPr>
+          <w:rFonts w:ascii="Inter" w:eastAsia="Times New Roman" w:hAnsi="Inter"/>
+          <w:color w:val="56A8F5"/>
+          <w:kern w:val="0"/>
+          <w:sz w:val="20"/>
+          <w:szCs w:val="20"/>
+          <w14:ligatures w14:val="none"/>
+        </w:rPr>
+        <w:t>get_comments</w:t>
+      </w:r>
+      <w:proofErr w:type="spellEnd"/>
+      <w:r>
+        <w:rPr>
+          <w:rFonts w:ascii="Inter" w:eastAsia="Times New Roman" w:hAnsi="Inter"/>
+          <w:color w:val="BCBEC4"/>
+          <w:kern w:val="0"/>
+          <w:sz w:val="20"/>
+          <w:szCs w:val="20"/>
+          <w14:ligatures w14:val="none"/>
+        </w:rPr>
+        <w:t xml:space="preserve">(m: </w:t>
+      </w:r>
+      <w:r>
+        <w:rPr>
+          <w:rFonts w:ascii="Inter" w:eastAsia="Times New Roman" w:hAnsi="Inter"/>
+          <w:color w:val="8888C6"/>
+          <w:kern w:val="0"/>
+          <w:sz w:val="20"/>
+          <w:szCs w:val="20"/>
+          <w14:ligatures w14:val="none"/>
+        </w:rPr>
+        <w:t>int</w:t>
+      </w:r>
+      <w:r>
+        <w:rPr>
+          <w:rFonts w:ascii="Inter" w:eastAsia="Times New Roman" w:hAnsi="Inter"/>
+          <w:color w:val="BCBEC4"/>
+          <w:kern w:val="0"/>
+          <w:sz w:val="20"/>
+          <w:szCs w:val="20"/>
+          <w14:ligatures w14:val="none"/>
+        </w:rPr>
+        <w:t>):</w:t>
+      </w:r>
+      <w:r>
+        <w:rPr>
+          <w:rFonts w:ascii="Inter" w:eastAsia="Times New Roman" w:hAnsi="Inter"/>
+          <w:color w:val="BCBEC4"/>
+          <w:kern w:val="0"/>
+          <w:sz w:val="20"/>
+          <w:szCs w:val="20"/>
+          <w14:ligatures w14:val="none"/>
+        </w:rPr>
+        <w:br/>
+        <w:t xml:space="preserve">    index = m</w:t>
+      </w:r>
+      <w:r>
+        <w:rPr>
+          <w:rFonts w:ascii="Inter" w:eastAsia="Times New Roman" w:hAnsi="Inter"/>
+          <w:color w:val="BCBEC4"/>
+          <w:kern w:val="0"/>
+          <w:sz w:val="20"/>
+          <w:szCs w:val="20"/>
+          <w14:ligatures w14:val="none"/>
+        </w:rPr>
+        <w:br/>
+        <w:t xml:space="preserve">    state = </w:t>
+      </w:r>
+      <w:r>
+        <w:rPr>
+          <w:rFonts w:ascii="Inter" w:eastAsia="Times New Roman" w:hAnsi="Inter"/>
+          <w:color w:val="2AACB8"/>
+          <w:kern w:val="0"/>
+          <w:sz w:val="20"/>
+          <w:szCs w:val="20"/>
+          <w14:ligatures w14:val="none"/>
+        </w:rPr>
+        <w:t>0</w:t>
+      </w:r>
+      <w:r>
+        <w:rPr>
+          <w:rFonts w:ascii="Inter" w:eastAsia="Times New Roman" w:hAnsi="Inter"/>
+          <w:color w:val="2AACB8"/>
+          <w:kern w:val="0"/>
+          <w:sz w:val="20"/>
+          <w:szCs w:val="20"/>
+          <w14:ligatures w14:val="none"/>
+        </w:rPr>
+        <w:br/>
+      </w:r>
+      <w:r>
+        <w:rPr>
+          <w:rFonts w:ascii="Inter" w:eastAsia="Times New Roman" w:hAnsi="Inter"/>
+          <w:color w:val="2AACB8"/>
+          <w:kern w:val="0"/>
+          <w:sz w:val="20"/>
+          <w:szCs w:val="20"/>
+          <w14:ligatures w14:val="none"/>
+        </w:rPr>
+        <w:br/>
+        <w:t xml:space="preserve">    </w:t>
+      </w:r>
+      <w:r>
+        <w:rPr>
+          <w:rFonts w:ascii="Inter" w:eastAsia="Times New Roman" w:hAnsi="Inter"/>
+          <w:color w:val="CF8E6D"/>
+          <w:kern w:val="0"/>
+          <w:sz w:val="20"/>
+          <w:szCs w:val="20"/>
+          <w14:ligatures w14:val="none"/>
+        </w:rPr>
+        <w:t xml:space="preserve">while </w:t>
+      </w:r>
+      <w:r>
+        <w:rPr>
+          <w:rFonts w:ascii="Inter" w:eastAsia="Times New Roman" w:hAnsi="Inter"/>
+          <w:color w:val="2AACB8"/>
+          <w:kern w:val="0"/>
+          <w:sz w:val="20"/>
+          <w:szCs w:val="20"/>
+          <w14:ligatures w14:val="none"/>
+        </w:rPr>
+        <w:t>1</w:t>
+      </w:r>
+      <w:r>
+        <w:rPr>
+          <w:rFonts w:ascii="Inter" w:eastAsia="Times New Roman" w:hAnsi="Inter"/>
+          <w:color w:val="BCBEC4"/>
+          <w:kern w:val="0"/>
+          <w:sz w:val="20"/>
+          <w:szCs w:val="20"/>
+          <w14:ligatures w14:val="none"/>
+        </w:rPr>
+        <w:t>:</w:t>
+      </w:r>
+      <w:r>
+        <w:rPr>
+          <w:rFonts w:ascii="Inter" w:eastAsia="Times New Roman" w:hAnsi="Inter"/>
+          <w:color w:val="BCBEC4"/>
+          <w:kern w:val="0"/>
+          <w:sz w:val="20"/>
+          <w:szCs w:val="20"/>
+          <w14:ligatures w14:val="none"/>
+        </w:rPr>
+        <w:br/>
+        <w:t xml:space="preserve">        </w:t>
+      </w:r>
+      <w:r>
+        <w:rPr>
+          <w:rFonts w:ascii="Inter" w:eastAsia="Times New Roman" w:hAnsi="Inter"/>
+          <w:color w:val="CF8E6D"/>
+          <w:kern w:val="0"/>
+          <w:sz w:val="20"/>
+          <w:szCs w:val="20"/>
+          <w14:ligatures w14:val="none"/>
+        </w:rPr>
+        <w:t xml:space="preserve">if </w:t>
+      </w:r>
+      <w:r>
+        <w:rPr>
+          <w:rFonts w:ascii="Inter" w:eastAsia="Times New Roman" w:hAnsi="Inter"/>
+          <w:color w:val="BCBEC4"/>
+          <w:kern w:val="0"/>
+          <w:sz w:val="20"/>
+          <w:szCs w:val="20"/>
+          <w14:ligatures w14:val="none"/>
+        </w:rPr>
+        <w:t xml:space="preserve">state == </w:t>
+      </w:r>
+      <w:r>
+        <w:rPr>
+          <w:rFonts w:ascii="Inter" w:eastAsia="Times New Roman" w:hAnsi="Inter"/>
+          <w:color w:val="2AACB8"/>
+          <w:kern w:val="0"/>
+          <w:sz w:val="20"/>
+          <w:szCs w:val="20"/>
+          <w14:ligatures w14:val="none"/>
+        </w:rPr>
+        <w:t>0</w:t>
+      </w:r>
+      <w:r>
+        <w:rPr>
+          <w:rFonts w:ascii="Inter" w:eastAsia="Times New Roman" w:hAnsi="Inter"/>
+          <w:color w:val="BCBEC4"/>
+          <w:kern w:val="0"/>
+          <w:sz w:val="20"/>
+          <w:szCs w:val="20"/>
+          <w14:ligatures w14:val="none"/>
+        </w:rPr>
+        <w:t>:</w:t>
+      </w:r>
+      <w:r>
+        <w:rPr>
+          <w:rFonts w:ascii="Inter" w:eastAsia="Times New Roman" w:hAnsi="Inter"/>
+          <w:color w:val="BCBEC4"/>
+          <w:kern w:val="0"/>
+          <w:sz w:val="20"/>
+          <w:szCs w:val="20"/>
+          <w14:ligatures w14:val="none"/>
+        </w:rPr>
+        <w:br/>
+        <w:t xml:space="preserve">            </w:t>
+      </w:r>
+      <w:r>
+        <w:rPr>
+          <w:rFonts w:ascii="Inter" w:eastAsia="Times New Roman" w:hAnsi="Inter"/>
+          <w:color w:val="CF8E6D"/>
+          <w:kern w:val="0"/>
+          <w:sz w:val="20"/>
+          <w:szCs w:val="20"/>
+          <w14:ligatures w14:val="none"/>
+        </w:rPr>
+        <w:t xml:space="preserve">if </w:t>
+      </w:r>
+      <w:r>
+        <w:rPr>
+          <w:rFonts w:ascii="Inter" w:eastAsia="Times New Roman" w:hAnsi="Inter"/>
+          <w:color w:val="BCBEC4"/>
+          <w:kern w:val="0"/>
+          <w:sz w:val="20"/>
+          <w:szCs w:val="20"/>
+          <w14:ligatures w14:val="none"/>
+        </w:rPr>
+        <w:t xml:space="preserve">program[index] == </w:t>
+      </w:r>
+      <w:r>
+        <w:rPr>
+          <w:rFonts w:ascii="Inter" w:eastAsia="Times New Roman" w:hAnsi="Inter"/>
+          <w:color w:val="6AAB73"/>
+          <w:kern w:val="0"/>
+          <w:sz w:val="20"/>
+          <w:szCs w:val="20"/>
+          <w14:ligatures w14:val="none"/>
+        </w:rPr>
+        <w:t>"/"</w:t>
+      </w:r>
+      <w:r>
+        <w:rPr>
+          <w:rFonts w:ascii="Inter" w:eastAsia="Times New Roman" w:hAnsi="Inter"/>
+          <w:color w:val="BCBEC4"/>
+          <w:kern w:val="0"/>
+          <w:sz w:val="20"/>
+          <w:szCs w:val="20"/>
+          <w14:ligatures w14:val="none"/>
+        </w:rPr>
+        <w:t>:</w:t>
+      </w:r>
+      <w:r>
+        <w:rPr>
+          <w:rFonts w:ascii="Inter" w:eastAsia="Times New Roman" w:hAnsi="Inter"/>
+          <w:color w:val="BCBEC4"/>
+          <w:kern w:val="0"/>
+          <w:sz w:val="20"/>
+          <w:szCs w:val="20"/>
+          <w14:ligatures w14:val="none"/>
+        </w:rPr>
+        <w:br/>
+        <w:t xml:space="preserve">                state = </w:t>
+      </w:r>
+      <w:r>
+        <w:rPr>
+          <w:rFonts w:ascii="Inter" w:eastAsia="Times New Roman" w:hAnsi="Inter"/>
+          <w:color w:val="2AACB8"/>
+          <w:kern w:val="0"/>
+          <w:sz w:val="20"/>
+          <w:szCs w:val="20"/>
+          <w14:ligatures w14:val="none"/>
+        </w:rPr>
+        <w:t>1</w:t>
+      </w:r>
+      <w:r>
+        <w:rPr>
+          <w:rFonts w:ascii="Inter" w:eastAsia="Times New Roman" w:hAnsi="Inter"/>
+          <w:color w:val="2AACB8"/>
+          <w:kern w:val="0"/>
+          <w:sz w:val="20"/>
+          <w:szCs w:val="20"/>
+          <w14:ligatures w14:val="none"/>
+        </w:rPr>
+        <w:br/>
+        <w:t xml:space="preserve">            </w:t>
+      </w:r>
+      <w:r>
+        <w:rPr>
+          <w:rFonts w:ascii="Inter" w:eastAsia="Times New Roman" w:hAnsi="Inter"/>
+          <w:color w:val="CF8E6D"/>
+          <w:kern w:val="0"/>
+          <w:sz w:val="20"/>
+          <w:szCs w:val="20"/>
+          <w14:ligatures w14:val="none"/>
+        </w:rPr>
+        <w:t>else</w:t>
+      </w:r>
+      <w:r>
+        <w:rPr>
+          <w:rFonts w:ascii="Inter" w:eastAsia="Times New Roman" w:hAnsi="Inter"/>
+          <w:color w:val="BCBEC4"/>
+          <w:kern w:val="0"/>
+          <w:sz w:val="20"/>
+          <w:szCs w:val="20"/>
+          <w14:ligatures w14:val="none"/>
+        </w:rPr>
+        <w:t>:</w:t>
+      </w:r>
+      <w:r>
+        <w:rPr>
+          <w:rFonts w:ascii="Inter" w:eastAsia="Times New Roman" w:hAnsi="Inter"/>
+          <w:color w:val="BCBEC4"/>
+          <w:kern w:val="0"/>
+          <w:sz w:val="20"/>
+          <w:szCs w:val="20"/>
+          <w14:ligatures w14:val="none"/>
+        </w:rPr>
+        <w:br/>
+        <w:t xml:space="preserve">                </w:t>
+      </w:r>
+      <w:r>
+        <w:rPr>
+          <w:rFonts w:ascii="Inter" w:eastAsia="Times New Roman" w:hAnsi="Inter"/>
+          <w:color w:val="CF8E6D"/>
+          <w:kern w:val="0"/>
+          <w:sz w:val="20"/>
+          <w:szCs w:val="20"/>
+          <w14:ligatures w14:val="none"/>
+        </w:rPr>
+        <w:t>return None</w:t>
+      </w:r>
+      <w:r>
+        <w:rPr>
+          <w:rFonts w:ascii="Inter" w:eastAsia="Times New Roman" w:hAnsi="Inter"/>
+          <w:color w:val="BCBEC4"/>
+          <w:kern w:val="0"/>
+          <w:sz w:val="20"/>
+          <w:szCs w:val="20"/>
+          <w14:ligatures w14:val="none"/>
+        </w:rPr>
+        <w:t xml:space="preserve">, </w:t>
+      </w:r>
+      <w:r>
+        <w:rPr>
+          <w:rFonts w:ascii="Inter" w:eastAsia="Times New Roman" w:hAnsi="Inter"/>
+          <w:color w:val="CF8E6D"/>
+          <w:kern w:val="0"/>
+          <w:sz w:val="20"/>
+          <w:szCs w:val="20"/>
+          <w14:ligatures w14:val="none"/>
+        </w:rPr>
+        <w:t>None</w:t>
+      </w:r>
+      <w:r>
+        <w:rPr>
+          <w:rFonts w:ascii="Inter" w:eastAsia="Times New Roman" w:hAnsi="Inter"/>
+          <w:color w:val="CF8E6D"/>
+          <w:kern w:val="0"/>
+          <w:sz w:val="20"/>
+          <w:szCs w:val="20"/>
+          <w14:ligatures w14:val="none"/>
+        </w:rPr>
+        <w:br/>
+        <w:t xml:space="preserve">        </w:t>
+      </w:r>
+      <w:proofErr w:type="spellStart"/>
+      <w:r>
+        <w:rPr>
+          <w:rFonts w:ascii="Inter" w:eastAsia="Times New Roman" w:hAnsi="Inter"/>
+          <w:color w:val="CF8E6D"/>
+          <w:kern w:val="0"/>
+          <w:sz w:val="20"/>
+          <w:szCs w:val="20"/>
+          <w14:ligatures w14:val="none"/>
+        </w:rPr>
+        <w:t>elif</w:t>
+      </w:r>
+      <w:proofErr w:type="spellEnd"/>
+      <w:r>
+        <w:rPr>
+          <w:rFonts w:ascii="Inter" w:eastAsia="Times New Roman" w:hAnsi="Inter"/>
+          <w:color w:val="CF8E6D"/>
+          <w:kern w:val="0"/>
+          <w:sz w:val="20"/>
+          <w:szCs w:val="20"/>
+          <w14:ligatures w14:val="none"/>
+        </w:rPr>
+        <w:t xml:space="preserve"> </w:t>
+      </w:r>
+      <w:r>
+        <w:rPr>
+          <w:rFonts w:ascii="Inter" w:eastAsia="Times New Roman" w:hAnsi="Inter"/>
+          <w:color w:val="BCBEC4"/>
+          <w:kern w:val="0"/>
+          <w:sz w:val="20"/>
+          <w:szCs w:val="20"/>
+          <w14:ligatures w14:val="none"/>
+        </w:rPr>
+        <w:t xml:space="preserve">state == </w:t>
+      </w:r>
+      <w:r>
+        <w:rPr>
+          <w:rFonts w:ascii="Inter" w:eastAsia="Times New Roman" w:hAnsi="Inter"/>
+          <w:color w:val="2AACB8"/>
+          <w:kern w:val="0"/>
+          <w:sz w:val="20"/>
+          <w:szCs w:val="20"/>
+          <w14:ligatures w14:val="none"/>
+        </w:rPr>
+        <w:t>1</w:t>
+      </w:r>
+      <w:r>
+        <w:rPr>
+          <w:rFonts w:ascii="Inter" w:eastAsia="Times New Roman" w:hAnsi="Inter"/>
+          <w:color w:val="BCBEC4"/>
+          <w:kern w:val="0"/>
+          <w:sz w:val="20"/>
+          <w:szCs w:val="20"/>
+          <w14:ligatures w14:val="none"/>
+        </w:rPr>
+        <w:t>:</w:t>
+      </w:r>
+      <w:r>
+        <w:rPr>
+          <w:rFonts w:ascii="Inter" w:eastAsia="Times New Roman" w:hAnsi="Inter"/>
+          <w:color w:val="BCBEC4"/>
+          <w:kern w:val="0"/>
+          <w:sz w:val="20"/>
+          <w:szCs w:val="20"/>
+          <w14:ligatures w14:val="none"/>
+        </w:rPr>
+        <w:br/>
+        <w:t xml:space="preserve">            </w:t>
+      </w:r>
+      <w:r>
+        <w:rPr>
+          <w:rFonts w:ascii="Inter" w:eastAsia="Times New Roman" w:hAnsi="Inter"/>
+          <w:color w:val="CF8E6D"/>
+          <w:kern w:val="0"/>
+          <w:sz w:val="20"/>
+          <w:szCs w:val="20"/>
+          <w14:ligatures w14:val="none"/>
+        </w:rPr>
+        <w:t xml:space="preserve">if </w:t>
+      </w:r>
+      <w:r>
+        <w:rPr>
+          <w:rFonts w:ascii="Inter" w:eastAsia="Times New Roman" w:hAnsi="Inter"/>
+          <w:color w:val="BCBEC4"/>
+          <w:kern w:val="0"/>
+          <w:sz w:val="20"/>
+          <w:szCs w:val="20"/>
+          <w14:ligatures w14:val="none"/>
+        </w:rPr>
+        <w:t xml:space="preserve">program[index] == </w:t>
+      </w:r>
+      <w:r>
+        <w:rPr>
+          <w:rFonts w:ascii="Inter" w:eastAsia="Times New Roman" w:hAnsi="Inter"/>
+          <w:color w:val="6AAB73"/>
+          <w:kern w:val="0"/>
+          <w:sz w:val="20"/>
+          <w:szCs w:val="20"/>
+          <w14:ligatures w14:val="none"/>
+        </w:rPr>
+        <w:t>"/"</w:t>
+      </w:r>
+      <w:r>
+        <w:rPr>
+          <w:rFonts w:ascii="Inter" w:eastAsia="Times New Roman" w:hAnsi="Inter"/>
+          <w:color w:val="BCBEC4"/>
+          <w:kern w:val="0"/>
+          <w:sz w:val="20"/>
+          <w:szCs w:val="20"/>
+          <w14:ligatures w14:val="none"/>
+        </w:rPr>
+        <w:t>:</w:t>
+      </w:r>
+      <w:r>
+        <w:rPr>
+          <w:rFonts w:ascii="Inter" w:eastAsia="Times New Roman" w:hAnsi="Inter"/>
+          <w:color w:val="BCBEC4"/>
+          <w:kern w:val="0"/>
+          <w:sz w:val="20"/>
+          <w:szCs w:val="20"/>
+          <w14:ligatures w14:val="none"/>
+        </w:rPr>
+        <w:br/>
+        <w:t xml:space="preserve">                state = </w:t>
+      </w:r>
+      <w:r>
+        <w:rPr>
+          <w:rFonts w:ascii="Inter" w:eastAsia="Times New Roman" w:hAnsi="Inter"/>
+          <w:color w:val="2AACB8"/>
+          <w:kern w:val="0"/>
+          <w:sz w:val="20"/>
+          <w:szCs w:val="20"/>
+          <w14:ligatures w14:val="none"/>
+        </w:rPr>
+        <w:t>2</w:t>
+      </w:r>
+      <w:r>
+        <w:rPr>
+          <w:rFonts w:ascii="Inter" w:eastAsia="Times New Roman" w:hAnsi="Inter"/>
+          <w:color w:val="2AACB8"/>
+          <w:kern w:val="0"/>
+          <w:sz w:val="20"/>
+          <w:szCs w:val="20"/>
+          <w14:ligatures w14:val="none"/>
+        </w:rPr>
+        <w:br/>
+        <w:t xml:space="preserve">            </w:t>
+      </w:r>
+      <w:r>
+        <w:rPr>
+          <w:rFonts w:ascii="Inter" w:eastAsia="Times New Roman" w:hAnsi="Inter"/>
+          <w:color w:val="CF8E6D"/>
+          <w:kern w:val="0"/>
+          <w:sz w:val="20"/>
+          <w:szCs w:val="20"/>
+          <w14:ligatures w14:val="none"/>
+        </w:rPr>
+        <w:t>else</w:t>
+      </w:r>
+      <w:r>
+        <w:rPr>
+          <w:rFonts w:ascii="Inter" w:eastAsia="Times New Roman" w:hAnsi="Inter"/>
+          <w:color w:val="BCBEC4"/>
+          <w:kern w:val="0"/>
+          <w:sz w:val="20"/>
+          <w:szCs w:val="20"/>
+          <w14:ligatures w14:val="none"/>
+        </w:rPr>
+        <w:t>:</w:t>
+      </w:r>
+      <w:r>
+        <w:rPr>
+          <w:rFonts w:ascii="Inter" w:eastAsia="Times New Roman" w:hAnsi="Inter"/>
+          <w:color w:val="BCBEC4"/>
+          <w:kern w:val="0"/>
+          <w:sz w:val="20"/>
+          <w:szCs w:val="20"/>
+          <w14:ligatures w14:val="none"/>
+        </w:rPr>
+        <w:br/>
+        <w:t xml:space="preserve">                </w:t>
+      </w:r>
+      <w:r>
+        <w:rPr>
+          <w:rFonts w:ascii="Inter" w:eastAsia="Times New Roman" w:hAnsi="Inter"/>
+          <w:color w:val="CF8E6D"/>
+          <w:kern w:val="0"/>
+          <w:sz w:val="20"/>
+          <w:szCs w:val="20"/>
+          <w14:ligatures w14:val="none"/>
+        </w:rPr>
+        <w:t>return None</w:t>
+      </w:r>
+      <w:r>
+        <w:rPr>
+          <w:rFonts w:ascii="Inter" w:eastAsia="Times New Roman" w:hAnsi="Inter"/>
+          <w:color w:val="BCBEC4"/>
+          <w:kern w:val="0"/>
+          <w:sz w:val="20"/>
+          <w:szCs w:val="20"/>
+          <w14:ligatures w14:val="none"/>
+        </w:rPr>
+        <w:t xml:space="preserve">, </w:t>
+      </w:r>
+      <w:r>
+        <w:rPr>
+          <w:rFonts w:ascii="Inter" w:eastAsia="Times New Roman" w:hAnsi="Inter"/>
+          <w:color w:val="CF8E6D"/>
+          <w:kern w:val="0"/>
+          <w:sz w:val="20"/>
+          <w:szCs w:val="20"/>
+          <w14:ligatures w14:val="none"/>
+        </w:rPr>
+        <w:t>None</w:t>
+      </w:r>
+      <w:r>
+        <w:rPr>
+          <w:rFonts w:ascii="Inter" w:eastAsia="Times New Roman" w:hAnsi="Inter"/>
+          <w:color w:val="CF8E6D"/>
+          <w:kern w:val="0"/>
+          <w:sz w:val="20"/>
+          <w:szCs w:val="20"/>
+          <w14:ligatures w14:val="none"/>
+        </w:rPr>
+        <w:br/>
+        <w:t xml:space="preserve">        </w:t>
+      </w:r>
+      <w:proofErr w:type="spellStart"/>
+      <w:r>
+        <w:rPr>
+          <w:rFonts w:ascii="Inter" w:eastAsia="Times New Roman" w:hAnsi="Inter"/>
+          <w:color w:val="CF8E6D"/>
+          <w:kern w:val="0"/>
+          <w:sz w:val="20"/>
+          <w:szCs w:val="20"/>
+          <w14:ligatures w14:val="none"/>
+        </w:rPr>
+        <w:t>elif</w:t>
+      </w:r>
+      <w:proofErr w:type="spellEnd"/>
+      <w:r>
+        <w:rPr>
+          <w:rFonts w:ascii="Inter" w:eastAsia="Times New Roman" w:hAnsi="Inter"/>
+          <w:color w:val="CF8E6D"/>
+          <w:kern w:val="0"/>
+          <w:sz w:val="20"/>
+          <w:szCs w:val="20"/>
+          <w14:ligatures w14:val="none"/>
+        </w:rPr>
+        <w:t xml:space="preserve"> </w:t>
+      </w:r>
+      <w:r>
+        <w:rPr>
+          <w:rFonts w:ascii="Inter" w:eastAsia="Times New Roman" w:hAnsi="Inter"/>
+          <w:color w:val="BCBEC4"/>
+          <w:kern w:val="0"/>
+          <w:sz w:val="20"/>
+          <w:szCs w:val="20"/>
+          <w14:ligatures w14:val="none"/>
+        </w:rPr>
+        <w:t xml:space="preserve">state == </w:t>
+      </w:r>
+      <w:r>
+        <w:rPr>
+          <w:rFonts w:ascii="Inter" w:eastAsia="Times New Roman" w:hAnsi="Inter"/>
+          <w:color w:val="2AACB8"/>
+          <w:kern w:val="0"/>
+          <w:sz w:val="20"/>
+          <w:szCs w:val="20"/>
+          <w14:ligatures w14:val="none"/>
+        </w:rPr>
+        <w:t>2</w:t>
+      </w:r>
+      <w:r>
+        <w:rPr>
+          <w:rFonts w:ascii="Inter" w:eastAsia="Times New Roman" w:hAnsi="Inter"/>
+          <w:color w:val="BCBEC4"/>
+          <w:kern w:val="0"/>
+          <w:sz w:val="20"/>
+          <w:szCs w:val="20"/>
+          <w14:ligatures w14:val="none"/>
+        </w:rPr>
+        <w:t>:</w:t>
+      </w:r>
+      <w:r>
+        <w:rPr>
+          <w:rFonts w:ascii="Inter" w:eastAsia="Times New Roman" w:hAnsi="Inter"/>
+          <w:color w:val="BCBEC4"/>
+          <w:kern w:val="0"/>
+          <w:sz w:val="20"/>
+          <w:szCs w:val="20"/>
+          <w14:ligatures w14:val="none"/>
+        </w:rPr>
+        <w:br/>
+      </w:r>
+      <w:r>
+        <w:rPr>
+          <w:rFonts w:ascii="Inter" w:eastAsia="Times New Roman" w:hAnsi="Inter"/>
+          <w:color w:val="BCBEC4"/>
+          <w:kern w:val="0"/>
+          <w:sz w:val="20"/>
+          <w:szCs w:val="20"/>
+          <w14:ligatures w14:val="none"/>
+        </w:rPr>
+        <w:lastRenderedPageBreak/>
+        <w:t xml:space="preserve">            </w:t>
+      </w:r>
+      <w:r>
+        <w:rPr>
+          <w:rFonts w:ascii="Inter" w:eastAsia="Times New Roman" w:hAnsi="Inter"/>
+          <w:color w:val="CF8E6D"/>
+          <w:kern w:val="0"/>
+          <w:sz w:val="20"/>
+          <w:szCs w:val="20"/>
+          <w14:ligatures w14:val="none"/>
+        </w:rPr>
+        <w:t xml:space="preserve">if </w:t>
+      </w:r>
+      <w:r>
+        <w:rPr>
+          <w:rFonts w:ascii="Inter" w:eastAsia="Times New Roman" w:hAnsi="Inter"/>
+          <w:color w:val="BCBEC4"/>
+          <w:kern w:val="0"/>
+          <w:sz w:val="20"/>
+          <w:szCs w:val="20"/>
+          <w14:ligatures w14:val="none"/>
+        </w:rPr>
+        <w:t xml:space="preserve">program[index] != </w:t>
+      </w:r>
+      <w:r>
+        <w:rPr>
+          <w:rFonts w:ascii="Inter" w:eastAsia="Times New Roman" w:hAnsi="Inter"/>
+          <w:color w:val="6AAB73"/>
+          <w:kern w:val="0"/>
+          <w:sz w:val="20"/>
+          <w:szCs w:val="20"/>
+          <w14:ligatures w14:val="none"/>
+        </w:rPr>
+        <w:t>"</w:t>
+      </w:r>
+      <w:r>
+        <w:rPr>
+          <w:rFonts w:ascii="Inter" w:eastAsia="Times New Roman" w:hAnsi="Inter"/>
+          <w:color w:val="CF8E6D"/>
+          <w:kern w:val="0"/>
+          <w:sz w:val="20"/>
+          <w:szCs w:val="20"/>
+          <w14:ligatures w14:val="none"/>
+        </w:rPr>
+        <w:t>\n</w:t>
+      </w:r>
+      <w:r>
+        <w:rPr>
+          <w:rFonts w:ascii="Inter" w:eastAsia="Times New Roman" w:hAnsi="Inter"/>
+          <w:color w:val="6AAB73"/>
+          <w:kern w:val="0"/>
+          <w:sz w:val="20"/>
+          <w:szCs w:val="20"/>
+          <w14:ligatures w14:val="none"/>
+        </w:rPr>
+        <w:t>"</w:t>
+      </w:r>
+      <w:r>
+        <w:rPr>
+          <w:rFonts w:ascii="Inter" w:eastAsia="Times New Roman" w:hAnsi="Inter"/>
+          <w:color w:val="BCBEC4"/>
+          <w:kern w:val="0"/>
+          <w:sz w:val="20"/>
+          <w:szCs w:val="20"/>
+          <w14:ligatures w14:val="none"/>
+        </w:rPr>
+        <w:t>:</w:t>
+      </w:r>
+      <w:r>
+        <w:rPr>
+          <w:rFonts w:ascii="Inter" w:eastAsia="Times New Roman" w:hAnsi="Inter"/>
+          <w:color w:val="BCBEC4"/>
+          <w:kern w:val="0"/>
+          <w:sz w:val="20"/>
+          <w:szCs w:val="20"/>
+          <w14:ligatures w14:val="none"/>
+        </w:rPr>
+        <w:br/>
+        <w:t xml:space="preserve">                state = </w:t>
+      </w:r>
+      <w:r>
+        <w:rPr>
+          <w:rFonts w:ascii="Inter" w:eastAsia="Times New Roman" w:hAnsi="Inter"/>
+          <w:color w:val="2AACB8"/>
+          <w:kern w:val="0"/>
+          <w:sz w:val="20"/>
+          <w:szCs w:val="20"/>
+          <w14:ligatures w14:val="none"/>
+        </w:rPr>
+        <w:t>2</w:t>
+      </w:r>
+      <w:r>
+        <w:rPr>
+          <w:rFonts w:ascii="Inter" w:eastAsia="Times New Roman" w:hAnsi="Inter"/>
+          <w:color w:val="2AACB8"/>
+          <w:kern w:val="0"/>
+          <w:sz w:val="20"/>
+          <w:szCs w:val="20"/>
+          <w14:ligatures w14:val="none"/>
+        </w:rPr>
+        <w:br/>
+        <w:t xml:space="preserve">            </w:t>
+      </w:r>
+      <w:r>
+        <w:rPr>
+          <w:rFonts w:ascii="Inter" w:eastAsia="Times New Roman" w:hAnsi="Inter"/>
+          <w:color w:val="CF8E6D"/>
+          <w:kern w:val="0"/>
+          <w:sz w:val="20"/>
+          <w:szCs w:val="20"/>
+          <w14:ligatures w14:val="none"/>
+        </w:rPr>
+        <w:t>else</w:t>
+      </w:r>
+      <w:r>
+        <w:rPr>
+          <w:rFonts w:ascii="Inter" w:eastAsia="Times New Roman" w:hAnsi="Inter"/>
+          <w:color w:val="BCBEC4"/>
+          <w:kern w:val="0"/>
+          <w:sz w:val="20"/>
+          <w:szCs w:val="20"/>
+          <w14:ligatures w14:val="none"/>
+        </w:rPr>
+        <w:t>:</w:t>
+      </w:r>
+      <w:r>
+        <w:rPr>
+          <w:rFonts w:ascii="Inter" w:eastAsia="Times New Roman" w:hAnsi="Inter"/>
+          <w:color w:val="BCBEC4"/>
+          <w:kern w:val="0"/>
+          <w:sz w:val="20"/>
+          <w:szCs w:val="20"/>
+          <w14:ligatures w14:val="none"/>
+        </w:rPr>
+        <w:br/>
+        <w:t xml:space="preserve">                state = </w:t>
+      </w:r>
+      <w:r>
+        <w:rPr>
+          <w:rFonts w:ascii="Inter" w:eastAsia="Times New Roman" w:hAnsi="Inter"/>
+          <w:color w:val="2AACB8"/>
+          <w:kern w:val="0"/>
+          <w:sz w:val="20"/>
+          <w:szCs w:val="20"/>
+          <w14:ligatures w14:val="none"/>
+        </w:rPr>
+        <w:t>3</w:t>
+      </w:r>
+      <w:r>
+        <w:rPr>
+          <w:rFonts w:ascii="Inter" w:eastAsia="Times New Roman" w:hAnsi="Inter"/>
+          <w:color w:val="2AACB8"/>
+          <w:kern w:val="0"/>
+          <w:sz w:val="20"/>
+          <w:szCs w:val="20"/>
+          <w14:ligatures w14:val="none"/>
+        </w:rPr>
+        <w:br/>
+        <w:t xml:space="preserve">        </w:t>
+      </w:r>
+      <w:proofErr w:type="spellStart"/>
+      <w:r>
+        <w:rPr>
+          <w:rFonts w:ascii="Inter" w:eastAsia="Times New Roman" w:hAnsi="Inter"/>
+          <w:color w:val="CF8E6D"/>
+          <w:kern w:val="0"/>
+          <w:sz w:val="20"/>
+          <w:szCs w:val="20"/>
+          <w14:ligatures w14:val="none"/>
+        </w:rPr>
+        <w:t>elif</w:t>
+      </w:r>
+      <w:proofErr w:type="spellEnd"/>
+      <w:r>
+        <w:rPr>
+          <w:rFonts w:ascii="Inter" w:eastAsia="Times New Roman" w:hAnsi="Inter"/>
+          <w:color w:val="CF8E6D"/>
+          <w:kern w:val="0"/>
+          <w:sz w:val="20"/>
+          <w:szCs w:val="20"/>
+          <w14:ligatures w14:val="none"/>
+        </w:rPr>
+        <w:t xml:space="preserve"> </w:t>
+      </w:r>
+      <w:r>
+        <w:rPr>
+          <w:rFonts w:ascii="Inter" w:eastAsia="Times New Roman" w:hAnsi="Inter"/>
+          <w:color w:val="BCBEC4"/>
+          <w:kern w:val="0"/>
+          <w:sz w:val="20"/>
+          <w:szCs w:val="20"/>
+          <w14:ligatures w14:val="none"/>
+        </w:rPr>
+        <w:t xml:space="preserve">state == </w:t>
+      </w:r>
+      <w:r>
+        <w:rPr>
+          <w:rFonts w:ascii="Inter" w:eastAsia="Times New Roman" w:hAnsi="Inter"/>
+          <w:color w:val="2AACB8"/>
+          <w:kern w:val="0"/>
+          <w:sz w:val="20"/>
+          <w:szCs w:val="20"/>
+          <w14:ligatures w14:val="none"/>
+        </w:rPr>
+        <w:t>3</w:t>
+      </w:r>
+      <w:r>
+        <w:rPr>
+          <w:rFonts w:ascii="Inter" w:eastAsia="Times New Roman" w:hAnsi="Inter"/>
+          <w:color w:val="BCBEC4"/>
+          <w:kern w:val="0"/>
+          <w:sz w:val="20"/>
+          <w:szCs w:val="20"/>
+          <w14:ligatures w14:val="none"/>
+        </w:rPr>
+        <w:t>:</w:t>
+      </w:r>
+      <w:r>
+        <w:rPr>
+          <w:rFonts w:ascii="Inter" w:eastAsia="Times New Roman" w:hAnsi="Inter"/>
+          <w:color w:val="BCBEC4"/>
+          <w:kern w:val="0"/>
+          <w:sz w:val="20"/>
+          <w:szCs w:val="20"/>
+          <w14:ligatures w14:val="none"/>
+        </w:rPr>
+        <w:br/>
+        <w:t xml:space="preserve">            token = program[</w:t>
+      </w:r>
+      <w:proofErr w:type="spellStart"/>
+      <w:r>
+        <w:rPr>
+          <w:rFonts w:ascii="Inter" w:eastAsia="Times New Roman" w:hAnsi="Inter"/>
+          <w:color w:val="BCBEC4"/>
+          <w:kern w:val="0"/>
+          <w:sz w:val="20"/>
+          <w:szCs w:val="20"/>
+          <w14:ligatures w14:val="none"/>
+        </w:rPr>
+        <w:t>m:index</w:t>
+      </w:r>
+      <w:proofErr w:type="spellEnd"/>
+      <w:r>
+        <w:rPr>
+          <w:rFonts w:ascii="Inter" w:eastAsia="Times New Roman" w:hAnsi="Inter"/>
+          <w:color w:val="BCBEC4"/>
+          <w:kern w:val="0"/>
+          <w:sz w:val="20"/>
+          <w:szCs w:val="20"/>
+          <w14:ligatures w14:val="none"/>
+        </w:rPr>
+        <w:t>]</w:t>
+      </w:r>
+      <w:r>
+        <w:rPr>
+          <w:rFonts w:ascii="Inter" w:eastAsia="Times New Roman" w:hAnsi="Inter"/>
+          <w:color w:val="BCBEC4"/>
+          <w:kern w:val="0"/>
+          <w:sz w:val="20"/>
+          <w:szCs w:val="20"/>
+          <w14:ligatures w14:val="none"/>
+        </w:rPr>
+        <w:br/>
+        <w:t xml:space="preserve">            index += </w:t>
+      </w:r>
+      <w:r>
+        <w:rPr>
+          <w:rFonts w:ascii="Inter" w:eastAsia="Times New Roman" w:hAnsi="Inter"/>
+          <w:color w:val="2AACB8"/>
+          <w:kern w:val="0"/>
+          <w:sz w:val="20"/>
+          <w:szCs w:val="20"/>
+          <w14:ligatures w14:val="none"/>
+        </w:rPr>
+        <w:t>1</w:t>
+      </w:r>
+      <w:r>
+        <w:rPr>
+          <w:rFonts w:ascii="Inter" w:eastAsia="Times New Roman" w:hAnsi="Inter"/>
+          <w:color w:val="2AACB8"/>
+          <w:kern w:val="0"/>
+          <w:sz w:val="20"/>
+          <w:szCs w:val="20"/>
+          <w14:ligatures w14:val="none"/>
+        </w:rPr>
+        <w:br/>
+        <w:t xml:space="preserve">            </w:t>
+      </w:r>
+      <w:r>
+        <w:rPr>
+          <w:rFonts w:ascii="Inter" w:eastAsia="Times New Roman" w:hAnsi="Inter"/>
+          <w:color w:val="CF8E6D"/>
+          <w:kern w:val="0"/>
+          <w:sz w:val="20"/>
+          <w:szCs w:val="20"/>
+          <w14:ligatures w14:val="none"/>
+        </w:rPr>
+        <w:t xml:space="preserve">return </w:t>
+      </w:r>
+      <w:r>
+        <w:rPr>
+          <w:rFonts w:ascii="Inter" w:eastAsia="Times New Roman" w:hAnsi="Inter"/>
+          <w:color w:val="BCBEC4"/>
+          <w:kern w:val="0"/>
+          <w:sz w:val="20"/>
+          <w:szCs w:val="20"/>
+          <w14:ligatures w14:val="none"/>
+        </w:rPr>
+        <w:t xml:space="preserve">Token(token, </w:t>
+      </w:r>
+      <w:r>
+        <w:rPr>
+          <w:rFonts w:ascii="Inter" w:eastAsia="Times New Roman" w:hAnsi="Inter"/>
+          <w:color w:val="6AAB73"/>
+          <w:kern w:val="0"/>
+          <w:sz w:val="20"/>
+          <w:szCs w:val="20"/>
+          <w14:ligatures w14:val="none"/>
+        </w:rPr>
+        <w:t>"</w:t>
+      </w:r>
+      <w:proofErr w:type="spellStart"/>
+      <w:r>
+        <w:rPr>
+          <w:rFonts w:ascii="Inter" w:eastAsia="Times New Roman" w:hAnsi="Inter"/>
+          <w:color w:val="6AAB73"/>
+          <w:kern w:val="0"/>
+          <w:sz w:val="20"/>
+          <w:szCs w:val="20"/>
+          <w14:ligatures w14:val="none"/>
+        </w:rPr>
+        <w:t>T_Comment</w:t>
+      </w:r>
+      <w:proofErr w:type="spellEnd"/>
+      <w:r>
+        <w:rPr>
+          <w:rFonts w:ascii="Inter" w:eastAsia="Times New Roman" w:hAnsi="Inter"/>
+          <w:color w:val="6AAB73"/>
+          <w:kern w:val="0"/>
+          <w:sz w:val="20"/>
+          <w:szCs w:val="20"/>
+          <w14:ligatures w14:val="none"/>
+        </w:rPr>
+        <w:t>"</w:t>
+      </w:r>
+      <w:r>
+        <w:rPr>
+          <w:rFonts w:ascii="Inter" w:eastAsia="Times New Roman" w:hAnsi="Inter"/>
+          <w:color w:val="BCBEC4"/>
+          <w:kern w:val="0"/>
+          <w:sz w:val="20"/>
+          <w:szCs w:val="20"/>
+          <w14:ligatures w14:val="none"/>
+        </w:rPr>
+        <w:t>), index</w:t>
+      </w:r>
+      <w:r>
+        <w:rPr>
+          <w:rFonts w:ascii="Inter" w:eastAsia="Times New Roman" w:hAnsi="Inter"/>
+          <w:color w:val="BCBEC4"/>
+          <w:kern w:val="0"/>
+          <w:sz w:val="20"/>
+          <w:szCs w:val="20"/>
+          <w14:ligatures w14:val="none"/>
+        </w:rPr>
+        <w:br/>
+        <w:t xml:space="preserve">        </w:t>
+      </w:r>
+      <w:r>
+        <w:rPr>
+          <w:rFonts w:ascii="Inter" w:eastAsia="Times New Roman" w:hAnsi="Inter"/>
+          <w:color w:val="CF8E6D"/>
+          <w:kern w:val="0"/>
+          <w:sz w:val="20"/>
+          <w:szCs w:val="20"/>
+          <w14:ligatures w14:val="none"/>
+        </w:rPr>
+        <w:t>else</w:t>
+      </w:r>
+      <w:r>
+        <w:rPr>
+          <w:rFonts w:ascii="Inter" w:eastAsia="Times New Roman" w:hAnsi="Inter"/>
+          <w:color w:val="BCBEC4"/>
+          <w:kern w:val="0"/>
+          <w:sz w:val="20"/>
+          <w:szCs w:val="20"/>
+          <w14:ligatures w14:val="none"/>
+        </w:rPr>
+        <w:t>:</w:t>
+      </w:r>
+      <w:r>
+        <w:rPr>
+          <w:rFonts w:ascii="Inter" w:eastAsia="Times New Roman" w:hAnsi="Inter"/>
+          <w:color w:val="BCBEC4"/>
+          <w:kern w:val="0"/>
+          <w:sz w:val="20"/>
+          <w:szCs w:val="20"/>
+          <w14:ligatures w14:val="none"/>
+        </w:rPr>
+        <w:br/>
+        <w:t xml:space="preserve">            </w:t>
+      </w:r>
+      <w:r>
+        <w:rPr>
+          <w:rFonts w:ascii="Inter" w:eastAsia="Times New Roman" w:hAnsi="Inter"/>
+          <w:color w:val="CF8E6D"/>
+          <w:kern w:val="0"/>
+          <w:sz w:val="20"/>
+          <w:szCs w:val="20"/>
+          <w14:ligatures w14:val="none"/>
+        </w:rPr>
+        <w:t>return None</w:t>
+      </w:r>
+      <w:r>
+        <w:rPr>
+          <w:rFonts w:ascii="Inter" w:eastAsia="Times New Roman" w:hAnsi="Inter"/>
+          <w:color w:val="BCBEC4"/>
+          <w:kern w:val="0"/>
+          <w:sz w:val="20"/>
+          <w:szCs w:val="20"/>
+          <w14:ligatures w14:val="none"/>
+        </w:rPr>
+        <w:t xml:space="preserve">, </w:t>
+      </w:r>
+      <w:r>
+        <w:rPr>
+          <w:rFonts w:ascii="Inter" w:eastAsia="Times New Roman" w:hAnsi="Inter"/>
+          <w:color w:val="CF8E6D"/>
+          <w:kern w:val="0"/>
+          <w:sz w:val="20"/>
+          <w:szCs w:val="20"/>
+          <w14:ligatures w14:val="none"/>
+        </w:rPr>
+        <w:t>None</w:t>
+      </w:r>
+      <w:r>
+        <w:rPr>
+          <w:rFonts w:ascii="Inter" w:eastAsia="Times New Roman" w:hAnsi="Inter"/>
+          <w:color w:val="CF8E6D"/>
+          <w:kern w:val="0"/>
+          <w:sz w:val="20"/>
+          <w:szCs w:val="20"/>
+          <w14:ligatures w14:val="none"/>
+        </w:rPr>
+        <w:br/>
+        <w:t xml:space="preserve">        </w:t>
+      </w:r>
+      <w:r>
+        <w:rPr>
+          <w:rFonts w:ascii="Inter" w:eastAsia="Times New Roman" w:hAnsi="Inter"/>
+          <w:color w:val="BCBEC4"/>
+          <w:kern w:val="0"/>
+          <w:sz w:val="20"/>
+          <w:szCs w:val="20"/>
+          <w14:ligatures w14:val="none"/>
+        </w:rPr>
+        <w:t xml:space="preserve">index += </w:t>
+      </w:r>
+      <w:r>
+        <w:rPr>
+          <w:rFonts w:ascii="Inter" w:eastAsia="Times New Roman" w:hAnsi="Inter"/>
+          <w:color w:val="2AACB8"/>
+          <w:kern w:val="0"/>
+          <w:sz w:val="20"/>
+          <w:szCs w:val="20"/>
+          <w14:ligatures w14:val="none"/>
+        </w:rPr>
+        <w:t>1</w:t>
+      </w:r>
+    </w:p>
+    <w:p>
+      <w:pPr>
+        <w:rPr>
+          <w:rtl/>
+          <w:lang w:bidi="fa-IR"/>
+        </w:rPr>
+      </w:pPr>
+    </w:p>
+    <w:p>
+      <w:pPr>
+        <w:rPr>
+          <w:rtl/>
         </w:rPr>
       </w:pPr>
       <w:r>

--- a/Lexical-Analyzer_ 4003613055_MehrAzin-Marzough.docx
+++ b/Lexical-Analyzer_ 4003613055_MehrAzin-Marzough.docx
@@ -7869,6 +7869,2914 @@
             </a:graphic>
           </wp:inline>
         </w:drawing>
+      </w:r>
+    </w:p>
+    <w:p>
+      <w:pPr>
+        <w:pStyle w:val="Heading2"/>
+        <w:rPr>
+          <w:rtl/>
+        </w:rPr>
+      </w:pPr>
+      <w:r>
+        <w:rPr>
+          <w:rFonts w:hint="cs"/>
+          <w:rtl/>
+        </w:rPr>
+        <w:t>کد</w:t>
+      </w:r>
+    </w:p>
+    <w:p>
+      <w:pPr>
+        <w:rPr>
+          <w:rtl/>
+          <w:lang w:bidi="fa-IR"/>
+        </w:rPr>
+      </w:pPr>
+      <w:r>
+        <w:rPr>
+          <w:rFonts w:hint="cs"/>
+          <w:rtl/>
+          <w:lang w:bidi="fa-IR"/>
+        </w:rPr>
+        <w:t xml:space="preserve">ترمینال‌های استفاده شده در تابع </w:t>
+      </w:r>
+      <w:proofErr w:type="spellStart"/>
+      <w:r>
+        <w:rPr>
+          <w:lang w:bidi="fa-IR"/>
+        </w:rPr>
+        <w:t>get_numbers</w:t>
+      </w:r>
+      <w:proofErr w:type="spellEnd"/>
+      <w:r>
+        <w:rPr>
+          <w:rFonts w:hint="cs"/>
+          <w:rtl/>
+          <w:lang w:bidi="fa-IR"/>
+        </w:rPr>
+        <w:t xml:space="preserve"> :</w:t>
+      </w:r>
+    </w:p>
+    <w:p>
+      <w:pPr>
+        <w:shd w:val="clear" w:color="auto" w:fill="1E1F22"/>
+        <w:tabs>
+          <w:tab w:val="left" w:pos="916"/>
+          <w:tab w:val="left" w:pos="1832"/>
+          <w:tab w:val="left" w:pos="2748"/>
+          <w:tab w:val="left" w:pos="3664"/>
+          <w:tab w:val="left" w:pos="4580"/>
+          <w:tab w:val="left" w:pos="5496"/>
+          <w:tab w:val="left" w:pos="6412"/>
+          <w:tab w:val="left" w:pos="7328"/>
+          <w:tab w:val="left" w:pos="8244"/>
+          <w:tab w:val="left" w:pos="9160"/>
+          <w:tab w:val="left" w:pos="10076"/>
+          <w:tab w:val="left" w:pos="10992"/>
+          <w:tab w:val="left" w:pos="11908"/>
+          <w:tab w:val="left" w:pos="12824"/>
+          <w:tab w:val="left" w:pos="13740"/>
+          <w:tab w:val="left" w:pos="14656"/>
+        </w:tabs>
+        <w:bidi w:val="0"/>
+        <w:spacing w:after="0" w:line="240" w:lineRule="auto"/>
+        <w:rPr>
+          <w:rFonts w:ascii="Inter" w:eastAsia="Times New Roman" w:hAnsi="Inter" w:cs="Courier New"/>
+          <w:color w:val="BCBEC4"/>
+          <w:kern w:val="0"/>
+          <w:sz w:val="20"/>
+          <w:szCs w:val="20"/>
+          <w14:ligatures w14:val="none"/>
+        </w:rPr>
+      </w:pPr>
+      <w:r>
+        <w:rPr>
+          <w:rFonts w:ascii="Inter" w:eastAsia="Times New Roman" w:hAnsi="Inter" w:cs="Courier New"/>
+          <w:color w:val="BCBEC4"/>
+          <w:kern w:val="0"/>
+          <w:sz w:val="20"/>
+          <w:szCs w:val="20"/>
+          <w14:ligatures w14:val="none"/>
+        </w:rPr>
+        <w:t>digit = {</w:t>
+      </w:r>
+      <w:r>
+        <w:rPr>
+          <w:rFonts w:ascii="Inter" w:eastAsia="Times New Roman" w:hAnsi="Inter" w:cs="Courier New"/>
+          <w:color w:val="6AAB73"/>
+          <w:kern w:val="0"/>
+          <w:sz w:val="20"/>
+          <w:szCs w:val="20"/>
+          <w14:ligatures w14:val="none"/>
+        </w:rPr>
+        <w:t>"0"</w:t>
+      </w:r>
+      <w:r>
+        <w:rPr>
+          <w:rFonts w:ascii="Inter" w:eastAsia="Times New Roman" w:hAnsi="Inter" w:cs="Courier New"/>
+          <w:color w:val="BCBEC4"/>
+          <w:kern w:val="0"/>
+          <w:sz w:val="20"/>
+          <w:szCs w:val="20"/>
+          <w14:ligatures w14:val="none"/>
+        </w:rPr>
+        <w:t xml:space="preserve">, </w:t>
+      </w:r>
+      <w:r>
+        <w:rPr>
+          <w:rFonts w:ascii="Inter" w:eastAsia="Times New Roman" w:hAnsi="Inter" w:cs="Courier New"/>
+          <w:color w:val="6AAB73"/>
+          <w:kern w:val="0"/>
+          <w:sz w:val="20"/>
+          <w:szCs w:val="20"/>
+          <w14:ligatures w14:val="none"/>
+        </w:rPr>
+        <w:t>"1"</w:t>
+      </w:r>
+      <w:r>
+        <w:rPr>
+          <w:rFonts w:ascii="Inter" w:eastAsia="Times New Roman" w:hAnsi="Inter" w:cs="Courier New"/>
+          <w:color w:val="BCBEC4"/>
+          <w:kern w:val="0"/>
+          <w:sz w:val="20"/>
+          <w:szCs w:val="20"/>
+          <w14:ligatures w14:val="none"/>
+        </w:rPr>
+        <w:t xml:space="preserve">, </w:t>
+      </w:r>
+      <w:r>
+        <w:rPr>
+          <w:rFonts w:ascii="Inter" w:eastAsia="Times New Roman" w:hAnsi="Inter" w:cs="Courier New"/>
+          <w:color w:val="6AAB73"/>
+          <w:kern w:val="0"/>
+          <w:sz w:val="20"/>
+          <w:szCs w:val="20"/>
+          <w14:ligatures w14:val="none"/>
+        </w:rPr>
+        <w:t>"2"</w:t>
+      </w:r>
+      <w:r>
+        <w:rPr>
+          <w:rFonts w:ascii="Inter" w:eastAsia="Times New Roman" w:hAnsi="Inter" w:cs="Courier New"/>
+          <w:color w:val="BCBEC4"/>
+          <w:kern w:val="0"/>
+          <w:sz w:val="20"/>
+          <w:szCs w:val="20"/>
+          <w14:ligatures w14:val="none"/>
+        </w:rPr>
+        <w:t xml:space="preserve">, </w:t>
+      </w:r>
+      <w:r>
+        <w:rPr>
+          <w:rFonts w:ascii="Inter" w:eastAsia="Times New Roman" w:hAnsi="Inter" w:cs="Courier New"/>
+          <w:color w:val="6AAB73"/>
+          <w:kern w:val="0"/>
+          <w:sz w:val="20"/>
+          <w:szCs w:val="20"/>
+          <w14:ligatures w14:val="none"/>
+        </w:rPr>
+        <w:t>"3"</w:t>
+      </w:r>
+      <w:r>
+        <w:rPr>
+          <w:rFonts w:ascii="Inter" w:eastAsia="Times New Roman" w:hAnsi="Inter" w:cs="Courier New"/>
+          <w:color w:val="BCBEC4"/>
+          <w:kern w:val="0"/>
+          <w:sz w:val="20"/>
+          <w:szCs w:val="20"/>
+          <w14:ligatures w14:val="none"/>
+        </w:rPr>
+        <w:t xml:space="preserve">, </w:t>
+      </w:r>
+      <w:r>
+        <w:rPr>
+          <w:rFonts w:ascii="Inter" w:eastAsia="Times New Roman" w:hAnsi="Inter" w:cs="Courier New"/>
+          <w:color w:val="6AAB73"/>
+          <w:kern w:val="0"/>
+          <w:sz w:val="20"/>
+          <w:szCs w:val="20"/>
+          <w14:ligatures w14:val="none"/>
+        </w:rPr>
+        <w:t>"4"</w:t>
+      </w:r>
+      <w:r>
+        <w:rPr>
+          <w:rFonts w:ascii="Inter" w:eastAsia="Times New Roman" w:hAnsi="Inter" w:cs="Courier New"/>
+          <w:color w:val="BCBEC4"/>
+          <w:kern w:val="0"/>
+          <w:sz w:val="20"/>
+          <w:szCs w:val="20"/>
+          <w14:ligatures w14:val="none"/>
+        </w:rPr>
+        <w:t xml:space="preserve">, </w:t>
+      </w:r>
+      <w:r>
+        <w:rPr>
+          <w:rFonts w:ascii="Inter" w:eastAsia="Times New Roman" w:hAnsi="Inter" w:cs="Courier New"/>
+          <w:color w:val="6AAB73"/>
+          <w:kern w:val="0"/>
+          <w:sz w:val="20"/>
+          <w:szCs w:val="20"/>
+          <w14:ligatures w14:val="none"/>
+        </w:rPr>
+        <w:t>"5"</w:t>
+      </w:r>
+      <w:r>
+        <w:rPr>
+          <w:rFonts w:ascii="Inter" w:eastAsia="Times New Roman" w:hAnsi="Inter" w:cs="Courier New"/>
+          <w:color w:val="BCBEC4"/>
+          <w:kern w:val="0"/>
+          <w:sz w:val="20"/>
+          <w:szCs w:val="20"/>
+          <w14:ligatures w14:val="none"/>
+        </w:rPr>
+        <w:t xml:space="preserve">, </w:t>
+      </w:r>
+      <w:r>
+        <w:rPr>
+          <w:rFonts w:ascii="Inter" w:eastAsia="Times New Roman" w:hAnsi="Inter" w:cs="Courier New"/>
+          <w:color w:val="6AAB73"/>
+          <w:kern w:val="0"/>
+          <w:sz w:val="20"/>
+          <w:szCs w:val="20"/>
+          <w14:ligatures w14:val="none"/>
+        </w:rPr>
+        <w:t>"6"</w:t>
+      </w:r>
+      <w:r>
+        <w:rPr>
+          <w:rFonts w:ascii="Inter" w:eastAsia="Times New Roman" w:hAnsi="Inter" w:cs="Courier New"/>
+          <w:color w:val="BCBEC4"/>
+          <w:kern w:val="0"/>
+          <w:sz w:val="20"/>
+          <w:szCs w:val="20"/>
+          <w14:ligatures w14:val="none"/>
+        </w:rPr>
+        <w:t xml:space="preserve">, </w:t>
+      </w:r>
+      <w:r>
+        <w:rPr>
+          <w:rFonts w:ascii="Inter" w:eastAsia="Times New Roman" w:hAnsi="Inter" w:cs="Courier New"/>
+          <w:color w:val="6AAB73"/>
+          <w:kern w:val="0"/>
+          <w:sz w:val="20"/>
+          <w:szCs w:val="20"/>
+          <w14:ligatures w14:val="none"/>
+        </w:rPr>
+        <w:t>"7"</w:t>
+      </w:r>
+      <w:r>
+        <w:rPr>
+          <w:rFonts w:ascii="Inter" w:eastAsia="Times New Roman" w:hAnsi="Inter" w:cs="Courier New"/>
+          <w:color w:val="BCBEC4"/>
+          <w:kern w:val="0"/>
+          <w:sz w:val="20"/>
+          <w:szCs w:val="20"/>
+          <w14:ligatures w14:val="none"/>
+        </w:rPr>
+        <w:t xml:space="preserve">, </w:t>
+      </w:r>
+      <w:r>
+        <w:rPr>
+          <w:rFonts w:ascii="Inter" w:eastAsia="Times New Roman" w:hAnsi="Inter" w:cs="Courier New"/>
+          <w:color w:val="6AAB73"/>
+          <w:kern w:val="0"/>
+          <w:sz w:val="20"/>
+          <w:szCs w:val="20"/>
+          <w14:ligatures w14:val="none"/>
+        </w:rPr>
+        <w:t>"8"</w:t>
+      </w:r>
+      <w:r>
+        <w:rPr>
+          <w:rFonts w:ascii="Inter" w:eastAsia="Times New Roman" w:hAnsi="Inter" w:cs="Courier New"/>
+          <w:color w:val="BCBEC4"/>
+          <w:kern w:val="0"/>
+          <w:sz w:val="20"/>
+          <w:szCs w:val="20"/>
+          <w14:ligatures w14:val="none"/>
+        </w:rPr>
+        <w:t xml:space="preserve">, </w:t>
+      </w:r>
+      <w:r>
+        <w:rPr>
+          <w:rFonts w:ascii="Inter" w:eastAsia="Times New Roman" w:hAnsi="Inter" w:cs="Courier New"/>
+          <w:color w:val="6AAB73"/>
+          <w:kern w:val="0"/>
+          <w:sz w:val="20"/>
+          <w:szCs w:val="20"/>
+          <w14:ligatures w14:val="none"/>
+        </w:rPr>
+        <w:t>"9"</w:t>
+      </w:r>
+      <w:r>
+        <w:rPr>
+          <w:rFonts w:ascii="Inter" w:eastAsia="Times New Roman" w:hAnsi="Inter" w:cs="Courier New"/>
+          <w:color w:val="BCBEC4"/>
+          <w:kern w:val="0"/>
+          <w:sz w:val="20"/>
+          <w:szCs w:val="20"/>
+          <w14:ligatures w14:val="none"/>
+        </w:rPr>
+        <w:t>}</w:t>
+      </w:r>
+      <w:r>
+        <w:rPr>
+          <w:rFonts w:ascii="Inter" w:eastAsia="Times New Roman" w:hAnsi="Inter" w:cs="Courier New"/>
+          <w:color w:val="BCBEC4"/>
+          <w:kern w:val="0"/>
+          <w:sz w:val="20"/>
+          <w:szCs w:val="20"/>
+          <w14:ligatures w14:val="none"/>
+        </w:rPr>
+        <w:br/>
+      </w:r>
+      <w:proofErr w:type="spellStart"/>
+      <w:r>
+        <w:rPr>
+          <w:rFonts w:ascii="Inter" w:eastAsia="Times New Roman" w:hAnsi="Inter" w:cs="Courier New"/>
+          <w:color w:val="BCBEC4"/>
+          <w:kern w:val="0"/>
+          <w:sz w:val="20"/>
+          <w:szCs w:val="20"/>
+          <w14:ligatures w14:val="none"/>
+        </w:rPr>
+        <w:t>hex_digit</w:t>
+      </w:r>
+      <w:proofErr w:type="spellEnd"/>
+      <w:r>
+        <w:rPr>
+          <w:rFonts w:ascii="Inter" w:eastAsia="Times New Roman" w:hAnsi="Inter" w:cs="Courier New"/>
+          <w:color w:val="BCBEC4"/>
+          <w:kern w:val="0"/>
+          <w:sz w:val="20"/>
+          <w:szCs w:val="20"/>
+          <w14:ligatures w14:val="none"/>
+        </w:rPr>
+        <w:t xml:space="preserve"> = </w:t>
+      </w:r>
+      <w:proofErr w:type="spellStart"/>
+      <w:r>
+        <w:rPr>
+          <w:rFonts w:ascii="Inter" w:eastAsia="Times New Roman" w:hAnsi="Inter" w:cs="Courier New"/>
+          <w:color w:val="BCBEC4"/>
+          <w:kern w:val="0"/>
+          <w:sz w:val="20"/>
+          <w:szCs w:val="20"/>
+          <w14:ligatures w14:val="none"/>
+        </w:rPr>
+        <w:t>digit.union</w:t>
+      </w:r>
+      <w:proofErr w:type="spellEnd"/>
+      <w:r>
+        <w:rPr>
+          <w:rFonts w:ascii="Inter" w:eastAsia="Times New Roman" w:hAnsi="Inter" w:cs="Courier New"/>
+          <w:color w:val="BCBEC4"/>
+          <w:kern w:val="0"/>
+          <w:sz w:val="20"/>
+          <w:szCs w:val="20"/>
+          <w14:ligatures w14:val="none"/>
+        </w:rPr>
+        <w:t>({</w:t>
+      </w:r>
+      <w:r>
+        <w:rPr>
+          <w:rFonts w:ascii="Inter" w:eastAsia="Times New Roman" w:hAnsi="Inter" w:cs="Courier New"/>
+          <w:color w:val="6AAB73"/>
+          <w:kern w:val="0"/>
+          <w:sz w:val="20"/>
+          <w:szCs w:val="20"/>
+          <w14:ligatures w14:val="none"/>
+        </w:rPr>
+        <w:t>"A"</w:t>
+      </w:r>
+      <w:r>
+        <w:rPr>
+          <w:rFonts w:ascii="Inter" w:eastAsia="Times New Roman" w:hAnsi="Inter" w:cs="Courier New"/>
+          <w:color w:val="BCBEC4"/>
+          <w:kern w:val="0"/>
+          <w:sz w:val="20"/>
+          <w:szCs w:val="20"/>
+          <w14:ligatures w14:val="none"/>
+        </w:rPr>
+        <w:t xml:space="preserve">, </w:t>
+      </w:r>
+      <w:r>
+        <w:rPr>
+          <w:rFonts w:ascii="Inter" w:eastAsia="Times New Roman" w:hAnsi="Inter" w:cs="Courier New"/>
+          <w:color w:val="6AAB73"/>
+          <w:kern w:val="0"/>
+          <w:sz w:val="20"/>
+          <w:szCs w:val="20"/>
+          <w14:ligatures w14:val="none"/>
+        </w:rPr>
+        <w:t>"B"</w:t>
+      </w:r>
+      <w:r>
+        <w:rPr>
+          <w:rFonts w:ascii="Inter" w:eastAsia="Times New Roman" w:hAnsi="Inter" w:cs="Courier New"/>
+          <w:color w:val="BCBEC4"/>
+          <w:kern w:val="0"/>
+          <w:sz w:val="20"/>
+          <w:szCs w:val="20"/>
+          <w14:ligatures w14:val="none"/>
+        </w:rPr>
+        <w:t xml:space="preserve">, </w:t>
+      </w:r>
+      <w:r>
+        <w:rPr>
+          <w:rFonts w:ascii="Inter" w:eastAsia="Times New Roman" w:hAnsi="Inter" w:cs="Courier New"/>
+          <w:color w:val="6AAB73"/>
+          <w:kern w:val="0"/>
+          <w:sz w:val="20"/>
+          <w:szCs w:val="20"/>
+          <w14:ligatures w14:val="none"/>
+        </w:rPr>
+        <w:t>"C"</w:t>
+      </w:r>
+      <w:r>
+        <w:rPr>
+          <w:rFonts w:ascii="Inter" w:eastAsia="Times New Roman" w:hAnsi="Inter" w:cs="Courier New"/>
+          <w:color w:val="BCBEC4"/>
+          <w:kern w:val="0"/>
+          <w:sz w:val="20"/>
+          <w:szCs w:val="20"/>
+          <w14:ligatures w14:val="none"/>
+        </w:rPr>
+        <w:t xml:space="preserve">, </w:t>
+      </w:r>
+      <w:r>
+        <w:rPr>
+          <w:rFonts w:ascii="Inter" w:eastAsia="Times New Roman" w:hAnsi="Inter" w:cs="Courier New"/>
+          <w:color w:val="6AAB73"/>
+          <w:kern w:val="0"/>
+          <w:sz w:val="20"/>
+          <w:szCs w:val="20"/>
+          <w14:ligatures w14:val="none"/>
+        </w:rPr>
+        <w:t>"D"</w:t>
+      </w:r>
+      <w:r>
+        <w:rPr>
+          <w:rFonts w:ascii="Inter" w:eastAsia="Times New Roman" w:hAnsi="Inter" w:cs="Courier New"/>
+          <w:color w:val="BCBEC4"/>
+          <w:kern w:val="0"/>
+          <w:sz w:val="20"/>
+          <w:szCs w:val="20"/>
+          <w14:ligatures w14:val="none"/>
+        </w:rPr>
+        <w:t xml:space="preserve">, </w:t>
+      </w:r>
+      <w:r>
+        <w:rPr>
+          <w:rFonts w:ascii="Inter" w:eastAsia="Times New Roman" w:hAnsi="Inter" w:cs="Courier New"/>
+          <w:color w:val="6AAB73"/>
+          <w:kern w:val="0"/>
+          <w:sz w:val="20"/>
+          <w:szCs w:val="20"/>
+          <w14:ligatures w14:val="none"/>
+        </w:rPr>
+        <w:t>"E"</w:t>
+      </w:r>
+      <w:r>
+        <w:rPr>
+          <w:rFonts w:ascii="Inter" w:eastAsia="Times New Roman" w:hAnsi="Inter" w:cs="Courier New"/>
+          <w:color w:val="BCBEC4"/>
+          <w:kern w:val="0"/>
+          <w:sz w:val="20"/>
+          <w:szCs w:val="20"/>
+          <w14:ligatures w14:val="none"/>
+        </w:rPr>
+        <w:t xml:space="preserve">, </w:t>
+      </w:r>
+      <w:r>
+        <w:rPr>
+          <w:rFonts w:ascii="Inter" w:eastAsia="Times New Roman" w:hAnsi="Inter" w:cs="Courier New"/>
+          <w:color w:val="6AAB73"/>
+          <w:kern w:val="0"/>
+          <w:sz w:val="20"/>
+          <w:szCs w:val="20"/>
+          <w14:ligatures w14:val="none"/>
+        </w:rPr>
+        <w:t>"F"</w:t>
+      </w:r>
+      <w:r>
+        <w:rPr>
+          <w:rFonts w:ascii="Inter" w:eastAsia="Times New Roman" w:hAnsi="Inter" w:cs="Courier New"/>
+          <w:color w:val="BCBEC4"/>
+          <w:kern w:val="0"/>
+          <w:sz w:val="20"/>
+          <w:szCs w:val="20"/>
+          <w14:ligatures w14:val="none"/>
+        </w:rPr>
+        <w:t>})</w:t>
+      </w:r>
+      <w:r>
+        <w:rPr>
+          <w:rFonts w:ascii="Inter" w:eastAsia="Times New Roman" w:hAnsi="Inter" w:cs="Courier New"/>
+          <w:color w:val="BCBEC4"/>
+          <w:kern w:val="0"/>
+          <w:sz w:val="20"/>
+          <w:szCs w:val="20"/>
+          <w14:ligatures w14:val="none"/>
+        </w:rPr>
+        <w:br/>
+        <w:t>digit_but_0 = {</w:t>
+      </w:r>
+      <w:r>
+        <w:rPr>
+          <w:rFonts w:ascii="Inter" w:eastAsia="Times New Roman" w:hAnsi="Inter" w:cs="Courier New"/>
+          <w:color w:val="6AAB73"/>
+          <w:kern w:val="0"/>
+          <w:sz w:val="20"/>
+          <w:szCs w:val="20"/>
+          <w14:ligatures w14:val="none"/>
+        </w:rPr>
+        <w:t>"1"</w:t>
+      </w:r>
+      <w:r>
+        <w:rPr>
+          <w:rFonts w:ascii="Inter" w:eastAsia="Times New Roman" w:hAnsi="Inter" w:cs="Courier New"/>
+          <w:color w:val="BCBEC4"/>
+          <w:kern w:val="0"/>
+          <w:sz w:val="20"/>
+          <w:szCs w:val="20"/>
+          <w14:ligatures w14:val="none"/>
+        </w:rPr>
+        <w:t xml:space="preserve">, </w:t>
+      </w:r>
+      <w:r>
+        <w:rPr>
+          <w:rFonts w:ascii="Inter" w:eastAsia="Times New Roman" w:hAnsi="Inter" w:cs="Courier New"/>
+          <w:color w:val="6AAB73"/>
+          <w:kern w:val="0"/>
+          <w:sz w:val="20"/>
+          <w:szCs w:val="20"/>
+          <w14:ligatures w14:val="none"/>
+        </w:rPr>
+        <w:t>"2"</w:t>
+      </w:r>
+      <w:r>
+        <w:rPr>
+          <w:rFonts w:ascii="Inter" w:eastAsia="Times New Roman" w:hAnsi="Inter" w:cs="Courier New"/>
+          <w:color w:val="BCBEC4"/>
+          <w:kern w:val="0"/>
+          <w:sz w:val="20"/>
+          <w:szCs w:val="20"/>
+          <w14:ligatures w14:val="none"/>
+        </w:rPr>
+        <w:t xml:space="preserve">, </w:t>
+      </w:r>
+      <w:r>
+        <w:rPr>
+          <w:rFonts w:ascii="Inter" w:eastAsia="Times New Roman" w:hAnsi="Inter" w:cs="Courier New"/>
+          <w:color w:val="6AAB73"/>
+          <w:kern w:val="0"/>
+          <w:sz w:val="20"/>
+          <w:szCs w:val="20"/>
+          <w14:ligatures w14:val="none"/>
+        </w:rPr>
+        <w:t>"3"</w:t>
+      </w:r>
+      <w:r>
+        <w:rPr>
+          <w:rFonts w:ascii="Inter" w:eastAsia="Times New Roman" w:hAnsi="Inter" w:cs="Courier New"/>
+          <w:color w:val="BCBEC4"/>
+          <w:kern w:val="0"/>
+          <w:sz w:val="20"/>
+          <w:szCs w:val="20"/>
+          <w14:ligatures w14:val="none"/>
+        </w:rPr>
+        <w:t xml:space="preserve">, </w:t>
+      </w:r>
+      <w:r>
+        <w:rPr>
+          <w:rFonts w:ascii="Inter" w:eastAsia="Times New Roman" w:hAnsi="Inter" w:cs="Courier New"/>
+          <w:color w:val="6AAB73"/>
+          <w:kern w:val="0"/>
+          <w:sz w:val="20"/>
+          <w:szCs w:val="20"/>
+          <w14:ligatures w14:val="none"/>
+        </w:rPr>
+        <w:t>"4"</w:t>
+      </w:r>
+      <w:r>
+        <w:rPr>
+          <w:rFonts w:ascii="Inter" w:eastAsia="Times New Roman" w:hAnsi="Inter" w:cs="Courier New"/>
+          <w:color w:val="BCBEC4"/>
+          <w:kern w:val="0"/>
+          <w:sz w:val="20"/>
+          <w:szCs w:val="20"/>
+          <w14:ligatures w14:val="none"/>
+        </w:rPr>
+        <w:t xml:space="preserve">, </w:t>
+      </w:r>
+      <w:r>
+        <w:rPr>
+          <w:rFonts w:ascii="Inter" w:eastAsia="Times New Roman" w:hAnsi="Inter" w:cs="Courier New"/>
+          <w:color w:val="6AAB73"/>
+          <w:kern w:val="0"/>
+          <w:sz w:val="20"/>
+          <w:szCs w:val="20"/>
+          <w14:ligatures w14:val="none"/>
+        </w:rPr>
+        <w:t>"5"</w:t>
+      </w:r>
+      <w:r>
+        <w:rPr>
+          <w:rFonts w:ascii="Inter" w:eastAsia="Times New Roman" w:hAnsi="Inter" w:cs="Courier New"/>
+          <w:color w:val="BCBEC4"/>
+          <w:kern w:val="0"/>
+          <w:sz w:val="20"/>
+          <w:szCs w:val="20"/>
+          <w14:ligatures w14:val="none"/>
+        </w:rPr>
+        <w:t xml:space="preserve">, </w:t>
+      </w:r>
+      <w:r>
+        <w:rPr>
+          <w:rFonts w:ascii="Inter" w:eastAsia="Times New Roman" w:hAnsi="Inter" w:cs="Courier New"/>
+          <w:color w:val="6AAB73"/>
+          <w:kern w:val="0"/>
+          <w:sz w:val="20"/>
+          <w:szCs w:val="20"/>
+          <w14:ligatures w14:val="none"/>
+        </w:rPr>
+        <w:t>"6"</w:t>
+      </w:r>
+      <w:r>
+        <w:rPr>
+          <w:rFonts w:ascii="Inter" w:eastAsia="Times New Roman" w:hAnsi="Inter" w:cs="Courier New"/>
+          <w:color w:val="BCBEC4"/>
+          <w:kern w:val="0"/>
+          <w:sz w:val="20"/>
+          <w:szCs w:val="20"/>
+          <w14:ligatures w14:val="none"/>
+        </w:rPr>
+        <w:t xml:space="preserve">, </w:t>
+      </w:r>
+      <w:r>
+        <w:rPr>
+          <w:rFonts w:ascii="Inter" w:eastAsia="Times New Roman" w:hAnsi="Inter" w:cs="Courier New"/>
+          <w:color w:val="6AAB73"/>
+          <w:kern w:val="0"/>
+          <w:sz w:val="20"/>
+          <w:szCs w:val="20"/>
+          <w14:ligatures w14:val="none"/>
+        </w:rPr>
+        <w:t>"7"</w:t>
+      </w:r>
+      <w:r>
+        <w:rPr>
+          <w:rFonts w:ascii="Inter" w:eastAsia="Times New Roman" w:hAnsi="Inter" w:cs="Courier New"/>
+          <w:color w:val="BCBEC4"/>
+          <w:kern w:val="0"/>
+          <w:sz w:val="20"/>
+          <w:szCs w:val="20"/>
+          <w14:ligatures w14:val="none"/>
+        </w:rPr>
+        <w:t xml:space="preserve">, </w:t>
+      </w:r>
+      <w:r>
+        <w:rPr>
+          <w:rFonts w:ascii="Inter" w:eastAsia="Times New Roman" w:hAnsi="Inter" w:cs="Courier New"/>
+          <w:color w:val="6AAB73"/>
+          <w:kern w:val="0"/>
+          <w:sz w:val="20"/>
+          <w:szCs w:val="20"/>
+          <w14:ligatures w14:val="none"/>
+        </w:rPr>
+        <w:t>"8"</w:t>
+      </w:r>
+      <w:r>
+        <w:rPr>
+          <w:rFonts w:ascii="Inter" w:eastAsia="Times New Roman" w:hAnsi="Inter" w:cs="Courier New"/>
+          <w:color w:val="BCBEC4"/>
+          <w:kern w:val="0"/>
+          <w:sz w:val="20"/>
+          <w:szCs w:val="20"/>
+          <w14:ligatures w14:val="none"/>
+        </w:rPr>
+        <w:t xml:space="preserve">, </w:t>
+      </w:r>
+      <w:r>
+        <w:rPr>
+          <w:rFonts w:ascii="Inter" w:eastAsia="Times New Roman" w:hAnsi="Inter" w:cs="Courier New"/>
+          <w:color w:val="6AAB73"/>
+          <w:kern w:val="0"/>
+          <w:sz w:val="20"/>
+          <w:szCs w:val="20"/>
+          <w14:ligatures w14:val="none"/>
+        </w:rPr>
+        <w:t>"9"</w:t>
+      </w:r>
+      <w:r>
+        <w:rPr>
+          <w:rFonts w:ascii="Inter" w:eastAsia="Times New Roman" w:hAnsi="Inter" w:cs="Courier New"/>
+          <w:color w:val="BCBEC4"/>
+          <w:kern w:val="0"/>
+          <w:sz w:val="20"/>
+          <w:szCs w:val="20"/>
+          <w14:ligatures w14:val="none"/>
+        </w:rPr>
+        <w:t>}</w:t>
+      </w:r>
+    </w:p>
+    <w:p>
+      <w:pPr>
+        <w:rPr>
+          <w:lang w:bidi="fa-IR"/>
+        </w:rPr>
+      </w:pPr>
+    </w:p>
+    <w:p>
+      <w:pPr>
+        <w:rPr>
+          <w:rFonts w:hint="cs"/>
+          <w:rtl/>
+          <w:lang w:bidi="fa-IR"/>
+        </w:rPr>
+      </w:pPr>
+      <w:r>
+        <w:rPr>
+          <w:rFonts w:hint="cs"/>
+          <w:rtl/>
+          <w:lang w:bidi="fa-IR"/>
+        </w:rPr>
+        <w:t>تابع اصلی:</w:t>
+      </w:r>
+    </w:p>
+    <w:p>
+      <w:pPr>
+        <w:shd w:val="clear" w:color="auto" w:fill="1E1F22"/>
+        <w:tabs>
+          <w:tab w:val="left" w:pos="916"/>
+          <w:tab w:val="left" w:pos="1832"/>
+          <w:tab w:val="left" w:pos="2748"/>
+          <w:tab w:val="left" w:pos="3664"/>
+          <w:tab w:val="left" w:pos="4580"/>
+          <w:tab w:val="left" w:pos="5496"/>
+          <w:tab w:val="left" w:pos="6412"/>
+          <w:tab w:val="left" w:pos="7328"/>
+          <w:tab w:val="left" w:pos="8244"/>
+          <w:tab w:val="left" w:pos="9160"/>
+          <w:tab w:val="left" w:pos="10076"/>
+          <w:tab w:val="left" w:pos="10992"/>
+          <w:tab w:val="left" w:pos="11908"/>
+          <w:tab w:val="left" w:pos="12824"/>
+          <w:tab w:val="left" w:pos="13740"/>
+          <w:tab w:val="left" w:pos="14656"/>
+        </w:tabs>
+        <w:bidi w:val="0"/>
+        <w:spacing w:after="0" w:line="240" w:lineRule="auto"/>
+        <w:rPr>
+          <w:rFonts w:ascii="Inter" w:eastAsia="Times New Roman" w:hAnsi="Inter" w:cs="Courier New"/>
+          <w:color w:val="BCBEC4"/>
+          <w:kern w:val="0"/>
+          <w:sz w:val="20"/>
+          <w:szCs w:val="20"/>
+          <w14:ligatures w14:val="none"/>
+        </w:rPr>
+      </w:pPr>
+      <w:r>
+        <w:rPr>
+          <w:rFonts w:ascii="Inter" w:eastAsia="Times New Roman" w:hAnsi="Inter" w:cs="Courier New"/>
+          <w:color w:val="CF8E6D"/>
+          <w:kern w:val="0"/>
+          <w:sz w:val="20"/>
+          <w:szCs w:val="20"/>
+          <w14:ligatures w14:val="none"/>
+        </w:rPr>
+        <w:t xml:space="preserve">def </w:t>
+      </w:r>
+      <w:proofErr w:type="spellStart"/>
+      <w:r>
+        <w:rPr>
+          <w:rFonts w:ascii="Inter" w:eastAsia="Times New Roman" w:hAnsi="Inter" w:cs="Courier New"/>
+          <w:color w:val="56A8F5"/>
+          <w:kern w:val="0"/>
+          <w:sz w:val="20"/>
+          <w:szCs w:val="20"/>
+          <w14:ligatures w14:val="none"/>
+        </w:rPr>
+        <w:t>g</w:t>
+      </w:r>
+      <w:r>
+        <w:rPr>
+          <w:rFonts w:ascii="Inter" w:eastAsia="Times New Roman" w:hAnsi="Inter" w:cs="Courier New"/>
+          <w:color w:val="56A8F5"/>
+          <w:kern w:val="0"/>
+          <w:sz w:val="20"/>
+          <w:szCs w:val="20"/>
+          <w14:ligatures w14:val="none"/>
+        </w:rPr>
+        <w:t>et</w:t>
+      </w:r>
+      <w:r>
+        <w:rPr>
+          <w:rFonts w:ascii="Inter" w:eastAsia="Times New Roman" w:hAnsi="Inter" w:cs="Courier New"/>
+          <w:color w:val="56A8F5"/>
+          <w:kern w:val="0"/>
+          <w:sz w:val="20"/>
+          <w:szCs w:val="20"/>
+          <w14:ligatures w14:val="none"/>
+        </w:rPr>
+        <w:t>_numbers</w:t>
+      </w:r>
+      <w:proofErr w:type="spellEnd"/>
+      <w:r>
+        <w:rPr>
+          <w:rFonts w:ascii="Inter" w:eastAsia="Times New Roman" w:hAnsi="Inter" w:cs="Courier New"/>
+          <w:color w:val="BCBEC4"/>
+          <w:kern w:val="0"/>
+          <w:sz w:val="20"/>
+          <w:szCs w:val="20"/>
+          <w14:ligatures w14:val="none"/>
+        </w:rPr>
+        <w:t xml:space="preserve">(m: </w:t>
+      </w:r>
+      <w:r>
+        <w:rPr>
+          <w:rFonts w:ascii="Inter" w:eastAsia="Times New Roman" w:hAnsi="Inter" w:cs="Courier New"/>
+          <w:color w:val="8888C6"/>
+          <w:kern w:val="0"/>
+          <w:sz w:val="20"/>
+          <w:szCs w:val="20"/>
+          <w14:ligatures w14:val="none"/>
+        </w:rPr>
+        <w:t>int</w:t>
+      </w:r>
+      <w:r>
+        <w:rPr>
+          <w:rFonts w:ascii="Inter" w:eastAsia="Times New Roman" w:hAnsi="Inter" w:cs="Courier New"/>
+          <w:color w:val="BCBEC4"/>
+          <w:kern w:val="0"/>
+          <w:sz w:val="20"/>
+          <w:szCs w:val="20"/>
+          <w14:ligatures w14:val="none"/>
+        </w:rPr>
+        <w:t>):</w:t>
+      </w:r>
+      <w:r>
+        <w:rPr>
+          <w:rFonts w:ascii="Inter" w:eastAsia="Times New Roman" w:hAnsi="Inter" w:cs="Courier New"/>
+          <w:color w:val="BCBEC4"/>
+          <w:kern w:val="0"/>
+          <w:sz w:val="20"/>
+          <w:szCs w:val="20"/>
+          <w14:ligatures w14:val="none"/>
+        </w:rPr>
+        <w:br/>
+        <w:t xml:space="preserve">    index = m</w:t>
+      </w:r>
+      <w:r>
+        <w:rPr>
+          <w:rFonts w:ascii="Inter" w:eastAsia="Times New Roman" w:hAnsi="Inter" w:cs="Courier New"/>
+          <w:color w:val="BCBEC4"/>
+          <w:kern w:val="0"/>
+          <w:sz w:val="20"/>
+          <w:szCs w:val="20"/>
+          <w14:ligatures w14:val="none"/>
+        </w:rPr>
+        <w:br/>
+      </w:r>
+      <w:r>
+        <w:rPr>
+          <w:rFonts w:ascii="Inter" w:eastAsia="Times New Roman" w:hAnsi="Inter" w:cs="Courier New"/>
+          <w:color w:val="BCBEC4"/>
+          <w:kern w:val="0"/>
+          <w:sz w:val="20"/>
+          <w:szCs w:val="20"/>
+          <w14:ligatures w14:val="none"/>
+        </w:rPr>
+        <w:lastRenderedPageBreak/>
+        <w:t xml:space="preserve">    state = </w:t>
+      </w:r>
+      <w:r>
+        <w:rPr>
+          <w:rFonts w:ascii="Inter" w:eastAsia="Times New Roman" w:hAnsi="Inter" w:cs="Courier New"/>
+          <w:color w:val="2AACB8"/>
+          <w:kern w:val="0"/>
+          <w:sz w:val="20"/>
+          <w:szCs w:val="20"/>
+          <w14:ligatures w14:val="none"/>
+        </w:rPr>
+        <w:t>0</w:t>
+      </w:r>
+      <w:r>
+        <w:rPr>
+          <w:rFonts w:ascii="Inter" w:eastAsia="Times New Roman" w:hAnsi="Inter" w:cs="Courier New"/>
+          <w:color w:val="2AACB8"/>
+          <w:kern w:val="0"/>
+          <w:sz w:val="20"/>
+          <w:szCs w:val="20"/>
+          <w14:ligatures w14:val="none"/>
+        </w:rPr>
+        <w:br/>
+      </w:r>
+      <w:r>
+        <w:rPr>
+          <w:rFonts w:ascii="Inter" w:eastAsia="Times New Roman" w:hAnsi="Inter" w:cs="Courier New"/>
+          <w:color w:val="2AACB8"/>
+          <w:kern w:val="0"/>
+          <w:sz w:val="20"/>
+          <w:szCs w:val="20"/>
+          <w14:ligatures w14:val="none"/>
+        </w:rPr>
+        <w:br/>
+        <w:t xml:space="preserve">    </w:t>
+      </w:r>
+      <w:r>
+        <w:rPr>
+          <w:rFonts w:ascii="Inter" w:eastAsia="Times New Roman" w:hAnsi="Inter" w:cs="Courier New"/>
+          <w:color w:val="CF8E6D"/>
+          <w:kern w:val="0"/>
+          <w:sz w:val="20"/>
+          <w:szCs w:val="20"/>
+          <w14:ligatures w14:val="none"/>
+        </w:rPr>
+        <w:t xml:space="preserve">while </w:t>
+      </w:r>
+      <w:r>
+        <w:rPr>
+          <w:rFonts w:ascii="Inter" w:eastAsia="Times New Roman" w:hAnsi="Inter" w:cs="Courier New"/>
+          <w:color w:val="2AACB8"/>
+          <w:kern w:val="0"/>
+          <w:sz w:val="20"/>
+          <w:szCs w:val="20"/>
+          <w14:ligatures w14:val="none"/>
+        </w:rPr>
+        <w:t>1</w:t>
+      </w:r>
+      <w:r>
+        <w:rPr>
+          <w:rFonts w:ascii="Inter" w:eastAsia="Times New Roman" w:hAnsi="Inter" w:cs="Courier New"/>
+          <w:color w:val="BCBEC4"/>
+          <w:kern w:val="0"/>
+          <w:sz w:val="20"/>
+          <w:szCs w:val="20"/>
+          <w14:ligatures w14:val="none"/>
+        </w:rPr>
+        <w:t>:</w:t>
+      </w:r>
+      <w:r>
+        <w:rPr>
+          <w:rFonts w:ascii="Inter" w:eastAsia="Times New Roman" w:hAnsi="Inter" w:cs="Courier New"/>
+          <w:color w:val="BCBEC4"/>
+          <w:kern w:val="0"/>
+          <w:sz w:val="20"/>
+          <w:szCs w:val="20"/>
+          <w14:ligatures w14:val="none"/>
+        </w:rPr>
+        <w:br/>
+        <w:t xml:space="preserve">        </w:t>
+      </w:r>
+      <w:r>
+        <w:rPr>
+          <w:rFonts w:ascii="Inter" w:eastAsia="Times New Roman" w:hAnsi="Inter" w:cs="Courier New"/>
+          <w:color w:val="CF8E6D"/>
+          <w:kern w:val="0"/>
+          <w:sz w:val="20"/>
+          <w:szCs w:val="20"/>
+          <w14:ligatures w14:val="none"/>
+        </w:rPr>
+        <w:t xml:space="preserve">if </w:t>
+      </w:r>
+      <w:r>
+        <w:rPr>
+          <w:rFonts w:ascii="Inter" w:eastAsia="Times New Roman" w:hAnsi="Inter" w:cs="Courier New"/>
+          <w:color w:val="BCBEC4"/>
+          <w:kern w:val="0"/>
+          <w:sz w:val="20"/>
+          <w:szCs w:val="20"/>
+          <w14:ligatures w14:val="none"/>
+        </w:rPr>
+        <w:t xml:space="preserve">state == </w:t>
+      </w:r>
+      <w:r>
+        <w:rPr>
+          <w:rFonts w:ascii="Inter" w:eastAsia="Times New Roman" w:hAnsi="Inter" w:cs="Courier New"/>
+          <w:color w:val="2AACB8"/>
+          <w:kern w:val="0"/>
+          <w:sz w:val="20"/>
+          <w:szCs w:val="20"/>
+          <w14:ligatures w14:val="none"/>
+        </w:rPr>
+        <w:t>0</w:t>
+      </w:r>
+      <w:r>
+        <w:rPr>
+          <w:rFonts w:ascii="Inter" w:eastAsia="Times New Roman" w:hAnsi="Inter" w:cs="Courier New"/>
+          <w:color w:val="BCBEC4"/>
+          <w:kern w:val="0"/>
+          <w:sz w:val="20"/>
+          <w:szCs w:val="20"/>
+          <w14:ligatures w14:val="none"/>
+        </w:rPr>
+        <w:t>:</w:t>
+      </w:r>
+      <w:r>
+        <w:rPr>
+          <w:rFonts w:ascii="Inter" w:eastAsia="Times New Roman" w:hAnsi="Inter" w:cs="Courier New"/>
+          <w:color w:val="BCBEC4"/>
+          <w:kern w:val="0"/>
+          <w:sz w:val="20"/>
+          <w:szCs w:val="20"/>
+          <w14:ligatures w14:val="none"/>
+        </w:rPr>
+        <w:br/>
+        <w:t xml:space="preserve">            </w:t>
+      </w:r>
+      <w:r>
+        <w:rPr>
+          <w:rFonts w:ascii="Inter" w:eastAsia="Times New Roman" w:hAnsi="Inter" w:cs="Courier New"/>
+          <w:color w:val="CF8E6D"/>
+          <w:kern w:val="0"/>
+          <w:sz w:val="20"/>
+          <w:szCs w:val="20"/>
+          <w14:ligatures w14:val="none"/>
+        </w:rPr>
+        <w:t xml:space="preserve">if </w:t>
+      </w:r>
+      <w:r>
+        <w:rPr>
+          <w:rFonts w:ascii="Inter" w:eastAsia="Times New Roman" w:hAnsi="Inter" w:cs="Courier New"/>
+          <w:color w:val="BCBEC4"/>
+          <w:kern w:val="0"/>
+          <w:sz w:val="20"/>
+          <w:szCs w:val="20"/>
+          <w14:ligatures w14:val="none"/>
+        </w:rPr>
+        <w:t>digit_but_0.</w:t>
+      </w:r>
+      <w:r>
+        <w:rPr>
+          <w:rFonts w:ascii="Inter" w:eastAsia="Times New Roman" w:hAnsi="Inter" w:cs="Courier New"/>
+          <w:color w:val="B200B2"/>
+          <w:kern w:val="0"/>
+          <w:sz w:val="20"/>
+          <w:szCs w:val="20"/>
+          <w14:ligatures w14:val="none"/>
+        </w:rPr>
+        <w:t>__contains__</w:t>
+      </w:r>
+      <w:r>
+        <w:rPr>
+          <w:rFonts w:ascii="Inter" w:eastAsia="Times New Roman" w:hAnsi="Inter" w:cs="Courier New"/>
+          <w:color w:val="BCBEC4"/>
+          <w:kern w:val="0"/>
+          <w:sz w:val="20"/>
+          <w:szCs w:val="20"/>
+          <w14:ligatures w14:val="none"/>
+        </w:rPr>
+        <w:t>(program[index]):</w:t>
+      </w:r>
+      <w:r>
+        <w:rPr>
+          <w:rFonts w:ascii="Inter" w:eastAsia="Times New Roman" w:hAnsi="Inter" w:cs="Courier New"/>
+          <w:color w:val="BCBEC4"/>
+          <w:kern w:val="0"/>
+          <w:sz w:val="20"/>
+          <w:szCs w:val="20"/>
+          <w14:ligatures w14:val="none"/>
+        </w:rPr>
+        <w:br/>
+        <w:t xml:space="preserve">                state = </w:t>
+      </w:r>
+      <w:r>
+        <w:rPr>
+          <w:rFonts w:ascii="Inter" w:eastAsia="Times New Roman" w:hAnsi="Inter" w:cs="Courier New"/>
+          <w:color w:val="2AACB8"/>
+          <w:kern w:val="0"/>
+          <w:sz w:val="20"/>
+          <w:szCs w:val="20"/>
+          <w14:ligatures w14:val="none"/>
+        </w:rPr>
+        <w:t>6</w:t>
+      </w:r>
+      <w:r>
+        <w:rPr>
+          <w:rFonts w:ascii="Inter" w:eastAsia="Times New Roman" w:hAnsi="Inter" w:cs="Courier New"/>
+          <w:color w:val="2AACB8"/>
+          <w:kern w:val="0"/>
+          <w:sz w:val="20"/>
+          <w:szCs w:val="20"/>
+          <w14:ligatures w14:val="none"/>
+        </w:rPr>
+        <w:br/>
+        <w:t xml:space="preserve">            </w:t>
+      </w:r>
+      <w:proofErr w:type="spellStart"/>
+      <w:r>
+        <w:rPr>
+          <w:rFonts w:ascii="Inter" w:eastAsia="Times New Roman" w:hAnsi="Inter" w:cs="Courier New"/>
+          <w:color w:val="CF8E6D"/>
+          <w:kern w:val="0"/>
+          <w:sz w:val="20"/>
+          <w:szCs w:val="20"/>
+          <w14:ligatures w14:val="none"/>
+        </w:rPr>
+        <w:t>elif</w:t>
+      </w:r>
+      <w:proofErr w:type="spellEnd"/>
+      <w:r>
+        <w:rPr>
+          <w:rFonts w:ascii="Inter" w:eastAsia="Times New Roman" w:hAnsi="Inter" w:cs="Courier New"/>
+          <w:color w:val="CF8E6D"/>
+          <w:kern w:val="0"/>
+          <w:sz w:val="20"/>
+          <w:szCs w:val="20"/>
+          <w14:ligatures w14:val="none"/>
+        </w:rPr>
+        <w:t xml:space="preserve"> </w:t>
+      </w:r>
+      <w:r>
+        <w:rPr>
+          <w:rFonts w:ascii="Inter" w:eastAsia="Times New Roman" w:hAnsi="Inter" w:cs="Courier New"/>
+          <w:color w:val="BCBEC4"/>
+          <w:kern w:val="0"/>
+          <w:sz w:val="20"/>
+          <w:szCs w:val="20"/>
+          <w14:ligatures w14:val="none"/>
+        </w:rPr>
+        <w:t xml:space="preserve">program[index] == </w:t>
+      </w:r>
+      <w:r>
+        <w:rPr>
+          <w:rFonts w:ascii="Inter" w:eastAsia="Times New Roman" w:hAnsi="Inter" w:cs="Courier New"/>
+          <w:color w:val="6AAB73"/>
+          <w:kern w:val="0"/>
+          <w:sz w:val="20"/>
+          <w:szCs w:val="20"/>
+          <w14:ligatures w14:val="none"/>
+        </w:rPr>
+        <w:t>"0"</w:t>
+      </w:r>
+      <w:r>
+        <w:rPr>
+          <w:rFonts w:ascii="Inter" w:eastAsia="Times New Roman" w:hAnsi="Inter" w:cs="Courier New"/>
+          <w:color w:val="BCBEC4"/>
+          <w:kern w:val="0"/>
+          <w:sz w:val="20"/>
+          <w:szCs w:val="20"/>
+          <w14:ligatures w14:val="none"/>
+        </w:rPr>
+        <w:t>:</w:t>
+      </w:r>
+      <w:r>
+        <w:rPr>
+          <w:rFonts w:ascii="Inter" w:eastAsia="Times New Roman" w:hAnsi="Inter" w:cs="Courier New"/>
+          <w:color w:val="BCBEC4"/>
+          <w:kern w:val="0"/>
+          <w:sz w:val="20"/>
+          <w:szCs w:val="20"/>
+          <w14:ligatures w14:val="none"/>
+        </w:rPr>
+        <w:br/>
+        <w:t xml:space="preserve">                state = </w:t>
+      </w:r>
+      <w:r>
+        <w:rPr>
+          <w:rFonts w:ascii="Inter" w:eastAsia="Times New Roman" w:hAnsi="Inter" w:cs="Courier New"/>
+          <w:color w:val="2AACB8"/>
+          <w:kern w:val="0"/>
+          <w:sz w:val="20"/>
+          <w:szCs w:val="20"/>
+          <w14:ligatures w14:val="none"/>
+        </w:rPr>
+        <w:t>1</w:t>
+      </w:r>
+      <w:r>
+        <w:rPr>
+          <w:rFonts w:ascii="Inter" w:eastAsia="Times New Roman" w:hAnsi="Inter" w:cs="Courier New"/>
+          <w:color w:val="2AACB8"/>
+          <w:kern w:val="0"/>
+          <w:sz w:val="20"/>
+          <w:szCs w:val="20"/>
+          <w14:ligatures w14:val="none"/>
+        </w:rPr>
+        <w:br/>
+        <w:t xml:space="preserve">            </w:t>
+      </w:r>
+      <w:r>
+        <w:rPr>
+          <w:rFonts w:ascii="Inter" w:eastAsia="Times New Roman" w:hAnsi="Inter" w:cs="Courier New"/>
+          <w:color w:val="CF8E6D"/>
+          <w:kern w:val="0"/>
+          <w:sz w:val="20"/>
+          <w:szCs w:val="20"/>
+          <w14:ligatures w14:val="none"/>
+        </w:rPr>
+        <w:t>else</w:t>
+      </w:r>
+      <w:r>
+        <w:rPr>
+          <w:rFonts w:ascii="Inter" w:eastAsia="Times New Roman" w:hAnsi="Inter" w:cs="Courier New"/>
+          <w:color w:val="BCBEC4"/>
+          <w:kern w:val="0"/>
+          <w:sz w:val="20"/>
+          <w:szCs w:val="20"/>
+          <w14:ligatures w14:val="none"/>
+        </w:rPr>
+        <w:t>:</w:t>
+      </w:r>
+      <w:r>
+        <w:rPr>
+          <w:rFonts w:ascii="Inter" w:eastAsia="Times New Roman" w:hAnsi="Inter" w:cs="Courier New"/>
+          <w:color w:val="BCBEC4"/>
+          <w:kern w:val="0"/>
+          <w:sz w:val="20"/>
+          <w:szCs w:val="20"/>
+          <w14:ligatures w14:val="none"/>
+        </w:rPr>
+        <w:br/>
+        <w:t xml:space="preserve">                </w:t>
+      </w:r>
+      <w:r>
+        <w:rPr>
+          <w:rFonts w:ascii="Inter" w:eastAsia="Times New Roman" w:hAnsi="Inter" w:cs="Courier New"/>
+          <w:color w:val="CF8E6D"/>
+          <w:kern w:val="0"/>
+          <w:sz w:val="20"/>
+          <w:szCs w:val="20"/>
+          <w14:ligatures w14:val="none"/>
+        </w:rPr>
+        <w:t>return None</w:t>
+      </w:r>
+      <w:r>
+        <w:rPr>
+          <w:rFonts w:ascii="Inter" w:eastAsia="Times New Roman" w:hAnsi="Inter" w:cs="Courier New"/>
+          <w:color w:val="BCBEC4"/>
+          <w:kern w:val="0"/>
+          <w:sz w:val="20"/>
+          <w:szCs w:val="20"/>
+          <w14:ligatures w14:val="none"/>
+        </w:rPr>
+        <w:t xml:space="preserve">, </w:t>
+      </w:r>
+      <w:r>
+        <w:rPr>
+          <w:rFonts w:ascii="Inter" w:eastAsia="Times New Roman" w:hAnsi="Inter" w:cs="Courier New"/>
+          <w:color w:val="CF8E6D"/>
+          <w:kern w:val="0"/>
+          <w:sz w:val="20"/>
+          <w:szCs w:val="20"/>
+          <w14:ligatures w14:val="none"/>
+        </w:rPr>
+        <w:t>None</w:t>
+      </w:r>
+      <w:r>
+        <w:rPr>
+          <w:rFonts w:ascii="Inter" w:eastAsia="Times New Roman" w:hAnsi="Inter" w:cs="Courier New"/>
+          <w:color w:val="CF8E6D"/>
+          <w:kern w:val="0"/>
+          <w:sz w:val="20"/>
+          <w:szCs w:val="20"/>
+          <w14:ligatures w14:val="none"/>
+        </w:rPr>
+        <w:br/>
+        <w:t xml:space="preserve">        </w:t>
+      </w:r>
+      <w:proofErr w:type="spellStart"/>
+      <w:r>
+        <w:rPr>
+          <w:rFonts w:ascii="Inter" w:eastAsia="Times New Roman" w:hAnsi="Inter" w:cs="Courier New"/>
+          <w:color w:val="CF8E6D"/>
+          <w:kern w:val="0"/>
+          <w:sz w:val="20"/>
+          <w:szCs w:val="20"/>
+          <w14:ligatures w14:val="none"/>
+        </w:rPr>
+        <w:t>elif</w:t>
+      </w:r>
+      <w:proofErr w:type="spellEnd"/>
+      <w:r>
+        <w:rPr>
+          <w:rFonts w:ascii="Inter" w:eastAsia="Times New Roman" w:hAnsi="Inter" w:cs="Courier New"/>
+          <w:color w:val="CF8E6D"/>
+          <w:kern w:val="0"/>
+          <w:sz w:val="20"/>
+          <w:szCs w:val="20"/>
+          <w14:ligatures w14:val="none"/>
+        </w:rPr>
+        <w:t xml:space="preserve"> </w:t>
+      </w:r>
+      <w:r>
+        <w:rPr>
+          <w:rFonts w:ascii="Inter" w:eastAsia="Times New Roman" w:hAnsi="Inter" w:cs="Courier New"/>
+          <w:color w:val="BCBEC4"/>
+          <w:kern w:val="0"/>
+          <w:sz w:val="20"/>
+          <w:szCs w:val="20"/>
+          <w14:ligatures w14:val="none"/>
+        </w:rPr>
+        <w:t xml:space="preserve">state == </w:t>
+      </w:r>
+      <w:r>
+        <w:rPr>
+          <w:rFonts w:ascii="Inter" w:eastAsia="Times New Roman" w:hAnsi="Inter" w:cs="Courier New"/>
+          <w:color w:val="2AACB8"/>
+          <w:kern w:val="0"/>
+          <w:sz w:val="20"/>
+          <w:szCs w:val="20"/>
+          <w14:ligatures w14:val="none"/>
+        </w:rPr>
+        <w:t>1</w:t>
+      </w:r>
+      <w:r>
+        <w:rPr>
+          <w:rFonts w:ascii="Inter" w:eastAsia="Times New Roman" w:hAnsi="Inter" w:cs="Courier New"/>
+          <w:color w:val="BCBEC4"/>
+          <w:kern w:val="0"/>
+          <w:sz w:val="20"/>
+          <w:szCs w:val="20"/>
+          <w14:ligatures w14:val="none"/>
+        </w:rPr>
+        <w:t>:</w:t>
+      </w:r>
+      <w:r>
+        <w:rPr>
+          <w:rFonts w:ascii="Inter" w:eastAsia="Times New Roman" w:hAnsi="Inter" w:cs="Courier New"/>
+          <w:color w:val="BCBEC4"/>
+          <w:kern w:val="0"/>
+          <w:sz w:val="20"/>
+          <w:szCs w:val="20"/>
+          <w14:ligatures w14:val="none"/>
+        </w:rPr>
+        <w:br/>
+        <w:t xml:space="preserve">            </w:t>
+      </w:r>
+      <w:r>
+        <w:rPr>
+          <w:rFonts w:ascii="Inter" w:eastAsia="Times New Roman" w:hAnsi="Inter" w:cs="Courier New"/>
+          <w:color w:val="CF8E6D"/>
+          <w:kern w:val="0"/>
+          <w:sz w:val="20"/>
+          <w:szCs w:val="20"/>
+          <w14:ligatures w14:val="none"/>
+        </w:rPr>
+        <w:t xml:space="preserve">if </w:t>
+      </w:r>
+      <w:r>
+        <w:rPr>
+          <w:rFonts w:ascii="Inter" w:eastAsia="Times New Roman" w:hAnsi="Inter" w:cs="Courier New"/>
+          <w:color w:val="BCBEC4"/>
+          <w:kern w:val="0"/>
+          <w:sz w:val="20"/>
+          <w:szCs w:val="20"/>
+          <w14:ligatures w14:val="none"/>
+        </w:rPr>
+        <w:t xml:space="preserve">program[index] == </w:t>
+      </w:r>
+      <w:r>
+        <w:rPr>
+          <w:rFonts w:ascii="Inter" w:eastAsia="Times New Roman" w:hAnsi="Inter" w:cs="Courier New"/>
+          <w:color w:val="6AAB73"/>
+          <w:kern w:val="0"/>
+          <w:sz w:val="20"/>
+          <w:szCs w:val="20"/>
+          <w14:ligatures w14:val="none"/>
+        </w:rPr>
+        <w:t>"x"</w:t>
+      </w:r>
+      <w:r>
+        <w:rPr>
+          <w:rFonts w:ascii="Inter" w:eastAsia="Times New Roman" w:hAnsi="Inter" w:cs="Courier New"/>
+          <w:color w:val="BCBEC4"/>
+          <w:kern w:val="0"/>
+          <w:sz w:val="20"/>
+          <w:szCs w:val="20"/>
+          <w14:ligatures w14:val="none"/>
+        </w:rPr>
+        <w:t>:</w:t>
+      </w:r>
+      <w:r>
+        <w:rPr>
+          <w:rFonts w:ascii="Inter" w:eastAsia="Times New Roman" w:hAnsi="Inter" w:cs="Courier New"/>
+          <w:color w:val="BCBEC4"/>
+          <w:kern w:val="0"/>
+          <w:sz w:val="20"/>
+          <w:szCs w:val="20"/>
+          <w14:ligatures w14:val="none"/>
+        </w:rPr>
+        <w:br/>
+        <w:t xml:space="preserve">                state = </w:t>
+      </w:r>
+      <w:r>
+        <w:rPr>
+          <w:rFonts w:ascii="Inter" w:eastAsia="Times New Roman" w:hAnsi="Inter" w:cs="Courier New"/>
+          <w:color w:val="2AACB8"/>
+          <w:kern w:val="0"/>
+          <w:sz w:val="20"/>
+          <w:szCs w:val="20"/>
+          <w14:ligatures w14:val="none"/>
+        </w:rPr>
+        <w:t>3</w:t>
+      </w:r>
+      <w:r>
+        <w:rPr>
+          <w:rFonts w:ascii="Inter" w:eastAsia="Times New Roman" w:hAnsi="Inter" w:cs="Courier New"/>
+          <w:color w:val="2AACB8"/>
+          <w:kern w:val="0"/>
+          <w:sz w:val="20"/>
+          <w:szCs w:val="20"/>
+          <w14:ligatures w14:val="none"/>
+        </w:rPr>
+        <w:br/>
+        <w:t xml:space="preserve">            </w:t>
+      </w:r>
+      <w:r>
+        <w:rPr>
+          <w:rFonts w:ascii="Inter" w:eastAsia="Times New Roman" w:hAnsi="Inter" w:cs="Courier New"/>
+          <w:color w:val="CF8E6D"/>
+          <w:kern w:val="0"/>
+          <w:sz w:val="20"/>
+          <w:szCs w:val="20"/>
+          <w14:ligatures w14:val="none"/>
+        </w:rPr>
+        <w:t>else</w:t>
+      </w:r>
+      <w:r>
+        <w:rPr>
+          <w:rFonts w:ascii="Inter" w:eastAsia="Times New Roman" w:hAnsi="Inter" w:cs="Courier New"/>
+          <w:color w:val="BCBEC4"/>
+          <w:kern w:val="0"/>
+          <w:sz w:val="20"/>
+          <w:szCs w:val="20"/>
+          <w14:ligatures w14:val="none"/>
+        </w:rPr>
+        <w:t>:</w:t>
+      </w:r>
+      <w:r>
+        <w:rPr>
+          <w:rFonts w:ascii="Inter" w:eastAsia="Times New Roman" w:hAnsi="Inter" w:cs="Courier New"/>
+          <w:color w:val="BCBEC4"/>
+          <w:kern w:val="0"/>
+          <w:sz w:val="20"/>
+          <w:szCs w:val="20"/>
+          <w14:ligatures w14:val="none"/>
+        </w:rPr>
+        <w:br/>
+        <w:t xml:space="preserve">                state = </w:t>
+      </w:r>
+      <w:r>
+        <w:rPr>
+          <w:rFonts w:ascii="Inter" w:eastAsia="Times New Roman" w:hAnsi="Inter" w:cs="Courier New"/>
+          <w:color w:val="2AACB8"/>
+          <w:kern w:val="0"/>
+          <w:sz w:val="20"/>
+          <w:szCs w:val="20"/>
+          <w14:ligatures w14:val="none"/>
+        </w:rPr>
+        <w:t>2</w:t>
+      </w:r>
+      <w:r>
+        <w:rPr>
+          <w:rFonts w:ascii="Inter" w:eastAsia="Times New Roman" w:hAnsi="Inter" w:cs="Courier New"/>
+          <w:color w:val="2AACB8"/>
+          <w:kern w:val="0"/>
+          <w:sz w:val="20"/>
+          <w:szCs w:val="20"/>
+          <w14:ligatures w14:val="none"/>
+        </w:rPr>
+        <w:br/>
+        <w:t xml:space="preserve">        </w:t>
+      </w:r>
+      <w:proofErr w:type="spellStart"/>
+      <w:r>
+        <w:rPr>
+          <w:rFonts w:ascii="Inter" w:eastAsia="Times New Roman" w:hAnsi="Inter" w:cs="Courier New"/>
+          <w:color w:val="CF8E6D"/>
+          <w:kern w:val="0"/>
+          <w:sz w:val="20"/>
+          <w:szCs w:val="20"/>
+          <w14:ligatures w14:val="none"/>
+        </w:rPr>
+        <w:t>elif</w:t>
+      </w:r>
+      <w:proofErr w:type="spellEnd"/>
+      <w:r>
+        <w:rPr>
+          <w:rFonts w:ascii="Inter" w:eastAsia="Times New Roman" w:hAnsi="Inter" w:cs="Courier New"/>
+          <w:color w:val="CF8E6D"/>
+          <w:kern w:val="0"/>
+          <w:sz w:val="20"/>
+          <w:szCs w:val="20"/>
+          <w14:ligatures w14:val="none"/>
+        </w:rPr>
+        <w:t xml:space="preserve"> </w:t>
+      </w:r>
+      <w:r>
+        <w:rPr>
+          <w:rFonts w:ascii="Inter" w:eastAsia="Times New Roman" w:hAnsi="Inter" w:cs="Courier New"/>
+          <w:color w:val="BCBEC4"/>
+          <w:kern w:val="0"/>
+          <w:sz w:val="20"/>
+          <w:szCs w:val="20"/>
+          <w14:ligatures w14:val="none"/>
+        </w:rPr>
+        <w:t xml:space="preserve">state == </w:t>
+      </w:r>
+      <w:r>
+        <w:rPr>
+          <w:rFonts w:ascii="Inter" w:eastAsia="Times New Roman" w:hAnsi="Inter" w:cs="Courier New"/>
+          <w:color w:val="2AACB8"/>
+          <w:kern w:val="0"/>
+          <w:sz w:val="20"/>
+          <w:szCs w:val="20"/>
+          <w14:ligatures w14:val="none"/>
+        </w:rPr>
+        <w:t>2</w:t>
+      </w:r>
+      <w:r>
+        <w:rPr>
+          <w:rFonts w:ascii="Inter" w:eastAsia="Times New Roman" w:hAnsi="Inter" w:cs="Courier New"/>
+          <w:color w:val="BCBEC4"/>
+          <w:kern w:val="0"/>
+          <w:sz w:val="20"/>
+          <w:szCs w:val="20"/>
+          <w14:ligatures w14:val="none"/>
+        </w:rPr>
+        <w:t>:</w:t>
+      </w:r>
+      <w:r>
+        <w:rPr>
+          <w:rFonts w:ascii="Inter" w:eastAsia="Times New Roman" w:hAnsi="Inter" w:cs="Courier New"/>
+          <w:color w:val="BCBEC4"/>
+          <w:kern w:val="0"/>
+          <w:sz w:val="20"/>
+          <w:szCs w:val="20"/>
+          <w14:ligatures w14:val="none"/>
+        </w:rPr>
+        <w:br/>
+        <w:t xml:space="preserve">            token = Token(program[</w:t>
+      </w:r>
+      <w:proofErr w:type="spellStart"/>
+      <w:r>
+        <w:rPr>
+          <w:rFonts w:ascii="Inter" w:eastAsia="Times New Roman" w:hAnsi="Inter" w:cs="Courier New"/>
+          <w:color w:val="BCBEC4"/>
+          <w:kern w:val="0"/>
+          <w:sz w:val="20"/>
+          <w:szCs w:val="20"/>
+          <w14:ligatures w14:val="none"/>
+        </w:rPr>
+        <w:t>m:index</w:t>
+      </w:r>
+      <w:proofErr w:type="spellEnd"/>
+      <w:r>
+        <w:rPr>
+          <w:rFonts w:ascii="Inter" w:eastAsia="Times New Roman" w:hAnsi="Inter" w:cs="Courier New"/>
+          <w:color w:val="BCBEC4"/>
+          <w:kern w:val="0"/>
+          <w:sz w:val="20"/>
+          <w:szCs w:val="20"/>
+          <w14:ligatures w14:val="none"/>
+        </w:rPr>
+        <w:t xml:space="preserve">], </w:t>
+      </w:r>
+      <w:r>
+        <w:rPr>
+          <w:rFonts w:ascii="Inter" w:eastAsia="Times New Roman" w:hAnsi="Inter" w:cs="Courier New"/>
+          <w:color w:val="6AAB73"/>
+          <w:kern w:val="0"/>
+          <w:sz w:val="20"/>
+          <w:szCs w:val="20"/>
+          <w14:ligatures w14:val="none"/>
+        </w:rPr>
+        <w:t>"</w:t>
+      </w:r>
+      <w:proofErr w:type="spellStart"/>
+      <w:r>
+        <w:rPr>
+          <w:rFonts w:ascii="Inter" w:eastAsia="Times New Roman" w:hAnsi="Inter" w:cs="Courier New"/>
+          <w:color w:val="6AAB73"/>
+          <w:kern w:val="0"/>
+          <w:sz w:val="20"/>
+          <w:szCs w:val="20"/>
+          <w14:ligatures w14:val="none"/>
+        </w:rPr>
+        <w:t>T_Decimal</w:t>
+      </w:r>
+      <w:proofErr w:type="spellEnd"/>
+      <w:r>
+        <w:rPr>
+          <w:rFonts w:ascii="Inter" w:eastAsia="Times New Roman" w:hAnsi="Inter" w:cs="Courier New"/>
+          <w:color w:val="6AAB73"/>
+          <w:kern w:val="0"/>
+          <w:sz w:val="20"/>
+          <w:szCs w:val="20"/>
+          <w14:ligatures w14:val="none"/>
+        </w:rPr>
+        <w:t>"</w:t>
+      </w:r>
+      <w:r>
+        <w:rPr>
+          <w:rFonts w:ascii="Inter" w:eastAsia="Times New Roman" w:hAnsi="Inter" w:cs="Courier New"/>
+          <w:color w:val="BCBEC4"/>
+          <w:kern w:val="0"/>
+          <w:sz w:val="20"/>
+          <w:szCs w:val="20"/>
+          <w14:ligatures w14:val="none"/>
+        </w:rPr>
+        <w:t>)</w:t>
+      </w:r>
+      <w:r>
+        <w:rPr>
+          <w:rFonts w:ascii="Inter" w:eastAsia="Times New Roman" w:hAnsi="Inter" w:cs="Courier New"/>
+          <w:color w:val="BCBEC4"/>
+          <w:kern w:val="0"/>
+          <w:sz w:val="20"/>
+          <w:szCs w:val="20"/>
+          <w14:ligatures w14:val="none"/>
+        </w:rPr>
+        <w:br/>
+        <w:t xml:space="preserve">            index += </w:t>
+      </w:r>
+      <w:r>
+        <w:rPr>
+          <w:rFonts w:ascii="Inter" w:eastAsia="Times New Roman" w:hAnsi="Inter" w:cs="Courier New"/>
+          <w:color w:val="2AACB8"/>
+          <w:kern w:val="0"/>
+          <w:sz w:val="20"/>
+          <w:szCs w:val="20"/>
+          <w14:ligatures w14:val="none"/>
+        </w:rPr>
+        <w:t>1</w:t>
+      </w:r>
+      <w:r>
+        <w:rPr>
+          <w:rFonts w:ascii="Inter" w:eastAsia="Times New Roman" w:hAnsi="Inter" w:cs="Courier New"/>
+          <w:color w:val="2AACB8"/>
+          <w:kern w:val="0"/>
+          <w:sz w:val="20"/>
+          <w:szCs w:val="20"/>
+          <w14:ligatures w14:val="none"/>
+        </w:rPr>
+        <w:br/>
+        <w:t xml:space="preserve">            </w:t>
+      </w:r>
+      <w:r>
+        <w:rPr>
+          <w:rFonts w:ascii="Inter" w:eastAsia="Times New Roman" w:hAnsi="Inter" w:cs="Courier New"/>
+          <w:color w:val="CF8E6D"/>
+          <w:kern w:val="0"/>
+          <w:sz w:val="20"/>
+          <w:szCs w:val="20"/>
+          <w14:ligatures w14:val="none"/>
+        </w:rPr>
+        <w:t xml:space="preserve">return </w:t>
+      </w:r>
+      <w:r>
+        <w:rPr>
+          <w:rFonts w:ascii="Inter" w:eastAsia="Times New Roman" w:hAnsi="Inter" w:cs="Courier New"/>
+          <w:color w:val="BCBEC4"/>
+          <w:kern w:val="0"/>
+          <w:sz w:val="20"/>
+          <w:szCs w:val="20"/>
+          <w14:ligatures w14:val="none"/>
+        </w:rPr>
+        <w:t>token, index</w:t>
+      </w:r>
+      <w:r>
+        <w:rPr>
+          <w:rFonts w:ascii="Inter" w:eastAsia="Times New Roman" w:hAnsi="Inter" w:cs="Courier New"/>
+          <w:color w:val="BCBEC4"/>
+          <w:kern w:val="0"/>
+          <w:sz w:val="20"/>
+          <w:szCs w:val="20"/>
+          <w14:ligatures w14:val="none"/>
+        </w:rPr>
+        <w:br/>
+        <w:t xml:space="preserve">        </w:t>
+      </w:r>
+      <w:proofErr w:type="spellStart"/>
+      <w:r>
+        <w:rPr>
+          <w:rFonts w:ascii="Inter" w:eastAsia="Times New Roman" w:hAnsi="Inter" w:cs="Courier New"/>
+          <w:color w:val="CF8E6D"/>
+          <w:kern w:val="0"/>
+          <w:sz w:val="20"/>
+          <w:szCs w:val="20"/>
+          <w14:ligatures w14:val="none"/>
+        </w:rPr>
+        <w:t>elif</w:t>
+      </w:r>
+      <w:proofErr w:type="spellEnd"/>
+      <w:r>
+        <w:rPr>
+          <w:rFonts w:ascii="Inter" w:eastAsia="Times New Roman" w:hAnsi="Inter" w:cs="Courier New"/>
+          <w:color w:val="CF8E6D"/>
+          <w:kern w:val="0"/>
+          <w:sz w:val="20"/>
+          <w:szCs w:val="20"/>
+          <w14:ligatures w14:val="none"/>
+        </w:rPr>
+        <w:t xml:space="preserve"> </w:t>
+      </w:r>
+      <w:r>
+        <w:rPr>
+          <w:rFonts w:ascii="Inter" w:eastAsia="Times New Roman" w:hAnsi="Inter" w:cs="Courier New"/>
+          <w:color w:val="BCBEC4"/>
+          <w:kern w:val="0"/>
+          <w:sz w:val="20"/>
+          <w:szCs w:val="20"/>
+          <w14:ligatures w14:val="none"/>
+        </w:rPr>
+        <w:t xml:space="preserve">state == </w:t>
+      </w:r>
+      <w:r>
+        <w:rPr>
+          <w:rFonts w:ascii="Inter" w:eastAsia="Times New Roman" w:hAnsi="Inter" w:cs="Courier New"/>
+          <w:color w:val="2AACB8"/>
+          <w:kern w:val="0"/>
+          <w:sz w:val="20"/>
+          <w:szCs w:val="20"/>
+          <w14:ligatures w14:val="none"/>
+        </w:rPr>
+        <w:t>3</w:t>
+      </w:r>
+      <w:r>
+        <w:rPr>
+          <w:rFonts w:ascii="Inter" w:eastAsia="Times New Roman" w:hAnsi="Inter" w:cs="Courier New"/>
+          <w:color w:val="BCBEC4"/>
+          <w:kern w:val="0"/>
+          <w:sz w:val="20"/>
+          <w:szCs w:val="20"/>
+          <w14:ligatures w14:val="none"/>
+        </w:rPr>
+        <w:t>:</w:t>
+      </w:r>
+      <w:r>
+        <w:rPr>
+          <w:rFonts w:ascii="Inter" w:eastAsia="Times New Roman" w:hAnsi="Inter" w:cs="Courier New"/>
+          <w:color w:val="BCBEC4"/>
+          <w:kern w:val="0"/>
+          <w:sz w:val="20"/>
+          <w:szCs w:val="20"/>
+          <w14:ligatures w14:val="none"/>
+        </w:rPr>
+        <w:br/>
+        <w:t xml:space="preserve">            </w:t>
+      </w:r>
+      <w:r>
+        <w:rPr>
+          <w:rFonts w:ascii="Inter" w:eastAsia="Times New Roman" w:hAnsi="Inter" w:cs="Courier New"/>
+          <w:color w:val="CF8E6D"/>
+          <w:kern w:val="0"/>
+          <w:sz w:val="20"/>
+          <w:szCs w:val="20"/>
+          <w14:ligatures w14:val="none"/>
+        </w:rPr>
+        <w:t xml:space="preserve">if </w:t>
+      </w:r>
+      <w:proofErr w:type="spellStart"/>
+      <w:r>
+        <w:rPr>
+          <w:rFonts w:ascii="Inter" w:eastAsia="Times New Roman" w:hAnsi="Inter" w:cs="Courier New"/>
+          <w:color w:val="BCBEC4"/>
+          <w:kern w:val="0"/>
+          <w:sz w:val="20"/>
+          <w:szCs w:val="20"/>
+          <w14:ligatures w14:val="none"/>
+        </w:rPr>
+        <w:t>hex_digit.</w:t>
+      </w:r>
+      <w:r>
+        <w:rPr>
+          <w:rFonts w:ascii="Inter" w:eastAsia="Times New Roman" w:hAnsi="Inter" w:cs="Courier New"/>
+          <w:color w:val="B200B2"/>
+          <w:kern w:val="0"/>
+          <w:sz w:val="20"/>
+          <w:szCs w:val="20"/>
+          <w14:ligatures w14:val="none"/>
+        </w:rPr>
+        <w:t>__contains</w:t>
+      </w:r>
+      <w:proofErr w:type="spellEnd"/>
+      <w:r>
+        <w:rPr>
+          <w:rFonts w:ascii="Inter" w:eastAsia="Times New Roman" w:hAnsi="Inter" w:cs="Courier New"/>
+          <w:color w:val="B200B2"/>
+          <w:kern w:val="0"/>
+          <w:sz w:val="20"/>
+          <w:szCs w:val="20"/>
+          <w14:ligatures w14:val="none"/>
+        </w:rPr>
+        <w:t>__</w:t>
+      </w:r>
+      <w:r>
+        <w:rPr>
+          <w:rFonts w:ascii="Inter" w:eastAsia="Times New Roman" w:hAnsi="Inter" w:cs="Courier New"/>
+          <w:color w:val="BCBEC4"/>
+          <w:kern w:val="0"/>
+          <w:sz w:val="20"/>
+          <w:szCs w:val="20"/>
+          <w14:ligatures w14:val="none"/>
+        </w:rPr>
+        <w:t>(program[index]):</w:t>
+      </w:r>
+      <w:r>
+        <w:rPr>
+          <w:rFonts w:ascii="Inter" w:eastAsia="Times New Roman" w:hAnsi="Inter" w:cs="Courier New"/>
+          <w:color w:val="BCBEC4"/>
+          <w:kern w:val="0"/>
+          <w:sz w:val="20"/>
+          <w:szCs w:val="20"/>
+          <w14:ligatures w14:val="none"/>
+        </w:rPr>
+        <w:br/>
+        <w:t xml:space="preserve">                state = </w:t>
+      </w:r>
+      <w:r>
+        <w:rPr>
+          <w:rFonts w:ascii="Inter" w:eastAsia="Times New Roman" w:hAnsi="Inter" w:cs="Courier New"/>
+          <w:color w:val="2AACB8"/>
+          <w:kern w:val="0"/>
+          <w:sz w:val="20"/>
+          <w:szCs w:val="20"/>
+          <w14:ligatures w14:val="none"/>
+        </w:rPr>
+        <w:t>4</w:t>
+      </w:r>
+      <w:r>
+        <w:rPr>
+          <w:rFonts w:ascii="Inter" w:eastAsia="Times New Roman" w:hAnsi="Inter" w:cs="Courier New"/>
+          <w:color w:val="2AACB8"/>
+          <w:kern w:val="0"/>
+          <w:sz w:val="20"/>
+          <w:szCs w:val="20"/>
+          <w14:ligatures w14:val="none"/>
+        </w:rPr>
+        <w:br/>
+        <w:t xml:space="preserve">            </w:t>
+      </w:r>
+      <w:r>
+        <w:rPr>
+          <w:rFonts w:ascii="Inter" w:eastAsia="Times New Roman" w:hAnsi="Inter" w:cs="Courier New"/>
+          <w:color w:val="CF8E6D"/>
+          <w:kern w:val="0"/>
+          <w:sz w:val="20"/>
+          <w:szCs w:val="20"/>
+          <w14:ligatures w14:val="none"/>
+        </w:rPr>
+        <w:t>else</w:t>
+      </w:r>
+      <w:r>
+        <w:rPr>
+          <w:rFonts w:ascii="Inter" w:eastAsia="Times New Roman" w:hAnsi="Inter" w:cs="Courier New"/>
+          <w:color w:val="BCBEC4"/>
+          <w:kern w:val="0"/>
+          <w:sz w:val="20"/>
+          <w:szCs w:val="20"/>
+          <w14:ligatures w14:val="none"/>
+        </w:rPr>
+        <w:t>:</w:t>
+      </w:r>
+      <w:r>
+        <w:rPr>
+          <w:rFonts w:ascii="Inter" w:eastAsia="Times New Roman" w:hAnsi="Inter" w:cs="Courier New"/>
+          <w:color w:val="BCBEC4"/>
+          <w:kern w:val="0"/>
+          <w:sz w:val="20"/>
+          <w:szCs w:val="20"/>
+          <w14:ligatures w14:val="none"/>
+        </w:rPr>
+        <w:br/>
+        <w:t xml:space="preserve">                </w:t>
+      </w:r>
+      <w:r>
+        <w:rPr>
+          <w:rFonts w:ascii="Inter" w:eastAsia="Times New Roman" w:hAnsi="Inter" w:cs="Courier New"/>
+          <w:color w:val="CF8E6D"/>
+          <w:kern w:val="0"/>
+          <w:sz w:val="20"/>
+          <w:szCs w:val="20"/>
+          <w14:ligatures w14:val="none"/>
+        </w:rPr>
+        <w:t>return None</w:t>
+      </w:r>
+      <w:r>
+        <w:rPr>
+          <w:rFonts w:ascii="Inter" w:eastAsia="Times New Roman" w:hAnsi="Inter" w:cs="Courier New"/>
+          <w:color w:val="BCBEC4"/>
+          <w:kern w:val="0"/>
+          <w:sz w:val="20"/>
+          <w:szCs w:val="20"/>
+          <w14:ligatures w14:val="none"/>
+        </w:rPr>
+        <w:t xml:space="preserve">, </w:t>
+      </w:r>
+      <w:r>
+        <w:rPr>
+          <w:rFonts w:ascii="Inter" w:eastAsia="Times New Roman" w:hAnsi="Inter" w:cs="Courier New"/>
+          <w:color w:val="CF8E6D"/>
+          <w:kern w:val="0"/>
+          <w:sz w:val="20"/>
+          <w:szCs w:val="20"/>
+          <w14:ligatures w14:val="none"/>
+        </w:rPr>
+        <w:t>None</w:t>
+      </w:r>
+      <w:r>
+        <w:rPr>
+          <w:rFonts w:ascii="Inter" w:eastAsia="Times New Roman" w:hAnsi="Inter" w:cs="Courier New"/>
+          <w:color w:val="CF8E6D"/>
+          <w:kern w:val="0"/>
+          <w:sz w:val="20"/>
+          <w:szCs w:val="20"/>
+          <w14:ligatures w14:val="none"/>
+        </w:rPr>
+        <w:br/>
+        <w:t xml:space="preserve">        </w:t>
+      </w:r>
+      <w:proofErr w:type="spellStart"/>
+      <w:r>
+        <w:rPr>
+          <w:rFonts w:ascii="Inter" w:eastAsia="Times New Roman" w:hAnsi="Inter" w:cs="Courier New"/>
+          <w:color w:val="CF8E6D"/>
+          <w:kern w:val="0"/>
+          <w:sz w:val="20"/>
+          <w:szCs w:val="20"/>
+          <w14:ligatures w14:val="none"/>
+        </w:rPr>
+        <w:t>elif</w:t>
+      </w:r>
+      <w:proofErr w:type="spellEnd"/>
+      <w:r>
+        <w:rPr>
+          <w:rFonts w:ascii="Inter" w:eastAsia="Times New Roman" w:hAnsi="Inter" w:cs="Courier New"/>
+          <w:color w:val="CF8E6D"/>
+          <w:kern w:val="0"/>
+          <w:sz w:val="20"/>
+          <w:szCs w:val="20"/>
+          <w14:ligatures w14:val="none"/>
+        </w:rPr>
+        <w:t xml:space="preserve"> </w:t>
+      </w:r>
+      <w:r>
+        <w:rPr>
+          <w:rFonts w:ascii="Inter" w:eastAsia="Times New Roman" w:hAnsi="Inter" w:cs="Courier New"/>
+          <w:color w:val="BCBEC4"/>
+          <w:kern w:val="0"/>
+          <w:sz w:val="20"/>
+          <w:szCs w:val="20"/>
+          <w14:ligatures w14:val="none"/>
+        </w:rPr>
+        <w:t xml:space="preserve">state == </w:t>
+      </w:r>
+      <w:r>
+        <w:rPr>
+          <w:rFonts w:ascii="Inter" w:eastAsia="Times New Roman" w:hAnsi="Inter" w:cs="Courier New"/>
+          <w:color w:val="2AACB8"/>
+          <w:kern w:val="0"/>
+          <w:sz w:val="20"/>
+          <w:szCs w:val="20"/>
+          <w14:ligatures w14:val="none"/>
+        </w:rPr>
+        <w:t>4</w:t>
+      </w:r>
+      <w:r>
+        <w:rPr>
+          <w:rFonts w:ascii="Inter" w:eastAsia="Times New Roman" w:hAnsi="Inter" w:cs="Courier New"/>
+          <w:color w:val="BCBEC4"/>
+          <w:kern w:val="0"/>
+          <w:sz w:val="20"/>
+          <w:szCs w:val="20"/>
+          <w14:ligatures w14:val="none"/>
+        </w:rPr>
+        <w:t>:</w:t>
+      </w:r>
+      <w:r>
+        <w:rPr>
+          <w:rFonts w:ascii="Inter" w:eastAsia="Times New Roman" w:hAnsi="Inter" w:cs="Courier New"/>
+          <w:color w:val="BCBEC4"/>
+          <w:kern w:val="0"/>
+          <w:sz w:val="20"/>
+          <w:szCs w:val="20"/>
+          <w14:ligatures w14:val="none"/>
+        </w:rPr>
+        <w:br/>
+        <w:t xml:space="preserve">            </w:t>
+      </w:r>
+      <w:r>
+        <w:rPr>
+          <w:rFonts w:ascii="Inter" w:eastAsia="Times New Roman" w:hAnsi="Inter" w:cs="Courier New"/>
+          <w:color w:val="CF8E6D"/>
+          <w:kern w:val="0"/>
+          <w:sz w:val="20"/>
+          <w:szCs w:val="20"/>
+          <w14:ligatures w14:val="none"/>
+        </w:rPr>
+        <w:t xml:space="preserve">if </w:t>
+      </w:r>
+      <w:proofErr w:type="spellStart"/>
+      <w:r>
+        <w:rPr>
+          <w:rFonts w:ascii="Inter" w:eastAsia="Times New Roman" w:hAnsi="Inter" w:cs="Courier New"/>
+          <w:color w:val="BCBEC4"/>
+          <w:kern w:val="0"/>
+          <w:sz w:val="20"/>
+          <w:szCs w:val="20"/>
+          <w14:ligatures w14:val="none"/>
+        </w:rPr>
+        <w:t>hex_digit.</w:t>
+      </w:r>
+      <w:r>
+        <w:rPr>
+          <w:rFonts w:ascii="Inter" w:eastAsia="Times New Roman" w:hAnsi="Inter" w:cs="Courier New"/>
+          <w:color w:val="B200B2"/>
+          <w:kern w:val="0"/>
+          <w:sz w:val="20"/>
+          <w:szCs w:val="20"/>
+          <w14:ligatures w14:val="none"/>
+        </w:rPr>
+        <w:t>__contains</w:t>
+      </w:r>
+      <w:proofErr w:type="spellEnd"/>
+      <w:r>
+        <w:rPr>
+          <w:rFonts w:ascii="Inter" w:eastAsia="Times New Roman" w:hAnsi="Inter" w:cs="Courier New"/>
+          <w:color w:val="B200B2"/>
+          <w:kern w:val="0"/>
+          <w:sz w:val="20"/>
+          <w:szCs w:val="20"/>
+          <w14:ligatures w14:val="none"/>
+        </w:rPr>
+        <w:t>__</w:t>
+      </w:r>
+      <w:r>
+        <w:rPr>
+          <w:rFonts w:ascii="Inter" w:eastAsia="Times New Roman" w:hAnsi="Inter" w:cs="Courier New"/>
+          <w:color w:val="BCBEC4"/>
+          <w:kern w:val="0"/>
+          <w:sz w:val="20"/>
+          <w:szCs w:val="20"/>
+          <w14:ligatures w14:val="none"/>
+        </w:rPr>
+        <w:t>(program[index]):</w:t>
+      </w:r>
+      <w:r>
+        <w:rPr>
+          <w:rFonts w:ascii="Inter" w:eastAsia="Times New Roman" w:hAnsi="Inter" w:cs="Courier New"/>
+          <w:color w:val="BCBEC4"/>
+          <w:kern w:val="0"/>
+          <w:sz w:val="20"/>
+          <w:szCs w:val="20"/>
+          <w14:ligatures w14:val="none"/>
+        </w:rPr>
+        <w:br/>
+        <w:t xml:space="preserve">                state = </w:t>
+      </w:r>
+      <w:r>
+        <w:rPr>
+          <w:rFonts w:ascii="Inter" w:eastAsia="Times New Roman" w:hAnsi="Inter" w:cs="Courier New"/>
+          <w:color w:val="2AACB8"/>
+          <w:kern w:val="0"/>
+          <w:sz w:val="20"/>
+          <w:szCs w:val="20"/>
+          <w14:ligatures w14:val="none"/>
+        </w:rPr>
+        <w:t>4</w:t>
+      </w:r>
+      <w:r>
+        <w:rPr>
+          <w:rFonts w:ascii="Inter" w:eastAsia="Times New Roman" w:hAnsi="Inter" w:cs="Courier New"/>
+          <w:color w:val="2AACB8"/>
+          <w:kern w:val="0"/>
+          <w:sz w:val="20"/>
+          <w:szCs w:val="20"/>
+          <w14:ligatures w14:val="none"/>
+        </w:rPr>
+        <w:br/>
+        <w:t xml:space="preserve">            </w:t>
+      </w:r>
+      <w:r>
+        <w:rPr>
+          <w:rFonts w:ascii="Inter" w:eastAsia="Times New Roman" w:hAnsi="Inter" w:cs="Courier New"/>
+          <w:color w:val="CF8E6D"/>
+          <w:kern w:val="0"/>
+          <w:sz w:val="20"/>
+          <w:szCs w:val="20"/>
+          <w14:ligatures w14:val="none"/>
+        </w:rPr>
+        <w:t>else</w:t>
+      </w:r>
+      <w:r>
+        <w:rPr>
+          <w:rFonts w:ascii="Inter" w:eastAsia="Times New Roman" w:hAnsi="Inter" w:cs="Courier New"/>
+          <w:color w:val="BCBEC4"/>
+          <w:kern w:val="0"/>
+          <w:sz w:val="20"/>
+          <w:szCs w:val="20"/>
+          <w14:ligatures w14:val="none"/>
+        </w:rPr>
+        <w:t>:</w:t>
+      </w:r>
+      <w:r>
+        <w:rPr>
+          <w:rFonts w:ascii="Inter" w:eastAsia="Times New Roman" w:hAnsi="Inter" w:cs="Courier New"/>
+          <w:color w:val="BCBEC4"/>
+          <w:kern w:val="0"/>
+          <w:sz w:val="20"/>
+          <w:szCs w:val="20"/>
+          <w14:ligatures w14:val="none"/>
+        </w:rPr>
+        <w:br/>
+        <w:t xml:space="preserve">                state = </w:t>
+      </w:r>
+      <w:r>
+        <w:rPr>
+          <w:rFonts w:ascii="Inter" w:eastAsia="Times New Roman" w:hAnsi="Inter" w:cs="Courier New"/>
+          <w:color w:val="2AACB8"/>
+          <w:kern w:val="0"/>
+          <w:sz w:val="20"/>
+          <w:szCs w:val="20"/>
+          <w14:ligatures w14:val="none"/>
+        </w:rPr>
+        <w:t>5</w:t>
+      </w:r>
+      <w:r>
+        <w:rPr>
+          <w:rFonts w:ascii="Inter" w:eastAsia="Times New Roman" w:hAnsi="Inter" w:cs="Courier New"/>
+          <w:color w:val="2AACB8"/>
+          <w:kern w:val="0"/>
+          <w:sz w:val="20"/>
+          <w:szCs w:val="20"/>
+          <w14:ligatures w14:val="none"/>
+        </w:rPr>
+        <w:br/>
+        <w:t xml:space="preserve">        </w:t>
+      </w:r>
+      <w:proofErr w:type="spellStart"/>
+      <w:r>
+        <w:rPr>
+          <w:rFonts w:ascii="Inter" w:eastAsia="Times New Roman" w:hAnsi="Inter" w:cs="Courier New"/>
+          <w:color w:val="CF8E6D"/>
+          <w:kern w:val="0"/>
+          <w:sz w:val="20"/>
+          <w:szCs w:val="20"/>
+          <w14:ligatures w14:val="none"/>
+        </w:rPr>
+        <w:t>elif</w:t>
+      </w:r>
+      <w:proofErr w:type="spellEnd"/>
+      <w:r>
+        <w:rPr>
+          <w:rFonts w:ascii="Inter" w:eastAsia="Times New Roman" w:hAnsi="Inter" w:cs="Courier New"/>
+          <w:color w:val="CF8E6D"/>
+          <w:kern w:val="0"/>
+          <w:sz w:val="20"/>
+          <w:szCs w:val="20"/>
+          <w14:ligatures w14:val="none"/>
+        </w:rPr>
+        <w:t xml:space="preserve"> </w:t>
+      </w:r>
+      <w:r>
+        <w:rPr>
+          <w:rFonts w:ascii="Inter" w:eastAsia="Times New Roman" w:hAnsi="Inter" w:cs="Courier New"/>
+          <w:color w:val="BCBEC4"/>
+          <w:kern w:val="0"/>
+          <w:sz w:val="20"/>
+          <w:szCs w:val="20"/>
+          <w14:ligatures w14:val="none"/>
+        </w:rPr>
+        <w:t xml:space="preserve">state == </w:t>
+      </w:r>
+      <w:r>
+        <w:rPr>
+          <w:rFonts w:ascii="Inter" w:eastAsia="Times New Roman" w:hAnsi="Inter" w:cs="Courier New"/>
+          <w:color w:val="2AACB8"/>
+          <w:kern w:val="0"/>
+          <w:sz w:val="20"/>
+          <w:szCs w:val="20"/>
+          <w14:ligatures w14:val="none"/>
+        </w:rPr>
+        <w:t>5</w:t>
+      </w:r>
+      <w:r>
+        <w:rPr>
+          <w:rFonts w:ascii="Inter" w:eastAsia="Times New Roman" w:hAnsi="Inter" w:cs="Courier New"/>
+          <w:color w:val="BCBEC4"/>
+          <w:kern w:val="0"/>
+          <w:sz w:val="20"/>
+          <w:szCs w:val="20"/>
+          <w14:ligatures w14:val="none"/>
+        </w:rPr>
+        <w:t>:</w:t>
+      </w:r>
+      <w:r>
+        <w:rPr>
+          <w:rFonts w:ascii="Inter" w:eastAsia="Times New Roman" w:hAnsi="Inter" w:cs="Courier New"/>
+          <w:color w:val="BCBEC4"/>
+          <w:kern w:val="0"/>
+          <w:sz w:val="20"/>
+          <w:szCs w:val="20"/>
+          <w14:ligatures w14:val="none"/>
+        </w:rPr>
+        <w:br/>
+        <w:t xml:space="preserve">            index -= </w:t>
+      </w:r>
+      <w:r>
+        <w:rPr>
+          <w:rFonts w:ascii="Inter" w:eastAsia="Times New Roman" w:hAnsi="Inter" w:cs="Courier New"/>
+          <w:color w:val="2AACB8"/>
+          <w:kern w:val="0"/>
+          <w:sz w:val="20"/>
+          <w:szCs w:val="20"/>
+          <w14:ligatures w14:val="none"/>
+        </w:rPr>
+        <w:t>1</w:t>
+      </w:r>
+      <w:r>
+        <w:rPr>
+          <w:rFonts w:ascii="Inter" w:eastAsia="Times New Roman" w:hAnsi="Inter" w:cs="Courier New"/>
+          <w:color w:val="2AACB8"/>
+          <w:kern w:val="0"/>
+          <w:sz w:val="20"/>
+          <w:szCs w:val="20"/>
+          <w14:ligatures w14:val="none"/>
+        </w:rPr>
+        <w:br/>
+        <w:t xml:space="preserve">            </w:t>
+      </w:r>
+      <w:r>
+        <w:rPr>
+          <w:rFonts w:ascii="Inter" w:eastAsia="Times New Roman" w:hAnsi="Inter" w:cs="Courier New"/>
+          <w:color w:val="BCBEC4"/>
+          <w:kern w:val="0"/>
+          <w:sz w:val="20"/>
+          <w:szCs w:val="20"/>
+          <w14:ligatures w14:val="none"/>
+        </w:rPr>
+        <w:t>token = Token(program[</w:t>
+      </w:r>
+      <w:proofErr w:type="spellStart"/>
+      <w:r>
+        <w:rPr>
+          <w:rFonts w:ascii="Inter" w:eastAsia="Times New Roman" w:hAnsi="Inter" w:cs="Courier New"/>
+          <w:color w:val="BCBEC4"/>
+          <w:kern w:val="0"/>
+          <w:sz w:val="20"/>
+          <w:szCs w:val="20"/>
+          <w14:ligatures w14:val="none"/>
+        </w:rPr>
+        <w:t>m:index</w:t>
+      </w:r>
+      <w:proofErr w:type="spellEnd"/>
+      <w:r>
+        <w:rPr>
+          <w:rFonts w:ascii="Inter" w:eastAsia="Times New Roman" w:hAnsi="Inter" w:cs="Courier New"/>
+          <w:color w:val="BCBEC4"/>
+          <w:kern w:val="0"/>
+          <w:sz w:val="20"/>
+          <w:szCs w:val="20"/>
+          <w14:ligatures w14:val="none"/>
+        </w:rPr>
+        <w:t xml:space="preserve">], </w:t>
+      </w:r>
+      <w:r>
+        <w:rPr>
+          <w:rFonts w:ascii="Inter" w:eastAsia="Times New Roman" w:hAnsi="Inter" w:cs="Courier New"/>
+          <w:color w:val="6AAB73"/>
+          <w:kern w:val="0"/>
+          <w:sz w:val="20"/>
+          <w:szCs w:val="20"/>
+          <w14:ligatures w14:val="none"/>
+        </w:rPr>
+        <w:t>"</w:t>
+      </w:r>
+      <w:proofErr w:type="spellStart"/>
+      <w:r>
+        <w:rPr>
+          <w:rFonts w:ascii="Inter" w:eastAsia="Times New Roman" w:hAnsi="Inter" w:cs="Courier New"/>
+          <w:color w:val="6AAB73"/>
+          <w:kern w:val="0"/>
+          <w:sz w:val="20"/>
+          <w:szCs w:val="20"/>
+          <w14:ligatures w14:val="none"/>
+        </w:rPr>
+        <w:t>T_Hexadecimal</w:t>
+      </w:r>
+      <w:proofErr w:type="spellEnd"/>
+      <w:r>
+        <w:rPr>
+          <w:rFonts w:ascii="Inter" w:eastAsia="Times New Roman" w:hAnsi="Inter" w:cs="Courier New"/>
+          <w:color w:val="6AAB73"/>
+          <w:kern w:val="0"/>
+          <w:sz w:val="20"/>
+          <w:szCs w:val="20"/>
+          <w14:ligatures w14:val="none"/>
+        </w:rPr>
+        <w:t>"</w:t>
+      </w:r>
+      <w:r>
+        <w:rPr>
+          <w:rFonts w:ascii="Inter" w:eastAsia="Times New Roman" w:hAnsi="Inter" w:cs="Courier New"/>
+          <w:color w:val="BCBEC4"/>
+          <w:kern w:val="0"/>
+          <w:sz w:val="20"/>
+          <w:szCs w:val="20"/>
+          <w14:ligatures w14:val="none"/>
+        </w:rPr>
+        <w:t>)</w:t>
+      </w:r>
+      <w:r>
+        <w:rPr>
+          <w:rFonts w:ascii="Inter" w:eastAsia="Times New Roman" w:hAnsi="Inter" w:cs="Courier New"/>
+          <w:color w:val="BCBEC4"/>
+          <w:kern w:val="0"/>
+          <w:sz w:val="20"/>
+          <w:szCs w:val="20"/>
+          <w14:ligatures w14:val="none"/>
+        </w:rPr>
+        <w:br/>
+        <w:t xml:space="preserve">            index += </w:t>
+      </w:r>
+      <w:r>
+        <w:rPr>
+          <w:rFonts w:ascii="Inter" w:eastAsia="Times New Roman" w:hAnsi="Inter" w:cs="Courier New"/>
+          <w:color w:val="2AACB8"/>
+          <w:kern w:val="0"/>
+          <w:sz w:val="20"/>
+          <w:szCs w:val="20"/>
+          <w14:ligatures w14:val="none"/>
+        </w:rPr>
+        <w:t>1</w:t>
+      </w:r>
+      <w:r>
+        <w:rPr>
+          <w:rFonts w:ascii="Inter" w:eastAsia="Times New Roman" w:hAnsi="Inter" w:cs="Courier New"/>
+          <w:color w:val="2AACB8"/>
+          <w:kern w:val="0"/>
+          <w:sz w:val="20"/>
+          <w:szCs w:val="20"/>
+          <w14:ligatures w14:val="none"/>
+        </w:rPr>
+        <w:br/>
+        <w:t xml:space="preserve">            </w:t>
+      </w:r>
+      <w:r>
+        <w:rPr>
+          <w:rFonts w:ascii="Inter" w:eastAsia="Times New Roman" w:hAnsi="Inter" w:cs="Courier New"/>
+          <w:color w:val="CF8E6D"/>
+          <w:kern w:val="0"/>
+          <w:sz w:val="20"/>
+          <w:szCs w:val="20"/>
+          <w14:ligatures w14:val="none"/>
+        </w:rPr>
+        <w:t xml:space="preserve">return </w:t>
+      </w:r>
+      <w:r>
+        <w:rPr>
+          <w:rFonts w:ascii="Inter" w:eastAsia="Times New Roman" w:hAnsi="Inter" w:cs="Courier New"/>
+          <w:color w:val="BCBEC4"/>
+          <w:kern w:val="0"/>
+          <w:sz w:val="20"/>
+          <w:szCs w:val="20"/>
+          <w14:ligatures w14:val="none"/>
+        </w:rPr>
+        <w:t>token, index</w:t>
+      </w:r>
+      <w:r>
+        <w:rPr>
+          <w:rFonts w:ascii="Inter" w:eastAsia="Times New Roman" w:hAnsi="Inter" w:cs="Courier New"/>
+          <w:color w:val="BCBEC4"/>
+          <w:kern w:val="0"/>
+          <w:sz w:val="20"/>
+          <w:szCs w:val="20"/>
+          <w14:ligatures w14:val="none"/>
+        </w:rPr>
+        <w:br/>
+        <w:t xml:space="preserve">        </w:t>
+      </w:r>
+      <w:proofErr w:type="spellStart"/>
+      <w:r>
+        <w:rPr>
+          <w:rFonts w:ascii="Inter" w:eastAsia="Times New Roman" w:hAnsi="Inter" w:cs="Courier New"/>
+          <w:color w:val="CF8E6D"/>
+          <w:kern w:val="0"/>
+          <w:sz w:val="20"/>
+          <w:szCs w:val="20"/>
+          <w14:ligatures w14:val="none"/>
+        </w:rPr>
+        <w:t>elif</w:t>
+      </w:r>
+      <w:proofErr w:type="spellEnd"/>
+      <w:r>
+        <w:rPr>
+          <w:rFonts w:ascii="Inter" w:eastAsia="Times New Roman" w:hAnsi="Inter" w:cs="Courier New"/>
+          <w:color w:val="CF8E6D"/>
+          <w:kern w:val="0"/>
+          <w:sz w:val="20"/>
+          <w:szCs w:val="20"/>
+          <w14:ligatures w14:val="none"/>
+        </w:rPr>
+        <w:t xml:space="preserve"> </w:t>
+      </w:r>
+      <w:r>
+        <w:rPr>
+          <w:rFonts w:ascii="Inter" w:eastAsia="Times New Roman" w:hAnsi="Inter" w:cs="Courier New"/>
+          <w:color w:val="BCBEC4"/>
+          <w:kern w:val="0"/>
+          <w:sz w:val="20"/>
+          <w:szCs w:val="20"/>
+          <w14:ligatures w14:val="none"/>
+        </w:rPr>
+        <w:t xml:space="preserve">state == </w:t>
+      </w:r>
+      <w:r>
+        <w:rPr>
+          <w:rFonts w:ascii="Inter" w:eastAsia="Times New Roman" w:hAnsi="Inter" w:cs="Courier New"/>
+          <w:color w:val="2AACB8"/>
+          <w:kern w:val="0"/>
+          <w:sz w:val="20"/>
+          <w:szCs w:val="20"/>
+          <w14:ligatures w14:val="none"/>
+        </w:rPr>
+        <w:t>6</w:t>
+      </w:r>
+      <w:r>
+        <w:rPr>
+          <w:rFonts w:ascii="Inter" w:eastAsia="Times New Roman" w:hAnsi="Inter" w:cs="Courier New"/>
+          <w:color w:val="BCBEC4"/>
+          <w:kern w:val="0"/>
+          <w:sz w:val="20"/>
+          <w:szCs w:val="20"/>
+          <w14:ligatures w14:val="none"/>
+        </w:rPr>
+        <w:t>:</w:t>
+      </w:r>
+      <w:r>
+        <w:rPr>
+          <w:rFonts w:ascii="Inter" w:eastAsia="Times New Roman" w:hAnsi="Inter" w:cs="Courier New"/>
+          <w:color w:val="BCBEC4"/>
+          <w:kern w:val="0"/>
+          <w:sz w:val="20"/>
+          <w:szCs w:val="20"/>
+          <w14:ligatures w14:val="none"/>
+        </w:rPr>
+        <w:br/>
+        <w:t xml:space="preserve">            </w:t>
+      </w:r>
+      <w:r>
+        <w:rPr>
+          <w:rFonts w:ascii="Inter" w:eastAsia="Times New Roman" w:hAnsi="Inter" w:cs="Courier New"/>
+          <w:color w:val="CF8E6D"/>
+          <w:kern w:val="0"/>
+          <w:sz w:val="20"/>
+          <w:szCs w:val="20"/>
+          <w14:ligatures w14:val="none"/>
+        </w:rPr>
+        <w:t xml:space="preserve">if </w:t>
+      </w:r>
+      <w:proofErr w:type="spellStart"/>
+      <w:r>
+        <w:rPr>
+          <w:rFonts w:ascii="Inter" w:eastAsia="Times New Roman" w:hAnsi="Inter" w:cs="Courier New"/>
+          <w:color w:val="BCBEC4"/>
+          <w:kern w:val="0"/>
+          <w:sz w:val="20"/>
+          <w:szCs w:val="20"/>
+          <w14:ligatures w14:val="none"/>
+        </w:rPr>
+        <w:t>digit.</w:t>
+      </w:r>
+      <w:r>
+        <w:rPr>
+          <w:rFonts w:ascii="Inter" w:eastAsia="Times New Roman" w:hAnsi="Inter" w:cs="Courier New"/>
+          <w:color w:val="B200B2"/>
+          <w:kern w:val="0"/>
+          <w:sz w:val="20"/>
+          <w:szCs w:val="20"/>
+          <w14:ligatures w14:val="none"/>
+        </w:rPr>
+        <w:t>__contains</w:t>
+      </w:r>
+      <w:proofErr w:type="spellEnd"/>
+      <w:r>
+        <w:rPr>
+          <w:rFonts w:ascii="Inter" w:eastAsia="Times New Roman" w:hAnsi="Inter" w:cs="Courier New"/>
+          <w:color w:val="B200B2"/>
+          <w:kern w:val="0"/>
+          <w:sz w:val="20"/>
+          <w:szCs w:val="20"/>
+          <w14:ligatures w14:val="none"/>
+        </w:rPr>
+        <w:t>__</w:t>
+      </w:r>
+      <w:r>
+        <w:rPr>
+          <w:rFonts w:ascii="Inter" w:eastAsia="Times New Roman" w:hAnsi="Inter" w:cs="Courier New"/>
+          <w:color w:val="BCBEC4"/>
+          <w:kern w:val="0"/>
+          <w:sz w:val="20"/>
+          <w:szCs w:val="20"/>
+          <w14:ligatures w14:val="none"/>
+        </w:rPr>
+        <w:t>(program[index]):</w:t>
+      </w:r>
+      <w:r>
+        <w:rPr>
+          <w:rFonts w:ascii="Inter" w:eastAsia="Times New Roman" w:hAnsi="Inter" w:cs="Courier New"/>
+          <w:color w:val="BCBEC4"/>
+          <w:kern w:val="0"/>
+          <w:sz w:val="20"/>
+          <w:szCs w:val="20"/>
+          <w14:ligatures w14:val="none"/>
+        </w:rPr>
+        <w:br/>
+        <w:t xml:space="preserve">                state = </w:t>
+      </w:r>
+      <w:r>
+        <w:rPr>
+          <w:rFonts w:ascii="Inter" w:eastAsia="Times New Roman" w:hAnsi="Inter" w:cs="Courier New"/>
+          <w:color w:val="2AACB8"/>
+          <w:kern w:val="0"/>
+          <w:sz w:val="20"/>
+          <w:szCs w:val="20"/>
+          <w14:ligatures w14:val="none"/>
+        </w:rPr>
+        <w:t>6</w:t>
+      </w:r>
+      <w:r>
+        <w:rPr>
+          <w:rFonts w:ascii="Inter" w:eastAsia="Times New Roman" w:hAnsi="Inter" w:cs="Courier New"/>
+          <w:color w:val="2AACB8"/>
+          <w:kern w:val="0"/>
+          <w:sz w:val="20"/>
+          <w:szCs w:val="20"/>
+          <w14:ligatures w14:val="none"/>
+        </w:rPr>
+        <w:br/>
+        <w:t xml:space="preserve">            </w:t>
+      </w:r>
+      <w:r>
+        <w:rPr>
+          <w:rFonts w:ascii="Inter" w:eastAsia="Times New Roman" w:hAnsi="Inter" w:cs="Courier New"/>
+          <w:color w:val="CF8E6D"/>
+          <w:kern w:val="0"/>
+          <w:sz w:val="20"/>
+          <w:szCs w:val="20"/>
+          <w14:ligatures w14:val="none"/>
+        </w:rPr>
+        <w:t>else</w:t>
+      </w:r>
+      <w:r>
+        <w:rPr>
+          <w:rFonts w:ascii="Inter" w:eastAsia="Times New Roman" w:hAnsi="Inter" w:cs="Courier New"/>
+          <w:color w:val="BCBEC4"/>
+          <w:kern w:val="0"/>
+          <w:sz w:val="20"/>
+          <w:szCs w:val="20"/>
+          <w14:ligatures w14:val="none"/>
+        </w:rPr>
+        <w:t>:</w:t>
+      </w:r>
+      <w:r>
+        <w:rPr>
+          <w:rFonts w:ascii="Inter" w:eastAsia="Times New Roman" w:hAnsi="Inter" w:cs="Courier New"/>
+          <w:color w:val="BCBEC4"/>
+          <w:kern w:val="0"/>
+          <w:sz w:val="20"/>
+          <w:szCs w:val="20"/>
+          <w14:ligatures w14:val="none"/>
+        </w:rPr>
+        <w:br/>
+        <w:t xml:space="preserve">                state = </w:t>
+      </w:r>
+      <w:r>
+        <w:rPr>
+          <w:rFonts w:ascii="Inter" w:eastAsia="Times New Roman" w:hAnsi="Inter" w:cs="Courier New"/>
+          <w:color w:val="2AACB8"/>
+          <w:kern w:val="0"/>
+          <w:sz w:val="20"/>
+          <w:szCs w:val="20"/>
+          <w14:ligatures w14:val="none"/>
+        </w:rPr>
+        <w:t>7</w:t>
+      </w:r>
+      <w:r>
+        <w:rPr>
+          <w:rFonts w:ascii="Inter" w:eastAsia="Times New Roman" w:hAnsi="Inter" w:cs="Courier New"/>
+          <w:color w:val="2AACB8"/>
+          <w:kern w:val="0"/>
+          <w:sz w:val="20"/>
+          <w:szCs w:val="20"/>
+          <w14:ligatures w14:val="none"/>
+        </w:rPr>
+        <w:br/>
+        <w:t xml:space="preserve">        </w:t>
+      </w:r>
+      <w:proofErr w:type="spellStart"/>
+      <w:r>
+        <w:rPr>
+          <w:rFonts w:ascii="Inter" w:eastAsia="Times New Roman" w:hAnsi="Inter" w:cs="Courier New"/>
+          <w:color w:val="CF8E6D"/>
+          <w:kern w:val="0"/>
+          <w:sz w:val="20"/>
+          <w:szCs w:val="20"/>
+          <w14:ligatures w14:val="none"/>
+        </w:rPr>
+        <w:t>elif</w:t>
+      </w:r>
+      <w:proofErr w:type="spellEnd"/>
+      <w:r>
+        <w:rPr>
+          <w:rFonts w:ascii="Inter" w:eastAsia="Times New Roman" w:hAnsi="Inter" w:cs="Courier New"/>
+          <w:color w:val="CF8E6D"/>
+          <w:kern w:val="0"/>
+          <w:sz w:val="20"/>
+          <w:szCs w:val="20"/>
+          <w14:ligatures w14:val="none"/>
+        </w:rPr>
+        <w:t xml:space="preserve"> </w:t>
+      </w:r>
+      <w:r>
+        <w:rPr>
+          <w:rFonts w:ascii="Inter" w:eastAsia="Times New Roman" w:hAnsi="Inter" w:cs="Courier New"/>
+          <w:color w:val="BCBEC4"/>
+          <w:kern w:val="0"/>
+          <w:sz w:val="20"/>
+          <w:szCs w:val="20"/>
+          <w14:ligatures w14:val="none"/>
+        </w:rPr>
+        <w:t xml:space="preserve">state == </w:t>
+      </w:r>
+      <w:r>
+        <w:rPr>
+          <w:rFonts w:ascii="Inter" w:eastAsia="Times New Roman" w:hAnsi="Inter" w:cs="Courier New"/>
+          <w:color w:val="2AACB8"/>
+          <w:kern w:val="0"/>
+          <w:sz w:val="20"/>
+          <w:szCs w:val="20"/>
+          <w14:ligatures w14:val="none"/>
+        </w:rPr>
+        <w:t>7</w:t>
+      </w:r>
+      <w:r>
+        <w:rPr>
+          <w:rFonts w:ascii="Inter" w:eastAsia="Times New Roman" w:hAnsi="Inter" w:cs="Courier New"/>
+          <w:color w:val="BCBEC4"/>
+          <w:kern w:val="0"/>
+          <w:sz w:val="20"/>
+          <w:szCs w:val="20"/>
+          <w14:ligatures w14:val="none"/>
+        </w:rPr>
+        <w:t>:</w:t>
+      </w:r>
+      <w:r>
+        <w:rPr>
+          <w:rFonts w:ascii="Inter" w:eastAsia="Times New Roman" w:hAnsi="Inter" w:cs="Courier New"/>
+          <w:color w:val="BCBEC4"/>
+          <w:kern w:val="0"/>
+          <w:sz w:val="20"/>
+          <w:szCs w:val="20"/>
+          <w14:ligatures w14:val="none"/>
+        </w:rPr>
+        <w:br/>
+        <w:t xml:space="preserve">            index -= </w:t>
+      </w:r>
+      <w:r>
+        <w:rPr>
+          <w:rFonts w:ascii="Inter" w:eastAsia="Times New Roman" w:hAnsi="Inter" w:cs="Courier New"/>
+          <w:color w:val="2AACB8"/>
+          <w:kern w:val="0"/>
+          <w:sz w:val="20"/>
+          <w:szCs w:val="20"/>
+          <w14:ligatures w14:val="none"/>
+        </w:rPr>
+        <w:t>1</w:t>
+      </w:r>
+      <w:r>
+        <w:rPr>
+          <w:rFonts w:ascii="Inter" w:eastAsia="Times New Roman" w:hAnsi="Inter" w:cs="Courier New"/>
+          <w:color w:val="2AACB8"/>
+          <w:kern w:val="0"/>
+          <w:sz w:val="20"/>
+          <w:szCs w:val="20"/>
+          <w14:ligatures w14:val="none"/>
+        </w:rPr>
+        <w:br/>
+        <w:t xml:space="preserve">            </w:t>
+      </w:r>
+      <w:r>
+        <w:rPr>
+          <w:rFonts w:ascii="Inter" w:eastAsia="Times New Roman" w:hAnsi="Inter" w:cs="Courier New"/>
+          <w:color w:val="BCBEC4"/>
+          <w:kern w:val="0"/>
+          <w:sz w:val="20"/>
+          <w:szCs w:val="20"/>
+          <w14:ligatures w14:val="none"/>
+        </w:rPr>
+        <w:t>token = Token(program[</w:t>
+      </w:r>
+      <w:proofErr w:type="spellStart"/>
+      <w:r>
+        <w:rPr>
+          <w:rFonts w:ascii="Inter" w:eastAsia="Times New Roman" w:hAnsi="Inter" w:cs="Courier New"/>
+          <w:color w:val="BCBEC4"/>
+          <w:kern w:val="0"/>
+          <w:sz w:val="20"/>
+          <w:szCs w:val="20"/>
+          <w14:ligatures w14:val="none"/>
+        </w:rPr>
+        <w:t>m:index</w:t>
+      </w:r>
+      <w:proofErr w:type="spellEnd"/>
+      <w:r>
+        <w:rPr>
+          <w:rFonts w:ascii="Inter" w:eastAsia="Times New Roman" w:hAnsi="Inter" w:cs="Courier New"/>
+          <w:color w:val="BCBEC4"/>
+          <w:kern w:val="0"/>
+          <w:sz w:val="20"/>
+          <w:szCs w:val="20"/>
+          <w14:ligatures w14:val="none"/>
+        </w:rPr>
+        <w:t xml:space="preserve">], </w:t>
+      </w:r>
+      <w:r>
+        <w:rPr>
+          <w:rFonts w:ascii="Inter" w:eastAsia="Times New Roman" w:hAnsi="Inter" w:cs="Courier New"/>
+          <w:color w:val="6AAB73"/>
+          <w:kern w:val="0"/>
+          <w:sz w:val="20"/>
+          <w:szCs w:val="20"/>
+          <w14:ligatures w14:val="none"/>
+        </w:rPr>
+        <w:t>"</w:t>
+      </w:r>
+      <w:proofErr w:type="spellStart"/>
+      <w:r>
+        <w:rPr>
+          <w:rFonts w:ascii="Inter" w:eastAsia="Times New Roman" w:hAnsi="Inter" w:cs="Courier New"/>
+          <w:color w:val="6AAB73"/>
+          <w:kern w:val="0"/>
+          <w:sz w:val="20"/>
+          <w:szCs w:val="20"/>
+          <w14:ligatures w14:val="none"/>
+        </w:rPr>
+        <w:t>T_Decimal</w:t>
+      </w:r>
+      <w:proofErr w:type="spellEnd"/>
+      <w:r>
+        <w:rPr>
+          <w:rFonts w:ascii="Inter" w:eastAsia="Times New Roman" w:hAnsi="Inter" w:cs="Courier New"/>
+          <w:color w:val="6AAB73"/>
+          <w:kern w:val="0"/>
+          <w:sz w:val="20"/>
+          <w:szCs w:val="20"/>
+          <w14:ligatures w14:val="none"/>
+        </w:rPr>
+        <w:t>"</w:t>
+      </w:r>
+      <w:r>
+        <w:rPr>
+          <w:rFonts w:ascii="Inter" w:eastAsia="Times New Roman" w:hAnsi="Inter" w:cs="Courier New"/>
+          <w:color w:val="BCBEC4"/>
+          <w:kern w:val="0"/>
+          <w:sz w:val="20"/>
+          <w:szCs w:val="20"/>
+          <w14:ligatures w14:val="none"/>
+        </w:rPr>
+        <w:t>)</w:t>
+      </w:r>
+      <w:r>
+        <w:rPr>
+          <w:rFonts w:ascii="Inter" w:eastAsia="Times New Roman" w:hAnsi="Inter" w:cs="Courier New"/>
+          <w:color w:val="BCBEC4"/>
+          <w:kern w:val="0"/>
+          <w:sz w:val="20"/>
+          <w:szCs w:val="20"/>
+          <w14:ligatures w14:val="none"/>
+        </w:rPr>
+        <w:br/>
+        <w:t xml:space="preserve">            index += </w:t>
+      </w:r>
+      <w:r>
+        <w:rPr>
+          <w:rFonts w:ascii="Inter" w:eastAsia="Times New Roman" w:hAnsi="Inter" w:cs="Courier New"/>
+          <w:color w:val="2AACB8"/>
+          <w:kern w:val="0"/>
+          <w:sz w:val="20"/>
+          <w:szCs w:val="20"/>
+          <w14:ligatures w14:val="none"/>
+        </w:rPr>
+        <w:t>1</w:t>
+      </w:r>
+      <w:r>
+        <w:rPr>
+          <w:rFonts w:ascii="Inter" w:eastAsia="Times New Roman" w:hAnsi="Inter" w:cs="Courier New"/>
+          <w:color w:val="2AACB8"/>
+          <w:kern w:val="0"/>
+          <w:sz w:val="20"/>
+          <w:szCs w:val="20"/>
+          <w14:ligatures w14:val="none"/>
+        </w:rPr>
+        <w:br/>
+        <w:t xml:space="preserve">            </w:t>
+      </w:r>
+      <w:r>
+        <w:rPr>
+          <w:rFonts w:ascii="Inter" w:eastAsia="Times New Roman" w:hAnsi="Inter" w:cs="Courier New"/>
+          <w:color w:val="CF8E6D"/>
+          <w:kern w:val="0"/>
+          <w:sz w:val="20"/>
+          <w:szCs w:val="20"/>
+          <w14:ligatures w14:val="none"/>
+        </w:rPr>
+        <w:t xml:space="preserve">return </w:t>
+      </w:r>
+      <w:r>
+        <w:rPr>
+          <w:rFonts w:ascii="Inter" w:eastAsia="Times New Roman" w:hAnsi="Inter" w:cs="Courier New"/>
+          <w:color w:val="BCBEC4"/>
+          <w:kern w:val="0"/>
+          <w:sz w:val="20"/>
+          <w:szCs w:val="20"/>
+          <w14:ligatures w14:val="none"/>
+        </w:rPr>
+        <w:t>token, index</w:t>
+      </w:r>
+      <w:r>
+        <w:rPr>
+          <w:rFonts w:ascii="Inter" w:eastAsia="Times New Roman" w:hAnsi="Inter" w:cs="Courier New"/>
+          <w:color w:val="BCBEC4"/>
+          <w:kern w:val="0"/>
+          <w:sz w:val="20"/>
+          <w:szCs w:val="20"/>
+          <w14:ligatures w14:val="none"/>
+        </w:rPr>
+        <w:br/>
+        <w:t xml:space="preserve">        </w:t>
+      </w:r>
+      <w:r>
+        <w:rPr>
+          <w:rFonts w:ascii="Inter" w:eastAsia="Times New Roman" w:hAnsi="Inter" w:cs="Courier New"/>
+          <w:color w:val="CF8E6D"/>
+          <w:kern w:val="0"/>
+          <w:sz w:val="20"/>
+          <w:szCs w:val="20"/>
+          <w14:ligatures w14:val="none"/>
+        </w:rPr>
+        <w:t>else</w:t>
+      </w:r>
+      <w:r>
+        <w:rPr>
+          <w:rFonts w:ascii="Inter" w:eastAsia="Times New Roman" w:hAnsi="Inter" w:cs="Courier New"/>
+          <w:color w:val="BCBEC4"/>
+          <w:kern w:val="0"/>
+          <w:sz w:val="20"/>
+          <w:szCs w:val="20"/>
+          <w14:ligatures w14:val="none"/>
+        </w:rPr>
+        <w:t>:</w:t>
+      </w:r>
+      <w:r>
+        <w:rPr>
+          <w:rFonts w:ascii="Inter" w:eastAsia="Times New Roman" w:hAnsi="Inter" w:cs="Courier New"/>
+          <w:color w:val="BCBEC4"/>
+          <w:kern w:val="0"/>
+          <w:sz w:val="20"/>
+          <w:szCs w:val="20"/>
+          <w14:ligatures w14:val="none"/>
+        </w:rPr>
+        <w:br/>
+        <w:t xml:space="preserve">            </w:t>
+      </w:r>
+      <w:r>
+        <w:rPr>
+          <w:rFonts w:ascii="Inter" w:eastAsia="Times New Roman" w:hAnsi="Inter" w:cs="Courier New"/>
+          <w:color w:val="CF8E6D"/>
+          <w:kern w:val="0"/>
+          <w:sz w:val="20"/>
+          <w:szCs w:val="20"/>
+          <w14:ligatures w14:val="none"/>
+        </w:rPr>
+        <w:t>return None</w:t>
+      </w:r>
+      <w:r>
+        <w:rPr>
+          <w:rFonts w:ascii="Inter" w:eastAsia="Times New Roman" w:hAnsi="Inter" w:cs="Courier New"/>
+          <w:color w:val="BCBEC4"/>
+          <w:kern w:val="0"/>
+          <w:sz w:val="20"/>
+          <w:szCs w:val="20"/>
+          <w14:ligatures w14:val="none"/>
+        </w:rPr>
+        <w:t xml:space="preserve">, </w:t>
+      </w:r>
+      <w:r>
+        <w:rPr>
+          <w:rFonts w:ascii="Inter" w:eastAsia="Times New Roman" w:hAnsi="Inter" w:cs="Courier New"/>
+          <w:color w:val="CF8E6D"/>
+          <w:kern w:val="0"/>
+          <w:sz w:val="20"/>
+          <w:szCs w:val="20"/>
+          <w14:ligatures w14:val="none"/>
+        </w:rPr>
+        <w:t>None</w:t>
       </w:r>
     </w:p>
     <w:p>

--- a/Lexical-Analyzer_ 4003613055_MehrAzin-Marzough.docx
+++ b/Lexical-Analyzer_ 4003613055_MehrAzin-Marzough.docx
@@ -2906,29 +2906,6 @@
       <w:r>
         <w:rPr>
           <w:rFonts w:ascii="Inter" w:eastAsia="Times New Roman" w:hAnsi="Inter" w:cs="Courier New"/>
-          <w:color w:val="BCBEC4"/>
-          <w:kern w:val="0"/>
-          <w:sz w:val="20"/>
-          <w:szCs w:val="20"/>
-          <w14:ligatures w14:val="none"/>
-        </w:rPr>
-        <w:br/>
-        <w:t xml:space="preserve">            index += </w:t>
-      </w:r>
-      <w:r>
-        <w:rPr>
-          <w:rFonts w:ascii="Inter" w:eastAsia="Times New Roman" w:hAnsi="Inter" w:cs="Courier New"/>
-          <w:color w:val="2AACB8"/>
-          <w:kern w:val="0"/>
-          <w:sz w:val="20"/>
-          <w:szCs w:val="20"/>
-          <w14:ligatures w14:val="none"/>
-        </w:rPr>
-        <w:t>1</w:t>
-      </w:r>
-      <w:r>
-        <w:rPr>
-          <w:rFonts w:ascii="Inter" w:eastAsia="Times New Roman" w:hAnsi="Inter" w:cs="Courier New"/>
           <w:color w:val="2AACB8"/>
           <w:kern w:val="0"/>
           <w:sz w:val="20"/>
@@ -4734,7 +4711,120 @@
           <w14:ligatures w14:val="none"/>
         </w:rPr>
         <w:br/>
-        <w:t xml:space="preserve">            index += </w:t>
+        <w:t xml:space="preserve">            </w:t>
+      </w:r>
+      <w:r>
+        <w:rPr>
+          <w:rFonts w:ascii="Inter" w:eastAsia="Times New Roman" w:hAnsi="Inter" w:cs="Courier New"/>
+          <w:color w:val="CF8E6D"/>
+          <w:kern w:val="0"/>
+          <w:sz w:val="20"/>
+          <w:szCs w:val="20"/>
+          <w14:ligatures w14:val="none"/>
+        </w:rPr>
+        <w:t xml:space="preserve">return </w:t>
+      </w:r>
+      <w:r>
+        <w:rPr>
+          <w:rFonts w:ascii="Inter" w:eastAsia="Times New Roman" w:hAnsi="Inter" w:cs="Courier New"/>
+          <w:color w:val="BCBEC4"/>
+          <w:kern w:val="0"/>
+          <w:sz w:val="20"/>
+          <w:szCs w:val="20"/>
+          <w14:ligatures w14:val="none"/>
+        </w:rPr>
+        <w:t>Token(</w:t>
+      </w:r>
+      <w:r>
+        <w:rPr>
+          <w:rFonts w:ascii="Inter" w:eastAsia="Times New Roman" w:hAnsi="Inter" w:cs="Courier New"/>
+          <w:color w:val="6AAB73"/>
+          <w:kern w:val="0"/>
+          <w:sz w:val="20"/>
+          <w:szCs w:val="20"/>
+          <w14:ligatures w14:val="none"/>
+        </w:rPr>
+        <w:t>"{"</w:t>
+      </w:r>
+      <w:r>
+        <w:rPr>
+          <w:rFonts w:ascii="Inter" w:eastAsia="Times New Roman" w:hAnsi="Inter" w:cs="Courier New"/>
+          <w:color w:val="BCBEC4"/>
+          <w:kern w:val="0"/>
+          <w:sz w:val="20"/>
+          <w:szCs w:val="20"/>
+          <w14:ligatures w14:val="none"/>
+        </w:rPr>
+        <w:t xml:space="preserve">, </w:t>
+      </w:r>
+      <w:r>
+        <w:rPr>
+          <w:rFonts w:ascii="Inter" w:eastAsia="Times New Roman" w:hAnsi="Inter" w:cs="Courier New"/>
+          <w:color w:val="6AAB73"/>
+          <w:kern w:val="0"/>
+          <w:sz w:val="20"/>
+          <w:szCs w:val="20"/>
+          <w14:ligatures w14:val="none"/>
+        </w:rPr>
+        <w:t>"T_LC"</w:t>
+      </w:r>
+      <w:r>
+        <w:rPr>
+          <w:rFonts w:ascii="Inter" w:eastAsia="Times New Roman" w:hAnsi="Inter" w:cs="Courier New"/>
+          <w:color w:val="BCBEC4"/>
+          <w:kern w:val="0"/>
+          <w:sz w:val="20"/>
+          <w:szCs w:val="20"/>
+          <w14:ligatures w14:val="none"/>
+        </w:rPr>
+        <w:t>), index</w:t>
+      </w:r>
+      <w:r>
+        <w:rPr>
+          <w:rFonts w:ascii="Inter" w:eastAsia="Times New Roman" w:hAnsi="Inter" w:cs="Courier New"/>
+          <w:color w:val="BCBEC4"/>
+          <w:kern w:val="0"/>
+          <w:sz w:val="20"/>
+          <w:szCs w:val="20"/>
+          <w14:ligatures w14:val="none"/>
+        </w:rPr>
+        <w:br/>
+        <w:t xml:space="preserve">        </w:t>
+      </w:r>
+      <w:proofErr w:type="spellStart"/>
+      <w:r>
+        <w:rPr>
+          <w:rFonts w:ascii="Inter" w:eastAsia="Times New Roman" w:hAnsi="Inter" w:cs="Courier New"/>
+          <w:color w:val="CF8E6D"/>
+          <w:kern w:val="0"/>
+          <w:sz w:val="20"/>
+          <w:szCs w:val="20"/>
+          <w14:ligatures w14:val="none"/>
+        </w:rPr>
+        <w:t>elif</w:t>
+      </w:r>
+      <w:proofErr w:type="spellEnd"/>
+      <w:r>
+        <w:rPr>
+          <w:rFonts w:ascii="Inter" w:eastAsia="Times New Roman" w:hAnsi="Inter" w:cs="Courier New"/>
+          <w:color w:val="CF8E6D"/>
+          <w:kern w:val="0"/>
+          <w:sz w:val="20"/>
+          <w:szCs w:val="20"/>
+          <w14:ligatures w14:val="none"/>
+        </w:rPr>
+        <w:t xml:space="preserve"> </w:t>
+      </w:r>
+      <w:r>
+        <w:rPr>
+          <w:rFonts w:ascii="Inter" w:eastAsia="Times New Roman" w:hAnsi="Inter" w:cs="Courier New"/>
+          <w:color w:val="BCBEC4"/>
+          <w:kern w:val="0"/>
+          <w:sz w:val="20"/>
+          <w:szCs w:val="20"/>
+          <w14:ligatures w14:val="none"/>
+        </w:rPr>
+        <w:t xml:space="preserve">state == </w:t>
       </w:r>
       <w:r>
         <w:rPr>
@@ -4745,1402 +4835,1139 @@
           <w:szCs w:val="20"/>
           <w14:ligatures w14:val="none"/>
         </w:rPr>
+        <w:t>2</w:t>
+      </w:r>
+      <w:r>
+        <w:rPr>
+          <w:rFonts w:ascii="Inter" w:eastAsia="Times New Roman" w:hAnsi="Inter" w:cs="Courier New"/>
+          <w:color w:val="BCBEC4"/>
+          <w:kern w:val="0"/>
+          <w:sz w:val="20"/>
+          <w:szCs w:val="20"/>
+          <w14:ligatures w14:val="none"/>
+        </w:rPr>
+        <w:t>:</w:t>
+      </w:r>
+      <w:r>
+        <w:rPr>
+          <w:rFonts w:ascii="Inter" w:eastAsia="Times New Roman" w:hAnsi="Inter" w:cs="Courier New"/>
+          <w:color w:val="BCBEC4"/>
+          <w:kern w:val="0"/>
+          <w:sz w:val="20"/>
+          <w:szCs w:val="20"/>
+          <w14:ligatures w14:val="none"/>
+        </w:rPr>
+        <w:br/>
+        <w:t xml:space="preserve">            </w:t>
+      </w:r>
+      <w:r>
+        <w:rPr>
+          <w:rFonts w:ascii="Inter" w:eastAsia="Times New Roman" w:hAnsi="Inter" w:cs="Courier New"/>
+          <w:color w:val="CF8E6D"/>
+          <w:kern w:val="0"/>
+          <w:sz w:val="20"/>
+          <w:szCs w:val="20"/>
+          <w14:ligatures w14:val="none"/>
+        </w:rPr>
+        <w:t xml:space="preserve">return </w:t>
+      </w:r>
+      <w:r>
+        <w:rPr>
+          <w:rFonts w:ascii="Inter" w:eastAsia="Times New Roman" w:hAnsi="Inter" w:cs="Courier New"/>
+          <w:color w:val="BCBEC4"/>
+          <w:kern w:val="0"/>
+          <w:sz w:val="20"/>
+          <w:szCs w:val="20"/>
+          <w14:ligatures w14:val="none"/>
+        </w:rPr>
+        <w:t>Token(</w:t>
+      </w:r>
+      <w:r>
+        <w:rPr>
+          <w:rFonts w:ascii="Inter" w:eastAsia="Times New Roman" w:hAnsi="Inter" w:cs="Courier New"/>
+          <w:color w:val="6AAB73"/>
+          <w:kern w:val="0"/>
+          <w:sz w:val="20"/>
+          <w:szCs w:val="20"/>
+          <w14:ligatures w14:val="none"/>
+        </w:rPr>
+        <w:t>"}"</w:t>
+      </w:r>
+      <w:r>
+        <w:rPr>
+          <w:rFonts w:ascii="Inter" w:eastAsia="Times New Roman" w:hAnsi="Inter" w:cs="Courier New"/>
+          <w:color w:val="BCBEC4"/>
+          <w:kern w:val="0"/>
+          <w:sz w:val="20"/>
+          <w:szCs w:val="20"/>
+          <w14:ligatures w14:val="none"/>
+        </w:rPr>
+        <w:t xml:space="preserve">, </w:t>
+      </w:r>
+      <w:r>
+        <w:rPr>
+          <w:rFonts w:ascii="Inter" w:eastAsia="Times New Roman" w:hAnsi="Inter" w:cs="Courier New"/>
+          <w:color w:val="6AAB73"/>
+          <w:kern w:val="0"/>
+          <w:sz w:val="20"/>
+          <w:szCs w:val="20"/>
+          <w14:ligatures w14:val="none"/>
+        </w:rPr>
+        <w:t>"T_RC"</w:t>
+      </w:r>
+      <w:r>
+        <w:rPr>
+          <w:rFonts w:ascii="Inter" w:eastAsia="Times New Roman" w:hAnsi="Inter" w:cs="Courier New"/>
+          <w:color w:val="BCBEC4"/>
+          <w:kern w:val="0"/>
+          <w:sz w:val="20"/>
+          <w:szCs w:val="20"/>
+          <w14:ligatures w14:val="none"/>
+        </w:rPr>
+        <w:t>), index</w:t>
+      </w:r>
+      <w:r>
+        <w:rPr>
+          <w:rFonts w:ascii="Inter" w:eastAsia="Times New Roman" w:hAnsi="Inter" w:cs="Courier New"/>
+          <w:color w:val="BCBEC4"/>
+          <w:kern w:val="0"/>
+          <w:sz w:val="20"/>
+          <w:szCs w:val="20"/>
+          <w14:ligatures w14:val="none"/>
+        </w:rPr>
+        <w:br/>
+        <w:t xml:space="preserve">        </w:t>
+      </w:r>
+      <w:proofErr w:type="spellStart"/>
+      <w:r>
+        <w:rPr>
+          <w:rFonts w:ascii="Inter" w:eastAsia="Times New Roman" w:hAnsi="Inter" w:cs="Courier New"/>
+          <w:color w:val="CF8E6D"/>
+          <w:kern w:val="0"/>
+          <w:sz w:val="20"/>
+          <w:szCs w:val="20"/>
+          <w14:ligatures w14:val="none"/>
+        </w:rPr>
+        <w:t>elif</w:t>
+      </w:r>
+      <w:proofErr w:type="spellEnd"/>
+      <w:r>
+        <w:rPr>
+          <w:rFonts w:ascii="Inter" w:eastAsia="Times New Roman" w:hAnsi="Inter" w:cs="Courier New"/>
+          <w:color w:val="CF8E6D"/>
+          <w:kern w:val="0"/>
+          <w:sz w:val="20"/>
+          <w:szCs w:val="20"/>
+          <w14:ligatures w14:val="none"/>
+        </w:rPr>
+        <w:t xml:space="preserve"> </w:t>
+      </w:r>
+      <w:r>
+        <w:rPr>
+          <w:rFonts w:ascii="Inter" w:eastAsia="Times New Roman" w:hAnsi="Inter" w:cs="Courier New"/>
+          <w:color w:val="BCBEC4"/>
+          <w:kern w:val="0"/>
+          <w:sz w:val="20"/>
+          <w:szCs w:val="20"/>
+          <w14:ligatures w14:val="none"/>
+        </w:rPr>
+        <w:t xml:space="preserve">state == </w:t>
+      </w:r>
+      <w:r>
+        <w:rPr>
+          <w:rFonts w:ascii="Inter" w:eastAsia="Times New Roman" w:hAnsi="Inter" w:cs="Courier New"/>
+          <w:color w:val="2AACB8"/>
+          <w:kern w:val="0"/>
+          <w:sz w:val="20"/>
+          <w:szCs w:val="20"/>
+          <w14:ligatures w14:val="none"/>
+        </w:rPr>
+        <w:t>3</w:t>
+      </w:r>
+      <w:r>
+        <w:rPr>
+          <w:rFonts w:ascii="Inter" w:eastAsia="Times New Roman" w:hAnsi="Inter" w:cs="Courier New"/>
+          <w:color w:val="BCBEC4"/>
+          <w:kern w:val="0"/>
+          <w:sz w:val="20"/>
+          <w:szCs w:val="20"/>
+          <w14:ligatures w14:val="none"/>
+        </w:rPr>
+        <w:t>:</w:t>
+      </w:r>
+      <w:r>
+        <w:rPr>
+          <w:rFonts w:ascii="Inter" w:eastAsia="Times New Roman" w:hAnsi="Inter" w:cs="Courier New"/>
+          <w:color w:val="BCBEC4"/>
+          <w:kern w:val="0"/>
+          <w:sz w:val="20"/>
+          <w:szCs w:val="20"/>
+          <w14:ligatures w14:val="none"/>
+        </w:rPr>
+        <w:br/>
+        <w:t xml:space="preserve">            </w:t>
+      </w:r>
+      <w:r>
+        <w:rPr>
+          <w:rFonts w:ascii="Inter" w:eastAsia="Times New Roman" w:hAnsi="Inter" w:cs="Courier New"/>
+          <w:color w:val="CF8E6D"/>
+          <w:kern w:val="0"/>
+          <w:sz w:val="20"/>
+          <w:szCs w:val="20"/>
+          <w14:ligatures w14:val="none"/>
+        </w:rPr>
+        <w:t xml:space="preserve">return </w:t>
+      </w:r>
+      <w:r>
+        <w:rPr>
+          <w:rFonts w:ascii="Inter" w:eastAsia="Times New Roman" w:hAnsi="Inter" w:cs="Courier New"/>
+          <w:color w:val="BCBEC4"/>
+          <w:kern w:val="0"/>
+          <w:sz w:val="20"/>
+          <w:szCs w:val="20"/>
+          <w14:ligatures w14:val="none"/>
+        </w:rPr>
+        <w:t>Token(</w:t>
+      </w:r>
+      <w:r>
+        <w:rPr>
+          <w:rFonts w:ascii="Inter" w:eastAsia="Times New Roman" w:hAnsi="Inter" w:cs="Courier New"/>
+          <w:color w:val="6AAB73"/>
+          <w:kern w:val="0"/>
+          <w:sz w:val="20"/>
+          <w:szCs w:val="20"/>
+          <w14:ligatures w14:val="none"/>
+        </w:rPr>
+        <w:t>"("</w:t>
+      </w:r>
+      <w:r>
+        <w:rPr>
+          <w:rFonts w:ascii="Inter" w:eastAsia="Times New Roman" w:hAnsi="Inter" w:cs="Courier New"/>
+          <w:color w:val="BCBEC4"/>
+          <w:kern w:val="0"/>
+          <w:sz w:val="20"/>
+          <w:szCs w:val="20"/>
+          <w14:ligatures w14:val="none"/>
+        </w:rPr>
+        <w:t xml:space="preserve">, </w:t>
+      </w:r>
+      <w:r>
+        <w:rPr>
+          <w:rFonts w:ascii="Inter" w:eastAsia="Times New Roman" w:hAnsi="Inter" w:cs="Courier New"/>
+          <w:color w:val="6AAB73"/>
+          <w:kern w:val="0"/>
+          <w:sz w:val="20"/>
+          <w:szCs w:val="20"/>
+          <w14:ligatures w14:val="none"/>
+        </w:rPr>
+        <w:t>"T_LP"</w:t>
+      </w:r>
+      <w:r>
+        <w:rPr>
+          <w:rFonts w:ascii="Inter" w:eastAsia="Times New Roman" w:hAnsi="Inter" w:cs="Courier New"/>
+          <w:color w:val="BCBEC4"/>
+          <w:kern w:val="0"/>
+          <w:sz w:val="20"/>
+          <w:szCs w:val="20"/>
+          <w14:ligatures w14:val="none"/>
+        </w:rPr>
+        <w:t>), index</w:t>
+      </w:r>
+      <w:r>
+        <w:rPr>
+          <w:rFonts w:ascii="Inter" w:eastAsia="Times New Roman" w:hAnsi="Inter" w:cs="Courier New"/>
+          <w:color w:val="BCBEC4"/>
+          <w:kern w:val="0"/>
+          <w:sz w:val="20"/>
+          <w:szCs w:val="20"/>
+          <w14:ligatures w14:val="none"/>
+        </w:rPr>
+        <w:br/>
+        <w:t xml:space="preserve">        </w:t>
+      </w:r>
+      <w:proofErr w:type="spellStart"/>
+      <w:r>
+        <w:rPr>
+          <w:rFonts w:ascii="Inter" w:eastAsia="Times New Roman" w:hAnsi="Inter" w:cs="Courier New"/>
+          <w:color w:val="CF8E6D"/>
+          <w:kern w:val="0"/>
+          <w:sz w:val="20"/>
+          <w:szCs w:val="20"/>
+          <w14:ligatures w14:val="none"/>
+        </w:rPr>
+        <w:t>elif</w:t>
+      </w:r>
+      <w:proofErr w:type="spellEnd"/>
+      <w:r>
+        <w:rPr>
+          <w:rFonts w:ascii="Inter" w:eastAsia="Times New Roman" w:hAnsi="Inter" w:cs="Courier New"/>
+          <w:color w:val="CF8E6D"/>
+          <w:kern w:val="0"/>
+          <w:sz w:val="20"/>
+          <w:szCs w:val="20"/>
+          <w14:ligatures w14:val="none"/>
+        </w:rPr>
+        <w:t xml:space="preserve"> </w:t>
+      </w:r>
+      <w:r>
+        <w:rPr>
+          <w:rFonts w:ascii="Inter" w:eastAsia="Times New Roman" w:hAnsi="Inter" w:cs="Courier New"/>
+          <w:color w:val="BCBEC4"/>
+          <w:kern w:val="0"/>
+          <w:sz w:val="20"/>
+          <w:szCs w:val="20"/>
+          <w14:ligatures w14:val="none"/>
+        </w:rPr>
+        <w:t xml:space="preserve">state == </w:t>
+      </w:r>
+      <w:r>
+        <w:rPr>
+          <w:rFonts w:ascii="Inter" w:eastAsia="Times New Roman" w:hAnsi="Inter" w:cs="Courier New"/>
+          <w:color w:val="2AACB8"/>
+          <w:kern w:val="0"/>
+          <w:sz w:val="20"/>
+          <w:szCs w:val="20"/>
+          <w14:ligatures w14:val="none"/>
+        </w:rPr>
+        <w:t>4</w:t>
+      </w:r>
+      <w:r>
+        <w:rPr>
+          <w:rFonts w:ascii="Inter" w:eastAsia="Times New Roman" w:hAnsi="Inter" w:cs="Courier New"/>
+          <w:color w:val="BCBEC4"/>
+          <w:kern w:val="0"/>
+          <w:sz w:val="20"/>
+          <w:szCs w:val="20"/>
+          <w14:ligatures w14:val="none"/>
+        </w:rPr>
+        <w:t>:</w:t>
+      </w:r>
+      <w:r>
+        <w:rPr>
+          <w:rFonts w:ascii="Inter" w:eastAsia="Times New Roman" w:hAnsi="Inter" w:cs="Courier New"/>
+          <w:color w:val="BCBEC4"/>
+          <w:kern w:val="0"/>
+          <w:sz w:val="20"/>
+          <w:szCs w:val="20"/>
+          <w14:ligatures w14:val="none"/>
+        </w:rPr>
+        <w:br/>
+        <w:t xml:space="preserve">            </w:t>
+      </w:r>
+      <w:r>
+        <w:rPr>
+          <w:rFonts w:ascii="Inter" w:eastAsia="Times New Roman" w:hAnsi="Inter" w:cs="Courier New"/>
+          <w:color w:val="CF8E6D"/>
+          <w:kern w:val="0"/>
+          <w:sz w:val="20"/>
+          <w:szCs w:val="20"/>
+          <w14:ligatures w14:val="none"/>
+        </w:rPr>
+        <w:t xml:space="preserve">return </w:t>
+      </w:r>
+      <w:r>
+        <w:rPr>
+          <w:rFonts w:ascii="Inter" w:eastAsia="Times New Roman" w:hAnsi="Inter" w:cs="Courier New"/>
+          <w:color w:val="BCBEC4"/>
+          <w:kern w:val="0"/>
+          <w:sz w:val="20"/>
+          <w:szCs w:val="20"/>
+          <w14:ligatures w14:val="none"/>
+        </w:rPr>
+        <w:t>Token(</w:t>
+      </w:r>
+      <w:r>
+        <w:rPr>
+          <w:rFonts w:ascii="Inter" w:eastAsia="Times New Roman" w:hAnsi="Inter" w:cs="Courier New"/>
+          <w:color w:val="6AAB73"/>
+          <w:kern w:val="0"/>
+          <w:sz w:val="20"/>
+          <w:szCs w:val="20"/>
+          <w14:ligatures w14:val="none"/>
+        </w:rPr>
+        <w:t>")"</w:t>
+      </w:r>
+      <w:r>
+        <w:rPr>
+          <w:rFonts w:ascii="Inter" w:eastAsia="Times New Roman" w:hAnsi="Inter" w:cs="Courier New"/>
+          <w:color w:val="BCBEC4"/>
+          <w:kern w:val="0"/>
+          <w:sz w:val="20"/>
+          <w:szCs w:val="20"/>
+          <w14:ligatures w14:val="none"/>
+        </w:rPr>
+        <w:t xml:space="preserve">, </w:t>
+      </w:r>
+      <w:r>
+        <w:rPr>
+          <w:rFonts w:ascii="Inter" w:eastAsia="Times New Roman" w:hAnsi="Inter" w:cs="Courier New"/>
+          <w:color w:val="6AAB73"/>
+          <w:kern w:val="0"/>
+          <w:sz w:val="20"/>
+          <w:szCs w:val="20"/>
+          <w14:ligatures w14:val="none"/>
+        </w:rPr>
+        <w:t>"T_RP"</w:t>
+      </w:r>
+      <w:r>
+        <w:rPr>
+          <w:rFonts w:ascii="Inter" w:eastAsia="Times New Roman" w:hAnsi="Inter" w:cs="Courier New"/>
+          <w:color w:val="BCBEC4"/>
+          <w:kern w:val="0"/>
+          <w:sz w:val="20"/>
+          <w:szCs w:val="20"/>
+          <w14:ligatures w14:val="none"/>
+        </w:rPr>
+        <w:t>), index</w:t>
+      </w:r>
+      <w:r>
+        <w:rPr>
+          <w:rFonts w:ascii="Inter" w:eastAsia="Times New Roman" w:hAnsi="Inter" w:cs="Courier New"/>
+          <w:color w:val="BCBEC4"/>
+          <w:kern w:val="0"/>
+          <w:sz w:val="20"/>
+          <w:szCs w:val="20"/>
+          <w14:ligatures w14:val="none"/>
+        </w:rPr>
+        <w:br/>
+        <w:t xml:space="preserve">        </w:t>
+      </w:r>
+      <w:proofErr w:type="spellStart"/>
+      <w:r>
+        <w:rPr>
+          <w:rFonts w:ascii="Inter" w:eastAsia="Times New Roman" w:hAnsi="Inter" w:cs="Courier New"/>
+          <w:color w:val="CF8E6D"/>
+          <w:kern w:val="0"/>
+          <w:sz w:val="20"/>
+          <w:szCs w:val="20"/>
+          <w14:ligatures w14:val="none"/>
+        </w:rPr>
+        <w:t>elif</w:t>
+      </w:r>
+      <w:proofErr w:type="spellEnd"/>
+      <w:r>
+        <w:rPr>
+          <w:rFonts w:ascii="Inter" w:eastAsia="Times New Roman" w:hAnsi="Inter" w:cs="Courier New"/>
+          <w:color w:val="CF8E6D"/>
+          <w:kern w:val="0"/>
+          <w:sz w:val="20"/>
+          <w:szCs w:val="20"/>
+          <w14:ligatures w14:val="none"/>
+        </w:rPr>
+        <w:t xml:space="preserve"> </w:t>
+      </w:r>
+      <w:r>
+        <w:rPr>
+          <w:rFonts w:ascii="Inter" w:eastAsia="Times New Roman" w:hAnsi="Inter" w:cs="Courier New"/>
+          <w:color w:val="BCBEC4"/>
+          <w:kern w:val="0"/>
+          <w:sz w:val="20"/>
+          <w:szCs w:val="20"/>
+          <w14:ligatures w14:val="none"/>
+        </w:rPr>
+        <w:t xml:space="preserve">state == </w:t>
+      </w:r>
+      <w:r>
+        <w:rPr>
+          <w:rFonts w:ascii="Inter" w:eastAsia="Times New Roman" w:hAnsi="Inter" w:cs="Courier New"/>
+          <w:color w:val="2AACB8"/>
+          <w:kern w:val="0"/>
+          <w:sz w:val="20"/>
+          <w:szCs w:val="20"/>
+          <w14:ligatures w14:val="none"/>
+        </w:rPr>
+        <w:t>5</w:t>
+      </w:r>
+      <w:r>
+        <w:rPr>
+          <w:rFonts w:ascii="Inter" w:eastAsia="Times New Roman" w:hAnsi="Inter" w:cs="Courier New"/>
+          <w:color w:val="BCBEC4"/>
+          <w:kern w:val="0"/>
+          <w:sz w:val="20"/>
+          <w:szCs w:val="20"/>
+          <w14:ligatures w14:val="none"/>
+        </w:rPr>
+        <w:t>:</w:t>
+      </w:r>
+      <w:r>
+        <w:rPr>
+          <w:rFonts w:ascii="Inter" w:eastAsia="Times New Roman" w:hAnsi="Inter" w:cs="Courier New"/>
+          <w:color w:val="BCBEC4"/>
+          <w:kern w:val="0"/>
+          <w:sz w:val="20"/>
+          <w:szCs w:val="20"/>
+          <w14:ligatures w14:val="none"/>
+        </w:rPr>
+        <w:br/>
+        <w:t xml:space="preserve">            </w:t>
+      </w:r>
+      <w:r>
+        <w:rPr>
+          <w:rFonts w:ascii="Inter" w:eastAsia="Times New Roman" w:hAnsi="Inter" w:cs="Courier New"/>
+          <w:color w:val="CF8E6D"/>
+          <w:kern w:val="0"/>
+          <w:sz w:val="20"/>
+          <w:szCs w:val="20"/>
+          <w14:ligatures w14:val="none"/>
+        </w:rPr>
+        <w:t xml:space="preserve">return </w:t>
+      </w:r>
+      <w:r>
+        <w:rPr>
+          <w:rFonts w:ascii="Inter" w:eastAsia="Times New Roman" w:hAnsi="Inter" w:cs="Courier New"/>
+          <w:color w:val="BCBEC4"/>
+          <w:kern w:val="0"/>
+          <w:sz w:val="20"/>
+          <w:szCs w:val="20"/>
+          <w14:ligatures w14:val="none"/>
+        </w:rPr>
+        <w:t>Token(</w:t>
+      </w:r>
+      <w:r>
+        <w:rPr>
+          <w:rFonts w:ascii="Inter" w:eastAsia="Times New Roman" w:hAnsi="Inter" w:cs="Courier New"/>
+          <w:color w:val="6AAB73"/>
+          <w:kern w:val="0"/>
+          <w:sz w:val="20"/>
+          <w:szCs w:val="20"/>
+          <w14:ligatures w14:val="none"/>
+        </w:rPr>
+        <w:t>"["</w:t>
+      </w:r>
+      <w:r>
+        <w:rPr>
+          <w:rFonts w:ascii="Inter" w:eastAsia="Times New Roman" w:hAnsi="Inter" w:cs="Courier New"/>
+          <w:color w:val="BCBEC4"/>
+          <w:kern w:val="0"/>
+          <w:sz w:val="20"/>
+          <w:szCs w:val="20"/>
+          <w14:ligatures w14:val="none"/>
+        </w:rPr>
+        <w:t xml:space="preserve">, </w:t>
+      </w:r>
+      <w:r>
+        <w:rPr>
+          <w:rFonts w:ascii="Inter" w:eastAsia="Times New Roman" w:hAnsi="Inter" w:cs="Courier New"/>
+          <w:color w:val="6AAB73"/>
+          <w:kern w:val="0"/>
+          <w:sz w:val="20"/>
+          <w:szCs w:val="20"/>
+          <w14:ligatures w14:val="none"/>
+        </w:rPr>
+        <w:t>"T_LB"</w:t>
+      </w:r>
+      <w:r>
+        <w:rPr>
+          <w:rFonts w:ascii="Inter" w:eastAsia="Times New Roman" w:hAnsi="Inter" w:cs="Courier New"/>
+          <w:color w:val="BCBEC4"/>
+          <w:kern w:val="0"/>
+          <w:sz w:val="20"/>
+          <w:szCs w:val="20"/>
+          <w14:ligatures w14:val="none"/>
+        </w:rPr>
+        <w:t>), index</w:t>
+      </w:r>
+      <w:r>
+        <w:rPr>
+          <w:rFonts w:ascii="Inter" w:eastAsia="Times New Roman" w:hAnsi="Inter" w:cs="Courier New"/>
+          <w:color w:val="BCBEC4"/>
+          <w:kern w:val="0"/>
+          <w:sz w:val="20"/>
+          <w:szCs w:val="20"/>
+          <w14:ligatures w14:val="none"/>
+        </w:rPr>
+        <w:br/>
+        <w:t xml:space="preserve">        </w:t>
+      </w:r>
+      <w:proofErr w:type="spellStart"/>
+      <w:r>
+        <w:rPr>
+          <w:rFonts w:ascii="Inter" w:eastAsia="Times New Roman" w:hAnsi="Inter" w:cs="Courier New"/>
+          <w:color w:val="CF8E6D"/>
+          <w:kern w:val="0"/>
+          <w:sz w:val="20"/>
+          <w:szCs w:val="20"/>
+          <w14:ligatures w14:val="none"/>
+        </w:rPr>
+        <w:t>elif</w:t>
+      </w:r>
+      <w:proofErr w:type="spellEnd"/>
+      <w:r>
+        <w:rPr>
+          <w:rFonts w:ascii="Inter" w:eastAsia="Times New Roman" w:hAnsi="Inter" w:cs="Courier New"/>
+          <w:color w:val="CF8E6D"/>
+          <w:kern w:val="0"/>
+          <w:sz w:val="20"/>
+          <w:szCs w:val="20"/>
+          <w14:ligatures w14:val="none"/>
+        </w:rPr>
+        <w:t xml:space="preserve"> </w:t>
+      </w:r>
+      <w:r>
+        <w:rPr>
+          <w:rFonts w:ascii="Inter" w:eastAsia="Times New Roman" w:hAnsi="Inter" w:cs="Courier New"/>
+          <w:color w:val="BCBEC4"/>
+          <w:kern w:val="0"/>
+          <w:sz w:val="20"/>
+          <w:szCs w:val="20"/>
+          <w14:ligatures w14:val="none"/>
+        </w:rPr>
+        <w:t xml:space="preserve">state == </w:t>
+      </w:r>
+      <w:r>
+        <w:rPr>
+          <w:rFonts w:ascii="Inter" w:eastAsia="Times New Roman" w:hAnsi="Inter" w:cs="Courier New"/>
+          <w:color w:val="2AACB8"/>
+          <w:kern w:val="0"/>
+          <w:sz w:val="20"/>
+          <w:szCs w:val="20"/>
+          <w14:ligatures w14:val="none"/>
+        </w:rPr>
+        <w:t>6</w:t>
+      </w:r>
+      <w:r>
+        <w:rPr>
+          <w:rFonts w:ascii="Inter" w:eastAsia="Times New Roman" w:hAnsi="Inter" w:cs="Courier New"/>
+          <w:color w:val="BCBEC4"/>
+          <w:kern w:val="0"/>
+          <w:sz w:val="20"/>
+          <w:szCs w:val="20"/>
+          <w14:ligatures w14:val="none"/>
+        </w:rPr>
+        <w:t>:</w:t>
+      </w:r>
+      <w:r>
+        <w:rPr>
+          <w:rFonts w:ascii="Inter" w:eastAsia="Times New Roman" w:hAnsi="Inter" w:cs="Courier New"/>
+          <w:color w:val="BCBEC4"/>
+          <w:kern w:val="0"/>
+          <w:sz w:val="20"/>
+          <w:szCs w:val="20"/>
+          <w14:ligatures w14:val="none"/>
+        </w:rPr>
+        <w:br/>
+        <w:t xml:space="preserve">            </w:t>
+      </w:r>
+      <w:r>
+        <w:rPr>
+          <w:rFonts w:ascii="Inter" w:eastAsia="Times New Roman" w:hAnsi="Inter" w:cs="Courier New"/>
+          <w:color w:val="CF8E6D"/>
+          <w:kern w:val="0"/>
+          <w:sz w:val="20"/>
+          <w:szCs w:val="20"/>
+          <w14:ligatures w14:val="none"/>
+        </w:rPr>
+        <w:t xml:space="preserve">return </w:t>
+      </w:r>
+      <w:r>
+        <w:rPr>
+          <w:rFonts w:ascii="Inter" w:eastAsia="Times New Roman" w:hAnsi="Inter" w:cs="Courier New"/>
+          <w:color w:val="BCBEC4"/>
+          <w:kern w:val="0"/>
+          <w:sz w:val="20"/>
+          <w:szCs w:val="20"/>
+          <w14:ligatures w14:val="none"/>
+        </w:rPr>
+        <w:t>Token(</w:t>
+      </w:r>
+      <w:r>
+        <w:rPr>
+          <w:rFonts w:ascii="Inter" w:eastAsia="Times New Roman" w:hAnsi="Inter" w:cs="Courier New"/>
+          <w:color w:val="6AAB73"/>
+          <w:kern w:val="0"/>
+          <w:sz w:val="20"/>
+          <w:szCs w:val="20"/>
+          <w14:ligatures w14:val="none"/>
+        </w:rPr>
+        <w:t>"]"</w:t>
+      </w:r>
+      <w:r>
+        <w:rPr>
+          <w:rFonts w:ascii="Inter" w:eastAsia="Times New Roman" w:hAnsi="Inter" w:cs="Courier New"/>
+          <w:color w:val="BCBEC4"/>
+          <w:kern w:val="0"/>
+          <w:sz w:val="20"/>
+          <w:szCs w:val="20"/>
+          <w14:ligatures w14:val="none"/>
+        </w:rPr>
+        <w:t xml:space="preserve">, </w:t>
+      </w:r>
+      <w:r>
+        <w:rPr>
+          <w:rFonts w:ascii="Inter" w:eastAsia="Times New Roman" w:hAnsi="Inter" w:cs="Courier New"/>
+          <w:color w:val="6AAB73"/>
+          <w:kern w:val="0"/>
+          <w:sz w:val="20"/>
+          <w:szCs w:val="20"/>
+          <w14:ligatures w14:val="none"/>
+        </w:rPr>
+        <w:t>"T_RB"</w:t>
+      </w:r>
+      <w:r>
+        <w:rPr>
+          <w:rFonts w:ascii="Inter" w:eastAsia="Times New Roman" w:hAnsi="Inter" w:cs="Courier New"/>
+          <w:color w:val="BCBEC4"/>
+          <w:kern w:val="0"/>
+          <w:sz w:val="20"/>
+          <w:szCs w:val="20"/>
+          <w14:ligatures w14:val="none"/>
+        </w:rPr>
+        <w:t>), index</w:t>
+      </w:r>
+      <w:r>
+        <w:rPr>
+          <w:rFonts w:ascii="Inter" w:eastAsia="Times New Roman" w:hAnsi="Inter" w:cs="Courier New"/>
+          <w:color w:val="BCBEC4"/>
+          <w:kern w:val="0"/>
+          <w:sz w:val="20"/>
+          <w:szCs w:val="20"/>
+          <w14:ligatures w14:val="none"/>
+        </w:rPr>
+        <w:br/>
+        <w:t xml:space="preserve">        </w:t>
+      </w:r>
+      <w:proofErr w:type="spellStart"/>
+      <w:r>
+        <w:rPr>
+          <w:rFonts w:ascii="Inter" w:eastAsia="Times New Roman" w:hAnsi="Inter" w:cs="Courier New"/>
+          <w:color w:val="CF8E6D"/>
+          <w:kern w:val="0"/>
+          <w:sz w:val="20"/>
+          <w:szCs w:val="20"/>
+          <w14:ligatures w14:val="none"/>
+        </w:rPr>
+        <w:t>elif</w:t>
+      </w:r>
+      <w:proofErr w:type="spellEnd"/>
+      <w:r>
+        <w:rPr>
+          <w:rFonts w:ascii="Inter" w:eastAsia="Times New Roman" w:hAnsi="Inter" w:cs="Courier New"/>
+          <w:color w:val="CF8E6D"/>
+          <w:kern w:val="0"/>
+          <w:sz w:val="20"/>
+          <w:szCs w:val="20"/>
+          <w14:ligatures w14:val="none"/>
+        </w:rPr>
+        <w:t xml:space="preserve"> </w:t>
+      </w:r>
+      <w:r>
+        <w:rPr>
+          <w:rFonts w:ascii="Inter" w:eastAsia="Times New Roman" w:hAnsi="Inter" w:cs="Courier New"/>
+          <w:color w:val="BCBEC4"/>
+          <w:kern w:val="0"/>
+          <w:sz w:val="20"/>
+          <w:szCs w:val="20"/>
+          <w14:ligatures w14:val="none"/>
+        </w:rPr>
+        <w:t xml:space="preserve">state == </w:t>
+      </w:r>
+      <w:r>
+        <w:rPr>
+          <w:rFonts w:ascii="Inter" w:eastAsia="Times New Roman" w:hAnsi="Inter" w:cs="Courier New"/>
+          <w:color w:val="2AACB8"/>
+          <w:kern w:val="0"/>
+          <w:sz w:val="20"/>
+          <w:szCs w:val="20"/>
+          <w14:ligatures w14:val="none"/>
+        </w:rPr>
+        <w:t>7</w:t>
+      </w:r>
+      <w:r>
+        <w:rPr>
+          <w:rFonts w:ascii="Inter" w:eastAsia="Times New Roman" w:hAnsi="Inter" w:cs="Courier New"/>
+          <w:color w:val="BCBEC4"/>
+          <w:kern w:val="0"/>
+          <w:sz w:val="20"/>
+          <w:szCs w:val="20"/>
+          <w14:ligatures w14:val="none"/>
+        </w:rPr>
+        <w:t>:</w:t>
+      </w:r>
+      <w:r>
+        <w:rPr>
+          <w:rFonts w:ascii="Inter" w:eastAsia="Times New Roman" w:hAnsi="Inter" w:cs="Courier New"/>
+          <w:color w:val="BCBEC4"/>
+          <w:kern w:val="0"/>
+          <w:sz w:val="20"/>
+          <w:szCs w:val="20"/>
+          <w14:ligatures w14:val="none"/>
+        </w:rPr>
+        <w:br/>
+        <w:t xml:space="preserve">            </w:t>
+      </w:r>
+      <w:r>
+        <w:rPr>
+          <w:rFonts w:ascii="Inter" w:eastAsia="Times New Roman" w:hAnsi="Inter" w:cs="Courier New"/>
+          <w:color w:val="CF8E6D"/>
+          <w:kern w:val="0"/>
+          <w:sz w:val="20"/>
+          <w:szCs w:val="20"/>
+          <w14:ligatures w14:val="none"/>
+        </w:rPr>
+        <w:t xml:space="preserve">return </w:t>
+      </w:r>
+      <w:r>
+        <w:rPr>
+          <w:rFonts w:ascii="Inter" w:eastAsia="Times New Roman" w:hAnsi="Inter" w:cs="Courier New"/>
+          <w:color w:val="BCBEC4"/>
+          <w:kern w:val="0"/>
+          <w:sz w:val="20"/>
+          <w:szCs w:val="20"/>
+          <w14:ligatures w14:val="none"/>
+        </w:rPr>
+        <w:t>Token(</w:t>
+      </w:r>
+      <w:r>
+        <w:rPr>
+          <w:rFonts w:ascii="Inter" w:eastAsia="Times New Roman" w:hAnsi="Inter" w:cs="Courier New"/>
+          <w:color w:val="6AAB73"/>
+          <w:kern w:val="0"/>
+          <w:sz w:val="20"/>
+          <w:szCs w:val="20"/>
+          <w14:ligatures w14:val="none"/>
+        </w:rPr>
+        <w:t>","</w:t>
+      </w:r>
+      <w:r>
+        <w:rPr>
+          <w:rFonts w:ascii="Inter" w:eastAsia="Times New Roman" w:hAnsi="Inter" w:cs="Courier New"/>
+          <w:color w:val="BCBEC4"/>
+          <w:kern w:val="0"/>
+          <w:sz w:val="20"/>
+          <w:szCs w:val="20"/>
+          <w14:ligatures w14:val="none"/>
+        </w:rPr>
+        <w:t xml:space="preserve">, </w:t>
+      </w:r>
+      <w:r>
+        <w:rPr>
+          <w:rFonts w:ascii="Inter" w:eastAsia="Times New Roman" w:hAnsi="Inter" w:cs="Courier New"/>
+          <w:color w:val="6AAB73"/>
+          <w:kern w:val="0"/>
+          <w:sz w:val="20"/>
+          <w:szCs w:val="20"/>
+          <w14:ligatures w14:val="none"/>
+        </w:rPr>
+        <w:t>"</w:t>
+      </w:r>
+      <w:proofErr w:type="spellStart"/>
+      <w:r>
+        <w:rPr>
+          <w:rFonts w:ascii="Inter" w:eastAsia="Times New Roman" w:hAnsi="Inter" w:cs="Courier New"/>
+          <w:color w:val="6AAB73"/>
+          <w:kern w:val="0"/>
+          <w:sz w:val="20"/>
+          <w:szCs w:val="20"/>
+          <w14:ligatures w14:val="none"/>
+        </w:rPr>
+        <w:t>T_Comma</w:t>
+      </w:r>
+      <w:proofErr w:type="spellEnd"/>
+      <w:r>
+        <w:rPr>
+          <w:rFonts w:ascii="Inter" w:eastAsia="Times New Roman" w:hAnsi="Inter" w:cs="Courier New"/>
+          <w:color w:val="6AAB73"/>
+          <w:kern w:val="0"/>
+          <w:sz w:val="20"/>
+          <w:szCs w:val="20"/>
+          <w14:ligatures w14:val="none"/>
+        </w:rPr>
+        <w:t>"</w:t>
+      </w:r>
+      <w:r>
+        <w:rPr>
+          <w:rFonts w:ascii="Inter" w:eastAsia="Times New Roman" w:hAnsi="Inter" w:cs="Courier New"/>
+          <w:color w:val="BCBEC4"/>
+          <w:kern w:val="0"/>
+          <w:sz w:val="20"/>
+          <w:szCs w:val="20"/>
+          <w14:ligatures w14:val="none"/>
+        </w:rPr>
+        <w:t>), index</w:t>
+      </w:r>
+      <w:r>
+        <w:rPr>
+          <w:rFonts w:ascii="Inter" w:eastAsia="Times New Roman" w:hAnsi="Inter" w:cs="Courier New"/>
+          <w:color w:val="BCBEC4"/>
+          <w:kern w:val="0"/>
+          <w:sz w:val="20"/>
+          <w:szCs w:val="20"/>
+          <w14:ligatures w14:val="none"/>
+        </w:rPr>
+        <w:br/>
+        <w:t xml:space="preserve">        </w:t>
+      </w:r>
+      <w:proofErr w:type="spellStart"/>
+      <w:r>
+        <w:rPr>
+          <w:rFonts w:ascii="Inter" w:eastAsia="Times New Roman" w:hAnsi="Inter" w:cs="Courier New"/>
+          <w:color w:val="CF8E6D"/>
+          <w:kern w:val="0"/>
+          <w:sz w:val="20"/>
+          <w:szCs w:val="20"/>
+          <w14:ligatures w14:val="none"/>
+        </w:rPr>
+        <w:t>elif</w:t>
+      </w:r>
+      <w:proofErr w:type="spellEnd"/>
+      <w:r>
+        <w:rPr>
+          <w:rFonts w:ascii="Inter" w:eastAsia="Times New Roman" w:hAnsi="Inter" w:cs="Courier New"/>
+          <w:color w:val="CF8E6D"/>
+          <w:kern w:val="0"/>
+          <w:sz w:val="20"/>
+          <w:szCs w:val="20"/>
+          <w14:ligatures w14:val="none"/>
+        </w:rPr>
+        <w:t xml:space="preserve"> </w:t>
+      </w:r>
+      <w:r>
+        <w:rPr>
+          <w:rFonts w:ascii="Inter" w:eastAsia="Times New Roman" w:hAnsi="Inter" w:cs="Courier New"/>
+          <w:color w:val="BCBEC4"/>
+          <w:kern w:val="0"/>
+          <w:sz w:val="20"/>
+          <w:szCs w:val="20"/>
+          <w14:ligatures w14:val="none"/>
+        </w:rPr>
+        <w:t xml:space="preserve">state == </w:t>
+      </w:r>
+      <w:r>
+        <w:rPr>
+          <w:rFonts w:ascii="Inter" w:eastAsia="Times New Roman" w:hAnsi="Inter" w:cs="Courier New"/>
+          <w:color w:val="2AACB8"/>
+          <w:kern w:val="0"/>
+          <w:sz w:val="20"/>
+          <w:szCs w:val="20"/>
+          <w14:ligatures w14:val="none"/>
+        </w:rPr>
+        <w:t>8</w:t>
+      </w:r>
+      <w:r>
+        <w:rPr>
+          <w:rFonts w:ascii="Inter" w:eastAsia="Times New Roman" w:hAnsi="Inter" w:cs="Courier New"/>
+          <w:color w:val="BCBEC4"/>
+          <w:kern w:val="0"/>
+          <w:sz w:val="20"/>
+          <w:szCs w:val="20"/>
+          <w14:ligatures w14:val="none"/>
+        </w:rPr>
+        <w:t>:</w:t>
+      </w:r>
+      <w:r>
+        <w:rPr>
+          <w:rFonts w:ascii="Inter" w:eastAsia="Times New Roman" w:hAnsi="Inter" w:cs="Courier New"/>
+          <w:color w:val="BCBEC4"/>
+          <w:kern w:val="0"/>
+          <w:sz w:val="20"/>
+          <w:szCs w:val="20"/>
+          <w14:ligatures w14:val="none"/>
+        </w:rPr>
+        <w:br/>
+        <w:t xml:space="preserve">            </w:t>
+      </w:r>
+      <w:r>
+        <w:rPr>
+          <w:rFonts w:ascii="Inter" w:eastAsia="Times New Roman" w:hAnsi="Inter" w:cs="Courier New"/>
+          <w:color w:val="CF8E6D"/>
+          <w:kern w:val="0"/>
+          <w:sz w:val="20"/>
+          <w:szCs w:val="20"/>
+          <w14:ligatures w14:val="none"/>
+        </w:rPr>
+        <w:t xml:space="preserve">return </w:t>
+      </w:r>
+      <w:r>
+        <w:rPr>
+          <w:rFonts w:ascii="Inter" w:eastAsia="Times New Roman" w:hAnsi="Inter" w:cs="Courier New"/>
+          <w:color w:val="BCBEC4"/>
+          <w:kern w:val="0"/>
+          <w:sz w:val="20"/>
+          <w:szCs w:val="20"/>
+          <w14:ligatures w14:val="none"/>
+        </w:rPr>
+        <w:t>Token(</w:t>
+      </w:r>
+      <w:r>
+        <w:rPr>
+          <w:rFonts w:ascii="Inter" w:eastAsia="Times New Roman" w:hAnsi="Inter" w:cs="Courier New"/>
+          <w:color w:val="6AAB73"/>
+          <w:kern w:val="0"/>
+          <w:sz w:val="20"/>
+          <w:szCs w:val="20"/>
+          <w14:ligatures w14:val="none"/>
+        </w:rPr>
+        <w:t>";"</w:t>
+      </w:r>
+      <w:r>
+        <w:rPr>
+          <w:rFonts w:ascii="Inter" w:eastAsia="Times New Roman" w:hAnsi="Inter" w:cs="Courier New"/>
+          <w:color w:val="BCBEC4"/>
+          <w:kern w:val="0"/>
+          <w:sz w:val="20"/>
+          <w:szCs w:val="20"/>
+          <w14:ligatures w14:val="none"/>
+        </w:rPr>
+        <w:t xml:space="preserve">, </w:t>
+      </w:r>
+      <w:r>
+        <w:rPr>
+          <w:rFonts w:ascii="Inter" w:eastAsia="Times New Roman" w:hAnsi="Inter" w:cs="Courier New"/>
+          <w:color w:val="6AAB73"/>
+          <w:kern w:val="0"/>
+          <w:sz w:val="20"/>
+          <w:szCs w:val="20"/>
+          <w14:ligatures w14:val="none"/>
+        </w:rPr>
+        <w:t>"</w:t>
+      </w:r>
+      <w:proofErr w:type="spellStart"/>
+      <w:r>
+        <w:rPr>
+          <w:rFonts w:ascii="Inter" w:eastAsia="Times New Roman" w:hAnsi="Inter" w:cs="Courier New"/>
+          <w:color w:val="6AAB73"/>
+          <w:kern w:val="0"/>
+          <w:sz w:val="20"/>
+          <w:szCs w:val="20"/>
+          <w14:ligatures w14:val="none"/>
+        </w:rPr>
+        <w:t>T_Semicolon</w:t>
+      </w:r>
+      <w:proofErr w:type="spellEnd"/>
+      <w:r>
+        <w:rPr>
+          <w:rFonts w:ascii="Inter" w:eastAsia="Times New Roman" w:hAnsi="Inter" w:cs="Courier New"/>
+          <w:color w:val="6AAB73"/>
+          <w:kern w:val="0"/>
+          <w:sz w:val="20"/>
+          <w:szCs w:val="20"/>
+          <w14:ligatures w14:val="none"/>
+        </w:rPr>
+        <w:t>"</w:t>
+      </w:r>
+      <w:r>
+        <w:rPr>
+          <w:rFonts w:ascii="Inter" w:eastAsia="Times New Roman" w:hAnsi="Inter" w:cs="Courier New"/>
+          <w:color w:val="BCBEC4"/>
+          <w:kern w:val="0"/>
+          <w:sz w:val="20"/>
+          <w:szCs w:val="20"/>
+          <w14:ligatures w14:val="none"/>
+        </w:rPr>
+        <w:t>), index</w:t>
+      </w:r>
+      <w:r>
+        <w:rPr>
+          <w:rFonts w:ascii="Inter" w:eastAsia="Times New Roman" w:hAnsi="Inter" w:cs="Courier New"/>
+          <w:color w:val="BCBEC4"/>
+          <w:kern w:val="0"/>
+          <w:sz w:val="20"/>
+          <w:szCs w:val="20"/>
+          <w14:ligatures w14:val="none"/>
+        </w:rPr>
+        <w:br/>
+        <w:t xml:space="preserve">        </w:t>
+      </w:r>
+      <w:r>
+        <w:rPr>
+          <w:rFonts w:ascii="Inter" w:eastAsia="Times New Roman" w:hAnsi="Inter" w:cs="Courier New"/>
+          <w:color w:val="CF8E6D"/>
+          <w:kern w:val="0"/>
+          <w:sz w:val="20"/>
+          <w:szCs w:val="20"/>
+          <w14:ligatures w14:val="none"/>
+        </w:rPr>
+        <w:t>else</w:t>
+      </w:r>
+      <w:r>
+        <w:rPr>
+          <w:rFonts w:ascii="Inter" w:eastAsia="Times New Roman" w:hAnsi="Inter" w:cs="Courier New"/>
+          <w:color w:val="BCBEC4"/>
+          <w:kern w:val="0"/>
+          <w:sz w:val="20"/>
+          <w:szCs w:val="20"/>
+          <w14:ligatures w14:val="none"/>
+        </w:rPr>
+        <w:t>:</w:t>
+      </w:r>
+      <w:r>
+        <w:rPr>
+          <w:rFonts w:ascii="Inter" w:eastAsia="Times New Roman" w:hAnsi="Inter" w:cs="Courier New"/>
+          <w:color w:val="BCBEC4"/>
+          <w:kern w:val="0"/>
+          <w:sz w:val="20"/>
+          <w:szCs w:val="20"/>
+          <w14:ligatures w14:val="none"/>
+        </w:rPr>
+        <w:br/>
+        <w:t xml:space="preserve">            </w:t>
+      </w:r>
+      <w:r>
+        <w:rPr>
+          <w:rFonts w:ascii="Inter" w:eastAsia="Times New Roman" w:hAnsi="Inter" w:cs="Courier New"/>
+          <w:color w:val="CF8E6D"/>
+          <w:kern w:val="0"/>
+          <w:sz w:val="20"/>
+          <w:szCs w:val="20"/>
+          <w14:ligatures w14:val="none"/>
+        </w:rPr>
+        <w:t>return None</w:t>
+      </w:r>
+      <w:r>
+        <w:rPr>
+          <w:rFonts w:ascii="Inter" w:eastAsia="Times New Roman" w:hAnsi="Inter" w:cs="Courier New"/>
+          <w:color w:val="BCBEC4"/>
+          <w:kern w:val="0"/>
+          <w:sz w:val="20"/>
+          <w:szCs w:val="20"/>
+          <w14:ligatures w14:val="none"/>
+        </w:rPr>
+        <w:t xml:space="preserve">, </w:t>
+      </w:r>
+      <w:r>
+        <w:rPr>
+          <w:rFonts w:ascii="Inter" w:eastAsia="Times New Roman" w:hAnsi="Inter" w:cs="Courier New"/>
+          <w:color w:val="CF8E6D"/>
+          <w:kern w:val="0"/>
+          <w:sz w:val="20"/>
+          <w:szCs w:val="20"/>
+          <w14:ligatures w14:val="none"/>
+        </w:rPr>
+        <w:t>None</w:t>
+      </w:r>
+      <w:r>
+        <w:rPr>
+          <w:rFonts w:ascii="Inter" w:eastAsia="Times New Roman" w:hAnsi="Inter" w:cs="Courier New"/>
+          <w:color w:val="CF8E6D"/>
+          <w:kern w:val="0"/>
+          <w:sz w:val="20"/>
+          <w:szCs w:val="20"/>
+          <w14:ligatures w14:val="none"/>
+        </w:rPr>
+        <w:br/>
+        <w:t xml:space="preserve">        </w:t>
+      </w:r>
+      <w:r>
+        <w:rPr>
+          <w:rFonts w:ascii="Inter" w:eastAsia="Times New Roman" w:hAnsi="Inter" w:cs="Courier New"/>
+          <w:color w:val="BCBEC4"/>
+          <w:kern w:val="0"/>
+          <w:sz w:val="20"/>
+          <w:szCs w:val="20"/>
+          <w14:ligatures w14:val="none"/>
+        </w:rPr>
+        <w:t xml:space="preserve">index += </w:t>
+      </w:r>
+      <w:r>
+        <w:rPr>
+          <w:rFonts w:ascii="Inter" w:eastAsia="Times New Roman" w:hAnsi="Inter" w:cs="Courier New"/>
+          <w:color w:val="2AACB8"/>
+          <w:kern w:val="0"/>
+          <w:sz w:val="20"/>
+          <w:szCs w:val="20"/>
+          <w14:ligatures w14:val="none"/>
+        </w:rPr>
         <w:t>1</w:t>
-      </w:r>
-      <w:r>
-        <w:rPr>
-          <w:rFonts w:ascii="Inter" w:eastAsia="Times New Roman" w:hAnsi="Inter" w:cs="Courier New"/>
-          <w:color w:val="2AACB8"/>
-          <w:kern w:val="0"/>
-          <w:sz w:val="20"/>
-          <w:szCs w:val="20"/>
-          <w14:ligatures w14:val="none"/>
-        </w:rPr>
-        <w:br/>
-        <w:t xml:space="preserve">            </w:t>
-      </w:r>
-      <w:r>
-        <w:rPr>
-          <w:rFonts w:ascii="Inter" w:eastAsia="Times New Roman" w:hAnsi="Inter" w:cs="Courier New"/>
-          <w:color w:val="CF8E6D"/>
-          <w:kern w:val="0"/>
-          <w:sz w:val="20"/>
-          <w:szCs w:val="20"/>
-          <w14:ligatures w14:val="none"/>
-        </w:rPr>
-        <w:t xml:space="preserve">return </w:t>
-      </w:r>
-      <w:r>
-        <w:rPr>
-          <w:rFonts w:ascii="Inter" w:eastAsia="Times New Roman" w:hAnsi="Inter" w:cs="Courier New"/>
-          <w:color w:val="BCBEC4"/>
-          <w:kern w:val="0"/>
-          <w:sz w:val="20"/>
-          <w:szCs w:val="20"/>
-          <w14:ligatures w14:val="none"/>
-        </w:rPr>
-        <w:t>Token(</w:t>
-      </w:r>
-      <w:r>
-        <w:rPr>
-          <w:rFonts w:ascii="Inter" w:eastAsia="Times New Roman" w:hAnsi="Inter" w:cs="Courier New"/>
-          <w:color w:val="6AAB73"/>
-          <w:kern w:val="0"/>
-          <w:sz w:val="20"/>
-          <w:szCs w:val="20"/>
-          <w14:ligatures w14:val="none"/>
-        </w:rPr>
-        <w:t>"{"</w:t>
-      </w:r>
-      <w:r>
-        <w:rPr>
-          <w:rFonts w:ascii="Inter" w:eastAsia="Times New Roman" w:hAnsi="Inter" w:cs="Courier New"/>
-          <w:color w:val="BCBEC4"/>
-          <w:kern w:val="0"/>
-          <w:sz w:val="20"/>
-          <w:szCs w:val="20"/>
-          <w14:ligatures w14:val="none"/>
-        </w:rPr>
-        <w:t xml:space="preserve">, </w:t>
-      </w:r>
-      <w:r>
-        <w:rPr>
-          <w:rFonts w:ascii="Inter" w:eastAsia="Times New Roman" w:hAnsi="Inter" w:cs="Courier New"/>
-          <w:color w:val="6AAB73"/>
-          <w:kern w:val="0"/>
-          <w:sz w:val="20"/>
-          <w:szCs w:val="20"/>
-          <w14:ligatures w14:val="none"/>
-        </w:rPr>
-        <w:t>"T_LC"</w:t>
-      </w:r>
-      <w:r>
-        <w:rPr>
-          <w:rFonts w:ascii="Inter" w:eastAsia="Times New Roman" w:hAnsi="Inter" w:cs="Courier New"/>
-          <w:color w:val="BCBEC4"/>
-          <w:kern w:val="0"/>
-          <w:sz w:val="20"/>
-          <w:szCs w:val="20"/>
-          <w14:ligatures w14:val="none"/>
-        </w:rPr>
-        <w:t>), index</w:t>
-      </w:r>
-      <w:r>
-        <w:rPr>
-          <w:rFonts w:ascii="Inter" w:eastAsia="Times New Roman" w:hAnsi="Inter" w:cs="Courier New"/>
-          <w:color w:val="BCBEC4"/>
-          <w:kern w:val="0"/>
-          <w:sz w:val="20"/>
-          <w:szCs w:val="20"/>
-          <w14:ligatures w14:val="none"/>
-        </w:rPr>
-        <w:br/>
-        <w:t xml:space="preserve">        </w:t>
-      </w:r>
-      <w:proofErr w:type="spellStart"/>
-      <w:r>
-        <w:rPr>
-          <w:rFonts w:ascii="Inter" w:eastAsia="Times New Roman" w:hAnsi="Inter" w:cs="Courier New"/>
-          <w:color w:val="CF8E6D"/>
-          <w:kern w:val="0"/>
-          <w:sz w:val="20"/>
-          <w:szCs w:val="20"/>
-          <w14:ligatures w14:val="none"/>
-        </w:rPr>
-        <w:t>elif</w:t>
-      </w:r>
-      <w:proofErr w:type="spellEnd"/>
-      <w:r>
-        <w:rPr>
-          <w:rFonts w:ascii="Inter" w:eastAsia="Times New Roman" w:hAnsi="Inter" w:cs="Courier New"/>
-          <w:color w:val="CF8E6D"/>
-          <w:kern w:val="0"/>
-          <w:sz w:val="20"/>
-          <w:szCs w:val="20"/>
-          <w14:ligatures w14:val="none"/>
-        </w:rPr>
-        <w:t xml:space="preserve"> </w:t>
-      </w:r>
-      <w:r>
-        <w:rPr>
-          <w:rFonts w:ascii="Inter" w:eastAsia="Times New Roman" w:hAnsi="Inter" w:cs="Courier New"/>
-          <w:color w:val="BCBEC4"/>
-          <w:kern w:val="0"/>
-          <w:sz w:val="20"/>
-          <w:szCs w:val="20"/>
-          <w14:ligatures w14:val="none"/>
-        </w:rPr>
-        <w:t xml:space="preserve">state == </w:t>
-      </w:r>
-      <w:r>
-        <w:rPr>
-          <w:rFonts w:ascii="Inter" w:eastAsia="Times New Roman" w:hAnsi="Inter" w:cs="Courier New"/>
-          <w:color w:val="2AACB8"/>
-          <w:kern w:val="0"/>
-          <w:sz w:val="20"/>
-          <w:szCs w:val="20"/>
-          <w14:ligatures w14:val="none"/>
-        </w:rPr>
-        <w:t>2</w:t>
-      </w:r>
-      <w:r>
-        <w:rPr>
-          <w:rFonts w:ascii="Inter" w:eastAsia="Times New Roman" w:hAnsi="Inter" w:cs="Courier New"/>
-          <w:color w:val="BCBEC4"/>
-          <w:kern w:val="0"/>
-          <w:sz w:val="20"/>
-          <w:szCs w:val="20"/>
-          <w14:ligatures w14:val="none"/>
-        </w:rPr>
-        <w:t>:</w:t>
-      </w:r>
-      <w:r>
-        <w:rPr>
-          <w:rFonts w:ascii="Inter" w:eastAsia="Times New Roman" w:hAnsi="Inter" w:cs="Courier New"/>
-          <w:color w:val="BCBEC4"/>
-          <w:kern w:val="0"/>
-          <w:sz w:val="20"/>
-          <w:szCs w:val="20"/>
-          <w14:ligatures w14:val="none"/>
-        </w:rPr>
-        <w:br/>
-        <w:t xml:space="preserve">            index += </w:t>
-      </w:r>
-      <w:r>
-        <w:rPr>
-          <w:rFonts w:ascii="Inter" w:eastAsia="Times New Roman" w:hAnsi="Inter" w:cs="Courier New"/>
-          <w:color w:val="2AACB8"/>
-          <w:kern w:val="0"/>
-          <w:sz w:val="20"/>
-          <w:szCs w:val="20"/>
-          <w14:ligatures w14:val="none"/>
-        </w:rPr>
-        <w:t>1</w:t>
-      </w:r>
-      <w:r>
-        <w:rPr>
-          <w:rFonts w:ascii="Inter" w:eastAsia="Times New Roman" w:hAnsi="Inter" w:cs="Courier New"/>
-          <w:color w:val="2AACB8"/>
-          <w:kern w:val="0"/>
-          <w:sz w:val="20"/>
-          <w:szCs w:val="20"/>
-          <w14:ligatures w14:val="none"/>
-        </w:rPr>
-        <w:br/>
-        <w:t xml:space="preserve">            </w:t>
-      </w:r>
-      <w:r>
-        <w:rPr>
-          <w:rFonts w:ascii="Inter" w:eastAsia="Times New Roman" w:hAnsi="Inter" w:cs="Courier New"/>
-          <w:color w:val="CF8E6D"/>
-          <w:kern w:val="0"/>
-          <w:sz w:val="20"/>
-          <w:szCs w:val="20"/>
-          <w14:ligatures w14:val="none"/>
-        </w:rPr>
-        <w:t xml:space="preserve">return </w:t>
-      </w:r>
-      <w:r>
-        <w:rPr>
-          <w:rFonts w:ascii="Inter" w:eastAsia="Times New Roman" w:hAnsi="Inter" w:cs="Courier New"/>
-          <w:color w:val="BCBEC4"/>
-          <w:kern w:val="0"/>
-          <w:sz w:val="20"/>
-          <w:szCs w:val="20"/>
-          <w14:ligatures w14:val="none"/>
-        </w:rPr>
-        <w:t>Token(</w:t>
-      </w:r>
-      <w:r>
-        <w:rPr>
-          <w:rFonts w:ascii="Inter" w:eastAsia="Times New Roman" w:hAnsi="Inter" w:cs="Courier New"/>
-          <w:color w:val="6AAB73"/>
-          <w:kern w:val="0"/>
-          <w:sz w:val="20"/>
-          <w:szCs w:val="20"/>
-          <w14:ligatures w14:val="none"/>
-        </w:rPr>
-        <w:t>"}"</w:t>
-      </w:r>
-      <w:r>
-        <w:rPr>
-          <w:rFonts w:ascii="Inter" w:eastAsia="Times New Roman" w:hAnsi="Inter" w:cs="Courier New"/>
-          <w:color w:val="BCBEC4"/>
-          <w:kern w:val="0"/>
-          <w:sz w:val="20"/>
-          <w:szCs w:val="20"/>
-          <w14:ligatures w14:val="none"/>
-        </w:rPr>
-        <w:t xml:space="preserve">, </w:t>
-      </w:r>
-      <w:r>
-        <w:rPr>
-          <w:rFonts w:ascii="Inter" w:eastAsia="Times New Roman" w:hAnsi="Inter" w:cs="Courier New"/>
-          <w:color w:val="6AAB73"/>
-          <w:kern w:val="0"/>
-          <w:sz w:val="20"/>
-          <w:szCs w:val="20"/>
-          <w14:ligatures w14:val="none"/>
-        </w:rPr>
-        <w:t>"T_RC"</w:t>
-      </w:r>
-      <w:r>
-        <w:rPr>
-          <w:rFonts w:ascii="Inter" w:eastAsia="Times New Roman" w:hAnsi="Inter" w:cs="Courier New"/>
-          <w:color w:val="BCBEC4"/>
-          <w:kern w:val="0"/>
-          <w:sz w:val="20"/>
-          <w:szCs w:val="20"/>
-          <w14:ligatures w14:val="none"/>
-        </w:rPr>
-        <w:t>), index</w:t>
-      </w:r>
-      <w:r>
-        <w:rPr>
-          <w:rFonts w:ascii="Inter" w:eastAsia="Times New Roman" w:hAnsi="Inter" w:cs="Courier New"/>
-          <w:color w:val="BCBEC4"/>
-          <w:kern w:val="0"/>
-          <w:sz w:val="20"/>
-          <w:szCs w:val="20"/>
-          <w14:ligatures w14:val="none"/>
-        </w:rPr>
-        <w:br/>
-        <w:t xml:space="preserve">        </w:t>
-      </w:r>
-      <w:proofErr w:type="spellStart"/>
-      <w:r>
-        <w:rPr>
-          <w:rFonts w:ascii="Inter" w:eastAsia="Times New Roman" w:hAnsi="Inter" w:cs="Courier New"/>
-          <w:color w:val="CF8E6D"/>
-          <w:kern w:val="0"/>
-          <w:sz w:val="20"/>
-          <w:szCs w:val="20"/>
-          <w14:ligatures w14:val="none"/>
-        </w:rPr>
-        <w:t>elif</w:t>
-      </w:r>
-      <w:proofErr w:type="spellEnd"/>
-      <w:r>
-        <w:rPr>
-          <w:rFonts w:ascii="Inter" w:eastAsia="Times New Roman" w:hAnsi="Inter" w:cs="Courier New"/>
-          <w:color w:val="CF8E6D"/>
-          <w:kern w:val="0"/>
-          <w:sz w:val="20"/>
-          <w:szCs w:val="20"/>
-          <w14:ligatures w14:val="none"/>
-        </w:rPr>
-        <w:t xml:space="preserve"> </w:t>
-      </w:r>
-      <w:r>
-        <w:rPr>
-          <w:rFonts w:ascii="Inter" w:eastAsia="Times New Roman" w:hAnsi="Inter" w:cs="Courier New"/>
-          <w:color w:val="BCBEC4"/>
-          <w:kern w:val="0"/>
-          <w:sz w:val="20"/>
-          <w:szCs w:val="20"/>
-          <w14:ligatures w14:val="none"/>
-        </w:rPr>
-        <w:t xml:space="preserve">state == </w:t>
-      </w:r>
-      <w:r>
-        <w:rPr>
-          <w:rFonts w:ascii="Inter" w:eastAsia="Times New Roman" w:hAnsi="Inter" w:cs="Courier New"/>
-          <w:color w:val="2AACB8"/>
-          <w:kern w:val="0"/>
-          <w:sz w:val="20"/>
-          <w:szCs w:val="20"/>
-          <w14:ligatures w14:val="none"/>
-        </w:rPr>
-        <w:t>3</w:t>
-      </w:r>
-      <w:r>
-        <w:rPr>
-          <w:rFonts w:ascii="Inter" w:eastAsia="Times New Roman" w:hAnsi="Inter" w:cs="Courier New"/>
-          <w:color w:val="BCBEC4"/>
-          <w:kern w:val="0"/>
-          <w:sz w:val="20"/>
-          <w:szCs w:val="20"/>
-          <w14:ligatures w14:val="none"/>
-        </w:rPr>
-        <w:t>:</w:t>
-      </w:r>
-      <w:r>
-        <w:rPr>
-          <w:rFonts w:ascii="Inter" w:eastAsia="Times New Roman" w:hAnsi="Inter" w:cs="Courier New"/>
-          <w:color w:val="BCBEC4"/>
-          <w:kern w:val="0"/>
-          <w:sz w:val="20"/>
-          <w:szCs w:val="20"/>
-          <w14:ligatures w14:val="none"/>
-        </w:rPr>
-        <w:br/>
-        <w:t xml:space="preserve">            index += </w:t>
-      </w:r>
-      <w:r>
-        <w:rPr>
-          <w:rFonts w:ascii="Inter" w:eastAsia="Times New Roman" w:hAnsi="Inter" w:cs="Courier New"/>
-          <w:color w:val="2AACB8"/>
-          <w:kern w:val="0"/>
-          <w:sz w:val="20"/>
-          <w:szCs w:val="20"/>
-          <w14:ligatures w14:val="none"/>
-        </w:rPr>
-        <w:t>1</w:t>
-      </w:r>
-      <w:r>
-        <w:rPr>
-          <w:rFonts w:ascii="Inter" w:eastAsia="Times New Roman" w:hAnsi="Inter" w:cs="Courier New"/>
-          <w:color w:val="2AACB8"/>
-          <w:kern w:val="0"/>
-          <w:sz w:val="20"/>
-          <w:szCs w:val="20"/>
-          <w14:ligatures w14:val="none"/>
-        </w:rPr>
-        <w:br/>
-        <w:t xml:space="preserve">            </w:t>
-      </w:r>
-      <w:r>
-        <w:rPr>
-          <w:rFonts w:ascii="Inter" w:eastAsia="Times New Roman" w:hAnsi="Inter" w:cs="Courier New"/>
-          <w:color w:val="CF8E6D"/>
-          <w:kern w:val="0"/>
-          <w:sz w:val="20"/>
-          <w:szCs w:val="20"/>
-          <w14:ligatures w14:val="none"/>
-        </w:rPr>
-        <w:t xml:space="preserve">return </w:t>
-      </w:r>
-      <w:r>
-        <w:rPr>
-          <w:rFonts w:ascii="Inter" w:eastAsia="Times New Roman" w:hAnsi="Inter" w:cs="Courier New"/>
-          <w:color w:val="BCBEC4"/>
-          <w:kern w:val="0"/>
-          <w:sz w:val="20"/>
-          <w:szCs w:val="20"/>
-          <w14:ligatures w14:val="none"/>
-        </w:rPr>
-        <w:t>Token(</w:t>
-      </w:r>
-      <w:r>
-        <w:rPr>
-          <w:rFonts w:ascii="Inter" w:eastAsia="Times New Roman" w:hAnsi="Inter" w:cs="Courier New"/>
-          <w:color w:val="6AAB73"/>
-          <w:kern w:val="0"/>
-          <w:sz w:val="20"/>
-          <w:szCs w:val="20"/>
-          <w14:ligatures w14:val="none"/>
-        </w:rPr>
-        <w:t>"("</w:t>
-      </w:r>
-      <w:r>
-        <w:rPr>
-          <w:rFonts w:ascii="Inter" w:eastAsia="Times New Roman" w:hAnsi="Inter" w:cs="Courier New"/>
-          <w:color w:val="BCBEC4"/>
-          <w:kern w:val="0"/>
-          <w:sz w:val="20"/>
-          <w:szCs w:val="20"/>
-          <w14:ligatures w14:val="none"/>
-        </w:rPr>
-        <w:t xml:space="preserve">, </w:t>
-      </w:r>
-      <w:r>
-        <w:rPr>
-          <w:rFonts w:ascii="Inter" w:eastAsia="Times New Roman" w:hAnsi="Inter" w:cs="Courier New"/>
-          <w:color w:val="6AAB73"/>
-          <w:kern w:val="0"/>
-          <w:sz w:val="20"/>
-          <w:szCs w:val="20"/>
-          <w14:ligatures w14:val="none"/>
-        </w:rPr>
-        <w:t>"T_LP"</w:t>
-      </w:r>
-      <w:r>
-        <w:rPr>
-          <w:rFonts w:ascii="Inter" w:eastAsia="Times New Roman" w:hAnsi="Inter" w:cs="Courier New"/>
-          <w:color w:val="BCBEC4"/>
-          <w:kern w:val="0"/>
-          <w:sz w:val="20"/>
-          <w:szCs w:val="20"/>
-          <w14:ligatures w14:val="none"/>
-        </w:rPr>
-        <w:t>), index</w:t>
-      </w:r>
-      <w:r>
-        <w:rPr>
-          <w:rFonts w:ascii="Inter" w:eastAsia="Times New Roman" w:hAnsi="Inter" w:cs="Courier New"/>
-          <w:color w:val="BCBEC4"/>
-          <w:kern w:val="0"/>
-          <w:sz w:val="20"/>
-          <w:szCs w:val="20"/>
-          <w14:ligatures w14:val="none"/>
-        </w:rPr>
-        <w:br/>
-        <w:t xml:space="preserve">        </w:t>
-      </w:r>
-      <w:proofErr w:type="spellStart"/>
-      <w:r>
-        <w:rPr>
-          <w:rFonts w:ascii="Inter" w:eastAsia="Times New Roman" w:hAnsi="Inter" w:cs="Courier New"/>
-          <w:color w:val="CF8E6D"/>
-          <w:kern w:val="0"/>
-          <w:sz w:val="20"/>
-          <w:szCs w:val="20"/>
-          <w14:ligatures w14:val="none"/>
-        </w:rPr>
-        <w:t>elif</w:t>
-      </w:r>
-      <w:proofErr w:type="spellEnd"/>
-      <w:r>
-        <w:rPr>
-          <w:rFonts w:ascii="Inter" w:eastAsia="Times New Roman" w:hAnsi="Inter" w:cs="Courier New"/>
-          <w:color w:val="CF8E6D"/>
-          <w:kern w:val="0"/>
-          <w:sz w:val="20"/>
-          <w:szCs w:val="20"/>
-          <w14:ligatures w14:val="none"/>
-        </w:rPr>
-        <w:t xml:space="preserve"> </w:t>
-      </w:r>
-      <w:r>
-        <w:rPr>
-          <w:rFonts w:ascii="Inter" w:eastAsia="Times New Roman" w:hAnsi="Inter" w:cs="Courier New"/>
-          <w:color w:val="BCBEC4"/>
-          <w:kern w:val="0"/>
-          <w:sz w:val="20"/>
-          <w:szCs w:val="20"/>
-          <w14:ligatures w14:val="none"/>
-        </w:rPr>
-        <w:t xml:space="preserve">state == </w:t>
-      </w:r>
-      <w:r>
-        <w:rPr>
-          <w:rFonts w:ascii="Inter" w:eastAsia="Times New Roman" w:hAnsi="Inter" w:cs="Courier New"/>
-          <w:color w:val="2AACB8"/>
-          <w:kern w:val="0"/>
-          <w:sz w:val="20"/>
-          <w:szCs w:val="20"/>
-          <w14:ligatures w14:val="none"/>
-        </w:rPr>
-        <w:t>4</w:t>
-      </w:r>
-      <w:r>
-        <w:rPr>
-          <w:rFonts w:ascii="Inter" w:eastAsia="Times New Roman" w:hAnsi="Inter" w:cs="Courier New"/>
-          <w:color w:val="BCBEC4"/>
-          <w:kern w:val="0"/>
-          <w:sz w:val="20"/>
-          <w:szCs w:val="20"/>
-          <w14:ligatures w14:val="none"/>
-        </w:rPr>
-        <w:t>:</w:t>
-      </w:r>
-      <w:r>
-        <w:rPr>
-          <w:rFonts w:ascii="Inter" w:eastAsia="Times New Roman" w:hAnsi="Inter" w:cs="Courier New"/>
-          <w:color w:val="BCBEC4"/>
-          <w:kern w:val="0"/>
-          <w:sz w:val="20"/>
-          <w:szCs w:val="20"/>
-          <w14:ligatures w14:val="none"/>
-        </w:rPr>
-        <w:br/>
-        <w:t xml:space="preserve">            index += </w:t>
-      </w:r>
-      <w:r>
-        <w:rPr>
-          <w:rFonts w:ascii="Inter" w:eastAsia="Times New Roman" w:hAnsi="Inter" w:cs="Courier New"/>
-          <w:color w:val="2AACB8"/>
-          <w:kern w:val="0"/>
-          <w:sz w:val="20"/>
-          <w:szCs w:val="20"/>
-          <w14:ligatures w14:val="none"/>
-        </w:rPr>
-        <w:t>1</w:t>
-      </w:r>
-      <w:r>
-        <w:rPr>
-          <w:rFonts w:ascii="Inter" w:eastAsia="Times New Roman" w:hAnsi="Inter" w:cs="Courier New"/>
-          <w:color w:val="2AACB8"/>
-          <w:kern w:val="0"/>
-          <w:sz w:val="20"/>
-          <w:szCs w:val="20"/>
-          <w14:ligatures w14:val="none"/>
-        </w:rPr>
-        <w:br/>
-        <w:t xml:space="preserve">            </w:t>
-      </w:r>
-      <w:r>
-        <w:rPr>
-          <w:rFonts w:ascii="Inter" w:eastAsia="Times New Roman" w:hAnsi="Inter" w:cs="Courier New"/>
-          <w:color w:val="CF8E6D"/>
-          <w:kern w:val="0"/>
-          <w:sz w:val="20"/>
-          <w:szCs w:val="20"/>
-          <w14:ligatures w14:val="none"/>
-        </w:rPr>
-        <w:t xml:space="preserve">return </w:t>
-      </w:r>
-      <w:r>
-        <w:rPr>
-          <w:rFonts w:ascii="Inter" w:eastAsia="Times New Roman" w:hAnsi="Inter" w:cs="Courier New"/>
-          <w:color w:val="BCBEC4"/>
-          <w:kern w:val="0"/>
-          <w:sz w:val="20"/>
-          <w:szCs w:val="20"/>
-          <w14:ligatures w14:val="none"/>
-        </w:rPr>
-        <w:t>Token(</w:t>
-      </w:r>
-      <w:r>
-        <w:rPr>
-          <w:rFonts w:ascii="Inter" w:eastAsia="Times New Roman" w:hAnsi="Inter" w:cs="Courier New"/>
-          <w:color w:val="6AAB73"/>
-          <w:kern w:val="0"/>
-          <w:sz w:val="20"/>
-          <w:szCs w:val="20"/>
-          <w14:ligatures w14:val="none"/>
-        </w:rPr>
-        <w:t>")"</w:t>
-      </w:r>
-      <w:r>
-        <w:rPr>
-          <w:rFonts w:ascii="Inter" w:eastAsia="Times New Roman" w:hAnsi="Inter" w:cs="Courier New"/>
-          <w:color w:val="BCBEC4"/>
-          <w:kern w:val="0"/>
-          <w:sz w:val="20"/>
-          <w:szCs w:val="20"/>
-          <w14:ligatures w14:val="none"/>
-        </w:rPr>
-        <w:t xml:space="preserve">, </w:t>
-      </w:r>
-      <w:r>
-        <w:rPr>
-          <w:rFonts w:ascii="Inter" w:eastAsia="Times New Roman" w:hAnsi="Inter" w:cs="Courier New"/>
-          <w:color w:val="6AAB73"/>
-          <w:kern w:val="0"/>
-          <w:sz w:val="20"/>
-          <w:szCs w:val="20"/>
-          <w14:ligatures w14:val="none"/>
-        </w:rPr>
-        <w:t>"T_RP"</w:t>
-      </w:r>
-      <w:r>
-        <w:rPr>
-          <w:rFonts w:ascii="Inter" w:eastAsia="Times New Roman" w:hAnsi="Inter" w:cs="Courier New"/>
-          <w:color w:val="BCBEC4"/>
-          <w:kern w:val="0"/>
-          <w:sz w:val="20"/>
-          <w:szCs w:val="20"/>
-          <w14:ligatures w14:val="none"/>
-        </w:rPr>
-        <w:t>), index</w:t>
-      </w:r>
-      <w:r>
-        <w:rPr>
-          <w:rFonts w:ascii="Inter" w:eastAsia="Times New Roman" w:hAnsi="Inter" w:cs="Courier New"/>
-          <w:color w:val="BCBEC4"/>
-          <w:kern w:val="0"/>
-          <w:sz w:val="20"/>
-          <w:szCs w:val="20"/>
-          <w14:ligatures w14:val="none"/>
-        </w:rPr>
-        <w:br/>
-        <w:t xml:space="preserve">        </w:t>
-      </w:r>
-      <w:proofErr w:type="spellStart"/>
-      <w:r>
-        <w:rPr>
-          <w:rFonts w:ascii="Inter" w:eastAsia="Times New Roman" w:hAnsi="Inter" w:cs="Courier New"/>
-          <w:color w:val="CF8E6D"/>
-          <w:kern w:val="0"/>
-          <w:sz w:val="20"/>
-          <w:szCs w:val="20"/>
-          <w14:ligatures w14:val="none"/>
-        </w:rPr>
-        <w:t>elif</w:t>
-      </w:r>
-      <w:proofErr w:type="spellEnd"/>
-      <w:r>
-        <w:rPr>
-          <w:rFonts w:ascii="Inter" w:eastAsia="Times New Roman" w:hAnsi="Inter" w:cs="Courier New"/>
-          <w:color w:val="CF8E6D"/>
-          <w:kern w:val="0"/>
-          <w:sz w:val="20"/>
-          <w:szCs w:val="20"/>
-          <w14:ligatures w14:val="none"/>
-        </w:rPr>
-        <w:t xml:space="preserve"> </w:t>
-      </w:r>
-      <w:r>
-        <w:rPr>
-          <w:rFonts w:ascii="Inter" w:eastAsia="Times New Roman" w:hAnsi="Inter" w:cs="Courier New"/>
-          <w:color w:val="BCBEC4"/>
-          <w:kern w:val="0"/>
-          <w:sz w:val="20"/>
-          <w:szCs w:val="20"/>
-          <w14:ligatures w14:val="none"/>
-        </w:rPr>
-        <w:t xml:space="preserve">state == </w:t>
-      </w:r>
-      <w:r>
-        <w:rPr>
-          <w:rFonts w:ascii="Inter" w:eastAsia="Times New Roman" w:hAnsi="Inter" w:cs="Courier New"/>
-          <w:color w:val="2AACB8"/>
-          <w:kern w:val="0"/>
-          <w:sz w:val="20"/>
-          <w:szCs w:val="20"/>
-          <w14:ligatures w14:val="none"/>
-        </w:rPr>
-        <w:t>5</w:t>
-      </w:r>
-      <w:r>
-        <w:rPr>
-          <w:rFonts w:ascii="Inter" w:eastAsia="Times New Roman" w:hAnsi="Inter" w:cs="Courier New"/>
-          <w:color w:val="BCBEC4"/>
-          <w:kern w:val="0"/>
-          <w:sz w:val="20"/>
-          <w:szCs w:val="20"/>
-          <w14:ligatures w14:val="none"/>
-        </w:rPr>
-        <w:t>:</w:t>
-      </w:r>
-      <w:r>
-        <w:rPr>
-          <w:rFonts w:ascii="Inter" w:eastAsia="Times New Roman" w:hAnsi="Inter" w:cs="Courier New"/>
-          <w:color w:val="BCBEC4"/>
-          <w:kern w:val="0"/>
-          <w:sz w:val="20"/>
-          <w:szCs w:val="20"/>
-          <w14:ligatures w14:val="none"/>
-        </w:rPr>
-        <w:br/>
-        <w:t xml:space="preserve">            index += </w:t>
-      </w:r>
-      <w:r>
-        <w:rPr>
-          <w:rFonts w:ascii="Inter" w:eastAsia="Times New Roman" w:hAnsi="Inter" w:cs="Courier New"/>
-          <w:color w:val="2AACB8"/>
-          <w:kern w:val="0"/>
-          <w:sz w:val="20"/>
-          <w:szCs w:val="20"/>
-          <w14:ligatures w14:val="none"/>
-        </w:rPr>
-        <w:t>1</w:t>
-      </w:r>
-      <w:r>
-        <w:rPr>
-          <w:rFonts w:ascii="Inter" w:eastAsia="Times New Roman" w:hAnsi="Inter" w:cs="Courier New"/>
-          <w:color w:val="2AACB8"/>
-          <w:kern w:val="0"/>
-          <w:sz w:val="20"/>
-          <w:szCs w:val="20"/>
-          <w14:ligatures w14:val="none"/>
-        </w:rPr>
-        <w:br/>
-        <w:t xml:space="preserve">            </w:t>
-      </w:r>
-      <w:r>
-        <w:rPr>
-          <w:rFonts w:ascii="Inter" w:eastAsia="Times New Roman" w:hAnsi="Inter" w:cs="Courier New"/>
-          <w:color w:val="CF8E6D"/>
-          <w:kern w:val="0"/>
-          <w:sz w:val="20"/>
-          <w:szCs w:val="20"/>
-          <w14:ligatures w14:val="none"/>
-        </w:rPr>
-        <w:t xml:space="preserve">return </w:t>
-      </w:r>
-      <w:r>
-        <w:rPr>
-          <w:rFonts w:ascii="Inter" w:eastAsia="Times New Roman" w:hAnsi="Inter" w:cs="Courier New"/>
-          <w:color w:val="BCBEC4"/>
-          <w:kern w:val="0"/>
-          <w:sz w:val="20"/>
-          <w:szCs w:val="20"/>
-          <w14:ligatures w14:val="none"/>
-        </w:rPr>
-        <w:t>Token(</w:t>
-      </w:r>
-      <w:r>
-        <w:rPr>
-          <w:rFonts w:ascii="Inter" w:eastAsia="Times New Roman" w:hAnsi="Inter" w:cs="Courier New"/>
-          <w:color w:val="6AAB73"/>
-          <w:kern w:val="0"/>
-          <w:sz w:val="20"/>
-          <w:szCs w:val="20"/>
-          <w14:ligatures w14:val="none"/>
-        </w:rPr>
-        <w:t>"["</w:t>
-      </w:r>
-      <w:r>
-        <w:rPr>
-          <w:rFonts w:ascii="Inter" w:eastAsia="Times New Roman" w:hAnsi="Inter" w:cs="Courier New"/>
-          <w:color w:val="BCBEC4"/>
-          <w:kern w:val="0"/>
-          <w:sz w:val="20"/>
-          <w:szCs w:val="20"/>
-          <w14:ligatures w14:val="none"/>
-        </w:rPr>
-        <w:t xml:space="preserve">, </w:t>
-      </w:r>
-      <w:r>
-        <w:rPr>
-          <w:rFonts w:ascii="Inter" w:eastAsia="Times New Roman" w:hAnsi="Inter" w:cs="Courier New"/>
-          <w:color w:val="6AAB73"/>
-          <w:kern w:val="0"/>
-          <w:sz w:val="20"/>
-          <w:szCs w:val="20"/>
-          <w14:ligatures w14:val="none"/>
-        </w:rPr>
-        <w:t>"T_LB"</w:t>
-      </w:r>
-      <w:r>
-        <w:rPr>
-          <w:rFonts w:ascii="Inter" w:eastAsia="Times New Roman" w:hAnsi="Inter" w:cs="Courier New"/>
-          <w:color w:val="BCBEC4"/>
-          <w:kern w:val="0"/>
-          <w:sz w:val="20"/>
-          <w:szCs w:val="20"/>
-          <w14:ligatures w14:val="none"/>
-        </w:rPr>
-        <w:t>), index</w:t>
-      </w:r>
-      <w:r>
-        <w:rPr>
-          <w:rFonts w:ascii="Inter" w:eastAsia="Times New Roman" w:hAnsi="Inter" w:cs="Courier New"/>
-          <w:color w:val="BCBEC4"/>
-          <w:kern w:val="0"/>
-          <w:sz w:val="20"/>
-          <w:szCs w:val="20"/>
-          <w14:ligatures w14:val="none"/>
-        </w:rPr>
-        <w:br/>
-        <w:t xml:space="preserve">        </w:t>
-      </w:r>
-      <w:proofErr w:type="spellStart"/>
-      <w:r>
-        <w:rPr>
-          <w:rFonts w:ascii="Inter" w:eastAsia="Times New Roman" w:hAnsi="Inter" w:cs="Courier New"/>
-          <w:color w:val="CF8E6D"/>
-          <w:kern w:val="0"/>
-          <w:sz w:val="20"/>
-          <w:szCs w:val="20"/>
-          <w14:ligatures w14:val="none"/>
-        </w:rPr>
-        <w:t>elif</w:t>
-      </w:r>
-      <w:proofErr w:type="spellEnd"/>
-      <w:r>
-        <w:rPr>
-          <w:rFonts w:ascii="Inter" w:eastAsia="Times New Roman" w:hAnsi="Inter" w:cs="Courier New"/>
-          <w:color w:val="CF8E6D"/>
-          <w:kern w:val="0"/>
-          <w:sz w:val="20"/>
-          <w:szCs w:val="20"/>
-          <w14:ligatures w14:val="none"/>
-        </w:rPr>
-        <w:t xml:space="preserve"> </w:t>
-      </w:r>
-      <w:r>
-        <w:rPr>
-          <w:rFonts w:ascii="Inter" w:eastAsia="Times New Roman" w:hAnsi="Inter" w:cs="Courier New"/>
-          <w:color w:val="BCBEC4"/>
-          <w:kern w:val="0"/>
-          <w:sz w:val="20"/>
-          <w:szCs w:val="20"/>
-          <w14:ligatures w14:val="none"/>
-        </w:rPr>
-        <w:t xml:space="preserve">state == </w:t>
-      </w:r>
-      <w:r>
-        <w:rPr>
-          <w:rFonts w:ascii="Inter" w:eastAsia="Times New Roman" w:hAnsi="Inter" w:cs="Courier New"/>
-          <w:color w:val="2AACB8"/>
-          <w:kern w:val="0"/>
-          <w:sz w:val="20"/>
-          <w:szCs w:val="20"/>
-          <w14:ligatures w14:val="none"/>
-        </w:rPr>
-        <w:t>6</w:t>
-      </w:r>
-      <w:r>
-        <w:rPr>
-          <w:rFonts w:ascii="Inter" w:eastAsia="Times New Roman" w:hAnsi="Inter" w:cs="Courier New"/>
-          <w:color w:val="BCBEC4"/>
-          <w:kern w:val="0"/>
-          <w:sz w:val="20"/>
-          <w:szCs w:val="20"/>
-          <w14:ligatures w14:val="none"/>
-        </w:rPr>
-        <w:t>:</w:t>
-      </w:r>
-      <w:r>
-        <w:rPr>
-          <w:rFonts w:ascii="Inter" w:eastAsia="Times New Roman" w:hAnsi="Inter" w:cs="Courier New"/>
-          <w:color w:val="BCBEC4"/>
-          <w:kern w:val="0"/>
-          <w:sz w:val="20"/>
-          <w:szCs w:val="20"/>
-          <w14:ligatures w14:val="none"/>
-        </w:rPr>
-        <w:br/>
-        <w:t xml:space="preserve">            index += </w:t>
-      </w:r>
-      <w:r>
-        <w:rPr>
-          <w:rFonts w:ascii="Inter" w:eastAsia="Times New Roman" w:hAnsi="Inter" w:cs="Courier New"/>
-          <w:color w:val="2AACB8"/>
-          <w:kern w:val="0"/>
-          <w:sz w:val="20"/>
-          <w:szCs w:val="20"/>
-          <w14:ligatures w14:val="none"/>
-        </w:rPr>
-        <w:t>1</w:t>
-      </w:r>
-      <w:r>
-        <w:rPr>
-          <w:rFonts w:ascii="Inter" w:eastAsia="Times New Roman" w:hAnsi="Inter" w:cs="Courier New"/>
-          <w:color w:val="2AACB8"/>
-          <w:kern w:val="0"/>
-          <w:sz w:val="20"/>
-          <w:szCs w:val="20"/>
-          <w14:ligatures w14:val="none"/>
-        </w:rPr>
-        <w:br/>
-        <w:t xml:space="preserve">            </w:t>
-      </w:r>
-      <w:r>
-        <w:rPr>
-          <w:rFonts w:ascii="Inter" w:eastAsia="Times New Roman" w:hAnsi="Inter" w:cs="Courier New"/>
-          <w:color w:val="CF8E6D"/>
-          <w:kern w:val="0"/>
-          <w:sz w:val="20"/>
-          <w:szCs w:val="20"/>
-          <w14:ligatures w14:val="none"/>
-        </w:rPr>
-        <w:t xml:space="preserve">return </w:t>
-      </w:r>
-      <w:r>
-        <w:rPr>
-          <w:rFonts w:ascii="Inter" w:eastAsia="Times New Roman" w:hAnsi="Inter" w:cs="Courier New"/>
-          <w:color w:val="BCBEC4"/>
-          <w:kern w:val="0"/>
-          <w:sz w:val="20"/>
-          <w:szCs w:val="20"/>
-          <w14:ligatures w14:val="none"/>
-        </w:rPr>
-        <w:t>Token(</w:t>
-      </w:r>
-      <w:r>
-        <w:rPr>
-          <w:rFonts w:ascii="Inter" w:eastAsia="Times New Roman" w:hAnsi="Inter" w:cs="Courier New"/>
-          <w:color w:val="6AAB73"/>
-          <w:kern w:val="0"/>
-          <w:sz w:val="20"/>
-          <w:szCs w:val="20"/>
-          <w14:ligatures w14:val="none"/>
-        </w:rPr>
-        <w:t>"]"</w:t>
-      </w:r>
-      <w:r>
-        <w:rPr>
-          <w:rFonts w:ascii="Inter" w:eastAsia="Times New Roman" w:hAnsi="Inter" w:cs="Courier New"/>
-          <w:color w:val="BCBEC4"/>
-          <w:kern w:val="0"/>
-          <w:sz w:val="20"/>
-          <w:szCs w:val="20"/>
-          <w14:ligatures w14:val="none"/>
-        </w:rPr>
-        <w:t xml:space="preserve">, </w:t>
-      </w:r>
-      <w:r>
-        <w:rPr>
-          <w:rFonts w:ascii="Inter" w:eastAsia="Times New Roman" w:hAnsi="Inter" w:cs="Courier New"/>
-          <w:color w:val="6AAB73"/>
-          <w:kern w:val="0"/>
-          <w:sz w:val="20"/>
-          <w:szCs w:val="20"/>
-          <w14:ligatures w14:val="none"/>
-        </w:rPr>
-        <w:t>"T_RB"</w:t>
-      </w:r>
-      <w:r>
-        <w:rPr>
-          <w:rFonts w:ascii="Inter" w:eastAsia="Times New Roman" w:hAnsi="Inter" w:cs="Courier New"/>
-          <w:color w:val="BCBEC4"/>
-          <w:kern w:val="0"/>
-          <w:sz w:val="20"/>
-          <w:szCs w:val="20"/>
-          <w14:ligatures w14:val="none"/>
-        </w:rPr>
-        <w:t>), index</w:t>
-      </w:r>
-      <w:r>
-        <w:rPr>
-          <w:rFonts w:ascii="Inter" w:eastAsia="Times New Roman" w:hAnsi="Inter" w:cs="Courier New"/>
-          <w:color w:val="BCBEC4"/>
-          <w:kern w:val="0"/>
-          <w:sz w:val="20"/>
-          <w:szCs w:val="20"/>
-          <w14:ligatures w14:val="none"/>
-        </w:rPr>
-        <w:br/>
-        <w:t xml:space="preserve">        </w:t>
-      </w:r>
-      <w:proofErr w:type="spellStart"/>
-      <w:r>
-        <w:rPr>
-          <w:rFonts w:ascii="Inter" w:eastAsia="Times New Roman" w:hAnsi="Inter" w:cs="Courier New"/>
-          <w:color w:val="CF8E6D"/>
-          <w:kern w:val="0"/>
-          <w:sz w:val="20"/>
-          <w:szCs w:val="20"/>
-          <w14:ligatures w14:val="none"/>
-        </w:rPr>
-        <w:t>elif</w:t>
-      </w:r>
-      <w:proofErr w:type="spellEnd"/>
-      <w:r>
-        <w:rPr>
-          <w:rFonts w:ascii="Inter" w:eastAsia="Times New Roman" w:hAnsi="Inter" w:cs="Courier New"/>
-          <w:color w:val="CF8E6D"/>
-          <w:kern w:val="0"/>
-          <w:sz w:val="20"/>
-          <w:szCs w:val="20"/>
-          <w14:ligatures w14:val="none"/>
-        </w:rPr>
-        <w:t xml:space="preserve"> </w:t>
-      </w:r>
-      <w:r>
-        <w:rPr>
-          <w:rFonts w:ascii="Inter" w:eastAsia="Times New Roman" w:hAnsi="Inter" w:cs="Courier New"/>
-          <w:color w:val="BCBEC4"/>
-          <w:kern w:val="0"/>
-          <w:sz w:val="20"/>
-          <w:szCs w:val="20"/>
-          <w14:ligatures w14:val="none"/>
-        </w:rPr>
-        <w:t xml:space="preserve">state == </w:t>
-      </w:r>
-      <w:r>
-        <w:rPr>
-          <w:rFonts w:ascii="Inter" w:eastAsia="Times New Roman" w:hAnsi="Inter" w:cs="Courier New"/>
-          <w:color w:val="2AACB8"/>
-          <w:kern w:val="0"/>
-          <w:sz w:val="20"/>
-          <w:szCs w:val="20"/>
-          <w14:ligatures w14:val="none"/>
-        </w:rPr>
-        <w:t>7</w:t>
-      </w:r>
-      <w:r>
-        <w:rPr>
-          <w:rFonts w:ascii="Inter" w:eastAsia="Times New Roman" w:hAnsi="Inter" w:cs="Courier New"/>
-          <w:color w:val="BCBEC4"/>
-          <w:kern w:val="0"/>
-          <w:sz w:val="20"/>
-          <w:szCs w:val="20"/>
-          <w14:ligatures w14:val="none"/>
-        </w:rPr>
-        <w:t>:</w:t>
-      </w:r>
-      <w:r>
-        <w:rPr>
-          <w:rFonts w:ascii="Inter" w:eastAsia="Times New Roman" w:hAnsi="Inter" w:cs="Courier New"/>
-          <w:color w:val="BCBEC4"/>
-          <w:kern w:val="0"/>
-          <w:sz w:val="20"/>
-          <w:szCs w:val="20"/>
-          <w14:ligatures w14:val="none"/>
-        </w:rPr>
-        <w:br/>
-        <w:t xml:space="preserve">            index += </w:t>
-      </w:r>
-      <w:r>
-        <w:rPr>
-          <w:rFonts w:ascii="Inter" w:eastAsia="Times New Roman" w:hAnsi="Inter" w:cs="Courier New"/>
-          <w:color w:val="2AACB8"/>
-          <w:kern w:val="0"/>
-          <w:sz w:val="20"/>
-          <w:szCs w:val="20"/>
-          <w14:ligatures w14:val="none"/>
-        </w:rPr>
-        <w:t>1</w:t>
-      </w:r>
-      <w:r>
-        <w:rPr>
-          <w:rFonts w:ascii="Inter" w:eastAsia="Times New Roman" w:hAnsi="Inter" w:cs="Courier New"/>
-          <w:color w:val="2AACB8"/>
-          <w:kern w:val="0"/>
-          <w:sz w:val="20"/>
-          <w:szCs w:val="20"/>
-          <w14:ligatures w14:val="none"/>
-        </w:rPr>
-        <w:br/>
-        <w:t xml:space="preserve">            </w:t>
-      </w:r>
-      <w:r>
-        <w:rPr>
-          <w:rFonts w:ascii="Inter" w:eastAsia="Times New Roman" w:hAnsi="Inter" w:cs="Courier New"/>
-          <w:color w:val="CF8E6D"/>
-          <w:kern w:val="0"/>
-          <w:sz w:val="20"/>
-          <w:szCs w:val="20"/>
-          <w14:ligatures w14:val="none"/>
-        </w:rPr>
-        <w:t xml:space="preserve">return </w:t>
-      </w:r>
-      <w:r>
-        <w:rPr>
-          <w:rFonts w:ascii="Inter" w:eastAsia="Times New Roman" w:hAnsi="Inter" w:cs="Courier New"/>
-          <w:color w:val="BCBEC4"/>
-          <w:kern w:val="0"/>
-          <w:sz w:val="20"/>
-          <w:szCs w:val="20"/>
-          <w14:ligatures w14:val="none"/>
-        </w:rPr>
-        <w:t>Token(</w:t>
-      </w:r>
-      <w:r>
-        <w:rPr>
-          <w:rFonts w:ascii="Inter" w:eastAsia="Times New Roman" w:hAnsi="Inter" w:cs="Courier New"/>
-          <w:color w:val="6AAB73"/>
-          <w:kern w:val="0"/>
-          <w:sz w:val="20"/>
-          <w:szCs w:val="20"/>
-          <w14:ligatures w14:val="none"/>
-        </w:rPr>
-        <w:t>","</w:t>
-      </w:r>
-      <w:r>
-        <w:rPr>
-          <w:rFonts w:ascii="Inter" w:eastAsia="Times New Roman" w:hAnsi="Inter" w:cs="Courier New"/>
-          <w:color w:val="BCBEC4"/>
-          <w:kern w:val="0"/>
-          <w:sz w:val="20"/>
-          <w:szCs w:val="20"/>
-          <w14:ligatures w14:val="none"/>
-        </w:rPr>
-        <w:t xml:space="preserve">, </w:t>
-      </w:r>
-      <w:r>
-        <w:rPr>
-          <w:rFonts w:ascii="Inter" w:eastAsia="Times New Roman" w:hAnsi="Inter" w:cs="Courier New"/>
-          <w:color w:val="6AAB73"/>
-          <w:kern w:val="0"/>
-          <w:sz w:val="20"/>
-          <w:szCs w:val="20"/>
-          <w14:ligatures w14:val="none"/>
-        </w:rPr>
-        <w:t>"</w:t>
-      </w:r>
-      <w:proofErr w:type="spellStart"/>
-      <w:r>
-        <w:rPr>
-          <w:rFonts w:ascii="Inter" w:eastAsia="Times New Roman" w:hAnsi="Inter" w:cs="Courier New"/>
-          <w:color w:val="6AAB73"/>
-          <w:kern w:val="0"/>
-          <w:sz w:val="20"/>
-          <w:szCs w:val="20"/>
-          <w14:ligatures w14:val="none"/>
-        </w:rPr>
-        <w:t>T_Comma</w:t>
-      </w:r>
-      <w:proofErr w:type="spellEnd"/>
-      <w:r>
-        <w:rPr>
-          <w:rFonts w:ascii="Inter" w:eastAsia="Times New Roman" w:hAnsi="Inter" w:cs="Courier New"/>
-          <w:color w:val="6AAB73"/>
-          <w:kern w:val="0"/>
-          <w:sz w:val="20"/>
-          <w:szCs w:val="20"/>
-          <w14:ligatures w14:val="none"/>
-        </w:rPr>
-        <w:t>"</w:t>
-      </w:r>
-      <w:r>
-        <w:rPr>
-          <w:rFonts w:ascii="Inter" w:eastAsia="Times New Roman" w:hAnsi="Inter" w:cs="Courier New"/>
-          <w:color w:val="BCBEC4"/>
-          <w:kern w:val="0"/>
-          <w:sz w:val="20"/>
-          <w:szCs w:val="20"/>
-          <w14:ligatures w14:val="none"/>
-        </w:rPr>
-        <w:t>), index</w:t>
-      </w:r>
-      <w:r>
-        <w:rPr>
-          <w:rFonts w:ascii="Inter" w:eastAsia="Times New Roman" w:hAnsi="Inter" w:cs="Courier New"/>
-          <w:color w:val="BCBEC4"/>
-          <w:kern w:val="0"/>
-          <w:sz w:val="20"/>
-          <w:szCs w:val="20"/>
-          <w14:ligatures w14:val="none"/>
-        </w:rPr>
-        <w:br/>
-        <w:t xml:space="preserve">        </w:t>
-      </w:r>
-      <w:proofErr w:type="spellStart"/>
-      <w:r>
-        <w:rPr>
-          <w:rFonts w:ascii="Inter" w:eastAsia="Times New Roman" w:hAnsi="Inter" w:cs="Courier New"/>
-          <w:color w:val="CF8E6D"/>
-          <w:kern w:val="0"/>
-          <w:sz w:val="20"/>
-          <w:szCs w:val="20"/>
-          <w14:ligatures w14:val="none"/>
-        </w:rPr>
-        <w:t>elif</w:t>
-      </w:r>
-      <w:proofErr w:type="spellEnd"/>
-      <w:r>
-        <w:rPr>
-          <w:rFonts w:ascii="Inter" w:eastAsia="Times New Roman" w:hAnsi="Inter" w:cs="Courier New"/>
-          <w:color w:val="CF8E6D"/>
-          <w:kern w:val="0"/>
-          <w:sz w:val="20"/>
-          <w:szCs w:val="20"/>
-          <w14:ligatures w14:val="none"/>
-        </w:rPr>
-        <w:t xml:space="preserve"> </w:t>
-      </w:r>
-      <w:r>
-        <w:rPr>
-          <w:rFonts w:ascii="Inter" w:eastAsia="Times New Roman" w:hAnsi="Inter" w:cs="Courier New"/>
-          <w:color w:val="BCBEC4"/>
-          <w:kern w:val="0"/>
-          <w:sz w:val="20"/>
-          <w:szCs w:val="20"/>
-          <w14:ligatures w14:val="none"/>
-        </w:rPr>
-        <w:t xml:space="preserve">state == </w:t>
-      </w:r>
-      <w:r>
-        <w:rPr>
-          <w:rFonts w:ascii="Inter" w:eastAsia="Times New Roman" w:hAnsi="Inter" w:cs="Courier New"/>
-          <w:color w:val="2AACB8"/>
-          <w:kern w:val="0"/>
-          <w:sz w:val="20"/>
-          <w:szCs w:val="20"/>
-          <w14:ligatures w14:val="none"/>
-        </w:rPr>
-        <w:t>8</w:t>
-      </w:r>
-      <w:r>
-        <w:rPr>
-          <w:rFonts w:ascii="Inter" w:eastAsia="Times New Roman" w:hAnsi="Inter" w:cs="Courier New"/>
-          <w:color w:val="BCBEC4"/>
-          <w:kern w:val="0"/>
-          <w:sz w:val="20"/>
-          <w:szCs w:val="20"/>
-          <w14:ligatures w14:val="none"/>
-        </w:rPr>
-        <w:t>:</w:t>
-      </w:r>
-      <w:r>
-        <w:rPr>
-          <w:rFonts w:ascii="Inter" w:eastAsia="Times New Roman" w:hAnsi="Inter" w:cs="Courier New"/>
-          <w:color w:val="BCBEC4"/>
-          <w:kern w:val="0"/>
-          <w:sz w:val="20"/>
-          <w:szCs w:val="20"/>
-          <w14:ligatures w14:val="none"/>
-        </w:rPr>
-        <w:br/>
-        <w:t xml:space="preserve">            index += </w:t>
-      </w:r>
-      <w:r>
-        <w:rPr>
-          <w:rFonts w:ascii="Inter" w:eastAsia="Times New Roman" w:hAnsi="Inter" w:cs="Courier New"/>
-          <w:color w:val="2AACB8"/>
-          <w:kern w:val="0"/>
-          <w:sz w:val="20"/>
-          <w:szCs w:val="20"/>
-          <w14:ligatures w14:val="none"/>
-        </w:rPr>
-        <w:t>1</w:t>
-      </w:r>
-      <w:r>
-        <w:rPr>
-          <w:rFonts w:ascii="Inter" w:eastAsia="Times New Roman" w:hAnsi="Inter" w:cs="Courier New"/>
-          <w:color w:val="2AACB8"/>
-          <w:kern w:val="0"/>
-          <w:sz w:val="20"/>
-          <w:szCs w:val="20"/>
-          <w14:ligatures w14:val="none"/>
-        </w:rPr>
-        <w:br/>
-        <w:t xml:space="preserve">            </w:t>
-      </w:r>
-      <w:r>
-        <w:rPr>
-          <w:rFonts w:ascii="Inter" w:eastAsia="Times New Roman" w:hAnsi="Inter" w:cs="Courier New"/>
-          <w:color w:val="CF8E6D"/>
-          <w:kern w:val="0"/>
-          <w:sz w:val="20"/>
-          <w:szCs w:val="20"/>
-          <w14:ligatures w14:val="none"/>
-        </w:rPr>
-        <w:t xml:space="preserve">return </w:t>
-      </w:r>
-      <w:r>
-        <w:rPr>
-          <w:rFonts w:ascii="Inter" w:eastAsia="Times New Roman" w:hAnsi="Inter" w:cs="Courier New"/>
-          <w:color w:val="BCBEC4"/>
-          <w:kern w:val="0"/>
-          <w:sz w:val="20"/>
-          <w:szCs w:val="20"/>
-          <w14:ligatures w14:val="none"/>
-        </w:rPr>
-        <w:t>Token(</w:t>
-      </w:r>
-      <w:r>
-        <w:rPr>
-          <w:rFonts w:ascii="Inter" w:eastAsia="Times New Roman" w:hAnsi="Inter" w:cs="Courier New"/>
-          <w:color w:val="6AAB73"/>
-          <w:kern w:val="0"/>
-          <w:sz w:val="20"/>
-          <w:szCs w:val="20"/>
-          <w14:ligatures w14:val="none"/>
-        </w:rPr>
-        <w:t>";"</w:t>
-      </w:r>
-      <w:r>
-        <w:rPr>
-          <w:rFonts w:ascii="Inter" w:eastAsia="Times New Roman" w:hAnsi="Inter" w:cs="Courier New"/>
-          <w:color w:val="BCBEC4"/>
-          <w:kern w:val="0"/>
-          <w:sz w:val="20"/>
-          <w:szCs w:val="20"/>
-          <w14:ligatures w14:val="none"/>
-        </w:rPr>
-        <w:t xml:space="preserve">, </w:t>
-      </w:r>
-      <w:r>
-        <w:rPr>
-          <w:rFonts w:ascii="Inter" w:eastAsia="Times New Roman" w:hAnsi="Inter" w:cs="Courier New"/>
-          <w:color w:val="6AAB73"/>
-          <w:kern w:val="0"/>
-          <w:sz w:val="20"/>
-          <w:szCs w:val="20"/>
-          <w14:ligatures w14:val="none"/>
-        </w:rPr>
-        <w:t>"</w:t>
-      </w:r>
-      <w:proofErr w:type="spellStart"/>
-      <w:r>
-        <w:rPr>
-          <w:rFonts w:ascii="Inter" w:eastAsia="Times New Roman" w:hAnsi="Inter" w:cs="Courier New"/>
-          <w:color w:val="6AAB73"/>
-          <w:kern w:val="0"/>
-          <w:sz w:val="20"/>
-          <w:szCs w:val="20"/>
-          <w14:ligatures w14:val="none"/>
-        </w:rPr>
-        <w:t>T_Semicolon</w:t>
-      </w:r>
-      <w:proofErr w:type="spellEnd"/>
-      <w:r>
-        <w:rPr>
-          <w:rFonts w:ascii="Inter" w:eastAsia="Times New Roman" w:hAnsi="Inter" w:cs="Courier New"/>
-          <w:color w:val="6AAB73"/>
-          <w:kern w:val="0"/>
-          <w:sz w:val="20"/>
-          <w:szCs w:val="20"/>
-          <w14:ligatures w14:val="none"/>
-        </w:rPr>
-        <w:t>"</w:t>
-      </w:r>
-      <w:r>
-        <w:rPr>
-          <w:rFonts w:ascii="Inter" w:eastAsia="Times New Roman" w:hAnsi="Inter" w:cs="Courier New"/>
-          <w:color w:val="BCBEC4"/>
-          <w:kern w:val="0"/>
-          <w:sz w:val="20"/>
-          <w:szCs w:val="20"/>
-          <w14:ligatures w14:val="none"/>
-        </w:rPr>
-        <w:t>), index</w:t>
-      </w:r>
-      <w:r>
-        <w:rPr>
-          <w:rFonts w:ascii="Inter" w:eastAsia="Times New Roman" w:hAnsi="Inter" w:cs="Courier New"/>
-          <w:color w:val="BCBEC4"/>
-          <w:kern w:val="0"/>
-          <w:sz w:val="20"/>
-          <w:szCs w:val="20"/>
-          <w14:ligatures w14:val="none"/>
-        </w:rPr>
-        <w:br/>
-        <w:t xml:space="preserve">        </w:t>
-      </w:r>
-      <w:r>
-        <w:rPr>
-          <w:rFonts w:ascii="Inter" w:eastAsia="Times New Roman" w:hAnsi="Inter" w:cs="Courier New"/>
-          <w:color w:val="CF8E6D"/>
-          <w:kern w:val="0"/>
-          <w:sz w:val="20"/>
-          <w:szCs w:val="20"/>
-          <w14:ligatures w14:val="none"/>
-        </w:rPr>
-        <w:t>else</w:t>
-      </w:r>
-      <w:r>
-        <w:rPr>
-          <w:rFonts w:ascii="Inter" w:eastAsia="Times New Roman" w:hAnsi="Inter" w:cs="Courier New"/>
-          <w:color w:val="BCBEC4"/>
-          <w:kern w:val="0"/>
-          <w:sz w:val="20"/>
-          <w:szCs w:val="20"/>
-          <w14:ligatures w14:val="none"/>
-        </w:rPr>
-        <w:t>:</w:t>
-      </w:r>
-      <w:r>
-        <w:rPr>
-          <w:rFonts w:ascii="Inter" w:eastAsia="Times New Roman" w:hAnsi="Inter" w:cs="Courier New"/>
-          <w:color w:val="BCBEC4"/>
-          <w:kern w:val="0"/>
-          <w:sz w:val="20"/>
-          <w:szCs w:val="20"/>
-          <w14:ligatures w14:val="none"/>
-        </w:rPr>
-        <w:br/>
-        <w:t xml:space="preserve">            </w:t>
-      </w:r>
-      <w:r>
-        <w:rPr>
-          <w:rFonts w:ascii="Inter" w:eastAsia="Times New Roman" w:hAnsi="Inter" w:cs="Courier New"/>
-          <w:color w:val="CF8E6D"/>
-          <w:kern w:val="0"/>
-          <w:sz w:val="20"/>
-          <w:szCs w:val="20"/>
-          <w14:ligatures w14:val="none"/>
-        </w:rPr>
-        <w:t>return None</w:t>
-      </w:r>
-      <w:r>
-        <w:rPr>
-          <w:rFonts w:ascii="Inter" w:eastAsia="Times New Roman" w:hAnsi="Inter" w:cs="Courier New"/>
-          <w:color w:val="BCBEC4"/>
-          <w:kern w:val="0"/>
-          <w:sz w:val="20"/>
-          <w:szCs w:val="20"/>
-          <w14:ligatures w14:val="none"/>
-        </w:rPr>
-        <w:t xml:space="preserve">, </w:t>
-      </w:r>
-      <w:r>
-        <w:rPr>
-          <w:rFonts w:ascii="Inter" w:eastAsia="Times New Roman" w:hAnsi="Inter" w:cs="Courier New"/>
-          <w:color w:val="CF8E6D"/>
-          <w:kern w:val="0"/>
-          <w:sz w:val="20"/>
-          <w:szCs w:val="20"/>
-          <w14:ligatures w14:val="none"/>
-        </w:rPr>
-        <w:t>None</w:t>
       </w:r>
     </w:p>
     <w:p>
@@ -6546,6 +6373,18 @@
           <w14:ligatures w14:val="none"/>
         </w:rPr>
         <w:br/>
+        <w:t xml:space="preserve">    </w:t>
+      </w:r>
+      <w:r>
+        <w:rPr>
+          <w:rFonts w:ascii="Inter" w:eastAsia="Times New Roman" w:hAnsi="Inter"/>
+          <w:color w:val="CF8E6D"/>
+          <w:kern w:val="0"/>
+          <w:sz w:val="20"/>
+          <w:szCs w:val="20"/>
+          <w14:ligatures w14:val="none"/>
+        </w:rPr>
+        <w:t xml:space="preserve">while </w:t>
       </w:r>
       <w:r>
         <w:rPr>
@@ -6556,19 +6395,52 @@
           <w:szCs w:val="20"/>
           <w14:ligatures w14:val="none"/>
         </w:rPr>
-        <w:br/>
-        <w:t xml:space="preserve">    </w:t>
+        <w:t>1</w:t>
       </w:r>
       <w:r>
         <w:rPr>
           <w:rFonts w:ascii="Inter" w:eastAsia="Times New Roman" w:hAnsi="Inter"/>
-          <w:color w:val="CF8E6D"/>
-          <w:kern w:val="0"/>
-          <w:sz w:val="20"/>
-          <w:szCs w:val="20"/>
-          <w14:ligatures w14:val="none"/>
-        </w:rPr>
-        <w:t xml:space="preserve">while </w:t>
+          <w:color w:val="BCBEC4"/>
+          <w:kern w:val="0"/>
+          <w:sz w:val="20"/>
+          <w:szCs w:val="20"/>
+          <w14:ligatures w14:val="none"/>
+        </w:rPr>
+        <w:t>:</w:t>
+      </w:r>
+      <w:r>
+        <w:rPr>
+          <w:rFonts w:ascii="Inter" w:eastAsia="Times New Roman" w:hAnsi="Inter"/>
+          <w:color w:val="BCBEC4"/>
+          <w:kern w:val="0"/>
+          <w:sz w:val="20"/>
+          <w:szCs w:val="20"/>
+          <w14:ligatures w14:val="none"/>
+        </w:rPr>
+        <w:br/>
+        <w:t xml:space="preserve">        </w:t>
+      </w:r>
+      <w:r>
+        <w:rPr>
+          <w:rFonts w:ascii="Inter" w:eastAsia="Times New Roman" w:hAnsi="Inter"/>
+          <w:color w:val="CF8E6D"/>
+          <w:kern w:val="0"/>
+          <w:sz w:val="20"/>
+          <w:szCs w:val="20"/>
+          <w14:ligatures w14:val="none"/>
+        </w:rPr>
+        <w:t xml:space="preserve">if </w:t>
+      </w:r>
+      <w:r>
+        <w:rPr>
+          <w:rFonts w:ascii="Inter" w:eastAsia="Times New Roman" w:hAnsi="Inter"/>
+          <w:color w:val="BCBEC4"/>
+          <w:kern w:val="0"/>
+          <w:sz w:val="20"/>
+          <w:szCs w:val="20"/>
+          <w14:ligatures w14:val="none"/>
+        </w:rPr>
+        <w:t xml:space="preserve">state == </w:t>
       </w:r>
       <w:r>
         <w:rPr>
@@ -6579,7 +6451,7 @@
           <w:szCs w:val="20"/>
           <w14:ligatures w14:val="none"/>
         </w:rPr>
-        <w:t>1</w:t>
+        <w:t>0</w:t>
       </w:r>
       <w:r>
         <w:rPr>
@@ -6602,7 +6474,7 @@
           <w14:ligatures w14:val="none"/>
         </w:rPr>
         <w:br/>
-        <w:t xml:space="preserve">        </w:t>
+        <w:t xml:space="preserve">            </w:t>
       </w:r>
       <w:r>
         <w:rPr>
@@ -6624,7 +6496,41 @@
           <w:szCs w:val="20"/>
           <w14:ligatures w14:val="none"/>
         </w:rPr>
-        <w:t xml:space="preserve">state == </w:t>
+        <w:t xml:space="preserve">program[index] == </w:t>
+      </w:r>
+      <w:r>
+        <w:rPr>
+          <w:rFonts w:ascii="Inter" w:eastAsia="Times New Roman" w:hAnsi="Inter"/>
+          <w:color w:val="6AAB73"/>
+          <w:kern w:val="0"/>
+          <w:sz w:val="20"/>
+          <w:szCs w:val="20"/>
+          <w14:ligatures w14:val="none"/>
+        </w:rPr>
+        <w:t>"/"</w:t>
+      </w:r>
+      <w:r>
+        <w:rPr>
+          <w:rFonts w:ascii="Inter" w:eastAsia="Times New Roman" w:hAnsi="Inter"/>
+          <w:color w:val="BCBEC4"/>
+          <w:kern w:val="0"/>
+          <w:sz w:val="20"/>
+          <w:szCs w:val="20"/>
+          <w14:ligatures w14:val="none"/>
+        </w:rPr>
+        <w:t>:</w:t>
+      </w:r>
+      <w:r>
+        <w:rPr>
+          <w:rFonts w:ascii="Inter" w:eastAsia="Times New Roman" w:hAnsi="Inter"/>
+          <w:color w:val="BCBEC4"/>
+          <w:kern w:val="0"/>
+          <w:sz w:val="20"/>
+          <w:szCs w:val="20"/>
+          <w14:ligatures w14:val="none"/>
+        </w:rPr>
+        <w:br/>
+        <w:t xml:space="preserve">                state = </w:t>
       </w:r>
       <w:r>
         <w:rPr>
@@ -6635,7 +6541,144 @@
           <w:szCs w:val="20"/>
           <w14:ligatures w14:val="none"/>
         </w:rPr>
-        <w:t>0</w:t>
+        <w:t>1</w:t>
+      </w:r>
+      <w:r>
+        <w:rPr>
+          <w:rFonts w:ascii="Inter" w:eastAsia="Times New Roman" w:hAnsi="Inter"/>
+          <w:color w:val="2AACB8"/>
+          <w:kern w:val="0"/>
+          <w:sz w:val="20"/>
+          <w:szCs w:val="20"/>
+          <w14:ligatures w14:val="none"/>
+        </w:rPr>
+        <w:br/>
+        <w:t xml:space="preserve">            </w:t>
+      </w:r>
+      <w:r>
+        <w:rPr>
+          <w:rFonts w:ascii="Inter" w:eastAsia="Times New Roman" w:hAnsi="Inter"/>
+          <w:color w:val="CF8E6D"/>
+          <w:kern w:val="0"/>
+          <w:sz w:val="20"/>
+          <w:szCs w:val="20"/>
+          <w14:ligatures w14:val="none"/>
+        </w:rPr>
+        <w:t>else</w:t>
+      </w:r>
+      <w:r>
+        <w:rPr>
+          <w:rFonts w:ascii="Inter" w:eastAsia="Times New Roman" w:hAnsi="Inter"/>
+          <w:color w:val="BCBEC4"/>
+          <w:kern w:val="0"/>
+          <w:sz w:val="20"/>
+          <w:szCs w:val="20"/>
+          <w14:ligatures w14:val="none"/>
+        </w:rPr>
+        <w:t>:</w:t>
+      </w:r>
+      <w:r>
+        <w:rPr>
+          <w:rFonts w:ascii="Inter" w:eastAsia="Times New Roman" w:hAnsi="Inter"/>
+          <w:color w:val="BCBEC4"/>
+          <w:kern w:val="0"/>
+          <w:sz w:val="20"/>
+          <w:szCs w:val="20"/>
+          <w14:ligatures w14:val="none"/>
+        </w:rPr>
+        <w:br/>
+        <w:t xml:space="preserve">                </w:t>
+      </w:r>
+      <w:r>
+        <w:rPr>
+          <w:rFonts w:ascii="Inter" w:eastAsia="Times New Roman" w:hAnsi="Inter"/>
+          <w:color w:val="CF8E6D"/>
+          <w:kern w:val="0"/>
+          <w:sz w:val="20"/>
+          <w:szCs w:val="20"/>
+          <w14:ligatures w14:val="none"/>
+        </w:rPr>
+        <w:t>return None</w:t>
+      </w:r>
+      <w:r>
+        <w:rPr>
+          <w:rFonts w:ascii="Inter" w:eastAsia="Times New Roman" w:hAnsi="Inter"/>
+          <w:color w:val="BCBEC4"/>
+          <w:kern w:val="0"/>
+          <w:sz w:val="20"/>
+          <w:szCs w:val="20"/>
+          <w14:ligatures w14:val="none"/>
+        </w:rPr>
+        <w:t xml:space="preserve">, </w:t>
+      </w:r>
+      <w:r>
+        <w:rPr>
+          <w:rFonts w:ascii="Inter" w:eastAsia="Times New Roman" w:hAnsi="Inter"/>
+          <w:color w:val="CF8E6D"/>
+          <w:kern w:val="0"/>
+          <w:sz w:val="20"/>
+          <w:szCs w:val="20"/>
+          <w14:ligatures w14:val="none"/>
+        </w:rPr>
+        <w:t>None</w:t>
+      </w:r>
+      <w:r>
+        <w:rPr>
+          <w:rFonts w:ascii="Inter" w:eastAsia="Times New Roman" w:hAnsi="Inter"/>
+          <w:color w:val="CF8E6D"/>
+          <w:kern w:val="0"/>
+          <w:sz w:val="20"/>
+          <w:szCs w:val="20"/>
+          <w14:ligatures w14:val="none"/>
+        </w:rPr>
+        <w:br/>
+        <w:t xml:space="preserve">        </w:t>
+      </w:r>
+      <w:proofErr w:type="spellStart"/>
+      <w:r>
+        <w:rPr>
+          <w:rFonts w:ascii="Inter" w:eastAsia="Times New Roman" w:hAnsi="Inter"/>
+          <w:color w:val="CF8E6D"/>
+          <w:kern w:val="0"/>
+          <w:sz w:val="20"/>
+          <w:szCs w:val="20"/>
+          <w14:ligatures w14:val="none"/>
+        </w:rPr>
+        <w:t>elif</w:t>
+      </w:r>
+      <w:proofErr w:type="spellEnd"/>
+      <w:r>
+        <w:rPr>
+          <w:rFonts w:ascii="Inter" w:eastAsia="Times New Roman" w:hAnsi="Inter"/>
+          <w:color w:val="CF8E6D"/>
+          <w:kern w:val="0"/>
+          <w:sz w:val="20"/>
+          <w:szCs w:val="20"/>
+          <w14:ligatures w14:val="none"/>
+        </w:rPr>
+        <w:t xml:space="preserve"> </w:t>
+      </w:r>
+      <w:r>
+        <w:rPr>
+          <w:rFonts w:ascii="Inter" w:eastAsia="Times New Roman" w:hAnsi="Inter"/>
+          <w:color w:val="BCBEC4"/>
+          <w:kern w:val="0"/>
+          <w:sz w:val="20"/>
+          <w:szCs w:val="20"/>
+          <w14:ligatures w14:val="none"/>
+        </w:rPr>
+        <w:t xml:space="preserve">state == </w:t>
+      </w:r>
+      <w:r>
+        <w:rPr>
+          <w:rFonts w:ascii="Inter" w:eastAsia="Times New Roman" w:hAnsi="Inter"/>
+          <w:color w:val="2AACB8"/>
+          <w:kern w:val="0"/>
+          <w:sz w:val="20"/>
+          <w:szCs w:val="20"/>
+          <w14:ligatures w14:val="none"/>
+        </w:rPr>
+        <w:t>1</w:t>
       </w:r>
       <w:r>
         <w:rPr>
@@ -6725,7 +6768,7 @@
           <w:szCs w:val="20"/>
           <w14:ligatures w14:val="none"/>
         </w:rPr>
-        <w:t>1</w:t>
+        <w:t>2</w:t>
       </w:r>
       <w:r>
         <w:rPr>
@@ -6862,7 +6905,7 @@
           <w:szCs w:val="20"/>
           <w14:ligatures w14:val="none"/>
         </w:rPr>
-        <w:t>1</w:t>
+        <w:t>2</w:t>
       </w:r>
       <w:r>
         <w:rPr>
@@ -6907,7 +6950,7 @@
           <w:szCs w:val="20"/>
           <w14:ligatures w14:val="none"/>
         </w:rPr>
-        <w:t xml:space="preserve">program[index] == </w:t>
+        <w:t xml:space="preserve">program[index] != </w:t>
       </w:r>
       <w:r>
         <w:rPr>
@@ -6918,11 +6961,33 @@
           <w:szCs w:val="20"/>
           <w14:ligatures w14:val="none"/>
         </w:rPr>
-        <w:t>"/"</w:t>
+        <w:t>"</w:t>
       </w:r>
       <w:r>
         <w:rPr>
           <w:rFonts w:ascii="Inter" w:eastAsia="Times New Roman" w:hAnsi="Inter"/>
+          <w:color w:val="CF8E6D"/>
+          <w:kern w:val="0"/>
+          <w:sz w:val="20"/>
+          <w:szCs w:val="20"/>
+          <w14:ligatures w14:val="none"/>
+        </w:rPr>
+        <w:t>\n</w:t>
+      </w:r>
+      <w:r>
+        <w:rPr>
+          <w:rFonts w:ascii="Inter" w:eastAsia="Times New Roman" w:hAnsi="Inter"/>
+          <w:color w:val="6AAB73"/>
+          <w:kern w:val="0"/>
+          <w:sz w:val="20"/>
+          <w:szCs w:val="20"/>
+          <w14:ligatures w14:val="none"/>
+        </w:rPr>
+        <w:t>"</w:t>
+      </w:r>
+      <w:r>
+        <w:rPr>
+          <w:rFonts w:ascii="Inter" w:eastAsia="Times New Roman" w:hAnsi="Inter"/>
           <w:color w:val="BCBEC4"/>
           <w:kern w:val="0"/>
           <w:sz w:val="20"/>
@@ -6941,6 +7006,17 @@
           <w14:ligatures w14:val="none"/>
         </w:rPr>
         <w:br/>
+      </w:r>
+      <w:r>
+        <w:rPr>
+          <w:rFonts w:ascii="Inter" w:eastAsia="Times New Roman" w:hAnsi="Inter"/>
+          <w:color w:val="BCBEC4"/>
+          <w:kern w:val="0"/>
+          <w:sz w:val="20"/>
+          <w:szCs w:val="20"/>
+          <w14:ligatures w14:val="none"/>
+        </w:rPr>
+        <w:lastRenderedPageBreak/>
         <w:t xml:space="preserve">                state = </w:t>
       </w:r>
       <w:r>
@@ -6998,87 +7074,7 @@
           <w14:ligatures w14:val="none"/>
         </w:rPr>
         <w:br/>
-        <w:t xml:space="preserve">                </w:t>
-      </w:r>
-      <w:r>
-        <w:rPr>
-          <w:rFonts w:ascii="Inter" w:eastAsia="Times New Roman" w:hAnsi="Inter"/>
-          <w:color w:val="CF8E6D"/>
-          <w:kern w:val="0"/>
-          <w:sz w:val="20"/>
-          <w:szCs w:val="20"/>
-          <w14:ligatures w14:val="none"/>
-        </w:rPr>
-        <w:t>return None</w:t>
-      </w:r>
-      <w:r>
-        <w:rPr>
-          <w:rFonts w:ascii="Inter" w:eastAsia="Times New Roman" w:hAnsi="Inter"/>
-          <w:color w:val="BCBEC4"/>
-          <w:kern w:val="0"/>
-          <w:sz w:val="20"/>
-          <w:szCs w:val="20"/>
-          <w14:ligatures w14:val="none"/>
-        </w:rPr>
-        <w:t xml:space="preserve">, </w:t>
-      </w:r>
-      <w:r>
-        <w:rPr>
-          <w:rFonts w:ascii="Inter" w:eastAsia="Times New Roman" w:hAnsi="Inter"/>
-          <w:color w:val="CF8E6D"/>
-          <w:kern w:val="0"/>
-          <w:sz w:val="20"/>
-          <w:szCs w:val="20"/>
-          <w14:ligatures w14:val="none"/>
-        </w:rPr>
-        <w:t>None</w:t>
-      </w:r>
-      <w:r>
-        <w:rPr>
-          <w:rFonts w:ascii="Inter" w:eastAsia="Times New Roman" w:hAnsi="Inter"/>
-          <w:color w:val="CF8E6D"/>
-          <w:kern w:val="0"/>
-          <w:sz w:val="20"/>
-          <w:szCs w:val="20"/>
-          <w14:ligatures w14:val="none"/>
-        </w:rPr>
-        <w:br/>
-        <w:t xml:space="preserve">        </w:t>
-      </w:r>
-      <w:proofErr w:type="spellStart"/>
-      <w:r>
-        <w:rPr>
-          <w:rFonts w:ascii="Inter" w:eastAsia="Times New Roman" w:hAnsi="Inter"/>
-          <w:color w:val="CF8E6D"/>
-          <w:kern w:val="0"/>
-          <w:sz w:val="20"/>
-          <w:szCs w:val="20"/>
-          <w14:ligatures w14:val="none"/>
-        </w:rPr>
-        <w:t>elif</w:t>
-      </w:r>
-      <w:proofErr w:type="spellEnd"/>
-      <w:r>
-        <w:rPr>
-          <w:rFonts w:ascii="Inter" w:eastAsia="Times New Roman" w:hAnsi="Inter"/>
-          <w:color w:val="CF8E6D"/>
-          <w:kern w:val="0"/>
-          <w:sz w:val="20"/>
-          <w:szCs w:val="20"/>
-          <w14:ligatures w14:val="none"/>
-        </w:rPr>
-        <w:t xml:space="preserve"> </w:t>
-      </w:r>
-      <w:r>
-        <w:rPr>
-          <w:rFonts w:ascii="Inter" w:eastAsia="Times New Roman" w:hAnsi="Inter"/>
-          <w:color w:val="BCBEC4"/>
-          <w:kern w:val="0"/>
-          <w:sz w:val="20"/>
-          <w:szCs w:val="20"/>
-          <w14:ligatures w14:val="none"/>
-        </w:rPr>
-        <w:t xml:space="preserve">state == </w:t>
+        <w:t xml:space="preserve">                state = </w:t>
       </w:r>
       <w:r>
         <w:rPr>
@@ -7089,119 +7085,7 @@
           <w:szCs w:val="20"/>
           <w14:ligatures w14:val="none"/>
         </w:rPr>
-        <w:t>2</w:t>
-      </w:r>
-      <w:r>
-        <w:rPr>
-          <w:rFonts w:ascii="Inter" w:eastAsia="Times New Roman" w:hAnsi="Inter"/>
-          <w:color w:val="BCBEC4"/>
-          <w:kern w:val="0"/>
-          <w:sz w:val="20"/>
-          <w:szCs w:val="20"/>
-          <w14:ligatures w14:val="none"/>
-        </w:rPr>
-        <w:t>:</w:t>
-      </w:r>
-      <w:r>
-        <w:rPr>
-          <w:rFonts w:ascii="Inter" w:eastAsia="Times New Roman" w:hAnsi="Inter"/>
-          <w:color w:val="BCBEC4"/>
-          <w:kern w:val="0"/>
-          <w:sz w:val="20"/>
-          <w:szCs w:val="20"/>
-          <w14:ligatures w14:val="none"/>
-        </w:rPr>
-        <w:br/>
-      </w:r>
-      <w:r>
-        <w:rPr>
-          <w:rFonts w:ascii="Inter" w:eastAsia="Times New Roman" w:hAnsi="Inter"/>
-          <w:color w:val="BCBEC4"/>
-          <w:kern w:val="0"/>
-          <w:sz w:val="20"/>
-          <w:szCs w:val="20"/>
-          <w14:ligatures w14:val="none"/>
-        </w:rPr>
-        <w:lastRenderedPageBreak/>
-        <w:t xml:space="preserve">            </w:t>
-      </w:r>
-      <w:r>
-        <w:rPr>
-          <w:rFonts w:ascii="Inter" w:eastAsia="Times New Roman" w:hAnsi="Inter"/>
-          <w:color w:val="CF8E6D"/>
-          <w:kern w:val="0"/>
-          <w:sz w:val="20"/>
-          <w:szCs w:val="20"/>
-          <w14:ligatures w14:val="none"/>
-        </w:rPr>
-        <w:t xml:space="preserve">if </w:t>
-      </w:r>
-      <w:r>
-        <w:rPr>
-          <w:rFonts w:ascii="Inter" w:eastAsia="Times New Roman" w:hAnsi="Inter"/>
-          <w:color w:val="BCBEC4"/>
-          <w:kern w:val="0"/>
-          <w:sz w:val="20"/>
-          <w:szCs w:val="20"/>
-          <w14:ligatures w14:val="none"/>
-        </w:rPr>
-        <w:t xml:space="preserve">program[index] != </w:t>
-      </w:r>
-      <w:r>
-        <w:rPr>
-          <w:rFonts w:ascii="Inter" w:eastAsia="Times New Roman" w:hAnsi="Inter"/>
-          <w:color w:val="6AAB73"/>
-          <w:kern w:val="0"/>
-          <w:sz w:val="20"/>
-          <w:szCs w:val="20"/>
-          <w14:ligatures w14:val="none"/>
-        </w:rPr>
-        <w:t>"</w:t>
-      </w:r>
-      <w:r>
-        <w:rPr>
-          <w:rFonts w:ascii="Inter" w:eastAsia="Times New Roman" w:hAnsi="Inter"/>
-          <w:color w:val="CF8E6D"/>
-          <w:kern w:val="0"/>
-          <w:sz w:val="20"/>
-          <w:szCs w:val="20"/>
-          <w14:ligatures w14:val="none"/>
-        </w:rPr>
-        <w:t>\n</w:t>
-      </w:r>
-      <w:r>
-        <w:rPr>
-          <w:rFonts w:ascii="Inter" w:eastAsia="Times New Roman" w:hAnsi="Inter"/>
-          <w:color w:val="6AAB73"/>
-          <w:kern w:val="0"/>
-          <w:sz w:val="20"/>
-          <w:szCs w:val="20"/>
-          <w14:ligatures w14:val="none"/>
-        </w:rPr>
-        <w:t>"</w:t>
-      </w:r>
-      <w:r>
-        <w:rPr>
-          <w:rFonts w:ascii="Inter" w:eastAsia="Times New Roman" w:hAnsi="Inter"/>
-          <w:color w:val="BCBEC4"/>
-          <w:kern w:val="0"/>
-          <w:sz w:val="20"/>
-          <w:szCs w:val="20"/>
-          <w14:ligatures w14:val="none"/>
-        </w:rPr>
-        <w:t>:</w:t>
-      </w:r>
-      <w:r>
-        <w:rPr>
-          <w:rFonts w:ascii="Inter" w:eastAsia="Times New Roman" w:hAnsi="Inter"/>
-          <w:color w:val="BCBEC4"/>
-          <w:kern w:val="0"/>
-          <w:sz w:val="20"/>
-          <w:szCs w:val="20"/>
-          <w14:ligatures w14:val="none"/>
-        </w:rPr>
-        <w:br/>
-        <w:t xml:space="preserve">                state = </w:t>
+        <w:t>3</w:t>
       </w:r>
       <w:r>
         <w:rPr>
@@ -7212,7 +7096,43 @@
           <w:szCs w:val="20"/>
           <w14:ligatures w14:val="none"/>
         </w:rPr>
-        <w:t>2</w:t>
+        <w:br/>
+        <w:t xml:space="preserve">        </w:t>
+      </w:r>
+      <w:proofErr w:type="spellStart"/>
+      <w:r>
+        <w:rPr>
+          <w:rFonts w:ascii="Inter" w:eastAsia="Times New Roman" w:hAnsi="Inter"/>
+          <w:color w:val="CF8E6D"/>
+          <w:kern w:val="0"/>
+          <w:sz w:val="20"/>
+          <w:szCs w:val="20"/>
+          <w14:ligatures w14:val="none"/>
+        </w:rPr>
+        <w:t>elif</w:t>
+      </w:r>
+      <w:proofErr w:type="spellEnd"/>
+      <w:r>
+        <w:rPr>
+          <w:rFonts w:ascii="Inter" w:eastAsia="Times New Roman" w:hAnsi="Inter"/>
+          <w:color w:val="CF8E6D"/>
+          <w:kern w:val="0"/>
+          <w:sz w:val="20"/>
+          <w:szCs w:val="20"/>
+          <w14:ligatures w14:val="none"/>
+        </w:rPr>
+        <w:t xml:space="preserve"> </w:t>
+      </w:r>
+      <w:r>
+        <w:rPr>
+          <w:rFonts w:ascii="Inter" w:eastAsia="Times New Roman" w:hAnsi="Inter"/>
+          <w:color w:val="BCBEC4"/>
+          <w:kern w:val="0"/>
+          <w:sz w:val="20"/>
+          <w:szCs w:val="20"/>
+          <w14:ligatures w14:val="none"/>
+        </w:rPr>
+        <w:t xml:space="preserve">state == </w:t>
       </w:r>
       <w:r>
         <w:rPr>
@@ -7223,19 +7143,18 @@
           <w:szCs w:val="20"/>
           <w14:ligatures w14:val="none"/>
         </w:rPr>
-        <w:br/>
-        <w:t xml:space="preserve">            </w:t>
+        <w:t>3</w:t>
       </w:r>
       <w:r>
         <w:rPr>
           <w:rFonts w:ascii="Inter" w:eastAsia="Times New Roman" w:hAnsi="Inter"/>
-          <w:color w:val="CF8E6D"/>
-          <w:kern w:val="0"/>
-          <w:sz w:val="20"/>
-          <w:szCs w:val="20"/>
-          <w14:ligatures w14:val="none"/>
-        </w:rPr>
-        <w:t>else</w:t>
+          <w:color w:val="BCBEC4"/>
+          <w:kern w:val="0"/>
+          <w:sz w:val="20"/>
+          <w:szCs w:val="20"/>
+          <w14:ligatures w14:val="none"/>
+        </w:rPr>
+        <w:t>:</w:t>
       </w:r>
       <w:r>
         <w:rPr>
@@ -7246,8 +7165,10 @@
           <w:szCs w:val="20"/>
           <w14:ligatures w14:val="none"/>
         </w:rPr>
-        <w:t>:</w:t>
-      </w:r>
+        <w:br/>
+        <w:t xml:space="preserve">            token = program[</w:t>
+      </w:r>
+      <w:proofErr w:type="spellStart"/>
       <w:r>
         <w:rPr>
           <w:rFonts w:ascii="Inter" w:eastAsia="Times New Roman" w:hAnsi="Inter"/>
@@ -7257,117 +7178,12 @@
           <w:szCs w:val="20"/>
           <w14:ligatures w14:val="none"/>
         </w:rPr>
-        <w:br/>
-        <w:t xml:space="preserve">                state = </w:t>
-      </w:r>
+        <w:t>m:index</w:t>
+      </w:r>
+      <w:proofErr w:type="spellEnd"/>
       <w:r>
         <w:rPr>
           <w:rFonts w:ascii="Inter" w:eastAsia="Times New Roman" w:hAnsi="Inter"/>
-          <w:color w:val="2AACB8"/>
-          <w:kern w:val="0"/>
-          <w:sz w:val="20"/>
-          <w:szCs w:val="20"/>
-          <w14:ligatures w14:val="none"/>
-        </w:rPr>
-        <w:t>3</w:t>
-      </w:r>
-      <w:r>
-        <w:rPr>
-          <w:rFonts w:ascii="Inter" w:eastAsia="Times New Roman" w:hAnsi="Inter"/>
-          <w:color w:val="2AACB8"/>
-          <w:kern w:val="0"/>
-          <w:sz w:val="20"/>
-          <w:szCs w:val="20"/>
-          <w14:ligatures w14:val="none"/>
-        </w:rPr>
-        <w:br/>
-        <w:t xml:space="preserve">        </w:t>
-      </w:r>
-      <w:proofErr w:type="spellStart"/>
-      <w:r>
-        <w:rPr>
-          <w:rFonts w:ascii="Inter" w:eastAsia="Times New Roman" w:hAnsi="Inter"/>
-          <w:color w:val="CF8E6D"/>
-          <w:kern w:val="0"/>
-          <w:sz w:val="20"/>
-          <w:szCs w:val="20"/>
-          <w14:ligatures w14:val="none"/>
-        </w:rPr>
-        <w:t>elif</w:t>
-      </w:r>
-      <w:proofErr w:type="spellEnd"/>
-      <w:r>
-        <w:rPr>
-          <w:rFonts w:ascii="Inter" w:eastAsia="Times New Roman" w:hAnsi="Inter"/>
-          <w:color w:val="CF8E6D"/>
-          <w:kern w:val="0"/>
-          <w:sz w:val="20"/>
-          <w:szCs w:val="20"/>
-          <w14:ligatures w14:val="none"/>
-        </w:rPr>
-        <w:t xml:space="preserve"> </w:t>
-      </w:r>
-      <w:r>
-        <w:rPr>
-          <w:rFonts w:ascii="Inter" w:eastAsia="Times New Roman" w:hAnsi="Inter"/>
-          <w:color w:val="BCBEC4"/>
-          <w:kern w:val="0"/>
-          <w:sz w:val="20"/>
-          <w:szCs w:val="20"/>
-          <w14:ligatures w14:val="none"/>
-        </w:rPr>
-        <w:t xml:space="preserve">state == </w:t>
-      </w:r>
-      <w:r>
-        <w:rPr>
-          <w:rFonts w:ascii="Inter" w:eastAsia="Times New Roman" w:hAnsi="Inter"/>
-          <w:color w:val="2AACB8"/>
-          <w:kern w:val="0"/>
-          <w:sz w:val="20"/>
-          <w:szCs w:val="20"/>
-          <w14:ligatures w14:val="none"/>
-        </w:rPr>
-        <w:t>3</w:t>
-      </w:r>
-      <w:r>
-        <w:rPr>
-          <w:rFonts w:ascii="Inter" w:eastAsia="Times New Roman" w:hAnsi="Inter"/>
-          <w:color w:val="BCBEC4"/>
-          <w:kern w:val="0"/>
-          <w:sz w:val="20"/>
-          <w:szCs w:val="20"/>
-          <w14:ligatures w14:val="none"/>
-        </w:rPr>
-        <w:t>:</w:t>
-      </w:r>
-      <w:r>
-        <w:rPr>
-          <w:rFonts w:ascii="Inter" w:eastAsia="Times New Roman" w:hAnsi="Inter"/>
-          <w:color w:val="BCBEC4"/>
-          <w:kern w:val="0"/>
-          <w:sz w:val="20"/>
-          <w:szCs w:val="20"/>
-          <w14:ligatures w14:val="none"/>
-        </w:rPr>
-        <w:br/>
-        <w:t xml:space="preserve">            token = program[</w:t>
-      </w:r>
-      <w:proofErr w:type="spellStart"/>
-      <w:r>
-        <w:rPr>
-          <w:rFonts w:ascii="Inter" w:eastAsia="Times New Roman" w:hAnsi="Inter"/>
-          <w:color w:val="BCBEC4"/>
-          <w:kern w:val="0"/>
-          <w:sz w:val="20"/>
-          <w:szCs w:val="20"/>
-          <w14:ligatures w14:val="none"/>
-        </w:rPr>
-        <w:t>m:index</w:t>
-      </w:r>
-      <w:proofErr w:type="spellEnd"/>
-      <w:r>
-        <w:rPr>
-          <w:rFonts w:ascii="Inter" w:eastAsia="Times New Roman" w:hAnsi="Inter"/>
           <w:color w:val="BCBEC4"/>
           <w:kern w:val="0"/>
           <w:sz w:val="20"/>
@@ -7375,29 +7191,6 @@
           <w14:ligatures w14:val="none"/>
         </w:rPr>
         <w:t>]</w:t>
-      </w:r>
-      <w:r>
-        <w:rPr>
-          <w:rFonts w:ascii="Inter" w:eastAsia="Times New Roman" w:hAnsi="Inter"/>
-          <w:color w:val="BCBEC4"/>
-          <w:kern w:val="0"/>
-          <w:sz w:val="20"/>
-          <w:szCs w:val="20"/>
-          <w14:ligatures w14:val="none"/>
-        </w:rPr>
-        <w:br/>
-        <w:t xml:space="preserve">            index += </w:t>
-      </w:r>
-      <w:r>
-        <w:rPr>
-          <w:rFonts w:ascii="Inter" w:eastAsia="Times New Roman" w:hAnsi="Inter"/>
-          <w:color w:val="2AACB8"/>
-          <w:kern w:val="0"/>
-          <w:sz w:val="20"/>
-          <w:szCs w:val="20"/>
-          <w14:ligatures w14:val="none"/>
-        </w:rPr>
-        <w:t>1</w:t>
       </w:r>
       <w:r>
         <w:rPr>
@@ -8660,29 +8453,7 @@
           <w:szCs w:val="20"/>
           <w14:ligatures w14:val="none"/>
         </w:rPr>
-        <w:t>g</w:t>
-      </w:r>
-      <w:r>
-        <w:rPr>
-          <w:rFonts w:ascii="Inter" w:eastAsia="Times New Roman" w:hAnsi="Inter" w:cs="Courier New"/>
-          <w:color w:val="56A8F5"/>
-          <w:kern w:val="0"/>
-          <w:sz w:val="20"/>
-          <w:szCs w:val="20"/>
-          <w14:ligatures w14:val="none"/>
-        </w:rPr>
-        <w:t>et</w:t>
-      </w:r>
-      <w:r>
-        <w:rPr>
-          <w:rFonts w:ascii="Inter" w:eastAsia="Times New Roman" w:hAnsi="Inter" w:cs="Courier New"/>
-          <w:color w:val="56A8F5"/>
-          <w:kern w:val="0"/>
-          <w:sz w:val="20"/>
-          <w:szCs w:val="20"/>
-          <w14:ligatures w14:val="none"/>
-        </w:rPr>
-        <w:t>_numbers</w:t>
+        <w:t>get_numbers</w:t>
       </w:r>
       <w:proofErr w:type="spellEnd"/>
       <w:r>
@@ -8774,6 +8545,18 @@
           <w14:ligatures w14:val="none"/>
         </w:rPr>
         <w:br/>
+        <w:t xml:space="preserve">    </w:t>
+      </w:r>
+      <w:r>
+        <w:rPr>
+          <w:rFonts w:ascii="Inter" w:eastAsia="Times New Roman" w:hAnsi="Inter" w:cs="Courier New"/>
+          <w:color w:val="CF8E6D"/>
+          <w:kern w:val="0"/>
+          <w:sz w:val="20"/>
+          <w:szCs w:val="20"/>
+          <w14:ligatures w14:val="none"/>
+        </w:rPr>
+        <w:t xml:space="preserve">while </w:t>
       </w:r>
       <w:r>
         <w:rPr>
@@ -8784,19 +8567,52 @@
           <w:szCs w:val="20"/>
           <w14:ligatures w14:val="none"/>
         </w:rPr>
-        <w:br/>
-        <w:t xml:space="preserve">    </w:t>
-      </w:r>
-      <w:r>
-        <w:rPr>
-          <w:rFonts w:ascii="Inter" w:eastAsia="Times New Roman" w:hAnsi="Inter" w:cs="Courier New"/>
-          <w:color w:val="CF8E6D"/>
-          <w:kern w:val="0"/>
-          <w:sz w:val="20"/>
-          <w:szCs w:val="20"/>
-          <w14:ligatures w14:val="none"/>
-        </w:rPr>
-        <w:t xml:space="preserve">while </w:t>
+        <w:t>1</w:t>
+      </w:r>
+      <w:r>
+        <w:rPr>
+          <w:rFonts w:ascii="Inter" w:eastAsia="Times New Roman" w:hAnsi="Inter" w:cs="Courier New"/>
+          <w:color w:val="BCBEC4"/>
+          <w:kern w:val="0"/>
+          <w:sz w:val="20"/>
+          <w:szCs w:val="20"/>
+          <w14:ligatures w14:val="none"/>
+        </w:rPr>
+        <w:t>:</w:t>
+      </w:r>
+      <w:r>
+        <w:rPr>
+          <w:rFonts w:ascii="Inter" w:eastAsia="Times New Roman" w:hAnsi="Inter" w:cs="Courier New"/>
+          <w:color w:val="BCBEC4"/>
+          <w:kern w:val="0"/>
+          <w:sz w:val="20"/>
+          <w:szCs w:val="20"/>
+          <w14:ligatures w14:val="none"/>
+        </w:rPr>
+        <w:br/>
+        <w:t xml:space="preserve">        </w:t>
+      </w:r>
+      <w:r>
+        <w:rPr>
+          <w:rFonts w:ascii="Inter" w:eastAsia="Times New Roman" w:hAnsi="Inter" w:cs="Courier New"/>
+          <w:color w:val="CF8E6D"/>
+          <w:kern w:val="0"/>
+          <w:sz w:val="20"/>
+          <w:szCs w:val="20"/>
+          <w14:ligatures w14:val="none"/>
+        </w:rPr>
+        <w:t xml:space="preserve">if </w:t>
+      </w:r>
+      <w:r>
+        <w:rPr>
+          <w:rFonts w:ascii="Inter" w:eastAsia="Times New Roman" w:hAnsi="Inter" w:cs="Courier New"/>
+          <w:color w:val="BCBEC4"/>
+          <w:kern w:val="0"/>
+          <w:sz w:val="20"/>
+          <w:szCs w:val="20"/>
+          <w14:ligatures w14:val="none"/>
+        </w:rPr>
+        <w:t xml:space="preserve">state == </w:t>
       </w:r>
       <w:r>
         <w:rPr>
@@ -8807,11 +8623,216 @@
           <w:szCs w:val="20"/>
           <w14:ligatures w14:val="none"/>
         </w:rPr>
+        <w:t>0</w:t>
+      </w:r>
+      <w:r>
+        <w:rPr>
+          <w:rFonts w:ascii="Inter" w:eastAsia="Times New Roman" w:hAnsi="Inter" w:cs="Courier New"/>
+          <w:color w:val="BCBEC4"/>
+          <w:kern w:val="0"/>
+          <w:sz w:val="20"/>
+          <w:szCs w:val="20"/>
+          <w14:ligatures w14:val="none"/>
+        </w:rPr>
+        <w:t>:</w:t>
+      </w:r>
+      <w:r>
+        <w:rPr>
+          <w:rFonts w:ascii="Inter" w:eastAsia="Times New Roman" w:hAnsi="Inter" w:cs="Courier New"/>
+          <w:color w:val="BCBEC4"/>
+          <w:kern w:val="0"/>
+          <w:sz w:val="20"/>
+          <w:szCs w:val="20"/>
+          <w14:ligatures w14:val="none"/>
+        </w:rPr>
+        <w:br/>
+        <w:t xml:space="preserve">            </w:t>
+      </w:r>
+      <w:r>
+        <w:rPr>
+          <w:rFonts w:ascii="Inter" w:eastAsia="Times New Roman" w:hAnsi="Inter" w:cs="Courier New"/>
+          <w:color w:val="CF8E6D"/>
+          <w:kern w:val="0"/>
+          <w:sz w:val="20"/>
+          <w:szCs w:val="20"/>
+          <w14:ligatures w14:val="none"/>
+        </w:rPr>
+        <w:t xml:space="preserve">if </w:t>
+      </w:r>
+      <w:r>
+        <w:rPr>
+          <w:rFonts w:ascii="Inter" w:eastAsia="Times New Roman" w:hAnsi="Inter" w:cs="Courier New"/>
+          <w:color w:val="BCBEC4"/>
+          <w:kern w:val="0"/>
+          <w:sz w:val="20"/>
+          <w:szCs w:val="20"/>
+          <w14:ligatures w14:val="none"/>
+        </w:rPr>
+        <w:t>digit_but_0.</w:t>
+      </w:r>
+      <w:r>
+        <w:rPr>
+          <w:rFonts w:ascii="Inter" w:eastAsia="Times New Roman" w:hAnsi="Inter" w:cs="Courier New"/>
+          <w:color w:val="B200B2"/>
+          <w:kern w:val="0"/>
+          <w:sz w:val="20"/>
+          <w:szCs w:val="20"/>
+          <w14:ligatures w14:val="none"/>
+        </w:rPr>
+        <w:t>__contains__</w:t>
+      </w:r>
+      <w:r>
+        <w:rPr>
+          <w:rFonts w:ascii="Inter" w:eastAsia="Times New Roman" w:hAnsi="Inter" w:cs="Courier New"/>
+          <w:color w:val="BCBEC4"/>
+          <w:kern w:val="0"/>
+          <w:sz w:val="20"/>
+          <w:szCs w:val="20"/>
+          <w14:ligatures w14:val="none"/>
+        </w:rPr>
+        <w:t>(program[index]):</w:t>
+      </w:r>
+      <w:r>
+        <w:rPr>
+          <w:rFonts w:ascii="Inter" w:eastAsia="Times New Roman" w:hAnsi="Inter" w:cs="Courier New"/>
+          <w:color w:val="BCBEC4"/>
+          <w:kern w:val="0"/>
+          <w:sz w:val="20"/>
+          <w:szCs w:val="20"/>
+          <w14:ligatures w14:val="none"/>
+        </w:rPr>
+        <w:br/>
+        <w:t xml:space="preserve">                state = </w:t>
+      </w:r>
+      <w:r>
+        <w:rPr>
+          <w:rFonts w:ascii="Inter" w:eastAsia="Times New Roman" w:hAnsi="Inter" w:cs="Courier New"/>
+          <w:color w:val="2AACB8"/>
+          <w:kern w:val="0"/>
+          <w:sz w:val="20"/>
+          <w:szCs w:val="20"/>
+          <w14:ligatures w14:val="none"/>
+        </w:rPr>
+        <w:t>6</w:t>
+      </w:r>
+      <w:r>
+        <w:rPr>
+          <w:rFonts w:ascii="Inter" w:eastAsia="Times New Roman" w:hAnsi="Inter" w:cs="Courier New"/>
+          <w:color w:val="2AACB8"/>
+          <w:kern w:val="0"/>
+          <w:sz w:val="20"/>
+          <w:szCs w:val="20"/>
+          <w14:ligatures w14:val="none"/>
+        </w:rPr>
+        <w:br/>
+        <w:t xml:space="preserve">            </w:t>
+      </w:r>
+      <w:proofErr w:type="spellStart"/>
+      <w:r>
+        <w:rPr>
+          <w:rFonts w:ascii="Inter" w:eastAsia="Times New Roman" w:hAnsi="Inter" w:cs="Courier New"/>
+          <w:color w:val="CF8E6D"/>
+          <w:kern w:val="0"/>
+          <w:sz w:val="20"/>
+          <w:szCs w:val="20"/>
+          <w14:ligatures w14:val="none"/>
+        </w:rPr>
+        <w:t>elif</w:t>
+      </w:r>
+      <w:proofErr w:type="spellEnd"/>
+      <w:r>
+        <w:rPr>
+          <w:rFonts w:ascii="Inter" w:eastAsia="Times New Roman" w:hAnsi="Inter" w:cs="Courier New"/>
+          <w:color w:val="CF8E6D"/>
+          <w:kern w:val="0"/>
+          <w:sz w:val="20"/>
+          <w:szCs w:val="20"/>
+          <w14:ligatures w14:val="none"/>
+        </w:rPr>
+        <w:t xml:space="preserve"> </w:t>
+      </w:r>
+      <w:r>
+        <w:rPr>
+          <w:rFonts w:ascii="Inter" w:eastAsia="Times New Roman" w:hAnsi="Inter" w:cs="Courier New"/>
+          <w:color w:val="BCBEC4"/>
+          <w:kern w:val="0"/>
+          <w:sz w:val="20"/>
+          <w:szCs w:val="20"/>
+          <w14:ligatures w14:val="none"/>
+        </w:rPr>
+        <w:t xml:space="preserve">program[index] == </w:t>
+      </w:r>
+      <w:r>
+        <w:rPr>
+          <w:rFonts w:ascii="Inter" w:eastAsia="Times New Roman" w:hAnsi="Inter" w:cs="Courier New"/>
+          <w:color w:val="6AAB73"/>
+          <w:kern w:val="0"/>
+          <w:sz w:val="20"/>
+          <w:szCs w:val="20"/>
+          <w14:ligatures w14:val="none"/>
+        </w:rPr>
+        <w:t>"0"</w:t>
+      </w:r>
+      <w:r>
+        <w:rPr>
+          <w:rFonts w:ascii="Inter" w:eastAsia="Times New Roman" w:hAnsi="Inter" w:cs="Courier New"/>
+          <w:color w:val="BCBEC4"/>
+          <w:kern w:val="0"/>
+          <w:sz w:val="20"/>
+          <w:szCs w:val="20"/>
+          <w14:ligatures w14:val="none"/>
+        </w:rPr>
+        <w:t>:</w:t>
+      </w:r>
+      <w:r>
+        <w:rPr>
+          <w:rFonts w:ascii="Inter" w:eastAsia="Times New Roman" w:hAnsi="Inter" w:cs="Courier New"/>
+          <w:color w:val="BCBEC4"/>
+          <w:kern w:val="0"/>
+          <w:sz w:val="20"/>
+          <w:szCs w:val="20"/>
+          <w14:ligatures w14:val="none"/>
+        </w:rPr>
+        <w:br/>
+        <w:t xml:space="preserve">                state = </w:t>
+      </w:r>
+      <w:r>
+        <w:rPr>
+          <w:rFonts w:ascii="Inter" w:eastAsia="Times New Roman" w:hAnsi="Inter" w:cs="Courier New"/>
+          <w:color w:val="2AACB8"/>
+          <w:kern w:val="0"/>
+          <w:sz w:val="20"/>
+          <w:szCs w:val="20"/>
+          <w14:ligatures w14:val="none"/>
+        </w:rPr>
         <w:t>1</w:t>
       </w:r>
       <w:r>
         <w:rPr>
           <w:rFonts w:ascii="Inter" w:eastAsia="Times New Roman" w:hAnsi="Inter" w:cs="Courier New"/>
+          <w:color w:val="2AACB8"/>
+          <w:kern w:val="0"/>
+          <w:sz w:val="20"/>
+          <w:szCs w:val="20"/>
+          <w14:ligatures w14:val="none"/>
+        </w:rPr>
+        <w:br/>
+        <w:t xml:space="preserve">            </w:t>
+      </w:r>
+      <w:r>
+        <w:rPr>
+          <w:rFonts w:ascii="Inter" w:eastAsia="Times New Roman" w:hAnsi="Inter" w:cs="Courier New"/>
+          <w:color w:val="CF8E6D"/>
+          <w:kern w:val="0"/>
+          <w:sz w:val="20"/>
+          <w:szCs w:val="20"/>
+          <w14:ligatures w14:val="none"/>
+        </w:rPr>
+        <w:t>else</w:t>
+      </w:r>
+      <w:r>
+        <w:rPr>
+          <w:rFonts w:ascii="Inter" w:eastAsia="Times New Roman" w:hAnsi="Inter" w:cs="Courier New"/>
           <w:color w:val="BCBEC4"/>
           <w:kern w:val="0"/>
           <w:sz w:val="20"/>
@@ -8830,8 +8851,122 @@
           <w14:ligatures w14:val="none"/>
         </w:rPr>
         <w:br/>
+        <w:t xml:space="preserve">                </w:t>
+      </w:r>
+      <w:r>
+        <w:rPr>
+          <w:rFonts w:ascii="Inter" w:eastAsia="Times New Roman" w:hAnsi="Inter" w:cs="Courier New"/>
+          <w:color w:val="CF8E6D"/>
+          <w:kern w:val="0"/>
+          <w:sz w:val="20"/>
+          <w:szCs w:val="20"/>
+          <w14:ligatures w14:val="none"/>
+        </w:rPr>
+        <w:t>return None</w:t>
+      </w:r>
+      <w:r>
+        <w:rPr>
+          <w:rFonts w:ascii="Inter" w:eastAsia="Times New Roman" w:hAnsi="Inter" w:cs="Courier New"/>
+          <w:color w:val="BCBEC4"/>
+          <w:kern w:val="0"/>
+          <w:sz w:val="20"/>
+          <w:szCs w:val="20"/>
+          <w14:ligatures w14:val="none"/>
+        </w:rPr>
+        <w:t xml:space="preserve">, </w:t>
+      </w:r>
+      <w:r>
+        <w:rPr>
+          <w:rFonts w:ascii="Inter" w:eastAsia="Times New Roman" w:hAnsi="Inter" w:cs="Courier New"/>
+          <w:color w:val="CF8E6D"/>
+          <w:kern w:val="0"/>
+          <w:sz w:val="20"/>
+          <w:szCs w:val="20"/>
+          <w14:ligatures w14:val="none"/>
+        </w:rPr>
+        <w:t>None</w:t>
+      </w:r>
+      <w:r>
+        <w:rPr>
+          <w:rFonts w:ascii="Inter" w:eastAsia="Times New Roman" w:hAnsi="Inter" w:cs="Courier New"/>
+          <w:color w:val="CF8E6D"/>
+          <w:kern w:val="0"/>
+          <w:sz w:val="20"/>
+          <w:szCs w:val="20"/>
+          <w14:ligatures w14:val="none"/>
+        </w:rPr>
+        <w:br/>
         <w:t xml:space="preserve">        </w:t>
       </w:r>
+      <w:proofErr w:type="spellStart"/>
+      <w:r>
+        <w:rPr>
+          <w:rFonts w:ascii="Inter" w:eastAsia="Times New Roman" w:hAnsi="Inter" w:cs="Courier New"/>
+          <w:color w:val="CF8E6D"/>
+          <w:kern w:val="0"/>
+          <w:sz w:val="20"/>
+          <w:szCs w:val="20"/>
+          <w14:ligatures w14:val="none"/>
+        </w:rPr>
+        <w:t>elif</w:t>
+      </w:r>
+      <w:proofErr w:type="spellEnd"/>
+      <w:r>
+        <w:rPr>
+          <w:rFonts w:ascii="Inter" w:eastAsia="Times New Roman" w:hAnsi="Inter" w:cs="Courier New"/>
+          <w:color w:val="CF8E6D"/>
+          <w:kern w:val="0"/>
+          <w:sz w:val="20"/>
+          <w:szCs w:val="20"/>
+          <w14:ligatures w14:val="none"/>
+        </w:rPr>
+        <w:t xml:space="preserve"> </w:t>
+      </w:r>
+      <w:r>
+        <w:rPr>
+          <w:rFonts w:ascii="Inter" w:eastAsia="Times New Roman" w:hAnsi="Inter" w:cs="Courier New"/>
+          <w:color w:val="BCBEC4"/>
+          <w:kern w:val="0"/>
+          <w:sz w:val="20"/>
+          <w:szCs w:val="20"/>
+          <w14:ligatures w14:val="none"/>
+        </w:rPr>
+        <w:t xml:space="preserve">state == </w:t>
+      </w:r>
+      <w:r>
+        <w:rPr>
+          <w:rFonts w:ascii="Inter" w:eastAsia="Times New Roman" w:hAnsi="Inter" w:cs="Courier New"/>
+          <w:color w:val="2AACB8"/>
+          <w:kern w:val="0"/>
+          <w:sz w:val="20"/>
+          <w:szCs w:val="20"/>
+          <w14:ligatures w14:val="none"/>
+        </w:rPr>
+        <w:t>1</w:t>
+      </w:r>
+      <w:r>
+        <w:rPr>
+          <w:rFonts w:ascii="Inter" w:eastAsia="Times New Roman" w:hAnsi="Inter" w:cs="Courier New"/>
+          <w:color w:val="BCBEC4"/>
+          <w:kern w:val="0"/>
+          <w:sz w:val="20"/>
+          <w:szCs w:val="20"/>
+          <w14:ligatures w14:val="none"/>
+        </w:rPr>
+        <w:t>:</w:t>
+      </w:r>
+      <w:r>
+        <w:rPr>
+          <w:rFonts w:ascii="Inter" w:eastAsia="Times New Roman" w:hAnsi="Inter" w:cs="Courier New"/>
+          <w:color w:val="BCBEC4"/>
+          <w:kern w:val="0"/>
+          <w:sz w:val="20"/>
+          <w:szCs w:val="20"/>
+          <w14:ligatures w14:val="none"/>
+        </w:rPr>
+        <w:br/>
+        <w:t xml:space="preserve">            </w:t>
+      </w:r>
       <w:r>
         <w:rPr>
           <w:rFonts w:ascii="Inter" w:eastAsia="Times New Roman" w:hAnsi="Inter" w:cs="Courier New"/>
@@ -8852,6 +8987,155 @@
           <w:szCs w:val="20"/>
           <w14:ligatures w14:val="none"/>
         </w:rPr>
+        <w:t xml:space="preserve">program[index] == </w:t>
+      </w:r>
+      <w:r>
+        <w:rPr>
+          <w:rFonts w:ascii="Inter" w:eastAsia="Times New Roman" w:hAnsi="Inter" w:cs="Courier New"/>
+          <w:color w:val="6AAB73"/>
+          <w:kern w:val="0"/>
+          <w:sz w:val="20"/>
+          <w:szCs w:val="20"/>
+          <w14:ligatures w14:val="none"/>
+        </w:rPr>
+        <w:t>"x"</w:t>
+      </w:r>
+      <w:r>
+        <w:rPr>
+          <w:rFonts w:ascii="Inter" w:eastAsia="Times New Roman" w:hAnsi="Inter" w:cs="Courier New"/>
+          <w:color w:val="BCBEC4"/>
+          <w:kern w:val="0"/>
+          <w:sz w:val="20"/>
+          <w:szCs w:val="20"/>
+          <w14:ligatures w14:val="none"/>
+        </w:rPr>
+        <w:t>:</w:t>
+      </w:r>
+      <w:r>
+        <w:rPr>
+          <w:rFonts w:ascii="Inter" w:eastAsia="Times New Roman" w:hAnsi="Inter" w:cs="Courier New"/>
+          <w:color w:val="BCBEC4"/>
+          <w:kern w:val="0"/>
+          <w:sz w:val="20"/>
+          <w:szCs w:val="20"/>
+          <w14:ligatures w14:val="none"/>
+        </w:rPr>
+        <w:br/>
+        <w:t xml:space="preserve">                state = </w:t>
+      </w:r>
+      <w:r>
+        <w:rPr>
+          <w:rFonts w:ascii="Inter" w:eastAsia="Times New Roman" w:hAnsi="Inter" w:cs="Courier New"/>
+          <w:color w:val="2AACB8"/>
+          <w:kern w:val="0"/>
+          <w:sz w:val="20"/>
+          <w:szCs w:val="20"/>
+          <w14:ligatures w14:val="none"/>
+        </w:rPr>
+        <w:t>3</w:t>
+      </w:r>
+      <w:r>
+        <w:rPr>
+          <w:rFonts w:ascii="Inter" w:eastAsia="Times New Roman" w:hAnsi="Inter" w:cs="Courier New"/>
+          <w:color w:val="2AACB8"/>
+          <w:kern w:val="0"/>
+          <w:sz w:val="20"/>
+          <w:szCs w:val="20"/>
+          <w14:ligatures w14:val="none"/>
+        </w:rPr>
+        <w:br/>
+        <w:t xml:space="preserve">            </w:t>
+      </w:r>
+      <w:r>
+        <w:rPr>
+          <w:rFonts w:ascii="Inter" w:eastAsia="Times New Roman" w:hAnsi="Inter" w:cs="Courier New"/>
+          <w:color w:val="CF8E6D"/>
+          <w:kern w:val="0"/>
+          <w:sz w:val="20"/>
+          <w:szCs w:val="20"/>
+          <w14:ligatures w14:val="none"/>
+        </w:rPr>
+        <w:t>else</w:t>
+      </w:r>
+      <w:r>
+        <w:rPr>
+          <w:rFonts w:ascii="Inter" w:eastAsia="Times New Roman" w:hAnsi="Inter" w:cs="Courier New"/>
+          <w:color w:val="BCBEC4"/>
+          <w:kern w:val="0"/>
+          <w:sz w:val="20"/>
+          <w:szCs w:val="20"/>
+          <w14:ligatures w14:val="none"/>
+        </w:rPr>
+        <w:t>:</w:t>
+      </w:r>
+      <w:r>
+        <w:rPr>
+          <w:rFonts w:ascii="Inter" w:eastAsia="Times New Roman" w:hAnsi="Inter" w:cs="Courier New"/>
+          <w:color w:val="BCBEC4"/>
+          <w:kern w:val="0"/>
+          <w:sz w:val="20"/>
+          <w:szCs w:val="20"/>
+          <w14:ligatures w14:val="none"/>
+        </w:rPr>
+        <w:br/>
+        <w:t xml:space="preserve">                state = </w:t>
+      </w:r>
+      <w:r>
+        <w:rPr>
+          <w:rFonts w:ascii="Inter" w:eastAsia="Times New Roman" w:hAnsi="Inter" w:cs="Courier New"/>
+          <w:color w:val="2AACB8"/>
+          <w:kern w:val="0"/>
+          <w:sz w:val="20"/>
+          <w:szCs w:val="20"/>
+          <w14:ligatures w14:val="none"/>
+        </w:rPr>
+        <w:t>2</w:t>
+      </w:r>
+      <w:r>
+        <w:rPr>
+          <w:rFonts w:ascii="Inter" w:eastAsia="Times New Roman" w:hAnsi="Inter" w:cs="Courier New"/>
+          <w:color w:val="2AACB8"/>
+          <w:kern w:val="0"/>
+          <w:sz w:val="20"/>
+          <w:szCs w:val="20"/>
+          <w14:ligatures w14:val="none"/>
+        </w:rPr>
+        <w:br/>
+        <w:t xml:space="preserve">        </w:t>
+      </w:r>
+      <w:proofErr w:type="spellStart"/>
+      <w:r>
+        <w:rPr>
+          <w:rFonts w:ascii="Inter" w:eastAsia="Times New Roman" w:hAnsi="Inter" w:cs="Courier New"/>
+          <w:color w:val="CF8E6D"/>
+          <w:kern w:val="0"/>
+          <w:sz w:val="20"/>
+          <w:szCs w:val="20"/>
+          <w14:ligatures w14:val="none"/>
+        </w:rPr>
+        <w:t>elif</w:t>
+      </w:r>
+      <w:proofErr w:type="spellEnd"/>
+      <w:r>
+        <w:rPr>
+          <w:rFonts w:ascii="Inter" w:eastAsia="Times New Roman" w:hAnsi="Inter" w:cs="Courier New"/>
+          <w:color w:val="CF8E6D"/>
+          <w:kern w:val="0"/>
+          <w:sz w:val="20"/>
+          <w:szCs w:val="20"/>
+          <w14:ligatures w14:val="none"/>
+        </w:rPr>
+        <w:t xml:space="preserve"> </w:t>
+      </w:r>
+      <w:r>
+        <w:rPr>
+          <w:rFonts w:ascii="Inter" w:eastAsia="Times New Roman" w:hAnsi="Inter" w:cs="Courier New"/>
+          <w:color w:val="BCBEC4"/>
+          <w:kern w:val="0"/>
+          <w:sz w:val="20"/>
+          <w:szCs w:val="20"/>
+          <w14:ligatures w14:val="none"/>
+        </w:rPr>
         <w:t xml:space="preserve">state == </w:t>
       </w:r>
       <w:r>
@@ -8863,7 +9147,7 @@
           <w:szCs w:val="20"/>
           <w14:ligatures w14:val="none"/>
         </w:rPr>
-        <w:t>0</w:t>
+        <w:t>2</w:t>
       </w:r>
       <w:r>
         <w:rPr>
@@ -8886,11 +9170,230 @@
           <w14:ligatures w14:val="none"/>
         </w:rPr>
         <w:br/>
+        <w:t xml:space="preserve">            index -= </w:t>
+      </w:r>
+      <w:r>
+        <w:rPr>
+          <w:rFonts w:ascii="Inter" w:eastAsia="Times New Roman" w:hAnsi="Inter" w:cs="Courier New"/>
+          <w:color w:val="2AACB8"/>
+          <w:kern w:val="0"/>
+          <w:sz w:val="20"/>
+          <w:szCs w:val="20"/>
+          <w14:ligatures w14:val="none"/>
+        </w:rPr>
+        <w:t>1</w:t>
+      </w:r>
+      <w:r>
+        <w:rPr>
+          <w:rFonts w:ascii="Inter" w:eastAsia="Times New Roman" w:hAnsi="Inter" w:cs="Courier New"/>
+          <w:color w:val="2AACB8"/>
+          <w:kern w:val="0"/>
+          <w:sz w:val="20"/>
+          <w:szCs w:val="20"/>
+          <w14:ligatures w14:val="none"/>
+        </w:rPr>
+        <w:br/>
         <w:t xml:space="preserve">            </w:t>
       </w:r>
       <w:r>
         <w:rPr>
           <w:rFonts w:ascii="Inter" w:eastAsia="Times New Roman" w:hAnsi="Inter" w:cs="Courier New"/>
+          <w:color w:val="BCBEC4"/>
+          <w:kern w:val="0"/>
+          <w:sz w:val="20"/>
+          <w:szCs w:val="20"/>
+          <w14:ligatures w14:val="none"/>
+        </w:rPr>
+        <w:t>token = Token(program[</w:t>
+      </w:r>
+      <w:proofErr w:type="spellStart"/>
+      <w:r>
+        <w:rPr>
+          <w:rFonts w:ascii="Inter" w:eastAsia="Times New Roman" w:hAnsi="Inter" w:cs="Courier New"/>
+          <w:color w:val="BCBEC4"/>
+          <w:kern w:val="0"/>
+          <w:sz w:val="20"/>
+          <w:szCs w:val="20"/>
+          <w14:ligatures w14:val="none"/>
+        </w:rPr>
+        <w:t>m:index</w:t>
+      </w:r>
+      <w:proofErr w:type="spellEnd"/>
+      <w:r>
+        <w:rPr>
+          <w:rFonts w:ascii="Inter" w:eastAsia="Times New Roman" w:hAnsi="Inter" w:cs="Courier New"/>
+          <w:color w:val="BCBEC4"/>
+          <w:kern w:val="0"/>
+          <w:sz w:val="20"/>
+          <w:szCs w:val="20"/>
+          <w14:ligatures w14:val="none"/>
+        </w:rPr>
+        <w:t xml:space="preserve">], </w:t>
+      </w:r>
+      <w:r>
+        <w:rPr>
+          <w:rFonts w:ascii="Inter" w:eastAsia="Times New Roman" w:hAnsi="Inter" w:cs="Courier New"/>
+          <w:color w:val="6AAB73"/>
+          <w:kern w:val="0"/>
+          <w:sz w:val="20"/>
+          <w:szCs w:val="20"/>
+          <w14:ligatures w14:val="none"/>
+        </w:rPr>
+        <w:t>"</w:t>
+      </w:r>
+      <w:proofErr w:type="spellStart"/>
+      <w:r>
+        <w:rPr>
+          <w:rFonts w:ascii="Inter" w:eastAsia="Times New Roman" w:hAnsi="Inter" w:cs="Courier New"/>
+          <w:color w:val="6AAB73"/>
+          <w:kern w:val="0"/>
+          <w:sz w:val="20"/>
+          <w:szCs w:val="20"/>
+          <w14:ligatures w14:val="none"/>
+        </w:rPr>
+        <w:t>T_Decimal</w:t>
+      </w:r>
+      <w:proofErr w:type="spellEnd"/>
+      <w:r>
+        <w:rPr>
+          <w:rFonts w:ascii="Inter" w:eastAsia="Times New Roman" w:hAnsi="Inter" w:cs="Courier New"/>
+          <w:color w:val="6AAB73"/>
+          <w:kern w:val="0"/>
+          <w:sz w:val="20"/>
+          <w:szCs w:val="20"/>
+          <w14:ligatures w14:val="none"/>
+        </w:rPr>
+        <w:t>"</w:t>
+      </w:r>
+      <w:r>
+        <w:rPr>
+          <w:rFonts w:ascii="Inter" w:eastAsia="Times New Roman" w:hAnsi="Inter" w:cs="Courier New"/>
+          <w:color w:val="BCBEC4"/>
+          <w:kern w:val="0"/>
+          <w:sz w:val="20"/>
+          <w:szCs w:val="20"/>
+          <w14:ligatures w14:val="none"/>
+        </w:rPr>
+        <w:t>)</w:t>
+      </w:r>
+      <w:r>
+        <w:rPr>
+          <w:rFonts w:ascii="Inter" w:eastAsia="Times New Roman" w:hAnsi="Inter" w:cs="Courier New"/>
+          <w:color w:val="BCBEC4"/>
+          <w:kern w:val="0"/>
+          <w:sz w:val="20"/>
+          <w:szCs w:val="20"/>
+          <w14:ligatures w14:val="none"/>
+        </w:rPr>
+        <w:br/>
+        <w:t xml:space="preserve">            </w:t>
+      </w:r>
+      <w:r>
+        <w:rPr>
+          <w:rFonts w:ascii="Inter" w:eastAsia="Times New Roman" w:hAnsi="Inter" w:cs="Courier New"/>
+          <w:color w:val="CF8E6D"/>
+          <w:kern w:val="0"/>
+          <w:sz w:val="20"/>
+          <w:szCs w:val="20"/>
+          <w14:ligatures w14:val="none"/>
+        </w:rPr>
+        <w:t xml:space="preserve">return </w:t>
+      </w:r>
+      <w:r>
+        <w:rPr>
+          <w:rFonts w:ascii="Inter" w:eastAsia="Times New Roman" w:hAnsi="Inter" w:cs="Courier New"/>
+          <w:color w:val="BCBEC4"/>
+          <w:kern w:val="0"/>
+          <w:sz w:val="20"/>
+          <w:szCs w:val="20"/>
+          <w14:ligatures w14:val="none"/>
+        </w:rPr>
+        <w:t>token, index</w:t>
+      </w:r>
+      <w:r>
+        <w:rPr>
+          <w:rFonts w:ascii="Inter" w:eastAsia="Times New Roman" w:hAnsi="Inter" w:cs="Courier New"/>
+          <w:color w:val="BCBEC4"/>
+          <w:kern w:val="0"/>
+          <w:sz w:val="20"/>
+          <w:szCs w:val="20"/>
+          <w14:ligatures w14:val="none"/>
+        </w:rPr>
+        <w:br/>
+        <w:t xml:space="preserve">        </w:t>
+      </w:r>
+      <w:proofErr w:type="spellStart"/>
+      <w:r>
+        <w:rPr>
+          <w:rFonts w:ascii="Inter" w:eastAsia="Times New Roman" w:hAnsi="Inter" w:cs="Courier New"/>
+          <w:color w:val="CF8E6D"/>
+          <w:kern w:val="0"/>
+          <w:sz w:val="20"/>
+          <w:szCs w:val="20"/>
+          <w14:ligatures w14:val="none"/>
+        </w:rPr>
+        <w:t>elif</w:t>
+      </w:r>
+      <w:proofErr w:type="spellEnd"/>
+      <w:r>
+        <w:rPr>
+          <w:rFonts w:ascii="Inter" w:eastAsia="Times New Roman" w:hAnsi="Inter" w:cs="Courier New"/>
+          <w:color w:val="CF8E6D"/>
+          <w:kern w:val="0"/>
+          <w:sz w:val="20"/>
+          <w:szCs w:val="20"/>
+          <w14:ligatures w14:val="none"/>
+        </w:rPr>
+        <w:t xml:space="preserve"> </w:t>
+      </w:r>
+      <w:r>
+        <w:rPr>
+          <w:rFonts w:ascii="Inter" w:eastAsia="Times New Roman" w:hAnsi="Inter" w:cs="Courier New"/>
+          <w:color w:val="BCBEC4"/>
+          <w:kern w:val="0"/>
+          <w:sz w:val="20"/>
+          <w:szCs w:val="20"/>
+          <w14:ligatures w14:val="none"/>
+        </w:rPr>
+        <w:t xml:space="preserve">state == </w:t>
+      </w:r>
+      <w:r>
+        <w:rPr>
+          <w:rFonts w:ascii="Inter" w:eastAsia="Times New Roman" w:hAnsi="Inter" w:cs="Courier New"/>
+          <w:color w:val="2AACB8"/>
+          <w:kern w:val="0"/>
+          <w:sz w:val="20"/>
+          <w:szCs w:val="20"/>
+          <w14:ligatures w14:val="none"/>
+        </w:rPr>
+        <w:t>3</w:t>
+      </w:r>
+      <w:r>
+        <w:rPr>
+          <w:rFonts w:ascii="Inter" w:eastAsia="Times New Roman" w:hAnsi="Inter" w:cs="Courier New"/>
+          <w:color w:val="BCBEC4"/>
+          <w:kern w:val="0"/>
+          <w:sz w:val="20"/>
+          <w:szCs w:val="20"/>
+          <w14:ligatures w14:val="none"/>
+        </w:rPr>
+        <w:t>:</w:t>
+      </w:r>
+      <w:r>
+        <w:rPr>
+          <w:rFonts w:ascii="Inter" w:eastAsia="Times New Roman" w:hAnsi="Inter" w:cs="Courier New"/>
+          <w:color w:val="BCBEC4"/>
+          <w:kern w:val="0"/>
+          <w:sz w:val="20"/>
+          <w:szCs w:val="20"/>
+          <w14:ligatures w14:val="none"/>
+        </w:rPr>
+        <w:br/>
+        <w:t xml:space="preserve">            </w:t>
+      </w:r>
+      <w:r>
+        <w:rPr>
+          <w:rFonts w:ascii="Inter" w:eastAsia="Times New Roman" w:hAnsi="Inter" w:cs="Courier New"/>
           <w:color w:val="CF8E6D"/>
           <w:kern w:val="0"/>
           <w:sz w:val="20"/>
@@ -8899,16 +9402,17 @@
         </w:rPr>
         <w:t xml:space="preserve">if </w:t>
       </w:r>
-      <w:r>
-        <w:rPr>
-          <w:rFonts w:ascii="Inter" w:eastAsia="Times New Roman" w:hAnsi="Inter" w:cs="Courier New"/>
-          <w:color w:val="BCBEC4"/>
-          <w:kern w:val="0"/>
-          <w:sz w:val="20"/>
-          <w:szCs w:val="20"/>
-          <w14:ligatures w14:val="none"/>
-        </w:rPr>
-        <w:t>digit_but_0.</w:t>
+      <w:proofErr w:type="spellStart"/>
+      <w:r>
+        <w:rPr>
+          <w:rFonts w:ascii="Inter" w:eastAsia="Times New Roman" w:hAnsi="Inter" w:cs="Courier New"/>
+          <w:color w:val="BCBEC4"/>
+          <w:kern w:val="0"/>
+          <w:sz w:val="20"/>
+          <w:szCs w:val="20"/>
+          <w14:ligatures w14:val="none"/>
+        </w:rPr>
+        <w:t>hex_digit.</w:t>
       </w:r>
       <w:r>
         <w:rPr>
@@ -8919,7 +9423,19 @@
           <w:szCs w:val="20"/>
           <w14:ligatures w14:val="none"/>
         </w:rPr>
-        <w:t>__contains__</w:t>
+        <w:t>__contains</w:t>
+      </w:r>
+      <w:proofErr w:type="spellEnd"/>
+      <w:r>
+        <w:rPr>
+          <w:rFonts w:ascii="Inter" w:eastAsia="Times New Roman" w:hAnsi="Inter" w:cs="Courier New"/>
+          <w:color w:val="B200B2"/>
+          <w:kern w:val="0"/>
+          <w:sz w:val="20"/>
+          <w:szCs w:val="20"/>
+          <w14:ligatures w14:val="none"/>
+        </w:rPr>
+        <w:t>__</w:t>
       </w:r>
       <w:r>
         <w:rPr>
@@ -8953,20 +9469,754 @@
           <w:szCs w:val="20"/>
           <w14:ligatures w14:val="none"/>
         </w:rPr>
+        <w:t>4</w:t>
+      </w:r>
+      <w:r>
+        <w:rPr>
+          <w:rFonts w:ascii="Inter" w:eastAsia="Times New Roman" w:hAnsi="Inter" w:cs="Courier New"/>
+          <w:color w:val="2AACB8"/>
+          <w:kern w:val="0"/>
+          <w:sz w:val="20"/>
+          <w:szCs w:val="20"/>
+          <w14:ligatures w14:val="none"/>
+        </w:rPr>
+        <w:br/>
+        <w:t xml:space="preserve">            </w:t>
+      </w:r>
+      <w:r>
+        <w:rPr>
+          <w:rFonts w:ascii="Inter" w:eastAsia="Times New Roman" w:hAnsi="Inter" w:cs="Courier New"/>
+          <w:color w:val="CF8E6D"/>
+          <w:kern w:val="0"/>
+          <w:sz w:val="20"/>
+          <w:szCs w:val="20"/>
+          <w14:ligatures w14:val="none"/>
+        </w:rPr>
+        <w:t>else</w:t>
+      </w:r>
+      <w:r>
+        <w:rPr>
+          <w:rFonts w:ascii="Inter" w:eastAsia="Times New Roman" w:hAnsi="Inter" w:cs="Courier New"/>
+          <w:color w:val="BCBEC4"/>
+          <w:kern w:val="0"/>
+          <w:sz w:val="20"/>
+          <w:szCs w:val="20"/>
+          <w14:ligatures w14:val="none"/>
+        </w:rPr>
+        <w:t>:</w:t>
+      </w:r>
+      <w:r>
+        <w:rPr>
+          <w:rFonts w:ascii="Inter" w:eastAsia="Times New Roman" w:hAnsi="Inter" w:cs="Courier New"/>
+          <w:color w:val="BCBEC4"/>
+          <w:kern w:val="0"/>
+          <w:sz w:val="20"/>
+          <w:szCs w:val="20"/>
+          <w14:ligatures w14:val="none"/>
+        </w:rPr>
+        <w:br/>
+        <w:t xml:space="preserve">                </w:t>
+      </w:r>
+      <w:r>
+        <w:rPr>
+          <w:rFonts w:ascii="Inter" w:eastAsia="Times New Roman" w:hAnsi="Inter" w:cs="Courier New"/>
+          <w:color w:val="CF8E6D"/>
+          <w:kern w:val="0"/>
+          <w:sz w:val="20"/>
+          <w:szCs w:val="20"/>
+          <w14:ligatures w14:val="none"/>
+        </w:rPr>
+        <w:t>return None</w:t>
+      </w:r>
+      <w:r>
+        <w:rPr>
+          <w:rFonts w:ascii="Inter" w:eastAsia="Times New Roman" w:hAnsi="Inter" w:cs="Courier New"/>
+          <w:color w:val="BCBEC4"/>
+          <w:kern w:val="0"/>
+          <w:sz w:val="20"/>
+          <w:szCs w:val="20"/>
+          <w14:ligatures w14:val="none"/>
+        </w:rPr>
+        <w:t xml:space="preserve">, </w:t>
+      </w:r>
+      <w:r>
+        <w:rPr>
+          <w:rFonts w:ascii="Inter" w:eastAsia="Times New Roman" w:hAnsi="Inter" w:cs="Courier New"/>
+          <w:color w:val="CF8E6D"/>
+          <w:kern w:val="0"/>
+          <w:sz w:val="20"/>
+          <w:szCs w:val="20"/>
+          <w14:ligatures w14:val="none"/>
+        </w:rPr>
+        <w:t>None</w:t>
+      </w:r>
+      <w:r>
+        <w:rPr>
+          <w:rFonts w:ascii="Inter" w:eastAsia="Times New Roman" w:hAnsi="Inter" w:cs="Courier New"/>
+          <w:color w:val="CF8E6D"/>
+          <w:kern w:val="0"/>
+          <w:sz w:val="20"/>
+          <w:szCs w:val="20"/>
+          <w14:ligatures w14:val="none"/>
+        </w:rPr>
+        <w:br/>
+        <w:t xml:space="preserve">        </w:t>
+      </w:r>
+      <w:proofErr w:type="spellStart"/>
+      <w:r>
+        <w:rPr>
+          <w:rFonts w:ascii="Inter" w:eastAsia="Times New Roman" w:hAnsi="Inter" w:cs="Courier New"/>
+          <w:color w:val="CF8E6D"/>
+          <w:kern w:val="0"/>
+          <w:sz w:val="20"/>
+          <w:szCs w:val="20"/>
+          <w14:ligatures w14:val="none"/>
+        </w:rPr>
+        <w:t>elif</w:t>
+      </w:r>
+      <w:proofErr w:type="spellEnd"/>
+      <w:r>
+        <w:rPr>
+          <w:rFonts w:ascii="Inter" w:eastAsia="Times New Roman" w:hAnsi="Inter" w:cs="Courier New"/>
+          <w:color w:val="CF8E6D"/>
+          <w:kern w:val="0"/>
+          <w:sz w:val="20"/>
+          <w:szCs w:val="20"/>
+          <w14:ligatures w14:val="none"/>
+        </w:rPr>
+        <w:t xml:space="preserve"> </w:t>
+      </w:r>
+      <w:r>
+        <w:rPr>
+          <w:rFonts w:ascii="Inter" w:eastAsia="Times New Roman" w:hAnsi="Inter" w:cs="Courier New"/>
+          <w:color w:val="BCBEC4"/>
+          <w:kern w:val="0"/>
+          <w:sz w:val="20"/>
+          <w:szCs w:val="20"/>
+          <w14:ligatures w14:val="none"/>
+        </w:rPr>
+        <w:t xml:space="preserve">state == </w:t>
+      </w:r>
+      <w:r>
+        <w:rPr>
+          <w:rFonts w:ascii="Inter" w:eastAsia="Times New Roman" w:hAnsi="Inter" w:cs="Courier New"/>
+          <w:color w:val="2AACB8"/>
+          <w:kern w:val="0"/>
+          <w:sz w:val="20"/>
+          <w:szCs w:val="20"/>
+          <w14:ligatures w14:val="none"/>
+        </w:rPr>
+        <w:t>4</w:t>
+      </w:r>
+      <w:r>
+        <w:rPr>
+          <w:rFonts w:ascii="Inter" w:eastAsia="Times New Roman" w:hAnsi="Inter" w:cs="Courier New"/>
+          <w:color w:val="BCBEC4"/>
+          <w:kern w:val="0"/>
+          <w:sz w:val="20"/>
+          <w:szCs w:val="20"/>
+          <w14:ligatures w14:val="none"/>
+        </w:rPr>
+        <w:t>:</w:t>
+      </w:r>
+      <w:r>
+        <w:rPr>
+          <w:rFonts w:ascii="Inter" w:eastAsia="Times New Roman" w:hAnsi="Inter" w:cs="Courier New"/>
+          <w:color w:val="BCBEC4"/>
+          <w:kern w:val="0"/>
+          <w:sz w:val="20"/>
+          <w:szCs w:val="20"/>
+          <w14:ligatures w14:val="none"/>
+        </w:rPr>
+        <w:br/>
+        <w:t xml:space="preserve">            </w:t>
+      </w:r>
+      <w:r>
+        <w:rPr>
+          <w:rFonts w:ascii="Inter" w:eastAsia="Times New Roman" w:hAnsi="Inter" w:cs="Courier New"/>
+          <w:color w:val="CF8E6D"/>
+          <w:kern w:val="0"/>
+          <w:sz w:val="20"/>
+          <w:szCs w:val="20"/>
+          <w14:ligatures w14:val="none"/>
+        </w:rPr>
+        <w:t xml:space="preserve">if </w:t>
+      </w:r>
+      <w:proofErr w:type="spellStart"/>
+      <w:r>
+        <w:rPr>
+          <w:rFonts w:ascii="Inter" w:eastAsia="Times New Roman" w:hAnsi="Inter" w:cs="Courier New"/>
+          <w:color w:val="BCBEC4"/>
+          <w:kern w:val="0"/>
+          <w:sz w:val="20"/>
+          <w:szCs w:val="20"/>
+          <w14:ligatures w14:val="none"/>
+        </w:rPr>
+        <w:t>hex_digit.</w:t>
+      </w:r>
+      <w:r>
+        <w:rPr>
+          <w:rFonts w:ascii="Inter" w:eastAsia="Times New Roman" w:hAnsi="Inter" w:cs="Courier New"/>
+          <w:color w:val="B200B2"/>
+          <w:kern w:val="0"/>
+          <w:sz w:val="20"/>
+          <w:szCs w:val="20"/>
+          <w14:ligatures w14:val="none"/>
+        </w:rPr>
+        <w:t>__contains</w:t>
+      </w:r>
+      <w:proofErr w:type="spellEnd"/>
+      <w:r>
+        <w:rPr>
+          <w:rFonts w:ascii="Inter" w:eastAsia="Times New Roman" w:hAnsi="Inter" w:cs="Courier New"/>
+          <w:color w:val="B200B2"/>
+          <w:kern w:val="0"/>
+          <w:sz w:val="20"/>
+          <w:szCs w:val="20"/>
+          <w14:ligatures w14:val="none"/>
+        </w:rPr>
+        <w:t>__</w:t>
+      </w:r>
+      <w:r>
+        <w:rPr>
+          <w:rFonts w:ascii="Inter" w:eastAsia="Times New Roman" w:hAnsi="Inter" w:cs="Courier New"/>
+          <w:color w:val="BCBEC4"/>
+          <w:kern w:val="0"/>
+          <w:sz w:val="20"/>
+          <w:szCs w:val="20"/>
+          <w14:ligatures w14:val="none"/>
+        </w:rPr>
+        <w:t>(program[index]):</w:t>
+      </w:r>
+      <w:r>
+        <w:rPr>
+          <w:rFonts w:ascii="Inter" w:eastAsia="Times New Roman" w:hAnsi="Inter" w:cs="Courier New"/>
+          <w:color w:val="BCBEC4"/>
+          <w:kern w:val="0"/>
+          <w:sz w:val="20"/>
+          <w:szCs w:val="20"/>
+          <w14:ligatures w14:val="none"/>
+        </w:rPr>
+        <w:br/>
+        <w:t xml:space="preserve">                state = </w:t>
+      </w:r>
+      <w:r>
+        <w:rPr>
+          <w:rFonts w:ascii="Inter" w:eastAsia="Times New Roman" w:hAnsi="Inter" w:cs="Courier New"/>
+          <w:color w:val="2AACB8"/>
+          <w:kern w:val="0"/>
+          <w:sz w:val="20"/>
+          <w:szCs w:val="20"/>
+          <w14:ligatures w14:val="none"/>
+        </w:rPr>
+        <w:t>4</w:t>
+      </w:r>
+      <w:r>
+        <w:rPr>
+          <w:rFonts w:ascii="Inter" w:eastAsia="Times New Roman" w:hAnsi="Inter" w:cs="Courier New"/>
+          <w:color w:val="2AACB8"/>
+          <w:kern w:val="0"/>
+          <w:sz w:val="20"/>
+          <w:szCs w:val="20"/>
+          <w14:ligatures w14:val="none"/>
+        </w:rPr>
+        <w:br/>
+        <w:t xml:space="preserve">            </w:t>
+      </w:r>
+      <w:r>
+        <w:rPr>
+          <w:rFonts w:ascii="Inter" w:eastAsia="Times New Roman" w:hAnsi="Inter" w:cs="Courier New"/>
+          <w:color w:val="CF8E6D"/>
+          <w:kern w:val="0"/>
+          <w:sz w:val="20"/>
+          <w:szCs w:val="20"/>
+          <w14:ligatures w14:val="none"/>
+        </w:rPr>
+        <w:t>else</w:t>
+      </w:r>
+      <w:r>
+        <w:rPr>
+          <w:rFonts w:ascii="Inter" w:eastAsia="Times New Roman" w:hAnsi="Inter" w:cs="Courier New"/>
+          <w:color w:val="BCBEC4"/>
+          <w:kern w:val="0"/>
+          <w:sz w:val="20"/>
+          <w:szCs w:val="20"/>
+          <w14:ligatures w14:val="none"/>
+        </w:rPr>
+        <w:t>:</w:t>
+      </w:r>
+      <w:r>
+        <w:rPr>
+          <w:rFonts w:ascii="Inter" w:eastAsia="Times New Roman" w:hAnsi="Inter" w:cs="Courier New"/>
+          <w:color w:val="BCBEC4"/>
+          <w:kern w:val="0"/>
+          <w:sz w:val="20"/>
+          <w:szCs w:val="20"/>
+          <w14:ligatures w14:val="none"/>
+        </w:rPr>
+        <w:br/>
+        <w:t xml:space="preserve">                state = </w:t>
+      </w:r>
+      <w:r>
+        <w:rPr>
+          <w:rFonts w:ascii="Inter" w:eastAsia="Times New Roman" w:hAnsi="Inter" w:cs="Courier New"/>
+          <w:color w:val="2AACB8"/>
+          <w:kern w:val="0"/>
+          <w:sz w:val="20"/>
+          <w:szCs w:val="20"/>
+          <w14:ligatures w14:val="none"/>
+        </w:rPr>
+        <w:t>5</w:t>
+      </w:r>
+      <w:r>
+        <w:rPr>
+          <w:rFonts w:ascii="Inter" w:eastAsia="Times New Roman" w:hAnsi="Inter" w:cs="Courier New"/>
+          <w:color w:val="2AACB8"/>
+          <w:kern w:val="0"/>
+          <w:sz w:val="20"/>
+          <w:szCs w:val="20"/>
+          <w14:ligatures w14:val="none"/>
+        </w:rPr>
+        <w:br/>
+        <w:t xml:space="preserve">        </w:t>
+      </w:r>
+      <w:proofErr w:type="spellStart"/>
+      <w:r>
+        <w:rPr>
+          <w:rFonts w:ascii="Inter" w:eastAsia="Times New Roman" w:hAnsi="Inter" w:cs="Courier New"/>
+          <w:color w:val="CF8E6D"/>
+          <w:kern w:val="0"/>
+          <w:sz w:val="20"/>
+          <w:szCs w:val="20"/>
+          <w14:ligatures w14:val="none"/>
+        </w:rPr>
+        <w:t>elif</w:t>
+      </w:r>
+      <w:proofErr w:type="spellEnd"/>
+      <w:r>
+        <w:rPr>
+          <w:rFonts w:ascii="Inter" w:eastAsia="Times New Roman" w:hAnsi="Inter" w:cs="Courier New"/>
+          <w:color w:val="CF8E6D"/>
+          <w:kern w:val="0"/>
+          <w:sz w:val="20"/>
+          <w:szCs w:val="20"/>
+          <w14:ligatures w14:val="none"/>
+        </w:rPr>
+        <w:t xml:space="preserve"> </w:t>
+      </w:r>
+      <w:r>
+        <w:rPr>
+          <w:rFonts w:ascii="Inter" w:eastAsia="Times New Roman" w:hAnsi="Inter" w:cs="Courier New"/>
+          <w:color w:val="BCBEC4"/>
+          <w:kern w:val="0"/>
+          <w:sz w:val="20"/>
+          <w:szCs w:val="20"/>
+          <w14:ligatures w14:val="none"/>
+        </w:rPr>
+        <w:t xml:space="preserve">state == </w:t>
+      </w:r>
+      <w:r>
+        <w:rPr>
+          <w:rFonts w:ascii="Inter" w:eastAsia="Times New Roman" w:hAnsi="Inter" w:cs="Courier New"/>
+          <w:color w:val="2AACB8"/>
+          <w:kern w:val="0"/>
+          <w:sz w:val="20"/>
+          <w:szCs w:val="20"/>
+          <w14:ligatures w14:val="none"/>
+        </w:rPr>
+        <w:t>5</w:t>
+      </w:r>
+      <w:r>
+        <w:rPr>
+          <w:rFonts w:ascii="Inter" w:eastAsia="Times New Roman" w:hAnsi="Inter" w:cs="Courier New"/>
+          <w:color w:val="BCBEC4"/>
+          <w:kern w:val="0"/>
+          <w:sz w:val="20"/>
+          <w:szCs w:val="20"/>
+          <w14:ligatures w14:val="none"/>
+        </w:rPr>
+        <w:t>:</w:t>
+      </w:r>
+      <w:r>
+        <w:rPr>
+          <w:rFonts w:ascii="Inter" w:eastAsia="Times New Roman" w:hAnsi="Inter" w:cs="Courier New"/>
+          <w:color w:val="BCBEC4"/>
+          <w:kern w:val="0"/>
+          <w:sz w:val="20"/>
+          <w:szCs w:val="20"/>
+          <w14:ligatures w14:val="none"/>
+        </w:rPr>
+        <w:br/>
+        <w:t xml:space="preserve">            index -= </w:t>
+      </w:r>
+      <w:r>
+        <w:rPr>
+          <w:rFonts w:ascii="Inter" w:eastAsia="Times New Roman" w:hAnsi="Inter" w:cs="Courier New"/>
+          <w:color w:val="2AACB8"/>
+          <w:kern w:val="0"/>
+          <w:sz w:val="20"/>
+          <w:szCs w:val="20"/>
+          <w14:ligatures w14:val="none"/>
+        </w:rPr>
+        <w:t>1</w:t>
+      </w:r>
+      <w:r>
+        <w:rPr>
+          <w:rFonts w:ascii="Inter" w:eastAsia="Times New Roman" w:hAnsi="Inter" w:cs="Courier New"/>
+          <w:color w:val="2AACB8"/>
+          <w:kern w:val="0"/>
+          <w:sz w:val="20"/>
+          <w:szCs w:val="20"/>
+          <w14:ligatures w14:val="none"/>
+        </w:rPr>
+        <w:br/>
+        <w:t xml:space="preserve">            </w:t>
+      </w:r>
+      <w:r>
+        <w:rPr>
+          <w:rFonts w:ascii="Inter" w:eastAsia="Times New Roman" w:hAnsi="Inter" w:cs="Courier New"/>
+          <w:color w:val="BCBEC4"/>
+          <w:kern w:val="0"/>
+          <w:sz w:val="20"/>
+          <w:szCs w:val="20"/>
+          <w14:ligatures w14:val="none"/>
+        </w:rPr>
+        <w:t>token = Token(program[</w:t>
+      </w:r>
+      <w:proofErr w:type="spellStart"/>
+      <w:r>
+        <w:rPr>
+          <w:rFonts w:ascii="Inter" w:eastAsia="Times New Roman" w:hAnsi="Inter" w:cs="Courier New"/>
+          <w:color w:val="BCBEC4"/>
+          <w:kern w:val="0"/>
+          <w:sz w:val="20"/>
+          <w:szCs w:val="20"/>
+          <w14:ligatures w14:val="none"/>
+        </w:rPr>
+        <w:t>m:index</w:t>
+      </w:r>
+      <w:proofErr w:type="spellEnd"/>
+      <w:r>
+        <w:rPr>
+          <w:rFonts w:ascii="Inter" w:eastAsia="Times New Roman" w:hAnsi="Inter" w:cs="Courier New"/>
+          <w:color w:val="BCBEC4"/>
+          <w:kern w:val="0"/>
+          <w:sz w:val="20"/>
+          <w:szCs w:val="20"/>
+          <w14:ligatures w14:val="none"/>
+        </w:rPr>
+        <w:t xml:space="preserve">], </w:t>
+      </w:r>
+      <w:r>
+        <w:rPr>
+          <w:rFonts w:ascii="Inter" w:eastAsia="Times New Roman" w:hAnsi="Inter" w:cs="Courier New"/>
+          <w:color w:val="6AAB73"/>
+          <w:kern w:val="0"/>
+          <w:sz w:val="20"/>
+          <w:szCs w:val="20"/>
+          <w14:ligatures w14:val="none"/>
+        </w:rPr>
+        <w:t>"</w:t>
+      </w:r>
+      <w:proofErr w:type="spellStart"/>
+      <w:r>
+        <w:rPr>
+          <w:rFonts w:ascii="Inter" w:eastAsia="Times New Roman" w:hAnsi="Inter" w:cs="Courier New"/>
+          <w:color w:val="6AAB73"/>
+          <w:kern w:val="0"/>
+          <w:sz w:val="20"/>
+          <w:szCs w:val="20"/>
+          <w14:ligatures w14:val="none"/>
+        </w:rPr>
+        <w:t>T_Hexadecimal</w:t>
+      </w:r>
+      <w:proofErr w:type="spellEnd"/>
+      <w:r>
+        <w:rPr>
+          <w:rFonts w:ascii="Inter" w:eastAsia="Times New Roman" w:hAnsi="Inter" w:cs="Courier New"/>
+          <w:color w:val="6AAB73"/>
+          <w:kern w:val="0"/>
+          <w:sz w:val="20"/>
+          <w:szCs w:val="20"/>
+          <w14:ligatures w14:val="none"/>
+        </w:rPr>
+        <w:t>"</w:t>
+      </w:r>
+      <w:r>
+        <w:rPr>
+          <w:rFonts w:ascii="Inter" w:eastAsia="Times New Roman" w:hAnsi="Inter" w:cs="Courier New"/>
+          <w:color w:val="BCBEC4"/>
+          <w:kern w:val="0"/>
+          <w:sz w:val="20"/>
+          <w:szCs w:val="20"/>
+          <w14:ligatures w14:val="none"/>
+        </w:rPr>
+        <w:t>)</w:t>
+      </w:r>
+      <w:r>
+        <w:rPr>
+          <w:rFonts w:ascii="Inter" w:eastAsia="Times New Roman" w:hAnsi="Inter" w:cs="Courier New"/>
+          <w:color w:val="BCBEC4"/>
+          <w:kern w:val="0"/>
+          <w:sz w:val="20"/>
+          <w:szCs w:val="20"/>
+          <w14:ligatures w14:val="none"/>
+        </w:rPr>
+        <w:br/>
+        <w:t xml:space="preserve">            </w:t>
+      </w:r>
+      <w:r>
+        <w:rPr>
+          <w:rFonts w:ascii="Inter" w:eastAsia="Times New Roman" w:hAnsi="Inter" w:cs="Courier New"/>
+          <w:color w:val="CF8E6D"/>
+          <w:kern w:val="0"/>
+          <w:sz w:val="20"/>
+          <w:szCs w:val="20"/>
+          <w14:ligatures w14:val="none"/>
+        </w:rPr>
+        <w:t xml:space="preserve">return </w:t>
+      </w:r>
+      <w:r>
+        <w:rPr>
+          <w:rFonts w:ascii="Inter" w:eastAsia="Times New Roman" w:hAnsi="Inter" w:cs="Courier New"/>
+          <w:color w:val="BCBEC4"/>
+          <w:kern w:val="0"/>
+          <w:sz w:val="20"/>
+          <w:szCs w:val="20"/>
+          <w14:ligatures w14:val="none"/>
+        </w:rPr>
+        <w:t>token, index</w:t>
+      </w:r>
+      <w:r>
+        <w:rPr>
+          <w:rFonts w:ascii="Inter" w:eastAsia="Times New Roman" w:hAnsi="Inter" w:cs="Courier New"/>
+          <w:color w:val="BCBEC4"/>
+          <w:kern w:val="0"/>
+          <w:sz w:val="20"/>
+          <w:szCs w:val="20"/>
+          <w14:ligatures w14:val="none"/>
+        </w:rPr>
+        <w:br/>
+        <w:t xml:space="preserve">        </w:t>
+      </w:r>
+      <w:proofErr w:type="spellStart"/>
+      <w:r>
+        <w:rPr>
+          <w:rFonts w:ascii="Inter" w:eastAsia="Times New Roman" w:hAnsi="Inter" w:cs="Courier New"/>
+          <w:color w:val="CF8E6D"/>
+          <w:kern w:val="0"/>
+          <w:sz w:val="20"/>
+          <w:szCs w:val="20"/>
+          <w14:ligatures w14:val="none"/>
+        </w:rPr>
+        <w:t>elif</w:t>
+      </w:r>
+      <w:proofErr w:type="spellEnd"/>
+      <w:r>
+        <w:rPr>
+          <w:rFonts w:ascii="Inter" w:eastAsia="Times New Roman" w:hAnsi="Inter" w:cs="Courier New"/>
+          <w:color w:val="CF8E6D"/>
+          <w:kern w:val="0"/>
+          <w:sz w:val="20"/>
+          <w:szCs w:val="20"/>
+          <w14:ligatures w14:val="none"/>
+        </w:rPr>
+        <w:t xml:space="preserve"> </w:t>
+      </w:r>
+      <w:r>
+        <w:rPr>
+          <w:rFonts w:ascii="Inter" w:eastAsia="Times New Roman" w:hAnsi="Inter" w:cs="Courier New"/>
+          <w:color w:val="BCBEC4"/>
+          <w:kern w:val="0"/>
+          <w:sz w:val="20"/>
+          <w:szCs w:val="20"/>
+          <w14:ligatures w14:val="none"/>
+        </w:rPr>
+        <w:t xml:space="preserve">state == </w:t>
+      </w:r>
+      <w:r>
+        <w:rPr>
+          <w:rFonts w:ascii="Inter" w:eastAsia="Times New Roman" w:hAnsi="Inter" w:cs="Courier New"/>
+          <w:color w:val="2AACB8"/>
+          <w:kern w:val="0"/>
+          <w:sz w:val="20"/>
+          <w:szCs w:val="20"/>
+          <w14:ligatures w14:val="none"/>
+        </w:rPr>
         <w:t>6</w:t>
       </w:r>
       <w:r>
         <w:rPr>
           <w:rFonts w:ascii="Inter" w:eastAsia="Times New Roman" w:hAnsi="Inter" w:cs="Courier New"/>
+          <w:color w:val="BCBEC4"/>
+          <w:kern w:val="0"/>
+          <w:sz w:val="20"/>
+          <w:szCs w:val="20"/>
+          <w14:ligatures w14:val="none"/>
+        </w:rPr>
+        <w:t>:</w:t>
+      </w:r>
+      <w:r>
+        <w:rPr>
+          <w:rFonts w:ascii="Inter" w:eastAsia="Times New Roman" w:hAnsi="Inter" w:cs="Courier New"/>
+          <w:color w:val="BCBEC4"/>
+          <w:kern w:val="0"/>
+          <w:sz w:val="20"/>
+          <w:szCs w:val="20"/>
+          <w14:ligatures w14:val="none"/>
+        </w:rPr>
+        <w:br/>
+        <w:t xml:space="preserve">            </w:t>
+      </w:r>
+      <w:r>
+        <w:rPr>
+          <w:rFonts w:ascii="Inter" w:eastAsia="Times New Roman" w:hAnsi="Inter" w:cs="Courier New"/>
+          <w:color w:val="CF8E6D"/>
+          <w:kern w:val="0"/>
+          <w:sz w:val="20"/>
+          <w:szCs w:val="20"/>
+          <w14:ligatures w14:val="none"/>
+        </w:rPr>
+        <w:t xml:space="preserve">if </w:t>
+      </w:r>
+      <w:proofErr w:type="spellStart"/>
+      <w:r>
+        <w:rPr>
+          <w:rFonts w:ascii="Inter" w:eastAsia="Times New Roman" w:hAnsi="Inter" w:cs="Courier New"/>
+          <w:color w:val="BCBEC4"/>
+          <w:kern w:val="0"/>
+          <w:sz w:val="20"/>
+          <w:szCs w:val="20"/>
+          <w14:ligatures w14:val="none"/>
+        </w:rPr>
+        <w:t>digit.</w:t>
+      </w:r>
+      <w:r>
+        <w:rPr>
+          <w:rFonts w:ascii="Inter" w:eastAsia="Times New Roman" w:hAnsi="Inter" w:cs="Courier New"/>
+          <w:color w:val="B200B2"/>
+          <w:kern w:val="0"/>
+          <w:sz w:val="20"/>
+          <w:szCs w:val="20"/>
+          <w14:ligatures w14:val="none"/>
+        </w:rPr>
+        <w:t>__contains</w:t>
+      </w:r>
+      <w:proofErr w:type="spellEnd"/>
+      <w:r>
+        <w:rPr>
+          <w:rFonts w:ascii="Inter" w:eastAsia="Times New Roman" w:hAnsi="Inter" w:cs="Courier New"/>
+          <w:color w:val="B200B2"/>
+          <w:kern w:val="0"/>
+          <w:sz w:val="20"/>
+          <w:szCs w:val="20"/>
+          <w14:ligatures w14:val="none"/>
+        </w:rPr>
+        <w:t>__</w:t>
+      </w:r>
+      <w:r>
+        <w:rPr>
+          <w:rFonts w:ascii="Inter" w:eastAsia="Times New Roman" w:hAnsi="Inter" w:cs="Courier New"/>
+          <w:color w:val="BCBEC4"/>
+          <w:kern w:val="0"/>
+          <w:sz w:val="20"/>
+          <w:szCs w:val="20"/>
+          <w14:ligatures w14:val="none"/>
+        </w:rPr>
+        <w:t>(program[index]):</w:t>
+      </w:r>
+      <w:r>
+        <w:rPr>
+          <w:rFonts w:ascii="Inter" w:eastAsia="Times New Roman" w:hAnsi="Inter" w:cs="Courier New"/>
+          <w:color w:val="BCBEC4"/>
+          <w:kern w:val="0"/>
+          <w:sz w:val="20"/>
+          <w:szCs w:val="20"/>
+          <w14:ligatures w14:val="none"/>
+        </w:rPr>
+        <w:br/>
+        <w:t xml:space="preserve">                state = </w:t>
+      </w:r>
+      <w:r>
+        <w:rPr>
+          <w:rFonts w:ascii="Inter" w:eastAsia="Times New Roman" w:hAnsi="Inter" w:cs="Courier New"/>
           <w:color w:val="2AACB8"/>
           <w:kern w:val="0"/>
           <w:sz w:val="20"/>
           <w:szCs w:val="20"/>
           <w14:ligatures w14:val="none"/>
         </w:rPr>
+        <w:t>6</w:t>
+      </w:r>
+      <w:r>
+        <w:rPr>
+          <w:rFonts w:ascii="Inter" w:eastAsia="Times New Roman" w:hAnsi="Inter" w:cs="Courier New"/>
+          <w:color w:val="2AACB8"/>
+          <w:kern w:val="0"/>
+          <w:sz w:val="20"/>
+          <w:szCs w:val="20"/>
+          <w14:ligatures w14:val="none"/>
+        </w:rPr>
         <w:br/>
         <w:t xml:space="preserve">            </w:t>
       </w:r>
+      <w:r>
+        <w:rPr>
+          <w:rFonts w:ascii="Inter" w:eastAsia="Times New Roman" w:hAnsi="Inter" w:cs="Courier New"/>
+          <w:color w:val="CF8E6D"/>
+          <w:kern w:val="0"/>
+          <w:sz w:val="20"/>
+          <w:szCs w:val="20"/>
+          <w14:ligatures w14:val="none"/>
+        </w:rPr>
+        <w:t>else</w:t>
+      </w:r>
+      <w:r>
+        <w:rPr>
+          <w:rFonts w:ascii="Inter" w:eastAsia="Times New Roman" w:hAnsi="Inter" w:cs="Courier New"/>
+          <w:color w:val="BCBEC4"/>
+          <w:kern w:val="0"/>
+          <w:sz w:val="20"/>
+          <w:szCs w:val="20"/>
+          <w14:ligatures w14:val="none"/>
+        </w:rPr>
+        <w:t>:</w:t>
+      </w:r>
+      <w:r>
+        <w:rPr>
+          <w:rFonts w:ascii="Inter" w:eastAsia="Times New Roman" w:hAnsi="Inter" w:cs="Courier New"/>
+          <w:color w:val="BCBEC4"/>
+          <w:kern w:val="0"/>
+          <w:sz w:val="20"/>
+          <w:szCs w:val="20"/>
+          <w14:ligatures w14:val="none"/>
+        </w:rPr>
+        <w:br/>
+        <w:t xml:space="preserve">                state = </w:t>
+      </w:r>
+      <w:r>
+        <w:rPr>
+          <w:rFonts w:ascii="Inter" w:eastAsia="Times New Roman" w:hAnsi="Inter" w:cs="Courier New"/>
+          <w:color w:val="2AACB8"/>
+          <w:kern w:val="0"/>
+          <w:sz w:val="20"/>
+          <w:szCs w:val="20"/>
+          <w14:ligatures w14:val="none"/>
+        </w:rPr>
+        <w:t>7</w:t>
+      </w:r>
+      <w:r>
+        <w:rPr>
+          <w:rFonts w:ascii="Inter" w:eastAsia="Times New Roman" w:hAnsi="Inter" w:cs="Courier New"/>
+          <w:color w:val="2AACB8"/>
+          <w:kern w:val="0"/>
+          <w:sz w:val="20"/>
+          <w:szCs w:val="20"/>
+          <w14:ligatures w14:val="none"/>
+        </w:rPr>
+        <w:br/>
+        <w:t xml:space="preserve">        </w:t>
+      </w:r>
       <w:proofErr w:type="spellStart"/>
       <w:r>
         <w:rPr>
@@ -9000,7 +10250,99 @@
           <w:szCs w:val="20"/>
           <w14:ligatures w14:val="none"/>
         </w:rPr>
-        <w:t xml:space="preserve">program[index] == </w:t>
+        <w:t xml:space="preserve">state == </w:t>
+      </w:r>
+      <w:r>
+        <w:rPr>
+          <w:rFonts w:ascii="Inter" w:eastAsia="Times New Roman" w:hAnsi="Inter" w:cs="Courier New"/>
+          <w:color w:val="2AACB8"/>
+          <w:kern w:val="0"/>
+          <w:sz w:val="20"/>
+          <w:szCs w:val="20"/>
+          <w14:ligatures w14:val="none"/>
+        </w:rPr>
+        <w:t>7</w:t>
+      </w:r>
+      <w:r>
+        <w:rPr>
+          <w:rFonts w:ascii="Inter" w:eastAsia="Times New Roman" w:hAnsi="Inter" w:cs="Courier New"/>
+          <w:color w:val="BCBEC4"/>
+          <w:kern w:val="0"/>
+          <w:sz w:val="20"/>
+          <w:szCs w:val="20"/>
+          <w14:ligatures w14:val="none"/>
+        </w:rPr>
+        <w:t>:</w:t>
+      </w:r>
+      <w:r>
+        <w:rPr>
+          <w:rFonts w:ascii="Inter" w:eastAsia="Times New Roman" w:hAnsi="Inter" w:cs="Courier New"/>
+          <w:color w:val="BCBEC4"/>
+          <w:kern w:val="0"/>
+          <w:sz w:val="20"/>
+          <w:szCs w:val="20"/>
+          <w14:ligatures w14:val="none"/>
+        </w:rPr>
+        <w:br/>
+        <w:t xml:space="preserve">            index -= </w:t>
+      </w:r>
+      <w:r>
+        <w:rPr>
+          <w:rFonts w:ascii="Inter" w:eastAsia="Times New Roman" w:hAnsi="Inter" w:cs="Courier New"/>
+          <w:color w:val="2AACB8"/>
+          <w:kern w:val="0"/>
+          <w:sz w:val="20"/>
+          <w:szCs w:val="20"/>
+          <w14:ligatures w14:val="none"/>
+        </w:rPr>
+        <w:t>1</w:t>
+      </w:r>
+      <w:r>
+        <w:rPr>
+          <w:rFonts w:ascii="Inter" w:eastAsia="Times New Roman" w:hAnsi="Inter" w:cs="Courier New"/>
+          <w:color w:val="2AACB8"/>
+          <w:kern w:val="0"/>
+          <w:sz w:val="20"/>
+          <w:szCs w:val="20"/>
+          <w14:ligatures w14:val="none"/>
+        </w:rPr>
+        <w:br/>
+        <w:t xml:space="preserve">            </w:t>
+      </w:r>
+      <w:r>
+        <w:rPr>
+          <w:rFonts w:ascii="Inter" w:eastAsia="Times New Roman" w:hAnsi="Inter" w:cs="Courier New"/>
+          <w:color w:val="BCBEC4"/>
+          <w:kern w:val="0"/>
+          <w:sz w:val="20"/>
+          <w:szCs w:val="20"/>
+          <w14:ligatures w14:val="none"/>
+        </w:rPr>
+        <w:t>token = Token(program[</w:t>
+      </w:r>
+      <w:proofErr w:type="spellStart"/>
+      <w:r>
+        <w:rPr>
+          <w:rFonts w:ascii="Inter" w:eastAsia="Times New Roman" w:hAnsi="Inter" w:cs="Courier New"/>
+          <w:color w:val="BCBEC4"/>
+          <w:kern w:val="0"/>
+          <w:sz w:val="20"/>
+          <w:szCs w:val="20"/>
+          <w14:ligatures w14:val="none"/>
+        </w:rPr>
+        <w:t>m:index</w:t>
+      </w:r>
+      <w:proofErr w:type="spellEnd"/>
+      <w:r>
+        <w:rPr>
+          <w:rFonts w:ascii="Inter" w:eastAsia="Times New Roman" w:hAnsi="Inter" w:cs="Courier New"/>
+          <w:color w:val="BCBEC4"/>
+          <w:kern w:val="0"/>
+          <w:sz w:val="20"/>
+          <w:szCs w:val="20"/>
+          <w14:ligatures w14:val="none"/>
+        </w:rPr>
+        <w:t xml:space="preserve">], </w:t>
       </w:r>
       <w:r>
         <w:rPr>
@@ -9011,7 +10353,99 @@
           <w:szCs w:val="20"/>
           <w14:ligatures w14:val="none"/>
         </w:rPr>
-        <w:t>"0"</w:t>
+        <w:t>"</w:t>
+      </w:r>
+      <w:proofErr w:type="spellStart"/>
+      <w:r>
+        <w:rPr>
+          <w:rFonts w:ascii="Inter" w:eastAsia="Times New Roman" w:hAnsi="Inter" w:cs="Courier New"/>
+          <w:color w:val="6AAB73"/>
+          <w:kern w:val="0"/>
+          <w:sz w:val="20"/>
+          <w:szCs w:val="20"/>
+          <w14:ligatures w14:val="none"/>
+        </w:rPr>
+        <w:t>T_Decimal</w:t>
+      </w:r>
+      <w:proofErr w:type="spellEnd"/>
+      <w:r>
+        <w:rPr>
+          <w:rFonts w:ascii="Inter" w:eastAsia="Times New Roman" w:hAnsi="Inter" w:cs="Courier New"/>
+          <w:color w:val="6AAB73"/>
+          <w:kern w:val="0"/>
+          <w:sz w:val="20"/>
+          <w:szCs w:val="20"/>
+          <w14:ligatures w14:val="none"/>
+        </w:rPr>
+        <w:t>"</w:t>
+      </w:r>
+      <w:r>
+        <w:rPr>
+          <w:rFonts w:ascii="Inter" w:eastAsia="Times New Roman" w:hAnsi="Inter" w:cs="Courier New"/>
+          <w:color w:val="BCBEC4"/>
+          <w:kern w:val="0"/>
+          <w:sz w:val="20"/>
+          <w:szCs w:val="20"/>
+          <w14:ligatures w14:val="none"/>
+        </w:rPr>
+        <w:t>)</w:t>
+      </w:r>
+      <w:r>
+        <w:rPr>
+          <w:rFonts w:ascii="Inter" w:eastAsia="Times New Roman" w:hAnsi="Inter" w:cs="Courier New"/>
+          <w:color w:val="BCBEC4"/>
+          <w:kern w:val="0"/>
+          <w:sz w:val="20"/>
+          <w:szCs w:val="20"/>
+          <w14:ligatures w14:val="none"/>
+        </w:rPr>
+        <w:br/>
+        <w:t xml:space="preserve">            </w:t>
+      </w:r>
+      <w:r>
+        <w:rPr>
+          <w:rFonts w:ascii="Inter" w:eastAsia="Times New Roman" w:hAnsi="Inter" w:cs="Courier New"/>
+          <w:color w:val="CF8E6D"/>
+          <w:kern w:val="0"/>
+          <w:sz w:val="20"/>
+          <w:szCs w:val="20"/>
+          <w14:ligatures w14:val="none"/>
+        </w:rPr>
+        <w:t xml:space="preserve">return </w:t>
+      </w:r>
+      <w:r>
+        <w:rPr>
+          <w:rFonts w:ascii="Inter" w:eastAsia="Times New Roman" w:hAnsi="Inter" w:cs="Courier New"/>
+          <w:color w:val="BCBEC4"/>
+          <w:kern w:val="0"/>
+          <w:sz w:val="20"/>
+          <w:szCs w:val="20"/>
+          <w14:ligatures w14:val="none"/>
+        </w:rPr>
+        <w:t>token, index</w:t>
+      </w:r>
+      <w:r>
+        <w:rPr>
+          <w:rFonts w:ascii="Inter" w:eastAsia="Times New Roman" w:hAnsi="Inter" w:cs="Courier New"/>
+          <w:color w:val="BCBEC4"/>
+          <w:kern w:val="0"/>
+          <w:sz w:val="20"/>
+          <w:szCs w:val="20"/>
+          <w14:ligatures w14:val="none"/>
+        </w:rPr>
+        <w:br/>
+        <w:t xml:space="preserve">        </w:t>
+      </w:r>
+      <w:r>
+        <w:rPr>
+          <w:rFonts w:ascii="Inter" w:eastAsia="Times New Roman" w:hAnsi="Inter" w:cs="Courier New"/>
+          <w:color w:val="CF8E6D"/>
+          <w:kern w:val="0"/>
+          <w:sz w:val="20"/>
+          <w:szCs w:val="20"/>
+          <w14:ligatures w14:val="none"/>
+        </w:rPr>
+        <w:t>else</w:t>
       </w:r>
       <w:r>
         <w:rPr>
@@ -9034,7 +10468,63 @@
           <w14:ligatures w14:val="none"/>
         </w:rPr>
         <w:br/>
-        <w:t xml:space="preserve">                state = </w:t>
+        <w:t xml:space="preserve">            </w:t>
+      </w:r>
+      <w:r>
+        <w:rPr>
+          <w:rFonts w:ascii="Inter" w:eastAsia="Times New Roman" w:hAnsi="Inter" w:cs="Courier New"/>
+          <w:color w:val="CF8E6D"/>
+          <w:kern w:val="0"/>
+          <w:sz w:val="20"/>
+          <w:szCs w:val="20"/>
+          <w14:ligatures w14:val="none"/>
+        </w:rPr>
+        <w:t>return None</w:t>
+      </w:r>
+      <w:r>
+        <w:rPr>
+          <w:rFonts w:ascii="Inter" w:eastAsia="Times New Roman" w:hAnsi="Inter" w:cs="Courier New"/>
+          <w:color w:val="BCBEC4"/>
+          <w:kern w:val="0"/>
+          <w:sz w:val="20"/>
+          <w:szCs w:val="20"/>
+          <w14:ligatures w14:val="none"/>
+        </w:rPr>
+        <w:t xml:space="preserve">, </w:t>
+      </w:r>
+      <w:r>
+        <w:rPr>
+          <w:rFonts w:ascii="Inter" w:eastAsia="Times New Roman" w:hAnsi="Inter" w:cs="Courier New"/>
+          <w:color w:val="CF8E6D"/>
+          <w:kern w:val="0"/>
+          <w:sz w:val="20"/>
+          <w:szCs w:val="20"/>
+          <w14:ligatures w14:val="none"/>
+        </w:rPr>
+        <w:t>None</w:t>
+      </w:r>
+      <w:r>
+        <w:rPr>
+          <w:rFonts w:ascii="Inter" w:eastAsia="Times New Roman" w:hAnsi="Inter" w:cs="Courier New"/>
+          <w:color w:val="CF8E6D"/>
+          <w:kern w:val="0"/>
+          <w:sz w:val="20"/>
+          <w:szCs w:val="20"/>
+          <w14:ligatures w14:val="none"/>
+        </w:rPr>
+        <w:br/>
+        <w:t xml:space="preserve">        </w:t>
+      </w:r>
+      <w:r>
+        <w:rPr>
+          <w:rFonts w:ascii="Inter" w:eastAsia="Times New Roman" w:hAnsi="Inter" w:cs="Courier New"/>
+          <w:color w:val="BCBEC4"/>
+          <w:kern w:val="0"/>
+          <w:sz w:val="20"/>
+          <w:szCs w:val="20"/>
+          <w14:ligatures w14:val="none"/>
+        </w:rPr>
+        <w:t xml:space="preserve">index += </w:t>
       </w:r>
       <w:r>
         <w:rPr>
@@ -9046,1737 +10536,6 @@
           <w14:ligatures w14:val="none"/>
         </w:rPr>
         <w:t>1</w:t>
-      </w:r>
-      <w:r>
-        <w:rPr>
-          <w:rFonts w:ascii="Inter" w:eastAsia="Times New Roman" w:hAnsi="Inter" w:cs="Courier New"/>
-          <w:color w:val="2AACB8"/>
-          <w:kern w:val="0"/>
-          <w:sz w:val="20"/>
-          <w:szCs w:val="20"/>
-          <w14:ligatures w14:val="none"/>
-        </w:rPr>
-        <w:br/>
-        <w:t xml:space="preserve">            </w:t>
-      </w:r>
-      <w:r>
-        <w:rPr>
-          <w:rFonts w:ascii="Inter" w:eastAsia="Times New Roman" w:hAnsi="Inter" w:cs="Courier New"/>
-          <w:color w:val="CF8E6D"/>
-          <w:kern w:val="0"/>
-          <w:sz w:val="20"/>
-          <w:szCs w:val="20"/>
-          <w14:ligatures w14:val="none"/>
-        </w:rPr>
-        <w:t>else</w:t>
-      </w:r>
-      <w:r>
-        <w:rPr>
-          <w:rFonts w:ascii="Inter" w:eastAsia="Times New Roman" w:hAnsi="Inter" w:cs="Courier New"/>
-          <w:color w:val="BCBEC4"/>
-          <w:kern w:val="0"/>
-          <w:sz w:val="20"/>
-          <w:szCs w:val="20"/>
-          <w14:ligatures w14:val="none"/>
-        </w:rPr>
-        <w:t>:</w:t>
-      </w:r>
-      <w:r>
-        <w:rPr>
-          <w:rFonts w:ascii="Inter" w:eastAsia="Times New Roman" w:hAnsi="Inter" w:cs="Courier New"/>
-          <w:color w:val="BCBEC4"/>
-          <w:kern w:val="0"/>
-          <w:sz w:val="20"/>
-          <w:szCs w:val="20"/>
-          <w14:ligatures w14:val="none"/>
-        </w:rPr>
-        <w:br/>
-        <w:t xml:space="preserve">                </w:t>
-      </w:r>
-      <w:r>
-        <w:rPr>
-          <w:rFonts w:ascii="Inter" w:eastAsia="Times New Roman" w:hAnsi="Inter" w:cs="Courier New"/>
-          <w:color w:val="CF8E6D"/>
-          <w:kern w:val="0"/>
-          <w:sz w:val="20"/>
-          <w:szCs w:val="20"/>
-          <w14:ligatures w14:val="none"/>
-        </w:rPr>
-        <w:t>return None</w:t>
-      </w:r>
-      <w:r>
-        <w:rPr>
-          <w:rFonts w:ascii="Inter" w:eastAsia="Times New Roman" w:hAnsi="Inter" w:cs="Courier New"/>
-          <w:color w:val="BCBEC4"/>
-          <w:kern w:val="0"/>
-          <w:sz w:val="20"/>
-          <w:szCs w:val="20"/>
-          <w14:ligatures w14:val="none"/>
-        </w:rPr>
-        <w:t xml:space="preserve">, </w:t>
-      </w:r>
-      <w:r>
-        <w:rPr>
-          <w:rFonts w:ascii="Inter" w:eastAsia="Times New Roman" w:hAnsi="Inter" w:cs="Courier New"/>
-          <w:color w:val="CF8E6D"/>
-          <w:kern w:val="0"/>
-          <w:sz w:val="20"/>
-          <w:szCs w:val="20"/>
-          <w14:ligatures w14:val="none"/>
-        </w:rPr>
-        <w:t>None</w:t>
-      </w:r>
-      <w:r>
-        <w:rPr>
-          <w:rFonts w:ascii="Inter" w:eastAsia="Times New Roman" w:hAnsi="Inter" w:cs="Courier New"/>
-          <w:color w:val="CF8E6D"/>
-          <w:kern w:val="0"/>
-          <w:sz w:val="20"/>
-          <w:szCs w:val="20"/>
-          <w14:ligatures w14:val="none"/>
-        </w:rPr>
-        <w:br/>
-        <w:t xml:space="preserve">        </w:t>
-      </w:r>
-      <w:proofErr w:type="spellStart"/>
-      <w:r>
-        <w:rPr>
-          <w:rFonts w:ascii="Inter" w:eastAsia="Times New Roman" w:hAnsi="Inter" w:cs="Courier New"/>
-          <w:color w:val="CF8E6D"/>
-          <w:kern w:val="0"/>
-          <w:sz w:val="20"/>
-          <w:szCs w:val="20"/>
-          <w14:ligatures w14:val="none"/>
-        </w:rPr>
-        <w:t>elif</w:t>
-      </w:r>
-      <w:proofErr w:type="spellEnd"/>
-      <w:r>
-        <w:rPr>
-          <w:rFonts w:ascii="Inter" w:eastAsia="Times New Roman" w:hAnsi="Inter" w:cs="Courier New"/>
-          <w:color w:val="CF8E6D"/>
-          <w:kern w:val="0"/>
-          <w:sz w:val="20"/>
-          <w:szCs w:val="20"/>
-          <w14:ligatures w14:val="none"/>
-        </w:rPr>
-        <w:t xml:space="preserve"> </w:t>
-      </w:r>
-      <w:r>
-        <w:rPr>
-          <w:rFonts w:ascii="Inter" w:eastAsia="Times New Roman" w:hAnsi="Inter" w:cs="Courier New"/>
-          <w:color w:val="BCBEC4"/>
-          <w:kern w:val="0"/>
-          <w:sz w:val="20"/>
-          <w:szCs w:val="20"/>
-          <w14:ligatures w14:val="none"/>
-        </w:rPr>
-        <w:t xml:space="preserve">state == </w:t>
-      </w:r>
-      <w:r>
-        <w:rPr>
-          <w:rFonts w:ascii="Inter" w:eastAsia="Times New Roman" w:hAnsi="Inter" w:cs="Courier New"/>
-          <w:color w:val="2AACB8"/>
-          <w:kern w:val="0"/>
-          <w:sz w:val="20"/>
-          <w:szCs w:val="20"/>
-          <w14:ligatures w14:val="none"/>
-        </w:rPr>
-        <w:t>1</w:t>
-      </w:r>
-      <w:r>
-        <w:rPr>
-          <w:rFonts w:ascii="Inter" w:eastAsia="Times New Roman" w:hAnsi="Inter" w:cs="Courier New"/>
-          <w:color w:val="BCBEC4"/>
-          <w:kern w:val="0"/>
-          <w:sz w:val="20"/>
-          <w:szCs w:val="20"/>
-          <w14:ligatures w14:val="none"/>
-        </w:rPr>
-        <w:t>:</w:t>
-      </w:r>
-      <w:r>
-        <w:rPr>
-          <w:rFonts w:ascii="Inter" w:eastAsia="Times New Roman" w:hAnsi="Inter" w:cs="Courier New"/>
-          <w:color w:val="BCBEC4"/>
-          <w:kern w:val="0"/>
-          <w:sz w:val="20"/>
-          <w:szCs w:val="20"/>
-          <w14:ligatures w14:val="none"/>
-        </w:rPr>
-        <w:br/>
-        <w:t xml:space="preserve">            </w:t>
-      </w:r>
-      <w:r>
-        <w:rPr>
-          <w:rFonts w:ascii="Inter" w:eastAsia="Times New Roman" w:hAnsi="Inter" w:cs="Courier New"/>
-          <w:color w:val="CF8E6D"/>
-          <w:kern w:val="0"/>
-          <w:sz w:val="20"/>
-          <w:szCs w:val="20"/>
-          <w14:ligatures w14:val="none"/>
-        </w:rPr>
-        <w:t xml:space="preserve">if </w:t>
-      </w:r>
-      <w:r>
-        <w:rPr>
-          <w:rFonts w:ascii="Inter" w:eastAsia="Times New Roman" w:hAnsi="Inter" w:cs="Courier New"/>
-          <w:color w:val="BCBEC4"/>
-          <w:kern w:val="0"/>
-          <w:sz w:val="20"/>
-          <w:szCs w:val="20"/>
-          <w14:ligatures w14:val="none"/>
-        </w:rPr>
-        <w:t xml:space="preserve">program[index] == </w:t>
-      </w:r>
-      <w:r>
-        <w:rPr>
-          <w:rFonts w:ascii="Inter" w:eastAsia="Times New Roman" w:hAnsi="Inter" w:cs="Courier New"/>
-          <w:color w:val="6AAB73"/>
-          <w:kern w:val="0"/>
-          <w:sz w:val="20"/>
-          <w:szCs w:val="20"/>
-          <w14:ligatures w14:val="none"/>
-        </w:rPr>
-        <w:t>"x"</w:t>
-      </w:r>
-      <w:r>
-        <w:rPr>
-          <w:rFonts w:ascii="Inter" w:eastAsia="Times New Roman" w:hAnsi="Inter" w:cs="Courier New"/>
-          <w:color w:val="BCBEC4"/>
-          <w:kern w:val="0"/>
-          <w:sz w:val="20"/>
-          <w:szCs w:val="20"/>
-          <w14:ligatures w14:val="none"/>
-        </w:rPr>
-        <w:t>:</w:t>
-      </w:r>
-      <w:r>
-        <w:rPr>
-          <w:rFonts w:ascii="Inter" w:eastAsia="Times New Roman" w:hAnsi="Inter" w:cs="Courier New"/>
-          <w:color w:val="BCBEC4"/>
-          <w:kern w:val="0"/>
-          <w:sz w:val="20"/>
-          <w:szCs w:val="20"/>
-          <w14:ligatures w14:val="none"/>
-        </w:rPr>
-        <w:br/>
-        <w:t xml:space="preserve">                state = </w:t>
-      </w:r>
-      <w:r>
-        <w:rPr>
-          <w:rFonts w:ascii="Inter" w:eastAsia="Times New Roman" w:hAnsi="Inter" w:cs="Courier New"/>
-          <w:color w:val="2AACB8"/>
-          <w:kern w:val="0"/>
-          <w:sz w:val="20"/>
-          <w:szCs w:val="20"/>
-          <w14:ligatures w14:val="none"/>
-        </w:rPr>
-        <w:t>3</w:t>
-      </w:r>
-      <w:r>
-        <w:rPr>
-          <w:rFonts w:ascii="Inter" w:eastAsia="Times New Roman" w:hAnsi="Inter" w:cs="Courier New"/>
-          <w:color w:val="2AACB8"/>
-          <w:kern w:val="0"/>
-          <w:sz w:val="20"/>
-          <w:szCs w:val="20"/>
-          <w14:ligatures w14:val="none"/>
-        </w:rPr>
-        <w:br/>
-        <w:t xml:space="preserve">            </w:t>
-      </w:r>
-      <w:r>
-        <w:rPr>
-          <w:rFonts w:ascii="Inter" w:eastAsia="Times New Roman" w:hAnsi="Inter" w:cs="Courier New"/>
-          <w:color w:val="CF8E6D"/>
-          <w:kern w:val="0"/>
-          <w:sz w:val="20"/>
-          <w:szCs w:val="20"/>
-          <w14:ligatures w14:val="none"/>
-        </w:rPr>
-        <w:t>else</w:t>
-      </w:r>
-      <w:r>
-        <w:rPr>
-          <w:rFonts w:ascii="Inter" w:eastAsia="Times New Roman" w:hAnsi="Inter" w:cs="Courier New"/>
-          <w:color w:val="BCBEC4"/>
-          <w:kern w:val="0"/>
-          <w:sz w:val="20"/>
-          <w:szCs w:val="20"/>
-          <w14:ligatures w14:val="none"/>
-        </w:rPr>
-        <w:t>:</w:t>
-      </w:r>
-      <w:r>
-        <w:rPr>
-          <w:rFonts w:ascii="Inter" w:eastAsia="Times New Roman" w:hAnsi="Inter" w:cs="Courier New"/>
-          <w:color w:val="BCBEC4"/>
-          <w:kern w:val="0"/>
-          <w:sz w:val="20"/>
-          <w:szCs w:val="20"/>
-          <w14:ligatures w14:val="none"/>
-        </w:rPr>
-        <w:br/>
-        <w:t xml:space="preserve">                state = </w:t>
-      </w:r>
-      <w:r>
-        <w:rPr>
-          <w:rFonts w:ascii="Inter" w:eastAsia="Times New Roman" w:hAnsi="Inter" w:cs="Courier New"/>
-          <w:color w:val="2AACB8"/>
-          <w:kern w:val="0"/>
-          <w:sz w:val="20"/>
-          <w:szCs w:val="20"/>
-          <w14:ligatures w14:val="none"/>
-        </w:rPr>
-        <w:t>2</w:t>
-      </w:r>
-      <w:r>
-        <w:rPr>
-          <w:rFonts w:ascii="Inter" w:eastAsia="Times New Roman" w:hAnsi="Inter" w:cs="Courier New"/>
-          <w:color w:val="2AACB8"/>
-          <w:kern w:val="0"/>
-          <w:sz w:val="20"/>
-          <w:szCs w:val="20"/>
-          <w14:ligatures w14:val="none"/>
-        </w:rPr>
-        <w:br/>
-        <w:t xml:space="preserve">        </w:t>
-      </w:r>
-      <w:proofErr w:type="spellStart"/>
-      <w:r>
-        <w:rPr>
-          <w:rFonts w:ascii="Inter" w:eastAsia="Times New Roman" w:hAnsi="Inter" w:cs="Courier New"/>
-          <w:color w:val="CF8E6D"/>
-          <w:kern w:val="0"/>
-          <w:sz w:val="20"/>
-          <w:szCs w:val="20"/>
-          <w14:ligatures w14:val="none"/>
-        </w:rPr>
-        <w:t>elif</w:t>
-      </w:r>
-      <w:proofErr w:type="spellEnd"/>
-      <w:r>
-        <w:rPr>
-          <w:rFonts w:ascii="Inter" w:eastAsia="Times New Roman" w:hAnsi="Inter" w:cs="Courier New"/>
-          <w:color w:val="CF8E6D"/>
-          <w:kern w:val="0"/>
-          <w:sz w:val="20"/>
-          <w:szCs w:val="20"/>
-          <w14:ligatures w14:val="none"/>
-        </w:rPr>
-        <w:t xml:space="preserve"> </w:t>
-      </w:r>
-      <w:r>
-        <w:rPr>
-          <w:rFonts w:ascii="Inter" w:eastAsia="Times New Roman" w:hAnsi="Inter" w:cs="Courier New"/>
-          <w:color w:val="BCBEC4"/>
-          <w:kern w:val="0"/>
-          <w:sz w:val="20"/>
-          <w:szCs w:val="20"/>
-          <w14:ligatures w14:val="none"/>
-        </w:rPr>
-        <w:t xml:space="preserve">state == </w:t>
-      </w:r>
-      <w:r>
-        <w:rPr>
-          <w:rFonts w:ascii="Inter" w:eastAsia="Times New Roman" w:hAnsi="Inter" w:cs="Courier New"/>
-          <w:color w:val="2AACB8"/>
-          <w:kern w:val="0"/>
-          <w:sz w:val="20"/>
-          <w:szCs w:val="20"/>
-          <w14:ligatures w14:val="none"/>
-        </w:rPr>
-        <w:t>2</w:t>
-      </w:r>
-      <w:r>
-        <w:rPr>
-          <w:rFonts w:ascii="Inter" w:eastAsia="Times New Roman" w:hAnsi="Inter" w:cs="Courier New"/>
-          <w:color w:val="BCBEC4"/>
-          <w:kern w:val="0"/>
-          <w:sz w:val="20"/>
-          <w:szCs w:val="20"/>
-          <w14:ligatures w14:val="none"/>
-        </w:rPr>
-        <w:t>:</w:t>
-      </w:r>
-      <w:r>
-        <w:rPr>
-          <w:rFonts w:ascii="Inter" w:eastAsia="Times New Roman" w:hAnsi="Inter" w:cs="Courier New"/>
-          <w:color w:val="BCBEC4"/>
-          <w:kern w:val="0"/>
-          <w:sz w:val="20"/>
-          <w:szCs w:val="20"/>
-          <w14:ligatures w14:val="none"/>
-        </w:rPr>
-        <w:br/>
-        <w:t xml:space="preserve">            token = Token(program[</w:t>
-      </w:r>
-      <w:proofErr w:type="spellStart"/>
-      <w:r>
-        <w:rPr>
-          <w:rFonts w:ascii="Inter" w:eastAsia="Times New Roman" w:hAnsi="Inter" w:cs="Courier New"/>
-          <w:color w:val="BCBEC4"/>
-          <w:kern w:val="0"/>
-          <w:sz w:val="20"/>
-          <w:szCs w:val="20"/>
-          <w14:ligatures w14:val="none"/>
-        </w:rPr>
-        <w:t>m:index</w:t>
-      </w:r>
-      <w:proofErr w:type="spellEnd"/>
-      <w:r>
-        <w:rPr>
-          <w:rFonts w:ascii="Inter" w:eastAsia="Times New Roman" w:hAnsi="Inter" w:cs="Courier New"/>
-          <w:color w:val="BCBEC4"/>
-          <w:kern w:val="0"/>
-          <w:sz w:val="20"/>
-          <w:szCs w:val="20"/>
-          <w14:ligatures w14:val="none"/>
-        </w:rPr>
-        <w:t xml:space="preserve">], </w:t>
-      </w:r>
-      <w:r>
-        <w:rPr>
-          <w:rFonts w:ascii="Inter" w:eastAsia="Times New Roman" w:hAnsi="Inter" w:cs="Courier New"/>
-          <w:color w:val="6AAB73"/>
-          <w:kern w:val="0"/>
-          <w:sz w:val="20"/>
-          <w:szCs w:val="20"/>
-          <w14:ligatures w14:val="none"/>
-        </w:rPr>
-        <w:t>"</w:t>
-      </w:r>
-      <w:proofErr w:type="spellStart"/>
-      <w:r>
-        <w:rPr>
-          <w:rFonts w:ascii="Inter" w:eastAsia="Times New Roman" w:hAnsi="Inter" w:cs="Courier New"/>
-          <w:color w:val="6AAB73"/>
-          <w:kern w:val="0"/>
-          <w:sz w:val="20"/>
-          <w:szCs w:val="20"/>
-          <w14:ligatures w14:val="none"/>
-        </w:rPr>
-        <w:t>T_Decimal</w:t>
-      </w:r>
-      <w:proofErr w:type="spellEnd"/>
-      <w:r>
-        <w:rPr>
-          <w:rFonts w:ascii="Inter" w:eastAsia="Times New Roman" w:hAnsi="Inter" w:cs="Courier New"/>
-          <w:color w:val="6AAB73"/>
-          <w:kern w:val="0"/>
-          <w:sz w:val="20"/>
-          <w:szCs w:val="20"/>
-          <w14:ligatures w14:val="none"/>
-        </w:rPr>
-        <w:t>"</w:t>
-      </w:r>
-      <w:r>
-        <w:rPr>
-          <w:rFonts w:ascii="Inter" w:eastAsia="Times New Roman" w:hAnsi="Inter" w:cs="Courier New"/>
-          <w:color w:val="BCBEC4"/>
-          <w:kern w:val="0"/>
-          <w:sz w:val="20"/>
-          <w:szCs w:val="20"/>
-          <w14:ligatures w14:val="none"/>
-        </w:rPr>
-        <w:t>)</w:t>
-      </w:r>
-      <w:r>
-        <w:rPr>
-          <w:rFonts w:ascii="Inter" w:eastAsia="Times New Roman" w:hAnsi="Inter" w:cs="Courier New"/>
-          <w:color w:val="BCBEC4"/>
-          <w:kern w:val="0"/>
-          <w:sz w:val="20"/>
-          <w:szCs w:val="20"/>
-          <w14:ligatures w14:val="none"/>
-        </w:rPr>
-        <w:br/>
-        <w:t xml:space="preserve">            index += </w:t>
-      </w:r>
-      <w:r>
-        <w:rPr>
-          <w:rFonts w:ascii="Inter" w:eastAsia="Times New Roman" w:hAnsi="Inter" w:cs="Courier New"/>
-          <w:color w:val="2AACB8"/>
-          <w:kern w:val="0"/>
-          <w:sz w:val="20"/>
-          <w:szCs w:val="20"/>
-          <w14:ligatures w14:val="none"/>
-        </w:rPr>
-        <w:t>1</w:t>
-      </w:r>
-      <w:r>
-        <w:rPr>
-          <w:rFonts w:ascii="Inter" w:eastAsia="Times New Roman" w:hAnsi="Inter" w:cs="Courier New"/>
-          <w:color w:val="2AACB8"/>
-          <w:kern w:val="0"/>
-          <w:sz w:val="20"/>
-          <w:szCs w:val="20"/>
-          <w14:ligatures w14:val="none"/>
-        </w:rPr>
-        <w:br/>
-        <w:t xml:space="preserve">            </w:t>
-      </w:r>
-      <w:r>
-        <w:rPr>
-          <w:rFonts w:ascii="Inter" w:eastAsia="Times New Roman" w:hAnsi="Inter" w:cs="Courier New"/>
-          <w:color w:val="CF8E6D"/>
-          <w:kern w:val="0"/>
-          <w:sz w:val="20"/>
-          <w:szCs w:val="20"/>
-          <w14:ligatures w14:val="none"/>
-        </w:rPr>
-        <w:t xml:space="preserve">return </w:t>
-      </w:r>
-      <w:r>
-        <w:rPr>
-          <w:rFonts w:ascii="Inter" w:eastAsia="Times New Roman" w:hAnsi="Inter" w:cs="Courier New"/>
-          <w:color w:val="BCBEC4"/>
-          <w:kern w:val="0"/>
-          <w:sz w:val="20"/>
-          <w:szCs w:val="20"/>
-          <w14:ligatures w14:val="none"/>
-        </w:rPr>
-        <w:t>token, index</w:t>
-      </w:r>
-      <w:r>
-        <w:rPr>
-          <w:rFonts w:ascii="Inter" w:eastAsia="Times New Roman" w:hAnsi="Inter" w:cs="Courier New"/>
-          <w:color w:val="BCBEC4"/>
-          <w:kern w:val="0"/>
-          <w:sz w:val="20"/>
-          <w:szCs w:val="20"/>
-          <w14:ligatures w14:val="none"/>
-        </w:rPr>
-        <w:br/>
-        <w:t xml:space="preserve">        </w:t>
-      </w:r>
-      <w:proofErr w:type="spellStart"/>
-      <w:r>
-        <w:rPr>
-          <w:rFonts w:ascii="Inter" w:eastAsia="Times New Roman" w:hAnsi="Inter" w:cs="Courier New"/>
-          <w:color w:val="CF8E6D"/>
-          <w:kern w:val="0"/>
-          <w:sz w:val="20"/>
-          <w:szCs w:val="20"/>
-          <w14:ligatures w14:val="none"/>
-        </w:rPr>
-        <w:t>elif</w:t>
-      </w:r>
-      <w:proofErr w:type="spellEnd"/>
-      <w:r>
-        <w:rPr>
-          <w:rFonts w:ascii="Inter" w:eastAsia="Times New Roman" w:hAnsi="Inter" w:cs="Courier New"/>
-          <w:color w:val="CF8E6D"/>
-          <w:kern w:val="0"/>
-          <w:sz w:val="20"/>
-          <w:szCs w:val="20"/>
-          <w14:ligatures w14:val="none"/>
-        </w:rPr>
-        <w:t xml:space="preserve"> </w:t>
-      </w:r>
-      <w:r>
-        <w:rPr>
-          <w:rFonts w:ascii="Inter" w:eastAsia="Times New Roman" w:hAnsi="Inter" w:cs="Courier New"/>
-          <w:color w:val="BCBEC4"/>
-          <w:kern w:val="0"/>
-          <w:sz w:val="20"/>
-          <w:szCs w:val="20"/>
-          <w14:ligatures w14:val="none"/>
-        </w:rPr>
-        <w:t xml:space="preserve">state == </w:t>
-      </w:r>
-      <w:r>
-        <w:rPr>
-          <w:rFonts w:ascii="Inter" w:eastAsia="Times New Roman" w:hAnsi="Inter" w:cs="Courier New"/>
-          <w:color w:val="2AACB8"/>
-          <w:kern w:val="0"/>
-          <w:sz w:val="20"/>
-          <w:szCs w:val="20"/>
-          <w14:ligatures w14:val="none"/>
-        </w:rPr>
-        <w:t>3</w:t>
-      </w:r>
-      <w:r>
-        <w:rPr>
-          <w:rFonts w:ascii="Inter" w:eastAsia="Times New Roman" w:hAnsi="Inter" w:cs="Courier New"/>
-          <w:color w:val="BCBEC4"/>
-          <w:kern w:val="0"/>
-          <w:sz w:val="20"/>
-          <w:szCs w:val="20"/>
-          <w14:ligatures w14:val="none"/>
-        </w:rPr>
-        <w:t>:</w:t>
-      </w:r>
-      <w:r>
-        <w:rPr>
-          <w:rFonts w:ascii="Inter" w:eastAsia="Times New Roman" w:hAnsi="Inter" w:cs="Courier New"/>
-          <w:color w:val="BCBEC4"/>
-          <w:kern w:val="0"/>
-          <w:sz w:val="20"/>
-          <w:szCs w:val="20"/>
-          <w14:ligatures w14:val="none"/>
-        </w:rPr>
-        <w:br/>
-        <w:t xml:space="preserve">            </w:t>
-      </w:r>
-      <w:r>
-        <w:rPr>
-          <w:rFonts w:ascii="Inter" w:eastAsia="Times New Roman" w:hAnsi="Inter" w:cs="Courier New"/>
-          <w:color w:val="CF8E6D"/>
-          <w:kern w:val="0"/>
-          <w:sz w:val="20"/>
-          <w:szCs w:val="20"/>
-          <w14:ligatures w14:val="none"/>
-        </w:rPr>
-        <w:t xml:space="preserve">if </w:t>
-      </w:r>
-      <w:proofErr w:type="spellStart"/>
-      <w:r>
-        <w:rPr>
-          <w:rFonts w:ascii="Inter" w:eastAsia="Times New Roman" w:hAnsi="Inter" w:cs="Courier New"/>
-          <w:color w:val="BCBEC4"/>
-          <w:kern w:val="0"/>
-          <w:sz w:val="20"/>
-          <w:szCs w:val="20"/>
-          <w14:ligatures w14:val="none"/>
-        </w:rPr>
-        <w:t>hex_digit.</w:t>
-      </w:r>
-      <w:r>
-        <w:rPr>
-          <w:rFonts w:ascii="Inter" w:eastAsia="Times New Roman" w:hAnsi="Inter" w:cs="Courier New"/>
-          <w:color w:val="B200B2"/>
-          <w:kern w:val="0"/>
-          <w:sz w:val="20"/>
-          <w:szCs w:val="20"/>
-          <w14:ligatures w14:val="none"/>
-        </w:rPr>
-        <w:t>__contains</w:t>
-      </w:r>
-      <w:proofErr w:type="spellEnd"/>
-      <w:r>
-        <w:rPr>
-          <w:rFonts w:ascii="Inter" w:eastAsia="Times New Roman" w:hAnsi="Inter" w:cs="Courier New"/>
-          <w:color w:val="B200B2"/>
-          <w:kern w:val="0"/>
-          <w:sz w:val="20"/>
-          <w:szCs w:val="20"/>
-          <w14:ligatures w14:val="none"/>
-        </w:rPr>
-        <w:t>__</w:t>
-      </w:r>
-      <w:r>
-        <w:rPr>
-          <w:rFonts w:ascii="Inter" w:eastAsia="Times New Roman" w:hAnsi="Inter" w:cs="Courier New"/>
-          <w:color w:val="BCBEC4"/>
-          <w:kern w:val="0"/>
-          <w:sz w:val="20"/>
-          <w:szCs w:val="20"/>
-          <w14:ligatures w14:val="none"/>
-        </w:rPr>
-        <w:t>(program[index]):</w:t>
-      </w:r>
-      <w:r>
-        <w:rPr>
-          <w:rFonts w:ascii="Inter" w:eastAsia="Times New Roman" w:hAnsi="Inter" w:cs="Courier New"/>
-          <w:color w:val="BCBEC4"/>
-          <w:kern w:val="0"/>
-          <w:sz w:val="20"/>
-          <w:szCs w:val="20"/>
-          <w14:ligatures w14:val="none"/>
-        </w:rPr>
-        <w:br/>
-        <w:t xml:space="preserve">                state = </w:t>
-      </w:r>
-      <w:r>
-        <w:rPr>
-          <w:rFonts w:ascii="Inter" w:eastAsia="Times New Roman" w:hAnsi="Inter" w:cs="Courier New"/>
-          <w:color w:val="2AACB8"/>
-          <w:kern w:val="0"/>
-          <w:sz w:val="20"/>
-          <w:szCs w:val="20"/>
-          <w14:ligatures w14:val="none"/>
-        </w:rPr>
-        <w:t>4</w:t>
-      </w:r>
-      <w:r>
-        <w:rPr>
-          <w:rFonts w:ascii="Inter" w:eastAsia="Times New Roman" w:hAnsi="Inter" w:cs="Courier New"/>
-          <w:color w:val="2AACB8"/>
-          <w:kern w:val="0"/>
-          <w:sz w:val="20"/>
-          <w:szCs w:val="20"/>
-          <w14:ligatures w14:val="none"/>
-        </w:rPr>
-        <w:br/>
-        <w:t xml:space="preserve">            </w:t>
-      </w:r>
-      <w:r>
-        <w:rPr>
-          <w:rFonts w:ascii="Inter" w:eastAsia="Times New Roman" w:hAnsi="Inter" w:cs="Courier New"/>
-          <w:color w:val="CF8E6D"/>
-          <w:kern w:val="0"/>
-          <w:sz w:val="20"/>
-          <w:szCs w:val="20"/>
-          <w14:ligatures w14:val="none"/>
-        </w:rPr>
-        <w:t>else</w:t>
-      </w:r>
-      <w:r>
-        <w:rPr>
-          <w:rFonts w:ascii="Inter" w:eastAsia="Times New Roman" w:hAnsi="Inter" w:cs="Courier New"/>
-          <w:color w:val="BCBEC4"/>
-          <w:kern w:val="0"/>
-          <w:sz w:val="20"/>
-          <w:szCs w:val="20"/>
-          <w14:ligatures w14:val="none"/>
-        </w:rPr>
-        <w:t>:</w:t>
-      </w:r>
-      <w:r>
-        <w:rPr>
-          <w:rFonts w:ascii="Inter" w:eastAsia="Times New Roman" w:hAnsi="Inter" w:cs="Courier New"/>
-          <w:color w:val="BCBEC4"/>
-          <w:kern w:val="0"/>
-          <w:sz w:val="20"/>
-          <w:szCs w:val="20"/>
-          <w14:ligatures w14:val="none"/>
-        </w:rPr>
-        <w:br/>
-        <w:t xml:space="preserve">                </w:t>
-      </w:r>
-      <w:r>
-        <w:rPr>
-          <w:rFonts w:ascii="Inter" w:eastAsia="Times New Roman" w:hAnsi="Inter" w:cs="Courier New"/>
-          <w:color w:val="CF8E6D"/>
-          <w:kern w:val="0"/>
-          <w:sz w:val="20"/>
-          <w:szCs w:val="20"/>
-          <w14:ligatures w14:val="none"/>
-        </w:rPr>
-        <w:t>return None</w:t>
-      </w:r>
-      <w:r>
-        <w:rPr>
-          <w:rFonts w:ascii="Inter" w:eastAsia="Times New Roman" w:hAnsi="Inter" w:cs="Courier New"/>
-          <w:color w:val="BCBEC4"/>
-          <w:kern w:val="0"/>
-          <w:sz w:val="20"/>
-          <w:szCs w:val="20"/>
-          <w14:ligatures w14:val="none"/>
-        </w:rPr>
-        <w:t xml:space="preserve">, </w:t>
-      </w:r>
-      <w:r>
-        <w:rPr>
-          <w:rFonts w:ascii="Inter" w:eastAsia="Times New Roman" w:hAnsi="Inter" w:cs="Courier New"/>
-          <w:color w:val="CF8E6D"/>
-          <w:kern w:val="0"/>
-          <w:sz w:val="20"/>
-          <w:szCs w:val="20"/>
-          <w14:ligatures w14:val="none"/>
-        </w:rPr>
-        <w:t>None</w:t>
-      </w:r>
-      <w:r>
-        <w:rPr>
-          <w:rFonts w:ascii="Inter" w:eastAsia="Times New Roman" w:hAnsi="Inter" w:cs="Courier New"/>
-          <w:color w:val="CF8E6D"/>
-          <w:kern w:val="0"/>
-          <w:sz w:val="20"/>
-          <w:szCs w:val="20"/>
-          <w14:ligatures w14:val="none"/>
-        </w:rPr>
-        <w:br/>
-        <w:t xml:space="preserve">        </w:t>
-      </w:r>
-      <w:proofErr w:type="spellStart"/>
-      <w:r>
-        <w:rPr>
-          <w:rFonts w:ascii="Inter" w:eastAsia="Times New Roman" w:hAnsi="Inter" w:cs="Courier New"/>
-          <w:color w:val="CF8E6D"/>
-          <w:kern w:val="0"/>
-          <w:sz w:val="20"/>
-          <w:szCs w:val="20"/>
-          <w14:ligatures w14:val="none"/>
-        </w:rPr>
-        <w:t>elif</w:t>
-      </w:r>
-      <w:proofErr w:type="spellEnd"/>
-      <w:r>
-        <w:rPr>
-          <w:rFonts w:ascii="Inter" w:eastAsia="Times New Roman" w:hAnsi="Inter" w:cs="Courier New"/>
-          <w:color w:val="CF8E6D"/>
-          <w:kern w:val="0"/>
-          <w:sz w:val="20"/>
-          <w:szCs w:val="20"/>
-          <w14:ligatures w14:val="none"/>
-        </w:rPr>
-        <w:t xml:space="preserve"> </w:t>
-      </w:r>
-      <w:r>
-        <w:rPr>
-          <w:rFonts w:ascii="Inter" w:eastAsia="Times New Roman" w:hAnsi="Inter" w:cs="Courier New"/>
-          <w:color w:val="BCBEC4"/>
-          <w:kern w:val="0"/>
-          <w:sz w:val="20"/>
-          <w:szCs w:val="20"/>
-          <w14:ligatures w14:val="none"/>
-        </w:rPr>
-        <w:t xml:space="preserve">state == </w:t>
-      </w:r>
-      <w:r>
-        <w:rPr>
-          <w:rFonts w:ascii="Inter" w:eastAsia="Times New Roman" w:hAnsi="Inter" w:cs="Courier New"/>
-          <w:color w:val="2AACB8"/>
-          <w:kern w:val="0"/>
-          <w:sz w:val="20"/>
-          <w:szCs w:val="20"/>
-          <w14:ligatures w14:val="none"/>
-        </w:rPr>
-        <w:t>4</w:t>
-      </w:r>
-      <w:r>
-        <w:rPr>
-          <w:rFonts w:ascii="Inter" w:eastAsia="Times New Roman" w:hAnsi="Inter" w:cs="Courier New"/>
-          <w:color w:val="BCBEC4"/>
-          <w:kern w:val="0"/>
-          <w:sz w:val="20"/>
-          <w:szCs w:val="20"/>
-          <w14:ligatures w14:val="none"/>
-        </w:rPr>
-        <w:t>:</w:t>
-      </w:r>
-      <w:r>
-        <w:rPr>
-          <w:rFonts w:ascii="Inter" w:eastAsia="Times New Roman" w:hAnsi="Inter" w:cs="Courier New"/>
-          <w:color w:val="BCBEC4"/>
-          <w:kern w:val="0"/>
-          <w:sz w:val="20"/>
-          <w:szCs w:val="20"/>
-          <w14:ligatures w14:val="none"/>
-        </w:rPr>
-        <w:br/>
-        <w:t xml:space="preserve">            </w:t>
-      </w:r>
-      <w:r>
-        <w:rPr>
-          <w:rFonts w:ascii="Inter" w:eastAsia="Times New Roman" w:hAnsi="Inter" w:cs="Courier New"/>
-          <w:color w:val="CF8E6D"/>
-          <w:kern w:val="0"/>
-          <w:sz w:val="20"/>
-          <w:szCs w:val="20"/>
-          <w14:ligatures w14:val="none"/>
-        </w:rPr>
-        <w:t xml:space="preserve">if </w:t>
-      </w:r>
-      <w:proofErr w:type="spellStart"/>
-      <w:r>
-        <w:rPr>
-          <w:rFonts w:ascii="Inter" w:eastAsia="Times New Roman" w:hAnsi="Inter" w:cs="Courier New"/>
-          <w:color w:val="BCBEC4"/>
-          <w:kern w:val="0"/>
-          <w:sz w:val="20"/>
-          <w:szCs w:val="20"/>
-          <w14:ligatures w14:val="none"/>
-        </w:rPr>
-        <w:t>hex_digit.</w:t>
-      </w:r>
-      <w:r>
-        <w:rPr>
-          <w:rFonts w:ascii="Inter" w:eastAsia="Times New Roman" w:hAnsi="Inter" w:cs="Courier New"/>
-          <w:color w:val="B200B2"/>
-          <w:kern w:val="0"/>
-          <w:sz w:val="20"/>
-          <w:szCs w:val="20"/>
-          <w14:ligatures w14:val="none"/>
-        </w:rPr>
-        <w:t>__contains</w:t>
-      </w:r>
-      <w:proofErr w:type="spellEnd"/>
-      <w:r>
-        <w:rPr>
-          <w:rFonts w:ascii="Inter" w:eastAsia="Times New Roman" w:hAnsi="Inter" w:cs="Courier New"/>
-          <w:color w:val="B200B2"/>
-          <w:kern w:val="0"/>
-          <w:sz w:val="20"/>
-          <w:szCs w:val="20"/>
-          <w14:ligatures w14:val="none"/>
-        </w:rPr>
-        <w:t>__</w:t>
-      </w:r>
-      <w:r>
-        <w:rPr>
-          <w:rFonts w:ascii="Inter" w:eastAsia="Times New Roman" w:hAnsi="Inter" w:cs="Courier New"/>
-          <w:color w:val="BCBEC4"/>
-          <w:kern w:val="0"/>
-          <w:sz w:val="20"/>
-          <w:szCs w:val="20"/>
-          <w14:ligatures w14:val="none"/>
-        </w:rPr>
-        <w:t>(program[index]):</w:t>
-      </w:r>
-      <w:r>
-        <w:rPr>
-          <w:rFonts w:ascii="Inter" w:eastAsia="Times New Roman" w:hAnsi="Inter" w:cs="Courier New"/>
-          <w:color w:val="BCBEC4"/>
-          <w:kern w:val="0"/>
-          <w:sz w:val="20"/>
-          <w:szCs w:val="20"/>
-          <w14:ligatures w14:val="none"/>
-        </w:rPr>
-        <w:br/>
-        <w:t xml:space="preserve">                state = </w:t>
-      </w:r>
-      <w:r>
-        <w:rPr>
-          <w:rFonts w:ascii="Inter" w:eastAsia="Times New Roman" w:hAnsi="Inter" w:cs="Courier New"/>
-          <w:color w:val="2AACB8"/>
-          <w:kern w:val="0"/>
-          <w:sz w:val="20"/>
-          <w:szCs w:val="20"/>
-          <w14:ligatures w14:val="none"/>
-        </w:rPr>
-        <w:t>4</w:t>
-      </w:r>
-      <w:r>
-        <w:rPr>
-          <w:rFonts w:ascii="Inter" w:eastAsia="Times New Roman" w:hAnsi="Inter" w:cs="Courier New"/>
-          <w:color w:val="2AACB8"/>
-          <w:kern w:val="0"/>
-          <w:sz w:val="20"/>
-          <w:szCs w:val="20"/>
-          <w14:ligatures w14:val="none"/>
-        </w:rPr>
-        <w:br/>
-        <w:t xml:space="preserve">            </w:t>
-      </w:r>
-      <w:r>
-        <w:rPr>
-          <w:rFonts w:ascii="Inter" w:eastAsia="Times New Roman" w:hAnsi="Inter" w:cs="Courier New"/>
-          <w:color w:val="CF8E6D"/>
-          <w:kern w:val="0"/>
-          <w:sz w:val="20"/>
-          <w:szCs w:val="20"/>
-          <w14:ligatures w14:val="none"/>
-        </w:rPr>
-        <w:t>else</w:t>
-      </w:r>
-      <w:r>
-        <w:rPr>
-          <w:rFonts w:ascii="Inter" w:eastAsia="Times New Roman" w:hAnsi="Inter" w:cs="Courier New"/>
-          <w:color w:val="BCBEC4"/>
-          <w:kern w:val="0"/>
-          <w:sz w:val="20"/>
-          <w:szCs w:val="20"/>
-          <w14:ligatures w14:val="none"/>
-        </w:rPr>
-        <w:t>:</w:t>
-      </w:r>
-      <w:r>
-        <w:rPr>
-          <w:rFonts w:ascii="Inter" w:eastAsia="Times New Roman" w:hAnsi="Inter" w:cs="Courier New"/>
-          <w:color w:val="BCBEC4"/>
-          <w:kern w:val="0"/>
-          <w:sz w:val="20"/>
-          <w:szCs w:val="20"/>
-          <w14:ligatures w14:val="none"/>
-        </w:rPr>
-        <w:br/>
-        <w:t xml:space="preserve">                state = </w:t>
-      </w:r>
-      <w:r>
-        <w:rPr>
-          <w:rFonts w:ascii="Inter" w:eastAsia="Times New Roman" w:hAnsi="Inter" w:cs="Courier New"/>
-          <w:color w:val="2AACB8"/>
-          <w:kern w:val="0"/>
-          <w:sz w:val="20"/>
-          <w:szCs w:val="20"/>
-          <w14:ligatures w14:val="none"/>
-        </w:rPr>
-        <w:t>5</w:t>
-      </w:r>
-      <w:r>
-        <w:rPr>
-          <w:rFonts w:ascii="Inter" w:eastAsia="Times New Roman" w:hAnsi="Inter" w:cs="Courier New"/>
-          <w:color w:val="2AACB8"/>
-          <w:kern w:val="0"/>
-          <w:sz w:val="20"/>
-          <w:szCs w:val="20"/>
-          <w14:ligatures w14:val="none"/>
-        </w:rPr>
-        <w:br/>
-        <w:t xml:space="preserve">        </w:t>
-      </w:r>
-      <w:proofErr w:type="spellStart"/>
-      <w:r>
-        <w:rPr>
-          <w:rFonts w:ascii="Inter" w:eastAsia="Times New Roman" w:hAnsi="Inter" w:cs="Courier New"/>
-          <w:color w:val="CF8E6D"/>
-          <w:kern w:val="0"/>
-          <w:sz w:val="20"/>
-          <w:szCs w:val="20"/>
-          <w14:ligatures w14:val="none"/>
-        </w:rPr>
-        <w:t>elif</w:t>
-      </w:r>
-      <w:proofErr w:type="spellEnd"/>
-      <w:r>
-        <w:rPr>
-          <w:rFonts w:ascii="Inter" w:eastAsia="Times New Roman" w:hAnsi="Inter" w:cs="Courier New"/>
-          <w:color w:val="CF8E6D"/>
-          <w:kern w:val="0"/>
-          <w:sz w:val="20"/>
-          <w:szCs w:val="20"/>
-          <w14:ligatures w14:val="none"/>
-        </w:rPr>
-        <w:t xml:space="preserve"> </w:t>
-      </w:r>
-      <w:r>
-        <w:rPr>
-          <w:rFonts w:ascii="Inter" w:eastAsia="Times New Roman" w:hAnsi="Inter" w:cs="Courier New"/>
-          <w:color w:val="BCBEC4"/>
-          <w:kern w:val="0"/>
-          <w:sz w:val="20"/>
-          <w:szCs w:val="20"/>
-          <w14:ligatures w14:val="none"/>
-        </w:rPr>
-        <w:t xml:space="preserve">state == </w:t>
-      </w:r>
-      <w:r>
-        <w:rPr>
-          <w:rFonts w:ascii="Inter" w:eastAsia="Times New Roman" w:hAnsi="Inter" w:cs="Courier New"/>
-          <w:color w:val="2AACB8"/>
-          <w:kern w:val="0"/>
-          <w:sz w:val="20"/>
-          <w:szCs w:val="20"/>
-          <w14:ligatures w14:val="none"/>
-        </w:rPr>
-        <w:t>5</w:t>
-      </w:r>
-      <w:r>
-        <w:rPr>
-          <w:rFonts w:ascii="Inter" w:eastAsia="Times New Roman" w:hAnsi="Inter" w:cs="Courier New"/>
-          <w:color w:val="BCBEC4"/>
-          <w:kern w:val="0"/>
-          <w:sz w:val="20"/>
-          <w:szCs w:val="20"/>
-          <w14:ligatures w14:val="none"/>
-        </w:rPr>
-        <w:t>:</w:t>
-      </w:r>
-      <w:r>
-        <w:rPr>
-          <w:rFonts w:ascii="Inter" w:eastAsia="Times New Roman" w:hAnsi="Inter" w:cs="Courier New"/>
-          <w:color w:val="BCBEC4"/>
-          <w:kern w:val="0"/>
-          <w:sz w:val="20"/>
-          <w:szCs w:val="20"/>
-          <w14:ligatures w14:val="none"/>
-        </w:rPr>
-        <w:br/>
-        <w:t xml:space="preserve">            index -= </w:t>
-      </w:r>
-      <w:r>
-        <w:rPr>
-          <w:rFonts w:ascii="Inter" w:eastAsia="Times New Roman" w:hAnsi="Inter" w:cs="Courier New"/>
-          <w:color w:val="2AACB8"/>
-          <w:kern w:val="0"/>
-          <w:sz w:val="20"/>
-          <w:szCs w:val="20"/>
-          <w14:ligatures w14:val="none"/>
-        </w:rPr>
-        <w:t>1</w:t>
-      </w:r>
-      <w:r>
-        <w:rPr>
-          <w:rFonts w:ascii="Inter" w:eastAsia="Times New Roman" w:hAnsi="Inter" w:cs="Courier New"/>
-          <w:color w:val="2AACB8"/>
-          <w:kern w:val="0"/>
-          <w:sz w:val="20"/>
-          <w:szCs w:val="20"/>
-          <w14:ligatures w14:val="none"/>
-        </w:rPr>
-        <w:br/>
-        <w:t xml:space="preserve">            </w:t>
-      </w:r>
-      <w:r>
-        <w:rPr>
-          <w:rFonts w:ascii="Inter" w:eastAsia="Times New Roman" w:hAnsi="Inter" w:cs="Courier New"/>
-          <w:color w:val="BCBEC4"/>
-          <w:kern w:val="0"/>
-          <w:sz w:val="20"/>
-          <w:szCs w:val="20"/>
-          <w14:ligatures w14:val="none"/>
-        </w:rPr>
-        <w:t>token = Token(program[</w:t>
-      </w:r>
-      <w:proofErr w:type="spellStart"/>
-      <w:r>
-        <w:rPr>
-          <w:rFonts w:ascii="Inter" w:eastAsia="Times New Roman" w:hAnsi="Inter" w:cs="Courier New"/>
-          <w:color w:val="BCBEC4"/>
-          <w:kern w:val="0"/>
-          <w:sz w:val="20"/>
-          <w:szCs w:val="20"/>
-          <w14:ligatures w14:val="none"/>
-        </w:rPr>
-        <w:t>m:index</w:t>
-      </w:r>
-      <w:proofErr w:type="spellEnd"/>
-      <w:r>
-        <w:rPr>
-          <w:rFonts w:ascii="Inter" w:eastAsia="Times New Roman" w:hAnsi="Inter" w:cs="Courier New"/>
-          <w:color w:val="BCBEC4"/>
-          <w:kern w:val="0"/>
-          <w:sz w:val="20"/>
-          <w:szCs w:val="20"/>
-          <w14:ligatures w14:val="none"/>
-        </w:rPr>
-        <w:t xml:space="preserve">], </w:t>
-      </w:r>
-      <w:r>
-        <w:rPr>
-          <w:rFonts w:ascii="Inter" w:eastAsia="Times New Roman" w:hAnsi="Inter" w:cs="Courier New"/>
-          <w:color w:val="6AAB73"/>
-          <w:kern w:val="0"/>
-          <w:sz w:val="20"/>
-          <w:szCs w:val="20"/>
-          <w14:ligatures w14:val="none"/>
-        </w:rPr>
-        <w:t>"</w:t>
-      </w:r>
-      <w:proofErr w:type="spellStart"/>
-      <w:r>
-        <w:rPr>
-          <w:rFonts w:ascii="Inter" w:eastAsia="Times New Roman" w:hAnsi="Inter" w:cs="Courier New"/>
-          <w:color w:val="6AAB73"/>
-          <w:kern w:val="0"/>
-          <w:sz w:val="20"/>
-          <w:szCs w:val="20"/>
-          <w14:ligatures w14:val="none"/>
-        </w:rPr>
-        <w:t>T_Hexadecimal</w:t>
-      </w:r>
-      <w:proofErr w:type="spellEnd"/>
-      <w:r>
-        <w:rPr>
-          <w:rFonts w:ascii="Inter" w:eastAsia="Times New Roman" w:hAnsi="Inter" w:cs="Courier New"/>
-          <w:color w:val="6AAB73"/>
-          <w:kern w:val="0"/>
-          <w:sz w:val="20"/>
-          <w:szCs w:val="20"/>
-          <w14:ligatures w14:val="none"/>
-        </w:rPr>
-        <w:t>"</w:t>
-      </w:r>
-      <w:r>
-        <w:rPr>
-          <w:rFonts w:ascii="Inter" w:eastAsia="Times New Roman" w:hAnsi="Inter" w:cs="Courier New"/>
-          <w:color w:val="BCBEC4"/>
-          <w:kern w:val="0"/>
-          <w:sz w:val="20"/>
-          <w:szCs w:val="20"/>
-          <w14:ligatures w14:val="none"/>
-        </w:rPr>
-        <w:t>)</w:t>
-      </w:r>
-      <w:r>
-        <w:rPr>
-          <w:rFonts w:ascii="Inter" w:eastAsia="Times New Roman" w:hAnsi="Inter" w:cs="Courier New"/>
-          <w:color w:val="BCBEC4"/>
-          <w:kern w:val="0"/>
-          <w:sz w:val="20"/>
-          <w:szCs w:val="20"/>
-          <w14:ligatures w14:val="none"/>
-        </w:rPr>
-        <w:br/>
-        <w:t xml:space="preserve">            index += </w:t>
-      </w:r>
-      <w:r>
-        <w:rPr>
-          <w:rFonts w:ascii="Inter" w:eastAsia="Times New Roman" w:hAnsi="Inter" w:cs="Courier New"/>
-          <w:color w:val="2AACB8"/>
-          <w:kern w:val="0"/>
-          <w:sz w:val="20"/>
-          <w:szCs w:val="20"/>
-          <w14:ligatures w14:val="none"/>
-        </w:rPr>
-        <w:t>1</w:t>
-      </w:r>
-      <w:r>
-        <w:rPr>
-          <w:rFonts w:ascii="Inter" w:eastAsia="Times New Roman" w:hAnsi="Inter" w:cs="Courier New"/>
-          <w:color w:val="2AACB8"/>
-          <w:kern w:val="0"/>
-          <w:sz w:val="20"/>
-          <w:szCs w:val="20"/>
-          <w14:ligatures w14:val="none"/>
-        </w:rPr>
-        <w:br/>
-        <w:t xml:space="preserve">            </w:t>
-      </w:r>
-      <w:r>
-        <w:rPr>
-          <w:rFonts w:ascii="Inter" w:eastAsia="Times New Roman" w:hAnsi="Inter" w:cs="Courier New"/>
-          <w:color w:val="CF8E6D"/>
-          <w:kern w:val="0"/>
-          <w:sz w:val="20"/>
-          <w:szCs w:val="20"/>
-          <w14:ligatures w14:val="none"/>
-        </w:rPr>
-        <w:t xml:space="preserve">return </w:t>
-      </w:r>
-      <w:r>
-        <w:rPr>
-          <w:rFonts w:ascii="Inter" w:eastAsia="Times New Roman" w:hAnsi="Inter" w:cs="Courier New"/>
-          <w:color w:val="BCBEC4"/>
-          <w:kern w:val="0"/>
-          <w:sz w:val="20"/>
-          <w:szCs w:val="20"/>
-          <w14:ligatures w14:val="none"/>
-        </w:rPr>
-        <w:t>token, index</w:t>
-      </w:r>
-      <w:r>
-        <w:rPr>
-          <w:rFonts w:ascii="Inter" w:eastAsia="Times New Roman" w:hAnsi="Inter" w:cs="Courier New"/>
-          <w:color w:val="BCBEC4"/>
-          <w:kern w:val="0"/>
-          <w:sz w:val="20"/>
-          <w:szCs w:val="20"/>
-          <w14:ligatures w14:val="none"/>
-        </w:rPr>
-        <w:br/>
-        <w:t xml:space="preserve">        </w:t>
-      </w:r>
-      <w:proofErr w:type="spellStart"/>
-      <w:r>
-        <w:rPr>
-          <w:rFonts w:ascii="Inter" w:eastAsia="Times New Roman" w:hAnsi="Inter" w:cs="Courier New"/>
-          <w:color w:val="CF8E6D"/>
-          <w:kern w:val="0"/>
-          <w:sz w:val="20"/>
-          <w:szCs w:val="20"/>
-          <w14:ligatures w14:val="none"/>
-        </w:rPr>
-        <w:t>elif</w:t>
-      </w:r>
-      <w:proofErr w:type="spellEnd"/>
-      <w:r>
-        <w:rPr>
-          <w:rFonts w:ascii="Inter" w:eastAsia="Times New Roman" w:hAnsi="Inter" w:cs="Courier New"/>
-          <w:color w:val="CF8E6D"/>
-          <w:kern w:val="0"/>
-          <w:sz w:val="20"/>
-          <w:szCs w:val="20"/>
-          <w14:ligatures w14:val="none"/>
-        </w:rPr>
-        <w:t xml:space="preserve"> </w:t>
-      </w:r>
-      <w:r>
-        <w:rPr>
-          <w:rFonts w:ascii="Inter" w:eastAsia="Times New Roman" w:hAnsi="Inter" w:cs="Courier New"/>
-          <w:color w:val="BCBEC4"/>
-          <w:kern w:val="0"/>
-          <w:sz w:val="20"/>
-          <w:szCs w:val="20"/>
-          <w14:ligatures w14:val="none"/>
-        </w:rPr>
-        <w:t xml:space="preserve">state == </w:t>
-      </w:r>
-      <w:r>
-        <w:rPr>
-          <w:rFonts w:ascii="Inter" w:eastAsia="Times New Roman" w:hAnsi="Inter" w:cs="Courier New"/>
-          <w:color w:val="2AACB8"/>
-          <w:kern w:val="0"/>
-          <w:sz w:val="20"/>
-          <w:szCs w:val="20"/>
-          <w14:ligatures w14:val="none"/>
-        </w:rPr>
-        <w:t>6</w:t>
-      </w:r>
-      <w:r>
-        <w:rPr>
-          <w:rFonts w:ascii="Inter" w:eastAsia="Times New Roman" w:hAnsi="Inter" w:cs="Courier New"/>
-          <w:color w:val="BCBEC4"/>
-          <w:kern w:val="0"/>
-          <w:sz w:val="20"/>
-          <w:szCs w:val="20"/>
-          <w14:ligatures w14:val="none"/>
-        </w:rPr>
-        <w:t>:</w:t>
-      </w:r>
-      <w:r>
-        <w:rPr>
-          <w:rFonts w:ascii="Inter" w:eastAsia="Times New Roman" w:hAnsi="Inter" w:cs="Courier New"/>
-          <w:color w:val="BCBEC4"/>
-          <w:kern w:val="0"/>
-          <w:sz w:val="20"/>
-          <w:szCs w:val="20"/>
-          <w14:ligatures w14:val="none"/>
-        </w:rPr>
-        <w:br/>
-        <w:t xml:space="preserve">            </w:t>
-      </w:r>
-      <w:r>
-        <w:rPr>
-          <w:rFonts w:ascii="Inter" w:eastAsia="Times New Roman" w:hAnsi="Inter" w:cs="Courier New"/>
-          <w:color w:val="CF8E6D"/>
-          <w:kern w:val="0"/>
-          <w:sz w:val="20"/>
-          <w:szCs w:val="20"/>
-          <w14:ligatures w14:val="none"/>
-        </w:rPr>
-        <w:t xml:space="preserve">if </w:t>
-      </w:r>
-      <w:proofErr w:type="spellStart"/>
-      <w:r>
-        <w:rPr>
-          <w:rFonts w:ascii="Inter" w:eastAsia="Times New Roman" w:hAnsi="Inter" w:cs="Courier New"/>
-          <w:color w:val="BCBEC4"/>
-          <w:kern w:val="0"/>
-          <w:sz w:val="20"/>
-          <w:szCs w:val="20"/>
-          <w14:ligatures w14:val="none"/>
-        </w:rPr>
-        <w:t>digit.</w:t>
-      </w:r>
-      <w:r>
-        <w:rPr>
-          <w:rFonts w:ascii="Inter" w:eastAsia="Times New Roman" w:hAnsi="Inter" w:cs="Courier New"/>
-          <w:color w:val="B200B2"/>
-          <w:kern w:val="0"/>
-          <w:sz w:val="20"/>
-          <w:szCs w:val="20"/>
-          <w14:ligatures w14:val="none"/>
-        </w:rPr>
-        <w:t>__contains</w:t>
-      </w:r>
-      <w:proofErr w:type="spellEnd"/>
-      <w:r>
-        <w:rPr>
-          <w:rFonts w:ascii="Inter" w:eastAsia="Times New Roman" w:hAnsi="Inter" w:cs="Courier New"/>
-          <w:color w:val="B200B2"/>
-          <w:kern w:val="0"/>
-          <w:sz w:val="20"/>
-          <w:szCs w:val="20"/>
-          <w14:ligatures w14:val="none"/>
-        </w:rPr>
-        <w:t>__</w:t>
-      </w:r>
-      <w:r>
-        <w:rPr>
-          <w:rFonts w:ascii="Inter" w:eastAsia="Times New Roman" w:hAnsi="Inter" w:cs="Courier New"/>
-          <w:color w:val="BCBEC4"/>
-          <w:kern w:val="0"/>
-          <w:sz w:val="20"/>
-          <w:szCs w:val="20"/>
-          <w14:ligatures w14:val="none"/>
-        </w:rPr>
-        <w:t>(program[index]):</w:t>
-      </w:r>
-      <w:r>
-        <w:rPr>
-          <w:rFonts w:ascii="Inter" w:eastAsia="Times New Roman" w:hAnsi="Inter" w:cs="Courier New"/>
-          <w:color w:val="BCBEC4"/>
-          <w:kern w:val="0"/>
-          <w:sz w:val="20"/>
-          <w:szCs w:val="20"/>
-          <w14:ligatures w14:val="none"/>
-        </w:rPr>
-        <w:br/>
-        <w:t xml:space="preserve">                state = </w:t>
-      </w:r>
-      <w:r>
-        <w:rPr>
-          <w:rFonts w:ascii="Inter" w:eastAsia="Times New Roman" w:hAnsi="Inter" w:cs="Courier New"/>
-          <w:color w:val="2AACB8"/>
-          <w:kern w:val="0"/>
-          <w:sz w:val="20"/>
-          <w:szCs w:val="20"/>
-          <w14:ligatures w14:val="none"/>
-        </w:rPr>
-        <w:t>6</w:t>
-      </w:r>
-      <w:r>
-        <w:rPr>
-          <w:rFonts w:ascii="Inter" w:eastAsia="Times New Roman" w:hAnsi="Inter" w:cs="Courier New"/>
-          <w:color w:val="2AACB8"/>
-          <w:kern w:val="0"/>
-          <w:sz w:val="20"/>
-          <w:szCs w:val="20"/>
-          <w14:ligatures w14:val="none"/>
-        </w:rPr>
-        <w:br/>
-        <w:t xml:space="preserve">            </w:t>
-      </w:r>
-      <w:r>
-        <w:rPr>
-          <w:rFonts w:ascii="Inter" w:eastAsia="Times New Roman" w:hAnsi="Inter" w:cs="Courier New"/>
-          <w:color w:val="CF8E6D"/>
-          <w:kern w:val="0"/>
-          <w:sz w:val="20"/>
-          <w:szCs w:val="20"/>
-          <w14:ligatures w14:val="none"/>
-        </w:rPr>
-        <w:t>else</w:t>
-      </w:r>
-      <w:r>
-        <w:rPr>
-          <w:rFonts w:ascii="Inter" w:eastAsia="Times New Roman" w:hAnsi="Inter" w:cs="Courier New"/>
-          <w:color w:val="BCBEC4"/>
-          <w:kern w:val="0"/>
-          <w:sz w:val="20"/>
-          <w:szCs w:val="20"/>
-          <w14:ligatures w14:val="none"/>
-        </w:rPr>
-        <w:t>:</w:t>
-      </w:r>
-      <w:r>
-        <w:rPr>
-          <w:rFonts w:ascii="Inter" w:eastAsia="Times New Roman" w:hAnsi="Inter" w:cs="Courier New"/>
-          <w:color w:val="BCBEC4"/>
-          <w:kern w:val="0"/>
-          <w:sz w:val="20"/>
-          <w:szCs w:val="20"/>
-          <w14:ligatures w14:val="none"/>
-        </w:rPr>
-        <w:br/>
-        <w:t xml:space="preserve">                state = </w:t>
-      </w:r>
-      <w:r>
-        <w:rPr>
-          <w:rFonts w:ascii="Inter" w:eastAsia="Times New Roman" w:hAnsi="Inter" w:cs="Courier New"/>
-          <w:color w:val="2AACB8"/>
-          <w:kern w:val="0"/>
-          <w:sz w:val="20"/>
-          <w:szCs w:val="20"/>
-          <w14:ligatures w14:val="none"/>
-        </w:rPr>
-        <w:t>7</w:t>
-      </w:r>
-      <w:r>
-        <w:rPr>
-          <w:rFonts w:ascii="Inter" w:eastAsia="Times New Roman" w:hAnsi="Inter" w:cs="Courier New"/>
-          <w:color w:val="2AACB8"/>
-          <w:kern w:val="0"/>
-          <w:sz w:val="20"/>
-          <w:szCs w:val="20"/>
-          <w14:ligatures w14:val="none"/>
-        </w:rPr>
-        <w:br/>
-        <w:t xml:space="preserve">        </w:t>
-      </w:r>
-      <w:proofErr w:type="spellStart"/>
-      <w:r>
-        <w:rPr>
-          <w:rFonts w:ascii="Inter" w:eastAsia="Times New Roman" w:hAnsi="Inter" w:cs="Courier New"/>
-          <w:color w:val="CF8E6D"/>
-          <w:kern w:val="0"/>
-          <w:sz w:val="20"/>
-          <w:szCs w:val="20"/>
-          <w14:ligatures w14:val="none"/>
-        </w:rPr>
-        <w:t>elif</w:t>
-      </w:r>
-      <w:proofErr w:type="spellEnd"/>
-      <w:r>
-        <w:rPr>
-          <w:rFonts w:ascii="Inter" w:eastAsia="Times New Roman" w:hAnsi="Inter" w:cs="Courier New"/>
-          <w:color w:val="CF8E6D"/>
-          <w:kern w:val="0"/>
-          <w:sz w:val="20"/>
-          <w:szCs w:val="20"/>
-          <w14:ligatures w14:val="none"/>
-        </w:rPr>
-        <w:t xml:space="preserve"> </w:t>
-      </w:r>
-      <w:r>
-        <w:rPr>
-          <w:rFonts w:ascii="Inter" w:eastAsia="Times New Roman" w:hAnsi="Inter" w:cs="Courier New"/>
-          <w:color w:val="BCBEC4"/>
-          <w:kern w:val="0"/>
-          <w:sz w:val="20"/>
-          <w:szCs w:val="20"/>
-          <w14:ligatures w14:val="none"/>
-        </w:rPr>
-        <w:t xml:space="preserve">state == </w:t>
-      </w:r>
-      <w:r>
-        <w:rPr>
-          <w:rFonts w:ascii="Inter" w:eastAsia="Times New Roman" w:hAnsi="Inter" w:cs="Courier New"/>
-          <w:color w:val="2AACB8"/>
-          <w:kern w:val="0"/>
-          <w:sz w:val="20"/>
-          <w:szCs w:val="20"/>
-          <w14:ligatures w14:val="none"/>
-        </w:rPr>
-        <w:t>7</w:t>
-      </w:r>
-      <w:r>
-        <w:rPr>
-          <w:rFonts w:ascii="Inter" w:eastAsia="Times New Roman" w:hAnsi="Inter" w:cs="Courier New"/>
-          <w:color w:val="BCBEC4"/>
-          <w:kern w:val="0"/>
-          <w:sz w:val="20"/>
-          <w:szCs w:val="20"/>
-          <w14:ligatures w14:val="none"/>
-        </w:rPr>
-        <w:t>:</w:t>
-      </w:r>
-      <w:r>
-        <w:rPr>
-          <w:rFonts w:ascii="Inter" w:eastAsia="Times New Roman" w:hAnsi="Inter" w:cs="Courier New"/>
-          <w:color w:val="BCBEC4"/>
-          <w:kern w:val="0"/>
-          <w:sz w:val="20"/>
-          <w:szCs w:val="20"/>
-          <w14:ligatures w14:val="none"/>
-        </w:rPr>
-        <w:br/>
-        <w:t xml:space="preserve">            index -= </w:t>
-      </w:r>
-      <w:r>
-        <w:rPr>
-          <w:rFonts w:ascii="Inter" w:eastAsia="Times New Roman" w:hAnsi="Inter" w:cs="Courier New"/>
-          <w:color w:val="2AACB8"/>
-          <w:kern w:val="0"/>
-          <w:sz w:val="20"/>
-          <w:szCs w:val="20"/>
-          <w14:ligatures w14:val="none"/>
-        </w:rPr>
-        <w:t>1</w:t>
-      </w:r>
-      <w:r>
-        <w:rPr>
-          <w:rFonts w:ascii="Inter" w:eastAsia="Times New Roman" w:hAnsi="Inter" w:cs="Courier New"/>
-          <w:color w:val="2AACB8"/>
-          <w:kern w:val="0"/>
-          <w:sz w:val="20"/>
-          <w:szCs w:val="20"/>
-          <w14:ligatures w14:val="none"/>
-        </w:rPr>
-        <w:br/>
-        <w:t xml:space="preserve">            </w:t>
-      </w:r>
-      <w:r>
-        <w:rPr>
-          <w:rFonts w:ascii="Inter" w:eastAsia="Times New Roman" w:hAnsi="Inter" w:cs="Courier New"/>
-          <w:color w:val="BCBEC4"/>
-          <w:kern w:val="0"/>
-          <w:sz w:val="20"/>
-          <w:szCs w:val="20"/>
-          <w14:ligatures w14:val="none"/>
-        </w:rPr>
-        <w:t>token = Token(program[</w:t>
-      </w:r>
-      <w:proofErr w:type="spellStart"/>
-      <w:r>
-        <w:rPr>
-          <w:rFonts w:ascii="Inter" w:eastAsia="Times New Roman" w:hAnsi="Inter" w:cs="Courier New"/>
-          <w:color w:val="BCBEC4"/>
-          <w:kern w:val="0"/>
-          <w:sz w:val="20"/>
-          <w:szCs w:val="20"/>
-          <w14:ligatures w14:val="none"/>
-        </w:rPr>
-        <w:t>m:index</w:t>
-      </w:r>
-      <w:proofErr w:type="spellEnd"/>
-      <w:r>
-        <w:rPr>
-          <w:rFonts w:ascii="Inter" w:eastAsia="Times New Roman" w:hAnsi="Inter" w:cs="Courier New"/>
-          <w:color w:val="BCBEC4"/>
-          <w:kern w:val="0"/>
-          <w:sz w:val="20"/>
-          <w:szCs w:val="20"/>
-          <w14:ligatures w14:val="none"/>
-        </w:rPr>
-        <w:t xml:space="preserve">], </w:t>
-      </w:r>
-      <w:r>
-        <w:rPr>
-          <w:rFonts w:ascii="Inter" w:eastAsia="Times New Roman" w:hAnsi="Inter" w:cs="Courier New"/>
-          <w:color w:val="6AAB73"/>
-          <w:kern w:val="0"/>
-          <w:sz w:val="20"/>
-          <w:szCs w:val="20"/>
-          <w14:ligatures w14:val="none"/>
-        </w:rPr>
-        <w:t>"</w:t>
-      </w:r>
-      <w:proofErr w:type="spellStart"/>
-      <w:r>
-        <w:rPr>
-          <w:rFonts w:ascii="Inter" w:eastAsia="Times New Roman" w:hAnsi="Inter" w:cs="Courier New"/>
-          <w:color w:val="6AAB73"/>
-          <w:kern w:val="0"/>
-          <w:sz w:val="20"/>
-          <w:szCs w:val="20"/>
-          <w14:ligatures w14:val="none"/>
-        </w:rPr>
-        <w:t>T_Decimal</w:t>
-      </w:r>
-      <w:proofErr w:type="spellEnd"/>
-      <w:r>
-        <w:rPr>
-          <w:rFonts w:ascii="Inter" w:eastAsia="Times New Roman" w:hAnsi="Inter" w:cs="Courier New"/>
-          <w:color w:val="6AAB73"/>
-          <w:kern w:val="0"/>
-          <w:sz w:val="20"/>
-          <w:szCs w:val="20"/>
-          <w14:ligatures w14:val="none"/>
-        </w:rPr>
-        <w:t>"</w:t>
-      </w:r>
-      <w:r>
-        <w:rPr>
-          <w:rFonts w:ascii="Inter" w:eastAsia="Times New Roman" w:hAnsi="Inter" w:cs="Courier New"/>
-          <w:color w:val="BCBEC4"/>
-          <w:kern w:val="0"/>
-          <w:sz w:val="20"/>
-          <w:szCs w:val="20"/>
-          <w14:ligatures w14:val="none"/>
-        </w:rPr>
-        <w:t>)</w:t>
-      </w:r>
-      <w:r>
-        <w:rPr>
-          <w:rFonts w:ascii="Inter" w:eastAsia="Times New Roman" w:hAnsi="Inter" w:cs="Courier New"/>
-          <w:color w:val="BCBEC4"/>
-          <w:kern w:val="0"/>
-          <w:sz w:val="20"/>
-          <w:szCs w:val="20"/>
-          <w14:ligatures w14:val="none"/>
-        </w:rPr>
-        <w:br/>
-        <w:t xml:space="preserve">            index += </w:t>
-      </w:r>
-      <w:r>
-        <w:rPr>
-          <w:rFonts w:ascii="Inter" w:eastAsia="Times New Roman" w:hAnsi="Inter" w:cs="Courier New"/>
-          <w:color w:val="2AACB8"/>
-          <w:kern w:val="0"/>
-          <w:sz w:val="20"/>
-          <w:szCs w:val="20"/>
-          <w14:ligatures w14:val="none"/>
-        </w:rPr>
-        <w:t>1</w:t>
-      </w:r>
-      <w:r>
-        <w:rPr>
-          <w:rFonts w:ascii="Inter" w:eastAsia="Times New Roman" w:hAnsi="Inter" w:cs="Courier New"/>
-          <w:color w:val="2AACB8"/>
-          <w:kern w:val="0"/>
-          <w:sz w:val="20"/>
-          <w:szCs w:val="20"/>
-          <w14:ligatures w14:val="none"/>
-        </w:rPr>
-        <w:br/>
-        <w:t xml:space="preserve">            </w:t>
-      </w:r>
-      <w:r>
-        <w:rPr>
-          <w:rFonts w:ascii="Inter" w:eastAsia="Times New Roman" w:hAnsi="Inter" w:cs="Courier New"/>
-          <w:color w:val="CF8E6D"/>
-          <w:kern w:val="0"/>
-          <w:sz w:val="20"/>
-          <w:szCs w:val="20"/>
-          <w14:ligatures w14:val="none"/>
-        </w:rPr>
-        <w:t xml:space="preserve">return </w:t>
-      </w:r>
-      <w:r>
-        <w:rPr>
-          <w:rFonts w:ascii="Inter" w:eastAsia="Times New Roman" w:hAnsi="Inter" w:cs="Courier New"/>
-          <w:color w:val="BCBEC4"/>
-          <w:kern w:val="0"/>
-          <w:sz w:val="20"/>
-          <w:szCs w:val="20"/>
-          <w14:ligatures w14:val="none"/>
-        </w:rPr>
-        <w:t>token, index</w:t>
-      </w:r>
-      <w:r>
-        <w:rPr>
-          <w:rFonts w:ascii="Inter" w:eastAsia="Times New Roman" w:hAnsi="Inter" w:cs="Courier New"/>
-          <w:color w:val="BCBEC4"/>
-          <w:kern w:val="0"/>
-          <w:sz w:val="20"/>
-          <w:szCs w:val="20"/>
-          <w14:ligatures w14:val="none"/>
-        </w:rPr>
-        <w:br/>
-        <w:t xml:space="preserve">        </w:t>
-      </w:r>
-      <w:r>
-        <w:rPr>
-          <w:rFonts w:ascii="Inter" w:eastAsia="Times New Roman" w:hAnsi="Inter" w:cs="Courier New"/>
-          <w:color w:val="CF8E6D"/>
-          <w:kern w:val="0"/>
-          <w:sz w:val="20"/>
-          <w:szCs w:val="20"/>
-          <w14:ligatures w14:val="none"/>
-        </w:rPr>
-        <w:t>else</w:t>
-      </w:r>
-      <w:r>
-        <w:rPr>
-          <w:rFonts w:ascii="Inter" w:eastAsia="Times New Roman" w:hAnsi="Inter" w:cs="Courier New"/>
-          <w:color w:val="BCBEC4"/>
-          <w:kern w:val="0"/>
-          <w:sz w:val="20"/>
-          <w:szCs w:val="20"/>
-          <w14:ligatures w14:val="none"/>
-        </w:rPr>
-        <w:t>:</w:t>
-      </w:r>
-      <w:r>
-        <w:rPr>
-          <w:rFonts w:ascii="Inter" w:eastAsia="Times New Roman" w:hAnsi="Inter" w:cs="Courier New"/>
-          <w:color w:val="BCBEC4"/>
-          <w:kern w:val="0"/>
-          <w:sz w:val="20"/>
-          <w:szCs w:val="20"/>
-          <w14:ligatures w14:val="none"/>
-        </w:rPr>
-        <w:br/>
-        <w:t xml:space="preserve">            </w:t>
-      </w:r>
-      <w:r>
-        <w:rPr>
-          <w:rFonts w:ascii="Inter" w:eastAsia="Times New Roman" w:hAnsi="Inter" w:cs="Courier New"/>
-          <w:color w:val="CF8E6D"/>
-          <w:kern w:val="0"/>
-          <w:sz w:val="20"/>
-          <w:szCs w:val="20"/>
-          <w14:ligatures w14:val="none"/>
-        </w:rPr>
-        <w:t>return None</w:t>
-      </w:r>
-      <w:r>
-        <w:rPr>
-          <w:rFonts w:ascii="Inter" w:eastAsia="Times New Roman" w:hAnsi="Inter" w:cs="Courier New"/>
-          <w:color w:val="BCBEC4"/>
-          <w:kern w:val="0"/>
-          <w:sz w:val="20"/>
-          <w:szCs w:val="20"/>
-          <w14:ligatures w14:val="none"/>
-        </w:rPr>
-        <w:t xml:space="preserve">, </w:t>
-      </w:r>
-      <w:r>
-        <w:rPr>
-          <w:rFonts w:ascii="Inter" w:eastAsia="Times New Roman" w:hAnsi="Inter" w:cs="Courier New"/>
-          <w:color w:val="CF8E6D"/>
-          <w:kern w:val="0"/>
-          <w:sz w:val="20"/>
-          <w:szCs w:val="20"/>
-          <w14:ligatures w14:val="none"/>
-        </w:rPr>
-        <w:t>None</w:t>
       </w:r>
     </w:p>
     <w:p>

--- a/Lexical-Analyzer_ 4003613055_MehrAzin-Marzough.docx
+++ b/Lexical-Analyzer_ 4003613055_MehrAzin-Marzough.docx
@@ -2158,7 +2158,6 @@
     <w:p>
       <w:pPr>
         <w:rPr>
-          <w:rFonts w:hint="cs"/>
           <w:rtl/>
           <w:lang w:bidi="fa-IR"/>
         </w:rPr>
@@ -8386,7 +8385,6 @@
     <w:p>
       <w:pPr>
         <w:rPr>
-          <w:rFonts w:hint="cs"/>
           <w:rtl/>
           <w:lang w:bidi="fa-IR"/>
         </w:rPr>
@@ -10887,22 +10885,20 @@
     <w:p>
       <w:pPr>
         <w:rPr>
-          <w:rtl/>
           <w:lang w:bidi="fa-IR"/>
         </w:rPr>
       </w:pPr>
       <w:r>
         <w:rPr>
-          <w:rFonts w:hint="cs"/>
           <w:noProof/>
           <w:rtl/>
           <w:lang w:val="fa-IR" w:bidi="fa-IR"/>
         </w:rPr>
         <w:drawing>
-          <wp:inline distT="0" distB="0" distL="0" distR="0" wp14:anchorId="13CC00CC" wp14:editId="07F2CB8C">
+          <wp:inline distT="0" distB="0" distL="0" distR="0" wp14:anchorId="3C7289DD" wp14:editId="3AC91C28">
             <wp:extent cx="5943600" cy="3030855"/>
             <wp:effectExtent l="0" t="0" r="0" b="0"/>
-            <wp:docPr id="1334936690" name="Picture 1" descr="A diagram of a diagram&#10;&#10;Description automatically generated"/>
+            <wp:docPr id="1694640863" name="Picture 1"/>
             <wp:cNvGraphicFramePr>
               <a:graphicFrameLocks xmlns:a="http://schemas.openxmlformats.org/drawingml/2006/main" noChangeAspect="1"/>
             </wp:cNvGraphicFramePr>
@@ -10910,7 +10906,7 @@
               <a:graphicData uri="http://schemas.openxmlformats.org/drawingml/2006/picture">
                 <pic:pic xmlns:pic="http://schemas.openxmlformats.org/drawingml/2006/picture">
                   <pic:nvPicPr>
-                    <pic:cNvPr id="1334936690" name="Picture 1" descr="A diagram of a diagram&#10;&#10;Description automatically generated"/>
+                    <pic:cNvPr id="1694640863" name="Picture 1694640863"/>
                     <pic:cNvPicPr/>
                   </pic:nvPicPr>
                   <pic:blipFill>
@@ -10950,6 +10946,2728 @@
     </w:p>
     <w:p>
       <w:pPr>
+        <w:pStyle w:val="Heading2"/>
+        <w:rPr>
+          <w:rFonts w:hint="cs"/>
+          <w:rtl/>
+        </w:rPr>
+      </w:pPr>
+      <w:r>
+        <w:rPr>
+          <w:rFonts w:hint="cs"/>
+          <w:rtl/>
+        </w:rPr>
+        <w:t>کد</w:t>
+      </w:r>
+    </w:p>
+    <w:p>
+      <w:pPr>
+        <w:shd w:val="clear" w:color="auto" w:fill="1E1F22"/>
+        <w:tabs>
+          <w:tab w:val="left" w:pos="916"/>
+          <w:tab w:val="left" w:pos="1832"/>
+          <w:tab w:val="left" w:pos="2748"/>
+          <w:tab w:val="left" w:pos="3664"/>
+          <w:tab w:val="left" w:pos="4580"/>
+          <w:tab w:val="left" w:pos="5496"/>
+          <w:tab w:val="left" w:pos="6412"/>
+          <w:tab w:val="left" w:pos="7328"/>
+          <w:tab w:val="left" w:pos="8244"/>
+          <w:tab w:val="left" w:pos="9160"/>
+          <w:tab w:val="left" w:pos="10076"/>
+          <w:tab w:val="left" w:pos="10992"/>
+          <w:tab w:val="left" w:pos="11908"/>
+          <w:tab w:val="left" w:pos="12824"/>
+          <w:tab w:val="left" w:pos="13740"/>
+          <w:tab w:val="left" w:pos="14656"/>
+        </w:tabs>
+        <w:bidi w:val="0"/>
+        <w:spacing w:after="0" w:line="240" w:lineRule="auto"/>
+        <w:rPr>
+          <w:rFonts w:ascii="Inter" w:eastAsia="Times New Roman" w:hAnsi="Inter" w:cs="Courier New"/>
+          <w:color w:val="BCBEC4"/>
+          <w:kern w:val="0"/>
+          <w:sz w:val="20"/>
+          <w:szCs w:val="20"/>
+          <w14:ligatures w14:val="none"/>
+        </w:rPr>
+      </w:pPr>
+      <w:r>
+        <w:rPr>
+          <w:rFonts w:ascii="Inter" w:eastAsia="Times New Roman" w:hAnsi="Inter" w:cs="Courier New"/>
+          <w:color w:val="CF8E6D"/>
+          <w:kern w:val="0"/>
+          <w:sz w:val="20"/>
+          <w:szCs w:val="20"/>
+          <w14:ligatures w14:val="none"/>
+        </w:rPr>
+        <w:t xml:space="preserve">def </w:t>
+      </w:r>
+      <w:proofErr w:type="spellStart"/>
+      <w:r>
+        <w:rPr>
+          <w:rFonts w:ascii="Inter" w:eastAsia="Times New Roman" w:hAnsi="Inter" w:cs="Courier New"/>
+          <w:color w:val="56A8F5"/>
+          <w:kern w:val="0"/>
+          <w:sz w:val="20"/>
+          <w:szCs w:val="20"/>
+          <w14:ligatures w14:val="none"/>
+        </w:rPr>
+        <w:t>get_literals</w:t>
+      </w:r>
+      <w:proofErr w:type="spellEnd"/>
+      <w:r>
+        <w:rPr>
+          <w:rFonts w:ascii="Inter" w:eastAsia="Times New Roman" w:hAnsi="Inter" w:cs="Courier New"/>
+          <w:color w:val="BCBEC4"/>
+          <w:kern w:val="0"/>
+          <w:sz w:val="20"/>
+          <w:szCs w:val="20"/>
+          <w14:ligatures w14:val="none"/>
+        </w:rPr>
+        <w:t xml:space="preserve">(m: </w:t>
+      </w:r>
+      <w:r>
+        <w:rPr>
+          <w:rFonts w:ascii="Inter" w:eastAsia="Times New Roman" w:hAnsi="Inter" w:cs="Courier New"/>
+          <w:color w:val="8888C6"/>
+          <w:kern w:val="0"/>
+          <w:sz w:val="20"/>
+          <w:szCs w:val="20"/>
+          <w14:ligatures w14:val="none"/>
+        </w:rPr>
+        <w:t>int</w:t>
+      </w:r>
+      <w:r>
+        <w:rPr>
+          <w:rFonts w:ascii="Inter" w:eastAsia="Times New Roman" w:hAnsi="Inter" w:cs="Courier New"/>
+          <w:color w:val="BCBEC4"/>
+          <w:kern w:val="0"/>
+          <w:sz w:val="20"/>
+          <w:szCs w:val="20"/>
+          <w14:ligatures w14:val="none"/>
+        </w:rPr>
+        <w:t>):</w:t>
+      </w:r>
+      <w:r>
+        <w:rPr>
+          <w:rFonts w:ascii="Inter" w:eastAsia="Times New Roman" w:hAnsi="Inter" w:cs="Courier New"/>
+          <w:color w:val="BCBEC4"/>
+          <w:kern w:val="0"/>
+          <w:sz w:val="20"/>
+          <w:szCs w:val="20"/>
+          <w14:ligatures w14:val="none"/>
+        </w:rPr>
+        <w:br/>
+        <w:t xml:space="preserve">    index = m</w:t>
+      </w:r>
+      <w:r>
+        <w:rPr>
+          <w:rFonts w:ascii="Inter" w:eastAsia="Times New Roman" w:hAnsi="Inter" w:cs="Courier New"/>
+          <w:color w:val="BCBEC4"/>
+          <w:kern w:val="0"/>
+          <w:sz w:val="20"/>
+          <w:szCs w:val="20"/>
+          <w14:ligatures w14:val="none"/>
+        </w:rPr>
+        <w:br/>
+        <w:t xml:space="preserve">    state = </w:t>
+      </w:r>
+      <w:r>
+        <w:rPr>
+          <w:rFonts w:ascii="Inter" w:eastAsia="Times New Roman" w:hAnsi="Inter" w:cs="Courier New"/>
+          <w:color w:val="2AACB8"/>
+          <w:kern w:val="0"/>
+          <w:sz w:val="20"/>
+          <w:szCs w:val="20"/>
+          <w14:ligatures w14:val="none"/>
+        </w:rPr>
+        <w:t>0</w:t>
+      </w:r>
+      <w:r>
+        <w:rPr>
+          <w:rFonts w:ascii="Inter" w:eastAsia="Times New Roman" w:hAnsi="Inter" w:cs="Courier New"/>
+          <w:color w:val="2AACB8"/>
+          <w:kern w:val="0"/>
+          <w:sz w:val="20"/>
+          <w:szCs w:val="20"/>
+          <w14:ligatures w14:val="none"/>
+        </w:rPr>
+        <w:br/>
+        <w:t xml:space="preserve">    </w:t>
+      </w:r>
+      <w:r>
+        <w:rPr>
+          <w:rFonts w:ascii="Inter" w:eastAsia="Times New Roman" w:hAnsi="Inter" w:cs="Courier New"/>
+          <w:color w:val="CF8E6D"/>
+          <w:kern w:val="0"/>
+          <w:sz w:val="20"/>
+          <w:szCs w:val="20"/>
+          <w14:ligatures w14:val="none"/>
+        </w:rPr>
+        <w:t xml:space="preserve">while </w:t>
+      </w:r>
+      <w:r>
+        <w:rPr>
+          <w:rFonts w:ascii="Inter" w:eastAsia="Times New Roman" w:hAnsi="Inter" w:cs="Courier New"/>
+          <w:color w:val="2AACB8"/>
+          <w:kern w:val="0"/>
+          <w:sz w:val="20"/>
+          <w:szCs w:val="20"/>
+          <w14:ligatures w14:val="none"/>
+        </w:rPr>
+        <w:t>1</w:t>
+      </w:r>
+      <w:r>
+        <w:rPr>
+          <w:rFonts w:ascii="Inter" w:eastAsia="Times New Roman" w:hAnsi="Inter" w:cs="Courier New"/>
+          <w:color w:val="BCBEC4"/>
+          <w:kern w:val="0"/>
+          <w:sz w:val="20"/>
+          <w:szCs w:val="20"/>
+          <w14:ligatures w14:val="none"/>
+        </w:rPr>
+        <w:t>:</w:t>
+      </w:r>
+      <w:r>
+        <w:rPr>
+          <w:rFonts w:ascii="Inter" w:eastAsia="Times New Roman" w:hAnsi="Inter" w:cs="Courier New"/>
+          <w:color w:val="BCBEC4"/>
+          <w:kern w:val="0"/>
+          <w:sz w:val="20"/>
+          <w:szCs w:val="20"/>
+          <w14:ligatures w14:val="none"/>
+        </w:rPr>
+        <w:br/>
+        <w:t xml:space="preserve">        </w:t>
+      </w:r>
+      <w:r>
+        <w:rPr>
+          <w:rFonts w:ascii="Inter" w:eastAsia="Times New Roman" w:hAnsi="Inter" w:cs="Courier New"/>
+          <w:color w:val="CF8E6D"/>
+          <w:kern w:val="0"/>
+          <w:sz w:val="20"/>
+          <w:szCs w:val="20"/>
+          <w14:ligatures w14:val="none"/>
+        </w:rPr>
+        <w:t xml:space="preserve">if </w:t>
+      </w:r>
+      <w:r>
+        <w:rPr>
+          <w:rFonts w:ascii="Inter" w:eastAsia="Times New Roman" w:hAnsi="Inter" w:cs="Courier New"/>
+          <w:color w:val="BCBEC4"/>
+          <w:kern w:val="0"/>
+          <w:sz w:val="20"/>
+          <w:szCs w:val="20"/>
+          <w14:ligatures w14:val="none"/>
+        </w:rPr>
+        <w:t xml:space="preserve">state == </w:t>
+      </w:r>
+      <w:r>
+        <w:rPr>
+          <w:rFonts w:ascii="Inter" w:eastAsia="Times New Roman" w:hAnsi="Inter" w:cs="Courier New"/>
+          <w:color w:val="2AACB8"/>
+          <w:kern w:val="0"/>
+          <w:sz w:val="20"/>
+          <w:szCs w:val="20"/>
+          <w14:ligatures w14:val="none"/>
+        </w:rPr>
+        <w:t>0</w:t>
+      </w:r>
+      <w:r>
+        <w:rPr>
+          <w:rFonts w:ascii="Inter" w:eastAsia="Times New Roman" w:hAnsi="Inter" w:cs="Courier New"/>
+          <w:color w:val="BCBEC4"/>
+          <w:kern w:val="0"/>
+          <w:sz w:val="20"/>
+          <w:szCs w:val="20"/>
+          <w14:ligatures w14:val="none"/>
+        </w:rPr>
+        <w:t>:</w:t>
+      </w:r>
+      <w:r>
+        <w:rPr>
+          <w:rFonts w:ascii="Inter" w:eastAsia="Times New Roman" w:hAnsi="Inter" w:cs="Courier New"/>
+          <w:color w:val="BCBEC4"/>
+          <w:kern w:val="0"/>
+          <w:sz w:val="20"/>
+          <w:szCs w:val="20"/>
+          <w14:ligatures w14:val="none"/>
+        </w:rPr>
+        <w:br/>
+        <w:t xml:space="preserve">            </w:t>
+      </w:r>
+      <w:r>
+        <w:rPr>
+          <w:rFonts w:ascii="Inter" w:eastAsia="Times New Roman" w:hAnsi="Inter" w:cs="Courier New"/>
+          <w:color w:val="CF8E6D"/>
+          <w:kern w:val="0"/>
+          <w:sz w:val="20"/>
+          <w:szCs w:val="20"/>
+          <w14:ligatures w14:val="none"/>
+        </w:rPr>
+        <w:t xml:space="preserve">if </w:t>
+      </w:r>
+      <w:r>
+        <w:rPr>
+          <w:rFonts w:ascii="Inter" w:eastAsia="Times New Roman" w:hAnsi="Inter" w:cs="Courier New"/>
+          <w:color w:val="BCBEC4"/>
+          <w:kern w:val="0"/>
+          <w:sz w:val="20"/>
+          <w:szCs w:val="20"/>
+          <w14:ligatures w14:val="none"/>
+        </w:rPr>
+        <w:t xml:space="preserve">program[index] == </w:t>
+      </w:r>
+      <w:r>
+        <w:rPr>
+          <w:rFonts w:ascii="Inter" w:eastAsia="Times New Roman" w:hAnsi="Inter" w:cs="Courier New"/>
+          <w:color w:val="6AAB73"/>
+          <w:kern w:val="0"/>
+          <w:sz w:val="20"/>
+          <w:szCs w:val="20"/>
+          <w14:ligatures w14:val="none"/>
+        </w:rPr>
+        <w:t>"'"</w:t>
+      </w:r>
+      <w:r>
+        <w:rPr>
+          <w:rFonts w:ascii="Inter" w:eastAsia="Times New Roman" w:hAnsi="Inter" w:cs="Courier New"/>
+          <w:color w:val="BCBEC4"/>
+          <w:kern w:val="0"/>
+          <w:sz w:val="20"/>
+          <w:szCs w:val="20"/>
+          <w14:ligatures w14:val="none"/>
+        </w:rPr>
+        <w:t>:</w:t>
+      </w:r>
+      <w:r>
+        <w:rPr>
+          <w:rFonts w:ascii="Inter" w:eastAsia="Times New Roman" w:hAnsi="Inter" w:cs="Courier New"/>
+          <w:color w:val="BCBEC4"/>
+          <w:kern w:val="0"/>
+          <w:sz w:val="20"/>
+          <w:szCs w:val="20"/>
+          <w14:ligatures w14:val="none"/>
+        </w:rPr>
+        <w:br/>
+      </w:r>
+      <w:r>
+        <w:rPr>
+          <w:rFonts w:ascii="Inter" w:eastAsia="Times New Roman" w:hAnsi="Inter" w:cs="Courier New"/>
+          <w:color w:val="BCBEC4"/>
+          <w:kern w:val="0"/>
+          <w:sz w:val="20"/>
+          <w:szCs w:val="20"/>
+          <w14:ligatures w14:val="none"/>
+        </w:rPr>
+        <w:lastRenderedPageBreak/>
+        <w:t xml:space="preserve">                state = </w:t>
+      </w:r>
+      <w:r>
+        <w:rPr>
+          <w:rFonts w:ascii="Inter" w:eastAsia="Times New Roman" w:hAnsi="Inter" w:cs="Courier New"/>
+          <w:color w:val="2AACB8"/>
+          <w:kern w:val="0"/>
+          <w:sz w:val="20"/>
+          <w:szCs w:val="20"/>
+          <w14:ligatures w14:val="none"/>
+        </w:rPr>
+        <w:t>1</w:t>
+      </w:r>
+      <w:r>
+        <w:rPr>
+          <w:rFonts w:ascii="Inter" w:eastAsia="Times New Roman" w:hAnsi="Inter" w:cs="Courier New"/>
+          <w:color w:val="2AACB8"/>
+          <w:kern w:val="0"/>
+          <w:sz w:val="20"/>
+          <w:szCs w:val="20"/>
+          <w14:ligatures w14:val="none"/>
+        </w:rPr>
+        <w:br/>
+        <w:t xml:space="preserve">            </w:t>
+      </w:r>
+      <w:proofErr w:type="spellStart"/>
+      <w:r>
+        <w:rPr>
+          <w:rFonts w:ascii="Inter" w:eastAsia="Times New Roman" w:hAnsi="Inter" w:cs="Courier New"/>
+          <w:color w:val="CF8E6D"/>
+          <w:kern w:val="0"/>
+          <w:sz w:val="20"/>
+          <w:szCs w:val="20"/>
+          <w14:ligatures w14:val="none"/>
+        </w:rPr>
+        <w:t>elif</w:t>
+      </w:r>
+      <w:proofErr w:type="spellEnd"/>
+      <w:r>
+        <w:rPr>
+          <w:rFonts w:ascii="Inter" w:eastAsia="Times New Roman" w:hAnsi="Inter" w:cs="Courier New"/>
+          <w:color w:val="CF8E6D"/>
+          <w:kern w:val="0"/>
+          <w:sz w:val="20"/>
+          <w:szCs w:val="20"/>
+          <w14:ligatures w14:val="none"/>
+        </w:rPr>
+        <w:t xml:space="preserve"> </w:t>
+      </w:r>
+      <w:r>
+        <w:rPr>
+          <w:rFonts w:ascii="Inter" w:eastAsia="Times New Roman" w:hAnsi="Inter" w:cs="Courier New"/>
+          <w:color w:val="BCBEC4"/>
+          <w:kern w:val="0"/>
+          <w:sz w:val="20"/>
+          <w:szCs w:val="20"/>
+          <w14:ligatures w14:val="none"/>
+        </w:rPr>
+        <w:t xml:space="preserve">program[index == </w:t>
+      </w:r>
+      <w:r>
+        <w:rPr>
+          <w:rFonts w:ascii="Inter" w:eastAsia="Times New Roman" w:hAnsi="Inter" w:cs="Courier New"/>
+          <w:color w:val="6AAB73"/>
+          <w:kern w:val="0"/>
+          <w:sz w:val="20"/>
+          <w:szCs w:val="20"/>
+          <w14:ligatures w14:val="none"/>
+        </w:rPr>
+        <w:t>"</w:t>
+      </w:r>
+      <w:r>
+        <w:rPr>
+          <w:rFonts w:ascii="Inter" w:eastAsia="Times New Roman" w:hAnsi="Inter" w:cs="Courier New"/>
+          <w:color w:val="CF8E6D"/>
+          <w:kern w:val="0"/>
+          <w:sz w:val="20"/>
+          <w:szCs w:val="20"/>
+          <w14:ligatures w14:val="none"/>
+        </w:rPr>
+        <w:t>\"</w:t>
+      </w:r>
+      <w:r>
+        <w:rPr>
+          <w:rFonts w:ascii="Inter" w:eastAsia="Times New Roman" w:hAnsi="Inter" w:cs="Courier New"/>
+          <w:color w:val="6AAB73"/>
+          <w:kern w:val="0"/>
+          <w:sz w:val="20"/>
+          <w:szCs w:val="20"/>
+          <w14:ligatures w14:val="none"/>
+        </w:rPr>
+        <w:t>"</w:t>
+      </w:r>
+      <w:r>
+        <w:rPr>
+          <w:rFonts w:ascii="Inter" w:eastAsia="Times New Roman" w:hAnsi="Inter" w:cs="Courier New"/>
+          <w:color w:val="BCBEC4"/>
+          <w:kern w:val="0"/>
+          <w:sz w:val="20"/>
+          <w:szCs w:val="20"/>
+          <w14:ligatures w14:val="none"/>
+        </w:rPr>
+        <w:t>]:</w:t>
+      </w:r>
+      <w:r>
+        <w:rPr>
+          <w:rFonts w:ascii="Inter" w:eastAsia="Times New Roman" w:hAnsi="Inter" w:cs="Courier New"/>
+          <w:color w:val="BCBEC4"/>
+          <w:kern w:val="0"/>
+          <w:sz w:val="20"/>
+          <w:szCs w:val="20"/>
+          <w14:ligatures w14:val="none"/>
+        </w:rPr>
+        <w:br/>
+        <w:t xml:space="preserve">                state = </w:t>
+      </w:r>
+      <w:r>
+        <w:rPr>
+          <w:rFonts w:ascii="Inter" w:eastAsia="Times New Roman" w:hAnsi="Inter" w:cs="Courier New"/>
+          <w:color w:val="2AACB8"/>
+          <w:kern w:val="0"/>
+          <w:sz w:val="20"/>
+          <w:szCs w:val="20"/>
+          <w14:ligatures w14:val="none"/>
+        </w:rPr>
+        <w:t>5</w:t>
+      </w:r>
+      <w:r>
+        <w:rPr>
+          <w:rFonts w:ascii="Inter" w:eastAsia="Times New Roman" w:hAnsi="Inter" w:cs="Courier New"/>
+          <w:color w:val="2AACB8"/>
+          <w:kern w:val="0"/>
+          <w:sz w:val="20"/>
+          <w:szCs w:val="20"/>
+          <w14:ligatures w14:val="none"/>
+        </w:rPr>
+        <w:br/>
+        <w:t xml:space="preserve">            </w:t>
+      </w:r>
+      <w:r>
+        <w:rPr>
+          <w:rFonts w:ascii="Inter" w:eastAsia="Times New Roman" w:hAnsi="Inter" w:cs="Courier New"/>
+          <w:color w:val="CF8E6D"/>
+          <w:kern w:val="0"/>
+          <w:sz w:val="20"/>
+          <w:szCs w:val="20"/>
+          <w14:ligatures w14:val="none"/>
+        </w:rPr>
+        <w:t>else</w:t>
+      </w:r>
+      <w:r>
+        <w:rPr>
+          <w:rFonts w:ascii="Inter" w:eastAsia="Times New Roman" w:hAnsi="Inter" w:cs="Courier New"/>
+          <w:color w:val="BCBEC4"/>
+          <w:kern w:val="0"/>
+          <w:sz w:val="20"/>
+          <w:szCs w:val="20"/>
+          <w14:ligatures w14:val="none"/>
+        </w:rPr>
+        <w:t>:</w:t>
+      </w:r>
+      <w:r>
+        <w:rPr>
+          <w:rFonts w:ascii="Inter" w:eastAsia="Times New Roman" w:hAnsi="Inter" w:cs="Courier New"/>
+          <w:color w:val="BCBEC4"/>
+          <w:kern w:val="0"/>
+          <w:sz w:val="20"/>
+          <w:szCs w:val="20"/>
+          <w14:ligatures w14:val="none"/>
+        </w:rPr>
+        <w:br/>
+        <w:t xml:space="preserve">                </w:t>
+      </w:r>
+      <w:r>
+        <w:rPr>
+          <w:rFonts w:ascii="Inter" w:eastAsia="Times New Roman" w:hAnsi="Inter" w:cs="Courier New"/>
+          <w:color w:val="CF8E6D"/>
+          <w:kern w:val="0"/>
+          <w:sz w:val="20"/>
+          <w:szCs w:val="20"/>
+          <w14:ligatures w14:val="none"/>
+        </w:rPr>
+        <w:t>return None</w:t>
+      </w:r>
+      <w:r>
+        <w:rPr>
+          <w:rFonts w:ascii="Inter" w:eastAsia="Times New Roman" w:hAnsi="Inter" w:cs="Courier New"/>
+          <w:color w:val="BCBEC4"/>
+          <w:kern w:val="0"/>
+          <w:sz w:val="20"/>
+          <w:szCs w:val="20"/>
+          <w14:ligatures w14:val="none"/>
+        </w:rPr>
+        <w:t xml:space="preserve">, </w:t>
+      </w:r>
+      <w:r>
+        <w:rPr>
+          <w:rFonts w:ascii="Inter" w:eastAsia="Times New Roman" w:hAnsi="Inter" w:cs="Courier New"/>
+          <w:color w:val="CF8E6D"/>
+          <w:kern w:val="0"/>
+          <w:sz w:val="20"/>
+          <w:szCs w:val="20"/>
+          <w14:ligatures w14:val="none"/>
+        </w:rPr>
+        <w:t>None</w:t>
+      </w:r>
+      <w:r>
+        <w:rPr>
+          <w:rFonts w:ascii="Inter" w:eastAsia="Times New Roman" w:hAnsi="Inter" w:cs="Courier New"/>
+          <w:color w:val="CF8E6D"/>
+          <w:kern w:val="0"/>
+          <w:sz w:val="20"/>
+          <w:szCs w:val="20"/>
+          <w14:ligatures w14:val="none"/>
+        </w:rPr>
+        <w:br/>
+        <w:t xml:space="preserve">        </w:t>
+      </w:r>
+      <w:proofErr w:type="spellStart"/>
+      <w:r>
+        <w:rPr>
+          <w:rFonts w:ascii="Inter" w:eastAsia="Times New Roman" w:hAnsi="Inter" w:cs="Courier New"/>
+          <w:color w:val="CF8E6D"/>
+          <w:kern w:val="0"/>
+          <w:sz w:val="20"/>
+          <w:szCs w:val="20"/>
+          <w14:ligatures w14:val="none"/>
+        </w:rPr>
+        <w:t>elif</w:t>
+      </w:r>
+      <w:proofErr w:type="spellEnd"/>
+      <w:r>
+        <w:rPr>
+          <w:rFonts w:ascii="Inter" w:eastAsia="Times New Roman" w:hAnsi="Inter" w:cs="Courier New"/>
+          <w:color w:val="CF8E6D"/>
+          <w:kern w:val="0"/>
+          <w:sz w:val="20"/>
+          <w:szCs w:val="20"/>
+          <w14:ligatures w14:val="none"/>
+        </w:rPr>
+        <w:t xml:space="preserve"> </w:t>
+      </w:r>
+      <w:r>
+        <w:rPr>
+          <w:rFonts w:ascii="Inter" w:eastAsia="Times New Roman" w:hAnsi="Inter" w:cs="Courier New"/>
+          <w:color w:val="BCBEC4"/>
+          <w:kern w:val="0"/>
+          <w:sz w:val="20"/>
+          <w:szCs w:val="20"/>
+          <w14:ligatures w14:val="none"/>
+        </w:rPr>
+        <w:t xml:space="preserve">state == </w:t>
+      </w:r>
+      <w:r>
+        <w:rPr>
+          <w:rFonts w:ascii="Inter" w:eastAsia="Times New Roman" w:hAnsi="Inter" w:cs="Courier New"/>
+          <w:color w:val="2AACB8"/>
+          <w:kern w:val="0"/>
+          <w:sz w:val="20"/>
+          <w:szCs w:val="20"/>
+          <w14:ligatures w14:val="none"/>
+        </w:rPr>
+        <w:t>1</w:t>
+      </w:r>
+      <w:r>
+        <w:rPr>
+          <w:rFonts w:ascii="Inter" w:eastAsia="Times New Roman" w:hAnsi="Inter" w:cs="Courier New"/>
+          <w:color w:val="BCBEC4"/>
+          <w:kern w:val="0"/>
+          <w:sz w:val="20"/>
+          <w:szCs w:val="20"/>
+          <w14:ligatures w14:val="none"/>
+        </w:rPr>
+        <w:t>:</w:t>
+      </w:r>
+      <w:r>
+        <w:rPr>
+          <w:rFonts w:ascii="Inter" w:eastAsia="Times New Roman" w:hAnsi="Inter" w:cs="Courier New"/>
+          <w:color w:val="BCBEC4"/>
+          <w:kern w:val="0"/>
+          <w:sz w:val="20"/>
+          <w:szCs w:val="20"/>
+          <w14:ligatures w14:val="none"/>
+        </w:rPr>
+        <w:br/>
+        <w:t xml:space="preserve">            </w:t>
+      </w:r>
+      <w:r>
+        <w:rPr>
+          <w:rFonts w:ascii="Inter" w:eastAsia="Times New Roman" w:hAnsi="Inter" w:cs="Courier New"/>
+          <w:color w:val="CF8E6D"/>
+          <w:kern w:val="0"/>
+          <w:sz w:val="20"/>
+          <w:szCs w:val="20"/>
+          <w14:ligatures w14:val="none"/>
+        </w:rPr>
+        <w:t xml:space="preserve">if </w:t>
+      </w:r>
+      <w:r>
+        <w:rPr>
+          <w:rFonts w:ascii="Inter" w:eastAsia="Times New Roman" w:hAnsi="Inter" w:cs="Courier New"/>
+          <w:color w:val="BCBEC4"/>
+          <w:kern w:val="0"/>
+          <w:sz w:val="20"/>
+          <w:szCs w:val="20"/>
+          <w14:ligatures w14:val="none"/>
+        </w:rPr>
+        <w:t xml:space="preserve">program[index] == </w:t>
+      </w:r>
+      <w:r>
+        <w:rPr>
+          <w:rFonts w:ascii="Inter" w:eastAsia="Times New Roman" w:hAnsi="Inter" w:cs="Courier New"/>
+          <w:color w:val="6AAB73"/>
+          <w:kern w:val="0"/>
+          <w:sz w:val="20"/>
+          <w:szCs w:val="20"/>
+          <w14:ligatures w14:val="none"/>
+        </w:rPr>
+        <w:t>"</w:t>
+      </w:r>
+      <w:r>
+        <w:rPr>
+          <w:rFonts w:ascii="Inter" w:eastAsia="Times New Roman" w:hAnsi="Inter" w:cs="Courier New"/>
+          <w:color w:val="CF8E6D"/>
+          <w:kern w:val="0"/>
+          <w:sz w:val="20"/>
+          <w:szCs w:val="20"/>
+          <w14:ligatures w14:val="none"/>
+        </w:rPr>
+        <w:t>\\</w:t>
+      </w:r>
+      <w:r>
+        <w:rPr>
+          <w:rFonts w:ascii="Inter" w:eastAsia="Times New Roman" w:hAnsi="Inter" w:cs="Courier New"/>
+          <w:color w:val="6AAB73"/>
+          <w:kern w:val="0"/>
+          <w:sz w:val="20"/>
+          <w:szCs w:val="20"/>
+          <w14:ligatures w14:val="none"/>
+        </w:rPr>
+        <w:t>"</w:t>
+      </w:r>
+      <w:r>
+        <w:rPr>
+          <w:rFonts w:ascii="Inter" w:eastAsia="Times New Roman" w:hAnsi="Inter" w:cs="Courier New"/>
+          <w:color w:val="BCBEC4"/>
+          <w:kern w:val="0"/>
+          <w:sz w:val="20"/>
+          <w:szCs w:val="20"/>
+          <w14:ligatures w14:val="none"/>
+        </w:rPr>
+        <w:t>:</w:t>
+      </w:r>
+      <w:r>
+        <w:rPr>
+          <w:rFonts w:ascii="Inter" w:eastAsia="Times New Roman" w:hAnsi="Inter" w:cs="Courier New"/>
+          <w:color w:val="BCBEC4"/>
+          <w:kern w:val="0"/>
+          <w:sz w:val="20"/>
+          <w:szCs w:val="20"/>
+          <w14:ligatures w14:val="none"/>
+        </w:rPr>
+        <w:br/>
+        <w:t xml:space="preserve">                state = </w:t>
+      </w:r>
+      <w:r>
+        <w:rPr>
+          <w:rFonts w:ascii="Inter" w:eastAsia="Times New Roman" w:hAnsi="Inter" w:cs="Courier New"/>
+          <w:color w:val="2AACB8"/>
+          <w:kern w:val="0"/>
+          <w:sz w:val="20"/>
+          <w:szCs w:val="20"/>
+          <w14:ligatures w14:val="none"/>
+        </w:rPr>
+        <w:t>4</w:t>
+      </w:r>
+      <w:r>
+        <w:rPr>
+          <w:rFonts w:ascii="Inter" w:eastAsia="Times New Roman" w:hAnsi="Inter" w:cs="Courier New"/>
+          <w:color w:val="2AACB8"/>
+          <w:kern w:val="0"/>
+          <w:sz w:val="20"/>
+          <w:szCs w:val="20"/>
+          <w14:ligatures w14:val="none"/>
+        </w:rPr>
+        <w:br/>
+        <w:t xml:space="preserve">            </w:t>
+      </w:r>
+      <w:proofErr w:type="spellStart"/>
+      <w:r>
+        <w:rPr>
+          <w:rFonts w:ascii="Inter" w:eastAsia="Times New Roman" w:hAnsi="Inter" w:cs="Courier New"/>
+          <w:color w:val="CF8E6D"/>
+          <w:kern w:val="0"/>
+          <w:sz w:val="20"/>
+          <w:szCs w:val="20"/>
+          <w14:ligatures w14:val="none"/>
+        </w:rPr>
+        <w:t>elif</w:t>
+      </w:r>
+      <w:proofErr w:type="spellEnd"/>
+      <w:r>
+        <w:rPr>
+          <w:rFonts w:ascii="Inter" w:eastAsia="Times New Roman" w:hAnsi="Inter" w:cs="Courier New"/>
+          <w:color w:val="CF8E6D"/>
+          <w:kern w:val="0"/>
+          <w:sz w:val="20"/>
+          <w:szCs w:val="20"/>
+          <w14:ligatures w14:val="none"/>
+        </w:rPr>
+        <w:t xml:space="preserve"> </w:t>
+      </w:r>
+      <w:r>
+        <w:rPr>
+          <w:rFonts w:ascii="Inter" w:eastAsia="Times New Roman" w:hAnsi="Inter" w:cs="Courier New"/>
+          <w:color w:val="BCBEC4"/>
+          <w:kern w:val="0"/>
+          <w:sz w:val="20"/>
+          <w:szCs w:val="20"/>
+          <w14:ligatures w14:val="none"/>
+        </w:rPr>
+        <w:t>program[index].</w:t>
+      </w:r>
+      <w:proofErr w:type="spellStart"/>
+      <w:r>
+        <w:rPr>
+          <w:rFonts w:ascii="Inter" w:eastAsia="Times New Roman" w:hAnsi="Inter" w:cs="Courier New"/>
+          <w:color w:val="BCBEC4"/>
+          <w:kern w:val="0"/>
+          <w:sz w:val="20"/>
+          <w:szCs w:val="20"/>
+          <w14:ligatures w14:val="none"/>
+        </w:rPr>
+        <w:t>isascii</w:t>
+      </w:r>
+      <w:proofErr w:type="spellEnd"/>
+      <w:r>
+        <w:rPr>
+          <w:rFonts w:ascii="Inter" w:eastAsia="Times New Roman" w:hAnsi="Inter" w:cs="Courier New"/>
+          <w:color w:val="BCBEC4"/>
+          <w:kern w:val="0"/>
+          <w:sz w:val="20"/>
+          <w:szCs w:val="20"/>
+          <w14:ligatures w14:val="none"/>
+        </w:rPr>
+        <w:t xml:space="preserve">() </w:t>
+      </w:r>
+      <w:r>
+        <w:rPr>
+          <w:rFonts w:ascii="Inter" w:eastAsia="Times New Roman" w:hAnsi="Inter" w:cs="Courier New"/>
+          <w:color w:val="CF8E6D"/>
+          <w:kern w:val="0"/>
+          <w:sz w:val="20"/>
+          <w:szCs w:val="20"/>
+          <w14:ligatures w14:val="none"/>
+        </w:rPr>
+        <w:t xml:space="preserve">and </w:t>
+      </w:r>
+      <w:r>
+        <w:rPr>
+          <w:rFonts w:ascii="Inter" w:eastAsia="Times New Roman" w:hAnsi="Inter" w:cs="Courier New"/>
+          <w:color w:val="BCBEC4"/>
+          <w:kern w:val="0"/>
+          <w:sz w:val="20"/>
+          <w:szCs w:val="20"/>
+          <w14:ligatures w14:val="none"/>
+        </w:rPr>
+        <w:t xml:space="preserve">program[index] != </w:t>
+      </w:r>
+      <w:r>
+        <w:rPr>
+          <w:rFonts w:ascii="Inter" w:eastAsia="Times New Roman" w:hAnsi="Inter" w:cs="Courier New"/>
+          <w:color w:val="6AAB73"/>
+          <w:kern w:val="0"/>
+          <w:sz w:val="20"/>
+          <w:szCs w:val="20"/>
+          <w14:ligatures w14:val="none"/>
+        </w:rPr>
+        <w:t>"'"</w:t>
+      </w:r>
+      <w:r>
+        <w:rPr>
+          <w:rFonts w:ascii="Inter" w:eastAsia="Times New Roman" w:hAnsi="Inter" w:cs="Courier New"/>
+          <w:color w:val="BCBEC4"/>
+          <w:kern w:val="0"/>
+          <w:sz w:val="20"/>
+          <w:szCs w:val="20"/>
+          <w14:ligatures w14:val="none"/>
+        </w:rPr>
+        <w:t>:</w:t>
+      </w:r>
+      <w:r>
+        <w:rPr>
+          <w:rFonts w:ascii="Inter" w:eastAsia="Times New Roman" w:hAnsi="Inter" w:cs="Courier New"/>
+          <w:color w:val="BCBEC4"/>
+          <w:kern w:val="0"/>
+          <w:sz w:val="20"/>
+          <w:szCs w:val="20"/>
+          <w14:ligatures w14:val="none"/>
+        </w:rPr>
+        <w:br/>
+        <w:t xml:space="preserve">                state = </w:t>
+      </w:r>
+      <w:r>
+        <w:rPr>
+          <w:rFonts w:ascii="Inter" w:eastAsia="Times New Roman" w:hAnsi="Inter" w:cs="Courier New"/>
+          <w:color w:val="2AACB8"/>
+          <w:kern w:val="0"/>
+          <w:sz w:val="20"/>
+          <w:szCs w:val="20"/>
+          <w14:ligatures w14:val="none"/>
+        </w:rPr>
+        <w:t>2</w:t>
+      </w:r>
+      <w:r>
+        <w:rPr>
+          <w:rFonts w:ascii="Inter" w:eastAsia="Times New Roman" w:hAnsi="Inter" w:cs="Courier New"/>
+          <w:color w:val="2AACB8"/>
+          <w:kern w:val="0"/>
+          <w:sz w:val="20"/>
+          <w:szCs w:val="20"/>
+          <w14:ligatures w14:val="none"/>
+        </w:rPr>
+        <w:br/>
+        <w:t xml:space="preserve">            </w:t>
+      </w:r>
+      <w:r>
+        <w:rPr>
+          <w:rFonts w:ascii="Inter" w:eastAsia="Times New Roman" w:hAnsi="Inter" w:cs="Courier New"/>
+          <w:color w:val="CF8E6D"/>
+          <w:kern w:val="0"/>
+          <w:sz w:val="20"/>
+          <w:szCs w:val="20"/>
+          <w14:ligatures w14:val="none"/>
+        </w:rPr>
+        <w:t>else</w:t>
+      </w:r>
+      <w:r>
+        <w:rPr>
+          <w:rFonts w:ascii="Inter" w:eastAsia="Times New Roman" w:hAnsi="Inter" w:cs="Courier New"/>
+          <w:color w:val="BCBEC4"/>
+          <w:kern w:val="0"/>
+          <w:sz w:val="20"/>
+          <w:szCs w:val="20"/>
+          <w14:ligatures w14:val="none"/>
+        </w:rPr>
+        <w:t>:</w:t>
+      </w:r>
+      <w:r>
+        <w:rPr>
+          <w:rFonts w:ascii="Inter" w:eastAsia="Times New Roman" w:hAnsi="Inter" w:cs="Courier New"/>
+          <w:color w:val="BCBEC4"/>
+          <w:kern w:val="0"/>
+          <w:sz w:val="20"/>
+          <w:szCs w:val="20"/>
+          <w14:ligatures w14:val="none"/>
+        </w:rPr>
+        <w:br/>
+        <w:t xml:space="preserve">                </w:t>
+      </w:r>
+      <w:r>
+        <w:rPr>
+          <w:rFonts w:ascii="Inter" w:eastAsia="Times New Roman" w:hAnsi="Inter" w:cs="Courier New"/>
+          <w:color w:val="CF8E6D"/>
+          <w:kern w:val="0"/>
+          <w:sz w:val="20"/>
+          <w:szCs w:val="20"/>
+          <w14:ligatures w14:val="none"/>
+        </w:rPr>
+        <w:t>return None</w:t>
+      </w:r>
+      <w:r>
+        <w:rPr>
+          <w:rFonts w:ascii="Inter" w:eastAsia="Times New Roman" w:hAnsi="Inter" w:cs="Courier New"/>
+          <w:color w:val="CF8E6D"/>
+          <w:kern w:val="0"/>
+          <w:sz w:val="20"/>
+          <w:szCs w:val="20"/>
+          <w14:ligatures w14:val="none"/>
+        </w:rPr>
+        <w:br/>
+        <w:t xml:space="preserve">        </w:t>
+      </w:r>
+      <w:proofErr w:type="spellStart"/>
+      <w:r>
+        <w:rPr>
+          <w:rFonts w:ascii="Inter" w:eastAsia="Times New Roman" w:hAnsi="Inter" w:cs="Courier New"/>
+          <w:color w:val="CF8E6D"/>
+          <w:kern w:val="0"/>
+          <w:sz w:val="20"/>
+          <w:szCs w:val="20"/>
+          <w14:ligatures w14:val="none"/>
+        </w:rPr>
+        <w:t>elif</w:t>
+      </w:r>
+      <w:proofErr w:type="spellEnd"/>
+      <w:r>
+        <w:rPr>
+          <w:rFonts w:ascii="Inter" w:eastAsia="Times New Roman" w:hAnsi="Inter" w:cs="Courier New"/>
+          <w:color w:val="CF8E6D"/>
+          <w:kern w:val="0"/>
+          <w:sz w:val="20"/>
+          <w:szCs w:val="20"/>
+          <w14:ligatures w14:val="none"/>
+        </w:rPr>
+        <w:t xml:space="preserve"> </w:t>
+      </w:r>
+      <w:r>
+        <w:rPr>
+          <w:rFonts w:ascii="Inter" w:eastAsia="Times New Roman" w:hAnsi="Inter" w:cs="Courier New"/>
+          <w:color w:val="BCBEC4"/>
+          <w:kern w:val="0"/>
+          <w:sz w:val="20"/>
+          <w:szCs w:val="20"/>
+          <w14:ligatures w14:val="none"/>
+        </w:rPr>
+        <w:t xml:space="preserve">state == </w:t>
+      </w:r>
+      <w:r>
+        <w:rPr>
+          <w:rFonts w:ascii="Inter" w:eastAsia="Times New Roman" w:hAnsi="Inter" w:cs="Courier New"/>
+          <w:color w:val="2AACB8"/>
+          <w:kern w:val="0"/>
+          <w:sz w:val="20"/>
+          <w:szCs w:val="20"/>
+          <w14:ligatures w14:val="none"/>
+        </w:rPr>
+        <w:t>2</w:t>
+      </w:r>
+      <w:r>
+        <w:rPr>
+          <w:rFonts w:ascii="Inter" w:eastAsia="Times New Roman" w:hAnsi="Inter" w:cs="Courier New"/>
+          <w:color w:val="BCBEC4"/>
+          <w:kern w:val="0"/>
+          <w:sz w:val="20"/>
+          <w:szCs w:val="20"/>
+          <w14:ligatures w14:val="none"/>
+        </w:rPr>
+        <w:t>:</w:t>
+      </w:r>
+      <w:r>
+        <w:rPr>
+          <w:rFonts w:ascii="Inter" w:eastAsia="Times New Roman" w:hAnsi="Inter" w:cs="Courier New"/>
+          <w:color w:val="BCBEC4"/>
+          <w:kern w:val="0"/>
+          <w:sz w:val="20"/>
+          <w:szCs w:val="20"/>
+          <w14:ligatures w14:val="none"/>
+        </w:rPr>
+        <w:br/>
+        <w:t xml:space="preserve">            </w:t>
+      </w:r>
+      <w:r>
+        <w:rPr>
+          <w:rFonts w:ascii="Inter" w:eastAsia="Times New Roman" w:hAnsi="Inter" w:cs="Courier New"/>
+          <w:color w:val="CF8E6D"/>
+          <w:kern w:val="0"/>
+          <w:sz w:val="20"/>
+          <w:szCs w:val="20"/>
+          <w14:ligatures w14:val="none"/>
+        </w:rPr>
+        <w:t xml:space="preserve">if </w:t>
+      </w:r>
+      <w:r>
+        <w:rPr>
+          <w:rFonts w:ascii="Inter" w:eastAsia="Times New Roman" w:hAnsi="Inter" w:cs="Courier New"/>
+          <w:color w:val="BCBEC4"/>
+          <w:kern w:val="0"/>
+          <w:sz w:val="20"/>
+          <w:szCs w:val="20"/>
+          <w14:ligatures w14:val="none"/>
+        </w:rPr>
+        <w:t xml:space="preserve">program[index] == </w:t>
+      </w:r>
+      <w:r>
+        <w:rPr>
+          <w:rFonts w:ascii="Inter" w:eastAsia="Times New Roman" w:hAnsi="Inter" w:cs="Courier New"/>
+          <w:color w:val="6AAB73"/>
+          <w:kern w:val="0"/>
+          <w:sz w:val="20"/>
+          <w:szCs w:val="20"/>
+          <w14:ligatures w14:val="none"/>
+        </w:rPr>
+        <w:t>"'"</w:t>
+      </w:r>
+      <w:r>
+        <w:rPr>
+          <w:rFonts w:ascii="Inter" w:eastAsia="Times New Roman" w:hAnsi="Inter" w:cs="Courier New"/>
+          <w:color w:val="BCBEC4"/>
+          <w:kern w:val="0"/>
+          <w:sz w:val="20"/>
+          <w:szCs w:val="20"/>
+          <w14:ligatures w14:val="none"/>
+        </w:rPr>
+        <w:t>:</w:t>
+      </w:r>
+      <w:r>
+        <w:rPr>
+          <w:rFonts w:ascii="Inter" w:eastAsia="Times New Roman" w:hAnsi="Inter" w:cs="Courier New"/>
+          <w:color w:val="BCBEC4"/>
+          <w:kern w:val="0"/>
+          <w:sz w:val="20"/>
+          <w:szCs w:val="20"/>
+          <w14:ligatures w14:val="none"/>
+        </w:rPr>
+        <w:br/>
+        <w:t xml:space="preserve">                state = </w:t>
+      </w:r>
+      <w:r>
+        <w:rPr>
+          <w:rFonts w:ascii="Inter" w:eastAsia="Times New Roman" w:hAnsi="Inter" w:cs="Courier New"/>
+          <w:color w:val="2AACB8"/>
+          <w:kern w:val="0"/>
+          <w:sz w:val="20"/>
+          <w:szCs w:val="20"/>
+          <w14:ligatures w14:val="none"/>
+        </w:rPr>
+        <w:t>3</w:t>
+      </w:r>
+      <w:r>
+        <w:rPr>
+          <w:rFonts w:ascii="Inter" w:eastAsia="Times New Roman" w:hAnsi="Inter" w:cs="Courier New"/>
+          <w:color w:val="2AACB8"/>
+          <w:kern w:val="0"/>
+          <w:sz w:val="20"/>
+          <w:szCs w:val="20"/>
+          <w14:ligatures w14:val="none"/>
+        </w:rPr>
+        <w:br/>
+        <w:t xml:space="preserve">            </w:t>
+      </w:r>
+      <w:r>
+        <w:rPr>
+          <w:rFonts w:ascii="Inter" w:eastAsia="Times New Roman" w:hAnsi="Inter" w:cs="Courier New"/>
+          <w:color w:val="CF8E6D"/>
+          <w:kern w:val="0"/>
+          <w:sz w:val="20"/>
+          <w:szCs w:val="20"/>
+          <w14:ligatures w14:val="none"/>
+        </w:rPr>
+        <w:t>else</w:t>
+      </w:r>
+      <w:r>
+        <w:rPr>
+          <w:rFonts w:ascii="Inter" w:eastAsia="Times New Roman" w:hAnsi="Inter" w:cs="Courier New"/>
+          <w:color w:val="BCBEC4"/>
+          <w:kern w:val="0"/>
+          <w:sz w:val="20"/>
+          <w:szCs w:val="20"/>
+          <w14:ligatures w14:val="none"/>
+        </w:rPr>
+        <w:t>:</w:t>
+      </w:r>
+      <w:r>
+        <w:rPr>
+          <w:rFonts w:ascii="Inter" w:eastAsia="Times New Roman" w:hAnsi="Inter" w:cs="Courier New"/>
+          <w:color w:val="BCBEC4"/>
+          <w:kern w:val="0"/>
+          <w:sz w:val="20"/>
+          <w:szCs w:val="20"/>
+          <w14:ligatures w14:val="none"/>
+        </w:rPr>
+        <w:br/>
+        <w:t xml:space="preserve">                </w:t>
+      </w:r>
+      <w:r>
+        <w:rPr>
+          <w:rFonts w:ascii="Inter" w:eastAsia="Times New Roman" w:hAnsi="Inter" w:cs="Courier New"/>
+          <w:color w:val="CF8E6D"/>
+          <w:kern w:val="0"/>
+          <w:sz w:val="20"/>
+          <w:szCs w:val="20"/>
+          <w14:ligatures w14:val="none"/>
+        </w:rPr>
+        <w:t>return None</w:t>
+      </w:r>
+      <w:r>
+        <w:rPr>
+          <w:rFonts w:ascii="Inter" w:eastAsia="Times New Roman" w:hAnsi="Inter" w:cs="Courier New"/>
+          <w:color w:val="CF8E6D"/>
+          <w:kern w:val="0"/>
+          <w:sz w:val="20"/>
+          <w:szCs w:val="20"/>
+          <w14:ligatures w14:val="none"/>
+        </w:rPr>
+        <w:br/>
+        <w:t xml:space="preserve">        </w:t>
+      </w:r>
+      <w:proofErr w:type="spellStart"/>
+      <w:r>
+        <w:rPr>
+          <w:rFonts w:ascii="Inter" w:eastAsia="Times New Roman" w:hAnsi="Inter" w:cs="Courier New"/>
+          <w:color w:val="CF8E6D"/>
+          <w:kern w:val="0"/>
+          <w:sz w:val="20"/>
+          <w:szCs w:val="20"/>
+          <w14:ligatures w14:val="none"/>
+        </w:rPr>
+        <w:t>elif</w:t>
+      </w:r>
+      <w:proofErr w:type="spellEnd"/>
+      <w:r>
+        <w:rPr>
+          <w:rFonts w:ascii="Inter" w:eastAsia="Times New Roman" w:hAnsi="Inter" w:cs="Courier New"/>
+          <w:color w:val="CF8E6D"/>
+          <w:kern w:val="0"/>
+          <w:sz w:val="20"/>
+          <w:szCs w:val="20"/>
+          <w14:ligatures w14:val="none"/>
+        </w:rPr>
+        <w:t xml:space="preserve"> </w:t>
+      </w:r>
+      <w:r>
+        <w:rPr>
+          <w:rFonts w:ascii="Inter" w:eastAsia="Times New Roman" w:hAnsi="Inter" w:cs="Courier New"/>
+          <w:color w:val="BCBEC4"/>
+          <w:kern w:val="0"/>
+          <w:sz w:val="20"/>
+          <w:szCs w:val="20"/>
+          <w14:ligatures w14:val="none"/>
+        </w:rPr>
+        <w:t xml:space="preserve">state == </w:t>
+      </w:r>
+      <w:r>
+        <w:rPr>
+          <w:rFonts w:ascii="Inter" w:eastAsia="Times New Roman" w:hAnsi="Inter" w:cs="Courier New"/>
+          <w:color w:val="2AACB8"/>
+          <w:kern w:val="0"/>
+          <w:sz w:val="20"/>
+          <w:szCs w:val="20"/>
+          <w14:ligatures w14:val="none"/>
+        </w:rPr>
+        <w:t>3</w:t>
+      </w:r>
+      <w:r>
+        <w:rPr>
+          <w:rFonts w:ascii="Inter" w:eastAsia="Times New Roman" w:hAnsi="Inter" w:cs="Courier New"/>
+          <w:color w:val="BCBEC4"/>
+          <w:kern w:val="0"/>
+          <w:sz w:val="20"/>
+          <w:szCs w:val="20"/>
+          <w14:ligatures w14:val="none"/>
+        </w:rPr>
+        <w:t>:</w:t>
+      </w:r>
+      <w:r>
+        <w:rPr>
+          <w:rFonts w:ascii="Inter" w:eastAsia="Times New Roman" w:hAnsi="Inter" w:cs="Courier New"/>
+          <w:color w:val="BCBEC4"/>
+          <w:kern w:val="0"/>
+          <w:sz w:val="20"/>
+          <w:szCs w:val="20"/>
+          <w14:ligatures w14:val="none"/>
+        </w:rPr>
+        <w:br/>
+        <w:t xml:space="preserve">            token = Token(program[</w:t>
+      </w:r>
+      <w:proofErr w:type="spellStart"/>
+      <w:r>
+        <w:rPr>
+          <w:rFonts w:ascii="Inter" w:eastAsia="Times New Roman" w:hAnsi="Inter" w:cs="Courier New"/>
+          <w:color w:val="BCBEC4"/>
+          <w:kern w:val="0"/>
+          <w:sz w:val="20"/>
+          <w:szCs w:val="20"/>
+          <w14:ligatures w14:val="none"/>
+        </w:rPr>
+        <w:t>m:index</w:t>
+      </w:r>
+      <w:proofErr w:type="spellEnd"/>
+      <w:r>
+        <w:rPr>
+          <w:rFonts w:ascii="Inter" w:eastAsia="Times New Roman" w:hAnsi="Inter" w:cs="Courier New"/>
+          <w:color w:val="BCBEC4"/>
+          <w:kern w:val="0"/>
+          <w:sz w:val="20"/>
+          <w:szCs w:val="20"/>
+          <w14:ligatures w14:val="none"/>
+        </w:rPr>
+        <w:t xml:space="preserve">], </w:t>
+      </w:r>
+      <w:r>
+        <w:rPr>
+          <w:rFonts w:ascii="Inter" w:eastAsia="Times New Roman" w:hAnsi="Inter" w:cs="Courier New"/>
+          <w:color w:val="6AAB73"/>
+          <w:kern w:val="0"/>
+          <w:sz w:val="20"/>
+          <w:szCs w:val="20"/>
+          <w14:ligatures w14:val="none"/>
+        </w:rPr>
+        <w:t>"</w:t>
+      </w:r>
+      <w:proofErr w:type="spellStart"/>
+      <w:r>
+        <w:rPr>
+          <w:rFonts w:ascii="Inter" w:eastAsia="Times New Roman" w:hAnsi="Inter" w:cs="Courier New"/>
+          <w:color w:val="6AAB73"/>
+          <w:kern w:val="0"/>
+          <w:sz w:val="20"/>
+          <w:szCs w:val="20"/>
+          <w14:ligatures w14:val="none"/>
+        </w:rPr>
+        <w:t>T_Character</w:t>
+      </w:r>
+      <w:proofErr w:type="spellEnd"/>
+      <w:r>
+        <w:rPr>
+          <w:rFonts w:ascii="Inter" w:eastAsia="Times New Roman" w:hAnsi="Inter" w:cs="Courier New"/>
+          <w:color w:val="6AAB73"/>
+          <w:kern w:val="0"/>
+          <w:sz w:val="20"/>
+          <w:szCs w:val="20"/>
+          <w14:ligatures w14:val="none"/>
+        </w:rPr>
+        <w:t>"</w:t>
+      </w:r>
+      <w:r>
+        <w:rPr>
+          <w:rFonts w:ascii="Inter" w:eastAsia="Times New Roman" w:hAnsi="Inter" w:cs="Courier New"/>
+          <w:color w:val="BCBEC4"/>
+          <w:kern w:val="0"/>
+          <w:sz w:val="20"/>
+          <w:szCs w:val="20"/>
+          <w14:ligatures w14:val="none"/>
+        </w:rPr>
+        <w:t>)</w:t>
+      </w:r>
+      <w:r>
+        <w:rPr>
+          <w:rFonts w:ascii="Inter" w:eastAsia="Times New Roman" w:hAnsi="Inter" w:cs="Courier New"/>
+          <w:color w:val="BCBEC4"/>
+          <w:kern w:val="0"/>
+          <w:sz w:val="20"/>
+          <w:szCs w:val="20"/>
+          <w14:ligatures w14:val="none"/>
+        </w:rPr>
+        <w:br/>
+        <w:t xml:space="preserve">            </w:t>
+      </w:r>
+      <w:r>
+        <w:rPr>
+          <w:rFonts w:ascii="Inter" w:eastAsia="Times New Roman" w:hAnsi="Inter" w:cs="Courier New"/>
+          <w:color w:val="CF8E6D"/>
+          <w:kern w:val="0"/>
+          <w:sz w:val="20"/>
+          <w:szCs w:val="20"/>
+          <w14:ligatures w14:val="none"/>
+        </w:rPr>
+        <w:t xml:space="preserve">return </w:t>
+      </w:r>
+      <w:r>
+        <w:rPr>
+          <w:rFonts w:ascii="Inter" w:eastAsia="Times New Roman" w:hAnsi="Inter" w:cs="Courier New"/>
+          <w:color w:val="BCBEC4"/>
+          <w:kern w:val="0"/>
+          <w:sz w:val="20"/>
+          <w:szCs w:val="20"/>
+          <w14:ligatures w14:val="none"/>
+        </w:rPr>
+        <w:t>token, index</w:t>
+      </w:r>
+      <w:r>
+        <w:rPr>
+          <w:rFonts w:ascii="Inter" w:eastAsia="Times New Roman" w:hAnsi="Inter" w:cs="Courier New"/>
+          <w:color w:val="BCBEC4"/>
+          <w:kern w:val="0"/>
+          <w:sz w:val="20"/>
+          <w:szCs w:val="20"/>
+          <w14:ligatures w14:val="none"/>
+        </w:rPr>
+        <w:br/>
+        <w:t xml:space="preserve">        </w:t>
+      </w:r>
+      <w:proofErr w:type="spellStart"/>
+      <w:r>
+        <w:rPr>
+          <w:rFonts w:ascii="Inter" w:eastAsia="Times New Roman" w:hAnsi="Inter" w:cs="Courier New"/>
+          <w:color w:val="CF8E6D"/>
+          <w:kern w:val="0"/>
+          <w:sz w:val="20"/>
+          <w:szCs w:val="20"/>
+          <w14:ligatures w14:val="none"/>
+        </w:rPr>
+        <w:t>elif</w:t>
+      </w:r>
+      <w:proofErr w:type="spellEnd"/>
+      <w:r>
+        <w:rPr>
+          <w:rFonts w:ascii="Inter" w:eastAsia="Times New Roman" w:hAnsi="Inter" w:cs="Courier New"/>
+          <w:color w:val="CF8E6D"/>
+          <w:kern w:val="0"/>
+          <w:sz w:val="20"/>
+          <w:szCs w:val="20"/>
+          <w14:ligatures w14:val="none"/>
+        </w:rPr>
+        <w:t xml:space="preserve"> </w:t>
+      </w:r>
+      <w:r>
+        <w:rPr>
+          <w:rFonts w:ascii="Inter" w:eastAsia="Times New Roman" w:hAnsi="Inter" w:cs="Courier New"/>
+          <w:color w:val="BCBEC4"/>
+          <w:kern w:val="0"/>
+          <w:sz w:val="20"/>
+          <w:szCs w:val="20"/>
+          <w14:ligatures w14:val="none"/>
+        </w:rPr>
+        <w:t xml:space="preserve">state == </w:t>
+      </w:r>
+      <w:r>
+        <w:rPr>
+          <w:rFonts w:ascii="Inter" w:eastAsia="Times New Roman" w:hAnsi="Inter" w:cs="Courier New"/>
+          <w:color w:val="2AACB8"/>
+          <w:kern w:val="0"/>
+          <w:sz w:val="20"/>
+          <w:szCs w:val="20"/>
+          <w14:ligatures w14:val="none"/>
+        </w:rPr>
+        <w:t>4</w:t>
+      </w:r>
+      <w:r>
+        <w:rPr>
+          <w:rFonts w:ascii="Inter" w:eastAsia="Times New Roman" w:hAnsi="Inter" w:cs="Courier New"/>
+          <w:color w:val="BCBEC4"/>
+          <w:kern w:val="0"/>
+          <w:sz w:val="20"/>
+          <w:szCs w:val="20"/>
+          <w14:ligatures w14:val="none"/>
+        </w:rPr>
+        <w:t>:</w:t>
+      </w:r>
+      <w:r>
+        <w:rPr>
+          <w:rFonts w:ascii="Inter" w:eastAsia="Times New Roman" w:hAnsi="Inter" w:cs="Courier New"/>
+          <w:color w:val="BCBEC4"/>
+          <w:kern w:val="0"/>
+          <w:sz w:val="20"/>
+          <w:szCs w:val="20"/>
+          <w14:ligatures w14:val="none"/>
+        </w:rPr>
+        <w:br/>
+        <w:t xml:space="preserve">            </w:t>
+      </w:r>
+      <w:r>
+        <w:rPr>
+          <w:rFonts w:ascii="Inter" w:eastAsia="Times New Roman" w:hAnsi="Inter" w:cs="Courier New"/>
+          <w:color w:val="CF8E6D"/>
+          <w:kern w:val="0"/>
+          <w:sz w:val="20"/>
+          <w:szCs w:val="20"/>
+          <w14:ligatures w14:val="none"/>
+        </w:rPr>
+        <w:t xml:space="preserve">if </w:t>
+      </w:r>
+      <w:r>
+        <w:rPr>
+          <w:rFonts w:ascii="Inter" w:eastAsia="Times New Roman" w:hAnsi="Inter" w:cs="Courier New"/>
+          <w:color w:val="BCBEC4"/>
+          <w:kern w:val="0"/>
+          <w:sz w:val="20"/>
+          <w:szCs w:val="20"/>
+          <w14:ligatures w14:val="none"/>
+        </w:rPr>
+        <w:t xml:space="preserve">program[index] == </w:t>
+      </w:r>
+      <w:r>
+        <w:rPr>
+          <w:rFonts w:ascii="Inter" w:eastAsia="Times New Roman" w:hAnsi="Inter" w:cs="Courier New"/>
+          <w:color w:val="6AAB73"/>
+          <w:kern w:val="0"/>
+          <w:sz w:val="20"/>
+          <w:szCs w:val="20"/>
+          <w14:ligatures w14:val="none"/>
+        </w:rPr>
+        <w:t xml:space="preserve">"'" </w:t>
+      </w:r>
+      <w:r>
+        <w:rPr>
+          <w:rFonts w:ascii="Inter" w:eastAsia="Times New Roman" w:hAnsi="Inter" w:cs="Courier New"/>
+          <w:color w:val="CF8E6D"/>
+          <w:kern w:val="0"/>
+          <w:sz w:val="20"/>
+          <w:szCs w:val="20"/>
+          <w14:ligatures w14:val="none"/>
+        </w:rPr>
+        <w:t xml:space="preserve">or </w:t>
+      </w:r>
+      <w:r>
+        <w:rPr>
+          <w:rFonts w:ascii="Inter" w:eastAsia="Times New Roman" w:hAnsi="Inter" w:cs="Courier New"/>
+          <w:color w:val="BCBEC4"/>
+          <w:kern w:val="0"/>
+          <w:sz w:val="20"/>
+          <w:szCs w:val="20"/>
+          <w14:ligatures w14:val="none"/>
+        </w:rPr>
+        <w:t xml:space="preserve">program[index] == </w:t>
+      </w:r>
+      <w:r>
+        <w:rPr>
+          <w:rFonts w:ascii="Inter" w:eastAsia="Times New Roman" w:hAnsi="Inter" w:cs="Courier New"/>
+          <w:color w:val="6AAB73"/>
+          <w:kern w:val="0"/>
+          <w:sz w:val="20"/>
+          <w:szCs w:val="20"/>
+          <w14:ligatures w14:val="none"/>
+        </w:rPr>
+        <w:t>"</w:t>
+      </w:r>
+      <w:r>
+        <w:rPr>
+          <w:rFonts w:ascii="Inter" w:eastAsia="Times New Roman" w:hAnsi="Inter" w:cs="Courier New"/>
+          <w:color w:val="CF8E6D"/>
+          <w:kern w:val="0"/>
+          <w:sz w:val="20"/>
+          <w:szCs w:val="20"/>
+          <w14:ligatures w14:val="none"/>
+        </w:rPr>
+        <w:t>\\</w:t>
+      </w:r>
+      <w:r>
+        <w:rPr>
+          <w:rFonts w:ascii="Inter" w:eastAsia="Times New Roman" w:hAnsi="Inter" w:cs="Courier New"/>
+          <w:color w:val="6AAB73"/>
+          <w:kern w:val="0"/>
+          <w:sz w:val="20"/>
+          <w:szCs w:val="20"/>
+          <w14:ligatures w14:val="none"/>
+        </w:rPr>
+        <w:t>"</w:t>
+      </w:r>
+      <w:r>
+        <w:rPr>
+          <w:rFonts w:ascii="Inter" w:eastAsia="Times New Roman" w:hAnsi="Inter" w:cs="Courier New"/>
+          <w:color w:val="BCBEC4"/>
+          <w:kern w:val="0"/>
+          <w:sz w:val="20"/>
+          <w:szCs w:val="20"/>
+          <w14:ligatures w14:val="none"/>
+        </w:rPr>
+        <w:t>:</w:t>
+      </w:r>
+      <w:r>
+        <w:rPr>
+          <w:rFonts w:ascii="Inter" w:eastAsia="Times New Roman" w:hAnsi="Inter" w:cs="Courier New"/>
+          <w:color w:val="BCBEC4"/>
+          <w:kern w:val="0"/>
+          <w:sz w:val="20"/>
+          <w:szCs w:val="20"/>
+          <w14:ligatures w14:val="none"/>
+        </w:rPr>
+        <w:br/>
+        <w:t xml:space="preserve">                state = </w:t>
+      </w:r>
+      <w:r>
+        <w:rPr>
+          <w:rFonts w:ascii="Inter" w:eastAsia="Times New Roman" w:hAnsi="Inter" w:cs="Courier New"/>
+          <w:color w:val="2AACB8"/>
+          <w:kern w:val="0"/>
+          <w:sz w:val="20"/>
+          <w:szCs w:val="20"/>
+          <w14:ligatures w14:val="none"/>
+        </w:rPr>
+        <w:t>2</w:t>
+      </w:r>
+      <w:r>
+        <w:rPr>
+          <w:rFonts w:ascii="Inter" w:eastAsia="Times New Roman" w:hAnsi="Inter" w:cs="Courier New"/>
+          <w:color w:val="2AACB8"/>
+          <w:kern w:val="0"/>
+          <w:sz w:val="20"/>
+          <w:szCs w:val="20"/>
+          <w14:ligatures w14:val="none"/>
+        </w:rPr>
+        <w:br/>
+        <w:t xml:space="preserve">            </w:t>
+      </w:r>
+      <w:r>
+        <w:rPr>
+          <w:rFonts w:ascii="Inter" w:eastAsia="Times New Roman" w:hAnsi="Inter" w:cs="Courier New"/>
+          <w:color w:val="CF8E6D"/>
+          <w:kern w:val="0"/>
+          <w:sz w:val="20"/>
+          <w:szCs w:val="20"/>
+          <w14:ligatures w14:val="none"/>
+        </w:rPr>
+        <w:t>else</w:t>
+      </w:r>
+      <w:r>
+        <w:rPr>
+          <w:rFonts w:ascii="Inter" w:eastAsia="Times New Roman" w:hAnsi="Inter" w:cs="Courier New"/>
+          <w:color w:val="BCBEC4"/>
+          <w:kern w:val="0"/>
+          <w:sz w:val="20"/>
+          <w:szCs w:val="20"/>
+          <w14:ligatures w14:val="none"/>
+        </w:rPr>
+        <w:t>:</w:t>
+      </w:r>
+      <w:r>
+        <w:rPr>
+          <w:rFonts w:ascii="Inter" w:eastAsia="Times New Roman" w:hAnsi="Inter" w:cs="Courier New"/>
+          <w:color w:val="BCBEC4"/>
+          <w:kern w:val="0"/>
+          <w:sz w:val="20"/>
+          <w:szCs w:val="20"/>
+          <w14:ligatures w14:val="none"/>
+        </w:rPr>
+        <w:br/>
+        <w:t xml:space="preserve">                </w:t>
+      </w:r>
+      <w:r>
+        <w:rPr>
+          <w:rFonts w:ascii="Inter" w:eastAsia="Times New Roman" w:hAnsi="Inter" w:cs="Courier New"/>
+          <w:color w:val="CF8E6D"/>
+          <w:kern w:val="0"/>
+          <w:sz w:val="20"/>
+          <w:szCs w:val="20"/>
+          <w14:ligatures w14:val="none"/>
+        </w:rPr>
+        <w:t>return None</w:t>
+      </w:r>
+      <w:r>
+        <w:rPr>
+          <w:rFonts w:ascii="Inter" w:eastAsia="Times New Roman" w:hAnsi="Inter" w:cs="Courier New"/>
+          <w:color w:val="BCBEC4"/>
+          <w:kern w:val="0"/>
+          <w:sz w:val="20"/>
+          <w:szCs w:val="20"/>
+          <w14:ligatures w14:val="none"/>
+        </w:rPr>
+        <w:t xml:space="preserve">, </w:t>
+      </w:r>
+      <w:r>
+        <w:rPr>
+          <w:rFonts w:ascii="Inter" w:eastAsia="Times New Roman" w:hAnsi="Inter" w:cs="Courier New"/>
+          <w:color w:val="CF8E6D"/>
+          <w:kern w:val="0"/>
+          <w:sz w:val="20"/>
+          <w:szCs w:val="20"/>
+          <w14:ligatures w14:val="none"/>
+        </w:rPr>
+        <w:t>None</w:t>
+      </w:r>
+      <w:r>
+        <w:rPr>
+          <w:rFonts w:ascii="Inter" w:eastAsia="Times New Roman" w:hAnsi="Inter" w:cs="Courier New"/>
+          <w:color w:val="CF8E6D"/>
+          <w:kern w:val="0"/>
+          <w:sz w:val="20"/>
+          <w:szCs w:val="20"/>
+          <w14:ligatures w14:val="none"/>
+        </w:rPr>
+        <w:br/>
+        <w:t xml:space="preserve">        </w:t>
+      </w:r>
+      <w:proofErr w:type="spellStart"/>
+      <w:r>
+        <w:rPr>
+          <w:rFonts w:ascii="Inter" w:eastAsia="Times New Roman" w:hAnsi="Inter" w:cs="Courier New"/>
+          <w:color w:val="CF8E6D"/>
+          <w:kern w:val="0"/>
+          <w:sz w:val="20"/>
+          <w:szCs w:val="20"/>
+          <w14:ligatures w14:val="none"/>
+        </w:rPr>
+        <w:t>elif</w:t>
+      </w:r>
+      <w:proofErr w:type="spellEnd"/>
+      <w:r>
+        <w:rPr>
+          <w:rFonts w:ascii="Inter" w:eastAsia="Times New Roman" w:hAnsi="Inter" w:cs="Courier New"/>
+          <w:color w:val="CF8E6D"/>
+          <w:kern w:val="0"/>
+          <w:sz w:val="20"/>
+          <w:szCs w:val="20"/>
+          <w14:ligatures w14:val="none"/>
+        </w:rPr>
+        <w:t xml:space="preserve"> </w:t>
+      </w:r>
+      <w:r>
+        <w:rPr>
+          <w:rFonts w:ascii="Inter" w:eastAsia="Times New Roman" w:hAnsi="Inter" w:cs="Courier New"/>
+          <w:color w:val="BCBEC4"/>
+          <w:kern w:val="0"/>
+          <w:sz w:val="20"/>
+          <w:szCs w:val="20"/>
+          <w14:ligatures w14:val="none"/>
+        </w:rPr>
+        <w:t xml:space="preserve">state == </w:t>
+      </w:r>
+      <w:r>
+        <w:rPr>
+          <w:rFonts w:ascii="Inter" w:eastAsia="Times New Roman" w:hAnsi="Inter" w:cs="Courier New"/>
+          <w:color w:val="2AACB8"/>
+          <w:kern w:val="0"/>
+          <w:sz w:val="20"/>
+          <w:szCs w:val="20"/>
+          <w14:ligatures w14:val="none"/>
+        </w:rPr>
+        <w:t>5</w:t>
+      </w:r>
+      <w:r>
+        <w:rPr>
+          <w:rFonts w:ascii="Inter" w:eastAsia="Times New Roman" w:hAnsi="Inter" w:cs="Courier New"/>
+          <w:color w:val="BCBEC4"/>
+          <w:kern w:val="0"/>
+          <w:sz w:val="20"/>
+          <w:szCs w:val="20"/>
+          <w14:ligatures w14:val="none"/>
+        </w:rPr>
+        <w:t>:</w:t>
+      </w:r>
+      <w:r>
+        <w:rPr>
+          <w:rFonts w:ascii="Inter" w:eastAsia="Times New Roman" w:hAnsi="Inter" w:cs="Courier New"/>
+          <w:color w:val="BCBEC4"/>
+          <w:kern w:val="0"/>
+          <w:sz w:val="20"/>
+          <w:szCs w:val="20"/>
+          <w14:ligatures w14:val="none"/>
+        </w:rPr>
+        <w:br/>
+        <w:t xml:space="preserve">            </w:t>
+      </w:r>
+      <w:r>
+        <w:rPr>
+          <w:rFonts w:ascii="Inter" w:eastAsia="Times New Roman" w:hAnsi="Inter" w:cs="Courier New"/>
+          <w:color w:val="CF8E6D"/>
+          <w:kern w:val="0"/>
+          <w:sz w:val="20"/>
+          <w:szCs w:val="20"/>
+          <w14:ligatures w14:val="none"/>
+        </w:rPr>
+        <w:t xml:space="preserve">if </w:t>
+      </w:r>
+      <w:r>
+        <w:rPr>
+          <w:rFonts w:ascii="Inter" w:eastAsia="Times New Roman" w:hAnsi="Inter" w:cs="Courier New"/>
+          <w:color w:val="BCBEC4"/>
+          <w:kern w:val="0"/>
+          <w:sz w:val="20"/>
+          <w:szCs w:val="20"/>
+          <w14:ligatures w14:val="none"/>
+        </w:rPr>
+        <w:t>program[index].</w:t>
+      </w:r>
+      <w:proofErr w:type="spellStart"/>
+      <w:r>
+        <w:rPr>
+          <w:rFonts w:ascii="Inter" w:eastAsia="Times New Roman" w:hAnsi="Inter" w:cs="Courier New"/>
+          <w:color w:val="BCBEC4"/>
+          <w:kern w:val="0"/>
+          <w:sz w:val="20"/>
+          <w:szCs w:val="20"/>
+          <w14:ligatures w14:val="none"/>
+        </w:rPr>
+        <w:t>isascii</w:t>
+      </w:r>
+      <w:proofErr w:type="spellEnd"/>
+      <w:r>
+        <w:rPr>
+          <w:rFonts w:ascii="Inter" w:eastAsia="Times New Roman" w:hAnsi="Inter" w:cs="Courier New"/>
+          <w:color w:val="BCBEC4"/>
+          <w:kern w:val="0"/>
+          <w:sz w:val="20"/>
+          <w:szCs w:val="20"/>
+          <w14:ligatures w14:val="none"/>
+        </w:rPr>
+        <w:t xml:space="preserve">() </w:t>
+      </w:r>
+      <w:r>
+        <w:rPr>
+          <w:rFonts w:ascii="Inter" w:eastAsia="Times New Roman" w:hAnsi="Inter" w:cs="Courier New"/>
+          <w:color w:val="CF8E6D"/>
+          <w:kern w:val="0"/>
+          <w:sz w:val="20"/>
+          <w:szCs w:val="20"/>
+          <w14:ligatures w14:val="none"/>
+        </w:rPr>
+        <w:t xml:space="preserve">and </w:t>
+      </w:r>
+      <w:r>
+        <w:rPr>
+          <w:rFonts w:ascii="Inter" w:eastAsia="Times New Roman" w:hAnsi="Inter" w:cs="Courier New"/>
+          <w:color w:val="BCBEC4"/>
+          <w:kern w:val="0"/>
+          <w:sz w:val="20"/>
+          <w:szCs w:val="20"/>
+          <w14:ligatures w14:val="none"/>
+        </w:rPr>
+        <w:t xml:space="preserve">program[index] == </w:t>
+      </w:r>
+      <w:r>
+        <w:rPr>
+          <w:rFonts w:ascii="Inter" w:eastAsia="Times New Roman" w:hAnsi="Inter" w:cs="Courier New"/>
+          <w:color w:val="6AAB73"/>
+          <w:kern w:val="0"/>
+          <w:sz w:val="20"/>
+          <w:szCs w:val="20"/>
+          <w14:ligatures w14:val="none"/>
+        </w:rPr>
+        <w:t>"</w:t>
+      </w:r>
+      <w:r>
+        <w:rPr>
+          <w:rFonts w:ascii="Inter" w:eastAsia="Times New Roman" w:hAnsi="Inter" w:cs="Courier New"/>
+          <w:color w:val="CF8E6D"/>
+          <w:kern w:val="0"/>
+          <w:sz w:val="20"/>
+          <w:szCs w:val="20"/>
+          <w14:ligatures w14:val="none"/>
+        </w:rPr>
+        <w:t>\"</w:t>
+      </w:r>
+      <w:r>
+        <w:rPr>
+          <w:rFonts w:ascii="Inter" w:eastAsia="Times New Roman" w:hAnsi="Inter" w:cs="Courier New"/>
+          <w:color w:val="6AAB73"/>
+          <w:kern w:val="0"/>
+          <w:sz w:val="20"/>
+          <w:szCs w:val="20"/>
+          <w14:ligatures w14:val="none"/>
+        </w:rPr>
+        <w:t xml:space="preserve">" </w:t>
+      </w:r>
+      <w:r>
+        <w:rPr>
+          <w:rFonts w:ascii="Inter" w:eastAsia="Times New Roman" w:hAnsi="Inter" w:cs="Courier New"/>
+          <w:color w:val="CF8E6D"/>
+          <w:kern w:val="0"/>
+          <w:sz w:val="20"/>
+          <w:szCs w:val="20"/>
+          <w14:ligatures w14:val="none"/>
+        </w:rPr>
+        <w:t xml:space="preserve">and </w:t>
+      </w:r>
+      <w:r>
+        <w:rPr>
+          <w:rFonts w:ascii="Inter" w:eastAsia="Times New Roman" w:hAnsi="Inter" w:cs="Courier New"/>
+          <w:color w:val="BCBEC4"/>
+          <w:kern w:val="0"/>
+          <w:sz w:val="20"/>
+          <w:szCs w:val="20"/>
+          <w14:ligatures w14:val="none"/>
+        </w:rPr>
+        <w:t xml:space="preserve">program[index] == </w:t>
+      </w:r>
+      <w:r>
+        <w:rPr>
+          <w:rFonts w:ascii="Inter" w:eastAsia="Times New Roman" w:hAnsi="Inter" w:cs="Courier New"/>
+          <w:color w:val="6AAB73"/>
+          <w:kern w:val="0"/>
+          <w:sz w:val="20"/>
+          <w:szCs w:val="20"/>
+          <w14:ligatures w14:val="none"/>
+        </w:rPr>
+        <w:t>"</w:t>
+      </w:r>
+      <w:r>
+        <w:rPr>
+          <w:rFonts w:ascii="Inter" w:eastAsia="Times New Roman" w:hAnsi="Inter" w:cs="Courier New"/>
+          <w:color w:val="CF8E6D"/>
+          <w:kern w:val="0"/>
+          <w:sz w:val="20"/>
+          <w:szCs w:val="20"/>
+          <w14:ligatures w14:val="none"/>
+        </w:rPr>
+        <w:t>\\</w:t>
+      </w:r>
+      <w:r>
+        <w:rPr>
+          <w:rFonts w:ascii="Inter" w:eastAsia="Times New Roman" w:hAnsi="Inter" w:cs="Courier New"/>
+          <w:color w:val="6AAB73"/>
+          <w:kern w:val="0"/>
+          <w:sz w:val="20"/>
+          <w:szCs w:val="20"/>
+          <w14:ligatures w14:val="none"/>
+        </w:rPr>
+        <w:t>"</w:t>
+      </w:r>
+      <w:r>
+        <w:rPr>
+          <w:rFonts w:ascii="Inter" w:eastAsia="Times New Roman" w:hAnsi="Inter" w:cs="Courier New"/>
+          <w:color w:val="BCBEC4"/>
+          <w:kern w:val="0"/>
+          <w:sz w:val="20"/>
+          <w:szCs w:val="20"/>
+          <w14:ligatures w14:val="none"/>
+        </w:rPr>
+        <w:t>:</w:t>
+      </w:r>
+      <w:r>
+        <w:rPr>
+          <w:rFonts w:ascii="Inter" w:eastAsia="Times New Roman" w:hAnsi="Inter" w:cs="Courier New"/>
+          <w:color w:val="BCBEC4"/>
+          <w:kern w:val="0"/>
+          <w:sz w:val="20"/>
+          <w:szCs w:val="20"/>
+          <w14:ligatures w14:val="none"/>
+        </w:rPr>
+        <w:br/>
+        <w:t xml:space="preserve">                state = </w:t>
+      </w:r>
+      <w:r>
+        <w:rPr>
+          <w:rFonts w:ascii="Inter" w:eastAsia="Times New Roman" w:hAnsi="Inter" w:cs="Courier New"/>
+          <w:color w:val="2AACB8"/>
+          <w:kern w:val="0"/>
+          <w:sz w:val="20"/>
+          <w:szCs w:val="20"/>
+          <w14:ligatures w14:val="none"/>
+        </w:rPr>
+        <w:t>5</w:t>
+      </w:r>
+      <w:r>
+        <w:rPr>
+          <w:rFonts w:ascii="Inter" w:eastAsia="Times New Roman" w:hAnsi="Inter" w:cs="Courier New"/>
+          <w:color w:val="2AACB8"/>
+          <w:kern w:val="0"/>
+          <w:sz w:val="20"/>
+          <w:szCs w:val="20"/>
+          <w14:ligatures w14:val="none"/>
+        </w:rPr>
+        <w:br/>
+        <w:t xml:space="preserve">            </w:t>
+      </w:r>
+      <w:proofErr w:type="spellStart"/>
+      <w:r>
+        <w:rPr>
+          <w:rFonts w:ascii="Inter" w:eastAsia="Times New Roman" w:hAnsi="Inter" w:cs="Courier New"/>
+          <w:color w:val="CF8E6D"/>
+          <w:kern w:val="0"/>
+          <w:sz w:val="20"/>
+          <w:szCs w:val="20"/>
+          <w14:ligatures w14:val="none"/>
+        </w:rPr>
+        <w:t>elif</w:t>
+      </w:r>
+      <w:proofErr w:type="spellEnd"/>
+      <w:r>
+        <w:rPr>
+          <w:rFonts w:ascii="Inter" w:eastAsia="Times New Roman" w:hAnsi="Inter" w:cs="Courier New"/>
+          <w:color w:val="CF8E6D"/>
+          <w:kern w:val="0"/>
+          <w:sz w:val="20"/>
+          <w:szCs w:val="20"/>
+          <w14:ligatures w14:val="none"/>
+        </w:rPr>
+        <w:t xml:space="preserve"> </w:t>
+      </w:r>
+      <w:r>
+        <w:rPr>
+          <w:rFonts w:ascii="Inter" w:eastAsia="Times New Roman" w:hAnsi="Inter" w:cs="Courier New"/>
+          <w:color w:val="BCBEC4"/>
+          <w:kern w:val="0"/>
+          <w:sz w:val="20"/>
+          <w:szCs w:val="20"/>
+          <w14:ligatures w14:val="none"/>
+        </w:rPr>
+        <w:t xml:space="preserve">program[index] == </w:t>
+      </w:r>
+      <w:r>
+        <w:rPr>
+          <w:rFonts w:ascii="Inter" w:eastAsia="Times New Roman" w:hAnsi="Inter" w:cs="Courier New"/>
+          <w:color w:val="6AAB73"/>
+          <w:kern w:val="0"/>
+          <w:sz w:val="20"/>
+          <w:szCs w:val="20"/>
+          <w14:ligatures w14:val="none"/>
+        </w:rPr>
+        <w:t>"</w:t>
+      </w:r>
+      <w:r>
+        <w:rPr>
+          <w:rFonts w:ascii="Inter" w:eastAsia="Times New Roman" w:hAnsi="Inter" w:cs="Courier New"/>
+          <w:color w:val="CF8E6D"/>
+          <w:kern w:val="0"/>
+          <w:sz w:val="20"/>
+          <w:szCs w:val="20"/>
+          <w14:ligatures w14:val="none"/>
+        </w:rPr>
+        <w:t>\"</w:t>
+      </w:r>
+      <w:r>
+        <w:rPr>
+          <w:rFonts w:ascii="Inter" w:eastAsia="Times New Roman" w:hAnsi="Inter" w:cs="Courier New"/>
+          <w:color w:val="6AAB73"/>
+          <w:kern w:val="0"/>
+          <w:sz w:val="20"/>
+          <w:szCs w:val="20"/>
+          <w14:ligatures w14:val="none"/>
+        </w:rPr>
+        <w:t>"</w:t>
+      </w:r>
+      <w:r>
+        <w:rPr>
+          <w:rFonts w:ascii="Inter" w:eastAsia="Times New Roman" w:hAnsi="Inter" w:cs="Courier New"/>
+          <w:color w:val="BCBEC4"/>
+          <w:kern w:val="0"/>
+          <w:sz w:val="20"/>
+          <w:szCs w:val="20"/>
+          <w14:ligatures w14:val="none"/>
+        </w:rPr>
+        <w:t>:</w:t>
+      </w:r>
+      <w:r>
+        <w:rPr>
+          <w:rFonts w:ascii="Inter" w:eastAsia="Times New Roman" w:hAnsi="Inter" w:cs="Courier New"/>
+          <w:color w:val="BCBEC4"/>
+          <w:kern w:val="0"/>
+          <w:sz w:val="20"/>
+          <w:szCs w:val="20"/>
+          <w14:ligatures w14:val="none"/>
+        </w:rPr>
+        <w:br/>
+        <w:t xml:space="preserve">                state = </w:t>
+      </w:r>
+      <w:r>
+        <w:rPr>
+          <w:rFonts w:ascii="Inter" w:eastAsia="Times New Roman" w:hAnsi="Inter" w:cs="Courier New"/>
+          <w:color w:val="2AACB8"/>
+          <w:kern w:val="0"/>
+          <w:sz w:val="20"/>
+          <w:szCs w:val="20"/>
+          <w14:ligatures w14:val="none"/>
+        </w:rPr>
+        <w:t>6</w:t>
+      </w:r>
+      <w:r>
+        <w:rPr>
+          <w:rFonts w:ascii="Inter" w:eastAsia="Times New Roman" w:hAnsi="Inter" w:cs="Courier New"/>
+          <w:color w:val="2AACB8"/>
+          <w:kern w:val="0"/>
+          <w:sz w:val="20"/>
+          <w:szCs w:val="20"/>
+          <w14:ligatures w14:val="none"/>
+        </w:rPr>
+        <w:br/>
+        <w:t xml:space="preserve">            </w:t>
+      </w:r>
+      <w:proofErr w:type="spellStart"/>
+      <w:r>
+        <w:rPr>
+          <w:rFonts w:ascii="Inter" w:eastAsia="Times New Roman" w:hAnsi="Inter" w:cs="Courier New"/>
+          <w:color w:val="CF8E6D"/>
+          <w:kern w:val="0"/>
+          <w:sz w:val="20"/>
+          <w:szCs w:val="20"/>
+          <w14:ligatures w14:val="none"/>
+        </w:rPr>
+        <w:t>elif</w:t>
+      </w:r>
+      <w:proofErr w:type="spellEnd"/>
+      <w:r>
+        <w:rPr>
+          <w:rFonts w:ascii="Inter" w:eastAsia="Times New Roman" w:hAnsi="Inter" w:cs="Courier New"/>
+          <w:color w:val="CF8E6D"/>
+          <w:kern w:val="0"/>
+          <w:sz w:val="20"/>
+          <w:szCs w:val="20"/>
+          <w14:ligatures w14:val="none"/>
+        </w:rPr>
+        <w:t xml:space="preserve"> </w:t>
+      </w:r>
+      <w:r>
+        <w:rPr>
+          <w:rFonts w:ascii="Inter" w:eastAsia="Times New Roman" w:hAnsi="Inter" w:cs="Courier New"/>
+          <w:color w:val="BCBEC4"/>
+          <w:kern w:val="0"/>
+          <w:sz w:val="20"/>
+          <w:szCs w:val="20"/>
+          <w14:ligatures w14:val="none"/>
+        </w:rPr>
+        <w:t xml:space="preserve">program[index] == </w:t>
+      </w:r>
+      <w:r>
+        <w:rPr>
+          <w:rFonts w:ascii="Inter" w:eastAsia="Times New Roman" w:hAnsi="Inter" w:cs="Courier New"/>
+          <w:color w:val="6AAB73"/>
+          <w:kern w:val="0"/>
+          <w:sz w:val="20"/>
+          <w:szCs w:val="20"/>
+          <w14:ligatures w14:val="none"/>
+        </w:rPr>
+        <w:t>"</w:t>
+      </w:r>
+      <w:r>
+        <w:rPr>
+          <w:rFonts w:ascii="Inter" w:eastAsia="Times New Roman" w:hAnsi="Inter" w:cs="Courier New"/>
+          <w:color w:val="CF8E6D"/>
+          <w:kern w:val="0"/>
+          <w:sz w:val="20"/>
+          <w:szCs w:val="20"/>
+          <w14:ligatures w14:val="none"/>
+        </w:rPr>
+        <w:t>\\</w:t>
+      </w:r>
+      <w:r>
+        <w:rPr>
+          <w:rFonts w:ascii="Inter" w:eastAsia="Times New Roman" w:hAnsi="Inter" w:cs="Courier New"/>
+          <w:color w:val="6AAB73"/>
+          <w:kern w:val="0"/>
+          <w:sz w:val="20"/>
+          <w:szCs w:val="20"/>
+          <w14:ligatures w14:val="none"/>
+        </w:rPr>
+        <w:t>"</w:t>
+      </w:r>
+      <w:r>
+        <w:rPr>
+          <w:rFonts w:ascii="Inter" w:eastAsia="Times New Roman" w:hAnsi="Inter" w:cs="Courier New"/>
+          <w:color w:val="BCBEC4"/>
+          <w:kern w:val="0"/>
+          <w:sz w:val="20"/>
+          <w:szCs w:val="20"/>
+          <w14:ligatures w14:val="none"/>
+        </w:rPr>
+        <w:t>:</w:t>
+      </w:r>
+      <w:r>
+        <w:rPr>
+          <w:rFonts w:ascii="Inter" w:eastAsia="Times New Roman" w:hAnsi="Inter" w:cs="Courier New"/>
+          <w:color w:val="BCBEC4"/>
+          <w:kern w:val="0"/>
+          <w:sz w:val="20"/>
+          <w:szCs w:val="20"/>
+          <w14:ligatures w14:val="none"/>
+        </w:rPr>
+        <w:br/>
+        <w:t xml:space="preserve">                state = </w:t>
+      </w:r>
+      <w:r>
+        <w:rPr>
+          <w:rFonts w:ascii="Inter" w:eastAsia="Times New Roman" w:hAnsi="Inter" w:cs="Courier New"/>
+          <w:color w:val="2AACB8"/>
+          <w:kern w:val="0"/>
+          <w:sz w:val="20"/>
+          <w:szCs w:val="20"/>
+          <w14:ligatures w14:val="none"/>
+        </w:rPr>
+        <w:t>7</w:t>
+      </w:r>
+      <w:r>
+        <w:rPr>
+          <w:rFonts w:ascii="Inter" w:eastAsia="Times New Roman" w:hAnsi="Inter" w:cs="Courier New"/>
+          <w:color w:val="2AACB8"/>
+          <w:kern w:val="0"/>
+          <w:sz w:val="20"/>
+          <w:szCs w:val="20"/>
+          <w14:ligatures w14:val="none"/>
+        </w:rPr>
+        <w:br/>
+        <w:t xml:space="preserve">            </w:t>
+      </w:r>
+      <w:r>
+        <w:rPr>
+          <w:rFonts w:ascii="Inter" w:eastAsia="Times New Roman" w:hAnsi="Inter" w:cs="Courier New"/>
+          <w:color w:val="CF8E6D"/>
+          <w:kern w:val="0"/>
+          <w:sz w:val="20"/>
+          <w:szCs w:val="20"/>
+          <w14:ligatures w14:val="none"/>
+        </w:rPr>
+        <w:t>else</w:t>
+      </w:r>
+      <w:r>
+        <w:rPr>
+          <w:rFonts w:ascii="Inter" w:eastAsia="Times New Roman" w:hAnsi="Inter" w:cs="Courier New"/>
+          <w:color w:val="BCBEC4"/>
+          <w:kern w:val="0"/>
+          <w:sz w:val="20"/>
+          <w:szCs w:val="20"/>
+          <w14:ligatures w14:val="none"/>
+        </w:rPr>
+        <w:t>:</w:t>
+      </w:r>
+      <w:r>
+        <w:rPr>
+          <w:rFonts w:ascii="Inter" w:eastAsia="Times New Roman" w:hAnsi="Inter" w:cs="Courier New"/>
+          <w:color w:val="BCBEC4"/>
+          <w:kern w:val="0"/>
+          <w:sz w:val="20"/>
+          <w:szCs w:val="20"/>
+          <w14:ligatures w14:val="none"/>
+        </w:rPr>
+        <w:br/>
+        <w:t xml:space="preserve">                </w:t>
+      </w:r>
+      <w:r>
+        <w:rPr>
+          <w:rFonts w:ascii="Inter" w:eastAsia="Times New Roman" w:hAnsi="Inter" w:cs="Courier New"/>
+          <w:color w:val="CF8E6D"/>
+          <w:kern w:val="0"/>
+          <w:sz w:val="20"/>
+          <w:szCs w:val="20"/>
+          <w14:ligatures w14:val="none"/>
+        </w:rPr>
+        <w:t>return None</w:t>
+      </w:r>
+      <w:r>
+        <w:rPr>
+          <w:rFonts w:ascii="Inter" w:eastAsia="Times New Roman" w:hAnsi="Inter" w:cs="Courier New"/>
+          <w:color w:val="BCBEC4"/>
+          <w:kern w:val="0"/>
+          <w:sz w:val="20"/>
+          <w:szCs w:val="20"/>
+          <w14:ligatures w14:val="none"/>
+        </w:rPr>
+        <w:t xml:space="preserve">, </w:t>
+      </w:r>
+      <w:r>
+        <w:rPr>
+          <w:rFonts w:ascii="Inter" w:eastAsia="Times New Roman" w:hAnsi="Inter" w:cs="Courier New"/>
+          <w:color w:val="CF8E6D"/>
+          <w:kern w:val="0"/>
+          <w:sz w:val="20"/>
+          <w:szCs w:val="20"/>
+          <w14:ligatures w14:val="none"/>
+        </w:rPr>
+        <w:t>None</w:t>
+      </w:r>
+      <w:r>
+        <w:rPr>
+          <w:rFonts w:ascii="Inter" w:eastAsia="Times New Roman" w:hAnsi="Inter" w:cs="Courier New"/>
+          <w:color w:val="CF8E6D"/>
+          <w:kern w:val="0"/>
+          <w:sz w:val="20"/>
+          <w:szCs w:val="20"/>
+          <w14:ligatures w14:val="none"/>
+        </w:rPr>
+        <w:br/>
+        <w:t xml:space="preserve">        </w:t>
+      </w:r>
+      <w:proofErr w:type="spellStart"/>
+      <w:r>
+        <w:rPr>
+          <w:rFonts w:ascii="Inter" w:eastAsia="Times New Roman" w:hAnsi="Inter" w:cs="Courier New"/>
+          <w:color w:val="CF8E6D"/>
+          <w:kern w:val="0"/>
+          <w:sz w:val="20"/>
+          <w:szCs w:val="20"/>
+          <w14:ligatures w14:val="none"/>
+        </w:rPr>
+        <w:t>elif</w:t>
+      </w:r>
+      <w:proofErr w:type="spellEnd"/>
+      <w:r>
+        <w:rPr>
+          <w:rFonts w:ascii="Inter" w:eastAsia="Times New Roman" w:hAnsi="Inter" w:cs="Courier New"/>
+          <w:color w:val="CF8E6D"/>
+          <w:kern w:val="0"/>
+          <w:sz w:val="20"/>
+          <w:szCs w:val="20"/>
+          <w14:ligatures w14:val="none"/>
+        </w:rPr>
+        <w:t xml:space="preserve"> </w:t>
+      </w:r>
+      <w:r>
+        <w:rPr>
+          <w:rFonts w:ascii="Inter" w:eastAsia="Times New Roman" w:hAnsi="Inter" w:cs="Courier New"/>
+          <w:color w:val="BCBEC4"/>
+          <w:kern w:val="0"/>
+          <w:sz w:val="20"/>
+          <w:szCs w:val="20"/>
+          <w14:ligatures w14:val="none"/>
+        </w:rPr>
+        <w:t xml:space="preserve">state == </w:t>
+      </w:r>
+      <w:r>
+        <w:rPr>
+          <w:rFonts w:ascii="Inter" w:eastAsia="Times New Roman" w:hAnsi="Inter" w:cs="Courier New"/>
+          <w:color w:val="2AACB8"/>
+          <w:kern w:val="0"/>
+          <w:sz w:val="20"/>
+          <w:szCs w:val="20"/>
+          <w14:ligatures w14:val="none"/>
+        </w:rPr>
+        <w:t>6</w:t>
+      </w:r>
+      <w:r>
+        <w:rPr>
+          <w:rFonts w:ascii="Inter" w:eastAsia="Times New Roman" w:hAnsi="Inter" w:cs="Courier New"/>
+          <w:color w:val="BCBEC4"/>
+          <w:kern w:val="0"/>
+          <w:sz w:val="20"/>
+          <w:szCs w:val="20"/>
+          <w14:ligatures w14:val="none"/>
+        </w:rPr>
+        <w:t>:</w:t>
+      </w:r>
+      <w:r>
+        <w:rPr>
+          <w:rFonts w:ascii="Inter" w:eastAsia="Times New Roman" w:hAnsi="Inter" w:cs="Courier New"/>
+          <w:color w:val="BCBEC4"/>
+          <w:kern w:val="0"/>
+          <w:sz w:val="20"/>
+          <w:szCs w:val="20"/>
+          <w14:ligatures w14:val="none"/>
+        </w:rPr>
+        <w:br/>
+        <w:t xml:space="preserve">            token = Token(program[</w:t>
+      </w:r>
+      <w:proofErr w:type="spellStart"/>
+      <w:r>
+        <w:rPr>
+          <w:rFonts w:ascii="Inter" w:eastAsia="Times New Roman" w:hAnsi="Inter" w:cs="Courier New"/>
+          <w:color w:val="BCBEC4"/>
+          <w:kern w:val="0"/>
+          <w:sz w:val="20"/>
+          <w:szCs w:val="20"/>
+          <w14:ligatures w14:val="none"/>
+        </w:rPr>
+        <w:t>m:index</w:t>
+      </w:r>
+      <w:proofErr w:type="spellEnd"/>
+      <w:r>
+        <w:rPr>
+          <w:rFonts w:ascii="Inter" w:eastAsia="Times New Roman" w:hAnsi="Inter" w:cs="Courier New"/>
+          <w:color w:val="BCBEC4"/>
+          <w:kern w:val="0"/>
+          <w:sz w:val="20"/>
+          <w:szCs w:val="20"/>
+          <w14:ligatures w14:val="none"/>
+        </w:rPr>
+        <w:t xml:space="preserve">], </w:t>
+      </w:r>
+      <w:r>
+        <w:rPr>
+          <w:rFonts w:ascii="Inter" w:eastAsia="Times New Roman" w:hAnsi="Inter" w:cs="Courier New"/>
+          <w:color w:val="6AAB73"/>
+          <w:kern w:val="0"/>
+          <w:sz w:val="20"/>
+          <w:szCs w:val="20"/>
+          <w14:ligatures w14:val="none"/>
+        </w:rPr>
+        <w:t>"</w:t>
+      </w:r>
+      <w:proofErr w:type="spellStart"/>
+      <w:r>
+        <w:rPr>
+          <w:rFonts w:ascii="Inter" w:eastAsia="Times New Roman" w:hAnsi="Inter" w:cs="Courier New"/>
+          <w:color w:val="6AAB73"/>
+          <w:kern w:val="0"/>
+          <w:sz w:val="20"/>
+          <w:szCs w:val="20"/>
+          <w14:ligatures w14:val="none"/>
+        </w:rPr>
+        <w:t>T_String</w:t>
+      </w:r>
+      <w:proofErr w:type="spellEnd"/>
+      <w:r>
+        <w:rPr>
+          <w:rFonts w:ascii="Inter" w:eastAsia="Times New Roman" w:hAnsi="Inter" w:cs="Courier New"/>
+          <w:color w:val="6AAB73"/>
+          <w:kern w:val="0"/>
+          <w:sz w:val="20"/>
+          <w:szCs w:val="20"/>
+          <w14:ligatures w14:val="none"/>
+        </w:rPr>
+        <w:t>"</w:t>
+      </w:r>
+      <w:r>
+        <w:rPr>
+          <w:rFonts w:ascii="Inter" w:eastAsia="Times New Roman" w:hAnsi="Inter" w:cs="Courier New"/>
+          <w:color w:val="BCBEC4"/>
+          <w:kern w:val="0"/>
+          <w:sz w:val="20"/>
+          <w:szCs w:val="20"/>
+          <w14:ligatures w14:val="none"/>
+        </w:rPr>
+        <w:t>)</w:t>
+      </w:r>
+      <w:r>
+        <w:rPr>
+          <w:rFonts w:ascii="Inter" w:eastAsia="Times New Roman" w:hAnsi="Inter" w:cs="Courier New"/>
+          <w:color w:val="BCBEC4"/>
+          <w:kern w:val="0"/>
+          <w:sz w:val="20"/>
+          <w:szCs w:val="20"/>
+          <w14:ligatures w14:val="none"/>
+        </w:rPr>
+        <w:br/>
+        <w:t xml:space="preserve">            </w:t>
+      </w:r>
+      <w:r>
+        <w:rPr>
+          <w:rFonts w:ascii="Inter" w:eastAsia="Times New Roman" w:hAnsi="Inter" w:cs="Courier New"/>
+          <w:color w:val="CF8E6D"/>
+          <w:kern w:val="0"/>
+          <w:sz w:val="20"/>
+          <w:szCs w:val="20"/>
+          <w14:ligatures w14:val="none"/>
+        </w:rPr>
+        <w:t xml:space="preserve">return </w:t>
+      </w:r>
+      <w:r>
+        <w:rPr>
+          <w:rFonts w:ascii="Inter" w:eastAsia="Times New Roman" w:hAnsi="Inter" w:cs="Courier New"/>
+          <w:color w:val="BCBEC4"/>
+          <w:kern w:val="0"/>
+          <w:sz w:val="20"/>
+          <w:szCs w:val="20"/>
+          <w14:ligatures w14:val="none"/>
+        </w:rPr>
+        <w:t>token, index</w:t>
+      </w:r>
+      <w:r>
+        <w:rPr>
+          <w:rFonts w:ascii="Inter" w:eastAsia="Times New Roman" w:hAnsi="Inter" w:cs="Courier New"/>
+          <w:color w:val="BCBEC4"/>
+          <w:kern w:val="0"/>
+          <w:sz w:val="20"/>
+          <w:szCs w:val="20"/>
+          <w14:ligatures w14:val="none"/>
+        </w:rPr>
+        <w:br/>
+        <w:t xml:space="preserve">        </w:t>
+      </w:r>
+      <w:proofErr w:type="spellStart"/>
+      <w:r>
+        <w:rPr>
+          <w:rFonts w:ascii="Inter" w:eastAsia="Times New Roman" w:hAnsi="Inter" w:cs="Courier New"/>
+          <w:color w:val="CF8E6D"/>
+          <w:kern w:val="0"/>
+          <w:sz w:val="20"/>
+          <w:szCs w:val="20"/>
+          <w14:ligatures w14:val="none"/>
+        </w:rPr>
+        <w:t>elif</w:t>
+      </w:r>
+      <w:proofErr w:type="spellEnd"/>
+      <w:r>
+        <w:rPr>
+          <w:rFonts w:ascii="Inter" w:eastAsia="Times New Roman" w:hAnsi="Inter" w:cs="Courier New"/>
+          <w:color w:val="CF8E6D"/>
+          <w:kern w:val="0"/>
+          <w:sz w:val="20"/>
+          <w:szCs w:val="20"/>
+          <w14:ligatures w14:val="none"/>
+        </w:rPr>
+        <w:t xml:space="preserve"> </w:t>
+      </w:r>
+      <w:r>
+        <w:rPr>
+          <w:rFonts w:ascii="Inter" w:eastAsia="Times New Roman" w:hAnsi="Inter" w:cs="Courier New"/>
+          <w:color w:val="BCBEC4"/>
+          <w:kern w:val="0"/>
+          <w:sz w:val="20"/>
+          <w:szCs w:val="20"/>
+          <w14:ligatures w14:val="none"/>
+        </w:rPr>
+        <w:t xml:space="preserve">state == </w:t>
+      </w:r>
+      <w:r>
+        <w:rPr>
+          <w:rFonts w:ascii="Inter" w:eastAsia="Times New Roman" w:hAnsi="Inter" w:cs="Courier New"/>
+          <w:color w:val="2AACB8"/>
+          <w:kern w:val="0"/>
+          <w:sz w:val="20"/>
+          <w:szCs w:val="20"/>
+          <w14:ligatures w14:val="none"/>
+        </w:rPr>
+        <w:t>7</w:t>
+      </w:r>
+      <w:r>
+        <w:rPr>
+          <w:rFonts w:ascii="Inter" w:eastAsia="Times New Roman" w:hAnsi="Inter" w:cs="Courier New"/>
+          <w:color w:val="BCBEC4"/>
+          <w:kern w:val="0"/>
+          <w:sz w:val="20"/>
+          <w:szCs w:val="20"/>
+          <w14:ligatures w14:val="none"/>
+        </w:rPr>
+        <w:t>:</w:t>
+      </w:r>
+      <w:r>
+        <w:rPr>
+          <w:rFonts w:ascii="Inter" w:eastAsia="Times New Roman" w:hAnsi="Inter" w:cs="Courier New"/>
+          <w:color w:val="BCBEC4"/>
+          <w:kern w:val="0"/>
+          <w:sz w:val="20"/>
+          <w:szCs w:val="20"/>
+          <w14:ligatures w14:val="none"/>
+        </w:rPr>
+        <w:br/>
+        <w:t xml:space="preserve">            </w:t>
+      </w:r>
+      <w:r>
+        <w:rPr>
+          <w:rFonts w:ascii="Inter" w:eastAsia="Times New Roman" w:hAnsi="Inter" w:cs="Courier New"/>
+          <w:color w:val="CF8E6D"/>
+          <w:kern w:val="0"/>
+          <w:sz w:val="20"/>
+          <w:szCs w:val="20"/>
+          <w14:ligatures w14:val="none"/>
+        </w:rPr>
+        <w:t xml:space="preserve">if </w:t>
+      </w:r>
+      <w:r>
+        <w:rPr>
+          <w:rFonts w:ascii="Inter" w:eastAsia="Times New Roman" w:hAnsi="Inter" w:cs="Courier New"/>
+          <w:color w:val="BCBEC4"/>
+          <w:kern w:val="0"/>
+          <w:sz w:val="20"/>
+          <w:szCs w:val="20"/>
+          <w14:ligatures w14:val="none"/>
+        </w:rPr>
+        <w:t>program[index].</w:t>
+      </w:r>
+      <w:proofErr w:type="spellStart"/>
+      <w:r>
+        <w:rPr>
+          <w:rFonts w:ascii="Inter" w:eastAsia="Times New Roman" w:hAnsi="Inter" w:cs="Courier New"/>
+          <w:color w:val="BCBEC4"/>
+          <w:kern w:val="0"/>
+          <w:sz w:val="20"/>
+          <w:szCs w:val="20"/>
+          <w14:ligatures w14:val="none"/>
+        </w:rPr>
+        <w:t>isascii</w:t>
+      </w:r>
+      <w:proofErr w:type="spellEnd"/>
+      <w:r>
+        <w:rPr>
+          <w:rFonts w:ascii="Inter" w:eastAsia="Times New Roman" w:hAnsi="Inter" w:cs="Courier New"/>
+          <w:color w:val="BCBEC4"/>
+          <w:kern w:val="0"/>
+          <w:sz w:val="20"/>
+          <w:szCs w:val="20"/>
+          <w14:ligatures w14:val="none"/>
+        </w:rPr>
+        <w:t xml:space="preserve">() </w:t>
+      </w:r>
+      <w:r>
+        <w:rPr>
+          <w:rFonts w:ascii="Inter" w:eastAsia="Times New Roman" w:hAnsi="Inter" w:cs="Courier New"/>
+          <w:color w:val="CF8E6D"/>
+          <w:kern w:val="0"/>
+          <w:sz w:val="20"/>
+          <w:szCs w:val="20"/>
+          <w14:ligatures w14:val="none"/>
+        </w:rPr>
+        <w:t xml:space="preserve">and </w:t>
+      </w:r>
+      <w:r>
+        <w:rPr>
+          <w:rFonts w:ascii="Inter" w:eastAsia="Times New Roman" w:hAnsi="Inter" w:cs="Courier New"/>
+          <w:color w:val="BCBEC4"/>
+          <w:kern w:val="0"/>
+          <w:sz w:val="20"/>
+          <w:szCs w:val="20"/>
+          <w14:ligatures w14:val="none"/>
+        </w:rPr>
+        <w:t xml:space="preserve">program[index] != </w:t>
+      </w:r>
+      <w:r>
+        <w:rPr>
+          <w:rFonts w:ascii="Inter" w:eastAsia="Times New Roman" w:hAnsi="Inter" w:cs="Courier New"/>
+          <w:color w:val="6AAB73"/>
+          <w:kern w:val="0"/>
+          <w:sz w:val="20"/>
+          <w:szCs w:val="20"/>
+          <w14:ligatures w14:val="none"/>
+        </w:rPr>
+        <w:t>"</w:t>
+      </w:r>
+      <w:r>
+        <w:rPr>
+          <w:rFonts w:ascii="Inter" w:eastAsia="Times New Roman" w:hAnsi="Inter" w:cs="Courier New"/>
+          <w:color w:val="CF8E6D"/>
+          <w:kern w:val="0"/>
+          <w:sz w:val="20"/>
+          <w:szCs w:val="20"/>
+          <w14:ligatures w14:val="none"/>
+        </w:rPr>
+        <w:t>\\</w:t>
+      </w:r>
+      <w:r>
+        <w:rPr>
+          <w:rFonts w:ascii="Inter" w:eastAsia="Times New Roman" w:hAnsi="Inter" w:cs="Courier New"/>
+          <w:color w:val="6AAB73"/>
+          <w:kern w:val="0"/>
+          <w:sz w:val="20"/>
+          <w:szCs w:val="20"/>
+          <w14:ligatures w14:val="none"/>
+        </w:rPr>
+        <w:t>"</w:t>
+      </w:r>
+      <w:r>
+        <w:rPr>
+          <w:rFonts w:ascii="Inter" w:eastAsia="Times New Roman" w:hAnsi="Inter" w:cs="Courier New"/>
+          <w:color w:val="BCBEC4"/>
+          <w:kern w:val="0"/>
+          <w:sz w:val="20"/>
+          <w:szCs w:val="20"/>
+          <w14:ligatures w14:val="none"/>
+        </w:rPr>
+        <w:t>:</w:t>
+      </w:r>
+      <w:r>
+        <w:rPr>
+          <w:rFonts w:ascii="Inter" w:eastAsia="Times New Roman" w:hAnsi="Inter" w:cs="Courier New"/>
+          <w:color w:val="BCBEC4"/>
+          <w:kern w:val="0"/>
+          <w:sz w:val="20"/>
+          <w:szCs w:val="20"/>
+          <w14:ligatures w14:val="none"/>
+        </w:rPr>
+        <w:br/>
+        <w:t xml:space="preserve">                state = </w:t>
+      </w:r>
+      <w:r>
+        <w:rPr>
+          <w:rFonts w:ascii="Inter" w:eastAsia="Times New Roman" w:hAnsi="Inter" w:cs="Courier New"/>
+          <w:color w:val="2AACB8"/>
+          <w:kern w:val="0"/>
+          <w:sz w:val="20"/>
+          <w:szCs w:val="20"/>
+          <w14:ligatures w14:val="none"/>
+        </w:rPr>
+        <w:t>5</w:t>
+      </w:r>
+      <w:r>
+        <w:rPr>
+          <w:rFonts w:ascii="Inter" w:eastAsia="Times New Roman" w:hAnsi="Inter" w:cs="Courier New"/>
+          <w:color w:val="2AACB8"/>
+          <w:kern w:val="0"/>
+          <w:sz w:val="20"/>
+          <w:szCs w:val="20"/>
+          <w14:ligatures w14:val="none"/>
+        </w:rPr>
+        <w:br/>
+        <w:t xml:space="preserve">            </w:t>
+      </w:r>
+      <w:r>
+        <w:rPr>
+          <w:rFonts w:ascii="Inter" w:eastAsia="Times New Roman" w:hAnsi="Inter" w:cs="Courier New"/>
+          <w:color w:val="CF8E6D"/>
+          <w:kern w:val="0"/>
+          <w:sz w:val="20"/>
+          <w:szCs w:val="20"/>
+          <w14:ligatures w14:val="none"/>
+        </w:rPr>
+        <w:t>else</w:t>
+      </w:r>
+      <w:r>
+        <w:rPr>
+          <w:rFonts w:ascii="Inter" w:eastAsia="Times New Roman" w:hAnsi="Inter" w:cs="Courier New"/>
+          <w:color w:val="BCBEC4"/>
+          <w:kern w:val="0"/>
+          <w:sz w:val="20"/>
+          <w:szCs w:val="20"/>
+          <w14:ligatures w14:val="none"/>
+        </w:rPr>
+        <w:t>:</w:t>
+      </w:r>
+      <w:r>
+        <w:rPr>
+          <w:rFonts w:ascii="Inter" w:eastAsia="Times New Roman" w:hAnsi="Inter" w:cs="Courier New"/>
+          <w:color w:val="BCBEC4"/>
+          <w:kern w:val="0"/>
+          <w:sz w:val="20"/>
+          <w:szCs w:val="20"/>
+          <w14:ligatures w14:val="none"/>
+        </w:rPr>
+        <w:br/>
+        <w:t xml:space="preserve">                </w:t>
+      </w:r>
+      <w:r>
+        <w:rPr>
+          <w:rFonts w:ascii="Inter" w:eastAsia="Times New Roman" w:hAnsi="Inter" w:cs="Courier New"/>
+          <w:color w:val="CF8E6D"/>
+          <w:kern w:val="0"/>
+          <w:sz w:val="20"/>
+          <w:szCs w:val="20"/>
+          <w14:ligatures w14:val="none"/>
+        </w:rPr>
+        <w:t>return None</w:t>
+      </w:r>
+      <w:r>
+        <w:rPr>
+          <w:rFonts w:ascii="Inter" w:eastAsia="Times New Roman" w:hAnsi="Inter" w:cs="Courier New"/>
+          <w:color w:val="BCBEC4"/>
+          <w:kern w:val="0"/>
+          <w:sz w:val="20"/>
+          <w:szCs w:val="20"/>
+          <w14:ligatures w14:val="none"/>
+        </w:rPr>
+        <w:t xml:space="preserve">, </w:t>
+      </w:r>
+      <w:r>
+        <w:rPr>
+          <w:rFonts w:ascii="Inter" w:eastAsia="Times New Roman" w:hAnsi="Inter" w:cs="Courier New"/>
+          <w:color w:val="CF8E6D"/>
+          <w:kern w:val="0"/>
+          <w:sz w:val="20"/>
+          <w:szCs w:val="20"/>
+          <w14:ligatures w14:val="none"/>
+        </w:rPr>
+        <w:t>None</w:t>
+      </w:r>
+      <w:r>
+        <w:rPr>
+          <w:rFonts w:ascii="Inter" w:eastAsia="Times New Roman" w:hAnsi="Inter" w:cs="Courier New"/>
+          <w:color w:val="CF8E6D"/>
+          <w:kern w:val="0"/>
+          <w:sz w:val="20"/>
+          <w:szCs w:val="20"/>
+          <w14:ligatures w14:val="none"/>
+        </w:rPr>
+        <w:br/>
+        <w:t xml:space="preserve">        else</w:t>
+      </w:r>
+      <w:r>
+        <w:rPr>
+          <w:rFonts w:ascii="Inter" w:eastAsia="Times New Roman" w:hAnsi="Inter" w:cs="Courier New"/>
+          <w:color w:val="BCBEC4"/>
+          <w:kern w:val="0"/>
+          <w:sz w:val="20"/>
+          <w:szCs w:val="20"/>
+          <w14:ligatures w14:val="none"/>
+        </w:rPr>
+        <w:t>:</w:t>
+      </w:r>
+      <w:r>
+        <w:rPr>
+          <w:rFonts w:ascii="Inter" w:eastAsia="Times New Roman" w:hAnsi="Inter" w:cs="Courier New"/>
+          <w:color w:val="BCBEC4"/>
+          <w:kern w:val="0"/>
+          <w:sz w:val="20"/>
+          <w:szCs w:val="20"/>
+          <w14:ligatures w14:val="none"/>
+        </w:rPr>
+        <w:br/>
+        <w:t xml:space="preserve">            </w:t>
+      </w:r>
+      <w:r>
+        <w:rPr>
+          <w:rFonts w:ascii="Inter" w:eastAsia="Times New Roman" w:hAnsi="Inter" w:cs="Courier New"/>
+          <w:color w:val="CF8E6D"/>
+          <w:kern w:val="0"/>
+          <w:sz w:val="20"/>
+          <w:szCs w:val="20"/>
+          <w14:ligatures w14:val="none"/>
+        </w:rPr>
+        <w:t>return None</w:t>
+      </w:r>
+      <w:r>
+        <w:rPr>
+          <w:rFonts w:ascii="Inter" w:eastAsia="Times New Roman" w:hAnsi="Inter" w:cs="Courier New"/>
+          <w:color w:val="BCBEC4"/>
+          <w:kern w:val="0"/>
+          <w:sz w:val="20"/>
+          <w:szCs w:val="20"/>
+          <w14:ligatures w14:val="none"/>
+        </w:rPr>
+        <w:t xml:space="preserve">, </w:t>
+      </w:r>
+      <w:r>
+        <w:rPr>
+          <w:rFonts w:ascii="Inter" w:eastAsia="Times New Roman" w:hAnsi="Inter" w:cs="Courier New"/>
+          <w:color w:val="CF8E6D"/>
+          <w:kern w:val="0"/>
+          <w:sz w:val="20"/>
+          <w:szCs w:val="20"/>
+          <w14:ligatures w14:val="none"/>
+        </w:rPr>
+        <w:t>None</w:t>
+      </w:r>
+      <w:r>
+        <w:rPr>
+          <w:rFonts w:ascii="Inter" w:eastAsia="Times New Roman" w:hAnsi="Inter" w:cs="Courier New"/>
+          <w:color w:val="CF8E6D"/>
+          <w:kern w:val="0"/>
+          <w:sz w:val="20"/>
+          <w:szCs w:val="20"/>
+          <w14:ligatures w14:val="none"/>
+        </w:rPr>
+        <w:br/>
+        <w:t xml:space="preserve">        </w:t>
+      </w:r>
+      <w:r>
+        <w:rPr>
+          <w:rFonts w:ascii="Inter" w:eastAsia="Times New Roman" w:hAnsi="Inter" w:cs="Courier New"/>
+          <w:color w:val="BCBEC4"/>
+          <w:kern w:val="0"/>
+          <w:sz w:val="20"/>
+          <w:szCs w:val="20"/>
+          <w14:ligatures w14:val="none"/>
+        </w:rPr>
+        <w:t xml:space="preserve">index += </w:t>
+      </w:r>
+      <w:r>
+        <w:rPr>
+          <w:rFonts w:ascii="Inter" w:eastAsia="Times New Roman" w:hAnsi="Inter" w:cs="Courier New"/>
+          <w:color w:val="2AACB8"/>
+          <w:kern w:val="0"/>
+          <w:sz w:val="20"/>
+          <w:szCs w:val="20"/>
+          <w14:ligatures w14:val="none"/>
+        </w:rPr>
+        <w:t>1</w:t>
+      </w:r>
+    </w:p>
+    <w:p>
+      <w:pPr>
         <w:rPr>
           <w:lang w:bidi="fa-IR"/>
         </w:rPr>
@@ -11619,7 +14337,7 @@
           <w:lang w:val="fa-IR" w:bidi="fa-IR"/>
         </w:rPr>
         <w:drawing>
-          <wp:inline distT="0" distB="0" distL="0" distR="0" wp14:anchorId="5293F7ED" wp14:editId="1AC62C3F">
+          <wp:inline distT="0" distB="0" distL="0" distR="0" wp14:anchorId="5293F7ED" wp14:editId="5049FE86">
             <wp:extent cx="5943600" cy="3002280"/>
             <wp:effectExtent l="0" t="0" r="0" b="7620"/>
             <wp:docPr id="169042185" name="Picture 3" descr="A diagram of a network&#10;&#10;Description automatically generated"/>

--- a/Lexical-Analyzer_ 4003613055_MehrAzin-Marzough.docx
+++ b/Lexical-Analyzer_ 4003613055_MehrAzin-Marzough.docx
@@ -14325,22 +14325,20 @@
     <w:p>
       <w:pPr>
         <w:rPr>
-          <w:rtl/>
           <w:lang w:bidi="fa-IR"/>
         </w:rPr>
       </w:pPr>
       <w:r>
         <w:rPr>
-          <w:rFonts w:hint="cs"/>
           <w:noProof/>
           <w:rtl/>
           <w:lang w:val="fa-IR" w:bidi="fa-IR"/>
         </w:rPr>
         <w:drawing>
-          <wp:inline distT="0" distB="0" distL="0" distR="0" wp14:anchorId="5293F7ED" wp14:editId="5049FE86">
-            <wp:extent cx="5943600" cy="3002280"/>
-            <wp:effectExtent l="0" t="0" r="0" b="7620"/>
-            <wp:docPr id="169042185" name="Picture 3" descr="A diagram of a network&#10;&#10;Description automatically generated"/>
+          <wp:inline distT="0" distB="0" distL="0" distR="0" wp14:anchorId="46EFAFD8" wp14:editId="43CF8833">
+            <wp:extent cx="5943600" cy="3030855"/>
+            <wp:effectExtent l="0" t="0" r="0" b="0"/>
+            <wp:docPr id="785063651" name="Picture 2"/>
             <wp:cNvGraphicFramePr>
               <a:graphicFrameLocks xmlns:a="http://schemas.openxmlformats.org/drawingml/2006/main" noChangeAspect="1"/>
             </wp:cNvGraphicFramePr>
@@ -14348,11 +14346,11 @@
               <a:graphicData uri="http://schemas.openxmlformats.org/drawingml/2006/picture">
                 <pic:pic xmlns:pic="http://schemas.openxmlformats.org/drawingml/2006/picture">
                   <pic:nvPicPr>
-                    <pic:cNvPr id="169042185" name="Picture 3" descr="A diagram of a network&#10;&#10;Description automatically generated"/>
+                    <pic:cNvPr id="785063651" name="Picture 785063651"/>
                     <pic:cNvPicPr/>
                   </pic:nvPicPr>
                   <pic:blipFill>
-                    <a:blip r:embed="rId10" cstate="print">
+                    <a:blip r:embed="rId10">
                       <a:duotone>
                         <a:schemeClr val="accent1">
                           <a:shade val="45000"/>
@@ -14373,7 +14371,7 @@
                   <pic:spPr>
                     <a:xfrm>
                       <a:off x="0" y="0"/>
-                      <a:ext cx="5943600" cy="3002280"/>
+                      <a:ext cx="5943600" cy="3030855"/>
                     </a:xfrm>
                     <a:prstGeom prst="rect">
                       <a:avLst/>
@@ -14384,6 +14382,6600 @@
             </a:graphic>
           </wp:inline>
         </w:drawing>
+      </w:r>
+    </w:p>
+    <w:p>
+      <w:pPr>
+        <w:pStyle w:val="Heading2"/>
+        <w:rPr>
+          <w:rFonts w:hint="cs"/>
+          <w:rtl/>
+        </w:rPr>
+      </w:pPr>
+      <w:r>
+        <w:rPr>
+          <w:rFonts w:hint="cs"/>
+          <w:rtl/>
+        </w:rPr>
+        <w:lastRenderedPageBreak/>
+        <w:t>کد</w:t>
+      </w:r>
+    </w:p>
+    <w:p>
+      <w:pPr>
+        <w:shd w:val="clear" w:color="auto" w:fill="1E1F22"/>
+        <w:tabs>
+          <w:tab w:val="left" w:pos="916"/>
+          <w:tab w:val="left" w:pos="1832"/>
+          <w:tab w:val="left" w:pos="2748"/>
+          <w:tab w:val="left" w:pos="3664"/>
+          <w:tab w:val="left" w:pos="4580"/>
+          <w:tab w:val="left" w:pos="5496"/>
+          <w:tab w:val="left" w:pos="6412"/>
+          <w:tab w:val="left" w:pos="7328"/>
+          <w:tab w:val="left" w:pos="8244"/>
+          <w:tab w:val="left" w:pos="9160"/>
+          <w:tab w:val="left" w:pos="10076"/>
+          <w:tab w:val="left" w:pos="10992"/>
+          <w:tab w:val="left" w:pos="11908"/>
+          <w:tab w:val="left" w:pos="12824"/>
+          <w:tab w:val="left" w:pos="13740"/>
+          <w:tab w:val="left" w:pos="14656"/>
+        </w:tabs>
+        <w:bidi w:val="0"/>
+        <w:spacing w:after="0" w:line="240" w:lineRule="auto"/>
+        <w:rPr>
+          <w:rFonts w:ascii="Inter" w:eastAsia="Times New Roman" w:hAnsi="Inter" w:cs="Courier New"/>
+          <w:color w:val="BCBEC4"/>
+          <w:kern w:val="0"/>
+          <w:sz w:val="20"/>
+          <w:szCs w:val="20"/>
+          <w14:ligatures w14:val="none"/>
+        </w:rPr>
+      </w:pPr>
+      <w:r>
+        <w:rPr>
+          <w:rFonts w:ascii="Inter" w:eastAsia="Times New Roman" w:hAnsi="Inter" w:cs="Courier New"/>
+          <w:color w:val="CF8E6D"/>
+          <w:kern w:val="0"/>
+          <w:sz w:val="20"/>
+          <w:szCs w:val="20"/>
+          <w14:ligatures w14:val="none"/>
+        </w:rPr>
+        <w:t xml:space="preserve">def </w:t>
+      </w:r>
+      <w:proofErr w:type="spellStart"/>
+      <w:r>
+        <w:rPr>
+          <w:rFonts w:ascii="Inter" w:eastAsia="Times New Roman" w:hAnsi="Inter" w:cs="Courier New"/>
+          <w:color w:val="56A8F5"/>
+          <w:kern w:val="0"/>
+          <w:sz w:val="20"/>
+          <w:szCs w:val="20"/>
+          <w14:ligatures w14:val="none"/>
+        </w:rPr>
+        <w:t>get_operators</w:t>
+      </w:r>
+      <w:proofErr w:type="spellEnd"/>
+      <w:r>
+        <w:rPr>
+          <w:rFonts w:ascii="Inter" w:eastAsia="Times New Roman" w:hAnsi="Inter" w:cs="Courier New"/>
+          <w:color w:val="BCBEC4"/>
+          <w:kern w:val="0"/>
+          <w:sz w:val="20"/>
+          <w:szCs w:val="20"/>
+          <w14:ligatures w14:val="none"/>
+        </w:rPr>
+        <w:t xml:space="preserve">(m: </w:t>
+      </w:r>
+      <w:r>
+        <w:rPr>
+          <w:rFonts w:ascii="Inter" w:eastAsia="Times New Roman" w:hAnsi="Inter" w:cs="Courier New"/>
+          <w:color w:val="8888C6"/>
+          <w:kern w:val="0"/>
+          <w:sz w:val="20"/>
+          <w:szCs w:val="20"/>
+          <w14:ligatures w14:val="none"/>
+        </w:rPr>
+        <w:t>int</w:t>
+      </w:r>
+      <w:r>
+        <w:rPr>
+          <w:rFonts w:ascii="Inter" w:eastAsia="Times New Roman" w:hAnsi="Inter" w:cs="Courier New"/>
+          <w:color w:val="BCBEC4"/>
+          <w:kern w:val="0"/>
+          <w:sz w:val="20"/>
+          <w:szCs w:val="20"/>
+          <w14:ligatures w14:val="none"/>
+        </w:rPr>
+        <w:t>):</w:t>
+      </w:r>
+      <w:r>
+        <w:rPr>
+          <w:rFonts w:ascii="Inter" w:eastAsia="Times New Roman" w:hAnsi="Inter" w:cs="Courier New"/>
+          <w:color w:val="BCBEC4"/>
+          <w:kern w:val="0"/>
+          <w:sz w:val="20"/>
+          <w:szCs w:val="20"/>
+          <w14:ligatures w14:val="none"/>
+        </w:rPr>
+        <w:br/>
+        <w:t xml:space="preserve">    index = m</w:t>
+      </w:r>
+      <w:r>
+        <w:rPr>
+          <w:rFonts w:ascii="Inter" w:eastAsia="Times New Roman" w:hAnsi="Inter" w:cs="Courier New"/>
+          <w:color w:val="BCBEC4"/>
+          <w:kern w:val="0"/>
+          <w:sz w:val="20"/>
+          <w:szCs w:val="20"/>
+          <w14:ligatures w14:val="none"/>
+        </w:rPr>
+        <w:br/>
+        <w:t xml:space="preserve">    state = </w:t>
+      </w:r>
+      <w:r>
+        <w:rPr>
+          <w:rFonts w:ascii="Inter" w:eastAsia="Times New Roman" w:hAnsi="Inter" w:cs="Courier New"/>
+          <w:color w:val="2AACB8"/>
+          <w:kern w:val="0"/>
+          <w:sz w:val="20"/>
+          <w:szCs w:val="20"/>
+          <w14:ligatures w14:val="none"/>
+        </w:rPr>
+        <w:t>0</w:t>
+      </w:r>
+      <w:r>
+        <w:rPr>
+          <w:rFonts w:ascii="Inter" w:eastAsia="Times New Roman" w:hAnsi="Inter" w:cs="Courier New"/>
+          <w:color w:val="2AACB8"/>
+          <w:kern w:val="0"/>
+          <w:sz w:val="20"/>
+          <w:szCs w:val="20"/>
+          <w14:ligatures w14:val="none"/>
+        </w:rPr>
+        <w:br/>
+        <w:t xml:space="preserve">    </w:t>
+      </w:r>
+      <w:r>
+        <w:rPr>
+          <w:rFonts w:ascii="Inter" w:eastAsia="Times New Roman" w:hAnsi="Inter" w:cs="Courier New"/>
+          <w:color w:val="CF8E6D"/>
+          <w:kern w:val="0"/>
+          <w:sz w:val="20"/>
+          <w:szCs w:val="20"/>
+          <w14:ligatures w14:val="none"/>
+        </w:rPr>
+        <w:t xml:space="preserve">while </w:t>
+      </w:r>
+      <w:r>
+        <w:rPr>
+          <w:rFonts w:ascii="Inter" w:eastAsia="Times New Roman" w:hAnsi="Inter" w:cs="Courier New"/>
+          <w:color w:val="2AACB8"/>
+          <w:kern w:val="0"/>
+          <w:sz w:val="20"/>
+          <w:szCs w:val="20"/>
+          <w14:ligatures w14:val="none"/>
+        </w:rPr>
+        <w:t>1</w:t>
+      </w:r>
+      <w:r>
+        <w:rPr>
+          <w:rFonts w:ascii="Inter" w:eastAsia="Times New Roman" w:hAnsi="Inter" w:cs="Courier New"/>
+          <w:color w:val="BCBEC4"/>
+          <w:kern w:val="0"/>
+          <w:sz w:val="20"/>
+          <w:szCs w:val="20"/>
+          <w14:ligatures w14:val="none"/>
+        </w:rPr>
+        <w:t>:</w:t>
+      </w:r>
+      <w:r>
+        <w:rPr>
+          <w:rFonts w:ascii="Inter" w:eastAsia="Times New Roman" w:hAnsi="Inter" w:cs="Courier New"/>
+          <w:color w:val="BCBEC4"/>
+          <w:kern w:val="0"/>
+          <w:sz w:val="20"/>
+          <w:szCs w:val="20"/>
+          <w14:ligatures w14:val="none"/>
+        </w:rPr>
+        <w:br/>
+        <w:t xml:space="preserve">        c = program[index]</w:t>
+      </w:r>
+      <w:r>
+        <w:rPr>
+          <w:rFonts w:ascii="Inter" w:eastAsia="Times New Roman" w:hAnsi="Inter" w:cs="Courier New"/>
+          <w:color w:val="BCBEC4"/>
+          <w:kern w:val="0"/>
+          <w:sz w:val="20"/>
+          <w:szCs w:val="20"/>
+          <w14:ligatures w14:val="none"/>
+        </w:rPr>
+        <w:br/>
+        <w:t xml:space="preserve">        </w:t>
+      </w:r>
+      <w:r>
+        <w:rPr>
+          <w:rFonts w:ascii="Inter" w:eastAsia="Times New Roman" w:hAnsi="Inter" w:cs="Courier New"/>
+          <w:color w:val="CF8E6D"/>
+          <w:kern w:val="0"/>
+          <w:sz w:val="20"/>
+          <w:szCs w:val="20"/>
+          <w14:ligatures w14:val="none"/>
+        </w:rPr>
+        <w:t xml:space="preserve">if </w:t>
+      </w:r>
+      <w:r>
+        <w:rPr>
+          <w:rFonts w:ascii="Inter" w:eastAsia="Times New Roman" w:hAnsi="Inter" w:cs="Courier New"/>
+          <w:color w:val="BCBEC4"/>
+          <w:kern w:val="0"/>
+          <w:sz w:val="20"/>
+          <w:szCs w:val="20"/>
+          <w14:ligatures w14:val="none"/>
+        </w:rPr>
+        <w:t xml:space="preserve">state == </w:t>
+      </w:r>
+      <w:r>
+        <w:rPr>
+          <w:rFonts w:ascii="Inter" w:eastAsia="Times New Roman" w:hAnsi="Inter" w:cs="Courier New"/>
+          <w:color w:val="2AACB8"/>
+          <w:kern w:val="0"/>
+          <w:sz w:val="20"/>
+          <w:szCs w:val="20"/>
+          <w14:ligatures w14:val="none"/>
+        </w:rPr>
+        <w:t>0</w:t>
+      </w:r>
+      <w:r>
+        <w:rPr>
+          <w:rFonts w:ascii="Inter" w:eastAsia="Times New Roman" w:hAnsi="Inter" w:cs="Courier New"/>
+          <w:color w:val="BCBEC4"/>
+          <w:kern w:val="0"/>
+          <w:sz w:val="20"/>
+          <w:szCs w:val="20"/>
+          <w14:ligatures w14:val="none"/>
+        </w:rPr>
+        <w:t>:</w:t>
+      </w:r>
+      <w:r>
+        <w:rPr>
+          <w:rFonts w:ascii="Inter" w:eastAsia="Times New Roman" w:hAnsi="Inter" w:cs="Courier New"/>
+          <w:color w:val="BCBEC4"/>
+          <w:kern w:val="0"/>
+          <w:sz w:val="20"/>
+          <w:szCs w:val="20"/>
+          <w14:ligatures w14:val="none"/>
+        </w:rPr>
+        <w:br/>
+        <w:t xml:space="preserve">            </w:t>
+      </w:r>
+      <w:r>
+        <w:rPr>
+          <w:rFonts w:ascii="Inter" w:eastAsia="Times New Roman" w:hAnsi="Inter" w:cs="Courier New"/>
+          <w:color w:val="CF8E6D"/>
+          <w:kern w:val="0"/>
+          <w:sz w:val="20"/>
+          <w:szCs w:val="20"/>
+          <w14:ligatures w14:val="none"/>
+        </w:rPr>
+        <w:t xml:space="preserve">if </w:t>
+      </w:r>
+      <w:r>
+        <w:rPr>
+          <w:rFonts w:ascii="Inter" w:eastAsia="Times New Roman" w:hAnsi="Inter" w:cs="Courier New"/>
+          <w:color w:val="BCBEC4"/>
+          <w:kern w:val="0"/>
+          <w:sz w:val="20"/>
+          <w:szCs w:val="20"/>
+          <w14:ligatures w14:val="none"/>
+        </w:rPr>
+        <w:t xml:space="preserve">c == </w:t>
+      </w:r>
+      <w:r>
+        <w:rPr>
+          <w:rFonts w:ascii="Inter" w:eastAsia="Times New Roman" w:hAnsi="Inter" w:cs="Courier New"/>
+          <w:color w:val="6AAB73"/>
+          <w:kern w:val="0"/>
+          <w:sz w:val="20"/>
+          <w:szCs w:val="20"/>
+          <w14:ligatures w14:val="none"/>
+        </w:rPr>
+        <w:t>"+"</w:t>
+      </w:r>
+      <w:r>
+        <w:rPr>
+          <w:rFonts w:ascii="Inter" w:eastAsia="Times New Roman" w:hAnsi="Inter" w:cs="Courier New"/>
+          <w:color w:val="BCBEC4"/>
+          <w:kern w:val="0"/>
+          <w:sz w:val="20"/>
+          <w:szCs w:val="20"/>
+          <w14:ligatures w14:val="none"/>
+        </w:rPr>
+        <w:t>:</w:t>
+      </w:r>
+      <w:r>
+        <w:rPr>
+          <w:rFonts w:ascii="Inter" w:eastAsia="Times New Roman" w:hAnsi="Inter" w:cs="Courier New"/>
+          <w:color w:val="BCBEC4"/>
+          <w:kern w:val="0"/>
+          <w:sz w:val="20"/>
+          <w:szCs w:val="20"/>
+          <w14:ligatures w14:val="none"/>
+        </w:rPr>
+        <w:br/>
+        <w:t xml:space="preserve">                state = </w:t>
+      </w:r>
+      <w:r>
+        <w:rPr>
+          <w:rFonts w:ascii="Inter" w:eastAsia="Times New Roman" w:hAnsi="Inter" w:cs="Courier New"/>
+          <w:color w:val="2AACB8"/>
+          <w:kern w:val="0"/>
+          <w:sz w:val="20"/>
+          <w:szCs w:val="20"/>
+          <w14:ligatures w14:val="none"/>
+        </w:rPr>
+        <w:t>1</w:t>
+      </w:r>
+      <w:r>
+        <w:rPr>
+          <w:rFonts w:ascii="Inter" w:eastAsia="Times New Roman" w:hAnsi="Inter" w:cs="Courier New"/>
+          <w:color w:val="2AACB8"/>
+          <w:kern w:val="0"/>
+          <w:sz w:val="20"/>
+          <w:szCs w:val="20"/>
+          <w14:ligatures w14:val="none"/>
+        </w:rPr>
+        <w:br/>
+        <w:t xml:space="preserve">            </w:t>
+      </w:r>
+      <w:proofErr w:type="spellStart"/>
+      <w:r>
+        <w:rPr>
+          <w:rFonts w:ascii="Inter" w:eastAsia="Times New Roman" w:hAnsi="Inter" w:cs="Courier New"/>
+          <w:color w:val="CF8E6D"/>
+          <w:kern w:val="0"/>
+          <w:sz w:val="20"/>
+          <w:szCs w:val="20"/>
+          <w14:ligatures w14:val="none"/>
+        </w:rPr>
+        <w:t>elif</w:t>
+      </w:r>
+      <w:proofErr w:type="spellEnd"/>
+      <w:r>
+        <w:rPr>
+          <w:rFonts w:ascii="Inter" w:eastAsia="Times New Roman" w:hAnsi="Inter" w:cs="Courier New"/>
+          <w:color w:val="CF8E6D"/>
+          <w:kern w:val="0"/>
+          <w:sz w:val="20"/>
+          <w:szCs w:val="20"/>
+          <w14:ligatures w14:val="none"/>
+        </w:rPr>
+        <w:t xml:space="preserve"> </w:t>
+      </w:r>
+      <w:r>
+        <w:rPr>
+          <w:rFonts w:ascii="Inter" w:eastAsia="Times New Roman" w:hAnsi="Inter" w:cs="Courier New"/>
+          <w:color w:val="BCBEC4"/>
+          <w:kern w:val="0"/>
+          <w:sz w:val="20"/>
+          <w:szCs w:val="20"/>
+          <w14:ligatures w14:val="none"/>
+        </w:rPr>
+        <w:t xml:space="preserve">c == </w:t>
+      </w:r>
+      <w:r>
+        <w:rPr>
+          <w:rFonts w:ascii="Inter" w:eastAsia="Times New Roman" w:hAnsi="Inter" w:cs="Courier New"/>
+          <w:color w:val="6AAB73"/>
+          <w:kern w:val="0"/>
+          <w:sz w:val="20"/>
+          <w:szCs w:val="20"/>
+          <w14:ligatures w14:val="none"/>
+        </w:rPr>
+        <w:t>"-"</w:t>
+      </w:r>
+      <w:r>
+        <w:rPr>
+          <w:rFonts w:ascii="Inter" w:eastAsia="Times New Roman" w:hAnsi="Inter" w:cs="Courier New"/>
+          <w:color w:val="BCBEC4"/>
+          <w:kern w:val="0"/>
+          <w:sz w:val="20"/>
+          <w:szCs w:val="20"/>
+          <w14:ligatures w14:val="none"/>
+        </w:rPr>
+        <w:t>:</w:t>
+      </w:r>
+      <w:r>
+        <w:rPr>
+          <w:rFonts w:ascii="Inter" w:eastAsia="Times New Roman" w:hAnsi="Inter" w:cs="Courier New"/>
+          <w:color w:val="BCBEC4"/>
+          <w:kern w:val="0"/>
+          <w:sz w:val="20"/>
+          <w:szCs w:val="20"/>
+          <w14:ligatures w14:val="none"/>
+        </w:rPr>
+        <w:br/>
+        <w:t xml:space="preserve">                state = </w:t>
+      </w:r>
+      <w:r>
+        <w:rPr>
+          <w:rFonts w:ascii="Inter" w:eastAsia="Times New Roman" w:hAnsi="Inter" w:cs="Courier New"/>
+          <w:color w:val="2AACB8"/>
+          <w:kern w:val="0"/>
+          <w:sz w:val="20"/>
+          <w:szCs w:val="20"/>
+          <w14:ligatures w14:val="none"/>
+        </w:rPr>
+        <w:t>2</w:t>
+      </w:r>
+      <w:r>
+        <w:rPr>
+          <w:rFonts w:ascii="Inter" w:eastAsia="Times New Roman" w:hAnsi="Inter" w:cs="Courier New"/>
+          <w:color w:val="2AACB8"/>
+          <w:kern w:val="0"/>
+          <w:sz w:val="20"/>
+          <w:szCs w:val="20"/>
+          <w14:ligatures w14:val="none"/>
+        </w:rPr>
+        <w:br/>
+        <w:t xml:space="preserve">            </w:t>
+      </w:r>
+      <w:proofErr w:type="spellStart"/>
+      <w:r>
+        <w:rPr>
+          <w:rFonts w:ascii="Inter" w:eastAsia="Times New Roman" w:hAnsi="Inter" w:cs="Courier New"/>
+          <w:color w:val="CF8E6D"/>
+          <w:kern w:val="0"/>
+          <w:sz w:val="20"/>
+          <w:szCs w:val="20"/>
+          <w14:ligatures w14:val="none"/>
+        </w:rPr>
+        <w:t>elif</w:t>
+      </w:r>
+      <w:proofErr w:type="spellEnd"/>
+      <w:r>
+        <w:rPr>
+          <w:rFonts w:ascii="Inter" w:eastAsia="Times New Roman" w:hAnsi="Inter" w:cs="Courier New"/>
+          <w:color w:val="CF8E6D"/>
+          <w:kern w:val="0"/>
+          <w:sz w:val="20"/>
+          <w:szCs w:val="20"/>
+          <w14:ligatures w14:val="none"/>
+        </w:rPr>
+        <w:t xml:space="preserve"> </w:t>
+      </w:r>
+      <w:r>
+        <w:rPr>
+          <w:rFonts w:ascii="Inter" w:eastAsia="Times New Roman" w:hAnsi="Inter" w:cs="Courier New"/>
+          <w:color w:val="BCBEC4"/>
+          <w:kern w:val="0"/>
+          <w:sz w:val="20"/>
+          <w:szCs w:val="20"/>
+          <w14:ligatures w14:val="none"/>
+        </w:rPr>
+        <w:t xml:space="preserve">c == </w:t>
+      </w:r>
+      <w:r>
+        <w:rPr>
+          <w:rFonts w:ascii="Inter" w:eastAsia="Times New Roman" w:hAnsi="Inter" w:cs="Courier New"/>
+          <w:color w:val="6AAB73"/>
+          <w:kern w:val="0"/>
+          <w:sz w:val="20"/>
+          <w:szCs w:val="20"/>
+          <w14:ligatures w14:val="none"/>
+        </w:rPr>
+        <w:t>"*"</w:t>
+      </w:r>
+      <w:r>
+        <w:rPr>
+          <w:rFonts w:ascii="Inter" w:eastAsia="Times New Roman" w:hAnsi="Inter" w:cs="Courier New"/>
+          <w:color w:val="BCBEC4"/>
+          <w:kern w:val="0"/>
+          <w:sz w:val="20"/>
+          <w:szCs w:val="20"/>
+          <w14:ligatures w14:val="none"/>
+        </w:rPr>
+        <w:t>:</w:t>
+      </w:r>
+      <w:r>
+        <w:rPr>
+          <w:rFonts w:ascii="Inter" w:eastAsia="Times New Roman" w:hAnsi="Inter" w:cs="Courier New"/>
+          <w:color w:val="BCBEC4"/>
+          <w:kern w:val="0"/>
+          <w:sz w:val="20"/>
+          <w:szCs w:val="20"/>
+          <w14:ligatures w14:val="none"/>
+        </w:rPr>
+        <w:br/>
+        <w:t xml:space="preserve">                state = </w:t>
+      </w:r>
+      <w:r>
+        <w:rPr>
+          <w:rFonts w:ascii="Inter" w:eastAsia="Times New Roman" w:hAnsi="Inter" w:cs="Courier New"/>
+          <w:color w:val="2AACB8"/>
+          <w:kern w:val="0"/>
+          <w:sz w:val="20"/>
+          <w:szCs w:val="20"/>
+          <w14:ligatures w14:val="none"/>
+        </w:rPr>
+        <w:t>3</w:t>
+      </w:r>
+      <w:r>
+        <w:rPr>
+          <w:rFonts w:ascii="Inter" w:eastAsia="Times New Roman" w:hAnsi="Inter" w:cs="Courier New"/>
+          <w:color w:val="2AACB8"/>
+          <w:kern w:val="0"/>
+          <w:sz w:val="20"/>
+          <w:szCs w:val="20"/>
+          <w14:ligatures w14:val="none"/>
+        </w:rPr>
+        <w:br/>
+        <w:t xml:space="preserve">            </w:t>
+      </w:r>
+      <w:proofErr w:type="spellStart"/>
+      <w:r>
+        <w:rPr>
+          <w:rFonts w:ascii="Inter" w:eastAsia="Times New Roman" w:hAnsi="Inter" w:cs="Courier New"/>
+          <w:color w:val="CF8E6D"/>
+          <w:kern w:val="0"/>
+          <w:sz w:val="20"/>
+          <w:szCs w:val="20"/>
+          <w14:ligatures w14:val="none"/>
+        </w:rPr>
+        <w:t>elif</w:t>
+      </w:r>
+      <w:proofErr w:type="spellEnd"/>
+      <w:r>
+        <w:rPr>
+          <w:rFonts w:ascii="Inter" w:eastAsia="Times New Roman" w:hAnsi="Inter" w:cs="Courier New"/>
+          <w:color w:val="CF8E6D"/>
+          <w:kern w:val="0"/>
+          <w:sz w:val="20"/>
+          <w:szCs w:val="20"/>
+          <w14:ligatures w14:val="none"/>
+        </w:rPr>
+        <w:t xml:space="preserve"> </w:t>
+      </w:r>
+      <w:r>
+        <w:rPr>
+          <w:rFonts w:ascii="Inter" w:eastAsia="Times New Roman" w:hAnsi="Inter" w:cs="Courier New"/>
+          <w:color w:val="BCBEC4"/>
+          <w:kern w:val="0"/>
+          <w:sz w:val="20"/>
+          <w:szCs w:val="20"/>
+          <w14:ligatures w14:val="none"/>
+        </w:rPr>
+        <w:t xml:space="preserve">c == </w:t>
+      </w:r>
+      <w:r>
+        <w:rPr>
+          <w:rFonts w:ascii="Inter" w:eastAsia="Times New Roman" w:hAnsi="Inter" w:cs="Courier New"/>
+          <w:color w:val="6AAB73"/>
+          <w:kern w:val="0"/>
+          <w:sz w:val="20"/>
+          <w:szCs w:val="20"/>
+          <w14:ligatures w14:val="none"/>
+        </w:rPr>
+        <w:t>"/"</w:t>
+      </w:r>
+      <w:r>
+        <w:rPr>
+          <w:rFonts w:ascii="Inter" w:eastAsia="Times New Roman" w:hAnsi="Inter" w:cs="Courier New"/>
+          <w:color w:val="BCBEC4"/>
+          <w:kern w:val="0"/>
+          <w:sz w:val="20"/>
+          <w:szCs w:val="20"/>
+          <w14:ligatures w14:val="none"/>
+        </w:rPr>
+        <w:t>:</w:t>
+      </w:r>
+      <w:r>
+        <w:rPr>
+          <w:rFonts w:ascii="Inter" w:eastAsia="Times New Roman" w:hAnsi="Inter" w:cs="Courier New"/>
+          <w:color w:val="BCBEC4"/>
+          <w:kern w:val="0"/>
+          <w:sz w:val="20"/>
+          <w:szCs w:val="20"/>
+          <w14:ligatures w14:val="none"/>
+        </w:rPr>
+        <w:br/>
+        <w:t xml:space="preserve">                state = </w:t>
+      </w:r>
+      <w:r>
+        <w:rPr>
+          <w:rFonts w:ascii="Inter" w:eastAsia="Times New Roman" w:hAnsi="Inter" w:cs="Courier New"/>
+          <w:color w:val="2AACB8"/>
+          <w:kern w:val="0"/>
+          <w:sz w:val="20"/>
+          <w:szCs w:val="20"/>
+          <w14:ligatures w14:val="none"/>
+        </w:rPr>
+        <w:t>4</w:t>
+      </w:r>
+      <w:r>
+        <w:rPr>
+          <w:rFonts w:ascii="Inter" w:eastAsia="Times New Roman" w:hAnsi="Inter" w:cs="Courier New"/>
+          <w:color w:val="2AACB8"/>
+          <w:kern w:val="0"/>
+          <w:sz w:val="20"/>
+          <w:szCs w:val="20"/>
+          <w14:ligatures w14:val="none"/>
+        </w:rPr>
+        <w:br/>
+        <w:t xml:space="preserve">            </w:t>
+      </w:r>
+      <w:proofErr w:type="spellStart"/>
+      <w:r>
+        <w:rPr>
+          <w:rFonts w:ascii="Inter" w:eastAsia="Times New Roman" w:hAnsi="Inter" w:cs="Courier New"/>
+          <w:color w:val="CF8E6D"/>
+          <w:kern w:val="0"/>
+          <w:sz w:val="20"/>
+          <w:szCs w:val="20"/>
+          <w14:ligatures w14:val="none"/>
+        </w:rPr>
+        <w:t>elif</w:t>
+      </w:r>
+      <w:proofErr w:type="spellEnd"/>
+      <w:r>
+        <w:rPr>
+          <w:rFonts w:ascii="Inter" w:eastAsia="Times New Roman" w:hAnsi="Inter" w:cs="Courier New"/>
+          <w:color w:val="CF8E6D"/>
+          <w:kern w:val="0"/>
+          <w:sz w:val="20"/>
+          <w:szCs w:val="20"/>
+          <w14:ligatures w14:val="none"/>
+        </w:rPr>
+        <w:t xml:space="preserve"> </w:t>
+      </w:r>
+      <w:r>
+        <w:rPr>
+          <w:rFonts w:ascii="Inter" w:eastAsia="Times New Roman" w:hAnsi="Inter" w:cs="Courier New"/>
+          <w:color w:val="BCBEC4"/>
+          <w:kern w:val="0"/>
+          <w:sz w:val="20"/>
+          <w:szCs w:val="20"/>
+          <w14:ligatures w14:val="none"/>
+        </w:rPr>
+        <w:t xml:space="preserve">c == </w:t>
+      </w:r>
+      <w:r>
+        <w:rPr>
+          <w:rFonts w:ascii="Inter" w:eastAsia="Times New Roman" w:hAnsi="Inter" w:cs="Courier New"/>
+          <w:color w:val="6AAB73"/>
+          <w:kern w:val="0"/>
+          <w:sz w:val="20"/>
+          <w:szCs w:val="20"/>
+          <w14:ligatures w14:val="none"/>
+        </w:rPr>
+        <w:t>"%"</w:t>
+      </w:r>
+      <w:r>
+        <w:rPr>
+          <w:rFonts w:ascii="Inter" w:eastAsia="Times New Roman" w:hAnsi="Inter" w:cs="Courier New"/>
+          <w:color w:val="BCBEC4"/>
+          <w:kern w:val="0"/>
+          <w:sz w:val="20"/>
+          <w:szCs w:val="20"/>
+          <w14:ligatures w14:val="none"/>
+        </w:rPr>
+        <w:t>:</w:t>
+      </w:r>
+      <w:r>
+        <w:rPr>
+          <w:rFonts w:ascii="Inter" w:eastAsia="Times New Roman" w:hAnsi="Inter" w:cs="Courier New"/>
+          <w:color w:val="BCBEC4"/>
+          <w:kern w:val="0"/>
+          <w:sz w:val="20"/>
+          <w:szCs w:val="20"/>
+          <w14:ligatures w14:val="none"/>
+        </w:rPr>
+        <w:br/>
+        <w:t xml:space="preserve">                state = </w:t>
+      </w:r>
+      <w:r>
+        <w:rPr>
+          <w:rFonts w:ascii="Inter" w:eastAsia="Times New Roman" w:hAnsi="Inter" w:cs="Courier New"/>
+          <w:color w:val="2AACB8"/>
+          <w:kern w:val="0"/>
+          <w:sz w:val="20"/>
+          <w:szCs w:val="20"/>
+          <w14:ligatures w14:val="none"/>
+        </w:rPr>
+        <w:t>5</w:t>
+      </w:r>
+      <w:r>
+        <w:rPr>
+          <w:rFonts w:ascii="Inter" w:eastAsia="Times New Roman" w:hAnsi="Inter" w:cs="Courier New"/>
+          <w:color w:val="2AACB8"/>
+          <w:kern w:val="0"/>
+          <w:sz w:val="20"/>
+          <w:szCs w:val="20"/>
+          <w14:ligatures w14:val="none"/>
+        </w:rPr>
+        <w:br/>
+        <w:t xml:space="preserve">            </w:t>
+      </w:r>
+      <w:proofErr w:type="spellStart"/>
+      <w:r>
+        <w:rPr>
+          <w:rFonts w:ascii="Inter" w:eastAsia="Times New Roman" w:hAnsi="Inter" w:cs="Courier New"/>
+          <w:color w:val="CF8E6D"/>
+          <w:kern w:val="0"/>
+          <w:sz w:val="20"/>
+          <w:szCs w:val="20"/>
+          <w14:ligatures w14:val="none"/>
+        </w:rPr>
+        <w:t>elif</w:t>
+      </w:r>
+      <w:proofErr w:type="spellEnd"/>
+      <w:r>
+        <w:rPr>
+          <w:rFonts w:ascii="Inter" w:eastAsia="Times New Roman" w:hAnsi="Inter" w:cs="Courier New"/>
+          <w:color w:val="CF8E6D"/>
+          <w:kern w:val="0"/>
+          <w:sz w:val="20"/>
+          <w:szCs w:val="20"/>
+          <w14:ligatures w14:val="none"/>
+        </w:rPr>
+        <w:t xml:space="preserve"> </w:t>
+      </w:r>
+      <w:r>
+        <w:rPr>
+          <w:rFonts w:ascii="Inter" w:eastAsia="Times New Roman" w:hAnsi="Inter" w:cs="Courier New"/>
+          <w:color w:val="BCBEC4"/>
+          <w:kern w:val="0"/>
+          <w:sz w:val="20"/>
+          <w:szCs w:val="20"/>
+          <w14:ligatures w14:val="none"/>
+        </w:rPr>
+        <w:t xml:space="preserve">c == </w:t>
+      </w:r>
+      <w:r>
+        <w:rPr>
+          <w:rFonts w:ascii="Inter" w:eastAsia="Times New Roman" w:hAnsi="Inter" w:cs="Courier New"/>
+          <w:color w:val="6AAB73"/>
+          <w:kern w:val="0"/>
+          <w:sz w:val="20"/>
+          <w:szCs w:val="20"/>
+          <w14:ligatures w14:val="none"/>
+        </w:rPr>
+        <w:t>"&gt;"</w:t>
+      </w:r>
+      <w:r>
+        <w:rPr>
+          <w:rFonts w:ascii="Inter" w:eastAsia="Times New Roman" w:hAnsi="Inter" w:cs="Courier New"/>
+          <w:color w:val="BCBEC4"/>
+          <w:kern w:val="0"/>
+          <w:sz w:val="20"/>
+          <w:szCs w:val="20"/>
+          <w14:ligatures w14:val="none"/>
+        </w:rPr>
+        <w:t>:</w:t>
+      </w:r>
+      <w:r>
+        <w:rPr>
+          <w:rFonts w:ascii="Inter" w:eastAsia="Times New Roman" w:hAnsi="Inter" w:cs="Courier New"/>
+          <w:color w:val="BCBEC4"/>
+          <w:kern w:val="0"/>
+          <w:sz w:val="20"/>
+          <w:szCs w:val="20"/>
+          <w14:ligatures w14:val="none"/>
+        </w:rPr>
+        <w:br/>
+        <w:t xml:space="preserve">                state = </w:t>
+      </w:r>
+      <w:r>
+        <w:rPr>
+          <w:rFonts w:ascii="Inter" w:eastAsia="Times New Roman" w:hAnsi="Inter" w:cs="Courier New"/>
+          <w:color w:val="2AACB8"/>
+          <w:kern w:val="0"/>
+          <w:sz w:val="20"/>
+          <w:szCs w:val="20"/>
+          <w14:ligatures w14:val="none"/>
+        </w:rPr>
+        <w:t>10</w:t>
+      </w:r>
+      <w:r>
+        <w:rPr>
+          <w:rFonts w:ascii="Inter" w:eastAsia="Times New Roman" w:hAnsi="Inter" w:cs="Courier New"/>
+          <w:color w:val="2AACB8"/>
+          <w:kern w:val="0"/>
+          <w:sz w:val="20"/>
+          <w:szCs w:val="20"/>
+          <w14:ligatures w14:val="none"/>
+        </w:rPr>
+        <w:br/>
+        <w:t xml:space="preserve">            </w:t>
+      </w:r>
+      <w:proofErr w:type="spellStart"/>
+      <w:r>
+        <w:rPr>
+          <w:rFonts w:ascii="Inter" w:eastAsia="Times New Roman" w:hAnsi="Inter" w:cs="Courier New"/>
+          <w:color w:val="CF8E6D"/>
+          <w:kern w:val="0"/>
+          <w:sz w:val="20"/>
+          <w:szCs w:val="20"/>
+          <w14:ligatures w14:val="none"/>
+        </w:rPr>
+        <w:t>elif</w:t>
+      </w:r>
+      <w:proofErr w:type="spellEnd"/>
+      <w:r>
+        <w:rPr>
+          <w:rFonts w:ascii="Inter" w:eastAsia="Times New Roman" w:hAnsi="Inter" w:cs="Courier New"/>
+          <w:color w:val="CF8E6D"/>
+          <w:kern w:val="0"/>
+          <w:sz w:val="20"/>
+          <w:szCs w:val="20"/>
+          <w14:ligatures w14:val="none"/>
+        </w:rPr>
+        <w:t xml:space="preserve"> </w:t>
+      </w:r>
+      <w:r>
+        <w:rPr>
+          <w:rFonts w:ascii="Inter" w:eastAsia="Times New Roman" w:hAnsi="Inter" w:cs="Courier New"/>
+          <w:color w:val="BCBEC4"/>
+          <w:kern w:val="0"/>
+          <w:sz w:val="20"/>
+          <w:szCs w:val="20"/>
+          <w14:ligatures w14:val="none"/>
+        </w:rPr>
+        <w:t xml:space="preserve">c == </w:t>
+      </w:r>
+      <w:r>
+        <w:rPr>
+          <w:rFonts w:ascii="Inter" w:eastAsia="Times New Roman" w:hAnsi="Inter" w:cs="Courier New"/>
+          <w:color w:val="6AAB73"/>
+          <w:kern w:val="0"/>
+          <w:sz w:val="20"/>
+          <w:szCs w:val="20"/>
+          <w14:ligatures w14:val="none"/>
+        </w:rPr>
+        <w:t>"&lt;"</w:t>
+      </w:r>
+      <w:r>
+        <w:rPr>
+          <w:rFonts w:ascii="Inter" w:eastAsia="Times New Roman" w:hAnsi="Inter" w:cs="Courier New"/>
+          <w:color w:val="BCBEC4"/>
+          <w:kern w:val="0"/>
+          <w:sz w:val="20"/>
+          <w:szCs w:val="20"/>
+          <w14:ligatures w14:val="none"/>
+        </w:rPr>
+        <w:t>:</w:t>
+      </w:r>
+      <w:r>
+        <w:rPr>
+          <w:rFonts w:ascii="Inter" w:eastAsia="Times New Roman" w:hAnsi="Inter" w:cs="Courier New"/>
+          <w:color w:val="BCBEC4"/>
+          <w:kern w:val="0"/>
+          <w:sz w:val="20"/>
+          <w:szCs w:val="20"/>
+          <w14:ligatures w14:val="none"/>
+        </w:rPr>
+        <w:br/>
+        <w:t xml:space="preserve">                state = </w:t>
+      </w:r>
+      <w:r>
+        <w:rPr>
+          <w:rFonts w:ascii="Inter" w:eastAsia="Times New Roman" w:hAnsi="Inter" w:cs="Courier New"/>
+          <w:color w:val="2AACB8"/>
+          <w:kern w:val="0"/>
+          <w:sz w:val="20"/>
+          <w:szCs w:val="20"/>
+          <w14:ligatures w14:val="none"/>
+        </w:rPr>
+        <w:t>13</w:t>
+      </w:r>
+      <w:r>
+        <w:rPr>
+          <w:rFonts w:ascii="Inter" w:eastAsia="Times New Roman" w:hAnsi="Inter" w:cs="Courier New"/>
+          <w:color w:val="2AACB8"/>
+          <w:kern w:val="0"/>
+          <w:sz w:val="20"/>
+          <w:szCs w:val="20"/>
+          <w14:ligatures w14:val="none"/>
+        </w:rPr>
+        <w:br/>
+        <w:t xml:space="preserve">            </w:t>
+      </w:r>
+      <w:proofErr w:type="spellStart"/>
+      <w:r>
+        <w:rPr>
+          <w:rFonts w:ascii="Inter" w:eastAsia="Times New Roman" w:hAnsi="Inter" w:cs="Courier New"/>
+          <w:color w:val="CF8E6D"/>
+          <w:kern w:val="0"/>
+          <w:sz w:val="20"/>
+          <w:szCs w:val="20"/>
+          <w14:ligatures w14:val="none"/>
+        </w:rPr>
+        <w:t>elif</w:t>
+      </w:r>
+      <w:proofErr w:type="spellEnd"/>
+      <w:r>
+        <w:rPr>
+          <w:rFonts w:ascii="Inter" w:eastAsia="Times New Roman" w:hAnsi="Inter" w:cs="Courier New"/>
+          <w:color w:val="CF8E6D"/>
+          <w:kern w:val="0"/>
+          <w:sz w:val="20"/>
+          <w:szCs w:val="20"/>
+          <w14:ligatures w14:val="none"/>
+        </w:rPr>
+        <w:t xml:space="preserve"> </w:t>
+      </w:r>
+      <w:r>
+        <w:rPr>
+          <w:rFonts w:ascii="Inter" w:eastAsia="Times New Roman" w:hAnsi="Inter" w:cs="Courier New"/>
+          <w:color w:val="BCBEC4"/>
+          <w:kern w:val="0"/>
+          <w:sz w:val="20"/>
+          <w:szCs w:val="20"/>
+          <w14:ligatures w14:val="none"/>
+        </w:rPr>
+        <w:t xml:space="preserve">c == </w:t>
+      </w:r>
+      <w:r>
+        <w:rPr>
+          <w:rFonts w:ascii="Inter" w:eastAsia="Times New Roman" w:hAnsi="Inter" w:cs="Courier New"/>
+          <w:color w:val="6AAB73"/>
+          <w:kern w:val="0"/>
+          <w:sz w:val="20"/>
+          <w:szCs w:val="20"/>
+          <w14:ligatures w14:val="none"/>
+        </w:rPr>
+        <w:t>"="</w:t>
+      </w:r>
+      <w:r>
+        <w:rPr>
+          <w:rFonts w:ascii="Inter" w:eastAsia="Times New Roman" w:hAnsi="Inter" w:cs="Courier New"/>
+          <w:color w:val="BCBEC4"/>
+          <w:kern w:val="0"/>
+          <w:sz w:val="20"/>
+          <w:szCs w:val="20"/>
+          <w14:ligatures w14:val="none"/>
+        </w:rPr>
+        <w:t>:</w:t>
+      </w:r>
+      <w:r>
+        <w:rPr>
+          <w:rFonts w:ascii="Inter" w:eastAsia="Times New Roman" w:hAnsi="Inter" w:cs="Courier New"/>
+          <w:color w:val="BCBEC4"/>
+          <w:kern w:val="0"/>
+          <w:sz w:val="20"/>
+          <w:szCs w:val="20"/>
+          <w14:ligatures w14:val="none"/>
+        </w:rPr>
+        <w:br/>
+        <w:t xml:space="preserve">                state = </w:t>
+      </w:r>
+      <w:r>
+        <w:rPr>
+          <w:rFonts w:ascii="Inter" w:eastAsia="Times New Roman" w:hAnsi="Inter" w:cs="Courier New"/>
+          <w:color w:val="2AACB8"/>
+          <w:kern w:val="0"/>
+          <w:sz w:val="20"/>
+          <w:szCs w:val="20"/>
+          <w14:ligatures w14:val="none"/>
+        </w:rPr>
+        <w:t>16</w:t>
+      </w:r>
+      <w:r>
+        <w:rPr>
+          <w:rFonts w:ascii="Inter" w:eastAsia="Times New Roman" w:hAnsi="Inter" w:cs="Courier New"/>
+          <w:color w:val="2AACB8"/>
+          <w:kern w:val="0"/>
+          <w:sz w:val="20"/>
+          <w:szCs w:val="20"/>
+          <w14:ligatures w14:val="none"/>
+        </w:rPr>
+        <w:br/>
+        <w:t xml:space="preserve">            </w:t>
+      </w:r>
+      <w:proofErr w:type="spellStart"/>
+      <w:r>
+        <w:rPr>
+          <w:rFonts w:ascii="Inter" w:eastAsia="Times New Roman" w:hAnsi="Inter" w:cs="Courier New"/>
+          <w:color w:val="CF8E6D"/>
+          <w:kern w:val="0"/>
+          <w:sz w:val="20"/>
+          <w:szCs w:val="20"/>
+          <w14:ligatures w14:val="none"/>
+        </w:rPr>
+        <w:t>elif</w:t>
+      </w:r>
+      <w:proofErr w:type="spellEnd"/>
+      <w:r>
+        <w:rPr>
+          <w:rFonts w:ascii="Inter" w:eastAsia="Times New Roman" w:hAnsi="Inter" w:cs="Courier New"/>
+          <w:color w:val="CF8E6D"/>
+          <w:kern w:val="0"/>
+          <w:sz w:val="20"/>
+          <w:szCs w:val="20"/>
+          <w14:ligatures w14:val="none"/>
+        </w:rPr>
+        <w:t xml:space="preserve"> </w:t>
+      </w:r>
+      <w:r>
+        <w:rPr>
+          <w:rFonts w:ascii="Inter" w:eastAsia="Times New Roman" w:hAnsi="Inter" w:cs="Courier New"/>
+          <w:color w:val="BCBEC4"/>
+          <w:kern w:val="0"/>
+          <w:sz w:val="20"/>
+          <w:szCs w:val="20"/>
+          <w14:ligatures w14:val="none"/>
+        </w:rPr>
+        <w:t xml:space="preserve">c == </w:t>
+      </w:r>
+      <w:r>
+        <w:rPr>
+          <w:rFonts w:ascii="Inter" w:eastAsia="Times New Roman" w:hAnsi="Inter" w:cs="Courier New"/>
+          <w:color w:val="6AAB73"/>
+          <w:kern w:val="0"/>
+          <w:sz w:val="20"/>
+          <w:szCs w:val="20"/>
+          <w14:ligatures w14:val="none"/>
+        </w:rPr>
+        <w:t>"!"</w:t>
+      </w:r>
+      <w:r>
+        <w:rPr>
+          <w:rFonts w:ascii="Inter" w:eastAsia="Times New Roman" w:hAnsi="Inter" w:cs="Courier New"/>
+          <w:color w:val="BCBEC4"/>
+          <w:kern w:val="0"/>
+          <w:sz w:val="20"/>
+          <w:szCs w:val="20"/>
+          <w14:ligatures w14:val="none"/>
+        </w:rPr>
+        <w:t>:</w:t>
+      </w:r>
+      <w:r>
+        <w:rPr>
+          <w:rFonts w:ascii="Inter" w:eastAsia="Times New Roman" w:hAnsi="Inter" w:cs="Courier New"/>
+          <w:color w:val="BCBEC4"/>
+          <w:kern w:val="0"/>
+          <w:sz w:val="20"/>
+          <w:szCs w:val="20"/>
+          <w14:ligatures w14:val="none"/>
+        </w:rPr>
+        <w:br/>
+        <w:t xml:space="preserve">                state = </w:t>
+      </w:r>
+      <w:r>
+        <w:rPr>
+          <w:rFonts w:ascii="Inter" w:eastAsia="Times New Roman" w:hAnsi="Inter" w:cs="Courier New"/>
+          <w:color w:val="2AACB8"/>
+          <w:kern w:val="0"/>
+          <w:sz w:val="20"/>
+          <w:szCs w:val="20"/>
+          <w14:ligatures w14:val="none"/>
+        </w:rPr>
+        <w:t>19</w:t>
+      </w:r>
+      <w:r>
+        <w:rPr>
+          <w:rFonts w:ascii="Inter" w:eastAsia="Times New Roman" w:hAnsi="Inter" w:cs="Courier New"/>
+          <w:color w:val="2AACB8"/>
+          <w:kern w:val="0"/>
+          <w:sz w:val="20"/>
+          <w:szCs w:val="20"/>
+          <w14:ligatures w14:val="none"/>
+        </w:rPr>
+        <w:br/>
+        <w:t xml:space="preserve">            </w:t>
+      </w:r>
+      <w:proofErr w:type="spellStart"/>
+      <w:r>
+        <w:rPr>
+          <w:rFonts w:ascii="Inter" w:eastAsia="Times New Roman" w:hAnsi="Inter" w:cs="Courier New"/>
+          <w:color w:val="CF8E6D"/>
+          <w:kern w:val="0"/>
+          <w:sz w:val="20"/>
+          <w:szCs w:val="20"/>
+          <w14:ligatures w14:val="none"/>
+        </w:rPr>
+        <w:t>elif</w:t>
+      </w:r>
+      <w:proofErr w:type="spellEnd"/>
+      <w:r>
+        <w:rPr>
+          <w:rFonts w:ascii="Inter" w:eastAsia="Times New Roman" w:hAnsi="Inter" w:cs="Courier New"/>
+          <w:color w:val="CF8E6D"/>
+          <w:kern w:val="0"/>
+          <w:sz w:val="20"/>
+          <w:szCs w:val="20"/>
+          <w14:ligatures w14:val="none"/>
+        </w:rPr>
+        <w:t xml:space="preserve"> </w:t>
+      </w:r>
+      <w:r>
+        <w:rPr>
+          <w:rFonts w:ascii="Inter" w:eastAsia="Times New Roman" w:hAnsi="Inter" w:cs="Courier New"/>
+          <w:color w:val="BCBEC4"/>
+          <w:kern w:val="0"/>
+          <w:sz w:val="20"/>
+          <w:szCs w:val="20"/>
+          <w14:ligatures w14:val="none"/>
+        </w:rPr>
+        <w:t xml:space="preserve">c == </w:t>
+      </w:r>
+      <w:r>
+        <w:rPr>
+          <w:rFonts w:ascii="Inter" w:eastAsia="Times New Roman" w:hAnsi="Inter" w:cs="Courier New"/>
+          <w:color w:val="6AAB73"/>
+          <w:kern w:val="0"/>
+          <w:sz w:val="20"/>
+          <w:szCs w:val="20"/>
+          <w14:ligatures w14:val="none"/>
+        </w:rPr>
+        <w:t>"&amp;"</w:t>
+      </w:r>
+      <w:r>
+        <w:rPr>
+          <w:rFonts w:ascii="Inter" w:eastAsia="Times New Roman" w:hAnsi="Inter" w:cs="Courier New"/>
+          <w:color w:val="BCBEC4"/>
+          <w:kern w:val="0"/>
+          <w:sz w:val="20"/>
+          <w:szCs w:val="20"/>
+          <w14:ligatures w14:val="none"/>
+        </w:rPr>
+        <w:t>:</w:t>
+      </w:r>
+      <w:r>
+        <w:rPr>
+          <w:rFonts w:ascii="Inter" w:eastAsia="Times New Roman" w:hAnsi="Inter" w:cs="Courier New"/>
+          <w:color w:val="BCBEC4"/>
+          <w:kern w:val="0"/>
+          <w:sz w:val="20"/>
+          <w:szCs w:val="20"/>
+          <w14:ligatures w14:val="none"/>
+        </w:rPr>
+        <w:br/>
+        <w:t xml:space="preserve">                state = </w:t>
+      </w:r>
+      <w:r>
+        <w:rPr>
+          <w:rFonts w:ascii="Inter" w:eastAsia="Times New Roman" w:hAnsi="Inter" w:cs="Courier New"/>
+          <w:color w:val="2AACB8"/>
+          <w:kern w:val="0"/>
+          <w:sz w:val="20"/>
+          <w:szCs w:val="20"/>
+          <w14:ligatures w14:val="none"/>
+        </w:rPr>
+        <w:t>22</w:t>
+      </w:r>
+      <w:r>
+        <w:rPr>
+          <w:rFonts w:ascii="Inter" w:eastAsia="Times New Roman" w:hAnsi="Inter" w:cs="Courier New"/>
+          <w:color w:val="2AACB8"/>
+          <w:kern w:val="0"/>
+          <w:sz w:val="20"/>
+          <w:szCs w:val="20"/>
+          <w14:ligatures w14:val="none"/>
+        </w:rPr>
+        <w:br/>
+        <w:t xml:space="preserve">            </w:t>
+      </w:r>
+      <w:proofErr w:type="spellStart"/>
+      <w:r>
+        <w:rPr>
+          <w:rFonts w:ascii="Inter" w:eastAsia="Times New Roman" w:hAnsi="Inter" w:cs="Courier New"/>
+          <w:color w:val="CF8E6D"/>
+          <w:kern w:val="0"/>
+          <w:sz w:val="20"/>
+          <w:szCs w:val="20"/>
+          <w14:ligatures w14:val="none"/>
+        </w:rPr>
+        <w:t>elif</w:t>
+      </w:r>
+      <w:proofErr w:type="spellEnd"/>
+      <w:r>
+        <w:rPr>
+          <w:rFonts w:ascii="Inter" w:eastAsia="Times New Roman" w:hAnsi="Inter" w:cs="Courier New"/>
+          <w:color w:val="CF8E6D"/>
+          <w:kern w:val="0"/>
+          <w:sz w:val="20"/>
+          <w:szCs w:val="20"/>
+          <w14:ligatures w14:val="none"/>
+        </w:rPr>
+        <w:t xml:space="preserve"> </w:t>
+      </w:r>
+      <w:r>
+        <w:rPr>
+          <w:rFonts w:ascii="Inter" w:eastAsia="Times New Roman" w:hAnsi="Inter" w:cs="Courier New"/>
+          <w:color w:val="BCBEC4"/>
+          <w:kern w:val="0"/>
+          <w:sz w:val="20"/>
+          <w:szCs w:val="20"/>
+          <w14:ligatures w14:val="none"/>
+        </w:rPr>
+        <w:t xml:space="preserve">c == </w:t>
+      </w:r>
+      <w:r>
+        <w:rPr>
+          <w:rFonts w:ascii="Inter" w:eastAsia="Times New Roman" w:hAnsi="Inter" w:cs="Courier New"/>
+          <w:color w:val="6AAB73"/>
+          <w:kern w:val="0"/>
+          <w:sz w:val="20"/>
+          <w:szCs w:val="20"/>
+          <w14:ligatures w14:val="none"/>
+        </w:rPr>
+        <w:t>"|"</w:t>
+      </w:r>
+      <w:r>
+        <w:rPr>
+          <w:rFonts w:ascii="Inter" w:eastAsia="Times New Roman" w:hAnsi="Inter" w:cs="Courier New"/>
+          <w:color w:val="BCBEC4"/>
+          <w:kern w:val="0"/>
+          <w:sz w:val="20"/>
+          <w:szCs w:val="20"/>
+          <w14:ligatures w14:val="none"/>
+        </w:rPr>
+        <w:t>:</w:t>
+      </w:r>
+      <w:r>
+        <w:rPr>
+          <w:rFonts w:ascii="Inter" w:eastAsia="Times New Roman" w:hAnsi="Inter" w:cs="Courier New"/>
+          <w:color w:val="BCBEC4"/>
+          <w:kern w:val="0"/>
+          <w:sz w:val="20"/>
+          <w:szCs w:val="20"/>
+          <w14:ligatures w14:val="none"/>
+        </w:rPr>
+        <w:br/>
+        <w:t xml:space="preserve">                state = </w:t>
+      </w:r>
+      <w:r>
+        <w:rPr>
+          <w:rFonts w:ascii="Inter" w:eastAsia="Times New Roman" w:hAnsi="Inter" w:cs="Courier New"/>
+          <w:color w:val="2AACB8"/>
+          <w:kern w:val="0"/>
+          <w:sz w:val="20"/>
+          <w:szCs w:val="20"/>
+          <w14:ligatures w14:val="none"/>
+        </w:rPr>
+        <w:t>24</w:t>
+      </w:r>
+      <w:r>
+        <w:rPr>
+          <w:rFonts w:ascii="Inter" w:eastAsia="Times New Roman" w:hAnsi="Inter" w:cs="Courier New"/>
+          <w:color w:val="2AACB8"/>
+          <w:kern w:val="0"/>
+          <w:sz w:val="20"/>
+          <w:szCs w:val="20"/>
+          <w14:ligatures w14:val="none"/>
+        </w:rPr>
+        <w:br/>
+        <w:t xml:space="preserve">            </w:t>
+      </w:r>
+      <w:r>
+        <w:rPr>
+          <w:rFonts w:ascii="Inter" w:eastAsia="Times New Roman" w:hAnsi="Inter" w:cs="Courier New"/>
+          <w:color w:val="CF8E6D"/>
+          <w:kern w:val="0"/>
+          <w:sz w:val="20"/>
+          <w:szCs w:val="20"/>
+          <w14:ligatures w14:val="none"/>
+        </w:rPr>
+        <w:t>else</w:t>
+      </w:r>
+      <w:r>
+        <w:rPr>
+          <w:rFonts w:ascii="Inter" w:eastAsia="Times New Roman" w:hAnsi="Inter" w:cs="Courier New"/>
+          <w:color w:val="BCBEC4"/>
+          <w:kern w:val="0"/>
+          <w:sz w:val="20"/>
+          <w:szCs w:val="20"/>
+          <w14:ligatures w14:val="none"/>
+        </w:rPr>
+        <w:t>:</w:t>
+      </w:r>
+      <w:r>
+        <w:rPr>
+          <w:rFonts w:ascii="Inter" w:eastAsia="Times New Roman" w:hAnsi="Inter" w:cs="Courier New"/>
+          <w:color w:val="BCBEC4"/>
+          <w:kern w:val="0"/>
+          <w:sz w:val="20"/>
+          <w:szCs w:val="20"/>
+          <w14:ligatures w14:val="none"/>
+        </w:rPr>
+        <w:br/>
+        <w:t xml:space="preserve">                </w:t>
+      </w:r>
+      <w:r>
+        <w:rPr>
+          <w:rFonts w:ascii="Inter" w:eastAsia="Times New Roman" w:hAnsi="Inter" w:cs="Courier New"/>
+          <w:color w:val="CF8E6D"/>
+          <w:kern w:val="0"/>
+          <w:sz w:val="20"/>
+          <w:szCs w:val="20"/>
+          <w14:ligatures w14:val="none"/>
+        </w:rPr>
+        <w:t>return None</w:t>
+      </w:r>
+      <w:r>
+        <w:rPr>
+          <w:rFonts w:ascii="Inter" w:eastAsia="Times New Roman" w:hAnsi="Inter" w:cs="Courier New"/>
+          <w:color w:val="BCBEC4"/>
+          <w:kern w:val="0"/>
+          <w:sz w:val="20"/>
+          <w:szCs w:val="20"/>
+          <w14:ligatures w14:val="none"/>
+        </w:rPr>
+        <w:t xml:space="preserve">, </w:t>
+      </w:r>
+      <w:r>
+        <w:rPr>
+          <w:rFonts w:ascii="Inter" w:eastAsia="Times New Roman" w:hAnsi="Inter" w:cs="Courier New"/>
+          <w:color w:val="CF8E6D"/>
+          <w:kern w:val="0"/>
+          <w:sz w:val="20"/>
+          <w:szCs w:val="20"/>
+          <w14:ligatures w14:val="none"/>
+        </w:rPr>
+        <w:t>None</w:t>
+      </w:r>
+      <w:r>
+        <w:rPr>
+          <w:rFonts w:ascii="Inter" w:eastAsia="Times New Roman" w:hAnsi="Inter" w:cs="Courier New"/>
+          <w:color w:val="CF8E6D"/>
+          <w:kern w:val="0"/>
+          <w:sz w:val="20"/>
+          <w:szCs w:val="20"/>
+          <w14:ligatures w14:val="none"/>
+        </w:rPr>
+        <w:br/>
+        <w:t xml:space="preserve">        </w:t>
+      </w:r>
+      <w:proofErr w:type="spellStart"/>
+      <w:r>
+        <w:rPr>
+          <w:rFonts w:ascii="Inter" w:eastAsia="Times New Roman" w:hAnsi="Inter" w:cs="Courier New"/>
+          <w:color w:val="CF8E6D"/>
+          <w:kern w:val="0"/>
+          <w:sz w:val="20"/>
+          <w:szCs w:val="20"/>
+          <w14:ligatures w14:val="none"/>
+        </w:rPr>
+        <w:t>elif</w:t>
+      </w:r>
+      <w:proofErr w:type="spellEnd"/>
+      <w:r>
+        <w:rPr>
+          <w:rFonts w:ascii="Inter" w:eastAsia="Times New Roman" w:hAnsi="Inter" w:cs="Courier New"/>
+          <w:color w:val="CF8E6D"/>
+          <w:kern w:val="0"/>
+          <w:sz w:val="20"/>
+          <w:szCs w:val="20"/>
+          <w14:ligatures w14:val="none"/>
+        </w:rPr>
+        <w:t xml:space="preserve"> </w:t>
+      </w:r>
+      <w:r>
+        <w:rPr>
+          <w:rFonts w:ascii="Inter" w:eastAsia="Times New Roman" w:hAnsi="Inter" w:cs="Courier New"/>
+          <w:color w:val="BCBEC4"/>
+          <w:kern w:val="0"/>
+          <w:sz w:val="20"/>
+          <w:szCs w:val="20"/>
+          <w14:ligatures w14:val="none"/>
+        </w:rPr>
+        <w:t xml:space="preserve">state == </w:t>
+      </w:r>
+      <w:r>
+        <w:rPr>
+          <w:rFonts w:ascii="Inter" w:eastAsia="Times New Roman" w:hAnsi="Inter" w:cs="Courier New"/>
+          <w:color w:val="2AACB8"/>
+          <w:kern w:val="0"/>
+          <w:sz w:val="20"/>
+          <w:szCs w:val="20"/>
+          <w14:ligatures w14:val="none"/>
+        </w:rPr>
+        <w:t>1</w:t>
+      </w:r>
+      <w:r>
+        <w:rPr>
+          <w:rFonts w:ascii="Inter" w:eastAsia="Times New Roman" w:hAnsi="Inter" w:cs="Courier New"/>
+          <w:color w:val="BCBEC4"/>
+          <w:kern w:val="0"/>
+          <w:sz w:val="20"/>
+          <w:szCs w:val="20"/>
+          <w14:ligatures w14:val="none"/>
+        </w:rPr>
+        <w:t>:</w:t>
+      </w:r>
+      <w:r>
+        <w:rPr>
+          <w:rFonts w:ascii="Inter" w:eastAsia="Times New Roman" w:hAnsi="Inter" w:cs="Courier New"/>
+          <w:color w:val="BCBEC4"/>
+          <w:kern w:val="0"/>
+          <w:sz w:val="20"/>
+          <w:szCs w:val="20"/>
+          <w14:ligatures w14:val="none"/>
+        </w:rPr>
+        <w:br/>
+        <w:t xml:space="preserve">            </w:t>
+      </w:r>
+      <w:r>
+        <w:rPr>
+          <w:rFonts w:ascii="Inter" w:eastAsia="Times New Roman" w:hAnsi="Inter" w:cs="Courier New"/>
+          <w:color w:val="CF8E6D"/>
+          <w:kern w:val="0"/>
+          <w:sz w:val="20"/>
+          <w:szCs w:val="20"/>
+          <w14:ligatures w14:val="none"/>
+        </w:rPr>
+        <w:t xml:space="preserve">if </w:t>
+      </w:r>
+      <w:proofErr w:type="spellStart"/>
+      <w:r>
+        <w:rPr>
+          <w:rFonts w:ascii="Inter" w:eastAsia="Times New Roman" w:hAnsi="Inter" w:cs="Courier New"/>
+          <w:color w:val="BCBEC4"/>
+          <w:kern w:val="0"/>
+          <w:sz w:val="20"/>
+          <w:szCs w:val="20"/>
+          <w14:ligatures w14:val="none"/>
+        </w:rPr>
+        <w:t>digit.</w:t>
+      </w:r>
+      <w:r>
+        <w:rPr>
+          <w:rFonts w:ascii="Inter" w:eastAsia="Times New Roman" w:hAnsi="Inter" w:cs="Courier New"/>
+          <w:color w:val="B200B2"/>
+          <w:kern w:val="0"/>
+          <w:sz w:val="20"/>
+          <w:szCs w:val="20"/>
+          <w14:ligatures w14:val="none"/>
+        </w:rPr>
+        <w:t>__contains</w:t>
+      </w:r>
+      <w:proofErr w:type="spellEnd"/>
+      <w:r>
+        <w:rPr>
+          <w:rFonts w:ascii="Inter" w:eastAsia="Times New Roman" w:hAnsi="Inter" w:cs="Courier New"/>
+          <w:color w:val="B200B2"/>
+          <w:kern w:val="0"/>
+          <w:sz w:val="20"/>
+          <w:szCs w:val="20"/>
+          <w14:ligatures w14:val="none"/>
+        </w:rPr>
+        <w:t>__</w:t>
+      </w:r>
+      <w:r>
+        <w:rPr>
+          <w:rFonts w:ascii="Inter" w:eastAsia="Times New Roman" w:hAnsi="Inter" w:cs="Courier New"/>
+          <w:color w:val="BCBEC4"/>
+          <w:kern w:val="0"/>
+          <w:sz w:val="20"/>
+          <w:szCs w:val="20"/>
+          <w14:ligatures w14:val="none"/>
+        </w:rPr>
+        <w:t>(c):</w:t>
+      </w:r>
+      <w:r>
+        <w:rPr>
+          <w:rFonts w:ascii="Inter" w:eastAsia="Times New Roman" w:hAnsi="Inter" w:cs="Courier New"/>
+          <w:color w:val="BCBEC4"/>
+          <w:kern w:val="0"/>
+          <w:sz w:val="20"/>
+          <w:szCs w:val="20"/>
+          <w14:ligatures w14:val="none"/>
+        </w:rPr>
+        <w:br/>
+        <w:t xml:space="preserve">                state = </w:t>
+      </w:r>
+      <w:r>
+        <w:rPr>
+          <w:rFonts w:ascii="Inter" w:eastAsia="Times New Roman" w:hAnsi="Inter" w:cs="Courier New"/>
+          <w:color w:val="2AACB8"/>
+          <w:kern w:val="0"/>
+          <w:sz w:val="20"/>
+          <w:szCs w:val="20"/>
+          <w14:ligatures w14:val="none"/>
+        </w:rPr>
+        <w:t>6</w:t>
+      </w:r>
+      <w:r>
+        <w:rPr>
+          <w:rFonts w:ascii="Inter" w:eastAsia="Times New Roman" w:hAnsi="Inter" w:cs="Courier New"/>
+          <w:color w:val="2AACB8"/>
+          <w:kern w:val="0"/>
+          <w:sz w:val="20"/>
+          <w:szCs w:val="20"/>
+          <w14:ligatures w14:val="none"/>
+        </w:rPr>
+        <w:br/>
+        <w:t xml:space="preserve">            </w:t>
+      </w:r>
+      <w:r>
+        <w:rPr>
+          <w:rFonts w:ascii="Inter" w:eastAsia="Times New Roman" w:hAnsi="Inter" w:cs="Courier New"/>
+          <w:color w:val="CF8E6D"/>
+          <w:kern w:val="0"/>
+          <w:sz w:val="20"/>
+          <w:szCs w:val="20"/>
+          <w14:ligatures w14:val="none"/>
+        </w:rPr>
+        <w:t>else</w:t>
+      </w:r>
+      <w:r>
+        <w:rPr>
+          <w:rFonts w:ascii="Inter" w:eastAsia="Times New Roman" w:hAnsi="Inter" w:cs="Courier New"/>
+          <w:color w:val="BCBEC4"/>
+          <w:kern w:val="0"/>
+          <w:sz w:val="20"/>
+          <w:szCs w:val="20"/>
+          <w14:ligatures w14:val="none"/>
+        </w:rPr>
+        <w:t>:</w:t>
+      </w:r>
+      <w:r>
+        <w:rPr>
+          <w:rFonts w:ascii="Inter" w:eastAsia="Times New Roman" w:hAnsi="Inter" w:cs="Courier New"/>
+          <w:color w:val="BCBEC4"/>
+          <w:kern w:val="0"/>
+          <w:sz w:val="20"/>
+          <w:szCs w:val="20"/>
+          <w14:ligatures w14:val="none"/>
+        </w:rPr>
+        <w:br/>
+        <w:t xml:space="preserve">                state = </w:t>
+      </w:r>
+      <w:r>
+        <w:rPr>
+          <w:rFonts w:ascii="Inter" w:eastAsia="Times New Roman" w:hAnsi="Inter" w:cs="Courier New"/>
+          <w:color w:val="2AACB8"/>
+          <w:kern w:val="0"/>
+          <w:sz w:val="20"/>
+          <w:szCs w:val="20"/>
+          <w14:ligatures w14:val="none"/>
+        </w:rPr>
+        <w:t>8</w:t>
+      </w:r>
+      <w:r>
+        <w:rPr>
+          <w:rFonts w:ascii="Inter" w:eastAsia="Times New Roman" w:hAnsi="Inter" w:cs="Courier New"/>
+          <w:color w:val="2AACB8"/>
+          <w:kern w:val="0"/>
+          <w:sz w:val="20"/>
+          <w:szCs w:val="20"/>
+          <w14:ligatures w14:val="none"/>
+        </w:rPr>
+        <w:br/>
+        <w:t xml:space="preserve">        </w:t>
+      </w:r>
+      <w:proofErr w:type="spellStart"/>
+      <w:r>
+        <w:rPr>
+          <w:rFonts w:ascii="Inter" w:eastAsia="Times New Roman" w:hAnsi="Inter" w:cs="Courier New"/>
+          <w:color w:val="CF8E6D"/>
+          <w:kern w:val="0"/>
+          <w:sz w:val="20"/>
+          <w:szCs w:val="20"/>
+          <w14:ligatures w14:val="none"/>
+        </w:rPr>
+        <w:t>elif</w:t>
+      </w:r>
+      <w:proofErr w:type="spellEnd"/>
+      <w:r>
+        <w:rPr>
+          <w:rFonts w:ascii="Inter" w:eastAsia="Times New Roman" w:hAnsi="Inter" w:cs="Courier New"/>
+          <w:color w:val="CF8E6D"/>
+          <w:kern w:val="0"/>
+          <w:sz w:val="20"/>
+          <w:szCs w:val="20"/>
+          <w14:ligatures w14:val="none"/>
+        </w:rPr>
+        <w:t xml:space="preserve"> </w:t>
+      </w:r>
+      <w:r>
+        <w:rPr>
+          <w:rFonts w:ascii="Inter" w:eastAsia="Times New Roman" w:hAnsi="Inter" w:cs="Courier New"/>
+          <w:color w:val="BCBEC4"/>
+          <w:kern w:val="0"/>
+          <w:sz w:val="20"/>
+          <w:szCs w:val="20"/>
+          <w14:ligatures w14:val="none"/>
+        </w:rPr>
+        <w:t xml:space="preserve">state == </w:t>
+      </w:r>
+      <w:r>
+        <w:rPr>
+          <w:rFonts w:ascii="Inter" w:eastAsia="Times New Roman" w:hAnsi="Inter" w:cs="Courier New"/>
+          <w:color w:val="2AACB8"/>
+          <w:kern w:val="0"/>
+          <w:sz w:val="20"/>
+          <w:szCs w:val="20"/>
+          <w14:ligatures w14:val="none"/>
+        </w:rPr>
+        <w:t>2</w:t>
+      </w:r>
+      <w:r>
+        <w:rPr>
+          <w:rFonts w:ascii="Inter" w:eastAsia="Times New Roman" w:hAnsi="Inter" w:cs="Courier New"/>
+          <w:color w:val="BCBEC4"/>
+          <w:kern w:val="0"/>
+          <w:sz w:val="20"/>
+          <w:szCs w:val="20"/>
+          <w14:ligatures w14:val="none"/>
+        </w:rPr>
+        <w:t>:</w:t>
+      </w:r>
+      <w:r>
+        <w:rPr>
+          <w:rFonts w:ascii="Inter" w:eastAsia="Times New Roman" w:hAnsi="Inter" w:cs="Courier New"/>
+          <w:color w:val="BCBEC4"/>
+          <w:kern w:val="0"/>
+          <w:sz w:val="20"/>
+          <w:szCs w:val="20"/>
+          <w14:ligatures w14:val="none"/>
+        </w:rPr>
+        <w:br/>
+        <w:t xml:space="preserve">            </w:t>
+      </w:r>
+      <w:r>
+        <w:rPr>
+          <w:rFonts w:ascii="Inter" w:eastAsia="Times New Roman" w:hAnsi="Inter" w:cs="Courier New"/>
+          <w:color w:val="CF8E6D"/>
+          <w:kern w:val="0"/>
+          <w:sz w:val="20"/>
+          <w:szCs w:val="20"/>
+          <w14:ligatures w14:val="none"/>
+        </w:rPr>
+        <w:t xml:space="preserve">if </w:t>
+      </w:r>
+      <w:proofErr w:type="spellStart"/>
+      <w:r>
+        <w:rPr>
+          <w:rFonts w:ascii="Inter" w:eastAsia="Times New Roman" w:hAnsi="Inter" w:cs="Courier New"/>
+          <w:color w:val="BCBEC4"/>
+          <w:kern w:val="0"/>
+          <w:sz w:val="20"/>
+          <w:szCs w:val="20"/>
+          <w14:ligatures w14:val="none"/>
+        </w:rPr>
+        <w:t>digit.</w:t>
+      </w:r>
+      <w:r>
+        <w:rPr>
+          <w:rFonts w:ascii="Inter" w:eastAsia="Times New Roman" w:hAnsi="Inter" w:cs="Courier New"/>
+          <w:color w:val="B200B2"/>
+          <w:kern w:val="0"/>
+          <w:sz w:val="20"/>
+          <w:szCs w:val="20"/>
+          <w14:ligatures w14:val="none"/>
+        </w:rPr>
+        <w:t>__contains</w:t>
+      </w:r>
+      <w:proofErr w:type="spellEnd"/>
+      <w:r>
+        <w:rPr>
+          <w:rFonts w:ascii="Inter" w:eastAsia="Times New Roman" w:hAnsi="Inter" w:cs="Courier New"/>
+          <w:color w:val="B200B2"/>
+          <w:kern w:val="0"/>
+          <w:sz w:val="20"/>
+          <w:szCs w:val="20"/>
+          <w14:ligatures w14:val="none"/>
+        </w:rPr>
+        <w:t>__</w:t>
+      </w:r>
+      <w:r>
+        <w:rPr>
+          <w:rFonts w:ascii="Inter" w:eastAsia="Times New Roman" w:hAnsi="Inter" w:cs="Courier New"/>
+          <w:color w:val="BCBEC4"/>
+          <w:kern w:val="0"/>
+          <w:sz w:val="20"/>
+          <w:szCs w:val="20"/>
+          <w14:ligatures w14:val="none"/>
+        </w:rPr>
+        <w:t>(c):</w:t>
+      </w:r>
+      <w:r>
+        <w:rPr>
+          <w:rFonts w:ascii="Inter" w:eastAsia="Times New Roman" w:hAnsi="Inter" w:cs="Courier New"/>
+          <w:color w:val="BCBEC4"/>
+          <w:kern w:val="0"/>
+          <w:sz w:val="20"/>
+          <w:szCs w:val="20"/>
+          <w14:ligatures w14:val="none"/>
+        </w:rPr>
+        <w:br/>
+        <w:t xml:space="preserve">                state = </w:t>
+      </w:r>
+      <w:r>
+        <w:rPr>
+          <w:rFonts w:ascii="Inter" w:eastAsia="Times New Roman" w:hAnsi="Inter" w:cs="Courier New"/>
+          <w:color w:val="2AACB8"/>
+          <w:kern w:val="0"/>
+          <w:sz w:val="20"/>
+          <w:szCs w:val="20"/>
+          <w14:ligatures w14:val="none"/>
+        </w:rPr>
+        <w:t>6</w:t>
+      </w:r>
+      <w:r>
+        <w:rPr>
+          <w:rFonts w:ascii="Inter" w:eastAsia="Times New Roman" w:hAnsi="Inter" w:cs="Courier New"/>
+          <w:color w:val="2AACB8"/>
+          <w:kern w:val="0"/>
+          <w:sz w:val="20"/>
+          <w:szCs w:val="20"/>
+          <w14:ligatures w14:val="none"/>
+        </w:rPr>
+        <w:br/>
+        <w:t xml:space="preserve">            </w:t>
+      </w:r>
+      <w:r>
+        <w:rPr>
+          <w:rFonts w:ascii="Inter" w:eastAsia="Times New Roman" w:hAnsi="Inter" w:cs="Courier New"/>
+          <w:color w:val="CF8E6D"/>
+          <w:kern w:val="0"/>
+          <w:sz w:val="20"/>
+          <w:szCs w:val="20"/>
+          <w14:ligatures w14:val="none"/>
+        </w:rPr>
+        <w:t>else</w:t>
+      </w:r>
+      <w:r>
+        <w:rPr>
+          <w:rFonts w:ascii="Inter" w:eastAsia="Times New Roman" w:hAnsi="Inter" w:cs="Courier New"/>
+          <w:color w:val="BCBEC4"/>
+          <w:kern w:val="0"/>
+          <w:sz w:val="20"/>
+          <w:szCs w:val="20"/>
+          <w14:ligatures w14:val="none"/>
+        </w:rPr>
+        <w:t>:</w:t>
+      </w:r>
+      <w:r>
+        <w:rPr>
+          <w:rFonts w:ascii="Inter" w:eastAsia="Times New Roman" w:hAnsi="Inter" w:cs="Courier New"/>
+          <w:color w:val="BCBEC4"/>
+          <w:kern w:val="0"/>
+          <w:sz w:val="20"/>
+          <w:szCs w:val="20"/>
+          <w14:ligatures w14:val="none"/>
+        </w:rPr>
+        <w:br/>
+        <w:t xml:space="preserve">                state = </w:t>
+      </w:r>
+      <w:r>
+        <w:rPr>
+          <w:rFonts w:ascii="Inter" w:eastAsia="Times New Roman" w:hAnsi="Inter" w:cs="Courier New"/>
+          <w:color w:val="2AACB8"/>
+          <w:kern w:val="0"/>
+          <w:sz w:val="20"/>
+          <w:szCs w:val="20"/>
+          <w14:ligatures w14:val="none"/>
+        </w:rPr>
+        <w:t>9</w:t>
+      </w:r>
+      <w:r>
+        <w:rPr>
+          <w:rFonts w:ascii="Inter" w:eastAsia="Times New Roman" w:hAnsi="Inter" w:cs="Courier New"/>
+          <w:color w:val="2AACB8"/>
+          <w:kern w:val="0"/>
+          <w:sz w:val="20"/>
+          <w:szCs w:val="20"/>
+          <w14:ligatures w14:val="none"/>
+        </w:rPr>
+        <w:br/>
+        <w:t xml:space="preserve">        </w:t>
+      </w:r>
+      <w:proofErr w:type="spellStart"/>
+      <w:r>
+        <w:rPr>
+          <w:rFonts w:ascii="Inter" w:eastAsia="Times New Roman" w:hAnsi="Inter" w:cs="Courier New"/>
+          <w:color w:val="CF8E6D"/>
+          <w:kern w:val="0"/>
+          <w:sz w:val="20"/>
+          <w:szCs w:val="20"/>
+          <w14:ligatures w14:val="none"/>
+        </w:rPr>
+        <w:t>elif</w:t>
+      </w:r>
+      <w:proofErr w:type="spellEnd"/>
+      <w:r>
+        <w:rPr>
+          <w:rFonts w:ascii="Inter" w:eastAsia="Times New Roman" w:hAnsi="Inter" w:cs="Courier New"/>
+          <w:color w:val="CF8E6D"/>
+          <w:kern w:val="0"/>
+          <w:sz w:val="20"/>
+          <w:szCs w:val="20"/>
+          <w14:ligatures w14:val="none"/>
+        </w:rPr>
+        <w:t xml:space="preserve"> </w:t>
+      </w:r>
+      <w:r>
+        <w:rPr>
+          <w:rFonts w:ascii="Inter" w:eastAsia="Times New Roman" w:hAnsi="Inter" w:cs="Courier New"/>
+          <w:color w:val="BCBEC4"/>
+          <w:kern w:val="0"/>
+          <w:sz w:val="20"/>
+          <w:szCs w:val="20"/>
+          <w14:ligatures w14:val="none"/>
+        </w:rPr>
+        <w:t xml:space="preserve">state == </w:t>
+      </w:r>
+      <w:r>
+        <w:rPr>
+          <w:rFonts w:ascii="Inter" w:eastAsia="Times New Roman" w:hAnsi="Inter" w:cs="Courier New"/>
+          <w:color w:val="2AACB8"/>
+          <w:kern w:val="0"/>
+          <w:sz w:val="20"/>
+          <w:szCs w:val="20"/>
+          <w14:ligatures w14:val="none"/>
+        </w:rPr>
+        <w:t>3</w:t>
+      </w:r>
+      <w:r>
+        <w:rPr>
+          <w:rFonts w:ascii="Inter" w:eastAsia="Times New Roman" w:hAnsi="Inter" w:cs="Courier New"/>
+          <w:color w:val="BCBEC4"/>
+          <w:kern w:val="0"/>
+          <w:sz w:val="20"/>
+          <w:szCs w:val="20"/>
+          <w14:ligatures w14:val="none"/>
+        </w:rPr>
+        <w:t>:</w:t>
+      </w:r>
+      <w:r>
+        <w:rPr>
+          <w:rFonts w:ascii="Inter" w:eastAsia="Times New Roman" w:hAnsi="Inter" w:cs="Courier New"/>
+          <w:color w:val="BCBEC4"/>
+          <w:kern w:val="0"/>
+          <w:sz w:val="20"/>
+          <w:szCs w:val="20"/>
+          <w14:ligatures w14:val="none"/>
+        </w:rPr>
+        <w:br/>
+        <w:t xml:space="preserve">            token = Token(program[</w:t>
+      </w:r>
+      <w:proofErr w:type="spellStart"/>
+      <w:r>
+        <w:rPr>
+          <w:rFonts w:ascii="Inter" w:eastAsia="Times New Roman" w:hAnsi="Inter" w:cs="Courier New"/>
+          <w:color w:val="BCBEC4"/>
+          <w:kern w:val="0"/>
+          <w:sz w:val="20"/>
+          <w:szCs w:val="20"/>
+          <w14:ligatures w14:val="none"/>
+        </w:rPr>
+        <w:t>m:index</w:t>
+      </w:r>
+      <w:proofErr w:type="spellEnd"/>
+      <w:r>
+        <w:rPr>
+          <w:rFonts w:ascii="Inter" w:eastAsia="Times New Roman" w:hAnsi="Inter" w:cs="Courier New"/>
+          <w:color w:val="BCBEC4"/>
+          <w:kern w:val="0"/>
+          <w:sz w:val="20"/>
+          <w:szCs w:val="20"/>
+          <w14:ligatures w14:val="none"/>
+        </w:rPr>
+        <w:t xml:space="preserve">], </w:t>
+      </w:r>
+      <w:r>
+        <w:rPr>
+          <w:rFonts w:ascii="Inter" w:eastAsia="Times New Roman" w:hAnsi="Inter" w:cs="Courier New"/>
+          <w:color w:val="6AAB73"/>
+          <w:kern w:val="0"/>
+          <w:sz w:val="20"/>
+          <w:szCs w:val="20"/>
+          <w14:ligatures w14:val="none"/>
+        </w:rPr>
+        <w:t>"</w:t>
+      </w:r>
+      <w:proofErr w:type="spellStart"/>
+      <w:r>
+        <w:rPr>
+          <w:rFonts w:ascii="Inter" w:eastAsia="Times New Roman" w:hAnsi="Inter" w:cs="Courier New"/>
+          <w:color w:val="6AAB73"/>
+          <w:kern w:val="0"/>
+          <w:sz w:val="20"/>
+          <w:szCs w:val="20"/>
+          <w14:ligatures w14:val="none"/>
+        </w:rPr>
+        <w:t>T_LOp_ML</w:t>
+      </w:r>
+      <w:proofErr w:type="spellEnd"/>
+      <w:r>
+        <w:rPr>
+          <w:rFonts w:ascii="Inter" w:eastAsia="Times New Roman" w:hAnsi="Inter" w:cs="Courier New"/>
+          <w:color w:val="6AAB73"/>
+          <w:kern w:val="0"/>
+          <w:sz w:val="20"/>
+          <w:szCs w:val="20"/>
+          <w14:ligatures w14:val="none"/>
+        </w:rPr>
+        <w:t>"</w:t>
+      </w:r>
+      <w:r>
+        <w:rPr>
+          <w:rFonts w:ascii="Inter" w:eastAsia="Times New Roman" w:hAnsi="Inter" w:cs="Courier New"/>
+          <w:color w:val="BCBEC4"/>
+          <w:kern w:val="0"/>
+          <w:sz w:val="20"/>
+          <w:szCs w:val="20"/>
+          <w14:ligatures w14:val="none"/>
+        </w:rPr>
+        <w:t>)</w:t>
+      </w:r>
+      <w:r>
+        <w:rPr>
+          <w:rFonts w:ascii="Inter" w:eastAsia="Times New Roman" w:hAnsi="Inter" w:cs="Courier New"/>
+          <w:color w:val="BCBEC4"/>
+          <w:kern w:val="0"/>
+          <w:sz w:val="20"/>
+          <w:szCs w:val="20"/>
+          <w14:ligatures w14:val="none"/>
+        </w:rPr>
+        <w:br/>
+        <w:t xml:space="preserve">            </w:t>
+      </w:r>
+      <w:r>
+        <w:rPr>
+          <w:rFonts w:ascii="Inter" w:eastAsia="Times New Roman" w:hAnsi="Inter" w:cs="Courier New"/>
+          <w:color w:val="CF8E6D"/>
+          <w:kern w:val="0"/>
+          <w:sz w:val="20"/>
+          <w:szCs w:val="20"/>
+          <w14:ligatures w14:val="none"/>
+        </w:rPr>
+        <w:t xml:space="preserve">return </w:t>
+      </w:r>
+      <w:r>
+        <w:rPr>
+          <w:rFonts w:ascii="Inter" w:eastAsia="Times New Roman" w:hAnsi="Inter" w:cs="Courier New"/>
+          <w:color w:val="BCBEC4"/>
+          <w:kern w:val="0"/>
+          <w:sz w:val="20"/>
+          <w:szCs w:val="20"/>
+          <w14:ligatures w14:val="none"/>
+        </w:rPr>
+        <w:t>token, index</w:t>
+      </w:r>
+      <w:r>
+        <w:rPr>
+          <w:rFonts w:ascii="Inter" w:eastAsia="Times New Roman" w:hAnsi="Inter" w:cs="Courier New"/>
+          <w:color w:val="BCBEC4"/>
+          <w:kern w:val="0"/>
+          <w:sz w:val="20"/>
+          <w:szCs w:val="20"/>
+          <w14:ligatures w14:val="none"/>
+        </w:rPr>
+        <w:br/>
+        <w:t xml:space="preserve">        </w:t>
+      </w:r>
+      <w:proofErr w:type="spellStart"/>
+      <w:r>
+        <w:rPr>
+          <w:rFonts w:ascii="Inter" w:eastAsia="Times New Roman" w:hAnsi="Inter" w:cs="Courier New"/>
+          <w:color w:val="CF8E6D"/>
+          <w:kern w:val="0"/>
+          <w:sz w:val="20"/>
+          <w:szCs w:val="20"/>
+          <w14:ligatures w14:val="none"/>
+        </w:rPr>
+        <w:t>elif</w:t>
+      </w:r>
+      <w:proofErr w:type="spellEnd"/>
+      <w:r>
+        <w:rPr>
+          <w:rFonts w:ascii="Inter" w:eastAsia="Times New Roman" w:hAnsi="Inter" w:cs="Courier New"/>
+          <w:color w:val="CF8E6D"/>
+          <w:kern w:val="0"/>
+          <w:sz w:val="20"/>
+          <w:szCs w:val="20"/>
+          <w14:ligatures w14:val="none"/>
+        </w:rPr>
+        <w:t xml:space="preserve"> </w:t>
+      </w:r>
+      <w:r>
+        <w:rPr>
+          <w:rFonts w:ascii="Inter" w:eastAsia="Times New Roman" w:hAnsi="Inter" w:cs="Courier New"/>
+          <w:color w:val="BCBEC4"/>
+          <w:kern w:val="0"/>
+          <w:sz w:val="20"/>
+          <w:szCs w:val="20"/>
+          <w14:ligatures w14:val="none"/>
+        </w:rPr>
+        <w:t xml:space="preserve">state == </w:t>
+      </w:r>
+      <w:r>
+        <w:rPr>
+          <w:rFonts w:ascii="Inter" w:eastAsia="Times New Roman" w:hAnsi="Inter" w:cs="Courier New"/>
+          <w:color w:val="2AACB8"/>
+          <w:kern w:val="0"/>
+          <w:sz w:val="20"/>
+          <w:szCs w:val="20"/>
+          <w14:ligatures w14:val="none"/>
+        </w:rPr>
+        <w:t>4</w:t>
+      </w:r>
+      <w:r>
+        <w:rPr>
+          <w:rFonts w:ascii="Inter" w:eastAsia="Times New Roman" w:hAnsi="Inter" w:cs="Courier New"/>
+          <w:color w:val="BCBEC4"/>
+          <w:kern w:val="0"/>
+          <w:sz w:val="20"/>
+          <w:szCs w:val="20"/>
+          <w14:ligatures w14:val="none"/>
+        </w:rPr>
+        <w:t>:</w:t>
+      </w:r>
+      <w:r>
+        <w:rPr>
+          <w:rFonts w:ascii="Inter" w:eastAsia="Times New Roman" w:hAnsi="Inter" w:cs="Courier New"/>
+          <w:color w:val="BCBEC4"/>
+          <w:kern w:val="0"/>
+          <w:sz w:val="20"/>
+          <w:szCs w:val="20"/>
+          <w14:ligatures w14:val="none"/>
+        </w:rPr>
+        <w:br/>
+        <w:t xml:space="preserve">            token = Token(program[</w:t>
+      </w:r>
+      <w:proofErr w:type="spellStart"/>
+      <w:r>
+        <w:rPr>
+          <w:rFonts w:ascii="Inter" w:eastAsia="Times New Roman" w:hAnsi="Inter" w:cs="Courier New"/>
+          <w:color w:val="BCBEC4"/>
+          <w:kern w:val="0"/>
+          <w:sz w:val="20"/>
+          <w:szCs w:val="20"/>
+          <w14:ligatures w14:val="none"/>
+        </w:rPr>
+        <w:t>m:index</w:t>
+      </w:r>
+      <w:proofErr w:type="spellEnd"/>
+      <w:r>
+        <w:rPr>
+          <w:rFonts w:ascii="Inter" w:eastAsia="Times New Roman" w:hAnsi="Inter" w:cs="Courier New"/>
+          <w:color w:val="BCBEC4"/>
+          <w:kern w:val="0"/>
+          <w:sz w:val="20"/>
+          <w:szCs w:val="20"/>
+          <w14:ligatures w14:val="none"/>
+        </w:rPr>
+        <w:t xml:space="preserve">], </w:t>
+      </w:r>
+      <w:r>
+        <w:rPr>
+          <w:rFonts w:ascii="Inter" w:eastAsia="Times New Roman" w:hAnsi="Inter" w:cs="Courier New"/>
+          <w:color w:val="6AAB73"/>
+          <w:kern w:val="0"/>
+          <w:sz w:val="20"/>
+          <w:szCs w:val="20"/>
+          <w14:ligatures w14:val="none"/>
+        </w:rPr>
+        <w:t>"</w:t>
+      </w:r>
+      <w:proofErr w:type="spellStart"/>
+      <w:r>
+        <w:rPr>
+          <w:rFonts w:ascii="Inter" w:eastAsia="Times New Roman" w:hAnsi="Inter" w:cs="Courier New"/>
+          <w:color w:val="6AAB73"/>
+          <w:kern w:val="0"/>
+          <w:sz w:val="20"/>
+          <w:szCs w:val="20"/>
+          <w14:ligatures w14:val="none"/>
+        </w:rPr>
+        <w:t>T_LOp_DV</w:t>
+      </w:r>
+      <w:proofErr w:type="spellEnd"/>
+      <w:r>
+        <w:rPr>
+          <w:rFonts w:ascii="Inter" w:eastAsia="Times New Roman" w:hAnsi="Inter" w:cs="Courier New"/>
+          <w:color w:val="6AAB73"/>
+          <w:kern w:val="0"/>
+          <w:sz w:val="20"/>
+          <w:szCs w:val="20"/>
+          <w14:ligatures w14:val="none"/>
+        </w:rPr>
+        <w:t>"</w:t>
+      </w:r>
+      <w:r>
+        <w:rPr>
+          <w:rFonts w:ascii="Inter" w:eastAsia="Times New Roman" w:hAnsi="Inter" w:cs="Courier New"/>
+          <w:color w:val="BCBEC4"/>
+          <w:kern w:val="0"/>
+          <w:sz w:val="20"/>
+          <w:szCs w:val="20"/>
+          <w14:ligatures w14:val="none"/>
+        </w:rPr>
+        <w:t>)</w:t>
+      </w:r>
+      <w:r>
+        <w:rPr>
+          <w:rFonts w:ascii="Inter" w:eastAsia="Times New Roman" w:hAnsi="Inter" w:cs="Courier New"/>
+          <w:color w:val="BCBEC4"/>
+          <w:kern w:val="0"/>
+          <w:sz w:val="20"/>
+          <w:szCs w:val="20"/>
+          <w14:ligatures w14:val="none"/>
+        </w:rPr>
+        <w:br/>
+        <w:t xml:space="preserve">            </w:t>
+      </w:r>
+      <w:r>
+        <w:rPr>
+          <w:rFonts w:ascii="Inter" w:eastAsia="Times New Roman" w:hAnsi="Inter" w:cs="Courier New"/>
+          <w:color w:val="CF8E6D"/>
+          <w:kern w:val="0"/>
+          <w:sz w:val="20"/>
+          <w:szCs w:val="20"/>
+          <w14:ligatures w14:val="none"/>
+        </w:rPr>
+        <w:t xml:space="preserve">return </w:t>
+      </w:r>
+      <w:r>
+        <w:rPr>
+          <w:rFonts w:ascii="Inter" w:eastAsia="Times New Roman" w:hAnsi="Inter" w:cs="Courier New"/>
+          <w:color w:val="BCBEC4"/>
+          <w:kern w:val="0"/>
+          <w:sz w:val="20"/>
+          <w:szCs w:val="20"/>
+          <w14:ligatures w14:val="none"/>
+        </w:rPr>
+        <w:t>token, index</w:t>
+      </w:r>
+      <w:r>
+        <w:rPr>
+          <w:rFonts w:ascii="Inter" w:eastAsia="Times New Roman" w:hAnsi="Inter" w:cs="Courier New"/>
+          <w:color w:val="BCBEC4"/>
+          <w:kern w:val="0"/>
+          <w:sz w:val="20"/>
+          <w:szCs w:val="20"/>
+          <w14:ligatures w14:val="none"/>
+        </w:rPr>
+        <w:br/>
+        <w:t xml:space="preserve">        </w:t>
+      </w:r>
+      <w:proofErr w:type="spellStart"/>
+      <w:r>
+        <w:rPr>
+          <w:rFonts w:ascii="Inter" w:eastAsia="Times New Roman" w:hAnsi="Inter" w:cs="Courier New"/>
+          <w:color w:val="CF8E6D"/>
+          <w:kern w:val="0"/>
+          <w:sz w:val="20"/>
+          <w:szCs w:val="20"/>
+          <w14:ligatures w14:val="none"/>
+        </w:rPr>
+        <w:t>elif</w:t>
+      </w:r>
+      <w:proofErr w:type="spellEnd"/>
+      <w:r>
+        <w:rPr>
+          <w:rFonts w:ascii="Inter" w:eastAsia="Times New Roman" w:hAnsi="Inter" w:cs="Courier New"/>
+          <w:color w:val="CF8E6D"/>
+          <w:kern w:val="0"/>
+          <w:sz w:val="20"/>
+          <w:szCs w:val="20"/>
+          <w14:ligatures w14:val="none"/>
+        </w:rPr>
+        <w:t xml:space="preserve"> </w:t>
+      </w:r>
+      <w:r>
+        <w:rPr>
+          <w:rFonts w:ascii="Inter" w:eastAsia="Times New Roman" w:hAnsi="Inter" w:cs="Courier New"/>
+          <w:color w:val="BCBEC4"/>
+          <w:kern w:val="0"/>
+          <w:sz w:val="20"/>
+          <w:szCs w:val="20"/>
+          <w14:ligatures w14:val="none"/>
+        </w:rPr>
+        <w:t xml:space="preserve">state == </w:t>
+      </w:r>
+      <w:r>
+        <w:rPr>
+          <w:rFonts w:ascii="Inter" w:eastAsia="Times New Roman" w:hAnsi="Inter" w:cs="Courier New"/>
+          <w:color w:val="2AACB8"/>
+          <w:kern w:val="0"/>
+          <w:sz w:val="20"/>
+          <w:szCs w:val="20"/>
+          <w14:ligatures w14:val="none"/>
+        </w:rPr>
+        <w:t>5</w:t>
+      </w:r>
+      <w:r>
+        <w:rPr>
+          <w:rFonts w:ascii="Inter" w:eastAsia="Times New Roman" w:hAnsi="Inter" w:cs="Courier New"/>
+          <w:color w:val="BCBEC4"/>
+          <w:kern w:val="0"/>
+          <w:sz w:val="20"/>
+          <w:szCs w:val="20"/>
+          <w14:ligatures w14:val="none"/>
+        </w:rPr>
+        <w:t>:</w:t>
+      </w:r>
+      <w:r>
+        <w:rPr>
+          <w:rFonts w:ascii="Inter" w:eastAsia="Times New Roman" w:hAnsi="Inter" w:cs="Courier New"/>
+          <w:color w:val="BCBEC4"/>
+          <w:kern w:val="0"/>
+          <w:sz w:val="20"/>
+          <w:szCs w:val="20"/>
+          <w14:ligatures w14:val="none"/>
+        </w:rPr>
+        <w:br/>
+        <w:t xml:space="preserve">            token = Token(program[</w:t>
+      </w:r>
+      <w:proofErr w:type="spellStart"/>
+      <w:r>
+        <w:rPr>
+          <w:rFonts w:ascii="Inter" w:eastAsia="Times New Roman" w:hAnsi="Inter" w:cs="Courier New"/>
+          <w:color w:val="BCBEC4"/>
+          <w:kern w:val="0"/>
+          <w:sz w:val="20"/>
+          <w:szCs w:val="20"/>
+          <w14:ligatures w14:val="none"/>
+        </w:rPr>
+        <w:t>m:index</w:t>
+      </w:r>
+      <w:proofErr w:type="spellEnd"/>
+      <w:r>
+        <w:rPr>
+          <w:rFonts w:ascii="Inter" w:eastAsia="Times New Roman" w:hAnsi="Inter" w:cs="Courier New"/>
+          <w:color w:val="BCBEC4"/>
+          <w:kern w:val="0"/>
+          <w:sz w:val="20"/>
+          <w:szCs w:val="20"/>
+          <w14:ligatures w14:val="none"/>
+        </w:rPr>
+        <w:t xml:space="preserve">], </w:t>
+      </w:r>
+      <w:r>
+        <w:rPr>
+          <w:rFonts w:ascii="Inter" w:eastAsia="Times New Roman" w:hAnsi="Inter" w:cs="Courier New"/>
+          <w:color w:val="6AAB73"/>
+          <w:kern w:val="0"/>
+          <w:sz w:val="20"/>
+          <w:szCs w:val="20"/>
+          <w14:ligatures w14:val="none"/>
+        </w:rPr>
+        <w:t>"</w:t>
+      </w:r>
+      <w:proofErr w:type="spellStart"/>
+      <w:r>
+        <w:rPr>
+          <w:rFonts w:ascii="Inter" w:eastAsia="Times New Roman" w:hAnsi="Inter" w:cs="Courier New"/>
+          <w:color w:val="6AAB73"/>
+          <w:kern w:val="0"/>
+          <w:sz w:val="20"/>
+          <w:szCs w:val="20"/>
+          <w14:ligatures w14:val="none"/>
+        </w:rPr>
+        <w:t>T_LOp_RM</w:t>
+      </w:r>
+      <w:proofErr w:type="spellEnd"/>
+      <w:r>
+        <w:rPr>
+          <w:rFonts w:ascii="Inter" w:eastAsia="Times New Roman" w:hAnsi="Inter" w:cs="Courier New"/>
+          <w:color w:val="6AAB73"/>
+          <w:kern w:val="0"/>
+          <w:sz w:val="20"/>
+          <w:szCs w:val="20"/>
+          <w14:ligatures w14:val="none"/>
+        </w:rPr>
+        <w:t>"</w:t>
+      </w:r>
+      <w:r>
+        <w:rPr>
+          <w:rFonts w:ascii="Inter" w:eastAsia="Times New Roman" w:hAnsi="Inter" w:cs="Courier New"/>
+          <w:color w:val="BCBEC4"/>
+          <w:kern w:val="0"/>
+          <w:sz w:val="20"/>
+          <w:szCs w:val="20"/>
+          <w14:ligatures w14:val="none"/>
+        </w:rPr>
+        <w:t>)</w:t>
+      </w:r>
+      <w:r>
+        <w:rPr>
+          <w:rFonts w:ascii="Inter" w:eastAsia="Times New Roman" w:hAnsi="Inter" w:cs="Courier New"/>
+          <w:color w:val="BCBEC4"/>
+          <w:kern w:val="0"/>
+          <w:sz w:val="20"/>
+          <w:szCs w:val="20"/>
+          <w14:ligatures w14:val="none"/>
+        </w:rPr>
+        <w:br/>
+        <w:t xml:space="preserve">            </w:t>
+      </w:r>
+      <w:r>
+        <w:rPr>
+          <w:rFonts w:ascii="Inter" w:eastAsia="Times New Roman" w:hAnsi="Inter" w:cs="Courier New"/>
+          <w:color w:val="CF8E6D"/>
+          <w:kern w:val="0"/>
+          <w:sz w:val="20"/>
+          <w:szCs w:val="20"/>
+          <w14:ligatures w14:val="none"/>
+        </w:rPr>
+        <w:t xml:space="preserve">return </w:t>
+      </w:r>
+      <w:r>
+        <w:rPr>
+          <w:rFonts w:ascii="Inter" w:eastAsia="Times New Roman" w:hAnsi="Inter" w:cs="Courier New"/>
+          <w:color w:val="BCBEC4"/>
+          <w:kern w:val="0"/>
+          <w:sz w:val="20"/>
+          <w:szCs w:val="20"/>
+          <w14:ligatures w14:val="none"/>
+        </w:rPr>
+        <w:t>token, index</w:t>
+      </w:r>
+      <w:r>
+        <w:rPr>
+          <w:rFonts w:ascii="Inter" w:eastAsia="Times New Roman" w:hAnsi="Inter" w:cs="Courier New"/>
+          <w:color w:val="BCBEC4"/>
+          <w:kern w:val="0"/>
+          <w:sz w:val="20"/>
+          <w:szCs w:val="20"/>
+          <w14:ligatures w14:val="none"/>
+        </w:rPr>
+        <w:br/>
+        <w:t xml:space="preserve">        </w:t>
+      </w:r>
+      <w:proofErr w:type="spellStart"/>
+      <w:r>
+        <w:rPr>
+          <w:rFonts w:ascii="Inter" w:eastAsia="Times New Roman" w:hAnsi="Inter" w:cs="Courier New"/>
+          <w:color w:val="CF8E6D"/>
+          <w:kern w:val="0"/>
+          <w:sz w:val="20"/>
+          <w:szCs w:val="20"/>
+          <w14:ligatures w14:val="none"/>
+        </w:rPr>
+        <w:t>elif</w:t>
+      </w:r>
+      <w:proofErr w:type="spellEnd"/>
+      <w:r>
+        <w:rPr>
+          <w:rFonts w:ascii="Inter" w:eastAsia="Times New Roman" w:hAnsi="Inter" w:cs="Courier New"/>
+          <w:color w:val="CF8E6D"/>
+          <w:kern w:val="0"/>
+          <w:sz w:val="20"/>
+          <w:szCs w:val="20"/>
+          <w14:ligatures w14:val="none"/>
+        </w:rPr>
+        <w:t xml:space="preserve"> </w:t>
+      </w:r>
+      <w:r>
+        <w:rPr>
+          <w:rFonts w:ascii="Inter" w:eastAsia="Times New Roman" w:hAnsi="Inter" w:cs="Courier New"/>
+          <w:color w:val="BCBEC4"/>
+          <w:kern w:val="0"/>
+          <w:sz w:val="20"/>
+          <w:szCs w:val="20"/>
+          <w14:ligatures w14:val="none"/>
+        </w:rPr>
+        <w:t xml:space="preserve">state == </w:t>
+      </w:r>
+      <w:r>
+        <w:rPr>
+          <w:rFonts w:ascii="Inter" w:eastAsia="Times New Roman" w:hAnsi="Inter" w:cs="Courier New"/>
+          <w:color w:val="2AACB8"/>
+          <w:kern w:val="0"/>
+          <w:sz w:val="20"/>
+          <w:szCs w:val="20"/>
+          <w14:ligatures w14:val="none"/>
+        </w:rPr>
+        <w:t>6</w:t>
+      </w:r>
+      <w:r>
+        <w:rPr>
+          <w:rFonts w:ascii="Inter" w:eastAsia="Times New Roman" w:hAnsi="Inter" w:cs="Courier New"/>
+          <w:color w:val="BCBEC4"/>
+          <w:kern w:val="0"/>
+          <w:sz w:val="20"/>
+          <w:szCs w:val="20"/>
+          <w14:ligatures w14:val="none"/>
+        </w:rPr>
+        <w:t>:</w:t>
+      </w:r>
+      <w:r>
+        <w:rPr>
+          <w:rFonts w:ascii="Inter" w:eastAsia="Times New Roman" w:hAnsi="Inter" w:cs="Courier New"/>
+          <w:color w:val="BCBEC4"/>
+          <w:kern w:val="0"/>
+          <w:sz w:val="20"/>
+          <w:szCs w:val="20"/>
+          <w14:ligatures w14:val="none"/>
+        </w:rPr>
+        <w:br/>
+        <w:t xml:space="preserve">            </w:t>
+      </w:r>
+      <w:r>
+        <w:rPr>
+          <w:rFonts w:ascii="Inter" w:eastAsia="Times New Roman" w:hAnsi="Inter" w:cs="Courier New"/>
+          <w:color w:val="CF8E6D"/>
+          <w:kern w:val="0"/>
+          <w:sz w:val="20"/>
+          <w:szCs w:val="20"/>
+          <w14:ligatures w14:val="none"/>
+        </w:rPr>
+        <w:t xml:space="preserve">if </w:t>
+      </w:r>
+      <w:proofErr w:type="spellStart"/>
+      <w:r>
+        <w:rPr>
+          <w:rFonts w:ascii="Inter" w:eastAsia="Times New Roman" w:hAnsi="Inter" w:cs="Courier New"/>
+          <w:color w:val="BCBEC4"/>
+          <w:kern w:val="0"/>
+          <w:sz w:val="20"/>
+          <w:szCs w:val="20"/>
+          <w14:ligatures w14:val="none"/>
+        </w:rPr>
+        <w:t>digit.</w:t>
+      </w:r>
+      <w:r>
+        <w:rPr>
+          <w:rFonts w:ascii="Inter" w:eastAsia="Times New Roman" w:hAnsi="Inter" w:cs="Courier New"/>
+          <w:color w:val="B200B2"/>
+          <w:kern w:val="0"/>
+          <w:sz w:val="20"/>
+          <w:szCs w:val="20"/>
+          <w14:ligatures w14:val="none"/>
+        </w:rPr>
+        <w:t>__contains</w:t>
+      </w:r>
+      <w:proofErr w:type="spellEnd"/>
+      <w:r>
+        <w:rPr>
+          <w:rFonts w:ascii="Inter" w:eastAsia="Times New Roman" w:hAnsi="Inter" w:cs="Courier New"/>
+          <w:color w:val="B200B2"/>
+          <w:kern w:val="0"/>
+          <w:sz w:val="20"/>
+          <w:szCs w:val="20"/>
+          <w14:ligatures w14:val="none"/>
+        </w:rPr>
+        <w:t>__</w:t>
+      </w:r>
+      <w:r>
+        <w:rPr>
+          <w:rFonts w:ascii="Inter" w:eastAsia="Times New Roman" w:hAnsi="Inter" w:cs="Courier New"/>
+          <w:color w:val="BCBEC4"/>
+          <w:kern w:val="0"/>
+          <w:sz w:val="20"/>
+          <w:szCs w:val="20"/>
+          <w14:ligatures w14:val="none"/>
+        </w:rPr>
+        <w:t>(c):</w:t>
+      </w:r>
+      <w:r>
+        <w:rPr>
+          <w:rFonts w:ascii="Inter" w:eastAsia="Times New Roman" w:hAnsi="Inter" w:cs="Courier New"/>
+          <w:color w:val="BCBEC4"/>
+          <w:kern w:val="0"/>
+          <w:sz w:val="20"/>
+          <w:szCs w:val="20"/>
+          <w14:ligatures w14:val="none"/>
+        </w:rPr>
+        <w:br/>
+        <w:t xml:space="preserve">                state = </w:t>
+      </w:r>
+      <w:r>
+        <w:rPr>
+          <w:rFonts w:ascii="Inter" w:eastAsia="Times New Roman" w:hAnsi="Inter" w:cs="Courier New"/>
+          <w:color w:val="2AACB8"/>
+          <w:kern w:val="0"/>
+          <w:sz w:val="20"/>
+          <w:szCs w:val="20"/>
+          <w14:ligatures w14:val="none"/>
+        </w:rPr>
+        <w:t>6</w:t>
+      </w:r>
+      <w:r>
+        <w:rPr>
+          <w:rFonts w:ascii="Inter" w:eastAsia="Times New Roman" w:hAnsi="Inter" w:cs="Courier New"/>
+          <w:color w:val="2AACB8"/>
+          <w:kern w:val="0"/>
+          <w:sz w:val="20"/>
+          <w:szCs w:val="20"/>
+          <w14:ligatures w14:val="none"/>
+        </w:rPr>
+        <w:br/>
+      </w:r>
+      <w:r>
+        <w:rPr>
+          <w:rFonts w:ascii="Inter" w:eastAsia="Times New Roman" w:hAnsi="Inter" w:cs="Courier New"/>
+          <w:color w:val="2AACB8"/>
+          <w:kern w:val="0"/>
+          <w:sz w:val="20"/>
+          <w:szCs w:val="20"/>
+          <w14:ligatures w14:val="none"/>
+        </w:rPr>
+        <w:lastRenderedPageBreak/>
+        <w:t xml:space="preserve">            </w:t>
+      </w:r>
+      <w:r>
+        <w:rPr>
+          <w:rFonts w:ascii="Inter" w:eastAsia="Times New Roman" w:hAnsi="Inter" w:cs="Courier New"/>
+          <w:color w:val="CF8E6D"/>
+          <w:kern w:val="0"/>
+          <w:sz w:val="20"/>
+          <w:szCs w:val="20"/>
+          <w14:ligatures w14:val="none"/>
+        </w:rPr>
+        <w:t>else</w:t>
+      </w:r>
+      <w:r>
+        <w:rPr>
+          <w:rFonts w:ascii="Inter" w:eastAsia="Times New Roman" w:hAnsi="Inter" w:cs="Courier New"/>
+          <w:color w:val="BCBEC4"/>
+          <w:kern w:val="0"/>
+          <w:sz w:val="20"/>
+          <w:szCs w:val="20"/>
+          <w14:ligatures w14:val="none"/>
+        </w:rPr>
+        <w:t>:</w:t>
+      </w:r>
+      <w:r>
+        <w:rPr>
+          <w:rFonts w:ascii="Inter" w:eastAsia="Times New Roman" w:hAnsi="Inter" w:cs="Courier New"/>
+          <w:color w:val="BCBEC4"/>
+          <w:kern w:val="0"/>
+          <w:sz w:val="20"/>
+          <w:szCs w:val="20"/>
+          <w14:ligatures w14:val="none"/>
+        </w:rPr>
+        <w:br/>
+        <w:t xml:space="preserve">                state = </w:t>
+      </w:r>
+      <w:r>
+        <w:rPr>
+          <w:rFonts w:ascii="Inter" w:eastAsia="Times New Roman" w:hAnsi="Inter" w:cs="Courier New"/>
+          <w:color w:val="2AACB8"/>
+          <w:kern w:val="0"/>
+          <w:sz w:val="20"/>
+          <w:szCs w:val="20"/>
+          <w14:ligatures w14:val="none"/>
+        </w:rPr>
+        <w:t>7</w:t>
+      </w:r>
+      <w:r>
+        <w:rPr>
+          <w:rFonts w:ascii="Inter" w:eastAsia="Times New Roman" w:hAnsi="Inter" w:cs="Courier New"/>
+          <w:color w:val="2AACB8"/>
+          <w:kern w:val="0"/>
+          <w:sz w:val="20"/>
+          <w:szCs w:val="20"/>
+          <w14:ligatures w14:val="none"/>
+        </w:rPr>
+        <w:br/>
+        <w:t xml:space="preserve">        </w:t>
+      </w:r>
+      <w:proofErr w:type="spellStart"/>
+      <w:r>
+        <w:rPr>
+          <w:rFonts w:ascii="Inter" w:eastAsia="Times New Roman" w:hAnsi="Inter" w:cs="Courier New"/>
+          <w:color w:val="CF8E6D"/>
+          <w:kern w:val="0"/>
+          <w:sz w:val="20"/>
+          <w:szCs w:val="20"/>
+          <w14:ligatures w14:val="none"/>
+        </w:rPr>
+        <w:t>elif</w:t>
+      </w:r>
+      <w:proofErr w:type="spellEnd"/>
+      <w:r>
+        <w:rPr>
+          <w:rFonts w:ascii="Inter" w:eastAsia="Times New Roman" w:hAnsi="Inter" w:cs="Courier New"/>
+          <w:color w:val="CF8E6D"/>
+          <w:kern w:val="0"/>
+          <w:sz w:val="20"/>
+          <w:szCs w:val="20"/>
+          <w14:ligatures w14:val="none"/>
+        </w:rPr>
+        <w:t xml:space="preserve"> </w:t>
+      </w:r>
+      <w:r>
+        <w:rPr>
+          <w:rFonts w:ascii="Inter" w:eastAsia="Times New Roman" w:hAnsi="Inter" w:cs="Courier New"/>
+          <w:color w:val="BCBEC4"/>
+          <w:kern w:val="0"/>
+          <w:sz w:val="20"/>
+          <w:szCs w:val="20"/>
+          <w14:ligatures w14:val="none"/>
+        </w:rPr>
+        <w:t xml:space="preserve">state == </w:t>
+      </w:r>
+      <w:r>
+        <w:rPr>
+          <w:rFonts w:ascii="Inter" w:eastAsia="Times New Roman" w:hAnsi="Inter" w:cs="Courier New"/>
+          <w:color w:val="2AACB8"/>
+          <w:kern w:val="0"/>
+          <w:sz w:val="20"/>
+          <w:szCs w:val="20"/>
+          <w14:ligatures w14:val="none"/>
+        </w:rPr>
+        <w:t>7</w:t>
+      </w:r>
+      <w:r>
+        <w:rPr>
+          <w:rFonts w:ascii="Inter" w:eastAsia="Times New Roman" w:hAnsi="Inter" w:cs="Courier New"/>
+          <w:color w:val="BCBEC4"/>
+          <w:kern w:val="0"/>
+          <w:sz w:val="20"/>
+          <w:szCs w:val="20"/>
+          <w14:ligatures w14:val="none"/>
+        </w:rPr>
+        <w:t>:</w:t>
+      </w:r>
+      <w:r>
+        <w:rPr>
+          <w:rFonts w:ascii="Inter" w:eastAsia="Times New Roman" w:hAnsi="Inter" w:cs="Courier New"/>
+          <w:color w:val="BCBEC4"/>
+          <w:kern w:val="0"/>
+          <w:sz w:val="20"/>
+          <w:szCs w:val="20"/>
+          <w14:ligatures w14:val="none"/>
+        </w:rPr>
+        <w:br/>
+        <w:t xml:space="preserve">            index -= </w:t>
+      </w:r>
+      <w:r>
+        <w:rPr>
+          <w:rFonts w:ascii="Inter" w:eastAsia="Times New Roman" w:hAnsi="Inter" w:cs="Courier New"/>
+          <w:color w:val="2AACB8"/>
+          <w:kern w:val="0"/>
+          <w:sz w:val="20"/>
+          <w:szCs w:val="20"/>
+          <w14:ligatures w14:val="none"/>
+        </w:rPr>
+        <w:t>1</w:t>
+      </w:r>
+      <w:r>
+        <w:rPr>
+          <w:rFonts w:ascii="Inter" w:eastAsia="Times New Roman" w:hAnsi="Inter" w:cs="Courier New"/>
+          <w:color w:val="2AACB8"/>
+          <w:kern w:val="0"/>
+          <w:sz w:val="20"/>
+          <w:szCs w:val="20"/>
+          <w14:ligatures w14:val="none"/>
+        </w:rPr>
+        <w:br/>
+        <w:t xml:space="preserve">            </w:t>
+      </w:r>
+      <w:r>
+        <w:rPr>
+          <w:rFonts w:ascii="Inter" w:eastAsia="Times New Roman" w:hAnsi="Inter" w:cs="Courier New"/>
+          <w:color w:val="BCBEC4"/>
+          <w:kern w:val="0"/>
+          <w:sz w:val="20"/>
+          <w:szCs w:val="20"/>
+          <w14:ligatures w14:val="none"/>
+        </w:rPr>
+        <w:t>token = Token(program[</w:t>
+      </w:r>
+      <w:proofErr w:type="spellStart"/>
+      <w:r>
+        <w:rPr>
+          <w:rFonts w:ascii="Inter" w:eastAsia="Times New Roman" w:hAnsi="Inter" w:cs="Courier New"/>
+          <w:color w:val="BCBEC4"/>
+          <w:kern w:val="0"/>
+          <w:sz w:val="20"/>
+          <w:szCs w:val="20"/>
+          <w14:ligatures w14:val="none"/>
+        </w:rPr>
+        <w:t>m:index</w:t>
+      </w:r>
+      <w:proofErr w:type="spellEnd"/>
+      <w:r>
+        <w:rPr>
+          <w:rFonts w:ascii="Inter" w:eastAsia="Times New Roman" w:hAnsi="Inter" w:cs="Courier New"/>
+          <w:color w:val="BCBEC4"/>
+          <w:kern w:val="0"/>
+          <w:sz w:val="20"/>
+          <w:szCs w:val="20"/>
+          <w14:ligatures w14:val="none"/>
+        </w:rPr>
+        <w:t xml:space="preserve">], </w:t>
+      </w:r>
+      <w:r>
+        <w:rPr>
+          <w:rFonts w:ascii="Inter" w:eastAsia="Times New Roman" w:hAnsi="Inter" w:cs="Courier New"/>
+          <w:color w:val="6AAB73"/>
+          <w:kern w:val="0"/>
+          <w:sz w:val="20"/>
+          <w:szCs w:val="20"/>
+          <w14:ligatures w14:val="none"/>
+        </w:rPr>
+        <w:t>"</w:t>
+      </w:r>
+      <w:proofErr w:type="spellStart"/>
+      <w:r>
+        <w:rPr>
+          <w:rFonts w:ascii="Inter" w:eastAsia="Times New Roman" w:hAnsi="Inter" w:cs="Courier New"/>
+          <w:color w:val="6AAB73"/>
+          <w:kern w:val="0"/>
+          <w:sz w:val="20"/>
+          <w:szCs w:val="20"/>
+          <w14:ligatures w14:val="none"/>
+        </w:rPr>
+        <w:t>T_Decimal</w:t>
+      </w:r>
+      <w:proofErr w:type="spellEnd"/>
+      <w:r>
+        <w:rPr>
+          <w:rFonts w:ascii="Inter" w:eastAsia="Times New Roman" w:hAnsi="Inter" w:cs="Courier New"/>
+          <w:color w:val="6AAB73"/>
+          <w:kern w:val="0"/>
+          <w:sz w:val="20"/>
+          <w:szCs w:val="20"/>
+          <w14:ligatures w14:val="none"/>
+        </w:rPr>
+        <w:t>"</w:t>
+      </w:r>
+      <w:r>
+        <w:rPr>
+          <w:rFonts w:ascii="Inter" w:eastAsia="Times New Roman" w:hAnsi="Inter" w:cs="Courier New"/>
+          <w:color w:val="BCBEC4"/>
+          <w:kern w:val="0"/>
+          <w:sz w:val="20"/>
+          <w:szCs w:val="20"/>
+          <w14:ligatures w14:val="none"/>
+        </w:rPr>
+        <w:t>)</w:t>
+      </w:r>
+      <w:r>
+        <w:rPr>
+          <w:rFonts w:ascii="Inter" w:eastAsia="Times New Roman" w:hAnsi="Inter" w:cs="Courier New"/>
+          <w:color w:val="BCBEC4"/>
+          <w:kern w:val="0"/>
+          <w:sz w:val="20"/>
+          <w:szCs w:val="20"/>
+          <w14:ligatures w14:val="none"/>
+        </w:rPr>
+        <w:br/>
+        <w:t xml:space="preserve">            </w:t>
+      </w:r>
+      <w:r>
+        <w:rPr>
+          <w:rFonts w:ascii="Inter" w:eastAsia="Times New Roman" w:hAnsi="Inter" w:cs="Courier New"/>
+          <w:color w:val="CF8E6D"/>
+          <w:kern w:val="0"/>
+          <w:sz w:val="20"/>
+          <w:szCs w:val="20"/>
+          <w14:ligatures w14:val="none"/>
+        </w:rPr>
+        <w:t xml:space="preserve">return </w:t>
+      </w:r>
+      <w:r>
+        <w:rPr>
+          <w:rFonts w:ascii="Inter" w:eastAsia="Times New Roman" w:hAnsi="Inter" w:cs="Courier New"/>
+          <w:color w:val="BCBEC4"/>
+          <w:kern w:val="0"/>
+          <w:sz w:val="20"/>
+          <w:szCs w:val="20"/>
+          <w14:ligatures w14:val="none"/>
+        </w:rPr>
+        <w:t>token, index</w:t>
+      </w:r>
+      <w:r>
+        <w:rPr>
+          <w:rFonts w:ascii="Inter" w:eastAsia="Times New Roman" w:hAnsi="Inter" w:cs="Courier New"/>
+          <w:color w:val="BCBEC4"/>
+          <w:kern w:val="0"/>
+          <w:sz w:val="20"/>
+          <w:szCs w:val="20"/>
+          <w14:ligatures w14:val="none"/>
+        </w:rPr>
+        <w:br/>
+        <w:t xml:space="preserve">        </w:t>
+      </w:r>
+      <w:proofErr w:type="spellStart"/>
+      <w:r>
+        <w:rPr>
+          <w:rFonts w:ascii="Inter" w:eastAsia="Times New Roman" w:hAnsi="Inter" w:cs="Courier New"/>
+          <w:color w:val="CF8E6D"/>
+          <w:kern w:val="0"/>
+          <w:sz w:val="20"/>
+          <w:szCs w:val="20"/>
+          <w14:ligatures w14:val="none"/>
+        </w:rPr>
+        <w:t>elif</w:t>
+      </w:r>
+      <w:proofErr w:type="spellEnd"/>
+      <w:r>
+        <w:rPr>
+          <w:rFonts w:ascii="Inter" w:eastAsia="Times New Roman" w:hAnsi="Inter" w:cs="Courier New"/>
+          <w:color w:val="CF8E6D"/>
+          <w:kern w:val="0"/>
+          <w:sz w:val="20"/>
+          <w:szCs w:val="20"/>
+          <w14:ligatures w14:val="none"/>
+        </w:rPr>
+        <w:t xml:space="preserve"> </w:t>
+      </w:r>
+      <w:r>
+        <w:rPr>
+          <w:rFonts w:ascii="Inter" w:eastAsia="Times New Roman" w:hAnsi="Inter" w:cs="Courier New"/>
+          <w:color w:val="BCBEC4"/>
+          <w:kern w:val="0"/>
+          <w:sz w:val="20"/>
+          <w:szCs w:val="20"/>
+          <w14:ligatures w14:val="none"/>
+        </w:rPr>
+        <w:t xml:space="preserve">state == </w:t>
+      </w:r>
+      <w:r>
+        <w:rPr>
+          <w:rFonts w:ascii="Inter" w:eastAsia="Times New Roman" w:hAnsi="Inter" w:cs="Courier New"/>
+          <w:color w:val="2AACB8"/>
+          <w:kern w:val="0"/>
+          <w:sz w:val="20"/>
+          <w:szCs w:val="20"/>
+          <w14:ligatures w14:val="none"/>
+        </w:rPr>
+        <w:t>8</w:t>
+      </w:r>
+      <w:r>
+        <w:rPr>
+          <w:rFonts w:ascii="Inter" w:eastAsia="Times New Roman" w:hAnsi="Inter" w:cs="Courier New"/>
+          <w:color w:val="BCBEC4"/>
+          <w:kern w:val="0"/>
+          <w:sz w:val="20"/>
+          <w:szCs w:val="20"/>
+          <w14:ligatures w14:val="none"/>
+        </w:rPr>
+        <w:t>:</w:t>
+      </w:r>
+      <w:r>
+        <w:rPr>
+          <w:rFonts w:ascii="Inter" w:eastAsia="Times New Roman" w:hAnsi="Inter" w:cs="Courier New"/>
+          <w:color w:val="BCBEC4"/>
+          <w:kern w:val="0"/>
+          <w:sz w:val="20"/>
+          <w:szCs w:val="20"/>
+          <w14:ligatures w14:val="none"/>
+        </w:rPr>
+        <w:br/>
+        <w:t xml:space="preserve">            index -= </w:t>
+      </w:r>
+      <w:r>
+        <w:rPr>
+          <w:rFonts w:ascii="Inter" w:eastAsia="Times New Roman" w:hAnsi="Inter" w:cs="Courier New"/>
+          <w:color w:val="2AACB8"/>
+          <w:kern w:val="0"/>
+          <w:sz w:val="20"/>
+          <w:szCs w:val="20"/>
+          <w14:ligatures w14:val="none"/>
+        </w:rPr>
+        <w:t>1</w:t>
+      </w:r>
+      <w:r>
+        <w:rPr>
+          <w:rFonts w:ascii="Inter" w:eastAsia="Times New Roman" w:hAnsi="Inter" w:cs="Courier New"/>
+          <w:color w:val="2AACB8"/>
+          <w:kern w:val="0"/>
+          <w:sz w:val="20"/>
+          <w:szCs w:val="20"/>
+          <w14:ligatures w14:val="none"/>
+        </w:rPr>
+        <w:br/>
+        <w:t xml:space="preserve">            </w:t>
+      </w:r>
+      <w:r>
+        <w:rPr>
+          <w:rFonts w:ascii="Inter" w:eastAsia="Times New Roman" w:hAnsi="Inter" w:cs="Courier New"/>
+          <w:color w:val="BCBEC4"/>
+          <w:kern w:val="0"/>
+          <w:sz w:val="20"/>
+          <w:szCs w:val="20"/>
+          <w14:ligatures w14:val="none"/>
+        </w:rPr>
+        <w:t>token = Token(program[</w:t>
+      </w:r>
+      <w:proofErr w:type="spellStart"/>
+      <w:r>
+        <w:rPr>
+          <w:rFonts w:ascii="Inter" w:eastAsia="Times New Roman" w:hAnsi="Inter" w:cs="Courier New"/>
+          <w:color w:val="BCBEC4"/>
+          <w:kern w:val="0"/>
+          <w:sz w:val="20"/>
+          <w:szCs w:val="20"/>
+          <w14:ligatures w14:val="none"/>
+        </w:rPr>
+        <w:t>m:index</w:t>
+      </w:r>
+      <w:proofErr w:type="spellEnd"/>
+      <w:r>
+        <w:rPr>
+          <w:rFonts w:ascii="Inter" w:eastAsia="Times New Roman" w:hAnsi="Inter" w:cs="Courier New"/>
+          <w:color w:val="BCBEC4"/>
+          <w:kern w:val="0"/>
+          <w:sz w:val="20"/>
+          <w:szCs w:val="20"/>
+          <w14:ligatures w14:val="none"/>
+        </w:rPr>
+        <w:t xml:space="preserve">], </w:t>
+      </w:r>
+      <w:r>
+        <w:rPr>
+          <w:rFonts w:ascii="Inter" w:eastAsia="Times New Roman" w:hAnsi="Inter" w:cs="Courier New"/>
+          <w:color w:val="6AAB73"/>
+          <w:kern w:val="0"/>
+          <w:sz w:val="20"/>
+          <w:szCs w:val="20"/>
+          <w14:ligatures w14:val="none"/>
+        </w:rPr>
+        <w:t>"</w:t>
+      </w:r>
+      <w:proofErr w:type="spellStart"/>
+      <w:r>
+        <w:rPr>
+          <w:rFonts w:ascii="Inter" w:eastAsia="Times New Roman" w:hAnsi="Inter" w:cs="Courier New"/>
+          <w:color w:val="6AAB73"/>
+          <w:kern w:val="0"/>
+          <w:sz w:val="20"/>
+          <w:szCs w:val="20"/>
+          <w14:ligatures w14:val="none"/>
+        </w:rPr>
+        <w:t>T_Lop_PL</w:t>
+      </w:r>
+      <w:proofErr w:type="spellEnd"/>
+      <w:r>
+        <w:rPr>
+          <w:rFonts w:ascii="Inter" w:eastAsia="Times New Roman" w:hAnsi="Inter" w:cs="Courier New"/>
+          <w:color w:val="6AAB73"/>
+          <w:kern w:val="0"/>
+          <w:sz w:val="20"/>
+          <w:szCs w:val="20"/>
+          <w14:ligatures w14:val="none"/>
+        </w:rPr>
+        <w:t>"</w:t>
+      </w:r>
+      <w:r>
+        <w:rPr>
+          <w:rFonts w:ascii="Inter" w:eastAsia="Times New Roman" w:hAnsi="Inter" w:cs="Courier New"/>
+          <w:color w:val="BCBEC4"/>
+          <w:kern w:val="0"/>
+          <w:sz w:val="20"/>
+          <w:szCs w:val="20"/>
+          <w14:ligatures w14:val="none"/>
+        </w:rPr>
+        <w:t>)</w:t>
+      </w:r>
+      <w:r>
+        <w:rPr>
+          <w:rFonts w:ascii="Inter" w:eastAsia="Times New Roman" w:hAnsi="Inter" w:cs="Courier New"/>
+          <w:color w:val="BCBEC4"/>
+          <w:kern w:val="0"/>
+          <w:sz w:val="20"/>
+          <w:szCs w:val="20"/>
+          <w14:ligatures w14:val="none"/>
+        </w:rPr>
+        <w:br/>
+        <w:t xml:space="preserve">            </w:t>
+      </w:r>
+      <w:r>
+        <w:rPr>
+          <w:rFonts w:ascii="Inter" w:eastAsia="Times New Roman" w:hAnsi="Inter" w:cs="Courier New"/>
+          <w:color w:val="CF8E6D"/>
+          <w:kern w:val="0"/>
+          <w:sz w:val="20"/>
+          <w:szCs w:val="20"/>
+          <w14:ligatures w14:val="none"/>
+        </w:rPr>
+        <w:t xml:space="preserve">return </w:t>
+      </w:r>
+      <w:r>
+        <w:rPr>
+          <w:rFonts w:ascii="Inter" w:eastAsia="Times New Roman" w:hAnsi="Inter" w:cs="Courier New"/>
+          <w:color w:val="BCBEC4"/>
+          <w:kern w:val="0"/>
+          <w:sz w:val="20"/>
+          <w:szCs w:val="20"/>
+          <w14:ligatures w14:val="none"/>
+        </w:rPr>
+        <w:t>token, index</w:t>
+      </w:r>
+      <w:r>
+        <w:rPr>
+          <w:rFonts w:ascii="Inter" w:eastAsia="Times New Roman" w:hAnsi="Inter" w:cs="Courier New"/>
+          <w:color w:val="BCBEC4"/>
+          <w:kern w:val="0"/>
+          <w:sz w:val="20"/>
+          <w:szCs w:val="20"/>
+          <w14:ligatures w14:val="none"/>
+        </w:rPr>
+        <w:br/>
+        <w:t xml:space="preserve">        </w:t>
+      </w:r>
+      <w:proofErr w:type="spellStart"/>
+      <w:r>
+        <w:rPr>
+          <w:rFonts w:ascii="Inter" w:eastAsia="Times New Roman" w:hAnsi="Inter" w:cs="Courier New"/>
+          <w:color w:val="CF8E6D"/>
+          <w:kern w:val="0"/>
+          <w:sz w:val="20"/>
+          <w:szCs w:val="20"/>
+          <w14:ligatures w14:val="none"/>
+        </w:rPr>
+        <w:t>elif</w:t>
+      </w:r>
+      <w:proofErr w:type="spellEnd"/>
+      <w:r>
+        <w:rPr>
+          <w:rFonts w:ascii="Inter" w:eastAsia="Times New Roman" w:hAnsi="Inter" w:cs="Courier New"/>
+          <w:color w:val="CF8E6D"/>
+          <w:kern w:val="0"/>
+          <w:sz w:val="20"/>
+          <w:szCs w:val="20"/>
+          <w14:ligatures w14:val="none"/>
+        </w:rPr>
+        <w:t xml:space="preserve"> </w:t>
+      </w:r>
+      <w:r>
+        <w:rPr>
+          <w:rFonts w:ascii="Inter" w:eastAsia="Times New Roman" w:hAnsi="Inter" w:cs="Courier New"/>
+          <w:color w:val="BCBEC4"/>
+          <w:kern w:val="0"/>
+          <w:sz w:val="20"/>
+          <w:szCs w:val="20"/>
+          <w14:ligatures w14:val="none"/>
+        </w:rPr>
+        <w:t xml:space="preserve">state == </w:t>
+      </w:r>
+      <w:r>
+        <w:rPr>
+          <w:rFonts w:ascii="Inter" w:eastAsia="Times New Roman" w:hAnsi="Inter" w:cs="Courier New"/>
+          <w:color w:val="2AACB8"/>
+          <w:kern w:val="0"/>
+          <w:sz w:val="20"/>
+          <w:szCs w:val="20"/>
+          <w14:ligatures w14:val="none"/>
+        </w:rPr>
+        <w:t>9</w:t>
+      </w:r>
+      <w:r>
+        <w:rPr>
+          <w:rFonts w:ascii="Inter" w:eastAsia="Times New Roman" w:hAnsi="Inter" w:cs="Courier New"/>
+          <w:color w:val="BCBEC4"/>
+          <w:kern w:val="0"/>
+          <w:sz w:val="20"/>
+          <w:szCs w:val="20"/>
+          <w14:ligatures w14:val="none"/>
+        </w:rPr>
+        <w:t>:</w:t>
+      </w:r>
+      <w:r>
+        <w:rPr>
+          <w:rFonts w:ascii="Inter" w:eastAsia="Times New Roman" w:hAnsi="Inter" w:cs="Courier New"/>
+          <w:color w:val="BCBEC4"/>
+          <w:kern w:val="0"/>
+          <w:sz w:val="20"/>
+          <w:szCs w:val="20"/>
+          <w14:ligatures w14:val="none"/>
+        </w:rPr>
+        <w:br/>
+        <w:t xml:space="preserve">            index -= </w:t>
+      </w:r>
+      <w:r>
+        <w:rPr>
+          <w:rFonts w:ascii="Inter" w:eastAsia="Times New Roman" w:hAnsi="Inter" w:cs="Courier New"/>
+          <w:color w:val="2AACB8"/>
+          <w:kern w:val="0"/>
+          <w:sz w:val="20"/>
+          <w:szCs w:val="20"/>
+          <w14:ligatures w14:val="none"/>
+        </w:rPr>
+        <w:t>1</w:t>
+      </w:r>
+      <w:r>
+        <w:rPr>
+          <w:rFonts w:ascii="Inter" w:eastAsia="Times New Roman" w:hAnsi="Inter" w:cs="Courier New"/>
+          <w:color w:val="2AACB8"/>
+          <w:kern w:val="0"/>
+          <w:sz w:val="20"/>
+          <w:szCs w:val="20"/>
+          <w14:ligatures w14:val="none"/>
+        </w:rPr>
+        <w:br/>
+        <w:t xml:space="preserve">            </w:t>
+      </w:r>
+      <w:r>
+        <w:rPr>
+          <w:rFonts w:ascii="Inter" w:eastAsia="Times New Roman" w:hAnsi="Inter" w:cs="Courier New"/>
+          <w:color w:val="BCBEC4"/>
+          <w:kern w:val="0"/>
+          <w:sz w:val="20"/>
+          <w:szCs w:val="20"/>
+          <w14:ligatures w14:val="none"/>
+        </w:rPr>
+        <w:t>token = Token(program[</w:t>
+      </w:r>
+      <w:proofErr w:type="spellStart"/>
+      <w:r>
+        <w:rPr>
+          <w:rFonts w:ascii="Inter" w:eastAsia="Times New Roman" w:hAnsi="Inter" w:cs="Courier New"/>
+          <w:color w:val="BCBEC4"/>
+          <w:kern w:val="0"/>
+          <w:sz w:val="20"/>
+          <w:szCs w:val="20"/>
+          <w14:ligatures w14:val="none"/>
+        </w:rPr>
+        <w:t>m:index</w:t>
+      </w:r>
+      <w:proofErr w:type="spellEnd"/>
+      <w:r>
+        <w:rPr>
+          <w:rFonts w:ascii="Inter" w:eastAsia="Times New Roman" w:hAnsi="Inter" w:cs="Courier New"/>
+          <w:color w:val="BCBEC4"/>
+          <w:kern w:val="0"/>
+          <w:sz w:val="20"/>
+          <w:szCs w:val="20"/>
+          <w14:ligatures w14:val="none"/>
+        </w:rPr>
+        <w:t xml:space="preserve">], </w:t>
+      </w:r>
+      <w:r>
+        <w:rPr>
+          <w:rFonts w:ascii="Inter" w:eastAsia="Times New Roman" w:hAnsi="Inter" w:cs="Courier New"/>
+          <w:color w:val="6AAB73"/>
+          <w:kern w:val="0"/>
+          <w:sz w:val="20"/>
+          <w:szCs w:val="20"/>
+          <w14:ligatures w14:val="none"/>
+        </w:rPr>
+        <w:t>"</w:t>
+      </w:r>
+      <w:proofErr w:type="spellStart"/>
+      <w:r>
+        <w:rPr>
+          <w:rFonts w:ascii="Inter" w:eastAsia="Times New Roman" w:hAnsi="Inter" w:cs="Courier New"/>
+          <w:color w:val="6AAB73"/>
+          <w:kern w:val="0"/>
+          <w:sz w:val="20"/>
+          <w:szCs w:val="20"/>
+          <w14:ligatures w14:val="none"/>
+        </w:rPr>
+        <w:t>T_LOp_MN</w:t>
+      </w:r>
+      <w:proofErr w:type="spellEnd"/>
+      <w:r>
+        <w:rPr>
+          <w:rFonts w:ascii="Inter" w:eastAsia="Times New Roman" w:hAnsi="Inter" w:cs="Courier New"/>
+          <w:color w:val="6AAB73"/>
+          <w:kern w:val="0"/>
+          <w:sz w:val="20"/>
+          <w:szCs w:val="20"/>
+          <w14:ligatures w14:val="none"/>
+        </w:rPr>
+        <w:t>"</w:t>
+      </w:r>
+      <w:r>
+        <w:rPr>
+          <w:rFonts w:ascii="Inter" w:eastAsia="Times New Roman" w:hAnsi="Inter" w:cs="Courier New"/>
+          <w:color w:val="BCBEC4"/>
+          <w:kern w:val="0"/>
+          <w:sz w:val="20"/>
+          <w:szCs w:val="20"/>
+          <w14:ligatures w14:val="none"/>
+        </w:rPr>
+        <w:t>)</w:t>
+      </w:r>
+      <w:r>
+        <w:rPr>
+          <w:rFonts w:ascii="Inter" w:eastAsia="Times New Roman" w:hAnsi="Inter" w:cs="Courier New"/>
+          <w:color w:val="BCBEC4"/>
+          <w:kern w:val="0"/>
+          <w:sz w:val="20"/>
+          <w:szCs w:val="20"/>
+          <w14:ligatures w14:val="none"/>
+        </w:rPr>
+        <w:br/>
+        <w:t xml:space="preserve">            </w:t>
+      </w:r>
+      <w:r>
+        <w:rPr>
+          <w:rFonts w:ascii="Inter" w:eastAsia="Times New Roman" w:hAnsi="Inter" w:cs="Courier New"/>
+          <w:color w:val="CF8E6D"/>
+          <w:kern w:val="0"/>
+          <w:sz w:val="20"/>
+          <w:szCs w:val="20"/>
+          <w14:ligatures w14:val="none"/>
+        </w:rPr>
+        <w:t xml:space="preserve">return </w:t>
+      </w:r>
+      <w:r>
+        <w:rPr>
+          <w:rFonts w:ascii="Inter" w:eastAsia="Times New Roman" w:hAnsi="Inter" w:cs="Courier New"/>
+          <w:color w:val="BCBEC4"/>
+          <w:kern w:val="0"/>
+          <w:sz w:val="20"/>
+          <w:szCs w:val="20"/>
+          <w14:ligatures w14:val="none"/>
+        </w:rPr>
+        <w:t>token, index</w:t>
+      </w:r>
+      <w:r>
+        <w:rPr>
+          <w:rFonts w:ascii="Inter" w:eastAsia="Times New Roman" w:hAnsi="Inter" w:cs="Courier New"/>
+          <w:color w:val="BCBEC4"/>
+          <w:kern w:val="0"/>
+          <w:sz w:val="20"/>
+          <w:szCs w:val="20"/>
+          <w14:ligatures w14:val="none"/>
+        </w:rPr>
+        <w:br/>
+        <w:t xml:space="preserve">        </w:t>
+      </w:r>
+      <w:proofErr w:type="spellStart"/>
+      <w:r>
+        <w:rPr>
+          <w:rFonts w:ascii="Inter" w:eastAsia="Times New Roman" w:hAnsi="Inter" w:cs="Courier New"/>
+          <w:color w:val="CF8E6D"/>
+          <w:kern w:val="0"/>
+          <w:sz w:val="20"/>
+          <w:szCs w:val="20"/>
+          <w14:ligatures w14:val="none"/>
+        </w:rPr>
+        <w:t>elif</w:t>
+      </w:r>
+      <w:proofErr w:type="spellEnd"/>
+      <w:r>
+        <w:rPr>
+          <w:rFonts w:ascii="Inter" w:eastAsia="Times New Roman" w:hAnsi="Inter" w:cs="Courier New"/>
+          <w:color w:val="CF8E6D"/>
+          <w:kern w:val="0"/>
+          <w:sz w:val="20"/>
+          <w:szCs w:val="20"/>
+          <w14:ligatures w14:val="none"/>
+        </w:rPr>
+        <w:t xml:space="preserve"> </w:t>
+      </w:r>
+      <w:r>
+        <w:rPr>
+          <w:rFonts w:ascii="Inter" w:eastAsia="Times New Roman" w:hAnsi="Inter" w:cs="Courier New"/>
+          <w:color w:val="BCBEC4"/>
+          <w:kern w:val="0"/>
+          <w:sz w:val="20"/>
+          <w:szCs w:val="20"/>
+          <w14:ligatures w14:val="none"/>
+        </w:rPr>
+        <w:t xml:space="preserve">state == </w:t>
+      </w:r>
+      <w:r>
+        <w:rPr>
+          <w:rFonts w:ascii="Inter" w:eastAsia="Times New Roman" w:hAnsi="Inter" w:cs="Courier New"/>
+          <w:color w:val="2AACB8"/>
+          <w:kern w:val="0"/>
+          <w:sz w:val="20"/>
+          <w:szCs w:val="20"/>
+          <w14:ligatures w14:val="none"/>
+        </w:rPr>
+        <w:t>10</w:t>
+      </w:r>
+      <w:r>
+        <w:rPr>
+          <w:rFonts w:ascii="Inter" w:eastAsia="Times New Roman" w:hAnsi="Inter" w:cs="Courier New"/>
+          <w:color w:val="BCBEC4"/>
+          <w:kern w:val="0"/>
+          <w:sz w:val="20"/>
+          <w:szCs w:val="20"/>
+          <w14:ligatures w14:val="none"/>
+        </w:rPr>
+        <w:t>:</w:t>
+      </w:r>
+      <w:r>
+        <w:rPr>
+          <w:rFonts w:ascii="Inter" w:eastAsia="Times New Roman" w:hAnsi="Inter" w:cs="Courier New"/>
+          <w:color w:val="BCBEC4"/>
+          <w:kern w:val="0"/>
+          <w:sz w:val="20"/>
+          <w:szCs w:val="20"/>
+          <w14:ligatures w14:val="none"/>
+        </w:rPr>
+        <w:br/>
+        <w:t xml:space="preserve">            </w:t>
+      </w:r>
+      <w:r>
+        <w:rPr>
+          <w:rFonts w:ascii="Inter" w:eastAsia="Times New Roman" w:hAnsi="Inter" w:cs="Courier New"/>
+          <w:color w:val="CF8E6D"/>
+          <w:kern w:val="0"/>
+          <w:sz w:val="20"/>
+          <w:szCs w:val="20"/>
+          <w14:ligatures w14:val="none"/>
+        </w:rPr>
+        <w:t xml:space="preserve">if </w:t>
+      </w:r>
+      <w:r>
+        <w:rPr>
+          <w:rFonts w:ascii="Inter" w:eastAsia="Times New Roman" w:hAnsi="Inter" w:cs="Courier New"/>
+          <w:color w:val="BCBEC4"/>
+          <w:kern w:val="0"/>
+          <w:sz w:val="20"/>
+          <w:szCs w:val="20"/>
+          <w14:ligatures w14:val="none"/>
+        </w:rPr>
+        <w:t xml:space="preserve">c == </w:t>
+      </w:r>
+      <w:r>
+        <w:rPr>
+          <w:rFonts w:ascii="Inter" w:eastAsia="Times New Roman" w:hAnsi="Inter" w:cs="Courier New"/>
+          <w:color w:val="6AAB73"/>
+          <w:kern w:val="0"/>
+          <w:sz w:val="20"/>
+          <w:szCs w:val="20"/>
+          <w14:ligatures w14:val="none"/>
+        </w:rPr>
+        <w:t>"="</w:t>
+      </w:r>
+      <w:r>
+        <w:rPr>
+          <w:rFonts w:ascii="Inter" w:eastAsia="Times New Roman" w:hAnsi="Inter" w:cs="Courier New"/>
+          <w:color w:val="BCBEC4"/>
+          <w:kern w:val="0"/>
+          <w:sz w:val="20"/>
+          <w:szCs w:val="20"/>
+          <w14:ligatures w14:val="none"/>
+        </w:rPr>
+        <w:t>:</w:t>
+      </w:r>
+      <w:r>
+        <w:rPr>
+          <w:rFonts w:ascii="Inter" w:eastAsia="Times New Roman" w:hAnsi="Inter" w:cs="Courier New"/>
+          <w:color w:val="BCBEC4"/>
+          <w:kern w:val="0"/>
+          <w:sz w:val="20"/>
+          <w:szCs w:val="20"/>
+          <w14:ligatures w14:val="none"/>
+        </w:rPr>
+        <w:br/>
+        <w:t xml:space="preserve">                state = </w:t>
+      </w:r>
+      <w:r>
+        <w:rPr>
+          <w:rFonts w:ascii="Inter" w:eastAsia="Times New Roman" w:hAnsi="Inter" w:cs="Courier New"/>
+          <w:color w:val="2AACB8"/>
+          <w:kern w:val="0"/>
+          <w:sz w:val="20"/>
+          <w:szCs w:val="20"/>
+          <w14:ligatures w14:val="none"/>
+        </w:rPr>
+        <w:t>11</w:t>
+      </w:r>
+      <w:r>
+        <w:rPr>
+          <w:rFonts w:ascii="Inter" w:eastAsia="Times New Roman" w:hAnsi="Inter" w:cs="Courier New"/>
+          <w:color w:val="2AACB8"/>
+          <w:kern w:val="0"/>
+          <w:sz w:val="20"/>
+          <w:szCs w:val="20"/>
+          <w14:ligatures w14:val="none"/>
+        </w:rPr>
+        <w:br/>
+        <w:t xml:space="preserve">            </w:t>
+      </w:r>
+      <w:r>
+        <w:rPr>
+          <w:rFonts w:ascii="Inter" w:eastAsia="Times New Roman" w:hAnsi="Inter" w:cs="Courier New"/>
+          <w:color w:val="CF8E6D"/>
+          <w:kern w:val="0"/>
+          <w:sz w:val="20"/>
+          <w:szCs w:val="20"/>
+          <w14:ligatures w14:val="none"/>
+        </w:rPr>
+        <w:t>else</w:t>
+      </w:r>
+      <w:r>
+        <w:rPr>
+          <w:rFonts w:ascii="Inter" w:eastAsia="Times New Roman" w:hAnsi="Inter" w:cs="Courier New"/>
+          <w:color w:val="BCBEC4"/>
+          <w:kern w:val="0"/>
+          <w:sz w:val="20"/>
+          <w:szCs w:val="20"/>
+          <w14:ligatures w14:val="none"/>
+        </w:rPr>
+        <w:t>:</w:t>
+      </w:r>
+      <w:r>
+        <w:rPr>
+          <w:rFonts w:ascii="Inter" w:eastAsia="Times New Roman" w:hAnsi="Inter" w:cs="Courier New"/>
+          <w:color w:val="BCBEC4"/>
+          <w:kern w:val="0"/>
+          <w:sz w:val="20"/>
+          <w:szCs w:val="20"/>
+          <w14:ligatures w14:val="none"/>
+        </w:rPr>
+        <w:br/>
+        <w:t xml:space="preserve">                state = </w:t>
+      </w:r>
+      <w:r>
+        <w:rPr>
+          <w:rFonts w:ascii="Inter" w:eastAsia="Times New Roman" w:hAnsi="Inter" w:cs="Courier New"/>
+          <w:color w:val="2AACB8"/>
+          <w:kern w:val="0"/>
+          <w:sz w:val="20"/>
+          <w:szCs w:val="20"/>
+          <w14:ligatures w14:val="none"/>
+        </w:rPr>
+        <w:t>12</w:t>
+      </w:r>
+      <w:r>
+        <w:rPr>
+          <w:rFonts w:ascii="Inter" w:eastAsia="Times New Roman" w:hAnsi="Inter" w:cs="Courier New"/>
+          <w:color w:val="2AACB8"/>
+          <w:kern w:val="0"/>
+          <w:sz w:val="20"/>
+          <w:szCs w:val="20"/>
+          <w14:ligatures w14:val="none"/>
+        </w:rPr>
+        <w:br/>
+        <w:t xml:space="preserve">        </w:t>
+      </w:r>
+      <w:proofErr w:type="spellStart"/>
+      <w:r>
+        <w:rPr>
+          <w:rFonts w:ascii="Inter" w:eastAsia="Times New Roman" w:hAnsi="Inter" w:cs="Courier New"/>
+          <w:color w:val="CF8E6D"/>
+          <w:kern w:val="0"/>
+          <w:sz w:val="20"/>
+          <w:szCs w:val="20"/>
+          <w14:ligatures w14:val="none"/>
+        </w:rPr>
+        <w:t>elif</w:t>
+      </w:r>
+      <w:proofErr w:type="spellEnd"/>
+      <w:r>
+        <w:rPr>
+          <w:rFonts w:ascii="Inter" w:eastAsia="Times New Roman" w:hAnsi="Inter" w:cs="Courier New"/>
+          <w:color w:val="CF8E6D"/>
+          <w:kern w:val="0"/>
+          <w:sz w:val="20"/>
+          <w:szCs w:val="20"/>
+          <w14:ligatures w14:val="none"/>
+        </w:rPr>
+        <w:t xml:space="preserve"> </w:t>
+      </w:r>
+      <w:r>
+        <w:rPr>
+          <w:rFonts w:ascii="Inter" w:eastAsia="Times New Roman" w:hAnsi="Inter" w:cs="Courier New"/>
+          <w:color w:val="BCBEC4"/>
+          <w:kern w:val="0"/>
+          <w:sz w:val="20"/>
+          <w:szCs w:val="20"/>
+          <w14:ligatures w14:val="none"/>
+        </w:rPr>
+        <w:t xml:space="preserve">state == </w:t>
+      </w:r>
+      <w:r>
+        <w:rPr>
+          <w:rFonts w:ascii="Inter" w:eastAsia="Times New Roman" w:hAnsi="Inter" w:cs="Courier New"/>
+          <w:color w:val="2AACB8"/>
+          <w:kern w:val="0"/>
+          <w:sz w:val="20"/>
+          <w:szCs w:val="20"/>
+          <w14:ligatures w14:val="none"/>
+        </w:rPr>
+        <w:t>11</w:t>
+      </w:r>
+      <w:r>
+        <w:rPr>
+          <w:rFonts w:ascii="Inter" w:eastAsia="Times New Roman" w:hAnsi="Inter" w:cs="Courier New"/>
+          <w:color w:val="BCBEC4"/>
+          <w:kern w:val="0"/>
+          <w:sz w:val="20"/>
+          <w:szCs w:val="20"/>
+          <w14:ligatures w14:val="none"/>
+        </w:rPr>
+        <w:t>:</w:t>
+      </w:r>
+      <w:r>
+        <w:rPr>
+          <w:rFonts w:ascii="Inter" w:eastAsia="Times New Roman" w:hAnsi="Inter" w:cs="Courier New"/>
+          <w:color w:val="BCBEC4"/>
+          <w:kern w:val="0"/>
+          <w:sz w:val="20"/>
+          <w:szCs w:val="20"/>
+          <w14:ligatures w14:val="none"/>
+        </w:rPr>
+        <w:br/>
+        <w:t xml:space="preserve">            token = Token(program[</w:t>
+      </w:r>
+      <w:proofErr w:type="spellStart"/>
+      <w:r>
+        <w:rPr>
+          <w:rFonts w:ascii="Inter" w:eastAsia="Times New Roman" w:hAnsi="Inter" w:cs="Courier New"/>
+          <w:color w:val="BCBEC4"/>
+          <w:kern w:val="0"/>
+          <w:sz w:val="20"/>
+          <w:szCs w:val="20"/>
+          <w14:ligatures w14:val="none"/>
+        </w:rPr>
+        <w:t>m:index</w:t>
+      </w:r>
+      <w:proofErr w:type="spellEnd"/>
+      <w:r>
+        <w:rPr>
+          <w:rFonts w:ascii="Inter" w:eastAsia="Times New Roman" w:hAnsi="Inter" w:cs="Courier New"/>
+          <w:color w:val="BCBEC4"/>
+          <w:kern w:val="0"/>
+          <w:sz w:val="20"/>
+          <w:szCs w:val="20"/>
+          <w14:ligatures w14:val="none"/>
+        </w:rPr>
+        <w:t xml:space="preserve">], </w:t>
+      </w:r>
+      <w:r>
+        <w:rPr>
+          <w:rFonts w:ascii="Inter" w:eastAsia="Times New Roman" w:hAnsi="Inter" w:cs="Courier New"/>
+          <w:color w:val="6AAB73"/>
+          <w:kern w:val="0"/>
+          <w:sz w:val="20"/>
+          <w:szCs w:val="20"/>
+          <w14:ligatures w14:val="none"/>
+        </w:rPr>
+        <w:t>"</w:t>
+      </w:r>
+      <w:proofErr w:type="spellStart"/>
+      <w:r>
+        <w:rPr>
+          <w:rFonts w:ascii="Inter" w:eastAsia="Times New Roman" w:hAnsi="Inter" w:cs="Courier New"/>
+          <w:color w:val="6AAB73"/>
+          <w:kern w:val="0"/>
+          <w:sz w:val="20"/>
+          <w:szCs w:val="20"/>
+          <w14:ligatures w14:val="none"/>
+        </w:rPr>
+        <w:t>T_LOp_GE</w:t>
+      </w:r>
+      <w:proofErr w:type="spellEnd"/>
+      <w:r>
+        <w:rPr>
+          <w:rFonts w:ascii="Inter" w:eastAsia="Times New Roman" w:hAnsi="Inter" w:cs="Courier New"/>
+          <w:color w:val="6AAB73"/>
+          <w:kern w:val="0"/>
+          <w:sz w:val="20"/>
+          <w:szCs w:val="20"/>
+          <w14:ligatures w14:val="none"/>
+        </w:rPr>
+        <w:t>"</w:t>
+      </w:r>
+      <w:r>
+        <w:rPr>
+          <w:rFonts w:ascii="Inter" w:eastAsia="Times New Roman" w:hAnsi="Inter" w:cs="Courier New"/>
+          <w:color w:val="BCBEC4"/>
+          <w:kern w:val="0"/>
+          <w:sz w:val="20"/>
+          <w:szCs w:val="20"/>
+          <w14:ligatures w14:val="none"/>
+        </w:rPr>
+        <w:t>)</w:t>
+      </w:r>
+      <w:r>
+        <w:rPr>
+          <w:rFonts w:ascii="Inter" w:eastAsia="Times New Roman" w:hAnsi="Inter" w:cs="Courier New"/>
+          <w:color w:val="BCBEC4"/>
+          <w:kern w:val="0"/>
+          <w:sz w:val="20"/>
+          <w:szCs w:val="20"/>
+          <w14:ligatures w14:val="none"/>
+        </w:rPr>
+        <w:br/>
+        <w:t xml:space="preserve">            </w:t>
+      </w:r>
+      <w:r>
+        <w:rPr>
+          <w:rFonts w:ascii="Inter" w:eastAsia="Times New Roman" w:hAnsi="Inter" w:cs="Courier New"/>
+          <w:color w:val="CF8E6D"/>
+          <w:kern w:val="0"/>
+          <w:sz w:val="20"/>
+          <w:szCs w:val="20"/>
+          <w14:ligatures w14:val="none"/>
+        </w:rPr>
+        <w:t xml:space="preserve">return </w:t>
+      </w:r>
+      <w:r>
+        <w:rPr>
+          <w:rFonts w:ascii="Inter" w:eastAsia="Times New Roman" w:hAnsi="Inter" w:cs="Courier New"/>
+          <w:color w:val="BCBEC4"/>
+          <w:kern w:val="0"/>
+          <w:sz w:val="20"/>
+          <w:szCs w:val="20"/>
+          <w14:ligatures w14:val="none"/>
+        </w:rPr>
+        <w:t>token, index</w:t>
+      </w:r>
+      <w:r>
+        <w:rPr>
+          <w:rFonts w:ascii="Inter" w:eastAsia="Times New Roman" w:hAnsi="Inter" w:cs="Courier New"/>
+          <w:color w:val="BCBEC4"/>
+          <w:kern w:val="0"/>
+          <w:sz w:val="20"/>
+          <w:szCs w:val="20"/>
+          <w14:ligatures w14:val="none"/>
+        </w:rPr>
+        <w:br/>
+        <w:t xml:space="preserve">        </w:t>
+      </w:r>
+      <w:proofErr w:type="spellStart"/>
+      <w:r>
+        <w:rPr>
+          <w:rFonts w:ascii="Inter" w:eastAsia="Times New Roman" w:hAnsi="Inter" w:cs="Courier New"/>
+          <w:color w:val="CF8E6D"/>
+          <w:kern w:val="0"/>
+          <w:sz w:val="20"/>
+          <w:szCs w:val="20"/>
+          <w14:ligatures w14:val="none"/>
+        </w:rPr>
+        <w:t>elif</w:t>
+      </w:r>
+      <w:proofErr w:type="spellEnd"/>
+      <w:r>
+        <w:rPr>
+          <w:rFonts w:ascii="Inter" w:eastAsia="Times New Roman" w:hAnsi="Inter" w:cs="Courier New"/>
+          <w:color w:val="CF8E6D"/>
+          <w:kern w:val="0"/>
+          <w:sz w:val="20"/>
+          <w:szCs w:val="20"/>
+          <w14:ligatures w14:val="none"/>
+        </w:rPr>
+        <w:t xml:space="preserve"> </w:t>
+      </w:r>
+      <w:r>
+        <w:rPr>
+          <w:rFonts w:ascii="Inter" w:eastAsia="Times New Roman" w:hAnsi="Inter" w:cs="Courier New"/>
+          <w:color w:val="BCBEC4"/>
+          <w:kern w:val="0"/>
+          <w:sz w:val="20"/>
+          <w:szCs w:val="20"/>
+          <w14:ligatures w14:val="none"/>
+        </w:rPr>
+        <w:t xml:space="preserve">state == </w:t>
+      </w:r>
+      <w:r>
+        <w:rPr>
+          <w:rFonts w:ascii="Inter" w:eastAsia="Times New Roman" w:hAnsi="Inter" w:cs="Courier New"/>
+          <w:color w:val="2AACB8"/>
+          <w:kern w:val="0"/>
+          <w:sz w:val="20"/>
+          <w:szCs w:val="20"/>
+          <w14:ligatures w14:val="none"/>
+        </w:rPr>
+        <w:t>12</w:t>
+      </w:r>
+      <w:r>
+        <w:rPr>
+          <w:rFonts w:ascii="Inter" w:eastAsia="Times New Roman" w:hAnsi="Inter" w:cs="Courier New"/>
+          <w:color w:val="BCBEC4"/>
+          <w:kern w:val="0"/>
+          <w:sz w:val="20"/>
+          <w:szCs w:val="20"/>
+          <w14:ligatures w14:val="none"/>
+        </w:rPr>
+        <w:t>:</w:t>
+      </w:r>
+      <w:r>
+        <w:rPr>
+          <w:rFonts w:ascii="Inter" w:eastAsia="Times New Roman" w:hAnsi="Inter" w:cs="Courier New"/>
+          <w:color w:val="BCBEC4"/>
+          <w:kern w:val="0"/>
+          <w:sz w:val="20"/>
+          <w:szCs w:val="20"/>
+          <w14:ligatures w14:val="none"/>
+        </w:rPr>
+        <w:br/>
+        <w:t xml:space="preserve">            index -= </w:t>
+      </w:r>
+      <w:r>
+        <w:rPr>
+          <w:rFonts w:ascii="Inter" w:eastAsia="Times New Roman" w:hAnsi="Inter" w:cs="Courier New"/>
+          <w:color w:val="2AACB8"/>
+          <w:kern w:val="0"/>
+          <w:sz w:val="20"/>
+          <w:szCs w:val="20"/>
+          <w14:ligatures w14:val="none"/>
+        </w:rPr>
+        <w:t>1</w:t>
+      </w:r>
+      <w:r>
+        <w:rPr>
+          <w:rFonts w:ascii="Inter" w:eastAsia="Times New Roman" w:hAnsi="Inter" w:cs="Courier New"/>
+          <w:color w:val="2AACB8"/>
+          <w:kern w:val="0"/>
+          <w:sz w:val="20"/>
+          <w:szCs w:val="20"/>
+          <w14:ligatures w14:val="none"/>
+        </w:rPr>
+        <w:br/>
+        <w:t xml:space="preserve">            </w:t>
+      </w:r>
+      <w:r>
+        <w:rPr>
+          <w:rFonts w:ascii="Inter" w:eastAsia="Times New Roman" w:hAnsi="Inter" w:cs="Courier New"/>
+          <w:color w:val="BCBEC4"/>
+          <w:kern w:val="0"/>
+          <w:sz w:val="20"/>
+          <w:szCs w:val="20"/>
+          <w14:ligatures w14:val="none"/>
+        </w:rPr>
+        <w:t>token = Token(program[</w:t>
+      </w:r>
+      <w:proofErr w:type="spellStart"/>
+      <w:r>
+        <w:rPr>
+          <w:rFonts w:ascii="Inter" w:eastAsia="Times New Roman" w:hAnsi="Inter" w:cs="Courier New"/>
+          <w:color w:val="BCBEC4"/>
+          <w:kern w:val="0"/>
+          <w:sz w:val="20"/>
+          <w:szCs w:val="20"/>
+          <w14:ligatures w14:val="none"/>
+        </w:rPr>
+        <w:t>m:index</w:t>
+      </w:r>
+      <w:proofErr w:type="spellEnd"/>
+      <w:r>
+        <w:rPr>
+          <w:rFonts w:ascii="Inter" w:eastAsia="Times New Roman" w:hAnsi="Inter" w:cs="Courier New"/>
+          <w:color w:val="BCBEC4"/>
+          <w:kern w:val="0"/>
+          <w:sz w:val="20"/>
+          <w:szCs w:val="20"/>
+          <w14:ligatures w14:val="none"/>
+        </w:rPr>
+        <w:t xml:space="preserve">], </w:t>
+      </w:r>
+      <w:r>
+        <w:rPr>
+          <w:rFonts w:ascii="Inter" w:eastAsia="Times New Roman" w:hAnsi="Inter" w:cs="Courier New"/>
+          <w:color w:val="6AAB73"/>
+          <w:kern w:val="0"/>
+          <w:sz w:val="20"/>
+          <w:szCs w:val="20"/>
+          <w14:ligatures w14:val="none"/>
+        </w:rPr>
+        <w:t>"</w:t>
+      </w:r>
+      <w:proofErr w:type="spellStart"/>
+      <w:r>
+        <w:rPr>
+          <w:rFonts w:ascii="Inter" w:eastAsia="Times New Roman" w:hAnsi="Inter" w:cs="Courier New"/>
+          <w:color w:val="6AAB73"/>
+          <w:kern w:val="0"/>
+          <w:sz w:val="20"/>
+          <w:szCs w:val="20"/>
+          <w14:ligatures w14:val="none"/>
+        </w:rPr>
+        <w:t>T_LOp_G</w:t>
+      </w:r>
+      <w:proofErr w:type="spellEnd"/>
+      <w:r>
+        <w:rPr>
+          <w:rFonts w:ascii="Inter" w:eastAsia="Times New Roman" w:hAnsi="Inter" w:cs="Courier New"/>
+          <w:color w:val="6AAB73"/>
+          <w:kern w:val="0"/>
+          <w:sz w:val="20"/>
+          <w:szCs w:val="20"/>
+          <w14:ligatures w14:val="none"/>
+        </w:rPr>
+        <w:t>"</w:t>
+      </w:r>
+      <w:r>
+        <w:rPr>
+          <w:rFonts w:ascii="Inter" w:eastAsia="Times New Roman" w:hAnsi="Inter" w:cs="Courier New"/>
+          <w:color w:val="BCBEC4"/>
+          <w:kern w:val="0"/>
+          <w:sz w:val="20"/>
+          <w:szCs w:val="20"/>
+          <w14:ligatures w14:val="none"/>
+        </w:rPr>
+        <w:t>)</w:t>
+      </w:r>
+      <w:r>
+        <w:rPr>
+          <w:rFonts w:ascii="Inter" w:eastAsia="Times New Roman" w:hAnsi="Inter" w:cs="Courier New"/>
+          <w:color w:val="BCBEC4"/>
+          <w:kern w:val="0"/>
+          <w:sz w:val="20"/>
+          <w:szCs w:val="20"/>
+          <w14:ligatures w14:val="none"/>
+        </w:rPr>
+        <w:br/>
+        <w:t xml:space="preserve">            </w:t>
+      </w:r>
+      <w:r>
+        <w:rPr>
+          <w:rFonts w:ascii="Inter" w:eastAsia="Times New Roman" w:hAnsi="Inter" w:cs="Courier New"/>
+          <w:color w:val="CF8E6D"/>
+          <w:kern w:val="0"/>
+          <w:sz w:val="20"/>
+          <w:szCs w:val="20"/>
+          <w14:ligatures w14:val="none"/>
+        </w:rPr>
+        <w:t xml:space="preserve">return </w:t>
+      </w:r>
+      <w:r>
+        <w:rPr>
+          <w:rFonts w:ascii="Inter" w:eastAsia="Times New Roman" w:hAnsi="Inter" w:cs="Courier New"/>
+          <w:color w:val="BCBEC4"/>
+          <w:kern w:val="0"/>
+          <w:sz w:val="20"/>
+          <w:szCs w:val="20"/>
+          <w14:ligatures w14:val="none"/>
+        </w:rPr>
+        <w:t>token, index</w:t>
+      </w:r>
+      <w:r>
+        <w:rPr>
+          <w:rFonts w:ascii="Inter" w:eastAsia="Times New Roman" w:hAnsi="Inter" w:cs="Courier New"/>
+          <w:color w:val="BCBEC4"/>
+          <w:kern w:val="0"/>
+          <w:sz w:val="20"/>
+          <w:szCs w:val="20"/>
+          <w14:ligatures w14:val="none"/>
+        </w:rPr>
+        <w:br/>
+        <w:t xml:space="preserve">        </w:t>
+      </w:r>
+      <w:proofErr w:type="spellStart"/>
+      <w:r>
+        <w:rPr>
+          <w:rFonts w:ascii="Inter" w:eastAsia="Times New Roman" w:hAnsi="Inter" w:cs="Courier New"/>
+          <w:color w:val="CF8E6D"/>
+          <w:kern w:val="0"/>
+          <w:sz w:val="20"/>
+          <w:szCs w:val="20"/>
+          <w14:ligatures w14:val="none"/>
+        </w:rPr>
+        <w:t>elif</w:t>
+      </w:r>
+      <w:proofErr w:type="spellEnd"/>
+      <w:r>
+        <w:rPr>
+          <w:rFonts w:ascii="Inter" w:eastAsia="Times New Roman" w:hAnsi="Inter" w:cs="Courier New"/>
+          <w:color w:val="CF8E6D"/>
+          <w:kern w:val="0"/>
+          <w:sz w:val="20"/>
+          <w:szCs w:val="20"/>
+          <w14:ligatures w14:val="none"/>
+        </w:rPr>
+        <w:t xml:space="preserve"> </w:t>
+      </w:r>
+      <w:r>
+        <w:rPr>
+          <w:rFonts w:ascii="Inter" w:eastAsia="Times New Roman" w:hAnsi="Inter" w:cs="Courier New"/>
+          <w:color w:val="BCBEC4"/>
+          <w:kern w:val="0"/>
+          <w:sz w:val="20"/>
+          <w:szCs w:val="20"/>
+          <w14:ligatures w14:val="none"/>
+        </w:rPr>
+        <w:t xml:space="preserve">state == </w:t>
+      </w:r>
+      <w:r>
+        <w:rPr>
+          <w:rFonts w:ascii="Inter" w:eastAsia="Times New Roman" w:hAnsi="Inter" w:cs="Courier New"/>
+          <w:color w:val="2AACB8"/>
+          <w:kern w:val="0"/>
+          <w:sz w:val="20"/>
+          <w:szCs w:val="20"/>
+          <w14:ligatures w14:val="none"/>
+        </w:rPr>
+        <w:t>13</w:t>
+      </w:r>
+      <w:r>
+        <w:rPr>
+          <w:rFonts w:ascii="Inter" w:eastAsia="Times New Roman" w:hAnsi="Inter" w:cs="Courier New"/>
+          <w:color w:val="BCBEC4"/>
+          <w:kern w:val="0"/>
+          <w:sz w:val="20"/>
+          <w:szCs w:val="20"/>
+          <w14:ligatures w14:val="none"/>
+        </w:rPr>
+        <w:t>:</w:t>
+      </w:r>
+      <w:r>
+        <w:rPr>
+          <w:rFonts w:ascii="Inter" w:eastAsia="Times New Roman" w:hAnsi="Inter" w:cs="Courier New"/>
+          <w:color w:val="BCBEC4"/>
+          <w:kern w:val="0"/>
+          <w:sz w:val="20"/>
+          <w:szCs w:val="20"/>
+          <w14:ligatures w14:val="none"/>
+        </w:rPr>
+        <w:br/>
+        <w:t xml:space="preserve">            </w:t>
+      </w:r>
+      <w:r>
+        <w:rPr>
+          <w:rFonts w:ascii="Inter" w:eastAsia="Times New Roman" w:hAnsi="Inter" w:cs="Courier New"/>
+          <w:color w:val="CF8E6D"/>
+          <w:kern w:val="0"/>
+          <w:sz w:val="20"/>
+          <w:szCs w:val="20"/>
+          <w14:ligatures w14:val="none"/>
+        </w:rPr>
+        <w:t xml:space="preserve">if </w:t>
+      </w:r>
+      <w:r>
+        <w:rPr>
+          <w:rFonts w:ascii="Inter" w:eastAsia="Times New Roman" w:hAnsi="Inter" w:cs="Courier New"/>
+          <w:color w:val="BCBEC4"/>
+          <w:kern w:val="0"/>
+          <w:sz w:val="20"/>
+          <w:szCs w:val="20"/>
+          <w14:ligatures w14:val="none"/>
+        </w:rPr>
+        <w:t xml:space="preserve">c == </w:t>
+      </w:r>
+      <w:r>
+        <w:rPr>
+          <w:rFonts w:ascii="Inter" w:eastAsia="Times New Roman" w:hAnsi="Inter" w:cs="Courier New"/>
+          <w:color w:val="6AAB73"/>
+          <w:kern w:val="0"/>
+          <w:sz w:val="20"/>
+          <w:szCs w:val="20"/>
+          <w14:ligatures w14:val="none"/>
+        </w:rPr>
+        <w:t>"="</w:t>
+      </w:r>
+      <w:r>
+        <w:rPr>
+          <w:rFonts w:ascii="Inter" w:eastAsia="Times New Roman" w:hAnsi="Inter" w:cs="Courier New"/>
+          <w:color w:val="BCBEC4"/>
+          <w:kern w:val="0"/>
+          <w:sz w:val="20"/>
+          <w:szCs w:val="20"/>
+          <w14:ligatures w14:val="none"/>
+        </w:rPr>
+        <w:t>:</w:t>
+      </w:r>
+      <w:r>
+        <w:rPr>
+          <w:rFonts w:ascii="Inter" w:eastAsia="Times New Roman" w:hAnsi="Inter" w:cs="Courier New"/>
+          <w:color w:val="BCBEC4"/>
+          <w:kern w:val="0"/>
+          <w:sz w:val="20"/>
+          <w:szCs w:val="20"/>
+          <w14:ligatures w14:val="none"/>
+        </w:rPr>
+        <w:br/>
+        <w:t xml:space="preserve">                state = </w:t>
+      </w:r>
+      <w:r>
+        <w:rPr>
+          <w:rFonts w:ascii="Inter" w:eastAsia="Times New Roman" w:hAnsi="Inter" w:cs="Courier New"/>
+          <w:color w:val="2AACB8"/>
+          <w:kern w:val="0"/>
+          <w:sz w:val="20"/>
+          <w:szCs w:val="20"/>
+          <w14:ligatures w14:val="none"/>
+        </w:rPr>
+        <w:t>14</w:t>
+      </w:r>
+      <w:r>
+        <w:rPr>
+          <w:rFonts w:ascii="Inter" w:eastAsia="Times New Roman" w:hAnsi="Inter" w:cs="Courier New"/>
+          <w:color w:val="2AACB8"/>
+          <w:kern w:val="0"/>
+          <w:sz w:val="20"/>
+          <w:szCs w:val="20"/>
+          <w14:ligatures w14:val="none"/>
+        </w:rPr>
+        <w:br/>
+        <w:t xml:space="preserve">            </w:t>
+      </w:r>
+      <w:r>
+        <w:rPr>
+          <w:rFonts w:ascii="Inter" w:eastAsia="Times New Roman" w:hAnsi="Inter" w:cs="Courier New"/>
+          <w:color w:val="CF8E6D"/>
+          <w:kern w:val="0"/>
+          <w:sz w:val="20"/>
+          <w:szCs w:val="20"/>
+          <w14:ligatures w14:val="none"/>
+        </w:rPr>
+        <w:t>else</w:t>
+      </w:r>
+      <w:r>
+        <w:rPr>
+          <w:rFonts w:ascii="Inter" w:eastAsia="Times New Roman" w:hAnsi="Inter" w:cs="Courier New"/>
+          <w:color w:val="BCBEC4"/>
+          <w:kern w:val="0"/>
+          <w:sz w:val="20"/>
+          <w:szCs w:val="20"/>
+          <w14:ligatures w14:val="none"/>
+        </w:rPr>
+        <w:t>:</w:t>
+      </w:r>
+      <w:r>
+        <w:rPr>
+          <w:rFonts w:ascii="Inter" w:eastAsia="Times New Roman" w:hAnsi="Inter" w:cs="Courier New"/>
+          <w:color w:val="BCBEC4"/>
+          <w:kern w:val="0"/>
+          <w:sz w:val="20"/>
+          <w:szCs w:val="20"/>
+          <w14:ligatures w14:val="none"/>
+        </w:rPr>
+        <w:br/>
+        <w:t xml:space="preserve">                state = </w:t>
+      </w:r>
+      <w:r>
+        <w:rPr>
+          <w:rFonts w:ascii="Inter" w:eastAsia="Times New Roman" w:hAnsi="Inter" w:cs="Courier New"/>
+          <w:color w:val="2AACB8"/>
+          <w:kern w:val="0"/>
+          <w:sz w:val="20"/>
+          <w:szCs w:val="20"/>
+          <w14:ligatures w14:val="none"/>
+        </w:rPr>
+        <w:t>15</w:t>
+      </w:r>
+      <w:r>
+        <w:rPr>
+          <w:rFonts w:ascii="Inter" w:eastAsia="Times New Roman" w:hAnsi="Inter" w:cs="Courier New"/>
+          <w:color w:val="2AACB8"/>
+          <w:kern w:val="0"/>
+          <w:sz w:val="20"/>
+          <w:szCs w:val="20"/>
+          <w14:ligatures w14:val="none"/>
+        </w:rPr>
+        <w:br/>
+        <w:t xml:space="preserve">        </w:t>
+      </w:r>
+      <w:proofErr w:type="spellStart"/>
+      <w:r>
+        <w:rPr>
+          <w:rFonts w:ascii="Inter" w:eastAsia="Times New Roman" w:hAnsi="Inter" w:cs="Courier New"/>
+          <w:color w:val="CF8E6D"/>
+          <w:kern w:val="0"/>
+          <w:sz w:val="20"/>
+          <w:szCs w:val="20"/>
+          <w14:ligatures w14:val="none"/>
+        </w:rPr>
+        <w:t>elif</w:t>
+      </w:r>
+      <w:proofErr w:type="spellEnd"/>
+      <w:r>
+        <w:rPr>
+          <w:rFonts w:ascii="Inter" w:eastAsia="Times New Roman" w:hAnsi="Inter" w:cs="Courier New"/>
+          <w:color w:val="CF8E6D"/>
+          <w:kern w:val="0"/>
+          <w:sz w:val="20"/>
+          <w:szCs w:val="20"/>
+          <w14:ligatures w14:val="none"/>
+        </w:rPr>
+        <w:t xml:space="preserve"> </w:t>
+      </w:r>
+      <w:r>
+        <w:rPr>
+          <w:rFonts w:ascii="Inter" w:eastAsia="Times New Roman" w:hAnsi="Inter" w:cs="Courier New"/>
+          <w:color w:val="BCBEC4"/>
+          <w:kern w:val="0"/>
+          <w:sz w:val="20"/>
+          <w:szCs w:val="20"/>
+          <w14:ligatures w14:val="none"/>
+        </w:rPr>
+        <w:t xml:space="preserve">state == </w:t>
+      </w:r>
+      <w:r>
+        <w:rPr>
+          <w:rFonts w:ascii="Inter" w:eastAsia="Times New Roman" w:hAnsi="Inter" w:cs="Courier New"/>
+          <w:color w:val="2AACB8"/>
+          <w:kern w:val="0"/>
+          <w:sz w:val="20"/>
+          <w:szCs w:val="20"/>
+          <w14:ligatures w14:val="none"/>
+        </w:rPr>
+        <w:t>14</w:t>
+      </w:r>
+      <w:r>
+        <w:rPr>
+          <w:rFonts w:ascii="Inter" w:eastAsia="Times New Roman" w:hAnsi="Inter" w:cs="Courier New"/>
+          <w:color w:val="BCBEC4"/>
+          <w:kern w:val="0"/>
+          <w:sz w:val="20"/>
+          <w:szCs w:val="20"/>
+          <w14:ligatures w14:val="none"/>
+        </w:rPr>
+        <w:t>:</w:t>
+      </w:r>
+      <w:r>
+        <w:rPr>
+          <w:rFonts w:ascii="Inter" w:eastAsia="Times New Roman" w:hAnsi="Inter" w:cs="Courier New"/>
+          <w:color w:val="BCBEC4"/>
+          <w:kern w:val="0"/>
+          <w:sz w:val="20"/>
+          <w:szCs w:val="20"/>
+          <w14:ligatures w14:val="none"/>
+        </w:rPr>
+        <w:br/>
+        <w:t xml:space="preserve">            token = Token(program[</w:t>
+      </w:r>
+      <w:proofErr w:type="spellStart"/>
+      <w:r>
+        <w:rPr>
+          <w:rFonts w:ascii="Inter" w:eastAsia="Times New Roman" w:hAnsi="Inter" w:cs="Courier New"/>
+          <w:color w:val="BCBEC4"/>
+          <w:kern w:val="0"/>
+          <w:sz w:val="20"/>
+          <w:szCs w:val="20"/>
+          <w14:ligatures w14:val="none"/>
+        </w:rPr>
+        <w:t>m:index</w:t>
+      </w:r>
+      <w:proofErr w:type="spellEnd"/>
+      <w:r>
+        <w:rPr>
+          <w:rFonts w:ascii="Inter" w:eastAsia="Times New Roman" w:hAnsi="Inter" w:cs="Courier New"/>
+          <w:color w:val="BCBEC4"/>
+          <w:kern w:val="0"/>
+          <w:sz w:val="20"/>
+          <w:szCs w:val="20"/>
+          <w14:ligatures w14:val="none"/>
+        </w:rPr>
+        <w:t xml:space="preserve">], </w:t>
+      </w:r>
+      <w:r>
+        <w:rPr>
+          <w:rFonts w:ascii="Inter" w:eastAsia="Times New Roman" w:hAnsi="Inter" w:cs="Courier New"/>
+          <w:color w:val="6AAB73"/>
+          <w:kern w:val="0"/>
+          <w:sz w:val="20"/>
+          <w:szCs w:val="20"/>
+          <w14:ligatures w14:val="none"/>
+        </w:rPr>
+        <w:t>"</w:t>
+      </w:r>
+      <w:proofErr w:type="spellStart"/>
+      <w:r>
+        <w:rPr>
+          <w:rFonts w:ascii="Inter" w:eastAsia="Times New Roman" w:hAnsi="Inter" w:cs="Courier New"/>
+          <w:color w:val="6AAB73"/>
+          <w:kern w:val="0"/>
+          <w:sz w:val="20"/>
+          <w:szCs w:val="20"/>
+          <w14:ligatures w14:val="none"/>
+        </w:rPr>
+        <w:t>T_LOp_LE</w:t>
+      </w:r>
+      <w:proofErr w:type="spellEnd"/>
+      <w:r>
+        <w:rPr>
+          <w:rFonts w:ascii="Inter" w:eastAsia="Times New Roman" w:hAnsi="Inter" w:cs="Courier New"/>
+          <w:color w:val="6AAB73"/>
+          <w:kern w:val="0"/>
+          <w:sz w:val="20"/>
+          <w:szCs w:val="20"/>
+          <w14:ligatures w14:val="none"/>
+        </w:rPr>
+        <w:t>"</w:t>
+      </w:r>
+      <w:r>
+        <w:rPr>
+          <w:rFonts w:ascii="Inter" w:eastAsia="Times New Roman" w:hAnsi="Inter" w:cs="Courier New"/>
+          <w:color w:val="BCBEC4"/>
+          <w:kern w:val="0"/>
+          <w:sz w:val="20"/>
+          <w:szCs w:val="20"/>
+          <w14:ligatures w14:val="none"/>
+        </w:rPr>
+        <w:t>)</w:t>
+      </w:r>
+      <w:r>
+        <w:rPr>
+          <w:rFonts w:ascii="Inter" w:eastAsia="Times New Roman" w:hAnsi="Inter" w:cs="Courier New"/>
+          <w:color w:val="BCBEC4"/>
+          <w:kern w:val="0"/>
+          <w:sz w:val="20"/>
+          <w:szCs w:val="20"/>
+          <w14:ligatures w14:val="none"/>
+        </w:rPr>
+        <w:br/>
+        <w:t xml:space="preserve">            </w:t>
+      </w:r>
+      <w:r>
+        <w:rPr>
+          <w:rFonts w:ascii="Inter" w:eastAsia="Times New Roman" w:hAnsi="Inter" w:cs="Courier New"/>
+          <w:color w:val="CF8E6D"/>
+          <w:kern w:val="0"/>
+          <w:sz w:val="20"/>
+          <w:szCs w:val="20"/>
+          <w14:ligatures w14:val="none"/>
+        </w:rPr>
+        <w:t xml:space="preserve">return </w:t>
+      </w:r>
+      <w:r>
+        <w:rPr>
+          <w:rFonts w:ascii="Inter" w:eastAsia="Times New Roman" w:hAnsi="Inter" w:cs="Courier New"/>
+          <w:color w:val="BCBEC4"/>
+          <w:kern w:val="0"/>
+          <w:sz w:val="20"/>
+          <w:szCs w:val="20"/>
+          <w14:ligatures w14:val="none"/>
+        </w:rPr>
+        <w:t>token, index</w:t>
+      </w:r>
+      <w:r>
+        <w:rPr>
+          <w:rFonts w:ascii="Inter" w:eastAsia="Times New Roman" w:hAnsi="Inter" w:cs="Courier New"/>
+          <w:color w:val="BCBEC4"/>
+          <w:kern w:val="0"/>
+          <w:sz w:val="20"/>
+          <w:szCs w:val="20"/>
+          <w14:ligatures w14:val="none"/>
+        </w:rPr>
+        <w:br/>
+        <w:t xml:space="preserve">        </w:t>
+      </w:r>
+      <w:proofErr w:type="spellStart"/>
+      <w:r>
+        <w:rPr>
+          <w:rFonts w:ascii="Inter" w:eastAsia="Times New Roman" w:hAnsi="Inter" w:cs="Courier New"/>
+          <w:color w:val="CF8E6D"/>
+          <w:kern w:val="0"/>
+          <w:sz w:val="20"/>
+          <w:szCs w:val="20"/>
+          <w14:ligatures w14:val="none"/>
+        </w:rPr>
+        <w:t>elif</w:t>
+      </w:r>
+      <w:proofErr w:type="spellEnd"/>
+      <w:r>
+        <w:rPr>
+          <w:rFonts w:ascii="Inter" w:eastAsia="Times New Roman" w:hAnsi="Inter" w:cs="Courier New"/>
+          <w:color w:val="CF8E6D"/>
+          <w:kern w:val="0"/>
+          <w:sz w:val="20"/>
+          <w:szCs w:val="20"/>
+          <w14:ligatures w14:val="none"/>
+        </w:rPr>
+        <w:t xml:space="preserve"> </w:t>
+      </w:r>
+      <w:r>
+        <w:rPr>
+          <w:rFonts w:ascii="Inter" w:eastAsia="Times New Roman" w:hAnsi="Inter" w:cs="Courier New"/>
+          <w:color w:val="BCBEC4"/>
+          <w:kern w:val="0"/>
+          <w:sz w:val="20"/>
+          <w:szCs w:val="20"/>
+          <w14:ligatures w14:val="none"/>
+        </w:rPr>
+        <w:t xml:space="preserve">state == </w:t>
+      </w:r>
+      <w:r>
+        <w:rPr>
+          <w:rFonts w:ascii="Inter" w:eastAsia="Times New Roman" w:hAnsi="Inter" w:cs="Courier New"/>
+          <w:color w:val="2AACB8"/>
+          <w:kern w:val="0"/>
+          <w:sz w:val="20"/>
+          <w:szCs w:val="20"/>
+          <w14:ligatures w14:val="none"/>
+        </w:rPr>
+        <w:t>15</w:t>
+      </w:r>
+      <w:r>
+        <w:rPr>
+          <w:rFonts w:ascii="Inter" w:eastAsia="Times New Roman" w:hAnsi="Inter" w:cs="Courier New"/>
+          <w:color w:val="BCBEC4"/>
+          <w:kern w:val="0"/>
+          <w:sz w:val="20"/>
+          <w:szCs w:val="20"/>
+          <w14:ligatures w14:val="none"/>
+        </w:rPr>
+        <w:t>:</w:t>
+      </w:r>
+      <w:r>
+        <w:rPr>
+          <w:rFonts w:ascii="Inter" w:eastAsia="Times New Roman" w:hAnsi="Inter" w:cs="Courier New"/>
+          <w:color w:val="BCBEC4"/>
+          <w:kern w:val="0"/>
+          <w:sz w:val="20"/>
+          <w:szCs w:val="20"/>
+          <w14:ligatures w14:val="none"/>
+        </w:rPr>
+        <w:br/>
+        <w:t xml:space="preserve">            index -= </w:t>
+      </w:r>
+      <w:r>
+        <w:rPr>
+          <w:rFonts w:ascii="Inter" w:eastAsia="Times New Roman" w:hAnsi="Inter" w:cs="Courier New"/>
+          <w:color w:val="2AACB8"/>
+          <w:kern w:val="0"/>
+          <w:sz w:val="20"/>
+          <w:szCs w:val="20"/>
+          <w14:ligatures w14:val="none"/>
+        </w:rPr>
+        <w:t>1</w:t>
+      </w:r>
+      <w:r>
+        <w:rPr>
+          <w:rFonts w:ascii="Inter" w:eastAsia="Times New Roman" w:hAnsi="Inter" w:cs="Courier New"/>
+          <w:color w:val="2AACB8"/>
+          <w:kern w:val="0"/>
+          <w:sz w:val="20"/>
+          <w:szCs w:val="20"/>
+          <w14:ligatures w14:val="none"/>
+        </w:rPr>
+        <w:br/>
+        <w:t xml:space="preserve">            </w:t>
+      </w:r>
+      <w:r>
+        <w:rPr>
+          <w:rFonts w:ascii="Inter" w:eastAsia="Times New Roman" w:hAnsi="Inter" w:cs="Courier New"/>
+          <w:color w:val="BCBEC4"/>
+          <w:kern w:val="0"/>
+          <w:sz w:val="20"/>
+          <w:szCs w:val="20"/>
+          <w14:ligatures w14:val="none"/>
+        </w:rPr>
+        <w:t>token = Token(program[</w:t>
+      </w:r>
+      <w:proofErr w:type="spellStart"/>
+      <w:r>
+        <w:rPr>
+          <w:rFonts w:ascii="Inter" w:eastAsia="Times New Roman" w:hAnsi="Inter" w:cs="Courier New"/>
+          <w:color w:val="BCBEC4"/>
+          <w:kern w:val="0"/>
+          <w:sz w:val="20"/>
+          <w:szCs w:val="20"/>
+          <w14:ligatures w14:val="none"/>
+        </w:rPr>
+        <w:t>m:index</w:t>
+      </w:r>
+      <w:proofErr w:type="spellEnd"/>
+      <w:r>
+        <w:rPr>
+          <w:rFonts w:ascii="Inter" w:eastAsia="Times New Roman" w:hAnsi="Inter" w:cs="Courier New"/>
+          <w:color w:val="BCBEC4"/>
+          <w:kern w:val="0"/>
+          <w:sz w:val="20"/>
+          <w:szCs w:val="20"/>
+          <w14:ligatures w14:val="none"/>
+        </w:rPr>
+        <w:t xml:space="preserve">], </w:t>
+      </w:r>
+      <w:r>
+        <w:rPr>
+          <w:rFonts w:ascii="Inter" w:eastAsia="Times New Roman" w:hAnsi="Inter" w:cs="Courier New"/>
+          <w:color w:val="6AAB73"/>
+          <w:kern w:val="0"/>
+          <w:sz w:val="20"/>
+          <w:szCs w:val="20"/>
+          <w14:ligatures w14:val="none"/>
+        </w:rPr>
+        <w:t>"</w:t>
+      </w:r>
+      <w:proofErr w:type="spellStart"/>
+      <w:r>
+        <w:rPr>
+          <w:rFonts w:ascii="Inter" w:eastAsia="Times New Roman" w:hAnsi="Inter" w:cs="Courier New"/>
+          <w:color w:val="6AAB73"/>
+          <w:kern w:val="0"/>
+          <w:sz w:val="20"/>
+          <w:szCs w:val="20"/>
+          <w14:ligatures w14:val="none"/>
+        </w:rPr>
+        <w:t>T_LOp_L</w:t>
+      </w:r>
+      <w:proofErr w:type="spellEnd"/>
+      <w:r>
+        <w:rPr>
+          <w:rFonts w:ascii="Inter" w:eastAsia="Times New Roman" w:hAnsi="Inter" w:cs="Courier New"/>
+          <w:color w:val="6AAB73"/>
+          <w:kern w:val="0"/>
+          <w:sz w:val="20"/>
+          <w:szCs w:val="20"/>
+          <w14:ligatures w14:val="none"/>
+        </w:rPr>
+        <w:t>"</w:t>
+      </w:r>
+      <w:r>
+        <w:rPr>
+          <w:rFonts w:ascii="Inter" w:eastAsia="Times New Roman" w:hAnsi="Inter" w:cs="Courier New"/>
+          <w:color w:val="BCBEC4"/>
+          <w:kern w:val="0"/>
+          <w:sz w:val="20"/>
+          <w:szCs w:val="20"/>
+          <w14:ligatures w14:val="none"/>
+        </w:rPr>
+        <w:t>)</w:t>
+      </w:r>
+      <w:r>
+        <w:rPr>
+          <w:rFonts w:ascii="Inter" w:eastAsia="Times New Roman" w:hAnsi="Inter" w:cs="Courier New"/>
+          <w:color w:val="BCBEC4"/>
+          <w:kern w:val="0"/>
+          <w:sz w:val="20"/>
+          <w:szCs w:val="20"/>
+          <w14:ligatures w14:val="none"/>
+        </w:rPr>
+        <w:br/>
+        <w:t xml:space="preserve">            </w:t>
+      </w:r>
+      <w:r>
+        <w:rPr>
+          <w:rFonts w:ascii="Inter" w:eastAsia="Times New Roman" w:hAnsi="Inter" w:cs="Courier New"/>
+          <w:color w:val="CF8E6D"/>
+          <w:kern w:val="0"/>
+          <w:sz w:val="20"/>
+          <w:szCs w:val="20"/>
+          <w14:ligatures w14:val="none"/>
+        </w:rPr>
+        <w:t xml:space="preserve">return </w:t>
+      </w:r>
+      <w:r>
+        <w:rPr>
+          <w:rFonts w:ascii="Inter" w:eastAsia="Times New Roman" w:hAnsi="Inter" w:cs="Courier New"/>
+          <w:color w:val="BCBEC4"/>
+          <w:kern w:val="0"/>
+          <w:sz w:val="20"/>
+          <w:szCs w:val="20"/>
+          <w14:ligatures w14:val="none"/>
+        </w:rPr>
+        <w:t>token, index</w:t>
+      </w:r>
+      <w:r>
+        <w:rPr>
+          <w:rFonts w:ascii="Inter" w:eastAsia="Times New Roman" w:hAnsi="Inter" w:cs="Courier New"/>
+          <w:color w:val="BCBEC4"/>
+          <w:kern w:val="0"/>
+          <w:sz w:val="20"/>
+          <w:szCs w:val="20"/>
+          <w14:ligatures w14:val="none"/>
+        </w:rPr>
+        <w:br/>
+        <w:t xml:space="preserve">        </w:t>
+      </w:r>
+      <w:proofErr w:type="spellStart"/>
+      <w:r>
+        <w:rPr>
+          <w:rFonts w:ascii="Inter" w:eastAsia="Times New Roman" w:hAnsi="Inter" w:cs="Courier New"/>
+          <w:color w:val="CF8E6D"/>
+          <w:kern w:val="0"/>
+          <w:sz w:val="20"/>
+          <w:szCs w:val="20"/>
+          <w14:ligatures w14:val="none"/>
+        </w:rPr>
+        <w:t>elif</w:t>
+      </w:r>
+      <w:proofErr w:type="spellEnd"/>
+      <w:r>
+        <w:rPr>
+          <w:rFonts w:ascii="Inter" w:eastAsia="Times New Roman" w:hAnsi="Inter" w:cs="Courier New"/>
+          <w:color w:val="CF8E6D"/>
+          <w:kern w:val="0"/>
+          <w:sz w:val="20"/>
+          <w:szCs w:val="20"/>
+          <w14:ligatures w14:val="none"/>
+        </w:rPr>
+        <w:t xml:space="preserve"> </w:t>
+      </w:r>
+      <w:r>
+        <w:rPr>
+          <w:rFonts w:ascii="Inter" w:eastAsia="Times New Roman" w:hAnsi="Inter" w:cs="Courier New"/>
+          <w:color w:val="BCBEC4"/>
+          <w:kern w:val="0"/>
+          <w:sz w:val="20"/>
+          <w:szCs w:val="20"/>
+          <w14:ligatures w14:val="none"/>
+        </w:rPr>
+        <w:t xml:space="preserve">state == </w:t>
+      </w:r>
+      <w:r>
+        <w:rPr>
+          <w:rFonts w:ascii="Inter" w:eastAsia="Times New Roman" w:hAnsi="Inter" w:cs="Courier New"/>
+          <w:color w:val="2AACB8"/>
+          <w:kern w:val="0"/>
+          <w:sz w:val="20"/>
+          <w:szCs w:val="20"/>
+          <w14:ligatures w14:val="none"/>
+        </w:rPr>
+        <w:t>16</w:t>
+      </w:r>
+      <w:r>
+        <w:rPr>
+          <w:rFonts w:ascii="Inter" w:eastAsia="Times New Roman" w:hAnsi="Inter" w:cs="Courier New"/>
+          <w:color w:val="BCBEC4"/>
+          <w:kern w:val="0"/>
+          <w:sz w:val="20"/>
+          <w:szCs w:val="20"/>
+          <w14:ligatures w14:val="none"/>
+        </w:rPr>
+        <w:t>:</w:t>
+      </w:r>
+      <w:r>
+        <w:rPr>
+          <w:rFonts w:ascii="Inter" w:eastAsia="Times New Roman" w:hAnsi="Inter" w:cs="Courier New"/>
+          <w:color w:val="BCBEC4"/>
+          <w:kern w:val="0"/>
+          <w:sz w:val="20"/>
+          <w:szCs w:val="20"/>
+          <w14:ligatures w14:val="none"/>
+        </w:rPr>
+        <w:br/>
+        <w:t xml:space="preserve">            </w:t>
+      </w:r>
+      <w:r>
+        <w:rPr>
+          <w:rFonts w:ascii="Inter" w:eastAsia="Times New Roman" w:hAnsi="Inter" w:cs="Courier New"/>
+          <w:color w:val="CF8E6D"/>
+          <w:kern w:val="0"/>
+          <w:sz w:val="20"/>
+          <w:szCs w:val="20"/>
+          <w14:ligatures w14:val="none"/>
+        </w:rPr>
+        <w:t xml:space="preserve">if </w:t>
+      </w:r>
+      <w:r>
+        <w:rPr>
+          <w:rFonts w:ascii="Inter" w:eastAsia="Times New Roman" w:hAnsi="Inter" w:cs="Courier New"/>
+          <w:color w:val="BCBEC4"/>
+          <w:kern w:val="0"/>
+          <w:sz w:val="20"/>
+          <w:szCs w:val="20"/>
+          <w14:ligatures w14:val="none"/>
+        </w:rPr>
+        <w:t xml:space="preserve">c == </w:t>
+      </w:r>
+      <w:r>
+        <w:rPr>
+          <w:rFonts w:ascii="Inter" w:eastAsia="Times New Roman" w:hAnsi="Inter" w:cs="Courier New"/>
+          <w:color w:val="6AAB73"/>
+          <w:kern w:val="0"/>
+          <w:sz w:val="20"/>
+          <w:szCs w:val="20"/>
+          <w14:ligatures w14:val="none"/>
+        </w:rPr>
+        <w:t>"="</w:t>
+      </w:r>
+      <w:r>
+        <w:rPr>
+          <w:rFonts w:ascii="Inter" w:eastAsia="Times New Roman" w:hAnsi="Inter" w:cs="Courier New"/>
+          <w:color w:val="BCBEC4"/>
+          <w:kern w:val="0"/>
+          <w:sz w:val="20"/>
+          <w:szCs w:val="20"/>
+          <w14:ligatures w14:val="none"/>
+        </w:rPr>
+        <w:t>:</w:t>
+      </w:r>
+      <w:r>
+        <w:rPr>
+          <w:rFonts w:ascii="Inter" w:eastAsia="Times New Roman" w:hAnsi="Inter" w:cs="Courier New"/>
+          <w:color w:val="BCBEC4"/>
+          <w:kern w:val="0"/>
+          <w:sz w:val="20"/>
+          <w:szCs w:val="20"/>
+          <w14:ligatures w14:val="none"/>
+        </w:rPr>
+        <w:br/>
+        <w:t xml:space="preserve">                state = </w:t>
+      </w:r>
+      <w:r>
+        <w:rPr>
+          <w:rFonts w:ascii="Inter" w:eastAsia="Times New Roman" w:hAnsi="Inter" w:cs="Courier New"/>
+          <w:color w:val="2AACB8"/>
+          <w:kern w:val="0"/>
+          <w:sz w:val="20"/>
+          <w:szCs w:val="20"/>
+          <w14:ligatures w14:val="none"/>
+        </w:rPr>
+        <w:t>17</w:t>
+      </w:r>
+      <w:r>
+        <w:rPr>
+          <w:rFonts w:ascii="Inter" w:eastAsia="Times New Roman" w:hAnsi="Inter" w:cs="Courier New"/>
+          <w:color w:val="2AACB8"/>
+          <w:kern w:val="0"/>
+          <w:sz w:val="20"/>
+          <w:szCs w:val="20"/>
+          <w14:ligatures w14:val="none"/>
+        </w:rPr>
+        <w:br/>
+        <w:t xml:space="preserve">            </w:t>
+      </w:r>
+      <w:r>
+        <w:rPr>
+          <w:rFonts w:ascii="Inter" w:eastAsia="Times New Roman" w:hAnsi="Inter" w:cs="Courier New"/>
+          <w:color w:val="CF8E6D"/>
+          <w:kern w:val="0"/>
+          <w:sz w:val="20"/>
+          <w:szCs w:val="20"/>
+          <w14:ligatures w14:val="none"/>
+        </w:rPr>
+        <w:t>else</w:t>
+      </w:r>
+      <w:r>
+        <w:rPr>
+          <w:rFonts w:ascii="Inter" w:eastAsia="Times New Roman" w:hAnsi="Inter" w:cs="Courier New"/>
+          <w:color w:val="BCBEC4"/>
+          <w:kern w:val="0"/>
+          <w:sz w:val="20"/>
+          <w:szCs w:val="20"/>
+          <w14:ligatures w14:val="none"/>
+        </w:rPr>
+        <w:t>:</w:t>
+      </w:r>
+      <w:r>
+        <w:rPr>
+          <w:rFonts w:ascii="Inter" w:eastAsia="Times New Roman" w:hAnsi="Inter" w:cs="Courier New"/>
+          <w:color w:val="BCBEC4"/>
+          <w:kern w:val="0"/>
+          <w:sz w:val="20"/>
+          <w:szCs w:val="20"/>
+          <w14:ligatures w14:val="none"/>
+        </w:rPr>
+        <w:br/>
+        <w:t xml:space="preserve">                state = </w:t>
+      </w:r>
+      <w:r>
+        <w:rPr>
+          <w:rFonts w:ascii="Inter" w:eastAsia="Times New Roman" w:hAnsi="Inter" w:cs="Courier New"/>
+          <w:color w:val="2AACB8"/>
+          <w:kern w:val="0"/>
+          <w:sz w:val="20"/>
+          <w:szCs w:val="20"/>
+          <w14:ligatures w14:val="none"/>
+        </w:rPr>
+        <w:t>18</w:t>
+      </w:r>
+      <w:r>
+        <w:rPr>
+          <w:rFonts w:ascii="Inter" w:eastAsia="Times New Roman" w:hAnsi="Inter" w:cs="Courier New"/>
+          <w:color w:val="2AACB8"/>
+          <w:kern w:val="0"/>
+          <w:sz w:val="20"/>
+          <w:szCs w:val="20"/>
+          <w14:ligatures w14:val="none"/>
+        </w:rPr>
+        <w:br/>
+        <w:t xml:space="preserve">        </w:t>
+      </w:r>
+      <w:proofErr w:type="spellStart"/>
+      <w:r>
+        <w:rPr>
+          <w:rFonts w:ascii="Inter" w:eastAsia="Times New Roman" w:hAnsi="Inter" w:cs="Courier New"/>
+          <w:color w:val="CF8E6D"/>
+          <w:kern w:val="0"/>
+          <w:sz w:val="20"/>
+          <w:szCs w:val="20"/>
+          <w14:ligatures w14:val="none"/>
+        </w:rPr>
+        <w:t>elif</w:t>
+      </w:r>
+      <w:proofErr w:type="spellEnd"/>
+      <w:r>
+        <w:rPr>
+          <w:rFonts w:ascii="Inter" w:eastAsia="Times New Roman" w:hAnsi="Inter" w:cs="Courier New"/>
+          <w:color w:val="CF8E6D"/>
+          <w:kern w:val="0"/>
+          <w:sz w:val="20"/>
+          <w:szCs w:val="20"/>
+          <w14:ligatures w14:val="none"/>
+        </w:rPr>
+        <w:t xml:space="preserve"> </w:t>
+      </w:r>
+      <w:r>
+        <w:rPr>
+          <w:rFonts w:ascii="Inter" w:eastAsia="Times New Roman" w:hAnsi="Inter" w:cs="Courier New"/>
+          <w:color w:val="BCBEC4"/>
+          <w:kern w:val="0"/>
+          <w:sz w:val="20"/>
+          <w:szCs w:val="20"/>
+          <w14:ligatures w14:val="none"/>
+        </w:rPr>
+        <w:t xml:space="preserve">state == </w:t>
+      </w:r>
+      <w:r>
+        <w:rPr>
+          <w:rFonts w:ascii="Inter" w:eastAsia="Times New Roman" w:hAnsi="Inter" w:cs="Courier New"/>
+          <w:color w:val="2AACB8"/>
+          <w:kern w:val="0"/>
+          <w:sz w:val="20"/>
+          <w:szCs w:val="20"/>
+          <w14:ligatures w14:val="none"/>
+        </w:rPr>
+        <w:t>17</w:t>
+      </w:r>
+      <w:r>
+        <w:rPr>
+          <w:rFonts w:ascii="Inter" w:eastAsia="Times New Roman" w:hAnsi="Inter" w:cs="Courier New"/>
+          <w:color w:val="BCBEC4"/>
+          <w:kern w:val="0"/>
+          <w:sz w:val="20"/>
+          <w:szCs w:val="20"/>
+          <w14:ligatures w14:val="none"/>
+        </w:rPr>
+        <w:t>:</w:t>
+      </w:r>
+      <w:r>
+        <w:rPr>
+          <w:rFonts w:ascii="Inter" w:eastAsia="Times New Roman" w:hAnsi="Inter" w:cs="Courier New"/>
+          <w:color w:val="BCBEC4"/>
+          <w:kern w:val="0"/>
+          <w:sz w:val="20"/>
+          <w:szCs w:val="20"/>
+          <w14:ligatures w14:val="none"/>
+        </w:rPr>
+        <w:br/>
+        <w:t xml:space="preserve">            token = Token(program[</w:t>
+      </w:r>
+      <w:proofErr w:type="spellStart"/>
+      <w:r>
+        <w:rPr>
+          <w:rFonts w:ascii="Inter" w:eastAsia="Times New Roman" w:hAnsi="Inter" w:cs="Courier New"/>
+          <w:color w:val="BCBEC4"/>
+          <w:kern w:val="0"/>
+          <w:sz w:val="20"/>
+          <w:szCs w:val="20"/>
+          <w14:ligatures w14:val="none"/>
+        </w:rPr>
+        <w:t>m:index</w:t>
+      </w:r>
+      <w:proofErr w:type="spellEnd"/>
+      <w:r>
+        <w:rPr>
+          <w:rFonts w:ascii="Inter" w:eastAsia="Times New Roman" w:hAnsi="Inter" w:cs="Courier New"/>
+          <w:color w:val="BCBEC4"/>
+          <w:kern w:val="0"/>
+          <w:sz w:val="20"/>
+          <w:szCs w:val="20"/>
+          <w14:ligatures w14:val="none"/>
+        </w:rPr>
+        <w:t xml:space="preserve">], </w:t>
+      </w:r>
+      <w:r>
+        <w:rPr>
+          <w:rFonts w:ascii="Inter" w:eastAsia="Times New Roman" w:hAnsi="Inter" w:cs="Courier New"/>
+          <w:color w:val="6AAB73"/>
+          <w:kern w:val="0"/>
+          <w:sz w:val="20"/>
+          <w:szCs w:val="20"/>
+          <w14:ligatures w14:val="none"/>
+        </w:rPr>
+        <w:t>"</w:t>
+      </w:r>
+      <w:proofErr w:type="spellStart"/>
+      <w:r>
+        <w:rPr>
+          <w:rFonts w:ascii="Inter" w:eastAsia="Times New Roman" w:hAnsi="Inter" w:cs="Courier New"/>
+          <w:color w:val="6AAB73"/>
+          <w:kern w:val="0"/>
+          <w:sz w:val="20"/>
+          <w:szCs w:val="20"/>
+          <w14:ligatures w14:val="none"/>
+        </w:rPr>
+        <w:t>T_LOp_E</w:t>
+      </w:r>
+      <w:proofErr w:type="spellEnd"/>
+      <w:r>
+        <w:rPr>
+          <w:rFonts w:ascii="Inter" w:eastAsia="Times New Roman" w:hAnsi="Inter" w:cs="Courier New"/>
+          <w:color w:val="6AAB73"/>
+          <w:kern w:val="0"/>
+          <w:sz w:val="20"/>
+          <w:szCs w:val="20"/>
+          <w14:ligatures w14:val="none"/>
+        </w:rPr>
+        <w:t>"</w:t>
+      </w:r>
+      <w:r>
+        <w:rPr>
+          <w:rFonts w:ascii="Inter" w:eastAsia="Times New Roman" w:hAnsi="Inter" w:cs="Courier New"/>
+          <w:color w:val="BCBEC4"/>
+          <w:kern w:val="0"/>
+          <w:sz w:val="20"/>
+          <w:szCs w:val="20"/>
+          <w14:ligatures w14:val="none"/>
+        </w:rPr>
+        <w:t>)</w:t>
+      </w:r>
+      <w:r>
+        <w:rPr>
+          <w:rFonts w:ascii="Inter" w:eastAsia="Times New Roman" w:hAnsi="Inter" w:cs="Courier New"/>
+          <w:color w:val="BCBEC4"/>
+          <w:kern w:val="0"/>
+          <w:sz w:val="20"/>
+          <w:szCs w:val="20"/>
+          <w14:ligatures w14:val="none"/>
+        </w:rPr>
+        <w:br/>
+        <w:t xml:space="preserve">            </w:t>
+      </w:r>
+      <w:r>
+        <w:rPr>
+          <w:rFonts w:ascii="Inter" w:eastAsia="Times New Roman" w:hAnsi="Inter" w:cs="Courier New"/>
+          <w:color w:val="CF8E6D"/>
+          <w:kern w:val="0"/>
+          <w:sz w:val="20"/>
+          <w:szCs w:val="20"/>
+          <w14:ligatures w14:val="none"/>
+        </w:rPr>
+        <w:t xml:space="preserve">return </w:t>
+      </w:r>
+      <w:r>
+        <w:rPr>
+          <w:rFonts w:ascii="Inter" w:eastAsia="Times New Roman" w:hAnsi="Inter" w:cs="Courier New"/>
+          <w:color w:val="BCBEC4"/>
+          <w:kern w:val="0"/>
+          <w:sz w:val="20"/>
+          <w:szCs w:val="20"/>
+          <w14:ligatures w14:val="none"/>
+        </w:rPr>
+        <w:t>token, index</w:t>
+      </w:r>
+      <w:r>
+        <w:rPr>
+          <w:rFonts w:ascii="Inter" w:eastAsia="Times New Roman" w:hAnsi="Inter" w:cs="Courier New"/>
+          <w:color w:val="BCBEC4"/>
+          <w:kern w:val="0"/>
+          <w:sz w:val="20"/>
+          <w:szCs w:val="20"/>
+          <w14:ligatures w14:val="none"/>
+        </w:rPr>
+        <w:br/>
+        <w:t xml:space="preserve">        </w:t>
+      </w:r>
+      <w:proofErr w:type="spellStart"/>
+      <w:r>
+        <w:rPr>
+          <w:rFonts w:ascii="Inter" w:eastAsia="Times New Roman" w:hAnsi="Inter" w:cs="Courier New"/>
+          <w:color w:val="CF8E6D"/>
+          <w:kern w:val="0"/>
+          <w:sz w:val="20"/>
+          <w:szCs w:val="20"/>
+          <w14:ligatures w14:val="none"/>
+        </w:rPr>
+        <w:t>elif</w:t>
+      </w:r>
+      <w:proofErr w:type="spellEnd"/>
+      <w:r>
+        <w:rPr>
+          <w:rFonts w:ascii="Inter" w:eastAsia="Times New Roman" w:hAnsi="Inter" w:cs="Courier New"/>
+          <w:color w:val="CF8E6D"/>
+          <w:kern w:val="0"/>
+          <w:sz w:val="20"/>
+          <w:szCs w:val="20"/>
+          <w14:ligatures w14:val="none"/>
+        </w:rPr>
+        <w:t xml:space="preserve"> </w:t>
+      </w:r>
+      <w:r>
+        <w:rPr>
+          <w:rFonts w:ascii="Inter" w:eastAsia="Times New Roman" w:hAnsi="Inter" w:cs="Courier New"/>
+          <w:color w:val="BCBEC4"/>
+          <w:kern w:val="0"/>
+          <w:sz w:val="20"/>
+          <w:szCs w:val="20"/>
+          <w14:ligatures w14:val="none"/>
+        </w:rPr>
+        <w:t xml:space="preserve">state == </w:t>
+      </w:r>
+      <w:r>
+        <w:rPr>
+          <w:rFonts w:ascii="Inter" w:eastAsia="Times New Roman" w:hAnsi="Inter" w:cs="Courier New"/>
+          <w:color w:val="2AACB8"/>
+          <w:kern w:val="0"/>
+          <w:sz w:val="20"/>
+          <w:szCs w:val="20"/>
+          <w14:ligatures w14:val="none"/>
+        </w:rPr>
+        <w:t>18</w:t>
+      </w:r>
+      <w:r>
+        <w:rPr>
+          <w:rFonts w:ascii="Inter" w:eastAsia="Times New Roman" w:hAnsi="Inter" w:cs="Courier New"/>
+          <w:color w:val="BCBEC4"/>
+          <w:kern w:val="0"/>
+          <w:sz w:val="20"/>
+          <w:szCs w:val="20"/>
+          <w14:ligatures w14:val="none"/>
+        </w:rPr>
+        <w:t>:</w:t>
+      </w:r>
+      <w:r>
+        <w:rPr>
+          <w:rFonts w:ascii="Inter" w:eastAsia="Times New Roman" w:hAnsi="Inter" w:cs="Courier New"/>
+          <w:color w:val="BCBEC4"/>
+          <w:kern w:val="0"/>
+          <w:sz w:val="20"/>
+          <w:szCs w:val="20"/>
+          <w14:ligatures w14:val="none"/>
+        </w:rPr>
+        <w:br/>
+        <w:t xml:space="preserve">            index -= </w:t>
+      </w:r>
+      <w:r>
+        <w:rPr>
+          <w:rFonts w:ascii="Inter" w:eastAsia="Times New Roman" w:hAnsi="Inter" w:cs="Courier New"/>
+          <w:color w:val="2AACB8"/>
+          <w:kern w:val="0"/>
+          <w:sz w:val="20"/>
+          <w:szCs w:val="20"/>
+          <w14:ligatures w14:val="none"/>
+        </w:rPr>
+        <w:t>1</w:t>
+      </w:r>
+      <w:r>
+        <w:rPr>
+          <w:rFonts w:ascii="Inter" w:eastAsia="Times New Roman" w:hAnsi="Inter" w:cs="Courier New"/>
+          <w:color w:val="2AACB8"/>
+          <w:kern w:val="0"/>
+          <w:sz w:val="20"/>
+          <w:szCs w:val="20"/>
+          <w14:ligatures w14:val="none"/>
+        </w:rPr>
+        <w:br/>
+        <w:t xml:space="preserve">            </w:t>
+      </w:r>
+      <w:r>
+        <w:rPr>
+          <w:rFonts w:ascii="Inter" w:eastAsia="Times New Roman" w:hAnsi="Inter" w:cs="Courier New"/>
+          <w:color w:val="BCBEC4"/>
+          <w:kern w:val="0"/>
+          <w:sz w:val="20"/>
+          <w:szCs w:val="20"/>
+          <w14:ligatures w14:val="none"/>
+        </w:rPr>
+        <w:t>token = Token(program[</w:t>
+      </w:r>
+      <w:proofErr w:type="spellStart"/>
+      <w:r>
+        <w:rPr>
+          <w:rFonts w:ascii="Inter" w:eastAsia="Times New Roman" w:hAnsi="Inter" w:cs="Courier New"/>
+          <w:color w:val="BCBEC4"/>
+          <w:kern w:val="0"/>
+          <w:sz w:val="20"/>
+          <w:szCs w:val="20"/>
+          <w14:ligatures w14:val="none"/>
+        </w:rPr>
+        <w:t>m:index</w:t>
+      </w:r>
+      <w:proofErr w:type="spellEnd"/>
+      <w:r>
+        <w:rPr>
+          <w:rFonts w:ascii="Inter" w:eastAsia="Times New Roman" w:hAnsi="Inter" w:cs="Courier New"/>
+          <w:color w:val="BCBEC4"/>
+          <w:kern w:val="0"/>
+          <w:sz w:val="20"/>
+          <w:szCs w:val="20"/>
+          <w14:ligatures w14:val="none"/>
+        </w:rPr>
+        <w:t xml:space="preserve">], </w:t>
+      </w:r>
+      <w:r>
+        <w:rPr>
+          <w:rFonts w:ascii="Inter" w:eastAsia="Times New Roman" w:hAnsi="Inter" w:cs="Courier New"/>
+          <w:color w:val="6AAB73"/>
+          <w:kern w:val="0"/>
+          <w:sz w:val="20"/>
+          <w:szCs w:val="20"/>
+          <w14:ligatures w14:val="none"/>
+        </w:rPr>
+        <w:t>"</w:t>
+      </w:r>
+      <w:proofErr w:type="spellStart"/>
+      <w:r>
+        <w:rPr>
+          <w:rFonts w:ascii="Inter" w:eastAsia="Times New Roman" w:hAnsi="Inter" w:cs="Courier New"/>
+          <w:color w:val="6AAB73"/>
+          <w:kern w:val="0"/>
+          <w:sz w:val="20"/>
+          <w:szCs w:val="20"/>
+          <w14:ligatures w14:val="none"/>
+        </w:rPr>
+        <w:t>T_Assign</w:t>
+      </w:r>
+      <w:proofErr w:type="spellEnd"/>
+      <w:r>
+        <w:rPr>
+          <w:rFonts w:ascii="Inter" w:eastAsia="Times New Roman" w:hAnsi="Inter" w:cs="Courier New"/>
+          <w:color w:val="6AAB73"/>
+          <w:kern w:val="0"/>
+          <w:sz w:val="20"/>
+          <w:szCs w:val="20"/>
+          <w14:ligatures w14:val="none"/>
+        </w:rPr>
+        <w:t>"</w:t>
+      </w:r>
+      <w:r>
+        <w:rPr>
+          <w:rFonts w:ascii="Inter" w:eastAsia="Times New Roman" w:hAnsi="Inter" w:cs="Courier New"/>
+          <w:color w:val="BCBEC4"/>
+          <w:kern w:val="0"/>
+          <w:sz w:val="20"/>
+          <w:szCs w:val="20"/>
+          <w14:ligatures w14:val="none"/>
+        </w:rPr>
+        <w:t>)</w:t>
+      </w:r>
+      <w:r>
+        <w:rPr>
+          <w:rFonts w:ascii="Inter" w:eastAsia="Times New Roman" w:hAnsi="Inter" w:cs="Courier New"/>
+          <w:color w:val="BCBEC4"/>
+          <w:kern w:val="0"/>
+          <w:sz w:val="20"/>
+          <w:szCs w:val="20"/>
+          <w14:ligatures w14:val="none"/>
+        </w:rPr>
+        <w:br/>
+        <w:t xml:space="preserve">            </w:t>
+      </w:r>
+      <w:r>
+        <w:rPr>
+          <w:rFonts w:ascii="Inter" w:eastAsia="Times New Roman" w:hAnsi="Inter" w:cs="Courier New"/>
+          <w:color w:val="CF8E6D"/>
+          <w:kern w:val="0"/>
+          <w:sz w:val="20"/>
+          <w:szCs w:val="20"/>
+          <w14:ligatures w14:val="none"/>
+        </w:rPr>
+        <w:t xml:space="preserve">return </w:t>
+      </w:r>
+      <w:r>
+        <w:rPr>
+          <w:rFonts w:ascii="Inter" w:eastAsia="Times New Roman" w:hAnsi="Inter" w:cs="Courier New"/>
+          <w:color w:val="BCBEC4"/>
+          <w:kern w:val="0"/>
+          <w:sz w:val="20"/>
+          <w:szCs w:val="20"/>
+          <w14:ligatures w14:val="none"/>
+        </w:rPr>
+        <w:t>token, index</w:t>
+      </w:r>
+      <w:r>
+        <w:rPr>
+          <w:rFonts w:ascii="Inter" w:eastAsia="Times New Roman" w:hAnsi="Inter" w:cs="Courier New"/>
+          <w:color w:val="BCBEC4"/>
+          <w:kern w:val="0"/>
+          <w:sz w:val="20"/>
+          <w:szCs w:val="20"/>
+          <w14:ligatures w14:val="none"/>
+        </w:rPr>
+        <w:br/>
+        <w:t xml:space="preserve">        </w:t>
+      </w:r>
+      <w:proofErr w:type="spellStart"/>
+      <w:r>
+        <w:rPr>
+          <w:rFonts w:ascii="Inter" w:eastAsia="Times New Roman" w:hAnsi="Inter" w:cs="Courier New"/>
+          <w:color w:val="CF8E6D"/>
+          <w:kern w:val="0"/>
+          <w:sz w:val="20"/>
+          <w:szCs w:val="20"/>
+          <w14:ligatures w14:val="none"/>
+        </w:rPr>
+        <w:t>elif</w:t>
+      </w:r>
+      <w:proofErr w:type="spellEnd"/>
+      <w:r>
+        <w:rPr>
+          <w:rFonts w:ascii="Inter" w:eastAsia="Times New Roman" w:hAnsi="Inter" w:cs="Courier New"/>
+          <w:color w:val="CF8E6D"/>
+          <w:kern w:val="0"/>
+          <w:sz w:val="20"/>
+          <w:szCs w:val="20"/>
+          <w14:ligatures w14:val="none"/>
+        </w:rPr>
+        <w:t xml:space="preserve"> </w:t>
+      </w:r>
+      <w:r>
+        <w:rPr>
+          <w:rFonts w:ascii="Inter" w:eastAsia="Times New Roman" w:hAnsi="Inter" w:cs="Courier New"/>
+          <w:color w:val="BCBEC4"/>
+          <w:kern w:val="0"/>
+          <w:sz w:val="20"/>
+          <w:szCs w:val="20"/>
+          <w14:ligatures w14:val="none"/>
+        </w:rPr>
+        <w:t xml:space="preserve">state == </w:t>
+      </w:r>
+      <w:r>
+        <w:rPr>
+          <w:rFonts w:ascii="Inter" w:eastAsia="Times New Roman" w:hAnsi="Inter" w:cs="Courier New"/>
+          <w:color w:val="2AACB8"/>
+          <w:kern w:val="0"/>
+          <w:sz w:val="20"/>
+          <w:szCs w:val="20"/>
+          <w14:ligatures w14:val="none"/>
+        </w:rPr>
+        <w:t>19</w:t>
+      </w:r>
+      <w:r>
+        <w:rPr>
+          <w:rFonts w:ascii="Inter" w:eastAsia="Times New Roman" w:hAnsi="Inter" w:cs="Courier New"/>
+          <w:color w:val="BCBEC4"/>
+          <w:kern w:val="0"/>
+          <w:sz w:val="20"/>
+          <w:szCs w:val="20"/>
+          <w14:ligatures w14:val="none"/>
+        </w:rPr>
+        <w:t>:</w:t>
+      </w:r>
+      <w:r>
+        <w:rPr>
+          <w:rFonts w:ascii="Inter" w:eastAsia="Times New Roman" w:hAnsi="Inter" w:cs="Courier New"/>
+          <w:color w:val="BCBEC4"/>
+          <w:kern w:val="0"/>
+          <w:sz w:val="20"/>
+          <w:szCs w:val="20"/>
+          <w14:ligatures w14:val="none"/>
+        </w:rPr>
+        <w:br/>
+        <w:t xml:space="preserve">            </w:t>
+      </w:r>
+      <w:r>
+        <w:rPr>
+          <w:rFonts w:ascii="Inter" w:eastAsia="Times New Roman" w:hAnsi="Inter" w:cs="Courier New"/>
+          <w:color w:val="CF8E6D"/>
+          <w:kern w:val="0"/>
+          <w:sz w:val="20"/>
+          <w:szCs w:val="20"/>
+          <w14:ligatures w14:val="none"/>
+        </w:rPr>
+        <w:t xml:space="preserve">if </w:t>
+      </w:r>
+      <w:r>
+        <w:rPr>
+          <w:rFonts w:ascii="Inter" w:eastAsia="Times New Roman" w:hAnsi="Inter" w:cs="Courier New"/>
+          <w:color w:val="BCBEC4"/>
+          <w:kern w:val="0"/>
+          <w:sz w:val="20"/>
+          <w:szCs w:val="20"/>
+          <w14:ligatures w14:val="none"/>
+        </w:rPr>
+        <w:t xml:space="preserve">c == </w:t>
+      </w:r>
+      <w:r>
+        <w:rPr>
+          <w:rFonts w:ascii="Inter" w:eastAsia="Times New Roman" w:hAnsi="Inter" w:cs="Courier New"/>
+          <w:color w:val="6AAB73"/>
+          <w:kern w:val="0"/>
+          <w:sz w:val="20"/>
+          <w:szCs w:val="20"/>
+          <w14:ligatures w14:val="none"/>
+        </w:rPr>
+        <w:t>"="</w:t>
+      </w:r>
+      <w:r>
+        <w:rPr>
+          <w:rFonts w:ascii="Inter" w:eastAsia="Times New Roman" w:hAnsi="Inter" w:cs="Courier New"/>
+          <w:color w:val="BCBEC4"/>
+          <w:kern w:val="0"/>
+          <w:sz w:val="20"/>
+          <w:szCs w:val="20"/>
+          <w14:ligatures w14:val="none"/>
+        </w:rPr>
+        <w:t>:</w:t>
+      </w:r>
+      <w:r>
+        <w:rPr>
+          <w:rFonts w:ascii="Inter" w:eastAsia="Times New Roman" w:hAnsi="Inter" w:cs="Courier New"/>
+          <w:color w:val="BCBEC4"/>
+          <w:kern w:val="0"/>
+          <w:sz w:val="20"/>
+          <w:szCs w:val="20"/>
+          <w14:ligatures w14:val="none"/>
+        </w:rPr>
+        <w:br/>
+        <w:t xml:space="preserve">                state = </w:t>
+      </w:r>
+      <w:r>
+        <w:rPr>
+          <w:rFonts w:ascii="Inter" w:eastAsia="Times New Roman" w:hAnsi="Inter" w:cs="Courier New"/>
+          <w:color w:val="2AACB8"/>
+          <w:kern w:val="0"/>
+          <w:sz w:val="20"/>
+          <w:szCs w:val="20"/>
+          <w14:ligatures w14:val="none"/>
+        </w:rPr>
+        <w:t>20</w:t>
+      </w:r>
+      <w:r>
+        <w:rPr>
+          <w:rFonts w:ascii="Inter" w:eastAsia="Times New Roman" w:hAnsi="Inter" w:cs="Courier New"/>
+          <w:color w:val="2AACB8"/>
+          <w:kern w:val="0"/>
+          <w:sz w:val="20"/>
+          <w:szCs w:val="20"/>
+          <w14:ligatures w14:val="none"/>
+        </w:rPr>
+        <w:br/>
+        <w:t xml:space="preserve">            </w:t>
+      </w:r>
+      <w:r>
+        <w:rPr>
+          <w:rFonts w:ascii="Inter" w:eastAsia="Times New Roman" w:hAnsi="Inter" w:cs="Courier New"/>
+          <w:color w:val="CF8E6D"/>
+          <w:kern w:val="0"/>
+          <w:sz w:val="20"/>
+          <w:szCs w:val="20"/>
+          <w14:ligatures w14:val="none"/>
+        </w:rPr>
+        <w:t>else</w:t>
+      </w:r>
+      <w:r>
+        <w:rPr>
+          <w:rFonts w:ascii="Inter" w:eastAsia="Times New Roman" w:hAnsi="Inter" w:cs="Courier New"/>
+          <w:color w:val="BCBEC4"/>
+          <w:kern w:val="0"/>
+          <w:sz w:val="20"/>
+          <w:szCs w:val="20"/>
+          <w14:ligatures w14:val="none"/>
+        </w:rPr>
+        <w:t>:</w:t>
+      </w:r>
+      <w:r>
+        <w:rPr>
+          <w:rFonts w:ascii="Inter" w:eastAsia="Times New Roman" w:hAnsi="Inter" w:cs="Courier New"/>
+          <w:color w:val="BCBEC4"/>
+          <w:kern w:val="0"/>
+          <w:sz w:val="20"/>
+          <w:szCs w:val="20"/>
+          <w14:ligatures w14:val="none"/>
+        </w:rPr>
+        <w:br/>
+      </w:r>
+      <w:r>
+        <w:rPr>
+          <w:rFonts w:ascii="Inter" w:eastAsia="Times New Roman" w:hAnsi="Inter" w:cs="Courier New"/>
+          <w:color w:val="BCBEC4"/>
+          <w:kern w:val="0"/>
+          <w:sz w:val="20"/>
+          <w:szCs w:val="20"/>
+          <w14:ligatures w14:val="none"/>
+        </w:rPr>
+        <w:lastRenderedPageBreak/>
+        <w:t xml:space="preserve">                state = </w:t>
+      </w:r>
+      <w:r>
+        <w:rPr>
+          <w:rFonts w:ascii="Inter" w:eastAsia="Times New Roman" w:hAnsi="Inter" w:cs="Courier New"/>
+          <w:color w:val="2AACB8"/>
+          <w:kern w:val="0"/>
+          <w:sz w:val="20"/>
+          <w:szCs w:val="20"/>
+          <w14:ligatures w14:val="none"/>
+        </w:rPr>
+        <w:t>21</w:t>
+      </w:r>
+      <w:r>
+        <w:rPr>
+          <w:rFonts w:ascii="Inter" w:eastAsia="Times New Roman" w:hAnsi="Inter" w:cs="Courier New"/>
+          <w:color w:val="2AACB8"/>
+          <w:kern w:val="0"/>
+          <w:sz w:val="20"/>
+          <w:szCs w:val="20"/>
+          <w14:ligatures w14:val="none"/>
+        </w:rPr>
+        <w:br/>
+        <w:t xml:space="preserve">        </w:t>
+      </w:r>
+      <w:proofErr w:type="spellStart"/>
+      <w:r>
+        <w:rPr>
+          <w:rFonts w:ascii="Inter" w:eastAsia="Times New Roman" w:hAnsi="Inter" w:cs="Courier New"/>
+          <w:color w:val="CF8E6D"/>
+          <w:kern w:val="0"/>
+          <w:sz w:val="20"/>
+          <w:szCs w:val="20"/>
+          <w14:ligatures w14:val="none"/>
+        </w:rPr>
+        <w:t>elif</w:t>
+      </w:r>
+      <w:proofErr w:type="spellEnd"/>
+      <w:r>
+        <w:rPr>
+          <w:rFonts w:ascii="Inter" w:eastAsia="Times New Roman" w:hAnsi="Inter" w:cs="Courier New"/>
+          <w:color w:val="CF8E6D"/>
+          <w:kern w:val="0"/>
+          <w:sz w:val="20"/>
+          <w:szCs w:val="20"/>
+          <w14:ligatures w14:val="none"/>
+        </w:rPr>
+        <w:t xml:space="preserve"> </w:t>
+      </w:r>
+      <w:r>
+        <w:rPr>
+          <w:rFonts w:ascii="Inter" w:eastAsia="Times New Roman" w:hAnsi="Inter" w:cs="Courier New"/>
+          <w:color w:val="BCBEC4"/>
+          <w:kern w:val="0"/>
+          <w:sz w:val="20"/>
+          <w:szCs w:val="20"/>
+          <w14:ligatures w14:val="none"/>
+        </w:rPr>
+        <w:t xml:space="preserve">state == </w:t>
+      </w:r>
+      <w:r>
+        <w:rPr>
+          <w:rFonts w:ascii="Inter" w:eastAsia="Times New Roman" w:hAnsi="Inter" w:cs="Courier New"/>
+          <w:color w:val="2AACB8"/>
+          <w:kern w:val="0"/>
+          <w:sz w:val="20"/>
+          <w:szCs w:val="20"/>
+          <w14:ligatures w14:val="none"/>
+        </w:rPr>
+        <w:t>20</w:t>
+      </w:r>
+      <w:r>
+        <w:rPr>
+          <w:rFonts w:ascii="Inter" w:eastAsia="Times New Roman" w:hAnsi="Inter" w:cs="Courier New"/>
+          <w:color w:val="BCBEC4"/>
+          <w:kern w:val="0"/>
+          <w:sz w:val="20"/>
+          <w:szCs w:val="20"/>
+          <w14:ligatures w14:val="none"/>
+        </w:rPr>
+        <w:t>:</w:t>
+      </w:r>
+      <w:r>
+        <w:rPr>
+          <w:rFonts w:ascii="Inter" w:eastAsia="Times New Roman" w:hAnsi="Inter" w:cs="Courier New"/>
+          <w:color w:val="BCBEC4"/>
+          <w:kern w:val="0"/>
+          <w:sz w:val="20"/>
+          <w:szCs w:val="20"/>
+          <w14:ligatures w14:val="none"/>
+        </w:rPr>
+        <w:br/>
+        <w:t xml:space="preserve">            token = Token(program[</w:t>
+      </w:r>
+      <w:proofErr w:type="spellStart"/>
+      <w:r>
+        <w:rPr>
+          <w:rFonts w:ascii="Inter" w:eastAsia="Times New Roman" w:hAnsi="Inter" w:cs="Courier New"/>
+          <w:color w:val="BCBEC4"/>
+          <w:kern w:val="0"/>
+          <w:sz w:val="20"/>
+          <w:szCs w:val="20"/>
+          <w14:ligatures w14:val="none"/>
+        </w:rPr>
+        <w:t>m:index</w:t>
+      </w:r>
+      <w:proofErr w:type="spellEnd"/>
+      <w:r>
+        <w:rPr>
+          <w:rFonts w:ascii="Inter" w:eastAsia="Times New Roman" w:hAnsi="Inter" w:cs="Courier New"/>
+          <w:color w:val="BCBEC4"/>
+          <w:kern w:val="0"/>
+          <w:sz w:val="20"/>
+          <w:szCs w:val="20"/>
+          <w14:ligatures w14:val="none"/>
+        </w:rPr>
+        <w:t xml:space="preserve">], </w:t>
+      </w:r>
+      <w:r>
+        <w:rPr>
+          <w:rFonts w:ascii="Inter" w:eastAsia="Times New Roman" w:hAnsi="Inter" w:cs="Courier New"/>
+          <w:color w:val="6AAB73"/>
+          <w:kern w:val="0"/>
+          <w:sz w:val="20"/>
+          <w:szCs w:val="20"/>
+          <w14:ligatures w14:val="none"/>
+        </w:rPr>
+        <w:t>"</w:t>
+      </w:r>
+      <w:proofErr w:type="spellStart"/>
+      <w:r>
+        <w:rPr>
+          <w:rFonts w:ascii="Inter" w:eastAsia="Times New Roman" w:hAnsi="Inter" w:cs="Courier New"/>
+          <w:color w:val="6AAB73"/>
+          <w:kern w:val="0"/>
+          <w:sz w:val="20"/>
+          <w:szCs w:val="20"/>
+          <w14:ligatures w14:val="none"/>
+        </w:rPr>
+        <w:t>T_LOp_NE</w:t>
+      </w:r>
+      <w:proofErr w:type="spellEnd"/>
+      <w:r>
+        <w:rPr>
+          <w:rFonts w:ascii="Inter" w:eastAsia="Times New Roman" w:hAnsi="Inter" w:cs="Courier New"/>
+          <w:color w:val="6AAB73"/>
+          <w:kern w:val="0"/>
+          <w:sz w:val="20"/>
+          <w:szCs w:val="20"/>
+          <w14:ligatures w14:val="none"/>
+        </w:rPr>
+        <w:t>"</w:t>
+      </w:r>
+      <w:r>
+        <w:rPr>
+          <w:rFonts w:ascii="Inter" w:eastAsia="Times New Roman" w:hAnsi="Inter" w:cs="Courier New"/>
+          <w:color w:val="BCBEC4"/>
+          <w:kern w:val="0"/>
+          <w:sz w:val="20"/>
+          <w:szCs w:val="20"/>
+          <w14:ligatures w14:val="none"/>
+        </w:rPr>
+        <w:t>)</w:t>
+      </w:r>
+      <w:r>
+        <w:rPr>
+          <w:rFonts w:ascii="Inter" w:eastAsia="Times New Roman" w:hAnsi="Inter" w:cs="Courier New"/>
+          <w:color w:val="BCBEC4"/>
+          <w:kern w:val="0"/>
+          <w:sz w:val="20"/>
+          <w:szCs w:val="20"/>
+          <w14:ligatures w14:val="none"/>
+        </w:rPr>
+        <w:br/>
+        <w:t xml:space="preserve">            </w:t>
+      </w:r>
+      <w:r>
+        <w:rPr>
+          <w:rFonts w:ascii="Inter" w:eastAsia="Times New Roman" w:hAnsi="Inter" w:cs="Courier New"/>
+          <w:color w:val="CF8E6D"/>
+          <w:kern w:val="0"/>
+          <w:sz w:val="20"/>
+          <w:szCs w:val="20"/>
+          <w14:ligatures w14:val="none"/>
+        </w:rPr>
+        <w:t xml:space="preserve">return </w:t>
+      </w:r>
+      <w:r>
+        <w:rPr>
+          <w:rFonts w:ascii="Inter" w:eastAsia="Times New Roman" w:hAnsi="Inter" w:cs="Courier New"/>
+          <w:color w:val="BCBEC4"/>
+          <w:kern w:val="0"/>
+          <w:sz w:val="20"/>
+          <w:szCs w:val="20"/>
+          <w14:ligatures w14:val="none"/>
+        </w:rPr>
+        <w:t>token, index</w:t>
+      </w:r>
+      <w:r>
+        <w:rPr>
+          <w:rFonts w:ascii="Inter" w:eastAsia="Times New Roman" w:hAnsi="Inter" w:cs="Courier New"/>
+          <w:color w:val="BCBEC4"/>
+          <w:kern w:val="0"/>
+          <w:sz w:val="20"/>
+          <w:szCs w:val="20"/>
+          <w14:ligatures w14:val="none"/>
+        </w:rPr>
+        <w:br/>
+        <w:t xml:space="preserve">        </w:t>
+      </w:r>
+      <w:proofErr w:type="spellStart"/>
+      <w:r>
+        <w:rPr>
+          <w:rFonts w:ascii="Inter" w:eastAsia="Times New Roman" w:hAnsi="Inter" w:cs="Courier New"/>
+          <w:color w:val="CF8E6D"/>
+          <w:kern w:val="0"/>
+          <w:sz w:val="20"/>
+          <w:szCs w:val="20"/>
+          <w14:ligatures w14:val="none"/>
+        </w:rPr>
+        <w:t>elif</w:t>
+      </w:r>
+      <w:proofErr w:type="spellEnd"/>
+      <w:r>
+        <w:rPr>
+          <w:rFonts w:ascii="Inter" w:eastAsia="Times New Roman" w:hAnsi="Inter" w:cs="Courier New"/>
+          <w:color w:val="CF8E6D"/>
+          <w:kern w:val="0"/>
+          <w:sz w:val="20"/>
+          <w:szCs w:val="20"/>
+          <w14:ligatures w14:val="none"/>
+        </w:rPr>
+        <w:t xml:space="preserve"> </w:t>
+      </w:r>
+      <w:r>
+        <w:rPr>
+          <w:rFonts w:ascii="Inter" w:eastAsia="Times New Roman" w:hAnsi="Inter" w:cs="Courier New"/>
+          <w:color w:val="BCBEC4"/>
+          <w:kern w:val="0"/>
+          <w:sz w:val="20"/>
+          <w:szCs w:val="20"/>
+          <w14:ligatures w14:val="none"/>
+        </w:rPr>
+        <w:t xml:space="preserve">state == </w:t>
+      </w:r>
+      <w:r>
+        <w:rPr>
+          <w:rFonts w:ascii="Inter" w:eastAsia="Times New Roman" w:hAnsi="Inter" w:cs="Courier New"/>
+          <w:color w:val="2AACB8"/>
+          <w:kern w:val="0"/>
+          <w:sz w:val="20"/>
+          <w:szCs w:val="20"/>
+          <w14:ligatures w14:val="none"/>
+        </w:rPr>
+        <w:t>21</w:t>
+      </w:r>
+      <w:r>
+        <w:rPr>
+          <w:rFonts w:ascii="Inter" w:eastAsia="Times New Roman" w:hAnsi="Inter" w:cs="Courier New"/>
+          <w:color w:val="BCBEC4"/>
+          <w:kern w:val="0"/>
+          <w:sz w:val="20"/>
+          <w:szCs w:val="20"/>
+          <w14:ligatures w14:val="none"/>
+        </w:rPr>
+        <w:t>:</w:t>
+      </w:r>
+      <w:r>
+        <w:rPr>
+          <w:rFonts w:ascii="Inter" w:eastAsia="Times New Roman" w:hAnsi="Inter" w:cs="Courier New"/>
+          <w:color w:val="BCBEC4"/>
+          <w:kern w:val="0"/>
+          <w:sz w:val="20"/>
+          <w:szCs w:val="20"/>
+          <w14:ligatures w14:val="none"/>
+        </w:rPr>
+        <w:br/>
+        <w:t xml:space="preserve">            index -= </w:t>
+      </w:r>
+      <w:r>
+        <w:rPr>
+          <w:rFonts w:ascii="Inter" w:eastAsia="Times New Roman" w:hAnsi="Inter" w:cs="Courier New"/>
+          <w:color w:val="2AACB8"/>
+          <w:kern w:val="0"/>
+          <w:sz w:val="20"/>
+          <w:szCs w:val="20"/>
+          <w14:ligatures w14:val="none"/>
+        </w:rPr>
+        <w:t>1</w:t>
+      </w:r>
+      <w:r>
+        <w:rPr>
+          <w:rFonts w:ascii="Inter" w:eastAsia="Times New Roman" w:hAnsi="Inter" w:cs="Courier New"/>
+          <w:color w:val="2AACB8"/>
+          <w:kern w:val="0"/>
+          <w:sz w:val="20"/>
+          <w:szCs w:val="20"/>
+          <w14:ligatures w14:val="none"/>
+        </w:rPr>
+        <w:br/>
+        <w:t xml:space="preserve">            </w:t>
+      </w:r>
+      <w:r>
+        <w:rPr>
+          <w:rFonts w:ascii="Inter" w:eastAsia="Times New Roman" w:hAnsi="Inter" w:cs="Courier New"/>
+          <w:color w:val="BCBEC4"/>
+          <w:kern w:val="0"/>
+          <w:sz w:val="20"/>
+          <w:szCs w:val="20"/>
+          <w14:ligatures w14:val="none"/>
+        </w:rPr>
+        <w:t>token = Token(program[</w:t>
+      </w:r>
+      <w:proofErr w:type="spellStart"/>
+      <w:r>
+        <w:rPr>
+          <w:rFonts w:ascii="Inter" w:eastAsia="Times New Roman" w:hAnsi="Inter" w:cs="Courier New"/>
+          <w:color w:val="BCBEC4"/>
+          <w:kern w:val="0"/>
+          <w:sz w:val="20"/>
+          <w:szCs w:val="20"/>
+          <w14:ligatures w14:val="none"/>
+        </w:rPr>
+        <w:t>m:index</w:t>
+      </w:r>
+      <w:proofErr w:type="spellEnd"/>
+      <w:r>
+        <w:rPr>
+          <w:rFonts w:ascii="Inter" w:eastAsia="Times New Roman" w:hAnsi="Inter" w:cs="Courier New"/>
+          <w:color w:val="BCBEC4"/>
+          <w:kern w:val="0"/>
+          <w:sz w:val="20"/>
+          <w:szCs w:val="20"/>
+          <w14:ligatures w14:val="none"/>
+        </w:rPr>
+        <w:t xml:space="preserve">], </w:t>
+      </w:r>
+      <w:r>
+        <w:rPr>
+          <w:rFonts w:ascii="Inter" w:eastAsia="Times New Roman" w:hAnsi="Inter" w:cs="Courier New"/>
+          <w:color w:val="6AAB73"/>
+          <w:kern w:val="0"/>
+          <w:sz w:val="20"/>
+          <w:szCs w:val="20"/>
+          <w14:ligatures w14:val="none"/>
+        </w:rPr>
+        <w:t>"</w:t>
+      </w:r>
+      <w:proofErr w:type="spellStart"/>
+      <w:r>
+        <w:rPr>
+          <w:rFonts w:ascii="Inter" w:eastAsia="Times New Roman" w:hAnsi="Inter" w:cs="Courier New"/>
+          <w:color w:val="6AAB73"/>
+          <w:kern w:val="0"/>
+          <w:sz w:val="20"/>
+          <w:szCs w:val="20"/>
+          <w14:ligatures w14:val="none"/>
+        </w:rPr>
+        <w:t>T_LOp_NOT</w:t>
+      </w:r>
+      <w:proofErr w:type="spellEnd"/>
+      <w:r>
+        <w:rPr>
+          <w:rFonts w:ascii="Inter" w:eastAsia="Times New Roman" w:hAnsi="Inter" w:cs="Courier New"/>
+          <w:color w:val="6AAB73"/>
+          <w:kern w:val="0"/>
+          <w:sz w:val="20"/>
+          <w:szCs w:val="20"/>
+          <w14:ligatures w14:val="none"/>
+        </w:rPr>
+        <w:t>"</w:t>
+      </w:r>
+      <w:r>
+        <w:rPr>
+          <w:rFonts w:ascii="Inter" w:eastAsia="Times New Roman" w:hAnsi="Inter" w:cs="Courier New"/>
+          <w:color w:val="BCBEC4"/>
+          <w:kern w:val="0"/>
+          <w:sz w:val="20"/>
+          <w:szCs w:val="20"/>
+          <w14:ligatures w14:val="none"/>
+        </w:rPr>
+        <w:t>)</w:t>
+      </w:r>
+      <w:r>
+        <w:rPr>
+          <w:rFonts w:ascii="Inter" w:eastAsia="Times New Roman" w:hAnsi="Inter" w:cs="Courier New"/>
+          <w:color w:val="BCBEC4"/>
+          <w:kern w:val="0"/>
+          <w:sz w:val="20"/>
+          <w:szCs w:val="20"/>
+          <w14:ligatures w14:val="none"/>
+        </w:rPr>
+        <w:br/>
+        <w:t xml:space="preserve">            </w:t>
+      </w:r>
+      <w:r>
+        <w:rPr>
+          <w:rFonts w:ascii="Inter" w:eastAsia="Times New Roman" w:hAnsi="Inter" w:cs="Courier New"/>
+          <w:color w:val="CF8E6D"/>
+          <w:kern w:val="0"/>
+          <w:sz w:val="20"/>
+          <w:szCs w:val="20"/>
+          <w14:ligatures w14:val="none"/>
+        </w:rPr>
+        <w:t xml:space="preserve">return </w:t>
+      </w:r>
+      <w:r>
+        <w:rPr>
+          <w:rFonts w:ascii="Inter" w:eastAsia="Times New Roman" w:hAnsi="Inter" w:cs="Courier New"/>
+          <w:color w:val="BCBEC4"/>
+          <w:kern w:val="0"/>
+          <w:sz w:val="20"/>
+          <w:szCs w:val="20"/>
+          <w14:ligatures w14:val="none"/>
+        </w:rPr>
+        <w:t>token, index</w:t>
+      </w:r>
+      <w:r>
+        <w:rPr>
+          <w:rFonts w:ascii="Inter" w:eastAsia="Times New Roman" w:hAnsi="Inter" w:cs="Courier New"/>
+          <w:color w:val="BCBEC4"/>
+          <w:kern w:val="0"/>
+          <w:sz w:val="20"/>
+          <w:szCs w:val="20"/>
+          <w14:ligatures w14:val="none"/>
+        </w:rPr>
+        <w:br/>
+        <w:t xml:space="preserve">        </w:t>
+      </w:r>
+      <w:proofErr w:type="spellStart"/>
+      <w:r>
+        <w:rPr>
+          <w:rFonts w:ascii="Inter" w:eastAsia="Times New Roman" w:hAnsi="Inter" w:cs="Courier New"/>
+          <w:color w:val="CF8E6D"/>
+          <w:kern w:val="0"/>
+          <w:sz w:val="20"/>
+          <w:szCs w:val="20"/>
+          <w14:ligatures w14:val="none"/>
+        </w:rPr>
+        <w:t>elif</w:t>
+      </w:r>
+      <w:proofErr w:type="spellEnd"/>
+      <w:r>
+        <w:rPr>
+          <w:rFonts w:ascii="Inter" w:eastAsia="Times New Roman" w:hAnsi="Inter" w:cs="Courier New"/>
+          <w:color w:val="CF8E6D"/>
+          <w:kern w:val="0"/>
+          <w:sz w:val="20"/>
+          <w:szCs w:val="20"/>
+          <w14:ligatures w14:val="none"/>
+        </w:rPr>
+        <w:t xml:space="preserve"> </w:t>
+      </w:r>
+      <w:r>
+        <w:rPr>
+          <w:rFonts w:ascii="Inter" w:eastAsia="Times New Roman" w:hAnsi="Inter" w:cs="Courier New"/>
+          <w:color w:val="BCBEC4"/>
+          <w:kern w:val="0"/>
+          <w:sz w:val="20"/>
+          <w:szCs w:val="20"/>
+          <w14:ligatures w14:val="none"/>
+        </w:rPr>
+        <w:t xml:space="preserve">state == </w:t>
+      </w:r>
+      <w:r>
+        <w:rPr>
+          <w:rFonts w:ascii="Inter" w:eastAsia="Times New Roman" w:hAnsi="Inter" w:cs="Courier New"/>
+          <w:color w:val="2AACB8"/>
+          <w:kern w:val="0"/>
+          <w:sz w:val="20"/>
+          <w:szCs w:val="20"/>
+          <w14:ligatures w14:val="none"/>
+        </w:rPr>
+        <w:t>22</w:t>
+      </w:r>
+      <w:r>
+        <w:rPr>
+          <w:rFonts w:ascii="Inter" w:eastAsia="Times New Roman" w:hAnsi="Inter" w:cs="Courier New"/>
+          <w:color w:val="BCBEC4"/>
+          <w:kern w:val="0"/>
+          <w:sz w:val="20"/>
+          <w:szCs w:val="20"/>
+          <w14:ligatures w14:val="none"/>
+        </w:rPr>
+        <w:t>:</w:t>
+      </w:r>
+      <w:r>
+        <w:rPr>
+          <w:rFonts w:ascii="Inter" w:eastAsia="Times New Roman" w:hAnsi="Inter" w:cs="Courier New"/>
+          <w:color w:val="BCBEC4"/>
+          <w:kern w:val="0"/>
+          <w:sz w:val="20"/>
+          <w:szCs w:val="20"/>
+          <w14:ligatures w14:val="none"/>
+        </w:rPr>
+        <w:br/>
+        <w:t xml:space="preserve">            </w:t>
+      </w:r>
+      <w:r>
+        <w:rPr>
+          <w:rFonts w:ascii="Inter" w:eastAsia="Times New Roman" w:hAnsi="Inter" w:cs="Courier New"/>
+          <w:color w:val="CF8E6D"/>
+          <w:kern w:val="0"/>
+          <w:sz w:val="20"/>
+          <w:szCs w:val="20"/>
+          <w14:ligatures w14:val="none"/>
+        </w:rPr>
+        <w:t xml:space="preserve">if </w:t>
+      </w:r>
+      <w:r>
+        <w:rPr>
+          <w:rFonts w:ascii="Inter" w:eastAsia="Times New Roman" w:hAnsi="Inter" w:cs="Courier New"/>
+          <w:color w:val="BCBEC4"/>
+          <w:kern w:val="0"/>
+          <w:sz w:val="20"/>
+          <w:szCs w:val="20"/>
+          <w14:ligatures w14:val="none"/>
+        </w:rPr>
+        <w:t xml:space="preserve">c == </w:t>
+      </w:r>
+      <w:r>
+        <w:rPr>
+          <w:rFonts w:ascii="Inter" w:eastAsia="Times New Roman" w:hAnsi="Inter" w:cs="Courier New"/>
+          <w:color w:val="6AAB73"/>
+          <w:kern w:val="0"/>
+          <w:sz w:val="20"/>
+          <w:szCs w:val="20"/>
+          <w14:ligatures w14:val="none"/>
+        </w:rPr>
+        <w:t>"&amp;"</w:t>
+      </w:r>
+      <w:r>
+        <w:rPr>
+          <w:rFonts w:ascii="Inter" w:eastAsia="Times New Roman" w:hAnsi="Inter" w:cs="Courier New"/>
+          <w:color w:val="BCBEC4"/>
+          <w:kern w:val="0"/>
+          <w:sz w:val="20"/>
+          <w:szCs w:val="20"/>
+          <w14:ligatures w14:val="none"/>
+        </w:rPr>
+        <w:t>:</w:t>
+      </w:r>
+      <w:r>
+        <w:rPr>
+          <w:rFonts w:ascii="Inter" w:eastAsia="Times New Roman" w:hAnsi="Inter" w:cs="Courier New"/>
+          <w:color w:val="BCBEC4"/>
+          <w:kern w:val="0"/>
+          <w:sz w:val="20"/>
+          <w:szCs w:val="20"/>
+          <w14:ligatures w14:val="none"/>
+        </w:rPr>
+        <w:br/>
+        <w:t xml:space="preserve">                state = </w:t>
+      </w:r>
+      <w:r>
+        <w:rPr>
+          <w:rFonts w:ascii="Inter" w:eastAsia="Times New Roman" w:hAnsi="Inter" w:cs="Courier New"/>
+          <w:color w:val="2AACB8"/>
+          <w:kern w:val="0"/>
+          <w:sz w:val="20"/>
+          <w:szCs w:val="20"/>
+          <w14:ligatures w14:val="none"/>
+        </w:rPr>
+        <w:t>23</w:t>
+      </w:r>
+      <w:r>
+        <w:rPr>
+          <w:rFonts w:ascii="Inter" w:eastAsia="Times New Roman" w:hAnsi="Inter" w:cs="Courier New"/>
+          <w:color w:val="2AACB8"/>
+          <w:kern w:val="0"/>
+          <w:sz w:val="20"/>
+          <w:szCs w:val="20"/>
+          <w14:ligatures w14:val="none"/>
+        </w:rPr>
+        <w:br/>
+        <w:t xml:space="preserve">            </w:t>
+      </w:r>
+      <w:r>
+        <w:rPr>
+          <w:rFonts w:ascii="Inter" w:eastAsia="Times New Roman" w:hAnsi="Inter" w:cs="Courier New"/>
+          <w:color w:val="CF8E6D"/>
+          <w:kern w:val="0"/>
+          <w:sz w:val="20"/>
+          <w:szCs w:val="20"/>
+          <w14:ligatures w14:val="none"/>
+        </w:rPr>
+        <w:t>else</w:t>
+      </w:r>
+      <w:r>
+        <w:rPr>
+          <w:rFonts w:ascii="Inter" w:eastAsia="Times New Roman" w:hAnsi="Inter" w:cs="Courier New"/>
+          <w:color w:val="BCBEC4"/>
+          <w:kern w:val="0"/>
+          <w:sz w:val="20"/>
+          <w:szCs w:val="20"/>
+          <w14:ligatures w14:val="none"/>
+        </w:rPr>
+        <w:t>:</w:t>
+      </w:r>
+      <w:r>
+        <w:rPr>
+          <w:rFonts w:ascii="Inter" w:eastAsia="Times New Roman" w:hAnsi="Inter" w:cs="Courier New"/>
+          <w:color w:val="BCBEC4"/>
+          <w:kern w:val="0"/>
+          <w:sz w:val="20"/>
+          <w:szCs w:val="20"/>
+          <w14:ligatures w14:val="none"/>
+        </w:rPr>
+        <w:br/>
+        <w:t xml:space="preserve">                </w:t>
+      </w:r>
+      <w:r>
+        <w:rPr>
+          <w:rFonts w:ascii="Inter" w:eastAsia="Times New Roman" w:hAnsi="Inter" w:cs="Courier New"/>
+          <w:color w:val="CF8E6D"/>
+          <w:kern w:val="0"/>
+          <w:sz w:val="20"/>
+          <w:szCs w:val="20"/>
+          <w14:ligatures w14:val="none"/>
+        </w:rPr>
+        <w:t>return None</w:t>
+      </w:r>
+      <w:r>
+        <w:rPr>
+          <w:rFonts w:ascii="Inter" w:eastAsia="Times New Roman" w:hAnsi="Inter" w:cs="Courier New"/>
+          <w:color w:val="BCBEC4"/>
+          <w:kern w:val="0"/>
+          <w:sz w:val="20"/>
+          <w:szCs w:val="20"/>
+          <w14:ligatures w14:val="none"/>
+        </w:rPr>
+        <w:t xml:space="preserve">, </w:t>
+      </w:r>
+      <w:r>
+        <w:rPr>
+          <w:rFonts w:ascii="Inter" w:eastAsia="Times New Roman" w:hAnsi="Inter" w:cs="Courier New"/>
+          <w:color w:val="CF8E6D"/>
+          <w:kern w:val="0"/>
+          <w:sz w:val="20"/>
+          <w:szCs w:val="20"/>
+          <w14:ligatures w14:val="none"/>
+        </w:rPr>
+        <w:t>None</w:t>
+      </w:r>
+      <w:r>
+        <w:rPr>
+          <w:rFonts w:ascii="Inter" w:eastAsia="Times New Roman" w:hAnsi="Inter" w:cs="Courier New"/>
+          <w:color w:val="CF8E6D"/>
+          <w:kern w:val="0"/>
+          <w:sz w:val="20"/>
+          <w:szCs w:val="20"/>
+          <w14:ligatures w14:val="none"/>
+        </w:rPr>
+        <w:br/>
+        <w:t xml:space="preserve">        </w:t>
+      </w:r>
+      <w:proofErr w:type="spellStart"/>
+      <w:r>
+        <w:rPr>
+          <w:rFonts w:ascii="Inter" w:eastAsia="Times New Roman" w:hAnsi="Inter" w:cs="Courier New"/>
+          <w:color w:val="CF8E6D"/>
+          <w:kern w:val="0"/>
+          <w:sz w:val="20"/>
+          <w:szCs w:val="20"/>
+          <w14:ligatures w14:val="none"/>
+        </w:rPr>
+        <w:t>elif</w:t>
+      </w:r>
+      <w:proofErr w:type="spellEnd"/>
+      <w:r>
+        <w:rPr>
+          <w:rFonts w:ascii="Inter" w:eastAsia="Times New Roman" w:hAnsi="Inter" w:cs="Courier New"/>
+          <w:color w:val="CF8E6D"/>
+          <w:kern w:val="0"/>
+          <w:sz w:val="20"/>
+          <w:szCs w:val="20"/>
+          <w14:ligatures w14:val="none"/>
+        </w:rPr>
+        <w:t xml:space="preserve"> </w:t>
+      </w:r>
+      <w:r>
+        <w:rPr>
+          <w:rFonts w:ascii="Inter" w:eastAsia="Times New Roman" w:hAnsi="Inter" w:cs="Courier New"/>
+          <w:color w:val="BCBEC4"/>
+          <w:kern w:val="0"/>
+          <w:sz w:val="20"/>
+          <w:szCs w:val="20"/>
+          <w14:ligatures w14:val="none"/>
+        </w:rPr>
+        <w:t xml:space="preserve">state == </w:t>
+      </w:r>
+      <w:r>
+        <w:rPr>
+          <w:rFonts w:ascii="Inter" w:eastAsia="Times New Roman" w:hAnsi="Inter" w:cs="Courier New"/>
+          <w:color w:val="2AACB8"/>
+          <w:kern w:val="0"/>
+          <w:sz w:val="20"/>
+          <w:szCs w:val="20"/>
+          <w14:ligatures w14:val="none"/>
+        </w:rPr>
+        <w:t>23</w:t>
+      </w:r>
+      <w:r>
+        <w:rPr>
+          <w:rFonts w:ascii="Inter" w:eastAsia="Times New Roman" w:hAnsi="Inter" w:cs="Courier New"/>
+          <w:color w:val="BCBEC4"/>
+          <w:kern w:val="0"/>
+          <w:sz w:val="20"/>
+          <w:szCs w:val="20"/>
+          <w14:ligatures w14:val="none"/>
+        </w:rPr>
+        <w:t>:</w:t>
+      </w:r>
+      <w:r>
+        <w:rPr>
+          <w:rFonts w:ascii="Inter" w:eastAsia="Times New Roman" w:hAnsi="Inter" w:cs="Courier New"/>
+          <w:color w:val="BCBEC4"/>
+          <w:kern w:val="0"/>
+          <w:sz w:val="20"/>
+          <w:szCs w:val="20"/>
+          <w14:ligatures w14:val="none"/>
+        </w:rPr>
+        <w:br/>
+        <w:t xml:space="preserve">            token = Token(program[</w:t>
+      </w:r>
+      <w:proofErr w:type="spellStart"/>
+      <w:r>
+        <w:rPr>
+          <w:rFonts w:ascii="Inter" w:eastAsia="Times New Roman" w:hAnsi="Inter" w:cs="Courier New"/>
+          <w:color w:val="BCBEC4"/>
+          <w:kern w:val="0"/>
+          <w:sz w:val="20"/>
+          <w:szCs w:val="20"/>
+          <w14:ligatures w14:val="none"/>
+        </w:rPr>
+        <w:t>m:index</w:t>
+      </w:r>
+      <w:proofErr w:type="spellEnd"/>
+      <w:r>
+        <w:rPr>
+          <w:rFonts w:ascii="Inter" w:eastAsia="Times New Roman" w:hAnsi="Inter" w:cs="Courier New"/>
+          <w:color w:val="BCBEC4"/>
+          <w:kern w:val="0"/>
+          <w:sz w:val="20"/>
+          <w:szCs w:val="20"/>
+          <w14:ligatures w14:val="none"/>
+        </w:rPr>
+        <w:t xml:space="preserve">], </w:t>
+      </w:r>
+      <w:r>
+        <w:rPr>
+          <w:rFonts w:ascii="Inter" w:eastAsia="Times New Roman" w:hAnsi="Inter" w:cs="Courier New"/>
+          <w:color w:val="6AAB73"/>
+          <w:kern w:val="0"/>
+          <w:sz w:val="20"/>
+          <w:szCs w:val="20"/>
+          <w14:ligatures w14:val="none"/>
+        </w:rPr>
+        <w:t>"</w:t>
+      </w:r>
+      <w:proofErr w:type="spellStart"/>
+      <w:r>
+        <w:rPr>
+          <w:rFonts w:ascii="Inter" w:eastAsia="Times New Roman" w:hAnsi="Inter" w:cs="Courier New"/>
+          <w:color w:val="6AAB73"/>
+          <w:kern w:val="0"/>
+          <w:sz w:val="20"/>
+          <w:szCs w:val="20"/>
+          <w14:ligatures w14:val="none"/>
+        </w:rPr>
+        <w:t>T_LOp_AND</w:t>
+      </w:r>
+      <w:proofErr w:type="spellEnd"/>
+      <w:r>
+        <w:rPr>
+          <w:rFonts w:ascii="Inter" w:eastAsia="Times New Roman" w:hAnsi="Inter" w:cs="Courier New"/>
+          <w:color w:val="6AAB73"/>
+          <w:kern w:val="0"/>
+          <w:sz w:val="20"/>
+          <w:szCs w:val="20"/>
+          <w14:ligatures w14:val="none"/>
+        </w:rPr>
+        <w:t>"</w:t>
+      </w:r>
+      <w:r>
+        <w:rPr>
+          <w:rFonts w:ascii="Inter" w:eastAsia="Times New Roman" w:hAnsi="Inter" w:cs="Courier New"/>
+          <w:color w:val="BCBEC4"/>
+          <w:kern w:val="0"/>
+          <w:sz w:val="20"/>
+          <w:szCs w:val="20"/>
+          <w14:ligatures w14:val="none"/>
+        </w:rPr>
+        <w:t>)</w:t>
+      </w:r>
+      <w:r>
+        <w:rPr>
+          <w:rFonts w:ascii="Inter" w:eastAsia="Times New Roman" w:hAnsi="Inter" w:cs="Courier New"/>
+          <w:color w:val="BCBEC4"/>
+          <w:kern w:val="0"/>
+          <w:sz w:val="20"/>
+          <w:szCs w:val="20"/>
+          <w14:ligatures w14:val="none"/>
+        </w:rPr>
+        <w:br/>
+        <w:t xml:space="preserve">            </w:t>
+      </w:r>
+      <w:r>
+        <w:rPr>
+          <w:rFonts w:ascii="Inter" w:eastAsia="Times New Roman" w:hAnsi="Inter" w:cs="Courier New"/>
+          <w:color w:val="CF8E6D"/>
+          <w:kern w:val="0"/>
+          <w:sz w:val="20"/>
+          <w:szCs w:val="20"/>
+          <w14:ligatures w14:val="none"/>
+        </w:rPr>
+        <w:t xml:space="preserve">return </w:t>
+      </w:r>
+      <w:r>
+        <w:rPr>
+          <w:rFonts w:ascii="Inter" w:eastAsia="Times New Roman" w:hAnsi="Inter" w:cs="Courier New"/>
+          <w:color w:val="BCBEC4"/>
+          <w:kern w:val="0"/>
+          <w:sz w:val="20"/>
+          <w:szCs w:val="20"/>
+          <w14:ligatures w14:val="none"/>
+        </w:rPr>
+        <w:t>token, index</w:t>
+      </w:r>
+      <w:r>
+        <w:rPr>
+          <w:rFonts w:ascii="Inter" w:eastAsia="Times New Roman" w:hAnsi="Inter" w:cs="Courier New"/>
+          <w:color w:val="BCBEC4"/>
+          <w:kern w:val="0"/>
+          <w:sz w:val="20"/>
+          <w:szCs w:val="20"/>
+          <w14:ligatures w14:val="none"/>
+        </w:rPr>
+        <w:br/>
+        <w:t xml:space="preserve">        </w:t>
+      </w:r>
+      <w:proofErr w:type="spellStart"/>
+      <w:r>
+        <w:rPr>
+          <w:rFonts w:ascii="Inter" w:eastAsia="Times New Roman" w:hAnsi="Inter" w:cs="Courier New"/>
+          <w:color w:val="CF8E6D"/>
+          <w:kern w:val="0"/>
+          <w:sz w:val="20"/>
+          <w:szCs w:val="20"/>
+          <w14:ligatures w14:val="none"/>
+        </w:rPr>
+        <w:t>elif</w:t>
+      </w:r>
+      <w:proofErr w:type="spellEnd"/>
+      <w:r>
+        <w:rPr>
+          <w:rFonts w:ascii="Inter" w:eastAsia="Times New Roman" w:hAnsi="Inter" w:cs="Courier New"/>
+          <w:color w:val="CF8E6D"/>
+          <w:kern w:val="0"/>
+          <w:sz w:val="20"/>
+          <w:szCs w:val="20"/>
+          <w14:ligatures w14:val="none"/>
+        </w:rPr>
+        <w:t xml:space="preserve"> </w:t>
+      </w:r>
+      <w:r>
+        <w:rPr>
+          <w:rFonts w:ascii="Inter" w:eastAsia="Times New Roman" w:hAnsi="Inter" w:cs="Courier New"/>
+          <w:color w:val="BCBEC4"/>
+          <w:kern w:val="0"/>
+          <w:sz w:val="20"/>
+          <w:szCs w:val="20"/>
+          <w14:ligatures w14:val="none"/>
+        </w:rPr>
+        <w:t xml:space="preserve">state == </w:t>
+      </w:r>
+      <w:r>
+        <w:rPr>
+          <w:rFonts w:ascii="Inter" w:eastAsia="Times New Roman" w:hAnsi="Inter" w:cs="Courier New"/>
+          <w:color w:val="2AACB8"/>
+          <w:kern w:val="0"/>
+          <w:sz w:val="20"/>
+          <w:szCs w:val="20"/>
+          <w14:ligatures w14:val="none"/>
+        </w:rPr>
+        <w:t>24</w:t>
+      </w:r>
+      <w:r>
+        <w:rPr>
+          <w:rFonts w:ascii="Inter" w:eastAsia="Times New Roman" w:hAnsi="Inter" w:cs="Courier New"/>
+          <w:color w:val="BCBEC4"/>
+          <w:kern w:val="0"/>
+          <w:sz w:val="20"/>
+          <w:szCs w:val="20"/>
+          <w14:ligatures w14:val="none"/>
+        </w:rPr>
+        <w:t>:</w:t>
+      </w:r>
+      <w:r>
+        <w:rPr>
+          <w:rFonts w:ascii="Inter" w:eastAsia="Times New Roman" w:hAnsi="Inter" w:cs="Courier New"/>
+          <w:color w:val="BCBEC4"/>
+          <w:kern w:val="0"/>
+          <w:sz w:val="20"/>
+          <w:szCs w:val="20"/>
+          <w14:ligatures w14:val="none"/>
+        </w:rPr>
+        <w:br/>
+        <w:t xml:space="preserve">            </w:t>
+      </w:r>
+      <w:r>
+        <w:rPr>
+          <w:rFonts w:ascii="Inter" w:eastAsia="Times New Roman" w:hAnsi="Inter" w:cs="Courier New"/>
+          <w:color w:val="CF8E6D"/>
+          <w:kern w:val="0"/>
+          <w:sz w:val="20"/>
+          <w:szCs w:val="20"/>
+          <w14:ligatures w14:val="none"/>
+        </w:rPr>
+        <w:t xml:space="preserve">if </w:t>
+      </w:r>
+      <w:r>
+        <w:rPr>
+          <w:rFonts w:ascii="Inter" w:eastAsia="Times New Roman" w:hAnsi="Inter" w:cs="Courier New"/>
+          <w:color w:val="BCBEC4"/>
+          <w:kern w:val="0"/>
+          <w:sz w:val="20"/>
+          <w:szCs w:val="20"/>
+          <w14:ligatures w14:val="none"/>
+        </w:rPr>
+        <w:t xml:space="preserve">c == </w:t>
+      </w:r>
+      <w:r>
+        <w:rPr>
+          <w:rFonts w:ascii="Inter" w:eastAsia="Times New Roman" w:hAnsi="Inter" w:cs="Courier New"/>
+          <w:color w:val="6AAB73"/>
+          <w:kern w:val="0"/>
+          <w:sz w:val="20"/>
+          <w:szCs w:val="20"/>
+          <w14:ligatures w14:val="none"/>
+        </w:rPr>
+        <w:t>"|"</w:t>
+      </w:r>
+      <w:r>
+        <w:rPr>
+          <w:rFonts w:ascii="Inter" w:eastAsia="Times New Roman" w:hAnsi="Inter" w:cs="Courier New"/>
+          <w:color w:val="BCBEC4"/>
+          <w:kern w:val="0"/>
+          <w:sz w:val="20"/>
+          <w:szCs w:val="20"/>
+          <w14:ligatures w14:val="none"/>
+        </w:rPr>
+        <w:t>:</w:t>
+      </w:r>
+      <w:r>
+        <w:rPr>
+          <w:rFonts w:ascii="Inter" w:eastAsia="Times New Roman" w:hAnsi="Inter" w:cs="Courier New"/>
+          <w:color w:val="BCBEC4"/>
+          <w:kern w:val="0"/>
+          <w:sz w:val="20"/>
+          <w:szCs w:val="20"/>
+          <w14:ligatures w14:val="none"/>
+        </w:rPr>
+        <w:br/>
+        <w:t xml:space="preserve">                state = </w:t>
+      </w:r>
+      <w:r>
+        <w:rPr>
+          <w:rFonts w:ascii="Inter" w:eastAsia="Times New Roman" w:hAnsi="Inter" w:cs="Courier New"/>
+          <w:color w:val="2AACB8"/>
+          <w:kern w:val="0"/>
+          <w:sz w:val="20"/>
+          <w:szCs w:val="20"/>
+          <w14:ligatures w14:val="none"/>
+        </w:rPr>
+        <w:t>25</w:t>
+      </w:r>
+      <w:r>
+        <w:rPr>
+          <w:rFonts w:ascii="Inter" w:eastAsia="Times New Roman" w:hAnsi="Inter" w:cs="Courier New"/>
+          <w:color w:val="2AACB8"/>
+          <w:kern w:val="0"/>
+          <w:sz w:val="20"/>
+          <w:szCs w:val="20"/>
+          <w14:ligatures w14:val="none"/>
+        </w:rPr>
+        <w:br/>
+        <w:t xml:space="preserve">            </w:t>
+      </w:r>
+      <w:r>
+        <w:rPr>
+          <w:rFonts w:ascii="Inter" w:eastAsia="Times New Roman" w:hAnsi="Inter" w:cs="Courier New"/>
+          <w:color w:val="CF8E6D"/>
+          <w:kern w:val="0"/>
+          <w:sz w:val="20"/>
+          <w:szCs w:val="20"/>
+          <w14:ligatures w14:val="none"/>
+        </w:rPr>
+        <w:t>else</w:t>
+      </w:r>
+      <w:r>
+        <w:rPr>
+          <w:rFonts w:ascii="Inter" w:eastAsia="Times New Roman" w:hAnsi="Inter" w:cs="Courier New"/>
+          <w:color w:val="BCBEC4"/>
+          <w:kern w:val="0"/>
+          <w:sz w:val="20"/>
+          <w:szCs w:val="20"/>
+          <w14:ligatures w14:val="none"/>
+        </w:rPr>
+        <w:t>:</w:t>
+      </w:r>
+      <w:r>
+        <w:rPr>
+          <w:rFonts w:ascii="Inter" w:eastAsia="Times New Roman" w:hAnsi="Inter" w:cs="Courier New"/>
+          <w:color w:val="BCBEC4"/>
+          <w:kern w:val="0"/>
+          <w:sz w:val="20"/>
+          <w:szCs w:val="20"/>
+          <w14:ligatures w14:val="none"/>
+        </w:rPr>
+        <w:br/>
+        <w:t xml:space="preserve">                </w:t>
+      </w:r>
+      <w:r>
+        <w:rPr>
+          <w:rFonts w:ascii="Inter" w:eastAsia="Times New Roman" w:hAnsi="Inter" w:cs="Courier New"/>
+          <w:color w:val="CF8E6D"/>
+          <w:kern w:val="0"/>
+          <w:sz w:val="20"/>
+          <w:szCs w:val="20"/>
+          <w14:ligatures w14:val="none"/>
+        </w:rPr>
+        <w:t>return None</w:t>
+      </w:r>
+      <w:r>
+        <w:rPr>
+          <w:rFonts w:ascii="Inter" w:eastAsia="Times New Roman" w:hAnsi="Inter" w:cs="Courier New"/>
+          <w:color w:val="BCBEC4"/>
+          <w:kern w:val="0"/>
+          <w:sz w:val="20"/>
+          <w:szCs w:val="20"/>
+          <w14:ligatures w14:val="none"/>
+        </w:rPr>
+        <w:t xml:space="preserve">, </w:t>
+      </w:r>
+      <w:r>
+        <w:rPr>
+          <w:rFonts w:ascii="Inter" w:eastAsia="Times New Roman" w:hAnsi="Inter" w:cs="Courier New"/>
+          <w:color w:val="CF8E6D"/>
+          <w:kern w:val="0"/>
+          <w:sz w:val="20"/>
+          <w:szCs w:val="20"/>
+          <w14:ligatures w14:val="none"/>
+        </w:rPr>
+        <w:t>None</w:t>
+      </w:r>
+      <w:r>
+        <w:rPr>
+          <w:rFonts w:ascii="Inter" w:eastAsia="Times New Roman" w:hAnsi="Inter" w:cs="Courier New"/>
+          <w:color w:val="CF8E6D"/>
+          <w:kern w:val="0"/>
+          <w:sz w:val="20"/>
+          <w:szCs w:val="20"/>
+          <w14:ligatures w14:val="none"/>
+        </w:rPr>
+        <w:br/>
+        <w:t xml:space="preserve">        </w:t>
+      </w:r>
+      <w:proofErr w:type="spellStart"/>
+      <w:r>
+        <w:rPr>
+          <w:rFonts w:ascii="Inter" w:eastAsia="Times New Roman" w:hAnsi="Inter" w:cs="Courier New"/>
+          <w:color w:val="CF8E6D"/>
+          <w:kern w:val="0"/>
+          <w:sz w:val="20"/>
+          <w:szCs w:val="20"/>
+          <w14:ligatures w14:val="none"/>
+        </w:rPr>
+        <w:t>elif</w:t>
+      </w:r>
+      <w:proofErr w:type="spellEnd"/>
+      <w:r>
+        <w:rPr>
+          <w:rFonts w:ascii="Inter" w:eastAsia="Times New Roman" w:hAnsi="Inter" w:cs="Courier New"/>
+          <w:color w:val="CF8E6D"/>
+          <w:kern w:val="0"/>
+          <w:sz w:val="20"/>
+          <w:szCs w:val="20"/>
+          <w14:ligatures w14:val="none"/>
+        </w:rPr>
+        <w:t xml:space="preserve"> </w:t>
+      </w:r>
+      <w:r>
+        <w:rPr>
+          <w:rFonts w:ascii="Inter" w:eastAsia="Times New Roman" w:hAnsi="Inter" w:cs="Courier New"/>
+          <w:color w:val="BCBEC4"/>
+          <w:kern w:val="0"/>
+          <w:sz w:val="20"/>
+          <w:szCs w:val="20"/>
+          <w14:ligatures w14:val="none"/>
+        </w:rPr>
+        <w:t xml:space="preserve">state == </w:t>
+      </w:r>
+      <w:r>
+        <w:rPr>
+          <w:rFonts w:ascii="Inter" w:eastAsia="Times New Roman" w:hAnsi="Inter" w:cs="Courier New"/>
+          <w:color w:val="2AACB8"/>
+          <w:kern w:val="0"/>
+          <w:sz w:val="20"/>
+          <w:szCs w:val="20"/>
+          <w14:ligatures w14:val="none"/>
+        </w:rPr>
+        <w:t>25</w:t>
+      </w:r>
+      <w:r>
+        <w:rPr>
+          <w:rFonts w:ascii="Inter" w:eastAsia="Times New Roman" w:hAnsi="Inter" w:cs="Courier New"/>
+          <w:color w:val="BCBEC4"/>
+          <w:kern w:val="0"/>
+          <w:sz w:val="20"/>
+          <w:szCs w:val="20"/>
+          <w14:ligatures w14:val="none"/>
+        </w:rPr>
+        <w:t>:</w:t>
+      </w:r>
+      <w:r>
+        <w:rPr>
+          <w:rFonts w:ascii="Inter" w:eastAsia="Times New Roman" w:hAnsi="Inter" w:cs="Courier New"/>
+          <w:color w:val="BCBEC4"/>
+          <w:kern w:val="0"/>
+          <w:sz w:val="20"/>
+          <w:szCs w:val="20"/>
+          <w14:ligatures w14:val="none"/>
+        </w:rPr>
+        <w:br/>
+        <w:t xml:space="preserve">            token = Token(program[</w:t>
+      </w:r>
+      <w:proofErr w:type="spellStart"/>
+      <w:r>
+        <w:rPr>
+          <w:rFonts w:ascii="Inter" w:eastAsia="Times New Roman" w:hAnsi="Inter" w:cs="Courier New"/>
+          <w:color w:val="BCBEC4"/>
+          <w:kern w:val="0"/>
+          <w:sz w:val="20"/>
+          <w:szCs w:val="20"/>
+          <w14:ligatures w14:val="none"/>
+        </w:rPr>
+        <w:t>m:index</w:t>
+      </w:r>
+      <w:proofErr w:type="spellEnd"/>
+      <w:r>
+        <w:rPr>
+          <w:rFonts w:ascii="Inter" w:eastAsia="Times New Roman" w:hAnsi="Inter" w:cs="Courier New"/>
+          <w:color w:val="BCBEC4"/>
+          <w:kern w:val="0"/>
+          <w:sz w:val="20"/>
+          <w:szCs w:val="20"/>
+          <w14:ligatures w14:val="none"/>
+        </w:rPr>
+        <w:t xml:space="preserve">], </w:t>
+      </w:r>
+      <w:r>
+        <w:rPr>
+          <w:rFonts w:ascii="Inter" w:eastAsia="Times New Roman" w:hAnsi="Inter" w:cs="Courier New"/>
+          <w:color w:val="6AAB73"/>
+          <w:kern w:val="0"/>
+          <w:sz w:val="20"/>
+          <w:szCs w:val="20"/>
+          <w14:ligatures w14:val="none"/>
+        </w:rPr>
+        <w:t>"</w:t>
+      </w:r>
+      <w:proofErr w:type="spellStart"/>
+      <w:r>
+        <w:rPr>
+          <w:rFonts w:ascii="Inter" w:eastAsia="Times New Roman" w:hAnsi="Inter" w:cs="Courier New"/>
+          <w:color w:val="6AAB73"/>
+          <w:kern w:val="0"/>
+          <w:sz w:val="20"/>
+          <w:szCs w:val="20"/>
+          <w14:ligatures w14:val="none"/>
+        </w:rPr>
+        <w:t>T_LOp_OR</w:t>
+      </w:r>
+      <w:proofErr w:type="spellEnd"/>
+      <w:r>
+        <w:rPr>
+          <w:rFonts w:ascii="Inter" w:eastAsia="Times New Roman" w:hAnsi="Inter" w:cs="Courier New"/>
+          <w:color w:val="6AAB73"/>
+          <w:kern w:val="0"/>
+          <w:sz w:val="20"/>
+          <w:szCs w:val="20"/>
+          <w14:ligatures w14:val="none"/>
+        </w:rPr>
+        <w:t>"</w:t>
+      </w:r>
+      <w:r>
+        <w:rPr>
+          <w:rFonts w:ascii="Inter" w:eastAsia="Times New Roman" w:hAnsi="Inter" w:cs="Courier New"/>
+          <w:color w:val="BCBEC4"/>
+          <w:kern w:val="0"/>
+          <w:sz w:val="20"/>
+          <w:szCs w:val="20"/>
+          <w14:ligatures w14:val="none"/>
+        </w:rPr>
+        <w:t>)</w:t>
+      </w:r>
+      <w:r>
+        <w:rPr>
+          <w:rFonts w:ascii="Inter" w:eastAsia="Times New Roman" w:hAnsi="Inter" w:cs="Courier New"/>
+          <w:color w:val="BCBEC4"/>
+          <w:kern w:val="0"/>
+          <w:sz w:val="20"/>
+          <w:szCs w:val="20"/>
+          <w14:ligatures w14:val="none"/>
+        </w:rPr>
+        <w:br/>
+        <w:t xml:space="preserve">            </w:t>
+      </w:r>
+      <w:r>
+        <w:rPr>
+          <w:rFonts w:ascii="Inter" w:eastAsia="Times New Roman" w:hAnsi="Inter" w:cs="Courier New"/>
+          <w:color w:val="CF8E6D"/>
+          <w:kern w:val="0"/>
+          <w:sz w:val="20"/>
+          <w:szCs w:val="20"/>
+          <w14:ligatures w14:val="none"/>
+        </w:rPr>
+        <w:t xml:space="preserve">return </w:t>
+      </w:r>
+      <w:r>
+        <w:rPr>
+          <w:rFonts w:ascii="Inter" w:eastAsia="Times New Roman" w:hAnsi="Inter" w:cs="Courier New"/>
+          <w:color w:val="BCBEC4"/>
+          <w:kern w:val="0"/>
+          <w:sz w:val="20"/>
+          <w:szCs w:val="20"/>
+          <w14:ligatures w14:val="none"/>
+        </w:rPr>
+        <w:t>token, index</w:t>
+      </w:r>
+      <w:r>
+        <w:rPr>
+          <w:rFonts w:ascii="Inter" w:eastAsia="Times New Roman" w:hAnsi="Inter" w:cs="Courier New"/>
+          <w:color w:val="BCBEC4"/>
+          <w:kern w:val="0"/>
+          <w:sz w:val="20"/>
+          <w:szCs w:val="20"/>
+          <w14:ligatures w14:val="none"/>
+        </w:rPr>
+        <w:br/>
+        <w:t xml:space="preserve">        </w:t>
+      </w:r>
+      <w:r>
+        <w:rPr>
+          <w:rFonts w:ascii="Inter" w:eastAsia="Times New Roman" w:hAnsi="Inter" w:cs="Courier New"/>
+          <w:color w:val="CF8E6D"/>
+          <w:kern w:val="0"/>
+          <w:sz w:val="20"/>
+          <w:szCs w:val="20"/>
+          <w14:ligatures w14:val="none"/>
+        </w:rPr>
+        <w:t>else</w:t>
+      </w:r>
+      <w:r>
+        <w:rPr>
+          <w:rFonts w:ascii="Inter" w:eastAsia="Times New Roman" w:hAnsi="Inter" w:cs="Courier New"/>
+          <w:color w:val="BCBEC4"/>
+          <w:kern w:val="0"/>
+          <w:sz w:val="20"/>
+          <w:szCs w:val="20"/>
+          <w14:ligatures w14:val="none"/>
+        </w:rPr>
+        <w:t>:</w:t>
+      </w:r>
+      <w:r>
+        <w:rPr>
+          <w:rFonts w:ascii="Inter" w:eastAsia="Times New Roman" w:hAnsi="Inter" w:cs="Courier New"/>
+          <w:color w:val="BCBEC4"/>
+          <w:kern w:val="0"/>
+          <w:sz w:val="20"/>
+          <w:szCs w:val="20"/>
+          <w14:ligatures w14:val="none"/>
+        </w:rPr>
+        <w:br/>
+        <w:t xml:space="preserve">            </w:t>
+      </w:r>
+      <w:r>
+        <w:rPr>
+          <w:rFonts w:ascii="Inter" w:eastAsia="Times New Roman" w:hAnsi="Inter" w:cs="Courier New"/>
+          <w:color w:val="CF8E6D"/>
+          <w:kern w:val="0"/>
+          <w:sz w:val="20"/>
+          <w:szCs w:val="20"/>
+          <w14:ligatures w14:val="none"/>
+        </w:rPr>
+        <w:t>return None</w:t>
+      </w:r>
+      <w:r>
+        <w:rPr>
+          <w:rFonts w:ascii="Inter" w:eastAsia="Times New Roman" w:hAnsi="Inter" w:cs="Courier New"/>
+          <w:color w:val="BCBEC4"/>
+          <w:kern w:val="0"/>
+          <w:sz w:val="20"/>
+          <w:szCs w:val="20"/>
+          <w14:ligatures w14:val="none"/>
+        </w:rPr>
+        <w:t xml:space="preserve">, </w:t>
+      </w:r>
+      <w:r>
+        <w:rPr>
+          <w:rFonts w:ascii="Inter" w:eastAsia="Times New Roman" w:hAnsi="Inter" w:cs="Courier New"/>
+          <w:color w:val="CF8E6D"/>
+          <w:kern w:val="0"/>
+          <w:sz w:val="20"/>
+          <w:szCs w:val="20"/>
+          <w14:ligatures w14:val="none"/>
+        </w:rPr>
+        <w:t>None</w:t>
+      </w:r>
+      <w:r>
+        <w:rPr>
+          <w:rFonts w:ascii="Inter" w:eastAsia="Times New Roman" w:hAnsi="Inter" w:cs="Courier New"/>
+          <w:color w:val="CF8E6D"/>
+          <w:kern w:val="0"/>
+          <w:sz w:val="20"/>
+          <w:szCs w:val="20"/>
+          <w14:ligatures w14:val="none"/>
+        </w:rPr>
+        <w:br/>
+        <w:t xml:space="preserve">        </w:t>
+      </w:r>
+      <w:r>
+        <w:rPr>
+          <w:rFonts w:ascii="Inter" w:eastAsia="Times New Roman" w:hAnsi="Inter" w:cs="Courier New"/>
+          <w:color w:val="BCBEC4"/>
+          <w:kern w:val="0"/>
+          <w:sz w:val="20"/>
+          <w:szCs w:val="20"/>
+          <w14:ligatures w14:val="none"/>
+        </w:rPr>
+        <w:t xml:space="preserve">index += </w:t>
+      </w:r>
+      <w:r>
+        <w:rPr>
+          <w:rFonts w:ascii="Inter" w:eastAsia="Times New Roman" w:hAnsi="Inter" w:cs="Courier New"/>
+          <w:color w:val="2AACB8"/>
+          <w:kern w:val="0"/>
+          <w:sz w:val="20"/>
+          <w:szCs w:val="20"/>
+          <w14:ligatures w14:val="none"/>
+        </w:rPr>
+        <w:t>1</w:t>
       </w:r>
     </w:p>
     <w:p>

--- a/Lexical-Analyzer_ 4003613055_MehrAzin-Marzough.docx
+++ b/Lexical-Analyzer_ 4003613055_MehrAzin-Marzough.docx
@@ -214,7 +214,13 @@
     <w:sdt>
       <w:sdtPr>
         <w:rPr>
+          <w:rFonts w:asciiTheme="minorHAnsi" w:eastAsiaTheme="minorHAnsi" w:hAnsiTheme="minorHAnsi" w:cs="B Mitra"/>
+          <w:color w:val="auto"/>
+          <w:kern w:val="2"/>
+          <w:sz w:val="28"/>
+          <w:szCs w:val="28"/>
           <w:rtl/>
+          <w14:ligatures w14:val="standardContextual"/>
         </w:rPr>
         <w:id w:val="493530046"/>
         <w:docPartObj>
@@ -224,15 +230,9 @@
       </w:sdtPr>
       <w:sdtEndPr>
         <w:rPr>
-          <w:rFonts w:asciiTheme="minorHAnsi" w:eastAsiaTheme="minorHAnsi" w:hAnsiTheme="minorHAnsi" w:cs="B Mitra"/>
           <w:b/>
           <w:bCs/>
           <w:noProof/>
-          <w:color w:val="auto"/>
-          <w:kern w:val="2"/>
-          <w:sz w:val="28"/>
-          <w:szCs w:val="28"/>
-          <w14:ligatures w14:val="standardContextual"/>
         </w:rPr>
       </w:sdtEndPr>
       <w:sdtContent>
@@ -241,7 +241,6 @@
             <w:pStyle w:val="TOCHeading"/>
             <w:bidi/>
             <w:rPr>
-              <w:rFonts w:hint="cs"/>
               <w:rtl/>
               <w:lang w:bidi="fa-IR"/>
             </w:rPr>
@@ -3769,7 +3768,6 @@
     <w:p>
       <w:pPr>
         <w:rPr>
-          <w:rFonts w:hint="cs"/>
           <w:rtl/>
           <w:lang w:bidi="fa-IR"/>
         </w:rPr>
@@ -6641,7 +6639,6 @@
     <w:p>
       <w:pPr>
         <w:rPr>
-          <w:rFonts w:hint="cs"/>
           <w:rtl/>
           <w:lang w:bidi="fa-IR"/>
         </w:rPr>
@@ -9799,7 +9796,6 @@
     <w:p>
       <w:pPr>
         <w:rPr>
-          <w:rFonts w:hint="cs"/>
           <w:rtl/>
           <w:lang w:bidi="fa-IR"/>
         </w:rPr>
@@ -10309,7 +10305,6 @@
     <w:p>
       <w:pPr>
         <w:rPr>
-          <w:rFonts w:hint="cs"/>
           <w:rtl/>
           <w:lang w:bidi="fa-IR"/>
         </w:rPr>
@@ -11569,7 +11564,31 @@
           <w14:ligatures w14:val="none"/>
         </w:rPr>
         <w:br/>
-        <w:t xml:space="preserve">        index += </w:t>
+        <w:t xml:space="preserve">        </w:t>
+      </w:r>
+      <w:proofErr w:type="spellStart"/>
+      <w:r>
+        <w:rPr>
+          <w:rFonts w:ascii="Inter" w:eastAsia="Times New Roman" w:hAnsi="Inter" w:cs="Courier New"/>
+          <w:color w:val="BCBEC4"/>
+          <w:kern w:val="0"/>
+          <w:sz w:val="20"/>
+          <w:szCs w:val="20"/>
+          <w14:ligatures w14:val="none"/>
+        </w:rPr>
+        <w:t>index</w:t>
+      </w:r>
+      <w:proofErr w:type="spellEnd"/>
+      <w:r>
+        <w:rPr>
+          <w:rFonts w:ascii="Inter" w:eastAsia="Times New Roman" w:hAnsi="Inter" w:cs="Courier New"/>
+          <w:color w:val="BCBEC4"/>
+          <w:kern w:val="0"/>
+          <w:sz w:val="20"/>
+          <w:szCs w:val="20"/>
+          <w14:ligatures w14:val="none"/>
+        </w:rPr>
+        <w:t xml:space="preserve"> += </w:t>
       </w:r>
       <w:r>
         <w:rPr>
@@ -14914,7 +14933,6 @@
     <w:p>
       <w:pPr>
         <w:rPr>
-          <w:rFonts w:hint="cs"/>
           <w:rtl/>
           <w:lang w:bidi="fa-IR"/>
         </w:rPr>
@@ -19255,7 +19273,7 @@
           <w:szCs w:val="24"/>
           <w:lang w:bidi="fa-IR"/>
         </w:rPr>
-        <w:t xml:space="preserve"> \\ | \’) \’</w:t>
+        <w:t xml:space="preserve"> \\ | \’) ’</w:t>
       </w:r>
     </w:p>
     <w:p>
@@ -19406,7 +19424,6 @@
       <w:pPr>
         <w:pStyle w:val="Heading2"/>
         <w:rPr>
-          <w:rFonts w:hint="cs"/>
           <w:rtl/>
         </w:rPr>
       </w:pPr>
